--- a/Documentação/Use Cases.docx
+++ b/Documentação/Use Cases.docx
@@ -1,6 +1,6 @@
 
 <file path=word/document.xml><?xml version="1.0" encoding="utf-8"?>
-<w:document xmlns:wpc="http://schemas.microsoft.com/office/word/2010/wordprocessingCanvas" xmlns:cx="http://schemas.microsoft.com/office/drawing/2014/chartex" xmlns:cx1="http://schemas.microsoft.com/office/drawing/2015/9/8/chartex" xmlns:cx2="http://schemas.microsoft.com/office/drawing/2015/10/21/chartex" xmlns:cx3="http://schemas.microsoft.com/office/drawing/2016/5/9/chartex" xmlns:cx4="http://schemas.microsoft.com/office/drawing/2016/5/10/chartex" xmlns:cx5="http://schemas.microsoft.com/office/drawing/2016/5/11/chartex" xmlns:mc="http://schemas.openxmlformats.org/markup-compatibility/2006" xmlns:o="urn:schemas-microsoft-com:office:office" xmlns:r="http://schemas.openxmlformats.org/officeDocument/2006/relationships" xmlns:m="http://schemas.openxmlformats.org/officeDocument/2006/math" xmlns:v="urn:schemas-microsoft-com:vml" xmlns:wp14="http://schemas.microsoft.com/office/word/2010/wordprocessingDrawing" xmlns:wp="http://schemas.openxmlformats.org/drawingml/2006/wordprocessingDrawing" xmlns:w10="urn:schemas-microsoft-com:office:word" xmlns:w="http://schemas.openxmlformats.org/wordprocessingml/2006/main" xmlns:w14="http://schemas.microsoft.com/office/word/2010/wordml" xmlns:w15="http://schemas.microsoft.com/office/word/2012/wordml" xmlns:w16se="http://schemas.microsoft.com/office/word/2015/wordml/symex" xmlns:wpg="http://schemas.microsoft.com/office/word/2010/wordprocessingGroup" xmlns:wpi="http://schemas.microsoft.com/office/word/2010/wordprocessingInk" xmlns:wne="http://schemas.microsoft.com/office/word/2006/wordml" xmlns:wps="http://schemas.microsoft.com/office/word/2010/wordprocessingShape" mc:Ignorable="w14 w15 w16se wp14">
+<w:document xmlns:wpc="http://schemas.microsoft.com/office/word/2010/wordprocessingCanvas" xmlns:mc="http://schemas.openxmlformats.org/markup-compatibility/2006" xmlns:o="urn:schemas-microsoft-com:office:office" xmlns:r="http://schemas.openxmlformats.org/officeDocument/2006/relationships" xmlns:m="http://schemas.openxmlformats.org/officeDocument/2006/math" xmlns:v="urn:schemas-microsoft-com:vml" xmlns:wp14="http://schemas.microsoft.com/office/word/2010/wordprocessingDrawing" xmlns:wp="http://schemas.openxmlformats.org/drawingml/2006/wordprocessingDrawing" xmlns:w10="urn:schemas-microsoft-com:office:word" xmlns:w="http://schemas.openxmlformats.org/wordprocessingml/2006/main" xmlns:w14="http://schemas.microsoft.com/office/word/2010/wordml" xmlns:wpg="http://schemas.microsoft.com/office/word/2010/wordprocessingGroup" xmlns:wpi="http://schemas.microsoft.com/office/word/2010/wordprocessingInk" xmlns:wne="http://schemas.microsoft.com/office/word/2006/wordml" xmlns:wps="http://schemas.microsoft.com/office/word/2010/wordprocessingShape" mc:Ignorable="w14 wp14">
   <w:body>
     <w:p>
       <w:r>
@@ -11,7 +11,7 @@
         <mc:AlternateContent>
           <mc:Choice Requires="wps">
             <w:drawing>
-              <wp:anchor distT="0" distB="0" distL="114300" distR="114300" simplePos="0" relativeHeight="251625472" behindDoc="0" locked="0" layoutInCell="1" allowOverlap="1" wp14:anchorId="022725E5" wp14:editId="32E57D3C">
+              <wp:anchor distT="0" distB="0" distL="114300" distR="114300" simplePos="0" relativeHeight="251619328" behindDoc="0" locked="0" layoutInCell="1" allowOverlap="1" wp14:anchorId="022725E5" wp14:editId="32E57D3C">
                 <wp:simplePos x="0" y="0"/>
                 <wp:positionH relativeFrom="column">
                   <wp:posOffset>78105</wp:posOffset>
@@ -85,7 +85,7 @@
               </wp:anchor>
             </w:drawing>
           </mc:Choice>
-          <mc:Fallback>
+          <mc:Fallback xmlns:w16se="http://schemas.microsoft.com/office/word/2015/wordml/symex" xmlns:w15="http://schemas.microsoft.com/office/word/2012/wordml" xmlns:cx5="http://schemas.microsoft.com/office/drawing/2016/5/11/chartex" xmlns:cx4="http://schemas.microsoft.com/office/drawing/2016/5/10/chartex" xmlns:cx3="http://schemas.microsoft.com/office/drawing/2016/5/9/chartex" xmlns:cx2="http://schemas.microsoft.com/office/drawing/2015/10/21/chartex" xmlns:cx1="http://schemas.microsoft.com/office/drawing/2015/9/8/chartex" xmlns:cx="http://schemas.microsoft.com/office/drawing/2014/chartex">
             <w:pict>
               <v:shapetype w14:anchorId="022725E5" id="_x0000_t202" coordsize="21600,21600" o:spt="202" path="m,l,21600r21600,l21600,xe">
                 <v:stroke joinstyle="miter"/>
@@ -127,7 +127,7 @@
         <mc:AlternateContent>
           <mc:Choice Requires="wps">
             <w:drawing>
-              <wp:anchor distT="0" distB="0" distL="114300" distR="114300" simplePos="0" relativeHeight="251626496" behindDoc="0" locked="0" layoutInCell="1" allowOverlap="1" wp14:anchorId="537AFC52" wp14:editId="302EC283">
+              <wp:anchor distT="0" distB="0" distL="114300" distR="114300" simplePos="0" relativeHeight="251620352" behindDoc="0" locked="0" layoutInCell="1" allowOverlap="1" wp14:anchorId="537AFC52" wp14:editId="302EC283">
                 <wp:simplePos x="0" y="0"/>
                 <wp:positionH relativeFrom="column">
                   <wp:posOffset>45720</wp:posOffset>
@@ -296,7 +296,7 @@
               </wp:anchor>
             </w:drawing>
           </mc:Choice>
-          <mc:Fallback>
+          <mc:Fallback xmlns:w16se="http://schemas.microsoft.com/office/word/2015/wordml/symex" xmlns:w15="http://schemas.microsoft.com/office/word/2012/wordml" xmlns:cx5="http://schemas.microsoft.com/office/drawing/2016/5/11/chartex" xmlns:cx4="http://schemas.microsoft.com/office/drawing/2016/5/10/chartex" xmlns:cx3="http://schemas.microsoft.com/office/drawing/2016/5/9/chartex" xmlns:cx2="http://schemas.microsoft.com/office/drawing/2015/10/21/chartex" xmlns:cx1="http://schemas.microsoft.com/office/drawing/2015/9/8/chartex" xmlns:cx="http://schemas.microsoft.com/office/drawing/2014/chartex">
             <w:pict>
               <v:shape w14:anchorId="537AFC52" id="Caixa de texto 18" o:spid="_x0000_s1027" type="#_x0000_t202" style="position:absolute;margin-left:3.6pt;margin-top:2pt;width:418pt;height:59.4pt;z-index:251626496;visibility:visible;mso-wrap-style:square;mso-width-percent:0;mso-height-percent:0;mso-wrap-distance-left:9pt;mso-wrap-distance-top:0;mso-wrap-distance-right:9pt;mso-wrap-distance-bottom:0;mso-position-horizontal:absolute;mso-position-horizontal-relative:text;mso-position-vertical:absolute;mso-position-vertical-relative:text;mso-width-percent:0;mso-height-percent:0;mso-width-relative:margin;mso-height-relative:margin;v-text-anchor:top" o:gfxdata="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" filled="f" stroked="f">
                 <v:textbox>
@@ -432,7 +432,7 @@
         <mc:AlternateContent>
           <mc:Choice Requires="wpg">
             <w:drawing>
-              <wp:anchor distT="0" distB="0" distL="114300" distR="114300" simplePos="0" relativeHeight="251618304" behindDoc="0" locked="0" layoutInCell="1" allowOverlap="1" wp14:anchorId="59FB82D4" wp14:editId="20D6DC01">
+              <wp:anchor distT="0" distB="0" distL="114300" distR="114300" simplePos="0" relativeHeight="251614208" behindDoc="0" locked="0" layoutInCell="1" allowOverlap="1" wp14:anchorId="59FB82D4" wp14:editId="20D6DC01">
                 <wp:simplePos x="0" y="0"/>
                 <wp:positionH relativeFrom="column">
                   <wp:posOffset>3961130</wp:posOffset>
@@ -575,7 +575,7 @@
               </wp:anchor>
             </w:drawing>
           </mc:Choice>
-          <mc:Fallback>
+          <mc:Fallback xmlns:w16se="http://schemas.microsoft.com/office/word/2015/wordml/symex" xmlns:w15="http://schemas.microsoft.com/office/word/2012/wordml" xmlns:cx5="http://schemas.microsoft.com/office/drawing/2016/5/11/chartex" xmlns:cx4="http://schemas.microsoft.com/office/drawing/2016/5/10/chartex" xmlns:cx3="http://schemas.microsoft.com/office/drawing/2016/5/9/chartex" xmlns:cx2="http://schemas.microsoft.com/office/drawing/2015/10/21/chartex" xmlns:cx1="http://schemas.microsoft.com/office/drawing/2015/9/8/chartex" xmlns:cx="http://schemas.microsoft.com/office/drawing/2014/chartex">
             <w:pict>
               <v:group w14:anchorId="59FB82D4" id="Grupo 4" o:spid="_x0000_s1028" style="position:absolute;margin-left:311.9pt;margin-top:134.55pt;width:93.3pt;height:87.55pt;z-index:251618304;mso-width-relative:margin;mso-height-relative:margin" coordsize="14553,11189" o:gfxdata="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">
                 <v:shapetype id="_x0000_t109" coordsize="21600,21600" o:spt="109" path="m,l,21600r21600,l21600,xe">
@@ -618,7 +618,7 @@
         <mc:AlternateContent>
           <mc:Choice Requires="wpg">
             <w:drawing>
-              <wp:anchor distT="0" distB="0" distL="114300" distR="114300" simplePos="0" relativeHeight="251622400" behindDoc="0" locked="0" layoutInCell="1" allowOverlap="1" wp14:anchorId="744894F1" wp14:editId="1F86CECC">
+              <wp:anchor distT="0" distB="0" distL="114300" distR="114300" simplePos="0" relativeHeight="251616256" behindDoc="0" locked="0" layoutInCell="1" allowOverlap="1" wp14:anchorId="744894F1" wp14:editId="1F86CECC">
                 <wp:simplePos x="0" y="0"/>
                 <wp:positionH relativeFrom="column">
                   <wp:posOffset>2088515</wp:posOffset>
@@ -768,7 +768,7 @@
               </wp:anchor>
             </w:drawing>
           </mc:Choice>
-          <mc:Fallback>
+          <mc:Fallback xmlns:w16se="http://schemas.microsoft.com/office/word/2015/wordml/symex" xmlns:w15="http://schemas.microsoft.com/office/word/2012/wordml" xmlns:cx5="http://schemas.microsoft.com/office/drawing/2016/5/11/chartex" xmlns:cx4="http://schemas.microsoft.com/office/drawing/2016/5/10/chartex" xmlns:cx3="http://schemas.microsoft.com/office/drawing/2016/5/9/chartex" xmlns:cx2="http://schemas.microsoft.com/office/drawing/2015/10/21/chartex" xmlns:cx1="http://schemas.microsoft.com/office/drawing/2015/9/8/chartex" xmlns:cx="http://schemas.microsoft.com/office/drawing/2014/chartex">
             <w:pict>
               <v:group w14:anchorId="744894F1" id="Grupo 10" o:spid="_x0000_s1031" style="position:absolute;margin-left:164.45pt;margin-top:134.5pt;width:93.3pt;height:87.55pt;z-index:251622400;mso-width-relative:margin;mso-height-relative:margin" coordsize="14553,11189" o:gfxdata="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">
                 <v:shape id="Fluxograma: Processo 11" o:spid="_x0000_s1032" type="#_x0000_t109" style="position:absolute;top:2048;width:14553;height:9141;visibility:visible;mso-wrap-style:square;v-text-anchor:middle" o:gfxdata="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" fillcolor="white [3212]" strokecolor="black [3213]" strokeweight="1pt">
@@ -814,7 +814,7 @@
         <mc:AlternateContent>
           <mc:Choice Requires="wpg">
             <w:drawing>
-              <wp:anchor distT="0" distB="0" distL="114300" distR="114300" simplePos="0" relativeHeight="251619328" behindDoc="0" locked="0" layoutInCell="1" allowOverlap="1" wp14:anchorId="41BCE276" wp14:editId="0648AED9">
+              <wp:anchor distT="0" distB="0" distL="114300" distR="114300" simplePos="0" relativeHeight="251615232" behindDoc="0" locked="0" layoutInCell="1" allowOverlap="1" wp14:anchorId="41BCE276" wp14:editId="0648AED9">
                 <wp:simplePos x="0" y="0"/>
                 <wp:positionH relativeFrom="column">
                   <wp:posOffset>267335</wp:posOffset>
@@ -964,7 +964,7 @@
               </wp:anchor>
             </w:drawing>
           </mc:Choice>
-          <mc:Fallback>
+          <mc:Fallback xmlns:w16se="http://schemas.microsoft.com/office/word/2015/wordml/symex" xmlns:w15="http://schemas.microsoft.com/office/word/2012/wordml" xmlns:cx5="http://schemas.microsoft.com/office/drawing/2016/5/11/chartex" xmlns:cx4="http://schemas.microsoft.com/office/drawing/2016/5/10/chartex" xmlns:cx3="http://schemas.microsoft.com/office/drawing/2016/5/9/chartex" xmlns:cx2="http://schemas.microsoft.com/office/drawing/2015/10/21/chartex" xmlns:cx1="http://schemas.microsoft.com/office/drawing/2015/9/8/chartex" xmlns:cx="http://schemas.microsoft.com/office/drawing/2014/chartex">
             <w:pict>
               <v:group w14:anchorId="41BCE276" id="Grupo 7" o:spid="_x0000_s1034" style="position:absolute;margin-left:21.05pt;margin-top:134.05pt;width:93.3pt;height:87.55pt;z-index:251619328;mso-width-relative:margin;mso-height-relative:margin" coordsize="14553,11189" o:gfxdata="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">
                 <v:shape id="Fluxograma: Processo 8" o:spid="_x0000_s1035" type="#_x0000_t109" style="position:absolute;top:2048;width:14553;height:9141;visibility:visible;mso-wrap-style:square;v-text-anchor:middle" o:gfxdata="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" fillcolor="white [3212]" strokecolor="black [3213]" strokeweight="1pt">
@@ -1010,7 +1010,7 @@
         <mc:AlternateContent>
           <mc:Choice Requires="wpg">
             <w:drawing>
-              <wp:anchor distT="0" distB="0" distL="114300" distR="114300" simplePos="0" relativeHeight="251623424" behindDoc="0" locked="0" layoutInCell="1" allowOverlap="1" wp14:anchorId="7887A267" wp14:editId="066E4547">
+              <wp:anchor distT="0" distB="0" distL="114300" distR="114300" simplePos="0" relativeHeight="251617280" behindDoc="0" locked="0" layoutInCell="1" allowOverlap="1" wp14:anchorId="7887A267" wp14:editId="066E4547">
                 <wp:simplePos x="0" y="0"/>
                 <wp:positionH relativeFrom="column">
                   <wp:posOffset>3956685</wp:posOffset>
@@ -1174,7 +1174,7 @@
               </wp:anchor>
             </w:drawing>
           </mc:Choice>
-          <mc:Fallback>
+          <mc:Fallback xmlns:w16se="http://schemas.microsoft.com/office/word/2015/wordml/symex" xmlns:w15="http://schemas.microsoft.com/office/word/2012/wordml" xmlns:cx5="http://schemas.microsoft.com/office/drawing/2016/5/11/chartex" xmlns:cx4="http://schemas.microsoft.com/office/drawing/2016/5/10/chartex" xmlns:cx3="http://schemas.microsoft.com/office/drawing/2016/5/9/chartex" xmlns:cx2="http://schemas.microsoft.com/office/drawing/2015/10/21/chartex" xmlns:cx1="http://schemas.microsoft.com/office/drawing/2015/9/8/chartex" xmlns:cx="http://schemas.microsoft.com/office/drawing/2014/chartex">
             <w:pict>
               <v:group w14:anchorId="7887A267" id="Grupo 13" o:spid="_x0000_s1037" style="position:absolute;margin-left:311.55pt;margin-top:294.2pt;width:93.3pt;height:87.55pt;z-index:251623424;mso-width-relative:margin;mso-height-relative:margin" coordsize="14553,11189" o:gfxdata="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">
                 <v:shape id="Fluxograma: Processo 14" o:spid="_x0000_s1038" type="#_x0000_t109" style="position:absolute;top:2048;width:14553;height:9141;visibility:visible;mso-wrap-style:square;v-text-anchor:middle" o:gfxdata="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" fillcolor="white [3212]" strokecolor="black [3213]" strokeweight="1pt">
@@ -1234,7 +1234,7 @@
         <mc:AlternateContent>
           <mc:Choice Requires="wpg">
             <w:drawing>
-              <wp:anchor distT="0" distB="0" distL="114300" distR="114300" simplePos="0" relativeHeight="251617280" behindDoc="0" locked="0" layoutInCell="1" allowOverlap="1" wp14:anchorId="72E34F7E" wp14:editId="156D8458">
+              <wp:anchor distT="0" distB="0" distL="114300" distR="114300" simplePos="0" relativeHeight="251613184" behindDoc="0" locked="0" layoutInCell="1" allowOverlap="1" wp14:anchorId="72E34F7E" wp14:editId="156D8458">
                 <wp:simplePos x="0" y="0"/>
                 <wp:positionH relativeFrom="column">
                   <wp:posOffset>274320</wp:posOffset>
@@ -1377,7 +1377,7 @@
               </wp:anchor>
             </w:drawing>
           </mc:Choice>
-          <mc:Fallback>
+          <mc:Fallback xmlns:w16se="http://schemas.microsoft.com/office/word/2015/wordml/symex" xmlns:w15="http://schemas.microsoft.com/office/word/2012/wordml" xmlns:cx5="http://schemas.microsoft.com/office/drawing/2016/5/11/chartex" xmlns:cx4="http://schemas.microsoft.com/office/drawing/2016/5/10/chartex" xmlns:cx3="http://schemas.microsoft.com/office/drawing/2016/5/9/chartex" xmlns:cx2="http://schemas.microsoft.com/office/drawing/2015/10/21/chartex" xmlns:cx1="http://schemas.microsoft.com/office/drawing/2015/9/8/chartex" xmlns:cx="http://schemas.microsoft.com/office/drawing/2014/chartex">
             <w:pict>
               <v:group w14:anchorId="72E34F7E" id="Grupo 3" o:spid="_x0000_s1040" style="position:absolute;margin-left:21.6pt;margin-top:293.85pt;width:93.3pt;height:87.55pt;z-index:251617280;mso-width-relative:margin;mso-height-relative:margin" coordsize="14553,11189" o:gfxdata="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">
                 <v:shape id="Fluxograma: Processo 1" o:spid="_x0000_s1041" type="#_x0000_t109" style="position:absolute;top:2048;width:14553;height:9141;visibility:visible;mso-wrap-style:square;v-text-anchor:middle" o:gfxdata="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" fillcolor="white [3212]" strokecolor="black [3213]" strokeweight="1pt">
@@ -1416,7 +1416,7 @@
         <mc:AlternateContent>
           <mc:Choice Requires="wps">
             <w:drawing>
-              <wp:anchor distT="0" distB="0" distL="114300" distR="114300" simplePos="0" relativeHeight="251624448" behindDoc="0" locked="0" layoutInCell="1" allowOverlap="1" wp14:anchorId="257AE948" wp14:editId="7754234E">
+              <wp:anchor distT="0" distB="0" distL="114300" distR="114300" simplePos="0" relativeHeight="251618304" behindDoc="0" locked="0" layoutInCell="1" allowOverlap="1" wp14:anchorId="257AE948" wp14:editId="7754234E">
                 <wp:simplePos x="0" y="0"/>
                 <wp:positionH relativeFrom="column">
                   <wp:posOffset>88265</wp:posOffset>
@@ -1482,7 +1482,7 @@
               </wp:anchor>
             </w:drawing>
           </mc:Choice>
-          <mc:Fallback>
+          <mc:Fallback xmlns:w16se="http://schemas.microsoft.com/office/word/2015/wordml/symex" xmlns:w15="http://schemas.microsoft.com/office/word/2012/wordml" xmlns:cx5="http://schemas.microsoft.com/office/drawing/2016/5/11/chartex" xmlns:cx4="http://schemas.microsoft.com/office/drawing/2016/5/10/chartex" xmlns:cx3="http://schemas.microsoft.com/office/drawing/2016/5/9/chartex" xmlns:cx2="http://schemas.microsoft.com/office/drawing/2015/10/21/chartex" xmlns:cx1="http://schemas.microsoft.com/office/drawing/2015/9/8/chartex" xmlns:cx="http://schemas.microsoft.com/office/drawing/2014/chartex">
             <w:pict>
               <v:rect w14:anchorId="19968058" id="Rectângulo 16" o:spid="_x0000_s1026" style="position:absolute;margin-left:6.95pt;margin-top:79.85pt;width:414.7pt;height:317.3pt;z-index:251624448;visibility:visible;mso-wrap-style:square;mso-width-percent:0;mso-height-percent:0;mso-wrap-distance-left:9pt;mso-wrap-distance-top:0;mso-wrap-distance-right:9pt;mso-wrap-distance-bottom:0;mso-position-horizontal:absolute;mso-position-horizontal-relative:text;mso-position-vertical:absolute;mso-position-vertical-relative:text;mso-width-percent:0;mso-height-percent:0;mso-width-relative:margin;mso-height-relative:margin;v-text-anchor:middle" o:gfxdata="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" filled="f" strokecolor="black [3213]" strokeweight="2pt"/>
             </w:pict>
@@ -1497,7 +1497,7 @@
         <mc:AlternateContent>
           <mc:Choice Requires="wps">
             <w:drawing>
-              <wp:anchor distT="0" distB="0" distL="114300" distR="114300" simplePos="0" relativeHeight="251627520" behindDoc="0" locked="0" layoutInCell="1" allowOverlap="1" wp14:anchorId="1FC54C42" wp14:editId="6F0B51F2">
+              <wp:anchor distT="0" distB="0" distL="114300" distR="114300" simplePos="0" relativeHeight="251621376" behindDoc="0" locked="0" layoutInCell="1" allowOverlap="1" wp14:anchorId="1FC54C42" wp14:editId="6F0B51F2">
                 <wp:simplePos x="0" y="0"/>
                 <wp:positionH relativeFrom="column">
                   <wp:posOffset>3267710</wp:posOffset>
@@ -1560,7 +1560,7 @@
               </wp:anchor>
             </w:drawing>
           </mc:Choice>
-          <mc:Fallback>
+          <mc:Fallback xmlns:w16se="http://schemas.microsoft.com/office/word/2015/wordml/symex" xmlns:w15="http://schemas.microsoft.com/office/word/2012/wordml" xmlns:cx5="http://schemas.microsoft.com/office/drawing/2016/5/11/chartex" xmlns:cx4="http://schemas.microsoft.com/office/drawing/2016/5/10/chartex" xmlns:cx3="http://schemas.microsoft.com/office/drawing/2016/5/9/chartex" xmlns:cx2="http://schemas.microsoft.com/office/drawing/2015/10/21/chartex" xmlns:cx1="http://schemas.microsoft.com/office/drawing/2015/9/8/chartex" xmlns:cx="http://schemas.microsoft.com/office/drawing/2014/chartex">
             <w:pict>
               <v:shapetype w14:anchorId="31E90A91" id="_x0000_t32" coordsize="21600,21600" o:spt="32" o:oned="t" path="m,l21600,21600e" filled="f">
                 <v:path arrowok="t" fillok="f" o:connecttype="none"/>
@@ -1581,7 +1581,7 @@
         <mc:AlternateContent>
           <mc:Choice Requires="wps">
             <w:drawing>
-              <wp:anchor distT="0" distB="0" distL="114300" distR="114300" simplePos="0" relativeHeight="251628544" behindDoc="0" locked="0" layoutInCell="1" allowOverlap="1" wp14:anchorId="2053A62E" wp14:editId="441AF087">
+              <wp:anchor distT="0" distB="0" distL="114300" distR="114300" simplePos="0" relativeHeight="251622400" behindDoc="0" locked="0" layoutInCell="1" allowOverlap="1" wp14:anchorId="2053A62E" wp14:editId="441AF087">
                 <wp:simplePos x="0" y="0"/>
                 <wp:positionH relativeFrom="column">
                   <wp:posOffset>1459865</wp:posOffset>
@@ -1644,7 +1644,7 @@
               </wp:anchor>
             </w:drawing>
           </mc:Choice>
-          <mc:Fallback>
+          <mc:Fallback xmlns:w16se="http://schemas.microsoft.com/office/word/2015/wordml/symex" xmlns:w15="http://schemas.microsoft.com/office/word/2012/wordml" xmlns:cx5="http://schemas.microsoft.com/office/drawing/2016/5/11/chartex" xmlns:cx4="http://schemas.microsoft.com/office/drawing/2016/5/10/chartex" xmlns:cx3="http://schemas.microsoft.com/office/drawing/2016/5/9/chartex" xmlns:cx2="http://schemas.microsoft.com/office/drawing/2015/10/21/chartex" xmlns:cx1="http://schemas.microsoft.com/office/drawing/2015/9/8/chartex" xmlns:cx="http://schemas.microsoft.com/office/drawing/2014/chartex">
             <w:pict>
               <v:shape w14:anchorId="50CC4B55" id="Conexão recta unidireccional 20" o:spid="_x0000_s1026" type="#_x0000_t32" style="position:absolute;margin-left:114.95pt;margin-top:183.65pt;width:49.35pt;height:0;flip:x;z-index:251628544;visibility:visible;mso-wrap-style:square;mso-width-percent:0;mso-height-percent:0;mso-wrap-distance-left:9pt;mso-wrap-distance-top:0;mso-wrap-distance-right:9pt;mso-wrap-distance-bottom:0;mso-position-horizontal:absolute;mso-position-horizontal-relative:text;mso-position-vertical:absolute;mso-position-vertical-relative:text;mso-width-percent:0;mso-height-percent:0;mso-width-relative:margin;mso-height-relative:margin" o:gfxdata="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" strokecolor="gray [1629]" strokeweight="2pt">
                 <v:stroke dashstyle="3 1" endarrow="open"/>
@@ -1661,7 +1661,7 @@
         <mc:AlternateContent>
           <mc:Choice Requires="wps">
             <w:drawing>
-              <wp:anchor distT="0" distB="0" distL="114300" distR="114300" simplePos="0" relativeHeight="251629568" behindDoc="0" locked="0" layoutInCell="1" allowOverlap="1" wp14:anchorId="588A3F43" wp14:editId="4AA9CD79">
+              <wp:anchor distT="0" distB="0" distL="114300" distR="114300" simplePos="0" relativeHeight="251623424" behindDoc="0" locked="0" layoutInCell="1" allowOverlap="1" wp14:anchorId="588A3F43" wp14:editId="4AA9CD79">
                 <wp:simplePos x="0" y="0"/>
                 <wp:positionH relativeFrom="column">
                   <wp:posOffset>790575</wp:posOffset>
@@ -1724,7 +1724,7 @@
               </wp:anchor>
             </w:drawing>
           </mc:Choice>
-          <mc:Fallback>
+          <mc:Fallback xmlns:w16se="http://schemas.microsoft.com/office/word/2015/wordml/symex" xmlns:w15="http://schemas.microsoft.com/office/word/2012/wordml" xmlns:cx5="http://schemas.microsoft.com/office/drawing/2016/5/11/chartex" xmlns:cx4="http://schemas.microsoft.com/office/drawing/2016/5/10/chartex" xmlns:cx3="http://schemas.microsoft.com/office/drawing/2016/5/9/chartex" xmlns:cx2="http://schemas.microsoft.com/office/drawing/2015/10/21/chartex" xmlns:cx1="http://schemas.microsoft.com/office/drawing/2015/9/8/chartex" xmlns:cx="http://schemas.microsoft.com/office/drawing/2014/chartex">
             <w:pict>
               <v:shape w14:anchorId="50D1114F" id="Conexão recta unidireccional 21" o:spid="_x0000_s1026" type="#_x0000_t32" style="position:absolute;margin-left:62.25pt;margin-top:221.8pt;width:0;height:88.3pt;z-index:251629568;visibility:visible;mso-wrap-style:square;mso-width-percent:0;mso-height-percent:0;mso-wrap-distance-left:9pt;mso-wrap-distance-top:0;mso-wrap-distance-right:9pt;mso-wrap-distance-bottom:0;mso-position-horizontal:absolute;mso-position-horizontal-relative:text;mso-position-vertical:absolute;mso-position-vertical-relative:text;mso-width-percent:0;mso-height-percent:0;mso-width-relative:margin;mso-height-relative:margin" o:gfxdata="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" strokecolor="gray [1629]" strokeweight="2pt">
                 <v:stroke dashstyle="3 1" endarrow="open"/>
@@ -1741,7 +1741,7 @@
         <mc:AlternateContent>
           <mc:Choice Requires="wps">
             <w:drawing>
-              <wp:anchor distT="0" distB="0" distL="114300" distR="114300" simplePos="0" relativeHeight="251630592" behindDoc="0" locked="0" layoutInCell="1" allowOverlap="1" wp14:anchorId="6F3C7684" wp14:editId="7D9BA4CE">
+              <wp:anchor distT="0" distB="0" distL="114300" distR="114300" simplePos="0" relativeHeight="251624448" behindDoc="0" locked="0" layoutInCell="1" allowOverlap="1" wp14:anchorId="6F3C7684" wp14:editId="7D9BA4CE">
                 <wp:simplePos x="0" y="0"/>
                 <wp:positionH relativeFrom="column">
                   <wp:posOffset>4660265</wp:posOffset>
@@ -1804,7 +1804,7 @@
               </wp:anchor>
             </w:drawing>
           </mc:Choice>
-          <mc:Fallback>
+          <mc:Fallback xmlns:w16se="http://schemas.microsoft.com/office/word/2015/wordml/symex" xmlns:w15="http://schemas.microsoft.com/office/word/2012/wordml" xmlns:cx5="http://schemas.microsoft.com/office/drawing/2016/5/11/chartex" xmlns:cx4="http://schemas.microsoft.com/office/drawing/2016/5/10/chartex" xmlns:cx3="http://schemas.microsoft.com/office/drawing/2016/5/9/chartex" xmlns:cx2="http://schemas.microsoft.com/office/drawing/2015/10/21/chartex" xmlns:cx1="http://schemas.microsoft.com/office/drawing/2015/9/8/chartex" xmlns:cx="http://schemas.microsoft.com/office/drawing/2014/chartex">
             <w:pict>
               <v:shape w14:anchorId="27D91488" id="Conexão recta unidireccional 22" o:spid="_x0000_s1026" type="#_x0000_t32" style="position:absolute;margin-left:366.95pt;margin-top:222.15pt;width:0;height:87.95pt;z-index:251630592;visibility:visible;mso-wrap-style:square;mso-width-percent:0;mso-height-percent:0;mso-wrap-distance-left:9pt;mso-wrap-distance-top:0;mso-wrap-distance-right:9pt;mso-wrap-distance-bottom:0;mso-position-horizontal:absolute;mso-position-horizontal-relative:text;mso-position-vertical:absolute;mso-position-vertical-relative:text;mso-width-percent:0;mso-height-percent:0;mso-width-relative:margin;mso-height-relative:margin" o:gfxdata="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" strokecolor="gray [1629]" strokeweight="2pt">
                 <v:stroke dashstyle="3 1" endarrow="open"/>
@@ -1976,7 +1976,7 @@
               </wp:anchor>
             </w:drawing>
           </mc:Choice>
-          <mc:Fallback>
+          <mc:Fallback xmlns:w16se="http://schemas.microsoft.com/office/word/2015/wordml/symex" xmlns:w15="http://schemas.microsoft.com/office/word/2012/wordml" xmlns:cx5="http://schemas.microsoft.com/office/drawing/2016/5/11/chartex" xmlns:cx4="http://schemas.microsoft.com/office/drawing/2016/5/10/chartex" xmlns:cx3="http://schemas.microsoft.com/office/drawing/2016/5/9/chartex" xmlns:cx2="http://schemas.microsoft.com/office/drawing/2015/10/21/chartex" xmlns:cx1="http://schemas.microsoft.com/office/drawing/2015/9/8/chartex" xmlns:cx="http://schemas.microsoft.com/office/drawing/2014/chartex">
             <w:pict>
               <v:group w14:anchorId="570E609B" id="Grupo 330" o:spid="_x0000_s1043" style="position:absolute;margin-left:166.3pt;margin-top:13.75pt;width:93.3pt;height:87.55pt;z-index:251671552;mso-width-relative:margin;mso-height-relative:margin" coordsize="14553,11189" o:gfxdata="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">
                 <v:shape id="Fluxograma: Processo 331" o:spid="_x0000_s1044" type="#_x0000_t109" style="position:absolute;top:2048;width:14553;height:9141;visibility:visible;mso-wrap-style:square;v-text-anchor:middle" o:gfxdata="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" fillcolor="white [3212]" strokecolor="black [3213]" strokeweight="1pt">
@@ -2081,7 +2081,7 @@
               </wp:anchor>
             </w:drawing>
           </mc:Choice>
-          <mc:Fallback>
+          <mc:Fallback xmlns:w16se="http://schemas.microsoft.com/office/word/2015/wordml/symex" xmlns:w15="http://schemas.microsoft.com/office/word/2012/wordml" xmlns:cx5="http://schemas.microsoft.com/office/drawing/2016/5/11/chartex" xmlns:cx4="http://schemas.microsoft.com/office/drawing/2016/5/10/chartex" xmlns:cx3="http://schemas.microsoft.com/office/drawing/2016/5/9/chartex" xmlns:cx2="http://schemas.microsoft.com/office/drawing/2015/10/21/chartex" xmlns:cx1="http://schemas.microsoft.com/office/drawing/2015/9/8/chartex" xmlns:cx="http://schemas.microsoft.com/office/drawing/2014/chartex">
             <w:pict>
               <v:shape w14:anchorId="008194A8" id="Conexão recta unidireccional 345" o:spid="_x0000_s1026" type="#_x0000_t32" style="position:absolute;margin-left:114.65pt;margin-top:12.05pt;width:51.6pt;height:0;z-index:251680768;visibility:visible;mso-wrap-style:square;mso-width-percent:0;mso-height-percent:0;mso-wrap-distance-left:9pt;mso-wrap-distance-top:0;mso-wrap-distance-right:9pt;mso-wrap-distance-bottom:0;mso-position-horizontal:absolute;mso-position-horizontal-relative:text;mso-position-vertical:absolute;mso-position-vertical-relative:text;mso-width-percent:0;mso-height-percent:0;mso-width-relative:margin;mso-height-relative:margin" o:gfxdata="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" strokecolor="gray [1629]" strokeweight="2pt">
                 <v:stroke dashstyle="3 1" endarrow="open"/>
@@ -2114,7 +2114,7 @@
         <mc:AlternateContent>
           <mc:Choice Requires="wpg">
             <w:drawing>
-              <wp:anchor distT="0" distB="0" distL="114300" distR="114300" simplePos="0" relativeHeight="251640832" behindDoc="0" locked="0" layoutInCell="1" allowOverlap="1" wp14:anchorId="0EFEA383" wp14:editId="59D38446">
+              <wp:anchor distT="0" distB="0" distL="114300" distR="114300" simplePos="0" relativeHeight="251634688" behindDoc="0" locked="0" layoutInCell="1" allowOverlap="1" wp14:anchorId="0EFEA383" wp14:editId="59D38446">
                 <wp:simplePos x="0" y="0"/>
                 <wp:positionH relativeFrom="column">
                   <wp:posOffset>5096510</wp:posOffset>
@@ -2147,7 +2147,7 @@
                           </pic:cNvPicPr>
                         </pic:nvPicPr>
                         <pic:blipFill>
-                          <a:blip r:embed="rId6" cstate="print">
+                          <a:blip r:embed="rId7" cstate="print">
                             <a:extLst>
                               <a:ext uri="{28A0092B-C50C-407E-A947-70E740481C1C}">
                                 <a14:useLocalDpi xmlns:a14="http://schemas.microsoft.com/office/drawing/2010/main" val="0"/>
@@ -2234,7 +2234,7 @@
               </wp:anchor>
             </w:drawing>
           </mc:Choice>
-          <mc:Fallback>
+          <mc:Fallback xmlns:w16se="http://schemas.microsoft.com/office/word/2015/wordml/symex" xmlns:w15="http://schemas.microsoft.com/office/word/2012/wordml" xmlns:cx5="http://schemas.microsoft.com/office/drawing/2016/5/11/chartex" xmlns:cx4="http://schemas.microsoft.com/office/drawing/2016/5/10/chartex" xmlns:cx3="http://schemas.microsoft.com/office/drawing/2016/5/9/chartex" xmlns:cx2="http://schemas.microsoft.com/office/drawing/2015/10/21/chartex" xmlns:cx1="http://schemas.microsoft.com/office/drawing/2015/9/8/chartex" xmlns:cx="http://schemas.microsoft.com/office/drawing/2014/chartex">
             <w:pict>
               <v:group w14:anchorId="0EFEA383" id="Grupo 294" o:spid="_x0000_s1046" style="position:absolute;margin-left:401.3pt;margin-top:5.35pt;width:69.45pt;height:155.35pt;z-index:251640832" coordsize="8832,19730" o:gfxdata="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">
                 <v:shapetype id="_x0000_t75" coordsize="21600,21600" o:spt="75" o:preferrelative="t" path="m@4@5l@4@11@9@11@9@5xe" filled="f" stroked="f">
@@ -2257,7 +2257,7 @@
                   <o:lock v:ext="edit" aspectratio="t"/>
                 </v:shapetype>
                 <v:shape id="Imagem 295" o:spid="_x0000_s1047" type="#_x0000_t75" alt="Resultado de imagem para use case actor" style="position:absolute;left:1913;width:4785;height:10738;visibility:visible;mso-wrap-style:square" o:gfxdata="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">
-                  <v:imagedata r:id="rId7" o:title="Resultado de imagem para use case actor"/>
+                  <v:imagedata r:id="rId8" o:title="Resultado de imagem para use case actor"/>
                   <v:path arrowok="t"/>
                 </v:shape>
                 <v:shape id="_x0000_s1048" type="#_x0000_t202" style="position:absolute;top:10731;width:8832;height:8999;visibility:visible;mso-wrap-style:square;v-text-anchor:top" o:gfxdata="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" filled="f" stroked="f">
@@ -2305,7 +2305,7 @@
         <mc:AlternateContent>
           <mc:Choice Requires="wpg">
             <w:drawing>
-              <wp:anchor distT="0" distB="0" distL="114300" distR="114300" simplePos="0" relativeHeight="251649024" behindDoc="0" locked="0" layoutInCell="1" allowOverlap="1" wp14:anchorId="49053F4E" wp14:editId="695A7E2E">
+              <wp:anchor distT="0" distB="0" distL="114300" distR="114300" simplePos="0" relativeHeight="251642880" behindDoc="0" locked="0" layoutInCell="1" allowOverlap="1" wp14:anchorId="49053F4E" wp14:editId="695A7E2E">
                 <wp:simplePos x="0" y="0"/>
                 <wp:positionH relativeFrom="column">
                   <wp:posOffset>49925</wp:posOffset>
@@ -2443,7 +2443,7 @@
               </wp:anchor>
             </w:drawing>
           </mc:Choice>
-          <mc:Fallback>
+          <mc:Fallback xmlns:w16se="http://schemas.microsoft.com/office/word/2015/wordml/symex" xmlns:w15="http://schemas.microsoft.com/office/word/2012/wordml" xmlns:cx5="http://schemas.microsoft.com/office/drawing/2016/5/11/chartex" xmlns:cx4="http://schemas.microsoft.com/office/drawing/2016/5/10/chartex" xmlns:cx3="http://schemas.microsoft.com/office/drawing/2016/5/9/chartex" xmlns:cx2="http://schemas.microsoft.com/office/drawing/2015/10/21/chartex" xmlns:cx1="http://schemas.microsoft.com/office/drawing/2015/9/8/chartex" xmlns:cx="http://schemas.microsoft.com/office/drawing/2014/chartex">
             <w:pict>
               <v:group w14:anchorId="49053F4E" id="Grupo 288" o:spid="_x0000_s1049" style="position:absolute;margin-left:3.95pt;margin-top:.45pt;width:415.45pt;height:341.6pt;z-index:251649024" coordsize="52762,43380" o:gfxdata="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">
                 <v:shape id="_x0000_s1050" type="#_x0000_t202" style="position:absolute;top:86;width:52762;height:7443;visibility:visible;mso-wrap-style:square;v-text-anchor:top" o:gfxdata="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" filled="f" stroked="f">
@@ -2503,7 +2503,7 @@
         <mc:AlternateContent>
           <mc:Choice Requires="wps">
             <w:drawing>
-              <wp:anchor distT="0" distB="0" distL="114300" distR="114300" simplePos="0" relativeHeight="251631616" behindDoc="0" locked="0" layoutInCell="1" allowOverlap="1" wp14:anchorId="4FA7ABA9" wp14:editId="6E716362">
+              <wp:anchor distT="0" distB="0" distL="114300" distR="114300" simplePos="0" relativeHeight="251625472" behindDoc="0" locked="0" layoutInCell="1" allowOverlap="1" wp14:anchorId="4FA7ABA9" wp14:editId="6E716362">
                 <wp:simplePos x="0" y="0"/>
                 <wp:positionH relativeFrom="column">
                   <wp:posOffset>4386</wp:posOffset>
@@ -2571,7 +2571,7 @@
               </wp:anchor>
             </w:drawing>
           </mc:Choice>
-          <mc:Fallback>
+          <mc:Fallback xmlns:w16se="http://schemas.microsoft.com/office/word/2015/wordml/symex" xmlns:w15="http://schemas.microsoft.com/office/word/2012/wordml" xmlns:cx5="http://schemas.microsoft.com/office/drawing/2016/5/11/chartex" xmlns:cx4="http://schemas.microsoft.com/office/drawing/2016/5/10/chartex" xmlns:cx3="http://schemas.microsoft.com/office/drawing/2016/5/9/chartex" xmlns:cx2="http://schemas.microsoft.com/office/drawing/2015/10/21/chartex" xmlns:cx1="http://schemas.microsoft.com/office/drawing/2015/9/8/chartex" xmlns:cx="http://schemas.microsoft.com/office/drawing/2014/chartex">
             <w:pict>
               <v:rect w14:anchorId="31F17F95" id="Rectângulo 17" o:spid="_x0000_s1026" style="position:absolute;margin-left:.35pt;margin-top:.3pt;width:423.65pt;height:705.75pt;z-index:251631616;visibility:visible;mso-wrap-style:square;mso-width-percent:0;mso-height-percent:0;mso-wrap-distance-left:9pt;mso-wrap-distance-top:0;mso-wrap-distance-right:9pt;mso-wrap-distance-bottom:0;mso-position-horizontal:absolute;mso-position-horizontal-relative:text;mso-position-vertical:absolute;mso-position-vertical-relative:text;mso-width-percent:0;mso-height-percent:0;mso-width-relative:margin;mso-height-relative:margin;v-text-anchor:middle" o:gfxdata="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" filled="f" strokecolor="#d8d8d8 [2732]" strokeweight="2pt"/>
             </w:pict>
@@ -2589,7 +2589,7 @@
         <mc:AlternateContent>
           <mc:Choice Requires="wps">
             <w:drawing>
-              <wp:anchor distT="0" distB="0" distL="114300" distR="114300" simplePos="0" relativeHeight="251648000" behindDoc="0" locked="0" layoutInCell="1" allowOverlap="1" wp14:anchorId="7525DD0D" wp14:editId="489E401F">
+              <wp:anchor distT="0" distB="0" distL="114300" distR="114300" simplePos="0" relativeHeight="251641856" behindDoc="0" locked="0" layoutInCell="1" allowOverlap="1" wp14:anchorId="7525DD0D" wp14:editId="489E401F">
                 <wp:simplePos x="0" y="0"/>
                 <wp:positionH relativeFrom="column">
                   <wp:posOffset>4690745</wp:posOffset>
@@ -2650,7 +2650,7 @@
               </wp:anchor>
             </w:drawing>
           </mc:Choice>
-          <mc:Fallback>
+          <mc:Fallback xmlns:w16se="http://schemas.microsoft.com/office/word/2015/wordml/symex" xmlns:w15="http://schemas.microsoft.com/office/word/2012/wordml" xmlns:cx5="http://schemas.microsoft.com/office/drawing/2016/5/11/chartex" xmlns:cx4="http://schemas.microsoft.com/office/drawing/2016/5/10/chartex" xmlns:cx3="http://schemas.microsoft.com/office/drawing/2016/5/9/chartex" xmlns:cx2="http://schemas.microsoft.com/office/drawing/2015/10/21/chartex" xmlns:cx1="http://schemas.microsoft.com/office/drawing/2015/9/8/chartex" xmlns:cx="http://schemas.microsoft.com/office/drawing/2014/chartex">
             <w:pict>
               <v:line w14:anchorId="342D4AF9" id="Conexão recta 303" o:spid="_x0000_s1026" style="position:absolute;flip:y;z-index:251648000;visibility:visible;mso-wrap-style:square;mso-width-percent:0;mso-height-percent:0;mso-wrap-distance-left:9pt;mso-wrap-distance-top:0;mso-wrap-distance-right:9pt;mso-wrap-distance-bottom:0;mso-position-horizontal:absolute;mso-position-horizontal-relative:text;mso-position-vertical:absolute;mso-position-vertical-relative:text;mso-width-percent:0;mso-height-percent:0;mso-width-relative:margin;mso-height-relative:margin" from="369.35pt,3.9pt" to="416.3pt,65pt" o:gfxdata="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" strokecolor="#5a5a5a [2109]" strokeweight="1.5pt"/>
             </w:pict>
@@ -2665,7 +2665,7 @@
         <mc:AlternateContent>
           <mc:Choice Requires="wps">
             <w:drawing>
-              <wp:anchor distT="0" distB="0" distL="114300" distR="114300" simplePos="0" relativeHeight="251635712" behindDoc="0" locked="0" layoutInCell="1" allowOverlap="1" wp14:anchorId="626AB9EB" wp14:editId="336B4490">
+              <wp:anchor distT="0" distB="0" distL="114300" distR="114300" simplePos="0" relativeHeight="251629568" behindDoc="0" locked="0" layoutInCell="1" allowOverlap="1" wp14:anchorId="626AB9EB" wp14:editId="336B4490">
                 <wp:simplePos x="0" y="0"/>
                 <wp:positionH relativeFrom="column">
                   <wp:posOffset>628650</wp:posOffset>
@@ -2752,7 +2752,7 @@
               </wp:anchor>
             </w:drawing>
           </mc:Choice>
-          <mc:Fallback>
+          <mc:Fallback xmlns:w16se="http://schemas.microsoft.com/office/word/2015/wordml/symex" xmlns:w15="http://schemas.microsoft.com/office/word/2012/wordml" xmlns:cx5="http://schemas.microsoft.com/office/drawing/2016/5/11/chartex" xmlns:cx4="http://schemas.microsoft.com/office/drawing/2016/5/10/chartex" xmlns:cx3="http://schemas.microsoft.com/office/drawing/2016/5/9/chartex" xmlns:cx2="http://schemas.microsoft.com/office/drawing/2015/10/21/chartex" xmlns:cx1="http://schemas.microsoft.com/office/drawing/2015/9/8/chartex" xmlns:cx="http://schemas.microsoft.com/office/drawing/2014/chartex">
             <w:pict>
               <v:oval w14:anchorId="626AB9EB" id="Oval 28" o:spid="_x0000_s1052" style="position:absolute;margin-left:49.5pt;margin-top:7.95pt;width:178.3pt;height:32.65pt;z-index:251635712;visibility:visible;mso-wrap-style:square;mso-width-percent:0;mso-height-percent:0;mso-wrap-distance-left:9pt;mso-wrap-distance-top:0;mso-wrap-distance-right:9pt;mso-wrap-distance-bottom:0;mso-position-horizontal:absolute;mso-position-horizontal-relative:text;mso-position-vertical:absolute;mso-position-vertical-relative:text;mso-width-percent:0;mso-height-percent:0;mso-width-relative:margin;mso-height-relative:margin;v-text-anchor:middle" o:gfxdata="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" fillcolor="white [3212]" strokecolor="black [3213]" strokeweight="1pt">
                 <v:textbox>
@@ -2787,7 +2787,7 @@
         <mc:AlternateContent>
           <mc:Choice Requires="wps">
             <w:drawing>
-              <wp:anchor distT="0" distB="0" distL="114300" distR="114300" simplePos="0" relativeHeight="251637760" behindDoc="0" locked="0" layoutInCell="1" allowOverlap="1" wp14:anchorId="35321A23" wp14:editId="5E2171AD">
+              <wp:anchor distT="0" distB="0" distL="114300" distR="114300" simplePos="0" relativeHeight="251631616" behindDoc="0" locked="0" layoutInCell="1" allowOverlap="1" wp14:anchorId="35321A23" wp14:editId="5E2171AD">
                 <wp:simplePos x="0" y="0"/>
                 <wp:positionH relativeFrom="column">
                   <wp:posOffset>195772</wp:posOffset>
@@ -2848,7 +2848,7 @@
               </wp:anchor>
             </w:drawing>
           </mc:Choice>
-          <mc:Fallback>
+          <mc:Fallback xmlns:w16se="http://schemas.microsoft.com/office/word/2015/wordml/symex" xmlns:w15="http://schemas.microsoft.com/office/word/2012/wordml" xmlns:cx5="http://schemas.microsoft.com/office/drawing/2016/5/11/chartex" xmlns:cx4="http://schemas.microsoft.com/office/drawing/2016/5/10/chartex" xmlns:cx3="http://schemas.microsoft.com/office/drawing/2016/5/9/chartex" xmlns:cx2="http://schemas.microsoft.com/office/drawing/2015/10/21/chartex" xmlns:cx1="http://schemas.microsoft.com/office/drawing/2015/9/8/chartex" xmlns:cx="http://schemas.microsoft.com/office/drawing/2014/chartex">
             <w:pict>
               <v:line w14:anchorId="6763D9B0" id="Conexão recta 30" o:spid="_x0000_s1026" style="position:absolute;flip:y;z-index:251637760;visibility:visible;mso-wrap-style:square;mso-width-percent:0;mso-height-percent:0;mso-wrap-distance-left:9pt;mso-wrap-distance-top:0;mso-wrap-distance-right:9pt;mso-wrap-distance-bottom:0;mso-position-horizontal:absolute;mso-position-horizontal-relative:text;mso-position-vertical:absolute;mso-position-vertical-relative:text;mso-width-percent:0;mso-height-percent:0;mso-width-relative:margin;mso-height-relative:margin" from="15.4pt,22.25pt" to="53.05pt,27.25pt" o:gfxdata="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" strokecolor="#5a5a5a [2109]" strokeweight="1.5pt"/>
             </w:pict>
@@ -2863,7 +2863,7 @@
         <mc:AlternateContent>
           <mc:Choice Requires="wpg">
             <w:drawing>
-              <wp:anchor distT="0" distB="0" distL="114300" distR="114300" simplePos="0" relativeHeight="251632640" behindDoc="0" locked="0" layoutInCell="1" allowOverlap="1" wp14:anchorId="4412E632" wp14:editId="2415D8AB">
+              <wp:anchor distT="0" distB="0" distL="114300" distR="114300" simplePos="0" relativeHeight="251626496" behindDoc="0" locked="0" layoutInCell="1" allowOverlap="1" wp14:anchorId="4412E632" wp14:editId="2415D8AB">
                 <wp:simplePos x="0" y="0"/>
                 <wp:positionH relativeFrom="column">
                   <wp:posOffset>-559140</wp:posOffset>
@@ -2896,7 +2896,7 @@
                           </pic:cNvPicPr>
                         </pic:nvPicPr>
                         <pic:blipFill>
-                          <a:blip r:embed="rId6" cstate="print">
+                          <a:blip r:embed="rId7" cstate="print">
                             <a:extLst>
                               <a:ext uri="{28A0092B-C50C-407E-A947-70E740481C1C}">
                                 <a14:useLocalDpi xmlns:a14="http://schemas.microsoft.com/office/drawing/2010/main" val="0"/>
@@ -2975,11 +2975,11 @@
               </wp:anchor>
             </w:drawing>
           </mc:Choice>
-          <mc:Fallback>
+          <mc:Fallback xmlns:w16se="http://schemas.microsoft.com/office/word/2015/wordml/symex" xmlns:w15="http://schemas.microsoft.com/office/word/2012/wordml" xmlns:cx5="http://schemas.microsoft.com/office/drawing/2016/5/11/chartex" xmlns:cx4="http://schemas.microsoft.com/office/drawing/2016/5/10/chartex" xmlns:cx3="http://schemas.microsoft.com/office/drawing/2016/5/9/chartex" xmlns:cx2="http://schemas.microsoft.com/office/drawing/2015/10/21/chartex" xmlns:cx1="http://schemas.microsoft.com/office/drawing/2015/9/8/chartex" xmlns:cx="http://schemas.microsoft.com/office/drawing/2014/chartex">
             <w:pict>
               <v:group w14:anchorId="4412E632" id="Grupo 293" o:spid="_x0000_s1053" style="position:absolute;margin-left:-44.05pt;margin-top:3.85pt;width:69.5pt;height:142.1pt;z-index:251632640" coordsize="8826,18047" o:gfxdata="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">
                 <v:shape id="Imagem 23" o:spid="_x0000_s1054" type="#_x0000_t75" alt="Resultado de imagem para use case actor" style="position:absolute;left:1913;width:4785;height:10738;visibility:visible;mso-wrap-style:square" o:gfxdata="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">
-                  <v:imagedata r:id="rId7" o:title="Resultado de imagem para use case actor"/>
+                  <v:imagedata r:id="rId8" o:title="Resultado de imagem para use case actor"/>
                   <v:path arrowok="t"/>
                 </v:shape>
                 <v:shape id="_x0000_s1055" type="#_x0000_t202" style="position:absolute;top:10731;width:8826;height:7316;visibility:visible;mso-wrap-style:square;v-text-anchor:top" o:gfxdata="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" filled="f" stroked="f">
@@ -3021,7 +3021,7 @@
         <mc:AlternateContent>
           <mc:Choice Requires="wps">
             <w:drawing>
-              <wp:anchor distT="0" distB="0" distL="114300" distR="114300" simplePos="0" relativeHeight="251644928" behindDoc="0" locked="0" layoutInCell="1" allowOverlap="1" wp14:anchorId="0BA943B0" wp14:editId="77967C8B">
+              <wp:anchor distT="0" distB="0" distL="114300" distR="114300" simplePos="0" relativeHeight="251638784" behindDoc="0" locked="0" layoutInCell="1" allowOverlap="1" wp14:anchorId="0BA943B0" wp14:editId="77967C8B">
                 <wp:simplePos x="0" y="0"/>
                 <wp:positionH relativeFrom="column">
                   <wp:posOffset>2864485</wp:posOffset>
@@ -3082,7 +3082,7 @@
               </wp:anchor>
             </w:drawing>
           </mc:Choice>
-          <mc:Fallback>
+          <mc:Fallback xmlns:w16se="http://schemas.microsoft.com/office/word/2015/wordml/symex" xmlns:w15="http://schemas.microsoft.com/office/word/2012/wordml" xmlns:cx5="http://schemas.microsoft.com/office/drawing/2016/5/11/chartex" xmlns:cx4="http://schemas.microsoft.com/office/drawing/2016/5/10/chartex" xmlns:cx3="http://schemas.microsoft.com/office/drawing/2016/5/9/chartex" xmlns:cx2="http://schemas.microsoft.com/office/drawing/2015/10/21/chartex" xmlns:cx1="http://schemas.microsoft.com/office/drawing/2015/9/8/chartex" xmlns:cx="http://schemas.microsoft.com/office/drawing/2014/chartex">
             <w:pict>
               <v:shape w14:anchorId="0BA943B0" id="_x0000_s1056" type="#_x0000_t202" style="position:absolute;margin-left:225.55pt;margin-top:4.2pt;width:65.3pt;height:20.9pt;z-index:251644928;visibility:visible;mso-wrap-style:square;mso-width-percent:0;mso-height-percent:0;mso-wrap-distance-left:9pt;mso-wrap-distance-top:0;mso-wrap-distance-right:9pt;mso-wrap-distance-bottom:0;mso-position-horizontal:absolute;mso-position-horizontal-relative:text;mso-position-vertical:absolute;mso-position-vertical-relative:text;mso-width-percent:0;mso-height-percent:0;mso-width-relative:margin;mso-height-relative:margin;v-text-anchor:top" o:gfxdata="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" filled="f" stroked="f">
                 <v:textbox>
@@ -3107,7 +3107,7 @@
         <mc:AlternateContent>
           <mc:Choice Requires="wps">
             <w:drawing>
-              <wp:anchor distT="0" distB="0" distL="114300" distR="114300" simplePos="0" relativeHeight="251641856" behindDoc="0" locked="0" layoutInCell="1" allowOverlap="1" wp14:anchorId="6334D6E2" wp14:editId="7D2475A3">
+              <wp:anchor distT="0" distB="0" distL="114300" distR="114300" simplePos="0" relativeHeight="251635712" behindDoc="0" locked="0" layoutInCell="1" allowOverlap="1" wp14:anchorId="6334D6E2" wp14:editId="7D2475A3">
                 <wp:simplePos x="0" y="0"/>
                 <wp:positionH relativeFrom="column">
                   <wp:posOffset>2885307</wp:posOffset>
@@ -3164,7 +3164,7 @@
               </wp:anchor>
             </w:drawing>
           </mc:Choice>
-          <mc:Fallback>
+          <mc:Fallback xmlns:w16se="http://schemas.microsoft.com/office/word/2015/wordml/symex" xmlns:w15="http://schemas.microsoft.com/office/word/2012/wordml" xmlns:cx5="http://schemas.microsoft.com/office/drawing/2016/5/11/chartex" xmlns:cx4="http://schemas.microsoft.com/office/drawing/2016/5/10/chartex" xmlns:cx3="http://schemas.microsoft.com/office/drawing/2016/5/9/chartex" xmlns:cx2="http://schemas.microsoft.com/office/drawing/2015/10/21/chartex" xmlns:cx1="http://schemas.microsoft.com/office/drawing/2015/9/8/chartex" xmlns:cx="http://schemas.microsoft.com/office/drawing/2014/chartex">
             <w:pict>
               <v:shape w14:anchorId="13719D92" id="Conexão recta unidireccional 297" o:spid="_x0000_s1026" type="#_x0000_t32" style="position:absolute;margin-left:227.2pt;margin-top:1.8pt;width:54.45pt;height:31pt;flip:x y;z-index:251641856;visibility:visible;mso-wrap-style:square;mso-wrap-distance-left:9pt;mso-wrap-distance-top:0;mso-wrap-distance-right:9pt;mso-wrap-distance-bottom:0;mso-position-horizontal:absolute;mso-position-horizontal-relative:text;mso-position-vertical:absolute;mso-position-vertical-relative:text" o:gfxdata="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" strokecolor="gray [1629]" strokeweight="1.5pt">
                 <v:stroke dashstyle="3 1" endarrow="open"/>
@@ -3181,7 +3181,7 @@
         <mc:AlternateContent>
           <mc:Choice Requires="wps">
             <w:drawing>
-              <wp:anchor distT="0" distB="0" distL="114300" distR="114300" simplePos="0" relativeHeight="251636736" behindDoc="0" locked="0" layoutInCell="1" allowOverlap="1" wp14:anchorId="7AC1F0BD" wp14:editId="7D3D6CAE">
+              <wp:anchor distT="0" distB="0" distL="114300" distR="114300" simplePos="0" relativeHeight="251630592" behindDoc="0" locked="0" layoutInCell="1" allowOverlap="1" wp14:anchorId="7AC1F0BD" wp14:editId="7D3D6CAE">
                 <wp:simplePos x="0" y="0"/>
                 <wp:positionH relativeFrom="column">
                   <wp:posOffset>3510915</wp:posOffset>
@@ -3268,7 +3268,7 @@
               </wp:anchor>
             </w:drawing>
           </mc:Choice>
-          <mc:Fallback>
+          <mc:Fallback xmlns:w16se="http://schemas.microsoft.com/office/word/2015/wordml/symex" xmlns:w15="http://schemas.microsoft.com/office/word/2012/wordml" xmlns:cx5="http://schemas.microsoft.com/office/drawing/2016/5/11/chartex" xmlns:cx4="http://schemas.microsoft.com/office/drawing/2016/5/10/chartex" xmlns:cx3="http://schemas.microsoft.com/office/drawing/2016/5/9/chartex" xmlns:cx2="http://schemas.microsoft.com/office/drawing/2015/10/21/chartex" xmlns:cx1="http://schemas.microsoft.com/office/drawing/2015/9/8/chartex" xmlns:cx="http://schemas.microsoft.com/office/drawing/2014/chartex">
             <w:pict>
               <v:oval w14:anchorId="7AC1F0BD" id="Oval 29" o:spid="_x0000_s1057" style="position:absolute;margin-left:276.45pt;margin-top:18.45pt;width:92.9pt;height:49.35pt;z-index:251636736;visibility:visible;mso-wrap-style:square;mso-width-percent:0;mso-height-percent:0;mso-wrap-distance-left:9pt;mso-wrap-distance-top:0;mso-wrap-distance-right:9pt;mso-wrap-distance-bottom:0;mso-position-horizontal:absolute;mso-position-horizontal-relative:text;mso-position-vertical:absolute;mso-position-vertical-relative:text;mso-width-percent:0;mso-height-percent:0;mso-width-relative:margin;mso-height-relative:margin;v-text-anchor:middle" o:gfxdata="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" fillcolor="white [3212]" strokecolor="black [3213]" strokeweight="1pt">
                 <v:textbox>
@@ -3305,7 +3305,7 @@
         <mc:AlternateContent>
           <mc:Choice Requires="wps">
             <w:drawing>
-              <wp:anchor distT="0" distB="0" distL="114300" distR="114300" simplePos="0" relativeHeight="251639808" behindDoc="0" locked="0" layoutInCell="1" allowOverlap="1" wp14:anchorId="387F5050" wp14:editId="0738E5B5">
+              <wp:anchor distT="0" distB="0" distL="114300" distR="114300" simplePos="0" relativeHeight="251633664" behindDoc="0" locked="0" layoutInCell="1" allowOverlap="1" wp14:anchorId="387F5050" wp14:editId="0738E5B5">
                 <wp:simplePos x="0" y="0"/>
                 <wp:positionH relativeFrom="column">
                   <wp:posOffset>195772</wp:posOffset>
@@ -3366,7 +3366,7 @@
               </wp:anchor>
             </w:drawing>
           </mc:Choice>
-          <mc:Fallback>
+          <mc:Fallback xmlns:w16se="http://schemas.microsoft.com/office/word/2015/wordml/symex" xmlns:w15="http://schemas.microsoft.com/office/word/2012/wordml" xmlns:cx5="http://schemas.microsoft.com/office/drawing/2016/5/11/chartex" xmlns:cx4="http://schemas.microsoft.com/office/drawing/2016/5/10/chartex" xmlns:cx3="http://schemas.microsoft.com/office/drawing/2016/5/9/chartex" xmlns:cx2="http://schemas.microsoft.com/office/drawing/2015/10/21/chartex" xmlns:cx1="http://schemas.microsoft.com/office/drawing/2015/9/8/chartex" xmlns:cx="http://schemas.microsoft.com/office/drawing/2014/chartex">
             <w:pict>
               <v:line w14:anchorId="7A52425A" id="Conexão recta 292" o:spid="_x0000_s1026" style="position:absolute;z-index:251639808;visibility:visible;mso-wrap-style:square;mso-width-percent:0;mso-height-percent:0;mso-wrap-distance-left:9pt;mso-wrap-distance-top:0;mso-wrap-distance-right:9pt;mso-wrap-distance-bottom:0;mso-position-horizontal:absolute;mso-position-horizontal-relative:text;mso-position-vertical:absolute;mso-position-vertical-relative:text;mso-width-percent:0;mso-height-percent:0;mso-width-relative:margin;mso-height-relative:margin" from="15.4pt,24.15pt" to="42.2pt,81.9pt" o:gfxdata="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" strokecolor="#5a5a5a [2109]" strokeweight="1.5pt"/>
             </w:pict>
@@ -3381,7 +3381,7 @@
         <mc:AlternateContent>
           <mc:Choice Requires="wps">
             <w:drawing>
-              <wp:anchor distT="0" distB="0" distL="114300" distR="114300" simplePos="0" relativeHeight="251645952" behindDoc="0" locked="0" layoutInCell="1" allowOverlap="1" wp14:anchorId="22904850" wp14:editId="1432F04B">
+              <wp:anchor distT="0" distB="0" distL="114300" distR="114300" simplePos="0" relativeHeight="251639808" behindDoc="0" locked="0" layoutInCell="1" allowOverlap="1" wp14:anchorId="22904850" wp14:editId="1432F04B">
                 <wp:simplePos x="0" y="0"/>
                 <wp:positionH relativeFrom="column">
                   <wp:posOffset>2846070</wp:posOffset>
@@ -3442,7 +3442,7 @@
               </wp:anchor>
             </w:drawing>
           </mc:Choice>
-          <mc:Fallback>
+          <mc:Fallback xmlns:w16se="http://schemas.microsoft.com/office/word/2015/wordml/symex" xmlns:w15="http://schemas.microsoft.com/office/word/2012/wordml" xmlns:cx5="http://schemas.microsoft.com/office/drawing/2016/5/11/chartex" xmlns:cx4="http://schemas.microsoft.com/office/drawing/2016/5/10/chartex" xmlns:cx3="http://schemas.microsoft.com/office/drawing/2016/5/9/chartex" xmlns:cx2="http://schemas.microsoft.com/office/drawing/2015/10/21/chartex" xmlns:cx1="http://schemas.microsoft.com/office/drawing/2015/9/8/chartex" xmlns:cx="http://schemas.microsoft.com/office/drawing/2014/chartex">
             <w:pict>
               <v:shape w14:anchorId="22904850" id="_x0000_s1058" type="#_x0000_t202" style="position:absolute;margin-left:224.1pt;margin-top:7.4pt;width:65.3pt;height:20.9pt;z-index:251645952;visibility:visible;mso-wrap-style:square;mso-width-percent:0;mso-height-percent:0;mso-wrap-distance-left:9pt;mso-wrap-distance-top:0;mso-wrap-distance-right:9pt;mso-wrap-distance-bottom:0;mso-position-horizontal:absolute;mso-position-horizontal-relative:text;mso-position-vertical:absolute;mso-position-vertical-relative:text;mso-width-percent:0;mso-height-percent:0;mso-width-relative:margin;mso-height-relative:margin;v-text-anchor:top" o:gfxdata="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" filled="f" stroked="f">
                 <v:textbox>
@@ -3467,7 +3467,7 @@
         <mc:AlternateContent>
           <mc:Choice Requires="wps">
             <w:drawing>
-              <wp:anchor distT="0" distB="0" distL="114300" distR="114300" simplePos="0" relativeHeight="251642880" behindDoc="0" locked="0" layoutInCell="1" allowOverlap="1" wp14:anchorId="01392ED0" wp14:editId="09C59292">
+              <wp:anchor distT="0" distB="0" distL="114300" distR="114300" simplePos="0" relativeHeight="251636736" behindDoc="0" locked="0" layoutInCell="1" allowOverlap="1" wp14:anchorId="01392ED0" wp14:editId="09C59292">
                 <wp:simplePos x="0" y="0"/>
                 <wp:positionH relativeFrom="column">
                   <wp:posOffset>2938973</wp:posOffset>
@@ -3530,7 +3530,7 @@
               </wp:anchor>
             </w:drawing>
           </mc:Choice>
-          <mc:Fallback>
+          <mc:Fallback xmlns:w16se="http://schemas.microsoft.com/office/word/2015/wordml/symex" xmlns:w15="http://schemas.microsoft.com/office/word/2012/wordml" xmlns:cx5="http://schemas.microsoft.com/office/drawing/2016/5/11/chartex" xmlns:cx4="http://schemas.microsoft.com/office/drawing/2016/5/10/chartex" xmlns:cx3="http://schemas.microsoft.com/office/drawing/2016/5/9/chartex" xmlns:cx2="http://schemas.microsoft.com/office/drawing/2015/10/21/chartex" xmlns:cx1="http://schemas.microsoft.com/office/drawing/2015/9/8/chartex" xmlns:cx="http://schemas.microsoft.com/office/drawing/2014/chartex">
             <w:pict>
               <v:shape w14:anchorId="5300D8CB" id="Conexão recta unidireccional 298" o:spid="_x0000_s1026" type="#_x0000_t32" style="position:absolute;margin-left:231.4pt;margin-top:14.1pt;width:45.2pt;height:10.05pt;flip:x y;z-index:251642880;visibility:visible;mso-wrap-style:square;mso-width-percent:0;mso-height-percent:0;mso-wrap-distance-left:9pt;mso-wrap-distance-top:0;mso-wrap-distance-right:9pt;mso-wrap-distance-bottom:0;mso-position-horizontal:absolute;mso-position-horizontal-relative:text;mso-position-vertical:absolute;mso-position-vertical-relative:text;mso-width-percent:0;mso-height-percent:0;mso-width-relative:margin;mso-height-relative:margin" o:gfxdata="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" strokecolor="gray [1629]" strokeweight="1.5pt">
                 <v:stroke dashstyle="3 1" endarrow="open"/>
@@ -3547,7 +3547,7 @@
         <mc:AlternateContent>
           <mc:Choice Requires="wps">
             <w:drawing>
-              <wp:anchor distT="0" distB="0" distL="114300" distR="114300" simplePos="0" relativeHeight="251638784" behindDoc="0" locked="0" layoutInCell="1" allowOverlap="1" wp14:anchorId="7B949692" wp14:editId="0E6158D7">
+              <wp:anchor distT="0" distB="0" distL="114300" distR="114300" simplePos="0" relativeHeight="251632640" behindDoc="0" locked="0" layoutInCell="1" allowOverlap="1" wp14:anchorId="7B949692" wp14:editId="0E6158D7">
                 <wp:simplePos x="0" y="0"/>
                 <wp:positionH relativeFrom="column">
                   <wp:posOffset>195580</wp:posOffset>
@@ -3608,7 +3608,7 @@
               </wp:anchor>
             </w:drawing>
           </mc:Choice>
-          <mc:Fallback>
+          <mc:Fallback xmlns:w16se="http://schemas.microsoft.com/office/word/2015/wordml/symex" xmlns:w15="http://schemas.microsoft.com/office/word/2012/wordml" xmlns:cx5="http://schemas.microsoft.com/office/drawing/2016/5/11/chartex" xmlns:cx4="http://schemas.microsoft.com/office/drawing/2016/5/10/chartex" xmlns:cx3="http://schemas.microsoft.com/office/drawing/2016/5/9/chartex" xmlns:cx2="http://schemas.microsoft.com/office/drawing/2015/10/21/chartex" xmlns:cx1="http://schemas.microsoft.com/office/drawing/2015/9/8/chartex" xmlns:cx="http://schemas.microsoft.com/office/drawing/2014/chartex">
             <w:pict>
               <v:line w14:anchorId="446565A9" id="Conexão recta 291" o:spid="_x0000_s1026" style="position:absolute;z-index:251638784;visibility:visible;mso-wrap-style:square;mso-width-percent:0;mso-height-percent:0;mso-wrap-distance-left:9pt;mso-wrap-distance-top:0;mso-wrap-distance-right:9pt;mso-wrap-distance-bottom:0;mso-position-horizontal:absolute;mso-position-horizontal-relative:text;mso-position-vertical:absolute;mso-position-vertical-relative:text;mso-width-percent:0;mso-height-percent:0;mso-width-relative:margin;mso-height-relative:margin" from="15.4pt,3.2pt" to="53.05pt,14.05pt" o:gfxdata="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" strokecolor="gray [1629]" strokeweight="1.5pt"/>
             </w:pict>
@@ -3623,7 +3623,7 @@
         <mc:AlternateContent>
           <mc:Choice Requires="wps">
             <w:drawing>
-              <wp:anchor distT="0" distB="0" distL="114300" distR="114300" simplePos="0" relativeHeight="251634688" behindDoc="0" locked="0" layoutInCell="1" allowOverlap="1" wp14:anchorId="4799DA4A" wp14:editId="74582CD6">
+              <wp:anchor distT="0" distB="0" distL="114300" distR="114300" simplePos="0" relativeHeight="251628544" behindDoc="0" locked="0" layoutInCell="1" allowOverlap="1" wp14:anchorId="4799DA4A" wp14:editId="74582CD6">
                 <wp:simplePos x="0" y="0"/>
                 <wp:positionH relativeFrom="column">
                   <wp:posOffset>671992</wp:posOffset>
@@ -3710,7 +3710,7 @@
               </wp:anchor>
             </w:drawing>
           </mc:Choice>
-          <mc:Fallback>
+          <mc:Fallback xmlns:w16se="http://schemas.microsoft.com/office/word/2015/wordml/symex" xmlns:w15="http://schemas.microsoft.com/office/word/2012/wordml" xmlns:cx5="http://schemas.microsoft.com/office/drawing/2016/5/11/chartex" xmlns:cx4="http://schemas.microsoft.com/office/drawing/2016/5/10/chartex" xmlns:cx3="http://schemas.microsoft.com/office/drawing/2016/5/9/chartex" xmlns:cx2="http://schemas.microsoft.com/office/drawing/2015/10/21/chartex" xmlns:cx1="http://schemas.microsoft.com/office/drawing/2015/9/8/chartex" xmlns:cx="http://schemas.microsoft.com/office/drawing/2014/chartex">
             <w:pict>
               <v:oval w14:anchorId="4799DA4A" id="Oval 27" o:spid="_x0000_s1059" style="position:absolute;margin-left:52.9pt;margin-top:-.2pt;width:178.3pt;height:32.65pt;z-index:251634688;visibility:visible;mso-wrap-style:square;mso-width-percent:0;mso-height-percent:0;mso-wrap-distance-left:9pt;mso-wrap-distance-top:0;mso-wrap-distance-right:9pt;mso-wrap-distance-bottom:0;mso-position-horizontal:absolute;mso-position-horizontal-relative:text;mso-position-vertical:absolute;mso-position-vertical-relative:text;mso-width-percent:0;mso-height-percent:0;mso-width-relative:margin;mso-height-relative:margin;v-text-anchor:middle" o:gfxdata="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" fillcolor="white [3212]" strokecolor="black [3213]" strokeweight="1pt">
                 <v:textbox>
@@ -3747,7 +3747,7 @@
         <mc:AlternateContent>
           <mc:Choice Requires="wps">
             <w:drawing>
-              <wp:anchor distT="0" distB="0" distL="114300" distR="114300" simplePos="0" relativeHeight="251662336" behindDoc="0" locked="0" layoutInCell="1" allowOverlap="1" wp14:anchorId="4864EB4B" wp14:editId="62A38478">
+              <wp:anchor distT="0" distB="0" distL="114300" distR="114300" simplePos="0" relativeHeight="251660288" behindDoc="0" locked="0" layoutInCell="1" allowOverlap="1" wp14:anchorId="4864EB4B" wp14:editId="62A38478">
                 <wp:simplePos x="0" y="0"/>
                 <wp:positionH relativeFrom="column">
                   <wp:posOffset>2539306</wp:posOffset>
@@ -3808,7 +3808,7 @@
               </wp:anchor>
             </w:drawing>
           </mc:Choice>
-          <mc:Fallback>
+          <mc:Fallback xmlns:w16se="http://schemas.microsoft.com/office/word/2015/wordml/symex" xmlns:w15="http://schemas.microsoft.com/office/word/2012/wordml" xmlns:cx5="http://schemas.microsoft.com/office/drawing/2016/5/11/chartex" xmlns:cx4="http://schemas.microsoft.com/office/drawing/2016/5/10/chartex" xmlns:cx3="http://schemas.microsoft.com/office/drawing/2016/5/9/chartex" xmlns:cx2="http://schemas.microsoft.com/office/drawing/2015/10/21/chartex" xmlns:cx1="http://schemas.microsoft.com/office/drawing/2015/9/8/chartex" xmlns:cx="http://schemas.microsoft.com/office/drawing/2014/chartex">
             <w:pict>
               <v:line w14:anchorId="786E2CAB" id="Conexão recta 340" o:spid="_x0000_s1026" style="position:absolute;z-index:251662336;visibility:visible;mso-wrap-style:square;mso-width-percent:0;mso-height-percent:0;mso-wrap-distance-left:9pt;mso-wrap-distance-top:0;mso-wrap-distance-right:9pt;mso-wrap-distance-bottom:0;mso-position-horizontal:absolute;mso-position-horizontal-relative:text;mso-position-vertical:absolute;mso-position-vertical-relative:text;mso-width-percent:0;mso-height-percent:0;mso-width-relative:margin;mso-height-relative:margin" from="199.95pt,3pt" to="412.15pt,112.35pt" o:gfxdata="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" strokecolor="gray [1629]" strokeweight="1.5pt"/>
             </w:pict>
@@ -3823,7 +3823,7 @@
         <mc:AlternateContent>
           <mc:Choice Requires="wps">
             <w:drawing>
-              <wp:anchor distT="0" distB="0" distL="114300" distR="114300" simplePos="0" relativeHeight="251643904" behindDoc="0" locked="0" layoutInCell="1" allowOverlap="1" wp14:anchorId="361DE2D6" wp14:editId="3393ED28">
+              <wp:anchor distT="0" distB="0" distL="114300" distR="114300" simplePos="0" relativeHeight="251637760" behindDoc="0" locked="0" layoutInCell="1" allowOverlap="1" wp14:anchorId="361DE2D6" wp14:editId="3393ED28">
                 <wp:simplePos x="0" y="0"/>
                 <wp:positionH relativeFrom="column">
                   <wp:posOffset>2736451</wp:posOffset>
@@ -3886,7 +3886,7 @@
               </wp:anchor>
             </w:drawing>
           </mc:Choice>
-          <mc:Fallback>
+          <mc:Fallback xmlns:w16se="http://schemas.microsoft.com/office/word/2015/wordml/symex" xmlns:w15="http://schemas.microsoft.com/office/word/2012/wordml" xmlns:cx5="http://schemas.microsoft.com/office/drawing/2016/5/11/chartex" xmlns:cx4="http://schemas.microsoft.com/office/drawing/2016/5/10/chartex" xmlns:cx3="http://schemas.microsoft.com/office/drawing/2016/5/9/chartex" xmlns:cx2="http://schemas.microsoft.com/office/drawing/2015/10/21/chartex" xmlns:cx1="http://schemas.microsoft.com/office/drawing/2015/9/8/chartex" xmlns:cx="http://schemas.microsoft.com/office/drawing/2014/chartex">
             <w:pict>
               <v:shape w14:anchorId="613CF970" id="Conexão recta unidireccional 299" o:spid="_x0000_s1026" type="#_x0000_t32" style="position:absolute;margin-left:215.45pt;margin-top:17.95pt;width:102.15pt;height:157.4pt;flip:x;z-index:251643904;visibility:visible;mso-wrap-style:square;mso-width-percent:0;mso-height-percent:0;mso-wrap-distance-left:9pt;mso-wrap-distance-top:0;mso-wrap-distance-right:9pt;mso-wrap-distance-bottom:0;mso-position-horizontal:absolute;mso-position-horizontal-relative:text;mso-position-vertical:absolute;mso-position-vertical-relative:text;mso-width-percent:0;mso-height-percent:0;mso-width-relative:margin;mso-height-relative:margin" o:gfxdata="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" strokecolor="gray [1629]" strokeweight="1.5pt">
                 <v:stroke dashstyle="3 1" endarrow="open"/>
@@ -3903,7 +3903,7 @@
         <mc:AlternateContent>
           <mc:Choice Requires="wps">
             <w:drawing>
-              <wp:anchor distT="0" distB="0" distL="114300" distR="114300" simplePos="0" relativeHeight="251652096" behindDoc="0" locked="0" layoutInCell="1" allowOverlap="1" wp14:anchorId="4CFDE0F6" wp14:editId="42AC1782">
+              <wp:anchor distT="0" distB="0" distL="114300" distR="114300" simplePos="0" relativeHeight="251646976" behindDoc="0" locked="0" layoutInCell="1" allowOverlap="1" wp14:anchorId="4CFDE0F6" wp14:editId="42AC1782">
                 <wp:simplePos x="0" y="0"/>
                 <wp:positionH relativeFrom="column">
                   <wp:posOffset>1184275</wp:posOffset>
@@ -3966,7 +3966,7 @@
               </wp:anchor>
             </w:drawing>
           </mc:Choice>
-          <mc:Fallback>
+          <mc:Fallback xmlns:w16se="http://schemas.microsoft.com/office/word/2015/wordml/symex" xmlns:w15="http://schemas.microsoft.com/office/word/2012/wordml" xmlns:cx5="http://schemas.microsoft.com/office/drawing/2016/5/11/chartex" xmlns:cx4="http://schemas.microsoft.com/office/drawing/2016/5/10/chartex" xmlns:cx3="http://schemas.microsoft.com/office/drawing/2016/5/9/chartex" xmlns:cx2="http://schemas.microsoft.com/office/drawing/2015/10/21/chartex" xmlns:cx1="http://schemas.microsoft.com/office/drawing/2015/9/8/chartex" xmlns:cx="http://schemas.microsoft.com/office/drawing/2014/chartex">
             <w:pict>
               <v:shape w14:anchorId="650FD90B" id="Conexão recta unidireccional 310" o:spid="_x0000_s1026" type="#_x0000_t32" style="position:absolute;margin-left:93.25pt;margin-top:7.05pt;width:7.5pt;height:29.3pt;flip:x;z-index:251652096;visibility:visible;mso-wrap-style:square;mso-width-percent:0;mso-height-percent:0;mso-wrap-distance-left:9pt;mso-wrap-distance-top:0;mso-wrap-distance-right:9pt;mso-wrap-distance-bottom:0;mso-position-horizontal:absolute;mso-position-horizontal-relative:text;mso-position-vertical:absolute;mso-position-vertical-relative:text;mso-width-percent:0;mso-height-percent:0;mso-width-relative:margin;mso-height-relative:margin" o:gfxdata="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" strokecolor="gray [1629]" strokeweight="1.5pt">
                 <v:stroke dashstyle="3 1" endarrow="open"/>
@@ -3983,7 +3983,7 @@
         <mc:AlternateContent>
           <mc:Choice Requires="wps">
             <w:drawing>
-              <wp:anchor distT="0" distB="0" distL="114300" distR="114300" simplePos="0" relativeHeight="251646976" behindDoc="0" locked="0" layoutInCell="1" allowOverlap="1" wp14:anchorId="5F0E9D68" wp14:editId="4EB98E0D">
+              <wp:anchor distT="0" distB="0" distL="114300" distR="114300" simplePos="0" relativeHeight="251640832" behindDoc="0" locked="0" layoutInCell="1" allowOverlap="1" wp14:anchorId="5F0E9D68" wp14:editId="4EB98E0D">
                 <wp:simplePos x="0" y="0"/>
                 <wp:positionH relativeFrom="column">
                   <wp:posOffset>879032</wp:posOffset>
@@ -4047,7 +4047,7 @@
               </wp:anchor>
             </w:drawing>
           </mc:Choice>
-          <mc:Fallback>
+          <mc:Fallback xmlns:w16se="http://schemas.microsoft.com/office/word/2015/wordml/symex" xmlns:w15="http://schemas.microsoft.com/office/word/2012/wordml" xmlns:cx5="http://schemas.microsoft.com/office/drawing/2016/5/11/chartex" xmlns:cx4="http://schemas.microsoft.com/office/drawing/2016/5/10/chartex" xmlns:cx3="http://schemas.microsoft.com/office/drawing/2016/5/9/chartex" xmlns:cx2="http://schemas.microsoft.com/office/drawing/2015/10/21/chartex" xmlns:cx1="http://schemas.microsoft.com/office/drawing/2015/9/8/chartex" xmlns:cx="http://schemas.microsoft.com/office/drawing/2014/chartex">
             <w:pict>
               <v:shape w14:anchorId="5F0E9D68" id="_x0000_s1060" type="#_x0000_t202" style="position:absolute;margin-left:69.2pt;margin-top:7.8pt;width:65.3pt;height:20.9pt;z-index:251646976;visibility:visible;mso-wrap-style:square;mso-width-percent:0;mso-height-percent:0;mso-wrap-distance-left:9pt;mso-wrap-distance-top:0;mso-wrap-distance-right:9pt;mso-wrap-distance-bottom:0;mso-position-horizontal:absolute;mso-position-horizontal-relative:text;mso-position-vertical:absolute;mso-position-vertical-relative:text;mso-width-percent:0;mso-height-percent:0;mso-width-relative:margin;mso-height-relative:margin;v-text-anchor:top" o:gfxdata="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" filled="f" stroked="f">
                 <v:textbox>
@@ -4077,7 +4077,7 @@
         <mc:AlternateContent>
           <mc:Choice Requires="wps">
             <w:drawing>
-              <wp:anchor distT="0" distB="0" distL="114300" distR="114300" simplePos="0" relativeHeight="251655168" behindDoc="0" locked="0" layoutInCell="1" allowOverlap="1" wp14:anchorId="3F8B5872" wp14:editId="5FCCF171">
+              <wp:anchor distT="0" distB="0" distL="114300" distR="114300" simplePos="0" relativeHeight="251651072" behindDoc="0" locked="0" layoutInCell="1" allowOverlap="1" wp14:anchorId="3F8B5872" wp14:editId="5FCCF171">
                 <wp:simplePos x="0" y="0"/>
                 <wp:positionH relativeFrom="column">
                   <wp:posOffset>110310</wp:posOffset>
@@ -4138,7 +4138,7 @@
               </wp:anchor>
             </w:drawing>
           </mc:Choice>
-          <mc:Fallback>
+          <mc:Fallback xmlns:w16se="http://schemas.microsoft.com/office/word/2015/wordml/symex" xmlns:w15="http://schemas.microsoft.com/office/word/2012/wordml" xmlns:cx5="http://schemas.microsoft.com/office/drawing/2016/5/11/chartex" xmlns:cx4="http://schemas.microsoft.com/office/drawing/2016/5/10/chartex" xmlns:cx3="http://schemas.microsoft.com/office/drawing/2016/5/9/chartex" xmlns:cx2="http://schemas.microsoft.com/office/drawing/2015/10/21/chartex" xmlns:cx1="http://schemas.microsoft.com/office/drawing/2015/9/8/chartex" xmlns:cx="http://schemas.microsoft.com/office/drawing/2014/chartex">
             <w:pict>
               <v:line w14:anchorId="09A79879" id="Conexão recta 313" o:spid="_x0000_s1026" style="position:absolute;z-index:251655168;visibility:visible;mso-wrap-style:square;mso-width-percent:0;mso-height-percent:0;mso-wrap-distance-left:9pt;mso-wrap-distance-top:0;mso-wrap-distance-right:9pt;mso-wrap-distance-bottom:0;mso-position-horizontal:absolute;mso-position-horizontal-relative:text;mso-position-vertical:absolute;mso-position-vertical-relative:text;mso-width-percent:0;mso-height-percent:0;mso-width-relative:margin;mso-height-relative:margin" from="8.7pt,21.05pt" to="42.25pt,155.8pt" o:gfxdata="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" strokecolor="gray [1629]" strokeweight="1.5pt"/>
             </w:pict>
@@ -4153,7 +4153,7 @@
         <mc:AlternateContent>
           <mc:Choice Requires="wps">
             <w:drawing>
-              <wp:anchor distT="0" distB="0" distL="114300" distR="114300" simplePos="0" relativeHeight="251651072" behindDoc="0" locked="0" layoutInCell="1" allowOverlap="1" wp14:anchorId="545768B2" wp14:editId="38585D0A">
+              <wp:anchor distT="0" distB="0" distL="114300" distR="114300" simplePos="0" relativeHeight="251645952" behindDoc="0" locked="0" layoutInCell="1" allowOverlap="1" wp14:anchorId="545768B2" wp14:editId="38585D0A">
                 <wp:simplePos x="0" y="0"/>
                 <wp:positionH relativeFrom="column">
                   <wp:posOffset>440321</wp:posOffset>
@@ -4260,7 +4260,7 @@
               </wp:anchor>
             </w:drawing>
           </mc:Choice>
-          <mc:Fallback>
+          <mc:Fallback xmlns:w16se="http://schemas.microsoft.com/office/word/2015/wordml/symex" xmlns:w15="http://schemas.microsoft.com/office/word/2012/wordml" xmlns:cx5="http://schemas.microsoft.com/office/drawing/2016/5/11/chartex" xmlns:cx4="http://schemas.microsoft.com/office/drawing/2016/5/10/chartex" xmlns:cx3="http://schemas.microsoft.com/office/drawing/2016/5/9/chartex" xmlns:cx2="http://schemas.microsoft.com/office/drawing/2015/10/21/chartex" xmlns:cx1="http://schemas.microsoft.com/office/drawing/2015/9/8/chartex" xmlns:cx="http://schemas.microsoft.com/office/drawing/2014/chartex">
             <w:pict>
               <v:oval w14:anchorId="545768B2" id="Oval 309" o:spid="_x0000_s1061" style="position:absolute;margin-left:34.65pt;margin-top:9.25pt;width:135.65pt;height:93.7pt;z-index:251651072;visibility:visible;mso-wrap-style:square;mso-width-percent:0;mso-height-percent:0;mso-wrap-distance-left:9pt;mso-wrap-distance-top:0;mso-wrap-distance-right:9pt;mso-wrap-distance-bottom:0;mso-position-horizontal:absolute;mso-position-horizontal-relative:text;mso-position-vertical:absolute;mso-position-vertical-relative:text;mso-width-percent:0;mso-height-percent:0;mso-width-relative:margin;mso-height-relative:margin;v-text-anchor:middle" o:gfxdata="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" fillcolor="white [3212]" strokecolor="black [3213]" strokeweight="1pt">
                 <v:textbox>
@@ -4317,7 +4317,7 @@
         <mc:AlternateContent>
           <mc:Choice Requires="wpg">
             <w:drawing>
-              <wp:anchor distT="0" distB="0" distL="114300" distR="114300" simplePos="0" relativeHeight="251661312" behindDoc="0" locked="0" layoutInCell="1" allowOverlap="1" wp14:anchorId="30F62372" wp14:editId="6DBAABF2">
+              <wp:anchor distT="0" distB="0" distL="114300" distR="114300" simplePos="0" relativeHeight="251659264" behindDoc="0" locked="0" layoutInCell="1" allowOverlap="1" wp14:anchorId="30F62372" wp14:editId="6DBAABF2">
                 <wp:simplePos x="0" y="0"/>
                 <wp:positionH relativeFrom="column">
                   <wp:posOffset>5095875</wp:posOffset>
@@ -4350,7 +4350,7 @@
                           </pic:cNvPicPr>
                         </pic:nvPicPr>
                         <pic:blipFill>
-                          <a:blip r:embed="rId6" cstate="print">
+                          <a:blip r:embed="rId7" cstate="print">
                             <a:extLst>
                               <a:ext uri="{28A0092B-C50C-407E-A947-70E740481C1C}">
                                 <a14:useLocalDpi xmlns:a14="http://schemas.microsoft.com/office/drawing/2010/main" val="0"/>
@@ -4437,11 +4437,11 @@
               </wp:anchor>
             </w:drawing>
           </mc:Choice>
-          <mc:Fallback>
+          <mc:Fallback xmlns:w16se="http://schemas.microsoft.com/office/word/2015/wordml/symex" xmlns:w15="http://schemas.microsoft.com/office/word/2012/wordml" xmlns:cx5="http://schemas.microsoft.com/office/drawing/2016/5/11/chartex" xmlns:cx4="http://schemas.microsoft.com/office/drawing/2016/5/10/chartex" xmlns:cx3="http://schemas.microsoft.com/office/drawing/2016/5/9/chartex" xmlns:cx2="http://schemas.microsoft.com/office/drawing/2015/10/21/chartex" xmlns:cx1="http://schemas.microsoft.com/office/drawing/2015/9/8/chartex" xmlns:cx="http://schemas.microsoft.com/office/drawing/2014/chartex">
             <w:pict>
               <v:group w14:anchorId="30F62372" id="Grupo 327" o:spid="_x0000_s1062" style="position:absolute;margin-left:401.25pt;margin-top:24.8pt;width:69.5pt;height:168.55pt;z-index:251661312" coordsize="8832,21406" o:gfxdata="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">
                 <v:shape id="Imagem 328" o:spid="_x0000_s1063" type="#_x0000_t75" alt="Resultado de imagem para use case actor" style="position:absolute;left:1913;width:4785;height:10738;visibility:visible;mso-wrap-style:square" o:gfxdata="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">
-                  <v:imagedata r:id="rId7" o:title="Resultado de imagem para use case actor"/>
+                  <v:imagedata r:id="rId8" o:title="Resultado de imagem para use case actor"/>
                   <v:path arrowok="t"/>
                 </v:shape>
                 <v:shape id="_x0000_s1064" type="#_x0000_t202" style="position:absolute;top:10731;width:8832;height:10675;visibility:visible;mso-wrap-style:square;v-text-anchor:top" o:gfxdata="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" filled="f" stroked="f">
@@ -4489,7 +4489,7 @@
         <mc:AlternateContent>
           <mc:Choice Requires="wps">
             <w:drawing>
-              <wp:anchor distT="0" distB="0" distL="114300" distR="114300" simplePos="0" relativeHeight="251656192" behindDoc="0" locked="0" layoutInCell="1" allowOverlap="1" wp14:anchorId="2D635375" wp14:editId="568582C0">
+              <wp:anchor distT="0" distB="0" distL="114300" distR="114300" simplePos="0" relativeHeight="251652096" behindDoc="0" locked="0" layoutInCell="1" allowOverlap="1" wp14:anchorId="2D635375" wp14:editId="568582C0">
                 <wp:simplePos x="0" y="0"/>
                 <wp:positionH relativeFrom="column">
                   <wp:posOffset>3082925</wp:posOffset>
@@ -4550,7 +4550,7 @@
               </wp:anchor>
             </w:drawing>
           </mc:Choice>
-          <mc:Fallback>
+          <mc:Fallback xmlns:w16se="http://schemas.microsoft.com/office/word/2015/wordml/symex" xmlns:w15="http://schemas.microsoft.com/office/word/2012/wordml" xmlns:cx5="http://schemas.microsoft.com/office/drawing/2016/5/11/chartex" xmlns:cx4="http://schemas.microsoft.com/office/drawing/2016/5/10/chartex" xmlns:cx3="http://schemas.microsoft.com/office/drawing/2016/5/9/chartex" xmlns:cx2="http://schemas.microsoft.com/office/drawing/2015/10/21/chartex" xmlns:cx1="http://schemas.microsoft.com/office/drawing/2015/9/8/chartex" xmlns:cx="http://schemas.microsoft.com/office/drawing/2014/chartex">
             <w:pict>
               <v:shape w14:anchorId="2D635375" id="_x0000_s1065" type="#_x0000_t202" style="position:absolute;margin-left:242.75pt;margin-top:24.85pt;width:65.3pt;height:20.9pt;z-index:251656192;visibility:visible;mso-wrap-style:square;mso-width-percent:0;mso-height-percent:0;mso-wrap-distance-left:9pt;mso-wrap-distance-top:0;mso-wrap-distance-right:9pt;mso-wrap-distance-bottom:0;mso-position-horizontal:absolute;mso-position-horizontal-relative:text;mso-position-vertical:absolute;mso-position-vertical-relative:text;mso-width-percent:0;mso-height-percent:0;mso-width-relative:margin;mso-height-relative:margin;v-text-anchor:top" o:gfxdata="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" filled="f" stroked="f">
                 <v:textbox>
@@ -4577,7 +4577,7 @@
         <mc:AlternateContent>
           <mc:Choice Requires="wps">
             <w:drawing>
-              <wp:anchor distT="0" distB="0" distL="114300" distR="114300" simplePos="0" relativeHeight="251663360" behindDoc="0" locked="0" layoutInCell="1" allowOverlap="1" wp14:anchorId="0C718B45" wp14:editId="7AF894C7">
+              <wp:anchor distT="0" distB="0" distL="114300" distR="114300" simplePos="0" relativeHeight="251661312" behindDoc="0" locked="0" layoutInCell="1" allowOverlap="1" wp14:anchorId="0C718B45" wp14:editId="7AF894C7">
                 <wp:simplePos x="0" y="0"/>
                 <wp:positionH relativeFrom="column">
                   <wp:posOffset>2154771</wp:posOffset>
@@ -4638,7 +4638,7 @@
               </wp:anchor>
             </w:drawing>
           </mc:Choice>
-          <mc:Fallback>
+          <mc:Fallback xmlns:w16se="http://schemas.microsoft.com/office/word/2015/wordml/symex" xmlns:w15="http://schemas.microsoft.com/office/word/2012/wordml" xmlns:cx5="http://schemas.microsoft.com/office/drawing/2016/5/11/chartex" xmlns:cx4="http://schemas.microsoft.com/office/drawing/2016/5/10/chartex" xmlns:cx3="http://schemas.microsoft.com/office/drawing/2016/5/9/chartex" xmlns:cx2="http://schemas.microsoft.com/office/drawing/2015/10/21/chartex" xmlns:cx1="http://schemas.microsoft.com/office/drawing/2015/9/8/chartex" xmlns:cx="http://schemas.microsoft.com/office/drawing/2014/chartex">
             <w:pict>
               <v:line w14:anchorId="69347233" id="Conexão recta 344" o:spid="_x0000_s1026" style="position:absolute;z-index:251663360;visibility:visible;mso-wrap-style:square;mso-width-percent:0;mso-height-percent:0;mso-wrap-distance-left:9pt;mso-wrap-distance-top:0;mso-wrap-distance-right:9pt;mso-wrap-distance-bottom:0;mso-position-horizontal:absolute;mso-position-horizontal-relative:text;mso-position-vertical:absolute;mso-position-vertical-relative:text;mso-width-percent:0;mso-height-percent:0;mso-width-relative:margin;mso-height-relative:margin" from="169.65pt,7.5pt" to="412.4pt,52.3pt" o:gfxdata="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" strokecolor="gray [1629]" strokeweight="1.5pt"/>
             </w:pict>
@@ -4653,7 +4653,7 @@
         <mc:AlternateContent>
           <mc:Choice Requires="wps">
             <w:drawing>
-              <wp:anchor distT="0" distB="0" distL="114300" distR="114300" simplePos="0" relativeHeight="251657216" behindDoc="0" locked="0" layoutInCell="1" allowOverlap="1" wp14:anchorId="2D7097C5" wp14:editId="537B359C">
+              <wp:anchor distT="0" distB="0" distL="114300" distR="114300" simplePos="0" relativeHeight="251653120" behindDoc="0" locked="0" layoutInCell="1" allowOverlap="1" wp14:anchorId="2D7097C5" wp14:editId="537B359C">
                 <wp:simplePos x="0" y="0"/>
                 <wp:positionH relativeFrom="column">
                   <wp:posOffset>440320</wp:posOffset>
@@ -4705,7 +4705,7 @@
               </wp:anchor>
             </w:drawing>
           </mc:Choice>
-          <mc:Fallback>
+          <mc:Fallback xmlns:w16se="http://schemas.microsoft.com/office/word/2015/wordml/symex" xmlns:w15="http://schemas.microsoft.com/office/word/2012/wordml" xmlns:cx5="http://schemas.microsoft.com/office/drawing/2016/5/11/chartex" xmlns:cx4="http://schemas.microsoft.com/office/drawing/2016/5/10/chartex" xmlns:cx3="http://schemas.microsoft.com/office/drawing/2016/5/9/chartex" xmlns:cx2="http://schemas.microsoft.com/office/drawing/2015/10/21/chartex" xmlns:cx1="http://schemas.microsoft.com/office/drawing/2015/9/8/chartex" xmlns:cx="http://schemas.microsoft.com/office/drawing/2014/chartex">
             <w:pict>
               <v:line w14:anchorId="50677358" id="Conexão recta 31" o:spid="_x0000_s1026" style="position:absolute;z-index:251657216;visibility:visible;mso-wrap-style:square;mso-wrap-distance-left:9pt;mso-wrap-distance-top:0;mso-wrap-distance-right:9pt;mso-wrap-distance-bottom:0;mso-position-horizontal:absolute;mso-position-horizontal-relative:text;mso-position-vertical:absolute;mso-position-vertical-relative:text" from="34.65pt,7.75pt" to="170.25pt,7.75pt" o:gfxdata="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" strokecolor="black [3213]"/>
             </w:pict>
@@ -4722,7 +4722,7 @@
         <mc:AlternateContent>
           <mc:Choice Requires="wps">
             <w:drawing>
-              <wp:anchor distT="0" distB="0" distL="114300" distR="114300" simplePos="0" relativeHeight="251653120" behindDoc="0" locked="0" layoutInCell="1" allowOverlap="1" wp14:anchorId="38C481BB" wp14:editId="65B1B787">
+              <wp:anchor distT="0" distB="0" distL="114300" distR="114300" simplePos="0" relativeHeight="251648000" behindDoc="0" locked="0" layoutInCell="1" allowOverlap="1" wp14:anchorId="38C481BB" wp14:editId="65B1B787">
                 <wp:simplePos x="0" y="0"/>
                 <wp:positionH relativeFrom="column">
                   <wp:posOffset>1726860</wp:posOffset>
@@ -4785,7 +4785,7 @@
               </wp:anchor>
             </w:drawing>
           </mc:Choice>
-          <mc:Fallback>
+          <mc:Fallback xmlns:w16se="http://schemas.microsoft.com/office/word/2015/wordml/symex" xmlns:w15="http://schemas.microsoft.com/office/word/2012/wordml" xmlns:cx5="http://schemas.microsoft.com/office/drawing/2016/5/11/chartex" xmlns:cx4="http://schemas.microsoft.com/office/drawing/2016/5/10/chartex" xmlns:cx3="http://schemas.microsoft.com/office/drawing/2016/5/9/chartex" xmlns:cx2="http://schemas.microsoft.com/office/drawing/2015/10/21/chartex" xmlns:cx1="http://schemas.microsoft.com/office/drawing/2015/9/8/chartex" xmlns:cx="http://schemas.microsoft.com/office/drawing/2014/chartex">
             <w:pict>
               <v:shape w14:anchorId="65296772" id="Conexão recta unidireccional 312" o:spid="_x0000_s1026" type="#_x0000_t32" style="position:absolute;margin-left:135.95pt;margin-top:19.95pt;width:34.3pt;height:43.55pt;flip:x y;z-index:251653120;visibility:visible;mso-wrap-style:square;mso-width-percent:0;mso-height-percent:0;mso-wrap-distance-left:9pt;mso-wrap-distance-top:0;mso-wrap-distance-right:9pt;mso-wrap-distance-bottom:0;mso-position-horizontal:absolute;mso-position-horizontal-relative:text;mso-position-vertical:absolute;mso-position-vertical-relative:text;mso-width-percent:0;mso-height-percent:0;mso-width-relative:margin;mso-height-relative:margin" o:gfxdata="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" strokecolor="gray [1629]" strokeweight="1.5pt">
                 <v:stroke dashstyle="3 1" endarrow="open"/>
@@ -4804,7 +4804,7 @@
         <mc:AlternateContent>
           <mc:Choice Requires="wps">
             <w:drawing>
-              <wp:anchor distT="0" distB="0" distL="114300" distR="114300" simplePos="0" relativeHeight="251664384" behindDoc="0" locked="0" layoutInCell="1" allowOverlap="1" wp14:anchorId="349F2461" wp14:editId="58435E0D">
+              <wp:anchor distT="0" distB="0" distL="114300" distR="114300" simplePos="0" relativeHeight="251662336" behindDoc="0" locked="0" layoutInCell="1" allowOverlap="1" wp14:anchorId="349F2461" wp14:editId="58435E0D">
                 <wp:simplePos x="0" y="0"/>
                 <wp:positionH relativeFrom="column">
                   <wp:posOffset>2741367</wp:posOffset>
@@ -4865,7 +4865,7 @@
               </wp:anchor>
             </w:drawing>
           </mc:Choice>
-          <mc:Fallback>
+          <mc:Fallback xmlns:w16se="http://schemas.microsoft.com/office/word/2015/wordml/symex" xmlns:w15="http://schemas.microsoft.com/office/word/2012/wordml" xmlns:cx5="http://schemas.microsoft.com/office/drawing/2016/5/11/chartex" xmlns:cx4="http://schemas.microsoft.com/office/drawing/2016/5/10/chartex" xmlns:cx3="http://schemas.microsoft.com/office/drawing/2016/5/9/chartex" xmlns:cx2="http://schemas.microsoft.com/office/drawing/2015/10/21/chartex" xmlns:cx1="http://schemas.microsoft.com/office/drawing/2015/9/8/chartex" xmlns:cx="http://schemas.microsoft.com/office/drawing/2014/chartex">
             <w:pict>
               <v:line w14:anchorId="5830C76B" id="Conexão recta 348" o:spid="_x0000_s1026" style="position:absolute;flip:y;z-index:251664384;visibility:visible;mso-wrap-style:square;mso-width-percent:0;mso-height-percent:0;mso-wrap-distance-left:9pt;mso-wrap-distance-top:0;mso-wrap-distance-right:9pt;mso-wrap-distance-bottom:0;mso-position-horizontal:absolute;mso-position-horizontal-relative:text;mso-position-vertical:absolute;mso-position-vertical-relative:text;mso-width-percent:0;mso-height-percent:0;mso-width-relative:margin;mso-height-relative:margin" from="215.85pt,13.7pt" to="419.4pt,54.1pt" o:gfxdata="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" strokecolor="gray [1629]" strokeweight="1.5pt"/>
             </w:pict>
@@ -4880,7 +4880,7 @@
         <mc:AlternateContent>
           <mc:Choice Requires="wps">
             <w:drawing>
-              <wp:anchor distT="0" distB="0" distL="114300" distR="114300" simplePos="0" relativeHeight="251654144" behindDoc="0" locked="0" layoutInCell="1" allowOverlap="1" wp14:anchorId="1FC7921F" wp14:editId="463D820F">
+              <wp:anchor distT="0" distB="0" distL="114300" distR="114300" simplePos="0" relativeHeight="251650048" behindDoc="0" locked="0" layoutInCell="1" allowOverlap="1" wp14:anchorId="1FC7921F" wp14:editId="463D820F">
                 <wp:simplePos x="0" y="0"/>
                 <wp:positionH relativeFrom="column">
                   <wp:posOffset>1604645</wp:posOffset>
@@ -4944,7 +4944,7 @@
               </wp:anchor>
             </w:drawing>
           </mc:Choice>
-          <mc:Fallback>
+          <mc:Fallback xmlns:w16se="http://schemas.microsoft.com/office/word/2015/wordml/symex" xmlns:w15="http://schemas.microsoft.com/office/word/2012/wordml" xmlns:cx5="http://schemas.microsoft.com/office/drawing/2016/5/11/chartex" xmlns:cx4="http://schemas.microsoft.com/office/drawing/2016/5/10/chartex" xmlns:cx3="http://schemas.microsoft.com/office/drawing/2016/5/9/chartex" xmlns:cx2="http://schemas.microsoft.com/office/drawing/2015/10/21/chartex" xmlns:cx1="http://schemas.microsoft.com/office/drawing/2015/9/8/chartex" xmlns:cx="http://schemas.microsoft.com/office/drawing/2014/chartex">
             <w:pict>
               <v:shape w14:anchorId="1FC7921F" id="_x0000_s1066" type="#_x0000_t202" style="position:absolute;margin-left:126.35pt;margin-top:6.55pt;width:65.3pt;height:20.9pt;z-index:251654144;visibility:visible;mso-wrap-style:square;mso-width-percent:0;mso-height-percent:0;mso-wrap-distance-left:9pt;mso-wrap-distance-top:0;mso-wrap-distance-right:9pt;mso-wrap-distance-bottom:0;mso-position-horizontal:absolute;mso-position-horizontal-relative:text;mso-position-vertical:absolute;mso-position-vertical-relative:text;mso-width-percent:0;mso-height-percent:0;mso-width-relative:margin;mso-height-relative:margin;v-text-anchor:top" o:gfxdata="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" filled="f" stroked="f">
                 <v:textbox>
@@ -4974,7 +4974,7 @@
         <mc:AlternateContent>
           <mc:Choice Requires="wps">
             <w:drawing>
-              <wp:anchor distT="0" distB="0" distL="114300" distR="114300" simplePos="0" relativeHeight="251633664" behindDoc="0" locked="0" layoutInCell="1" allowOverlap="1" wp14:anchorId="40B34846" wp14:editId="38E88291">
+              <wp:anchor distT="0" distB="0" distL="114300" distR="114300" simplePos="0" relativeHeight="251627520" behindDoc="0" locked="0" layoutInCell="1" allowOverlap="1" wp14:anchorId="40B34846" wp14:editId="38E88291">
                 <wp:simplePos x="0" y="0"/>
                 <wp:positionH relativeFrom="column">
                   <wp:posOffset>530225</wp:posOffset>
@@ -5067,7 +5067,7 @@
               </wp:anchor>
             </w:drawing>
           </mc:Choice>
-          <mc:Fallback>
+          <mc:Fallback xmlns:w16se="http://schemas.microsoft.com/office/word/2015/wordml/symex" xmlns:w15="http://schemas.microsoft.com/office/word/2012/wordml" xmlns:cx5="http://schemas.microsoft.com/office/drawing/2016/5/11/chartex" xmlns:cx4="http://schemas.microsoft.com/office/drawing/2016/5/10/chartex" xmlns:cx3="http://schemas.microsoft.com/office/drawing/2016/5/9/chartex" xmlns:cx2="http://schemas.microsoft.com/office/drawing/2015/10/21/chartex" xmlns:cx1="http://schemas.microsoft.com/office/drawing/2015/9/8/chartex" xmlns:cx="http://schemas.microsoft.com/office/drawing/2014/chartex">
             <w:pict>
               <v:oval w14:anchorId="40B34846" id="Oval 25" o:spid="_x0000_s1067" style="position:absolute;margin-left:41.75pt;margin-top:12.65pt;width:174.1pt;height:32.65pt;z-index:251633664;visibility:visible;mso-wrap-style:square;mso-width-percent:0;mso-height-percent:0;mso-wrap-distance-left:9pt;mso-wrap-distance-top:0;mso-wrap-distance-right:9pt;mso-wrap-distance-bottom:0;mso-position-horizontal:absolute;mso-position-horizontal-relative:text;mso-position-vertical:absolute;mso-position-vertical-relative:text;mso-width-percent:0;mso-height-percent:0;mso-width-relative:margin;mso-height-relative:margin;v-text-anchor:middle" o:gfxdata="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" fillcolor="white [3212]" strokecolor="black [3213]" strokeweight="1pt">
                 <v:textbox>
@@ -5112,7 +5112,7 @@
         <mc:AlternateContent>
           <mc:Choice Requires="wpg">
             <w:drawing>
-              <wp:anchor distT="0" distB="0" distL="114300" distR="114300" simplePos="0" relativeHeight="251658240" behindDoc="0" locked="0" layoutInCell="1" allowOverlap="1" wp14:anchorId="2D59E8C8" wp14:editId="6D43F9D3">
+              <wp:anchor distT="0" distB="0" distL="114300" distR="114300" simplePos="0" relativeHeight="251655168" behindDoc="0" locked="0" layoutInCell="1" allowOverlap="1" wp14:anchorId="2D59E8C8" wp14:editId="6D43F9D3">
                 <wp:simplePos x="0" y="0"/>
                 <wp:positionH relativeFrom="column">
                   <wp:posOffset>49925</wp:posOffset>
@@ -5253,7 +5253,7 @@
               </wp:anchor>
             </w:drawing>
           </mc:Choice>
-          <mc:Fallback>
+          <mc:Fallback xmlns:w16se="http://schemas.microsoft.com/office/word/2015/wordml/symex" xmlns:w15="http://schemas.microsoft.com/office/word/2012/wordml" xmlns:cx5="http://schemas.microsoft.com/office/drawing/2016/5/11/chartex" xmlns:cx4="http://schemas.microsoft.com/office/drawing/2016/5/10/chartex" xmlns:cx3="http://schemas.microsoft.com/office/drawing/2016/5/9/chartex" xmlns:cx2="http://schemas.microsoft.com/office/drawing/2015/10/21/chartex" xmlns:cx1="http://schemas.microsoft.com/office/drawing/2015/9/8/chartex" xmlns:cx="http://schemas.microsoft.com/office/drawing/2014/chartex">
             <w:pict>
               <v:group w14:anchorId="2D59E8C8" id="Grupo 289" o:spid="_x0000_s1068" style="position:absolute;margin-left:3.95pt;margin-top:8.35pt;width:415.45pt;height:150.8pt;z-index:251658240;mso-height-relative:margin" coordorigin="" coordsize="52762,19152" o:gfxdata="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">
                 <v:shape id="_x0000_s1069" type="#_x0000_t202" style="position:absolute;top:86;width:52762;height:7443;visibility:visible;mso-wrap-style:square;v-text-anchor:top" o:gfxdata="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" filled="f" stroked="f">
@@ -5315,7 +5315,7 @@
         <mc:AlternateContent>
           <mc:Choice Requires="wpg">
             <w:drawing>
-              <wp:anchor distT="0" distB="0" distL="114300" distR="114300" simplePos="0" relativeHeight="251650048" behindDoc="0" locked="0" layoutInCell="1" allowOverlap="1" wp14:anchorId="491A38C8" wp14:editId="0E012A6C">
+              <wp:anchor distT="0" distB="0" distL="114300" distR="114300" simplePos="0" relativeHeight="251643904" behindDoc="0" locked="0" layoutInCell="1" allowOverlap="1" wp14:anchorId="491A38C8" wp14:editId="0E012A6C">
                 <wp:simplePos x="0" y="0"/>
                 <wp:positionH relativeFrom="column">
                   <wp:posOffset>-565150</wp:posOffset>
@@ -5348,7 +5348,7 @@
                           </pic:cNvPicPr>
                         </pic:nvPicPr>
                         <pic:blipFill>
-                          <a:blip r:embed="rId6" cstate="print">
+                          <a:blip r:embed="rId7" cstate="print">
                             <a:extLst>
                               <a:ext uri="{28A0092B-C50C-407E-A947-70E740481C1C}">
                                 <a14:useLocalDpi xmlns:a14="http://schemas.microsoft.com/office/drawing/2010/main" val="0"/>
@@ -5427,11 +5427,11 @@
               </wp:anchor>
             </w:drawing>
           </mc:Choice>
-          <mc:Fallback>
+          <mc:Fallback xmlns:w16se="http://schemas.microsoft.com/office/word/2015/wordml/symex" xmlns:w15="http://schemas.microsoft.com/office/word/2012/wordml" xmlns:cx5="http://schemas.microsoft.com/office/drawing/2016/5/11/chartex" xmlns:cx4="http://schemas.microsoft.com/office/drawing/2016/5/10/chartex" xmlns:cx3="http://schemas.microsoft.com/office/drawing/2016/5/9/chartex" xmlns:cx2="http://schemas.microsoft.com/office/drawing/2015/10/21/chartex" xmlns:cx1="http://schemas.microsoft.com/office/drawing/2015/9/8/chartex" xmlns:cx="http://schemas.microsoft.com/office/drawing/2014/chartex">
             <w:pict>
               <v:group w14:anchorId="491A38C8" id="Grupo 305" o:spid="_x0000_s1071" style="position:absolute;margin-left:-44.5pt;margin-top:25.05pt;width:69.45pt;height:115.65pt;z-index:251650048" coordsize="8831,14695" o:gfxdata="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">
                 <v:shape id="Imagem 306" o:spid="_x0000_s1072" type="#_x0000_t75" alt="Resultado de imagem para use case actor" style="position:absolute;left:1913;width:4785;height:10738;visibility:visible;mso-wrap-style:square" o:gfxdata="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">
-                  <v:imagedata r:id="rId7" o:title="Resultado de imagem para use case actor"/>
+                  <v:imagedata r:id="rId8" o:title="Resultado de imagem para use case actor"/>
                   <v:path arrowok="t"/>
                 </v:shape>
                 <v:shape id="_x0000_s1073" type="#_x0000_t202" style="position:absolute;top:10738;width:8831;height:3957;visibility:visible;mso-wrap-style:square;v-text-anchor:top" o:gfxdata="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" filled="f" stroked="f">
@@ -5473,7 +5473,7 @@
         <mc:AlternateContent>
           <mc:Choice Requires="wps">
             <w:drawing>
-              <wp:anchor distT="0" distB="0" distL="114300" distR="114300" simplePos="0" relativeHeight="251659264" behindDoc="0" locked="0" layoutInCell="1" allowOverlap="1" wp14:anchorId="1FC93E4A" wp14:editId="066769B0">
+              <wp:anchor distT="0" distB="0" distL="114300" distR="114300" simplePos="0" relativeHeight="251656192" behindDoc="0" locked="0" layoutInCell="1" allowOverlap="1" wp14:anchorId="1FC93E4A" wp14:editId="066769B0">
                 <wp:simplePos x="0" y="0"/>
                 <wp:positionH relativeFrom="column">
                   <wp:posOffset>534035</wp:posOffset>
@@ -5560,7 +5560,7 @@
               </wp:anchor>
             </w:drawing>
           </mc:Choice>
-          <mc:Fallback>
+          <mc:Fallback xmlns:w16se="http://schemas.microsoft.com/office/word/2015/wordml/symex" xmlns:w15="http://schemas.microsoft.com/office/word/2012/wordml" xmlns:cx5="http://schemas.microsoft.com/office/drawing/2016/5/11/chartex" xmlns:cx4="http://schemas.microsoft.com/office/drawing/2016/5/10/chartex" xmlns:cx3="http://schemas.microsoft.com/office/drawing/2016/5/9/chartex" xmlns:cx2="http://schemas.microsoft.com/office/drawing/2015/10/21/chartex" xmlns:cx1="http://schemas.microsoft.com/office/drawing/2015/9/8/chartex" xmlns:cx="http://schemas.microsoft.com/office/drawing/2014/chartex">
             <w:pict>
               <v:oval w14:anchorId="1FC93E4A" id="Oval 316" o:spid="_x0000_s1074" style="position:absolute;margin-left:42.05pt;margin-top:12.25pt;width:178.3pt;height:32.65pt;z-index:251659264;visibility:visible;mso-wrap-style:square;mso-width-percent:0;mso-height-percent:0;mso-wrap-distance-left:9pt;mso-wrap-distance-top:0;mso-wrap-distance-right:9pt;mso-wrap-distance-bottom:0;mso-position-horizontal:absolute;mso-position-horizontal-relative:text;mso-position-vertical:absolute;mso-position-vertical-relative:text;mso-width-percent:0;mso-height-percent:0;mso-width-relative:margin;mso-height-relative:margin;v-text-anchor:middle" o:gfxdata="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" fillcolor="white [3212]" strokecolor="black [3213]" strokeweight="1pt">
                 <v:textbox>
@@ -5597,7 +5597,7 @@
         <mc:AlternateContent>
           <mc:Choice Requires="wps">
             <w:drawing>
-              <wp:anchor distT="0" distB="0" distL="114300" distR="114300" simplePos="0" relativeHeight="251660288" behindDoc="0" locked="0" layoutInCell="1" allowOverlap="1" wp14:anchorId="484E3F62" wp14:editId="7CE26026">
+              <wp:anchor distT="0" distB="0" distL="114300" distR="114300" simplePos="0" relativeHeight="251657216" behindDoc="0" locked="0" layoutInCell="1" allowOverlap="1" wp14:anchorId="484E3F62" wp14:editId="7CE26026">
                 <wp:simplePos x="0" y="0"/>
                 <wp:positionH relativeFrom="column">
                   <wp:posOffset>106931</wp:posOffset>
@@ -5658,7 +5658,7 @@
               </wp:anchor>
             </w:drawing>
           </mc:Choice>
-          <mc:Fallback>
+          <mc:Fallback xmlns:w16se="http://schemas.microsoft.com/office/word/2015/wordml/symex" xmlns:w15="http://schemas.microsoft.com/office/word/2012/wordml" xmlns:cx5="http://schemas.microsoft.com/office/drawing/2016/5/11/chartex" xmlns:cx4="http://schemas.microsoft.com/office/drawing/2016/5/10/chartex" xmlns:cx3="http://schemas.microsoft.com/office/drawing/2016/5/9/chartex" xmlns:cx2="http://schemas.microsoft.com/office/drawing/2015/10/21/chartex" xmlns:cx1="http://schemas.microsoft.com/office/drawing/2015/9/8/chartex" xmlns:cx="http://schemas.microsoft.com/office/drawing/2014/chartex">
             <w:pict>
               <v:line w14:anchorId="371F2337" id="Conexão recta 320" o:spid="_x0000_s1026" style="position:absolute;flip:y;z-index:251660288;visibility:visible;mso-wrap-style:square;mso-width-percent:0;mso-height-percent:0;mso-wrap-distance-left:9pt;mso-wrap-distance-top:0;mso-wrap-distance-right:9pt;mso-wrap-distance-bottom:0;mso-position-horizontal:absolute;mso-position-horizontal-relative:text;mso-position-vertical:absolute;mso-position-vertical-relative:text;mso-width-percent:0;mso-height-percent:0;mso-width-relative:margin;mso-height-relative:margin" from="8.4pt,3.35pt" to="42.25pt,7.45pt" o:gfxdata="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" strokecolor="#5a5a5a [2109]" strokeweight="1.5pt"/>
             </w:pict>
@@ -5843,7 +5843,7 @@
               </wp:anchor>
             </w:drawing>
           </mc:Choice>
-          <mc:Fallback>
+          <mc:Fallback xmlns:w16se="http://schemas.microsoft.com/office/word/2015/wordml/symex" xmlns:w15="http://schemas.microsoft.com/office/word/2012/wordml" xmlns:cx5="http://schemas.microsoft.com/office/drawing/2016/5/11/chartex" xmlns:cx4="http://schemas.microsoft.com/office/drawing/2016/5/10/chartex" xmlns:cx3="http://schemas.microsoft.com/office/drawing/2016/5/9/chartex" xmlns:cx2="http://schemas.microsoft.com/office/drawing/2015/10/21/chartex" xmlns:cx1="http://schemas.microsoft.com/office/drawing/2015/9/8/chartex" xmlns:cx="http://schemas.microsoft.com/office/drawing/2014/chartex">
             <w:pict>
               <v:group w14:anchorId="6C526778" id="Grupo 317" o:spid="_x0000_s1075" style="position:absolute;margin-left:4.6pt;margin-top:.45pt;width:415.45pt;height:305pt;z-index:251666432;mso-height-relative:margin" coordsize="52762,43380" o:gfxdata="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">
                 <v:shape id="_x0000_s1076" type="#_x0000_t202" style="position:absolute;top:86;width:52762;height:7443;visibility:visible;mso-wrap-style:square;v-text-anchor:top" o:gfxdata="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" filled="f" stroked="f">
@@ -5920,7 +5920,7 @@
         <mc:AlternateContent>
           <mc:Choice Requires="wps">
             <w:drawing>
-              <wp:anchor distT="0" distB="0" distL="114300" distR="114300" simplePos="0" relativeHeight="251665408" behindDoc="0" locked="0" layoutInCell="1" allowOverlap="1" wp14:anchorId="5E7A87CC" wp14:editId="1DB88530">
+              <wp:anchor distT="0" distB="0" distL="114300" distR="114300" simplePos="0" relativeHeight="251664384" behindDoc="0" locked="0" layoutInCell="1" allowOverlap="1" wp14:anchorId="5E7A87CC" wp14:editId="1DB88530">
                 <wp:simplePos x="0" y="0"/>
                 <wp:positionH relativeFrom="column">
                   <wp:posOffset>6985</wp:posOffset>
@@ -5988,7 +5988,7 @@
               </wp:anchor>
             </w:drawing>
           </mc:Choice>
-          <mc:Fallback>
+          <mc:Fallback xmlns:w16se="http://schemas.microsoft.com/office/word/2015/wordml/symex" xmlns:w15="http://schemas.microsoft.com/office/word/2012/wordml" xmlns:cx5="http://schemas.microsoft.com/office/drawing/2016/5/11/chartex" xmlns:cx4="http://schemas.microsoft.com/office/drawing/2016/5/10/chartex" xmlns:cx3="http://schemas.microsoft.com/office/drawing/2016/5/9/chartex" xmlns:cx2="http://schemas.microsoft.com/office/drawing/2015/10/21/chartex" xmlns:cx1="http://schemas.microsoft.com/office/drawing/2015/9/8/chartex" xmlns:cx="http://schemas.microsoft.com/office/drawing/2014/chartex">
             <w:pict>
               <v:rect w14:anchorId="731BB838" id="Rectângulo 349" o:spid="_x0000_s1026" style="position:absolute;margin-left:.55pt;margin-top:-.2pt;width:423.6pt;height:705.75pt;z-index:251665408;visibility:visible;mso-wrap-style:square;mso-width-percent:0;mso-height-percent:0;mso-wrap-distance-left:9pt;mso-wrap-distance-top:0;mso-wrap-distance-right:9pt;mso-wrap-distance-bottom:0;mso-position-horizontal:absolute;mso-position-horizontal-relative:text;mso-position-vertical:absolute;mso-position-vertical-relative:text;mso-width-percent:0;mso-height-percent:0;mso-width-relative:margin;mso-height-relative:margin;v-text-anchor:middle" o:gfxdata="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" filled="f" strokecolor="#d8d8d8 [2732]" strokeweight="2pt"/>
             </w:pict>
@@ -6038,7 +6038,7 @@
                           </pic:cNvPicPr>
                         </pic:nvPicPr>
                         <pic:blipFill>
-                          <a:blip r:embed="rId6" cstate="print">
+                          <a:blip r:embed="rId7" cstate="print">
                             <a:extLst>
                               <a:ext uri="{28A0092B-C50C-407E-A947-70E740481C1C}">
                                 <a14:useLocalDpi xmlns:a14="http://schemas.microsoft.com/office/drawing/2010/main" val="0"/>
@@ -6117,11 +6117,11 @@
               </wp:anchor>
             </w:drawing>
           </mc:Choice>
-          <mc:Fallback>
+          <mc:Fallback xmlns:w16se="http://schemas.microsoft.com/office/word/2015/wordml/symex" xmlns:w15="http://schemas.microsoft.com/office/word/2012/wordml" xmlns:cx5="http://schemas.microsoft.com/office/drawing/2016/5/11/chartex" xmlns:cx4="http://schemas.microsoft.com/office/drawing/2016/5/10/chartex" xmlns:cx3="http://schemas.microsoft.com/office/drawing/2016/5/9/chartex" xmlns:cx2="http://schemas.microsoft.com/office/drawing/2015/10/21/chartex" xmlns:cx1="http://schemas.microsoft.com/office/drawing/2015/9/8/chartex" xmlns:cx="http://schemas.microsoft.com/office/drawing/2014/chartex">
             <w:pict>
               <v:group w14:anchorId="110B19D4" id="Grupo 324" o:spid="_x0000_s1078" style="position:absolute;margin-left:-41.7pt;margin-top:14.75pt;width:69.5pt;height:142.1pt;z-index:251670528" coordsize="8832,18047" o:gfxdata="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">
                 <v:shape id="Imagem 325" o:spid="_x0000_s1079" type="#_x0000_t75" alt="Resultado de imagem para use case actor" style="position:absolute;left:1913;width:4785;height:10738;visibility:visible;mso-wrap-style:square" o:gfxdata="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">
-                  <v:imagedata r:id="rId7" o:title="Resultado de imagem para use case actor"/>
+                  <v:imagedata r:id="rId8" o:title="Resultado de imagem para use case actor"/>
                   <v:path arrowok="t"/>
                 </v:shape>
                 <v:shape id="_x0000_s1080" type="#_x0000_t202" style="position:absolute;top:10731;width:8832;height:7316;visibility:visible;mso-wrap-style:square;v-text-anchor:top" o:gfxdata="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" filled="f" stroked="f">
@@ -6224,7 +6224,7 @@
               </wp:anchor>
             </w:drawing>
           </mc:Choice>
-          <mc:Fallback>
+          <mc:Fallback xmlns:w16se="http://schemas.microsoft.com/office/word/2015/wordml/symex" xmlns:w15="http://schemas.microsoft.com/office/word/2012/wordml" xmlns:cx5="http://schemas.microsoft.com/office/drawing/2016/5/11/chartex" xmlns:cx4="http://schemas.microsoft.com/office/drawing/2016/5/10/chartex" xmlns:cx3="http://schemas.microsoft.com/office/drawing/2016/5/9/chartex" xmlns:cx2="http://schemas.microsoft.com/office/drawing/2015/10/21/chartex" xmlns:cx1="http://schemas.microsoft.com/office/drawing/2015/9/8/chartex" xmlns:cx="http://schemas.microsoft.com/office/drawing/2014/chartex">
             <w:pict>
               <v:line w14:anchorId="7E229C71" id="Conexão recta 381" o:spid="_x0000_s1026" style="position:absolute;z-index:251697152;visibility:visible;mso-wrap-style:square;mso-width-percent:0;mso-height-percent:0;mso-wrap-distance-left:9pt;mso-wrap-distance-top:0;mso-wrap-distance-right:9pt;mso-wrap-distance-bottom:0;mso-position-horizontal:absolute;mso-position-horizontal-relative:text;mso-position-vertical:absolute;mso-position-vertical-relative:text;mso-width-percent:0;mso-height-percent:0;mso-width-relative:margin;mso-height-relative:margin" from="229.05pt,23.6pt" to="416.25pt,45.95pt" o:gfxdata="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" strokecolor="#5a5a5a [2109]" strokeweight="1.5pt"/>
             </w:pict>
@@ -6272,7 +6272,7 @@
                           </pic:cNvPicPr>
                         </pic:nvPicPr>
                         <pic:blipFill>
-                          <a:blip r:embed="rId6" cstate="print">
+                          <a:blip r:embed="rId7" cstate="print">
                             <a:extLst>
                               <a:ext uri="{28A0092B-C50C-407E-A947-70E740481C1C}">
                                 <a14:useLocalDpi xmlns:a14="http://schemas.microsoft.com/office/drawing/2010/main" val="0"/>
@@ -6351,11 +6351,11 @@
               </wp:anchor>
             </w:drawing>
           </mc:Choice>
-          <mc:Fallback>
+          <mc:Fallback xmlns:w16se="http://schemas.microsoft.com/office/word/2015/wordml/symex" xmlns:w15="http://schemas.microsoft.com/office/word/2012/wordml" xmlns:cx5="http://schemas.microsoft.com/office/drawing/2016/5/11/chartex" xmlns:cx4="http://schemas.microsoft.com/office/drawing/2016/5/10/chartex" xmlns:cx3="http://schemas.microsoft.com/office/drawing/2016/5/9/chartex" xmlns:cx2="http://schemas.microsoft.com/office/drawing/2015/10/21/chartex" xmlns:cx1="http://schemas.microsoft.com/office/drawing/2015/9/8/chartex" xmlns:cx="http://schemas.microsoft.com/office/drawing/2014/chartex">
             <w:pict>
               <v:group w14:anchorId="378059F4" id="Grupo 378" o:spid="_x0000_s1081" style="position:absolute;margin-left:401pt;margin-top:18.6pt;width:69.5pt;height:155.3pt;z-index:251696128" coordsize="8839,19724" o:gfxdata="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">
                 <v:shape id="Imagem 379" o:spid="_x0000_s1082" type="#_x0000_t75" alt="Resultado de imagem para use case actor" style="position:absolute;left:1913;width:4785;height:10738;visibility:visible;mso-wrap-style:square" o:gfxdata="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">
-                  <v:imagedata r:id="rId7" o:title="Resultado de imagem para use case actor"/>
+                  <v:imagedata r:id="rId8" o:title="Resultado de imagem para use case actor"/>
                   <v:path arrowok="t"/>
                 </v:shape>
                 <v:shape id="_x0000_s1083" type="#_x0000_t202" style="position:absolute;top:10726;width:8839;height:8998;visibility:visible;mso-wrap-style:square;v-text-anchor:top" o:gfxdata="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" filled="f" stroked="f">
@@ -6456,7 +6456,7 @@
               </wp:anchor>
             </w:drawing>
           </mc:Choice>
-          <mc:Fallback>
+          <mc:Fallback xmlns:w16se="http://schemas.microsoft.com/office/word/2015/wordml/symex" xmlns:w15="http://schemas.microsoft.com/office/word/2012/wordml" xmlns:cx5="http://schemas.microsoft.com/office/drawing/2016/5/11/chartex" xmlns:cx4="http://schemas.microsoft.com/office/drawing/2016/5/10/chartex" xmlns:cx3="http://schemas.microsoft.com/office/drawing/2016/5/9/chartex" xmlns:cx2="http://schemas.microsoft.com/office/drawing/2015/10/21/chartex" xmlns:cx1="http://schemas.microsoft.com/office/drawing/2015/9/8/chartex" xmlns:cx="http://schemas.microsoft.com/office/drawing/2014/chartex">
             <w:pict>
               <v:line w14:anchorId="1C358679" id="Conexão recta 333" o:spid="_x0000_s1026" style="position:absolute;z-index:251672576;visibility:visible;mso-wrap-style:square;mso-width-percent:0;mso-height-percent:0;mso-wrap-distance-left:9pt;mso-wrap-distance-top:0;mso-wrap-distance-right:9pt;mso-wrap-distance-bottom:0;mso-position-horizontal:absolute;mso-position-horizontal-relative:text;mso-position-vertical:absolute;mso-position-vertical-relative:text;mso-width-percent:0;mso-height-percent:0;mso-width-relative:margin;mso-height-relative:margin" from="16.8pt,23.6pt" to="50.75pt,23.6pt" o:gfxdata="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" strokecolor="#5a5a5a [2109]" strokeweight="1.5pt"/>
             </w:pict>
@@ -6558,7 +6558,7 @@
               </wp:anchor>
             </w:drawing>
           </mc:Choice>
-          <mc:Fallback>
+          <mc:Fallback xmlns:w16se="http://schemas.microsoft.com/office/word/2015/wordml/symex" xmlns:w15="http://schemas.microsoft.com/office/word/2012/wordml" xmlns:cx5="http://schemas.microsoft.com/office/drawing/2016/5/11/chartex" xmlns:cx4="http://schemas.microsoft.com/office/drawing/2016/5/10/chartex" xmlns:cx3="http://schemas.microsoft.com/office/drawing/2016/5/9/chartex" xmlns:cx2="http://schemas.microsoft.com/office/drawing/2015/10/21/chartex" xmlns:cx1="http://schemas.microsoft.com/office/drawing/2015/9/8/chartex" xmlns:cx="http://schemas.microsoft.com/office/drawing/2014/chartex">
             <w:pict>
               <v:oval w14:anchorId="2D9A5B79" id="Oval 323" o:spid="_x0000_s1084" style="position:absolute;margin-left:51pt;margin-top:7.2pt;width:178.3pt;height:32.65pt;z-index:251669504;visibility:visible;mso-wrap-style:square;mso-width-percent:0;mso-height-percent:0;mso-wrap-distance-left:9pt;mso-wrap-distance-top:0;mso-wrap-distance-right:9pt;mso-wrap-distance-bottom:0;mso-position-horizontal:absolute;mso-position-horizontal-relative:text;mso-position-vertical:absolute;mso-position-vertical-relative:text;mso-width-percent:0;mso-height-percent:0;mso-width-relative:margin;mso-height-relative:margin;v-text-anchor:middle" o:gfxdata="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" fillcolor="white [3212]" strokecolor="black [3213]" strokeweight="1pt">
                 <v:textbox>
@@ -6656,7 +6656,7 @@
               </wp:anchor>
             </w:drawing>
           </mc:Choice>
-          <mc:Fallback>
+          <mc:Fallback xmlns:w16se="http://schemas.microsoft.com/office/word/2015/wordml/symex" xmlns:w15="http://schemas.microsoft.com/office/word/2012/wordml" xmlns:cx5="http://schemas.microsoft.com/office/drawing/2016/5/11/chartex" xmlns:cx4="http://schemas.microsoft.com/office/drawing/2016/5/10/chartex" xmlns:cx3="http://schemas.microsoft.com/office/drawing/2016/5/9/chartex" xmlns:cx2="http://schemas.microsoft.com/office/drawing/2015/10/21/chartex" xmlns:cx1="http://schemas.microsoft.com/office/drawing/2015/9/8/chartex" xmlns:cx="http://schemas.microsoft.com/office/drawing/2014/chartex">
             <w:pict>
               <v:line w14:anchorId="06B91E42" id="Conexão recta 335" o:spid="_x0000_s1026" style="position:absolute;z-index:251674624;visibility:visible;mso-wrap-style:square;mso-width-percent:0;mso-height-percent:0;mso-wrap-distance-left:9pt;mso-wrap-distance-top:0;mso-wrap-distance-right:9pt;mso-wrap-distance-bottom:0;mso-position-horizontal:absolute;mso-position-horizontal-relative:text;mso-position-vertical:absolute;mso-position-vertical-relative:text;mso-width-percent:0;mso-height-percent:0;mso-width-relative:margin;mso-height-relative:margin" from="12.75pt,20.55pt" to="50.05pt,36.15pt" o:gfxdata="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" strokecolor="#5a5a5a [2109]" strokeweight="1.5pt"/>
             </w:pict>
@@ -6758,7 +6758,7 @@
               </wp:anchor>
             </w:drawing>
           </mc:Choice>
-          <mc:Fallback>
+          <mc:Fallback xmlns:w16se="http://schemas.microsoft.com/office/word/2015/wordml/symex" xmlns:w15="http://schemas.microsoft.com/office/word/2012/wordml" xmlns:cx5="http://schemas.microsoft.com/office/drawing/2016/5/11/chartex" xmlns:cx4="http://schemas.microsoft.com/office/drawing/2016/5/10/chartex" xmlns:cx3="http://schemas.microsoft.com/office/drawing/2016/5/9/chartex" xmlns:cx2="http://schemas.microsoft.com/office/drawing/2015/10/21/chartex" xmlns:cx1="http://schemas.microsoft.com/office/drawing/2015/9/8/chartex" xmlns:cx="http://schemas.microsoft.com/office/drawing/2014/chartex">
             <w:pict>
               <v:oval w14:anchorId="6FDD2E41" id="Oval 322" o:spid="_x0000_s1085" style="position:absolute;margin-left:50.3pt;margin-top:20.3pt;width:178.3pt;height:32.65pt;z-index:251668480;visibility:visible;mso-wrap-style:square;mso-width-percent:0;mso-height-percent:0;mso-wrap-distance-left:9pt;mso-wrap-distance-top:0;mso-wrap-distance-right:9pt;mso-wrap-distance-bottom:0;mso-position-horizontal:absolute;mso-position-horizontal-relative:text;mso-position-vertical:absolute;mso-position-vertical-relative:text;mso-width-percent:0;mso-height-percent:0;mso-width-relative:margin;mso-height-relative:margin;v-text-anchor:middle" o:gfxdata="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" fillcolor="white [3212]" strokecolor="black [3213]" strokeweight="1pt">
                 <v:textbox>
@@ -6856,7 +6856,7 @@
               </wp:anchor>
             </w:drawing>
           </mc:Choice>
-          <mc:Fallback>
+          <mc:Fallback xmlns:w16se="http://schemas.microsoft.com/office/word/2015/wordml/symex" xmlns:w15="http://schemas.microsoft.com/office/word/2012/wordml" xmlns:cx5="http://schemas.microsoft.com/office/drawing/2016/5/11/chartex" xmlns:cx4="http://schemas.microsoft.com/office/drawing/2016/5/10/chartex" xmlns:cx3="http://schemas.microsoft.com/office/drawing/2016/5/9/chartex" xmlns:cx2="http://schemas.microsoft.com/office/drawing/2015/10/21/chartex" xmlns:cx1="http://schemas.microsoft.com/office/drawing/2015/9/8/chartex" xmlns:cx="http://schemas.microsoft.com/office/drawing/2014/chartex">
             <w:pict>
               <v:line w14:anchorId="40A9C15E" id="Conexão recta 334" o:spid="_x0000_s1026" style="position:absolute;z-index:251673600;visibility:visible;mso-wrap-style:square;mso-width-percent:0;mso-height-percent:0;mso-wrap-distance-left:9pt;mso-wrap-distance-top:0;mso-wrap-distance-right:9pt;mso-wrap-distance-bottom:0;mso-position-horizontal:absolute;mso-position-horizontal-relative:text;mso-position-vertical:absolute;mso-position-vertical-relative:text;mso-width-percent:0;mso-height-percent:0;mso-width-relative:margin;mso-height-relative:margin" from="16.8pt,22.3pt" to="71.1pt,101.75pt" o:gfxdata="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" strokecolor="#5a5a5a [2109]" strokeweight="1.5pt"/>
             </w:pict>
@@ -6932,7 +6932,7 @@
               </wp:anchor>
             </w:drawing>
           </mc:Choice>
-          <mc:Fallback>
+          <mc:Fallback xmlns:w16se="http://schemas.microsoft.com/office/word/2015/wordml/symex" xmlns:w15="http://schemas.microsoft.com/office/word/2012/wordml" xmlns:cx5="http://schemas.microsoft.com/office/drawing/2016/5/11/chartex" xmlns:cx4="http://schemas.microsoft.com/office/drawing/2016/5/10/chartex" xmlns:cx3="http://schemas.microsoft.com/office/drawing/2016/5/9/chartex" xmlns:cx2="http://schemas.microsoft.com/office/drawing/2015/10/21/chartex" xmlns:cx1="http://schemas.microsoft.com/office/drawing/2015/9/8/chartex" xmlns:cx="http://schemas.microsoft.com/office/drawing/2014/chartex">
             <w:pict>
               <v:line w14:anchorId="6413FF5E" id="Conexão recta 382" o:spid="_x0000_s1026" style="position:absolute;z-index:251698176;visibility:visible;mso-wrap-style:square;mso-width-percent:0;mso-height-percent:0;mso-wrap-distance-left:9pt;mso-wrap-distance-top:0;mso-wrap-distance-right:9pt;mso-wrap-distance-bottom:0;mso-position-horizontal:absolute;mso-position-horizontal-relative:text;mso-position-vertical:absolute;mso-position-vertical-relative:text;mso-width-percent:0;mso-height-percent:0;mso-width-relative:margin;mso-height-relative:margin" from="228.75pt,10.75pt" to="415.9pt,22.6pt" o:gfxdata="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" strokecolor="#5a5a5a [2109]" strokeweight="1.5pt"/>
             </w:pict>
@@ -7010,7 +7010,7 @@
               </wp:anchor>
             </w:drawing>
           </mc:Choice>
-          <mc:Fallback>
+          <mc:Fallback xmlns:w16se="http://schemas.microsoft.com/office/word/2015/wordml/symex" xmlns:w15="http://schemas.microsoft.com/office/word/2012/wordml" xmlns:cx5="http://schemas.microsoft.com/office/drawing/2016/5/11/chartex" xmlns:cx4="http://schemas.microsoft.com/office/drawing/2016/5/10/chartex" xmlns:cx3="http://schemas.microsoft.com/office/drawing/2016/5/9/chartex" xmlns:cx2="http://schemas.microsoft.com/office/drawing/2015/10/21/chartex" xmlns:cx1="http://schemas.microsoft.com/office/drawing/2015/9/8/chartex" xmlns:cx="http://schemas.microsoft.com/office/drawing/2014/chartex">
             <w:pict>
               <v:line w14:anchorId="4A39B4A4" id="Conexão recta 383" o:spid="_x0000_s1026" style="position:absolute;flip:y;z-index:251699200;visibility:visible;mso-wrap-style:square;mso-width-percent:0;mso-height-percent:0;mso-wrap-distance-left:9pt;mso-wrap-distance-top:0;mso-wrap-distance-right:9pt;mso-wrap-distance-bottom:0;mso-position-horizontal:absolute;mso-position-horizontal-relative:text;mso-position-vertical:absolute;mso-position-vertical-relative:text;mso-width-percent:0;mso-height-percent:0;mso-width-relative:margin;mso-height-relative:margin" from="224.85pt,19.95pt" to="415.8pt,142.2pt" o:gfxdata="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" strokecolor="#5a5a5a [2109]" strokeweight="1.5pt"/>
             </w:pict>
@@ -7089,7 +7089,7 @@
               </wp:anchor>
             </w:drawing>
           </mc:Choice>
-          <mc:Fallback>
+          <mc:Fallback xmlns:w16se="http://schemas.microsoft.com/office/word/2015/wordml/symex" xmlns:w15="http://schemas.microsoft.com/office/word/2012/wordml" xmlns:cx5="http://schemas.microsoft.com/office/drawing/2016/5/11/chartex" xmlns:cx4="http://schemas.microsoft.com/office/drawing/2016/5/10/chartex" xmlns:cx3="http://schemas.microsoft.com/office/drawing/2016/5/9/chartex" xmlns:cx2="http://schemas.microsoft.com/office/drawing/2015/10/21/chartex" xmlns:cx1="http://schemas.microsoft.com/office/drawing/2015/9/8/chartex" xmlns:cx="http://schemas.microsoft.com/office/drawing/2014/chartex">
             <w:pict>
               <v:shape w14:anchorId="5FA9AFA7" id="_x0000_s1086" type="#_x0000_t202" style="position:absolute;margin-left:86.45pt;margin-top:2.95pt;width:65.3pt;height:20.9pt;z-index:251677696;visibility:visible;mso-wrap-style:square;mso-width-percent:0;mso-height-percent:0;mso-wrap-distance-left:9pt;mso-wrap-distance-top:0;mso-wrap-distance-right:9pt;mso-wrap-distance-bottom:0;mso-position-horizontal:absolute;mso-position-horizontal-relative:text;mso-position-vertical:absolute;mso-position-vertical-relative:text;mso-width-percent:0;mso-height-percent:0;mso-width-relative:margin;mso-height-relative:margin;v-text-anchor:top" o:gfxdata="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" filled="f" stroked="f">
                 <v:textbox>
@@ -7180,7 +7180,7 @@
               </wp:anchor>
             </w:drawing>
           </mc:Choice>
-          <mc:Fallback>
+          <mc:Fallback xmlns:w16se="http://schemas.microsoft.com/office/word/2015/wordml/symex" xmlns:w15="http://schemas.microsoft.com/office/word/2012/wordml" xmlns:cx5="http://schemas.microsoft.com/office/drawing/2016/5/11/chartex" xmlns:cx4="http://schemas.microsoft.com/office/drawing/2016/5/10/chartex" xmlns:cx3="http://schemas.microsoft.com/office/drawing/2016/5/9/chartex" xmlns:cx2="http://schemas.microsoft.com/office/drawing/2015/10/21/chartex" xmlns:cx1="http://schemas.microsoft.com/office/drawing/2015/9/8/chartex" xmlns:cx="http://schemas.microsoft.com/office/drawing/2014/chartex">
             <w:pict>
               <v:shape w14:anchorId="511F74D3" id="Conexão recta unidireccional 342" o:spid="_x0000_s1026" type="#_x0000_t32" style="position:absolute;margin-left:113.25pt;margin-top:2.55pt;width:7.5pt;height:29.3pt;flip:x;z-index:251678720;visibility:visible;mso-wrap-style:square;mso-width-percent:0;mso-height-percent:0;mso-wrap-distance-left:9pt;mso-wrap-distance-top:0;mso-wrap-distance-right:9pt;mso-wrap-distance-bottom:0;mso-position-horizontal:absolute;mso-position-horizontal-relative:text;mso-position-vertical:absolute;mso-position-vertical-relative:text;mso-width-percent:0;mso-height-percent:0;mso-width-relative:margin;mso-height-relative:margin" o:gfxdata="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" strokecolor="gray [1629]" strokeweight="1.5pt">
                 <v:stroke dashstyle="3 1" endarrow="open"/>
@@ -7260,7 +7260,7 @@
               </wp:anchor>
             </w:drawing>
           </mc:Choice>
-          <mc:Fallback>
+          <mc:Fallback xmlns:w16se="http://schemas.microsoft.com/office/word/2015/wordml/symex" xmlns:w15="http://schemas.microsoft.com/office/word/2012/wordml" xmlns:cx5="http://schemas.microsoft.com/office/drawing/2016/5/11/chartex" xmlns:cx4="http://schemas.microsoft.com/office/drawing/2016/5/10/chartex" xmlns:cx3="http://schemas.microsoft.com/office/drawing/2016/5/9/chartex" xmlns:cx2="http://schemas.microsoft.com/office/drawing/2015/10/21/chartex" xmlns:cx1="http://schemas.microsoft.com/office/drawing/2015/9/8/chartex" xmlns:cx="http://schemas.microsoft.com/office/drawing/2014/chartex">
             <w:pict>
               <v:line w14:anchorId="72A203CA" id="Conexão recta 343" o:spid="_x0000_s1026" style="position:absolute;z-index:251679744;visibility:visible;mso-wrap-style:square;mso-width-percent:0;mso-height-percent:0;mso-wrap-distance-left:9pt;mso-wrap-distance-top:0;mso-wrap-distance-right:9pt;mso-wrap-distance-bottom:0;mso-position-horizontal:absolute;mso-position-horizontal-relative:text;mso-position-vertical:absolute;mso-position-vertical-relative:text;mso-width-percent:0;mso-height-percent:0;mso-width-relative:margin;mso-height-relative:margin" from="-4.25pt,15.55pt" to="50.05pt,116.75pt" o:gfxdata="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" strokecolor="#5a5a5a [2109]" strokeweight="1.5pt"/>
             </w:pict>
@@ -7383,7 +7383,7 @@
               </wp:anchor>
             </w:drawing>
           </mc:Choice>
-          <mc:Fallback>
+          <mc:Fallback xmlns:w16se="http://schemas.microsoft.com/office/word/2015/wordml/symex" xmlns:w15="http://schemas.microsoft.com/office/word/2012/wordml" xmlns:cx5="http://schemas.microsoft.com/office/drawing/2016/5/11/chartex" xmlns:cx4="http://schemas.microsoft.com/office/drawing/2016/5/10/chartex" xmlns:cx3="http://schemas.microsoft.com/office/drawing/2016/5/9/chartex" xmlns:cx2="http://schemas.microsoft.com/office/drawing/2015/10/21/chartex" xmlns:cx1="http://schemas.microsoft.com/office/drawing/2015/9/8/chartex" xmlns:cx="http://schemas.microsoft.com/office/drawing/2014/chartex">
             <w:pict>
               <v:oval w14:anchorId="66806885" id="Oval 338" o:spid="_x0000_s1087" style="position:absolute;margin-left:71.05pt;margin-top:1.65pt;width:135.6pt;height:93.7pt;z-index:251675648;visibility:visible;mso-wrap-style:square;mso-width-percent:0;mso-height-percent:0;mso-wrap-distance-left:9pt;mso-wrap-distance-top:0;mso-wrap-distance-right:9pt;mso-wrap-distance-bottom:0;mso-position-horizontal:absolute;mso-position-horizontal-relative:text;mso-position-vertical:absolute;mso-position-vertical-relative:text;mso-width-percent:0;mso-height-percent:0;mso-width-relative:margin;mso-height-relative:margin;v-text-anchor:middle" o:gfxdata="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" fillcolor="white [3212]" strokecolor="black [3213]" strokeweight="1pt">
                 <v:textbox>
@@ -7494,7 +7494,7 @@
               </wp:anchor>
             </w:drawing>
           </mc:Choice>
-          <mc:Fallback>
+          <mc:Fallback xmlns:w16se="http://schemas.microsoft.com/office/word/2015/wordml/symex" xmlns:w15="http://schemas.microsoft.com/office/word/2012/wordml" xmlns:cx5="http://schemas.microsoft.com/office/drawing/2016/5/11/chartex" xmlns:cx4="http://schemas.microsoft.com/office/drawing/2016/5/10/chartex" xmlns:cx3="http://schemas.microsoft.com/office/drawing/2016/5/9/chartex" xmlns:cx2="http://schemas.microsoft.com/office/drawing/2015/10/21/chartex" xmlns:cx1="http://schemas.microsoft.com/office/drawing/2015/9/8/chartex" xmlns:cx="http://schemas.microsoft.com/office/drawing/2014/chartex">
             <w:pict>
               <v:line w14:anchorId="00E2EC4D" id="Conexão recta 339" o:spid="_x0000_s1026" style="position:absolute;z-index:251676672;visibility:visible;mso-wrap-style:square;mso-wrap-distance-left:9pt;mso-wrap-distance-top:0;mso-wrap-distance-right:9pt;mso-wrap-distance-bottom:0;mso-position-horizontal:absolute;mso-position-horizontal-relative:text;mso-position-vertical:absolute;mso-position-vertical-relative:text" from="71.05pt,.15pt" to="206.65pt,.15pt" o:gfxdata="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" strokecolor="black [3213]"/>
             </w:pict>
@@ -7604,7 +7604,7 @@
               </wp:anchor>
             </w:drawing>
           </mc:Choice>
-          <mc:Fallback>
+          <mc:Fallback xmlns:w16se="http://schemas.microsoft.com/office/word/2015/wordml/symex" xmlns:w15="http://schemas.microsoft.com/office/word/2012/wordml" xmlns:cx5="http://schemas.microsoft.com/office/drawing/2016/5/11/chartex" xmlns:cx4="http://schemas.microsoft.com/office/drawing/2016/5/10/chartex" xmlns:cx3="http://schemas.microsoft.com/office/drawing/2016/5/9/chartex" xmlns:cx2="http://schemas.microsoft.com/office/drawing/2015/10/21/chartex" xmlns:cx1="http://schemas.microsoft.com/office/drawing/2015/9/8/chartex" xmlns:cx="http://schemas.microsoft.com/office/drawing/2014/chartex">
             <w:pict>
               <v:oval w14:anchorId="2C1FD086" id="Oval 321" o:spid="_x0000_s1088" style="position:absolute;margin-left:50.85pt;margin-top:24.05pt;width:174.1pt;height:32.65pt;z-index:251667456;visibility:visible;mso-wrap-style:square;mso-width-percent:0;mso-height-percent:0;mso-wrap-distance-left:9pt;mso-wrap-distance-top:0;mso-wrap-distance-right:9pt;mso-wrap-distance-bottom:0;mso-position-horizontal:absolute;mso-position-horizontal-relative:text;mso-position-vertical:absolute;mso-position-vertical-relative:text;mso-width-percent:0;mso-height-percent:0;mso-width-relative:margin;mso-height-relative:margin;v-text-anchor:middle" o:gfxdata="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" fillcolor="white [3212]" strokecolor="black [3213]" strokeweight="1pt">
                 <v:textbox>
@@ -7717,7 +7717,7 @@
               </wp:anchor>
             </w:drawing>
           </mc:Choice>
-          <mc:Fallback>
+          <mc:Fallback xmlns:w16se="http://schemas.microsoft.com/office/word/2015/wordml/symex" xmlns:w15="http://schemas.microsoft.com/office/word/2012/wordml" xmlns:cx5="http://schemas.microsoft.com/office/drawing/2016/5/11/chartex" xmlns:cx4="http://schemas.microsoft.com/office/drawing/2016/5/10/chartex" xmlns:cx3="http://schemas.microsoft.com/office/drawing/2016/5/9/chartex" xmlns:cx2="http://schemas.microsoft.com/office/drawing/2015/10/21/chartex" xmlns:cx1="http://schemas.microsoft.com/office/drawing/2015/9/8/chartex" xmlns:cx="http://schemas.microsoft.com/office/drawing/2014/chartex">
             <w:pict>
               <v:oval w14:anchorId="2AE172E7" id="Oval 373" o:spid="_x0000_s1026" style="position:absolute;margin-left:27.85pt;margin-top:13pt;width:358.55pt;height:184.9pt;z-index:251695104;visibility:visible;mso-wrap-style:square;mso-width-percent:0;mso-height-percent:0;mso-wrap-distance-left:9pt;mso-wrap-distance-top:0;mso-wrap-distance-right:9pt;mso-wrap-distance-bottom:0;mso-position-horizontal:absolute;mso-position-horizontal-relative:text;mso-position-vertical:absolute;mso-position-vertical-relative:text;mso-width-percent:0;mso-height-percent:0;mso-width-relative:margin;mso-height-relative:margin;v-text-anchor:middle" o:gfxdata="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" filled="f" strokecolor="red" strokeweight="2pt"/>
             </w:pict>
@@ -7870,7 +7870,7 @@
               </wp:anchor>
             </w:drawing>
           </mc:Choice>
-          <mc:Fallback>
+          <mc:Fallback xmlns:w16se="http://schemas.microsoft.com/office/word/2015/wordml/symex" xmlns:w15="http://schemas.microsoft.com/office/word/2012/wordml" xmlns:cx5="http://schemas.microsoft.com/office/drawing/2016/5/11/chartex" xmlns:cx4="http://schemas.microsoft.com/office/drawing/2016/5/10/chartex" xmlns:cx3="http://schemas.microsoft.com/office/drawing/2016/5/9/chartex" xmlns:cx2="http://schemas.microsoft.com/office/drawing/2015/10/21/chartex" xmlns:cx1="http://schemas.microsoft.com/office/drawing/2015/9/8/chartex" xmlns:cx="http://schemas.microsoft.com/office/drawing/2014/chartex">
             <w:pict>
               <v:group w14:anchorId="7F34C2E9" id="Grupo 347" o:spid="_x0000_s1089" style="position:absolute;margin-left:4.6pt;margin-top:8.65pt;width:415.45pt;height:341.55pt;z-index:251681792" coordsize="52762,43380" o:gfxdata="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">
                 <v:shape id="_x0000_s1090" type="#_x0000_t202" style="position:absolute;top:86;width:52762;height:7443;visibility:visible;mso-wrap-style:square;v-text-anchor:top" o:gfxdata="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" filled="f" stroked="f">
@@ -7994,7 +7994,7 @@
               </wp:anchor>
             </w:drawing>
           </mc:Choice>
-          <mc:Fallback>
+          <mc:Fallback xmlns:w16se="http://schemas.microsoft.com/office/word/2015/wordml/symex" xmlns:w15="http://schemas.microsoft.com/office/word/2012/wordml" xmlns:cx5="http://schemas.microsoft.com/office/drawing/2016/5/11/chartex" xmlns:cx4="http://schemas.microsoft.com/office/drawing/2016/5/10/chartex" xmlns:cx3="http://schemas.microsoft.com/office/drawing/2016/5/9/chartex" xmlns:cx2="http://schemas.microsoft.com/office/drawing/2015/10/21/chartex" xmlns:cx1="http://schemas.microsoft.com/office/drawing/2015/9/8/chartex" xmlns:cx="http://schemas.microsoft.com/office/drawing/2014/chartex">
             <w:pict>
               <v:shape w14:anchorId="3505417C" id="_x0000_s1092" type="#_x0000_t202" style="position:absolute;margin-left:186.55pt;margin-top:23.4pt;width:65.3pt;height:20.9pt;z-index:251689984;visibility:visible;mso-wrap-style:square;mso-width-percent:0;mso-height-percent:0;mso-wrap-distance-left:9pt;mso-wrap-distance-top:0;mso-wrap-distance-right:9pt;mso-wrap-distance-bottom:0;mso-position-horizontal:absolute;mso-position-horizontal-relative:text;mso-position-vertical:absolute;mso-position-vertical-relative:text;mso-width-percent:0;mso-height-percent:0;mso-width-relative:margin;mso-height-relative:margin;v-text-anchor:top" o:gfxdata="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" filled="f" stroked="f">
                 <v:textbox>
@@ -8113,7 +8113,7 @@
               </wp:anchor>
             </w:drawing>
           </mc:Choice>
-          <mc:Fallback>
+          <mc:Fallback xmlns:w16se="http://schemas.microsoft.com/office/word/2015/wordml/symex" xmlns:w15="http://schemas.microsoft.com/office/word/2012/wordml" xmlns:cx5="http://schemas.microsoft.com/office/drawing/2016/5/11/chartex" xmlns:cx4="http://schemas.microsoft.com/office/drawing/2016/5/10/chartex" xmlns:cx3="http://schemas.microsoft.com/office/drawing/2016/5/9/chartex" xmlns:cx2="http://schemas.microsoft.com/office/drawing/2015/10/21/chartex" xmlns:cx1="http://schemas.microsoft.com/office/drawing/2015/9/8/chartex" xmlns:cx="http://schemas.microsoft.com/office/drawing/2014/chartex">
             <w:pict>
               <v:oval w14:anchorId="1E0B57AB" id="Oval 361" o:spid="_x0000_s1093" style="position:absolute;margin-left:247.55pt;margin-top:17.9pt;width:127.65pt;height:32.65pt;z-index:251687936;visibility:visible;mso-wrap-style:square;mso-width-percent:0;mso-height-percent:0;mso-wrap-distance-left:9pt;mso-wrap-distance-top:0;mso-wrap-distance-right:9pt;mso-wrap-distance-bottom:0;mso-position-horizontal:absolute;mso-position-horizontal-relative:text;mso-position-vertical:absolute;mso-position-vertical-relative:text;mso-width-percent:0;mso-height-percent:0;mso-width-relative:margin;mso-height-relative:margin;v-text-anchor:middle" o:gfxdata="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" fillcolor="white [3212]" strokecolor="black [3213]" strokeweight="1pt">
                 <v:textbox>
@@ -8242,7 +8242,7 @@
               </wp:anchor>
             </w:drawing>
           </mc:Choice>
-          <mc:Fallback>
+          <mc:Fallback xmlns:w16se="http://schemas.microsoft.com/office/word/2015/wordml/symex" xmlns:w15="http://schemas.microsoft.com/office/word/2012/wordml" xmlns:cx5="http://schemas.microsoft.com/office/drawing/2016/5/11/chartex" xmlns:cx4="http://schemas.microsoft.com/office/drawing/2016/5/10/chartex" xmlns:cx3="http://schemas.microsoft.com/office/drawing/2016/5/9/chartex" xmlns:cx2="http://schemas.microsoft.com/office/drawing/2015/10/21/chartex" xmlns:cx1="http://schemas.microsoft.com/office/drawing/2015/9/8/chartex" xmlns:cx="http://schemas.microsoft.com/office/drawing/2014/chartex">
             <w:pict>
               <v:oval w14:anchorId="0B5E28E6" id="Oval 355" o:spid="_x0000_s1094" style="position:absolute;margin-left:50.8pt;margin-top:17.95pt;width:131.75pt;height:32.65pt;z-index:251683840;visibility:visible;mso-wrap-style:square;mso-width-percent:0;mso-height-percent:0;mso-wrap-distance-left:9pt;mso-wrap-distance-top:0;mso-wrap-distance-right:9pt;mso-wrap-distance-bottom:0;mso-position-horizontal:absolute;mso-position-horizontal-relative:text;mso-position-vertical:absolute;mso-position-vertical-relative:text;mso-width-percent:0;mso-height-percent:0;mso-width-relative:margin;mso-height-relative:margin;v-text-anchor:middle" o:gfxdata="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" fillcolor="white [3212]" strokecolor="black [3213]" strokeweight="1pt">
                 <v:textbox>
@@ -8340,7 +8340,7 @@
               </wp:anchor>
             </w:drawing>
           </mc:Choice>
-          <mc:Fallback>
+          <mc:Fallback xmlns:w16se="http://schemas.microsoft.com/office/word/2015/wordml/symex" xmlns:w15="http://schemas.microsoft.com/office/word/2012/wordml" xmlns:cx5="http://schemas.microsoft.com/office/drawing/2016/5/11/chartex" xmlns:cx4="http://schemas.microsoft.com/office/drawing/2016/5/10/chartex" xmlns:cx3="http://schemas.microsoft.com/office/drawing/2016/5/9/chartex" xmlns:cx2="http://schemas.microsoft.com/office/drawing/2015/10/21/chartex" xmlns:cx1="http://schemas.microsoft.com/office/drawing/2015/9/8/chartex" xmlns:cx="http://schemas.microsoft.com/office/drawing/2014/chartex">
             <w:pict>
               <v:line w14:anchorId="4DECF410" id="Conexão recta 387" o:spid="_x0000_s1026" style="position:absolute;z-index:251701248;visibility:visible;mso-wrap-style:square;mso-width-percent:0;mso-height-percent:0;mso-wrap-distance-left:9pt;mso-wrap-distance-top:0;mso-wrap-distance-right:9pt;mso-wrap-distance-bottom:0;mso-position-horizontal:absolute;mso-position-horizontal-relative:text;mso-position-vertical:absolute;mso-position-vertical-relative:text;mso-width-percent:0;mso-height-percent:0;mso-width-relative:margin;mso-height-relative:margin" from="375.4pt,8.8pt" to="415.55pt,57.65pt" o:gfxdata="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" strokecolor="#5a5a5a [2109]" strokeweight="1.5pt"/>
             </w:pict>
@@ -8388,7 +8388,7 @@
                           </pic:cNvPicPr>
                         </pic:nvPicPr>
                         <pic:blipFill>
-                          <a:blip r:embed="rId6" cstate="print">
+                          <a:blip r:embed="rId7" cstate="print">
                             <a:extLst>
                               <a:ext uri="{28A0092B-C50C-407E-A947-70E740481C1C}">
                                 <a14:useLocalDpi xmlns:a14="http://schemas.microsoft.com/office/drawing/2010/main" val="0"/>
@@ -8492,11 +8492,11 @@
               </wp:anchor>
             </w:drawing>
           </mc:Choice>
-          <mc:Fallback>
+          <mc:Fallback xmlns:w16se="http://schemas.microsoft.com/office/word/2015/wordml/symex" xmlns:w15="http://schemas.microsoft.com/office/word/2012/wordml" xmlns:cx5="http://schemas.microsoft.com/office/drawing/2016/5/11/chartex" xmlns:cx4="http://schemas.microsoft.com/office/drawing/2016/5/10/chartex" xmlns:cx3="http://schemas.microsoft.com/office/drawing/2016/5/9/chartex" xmlns:cx2="http://schemas.microsoft.com/office/drawing/2015/10/21/chartex" xmlns:cx1="http://schemas.microsoft.com/office/drawing/2015/9/8/chartex" xmlns:cx="http://schemas.microsoft.com/office/drawing/2014/chartex">
             <w:pict>
               <v:group w14:anchorId="6A7FCE0E" id="Grupo 384" o:spid="_x0000_s1095" style="position:absolute;margin-left:401.45pt;margin-top:25.3pt;width:69.5pt;height:181.75pt;z-index:251700224" coordsize="8845,23083" o:gfxdata="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">
                 <v:shape id="Imagem 385" o:spid="_x0000_s1096" type="#_x0000_t75" alt="Resultado de imagem para use case actor" style="position:absolute;left:1913;width:4785;height:10738;visibility:visible;mso-wrap-style:square" o:gfxdata="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">
-                  <v:imagedata r:id="rId7" o:title="Resultado de imagem para use case actor"/>
+                  <v:imagedata r:id="rId8" o:title="Resultado de imagem para use case actor"/>
                   <v:path arrowok="t"/>
                 </v:shape>
                 <v:shape id="_x0000_s1097" type="#_x0000_t202" style="position:absolute;top:10725;width:8845;height:12358;visibility:visible;mso-wrap-style:square;v-text-anchor:top" o:gfxdata="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" filled="f" stroked="f">
@@ -8624,7 +8624,7 @@
               </wp:anchor>
             </w:drawing>
           </mc:Choice>
-          <mc:Fallback>
+          <mc:Fallback xmlns:w16se="http://schemas.microsoft.com/office/word/2015/wordml/symex" xmlns:w15="http://schemas.microsoft.com/office/word/2012/wordml" xmlns:cx5="http://schemas.microsoft.com/office/drawing/2016/5/11/chartex" xmlns:cx4="http://schemas.microsoft.com/office/drawing/2016/5/10/chartex" xmlns:cx3="http://schemas.microsoft.com/office/drawing/2016/5/9/chartex" xmlns:cx2="http://schemas.microsoft.com/office/drawing/2015/10/21/chartex" xmlns:cx1="http://schemas.microsoft.com/office/drawing/2015/9/8/chartex" xmlns:cx="http://schemas.microsoft.com/office/drawing/2014/chartex">
             <w:pict>
               <v:shape w14:anchorId="2FD7B8C4" id="Conexão recta unidireccional 371" o:spid="_x0000_s1026" type="#_x0000_t32" style="position:absolute;margin-left:224.7pt;margin-top:25.1pt;width:116.8pt;height:183.4pt;flip:x;z-index:251693056;visibility:visible;mso-wrap-style:square;mso-width-percent:0;mso-height-percent:0;mso-wrap-distance-left:9pt;mso-wrap-distance-top:0;mso-wrap-distance-right:9pt;mso-wrap-distance-bottom:0;mso-position-horizontal:absolute;mso-position-horizontal-relative:text;mso-position-vertical:absolute;mso-position-vertical-relative:text;mso-width-percent:0;mso-height-percent:0;mso-width-relative:margin;mso-height-relative:margin" o:gfxdata="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" strokecolor="gray [1629]" strokeweight="1.5pt">
                 <v:stroke dashstyle="3 1" endarrow="open"/>
@@ -8704,7 +8704,7 @@
               </wp:anchor>
             </w:drawing>
           </mc:Choice>
-          <mc:Fallback>
+          <mc:Fallback xmlns:w16se="http://schemas.microsoft.com/office/word/2015/wordml/symex" xmlns:w15="http://schemas.microsoft.com/office/word/2012/wordml" xmlns:cx5="http://schemas.microsoft.com/office/drawing/2016/5/11/chartex" xmlns:cx4="http://schemas.microsoft.com/office/drawing/2016/5/10/chartex" xmlns:cx3="http://schemas.microsoft.com/office/drawing/2016/5/9/chartex" xmlns:cx2="http://schemas.microsoft.com/office/drawing/2015/10/21/chartex" xmlns:cx1="http://schemas.microsoft.com/office/drawing/2015/9/8/chartex" xmlns:cx="http://schemas.microsoft.com/office/drawing/2014/chartex">
             <w:pict>
               <v:shape w14:anchorId="58445B90" id="Conexão recta unidireccional 369" o:spid="_x0000_s1026" type="#_x0000_t32" style="position:absolute;margin-left:175.75pt;margin-top:25.1pt;width:137.9pt;height:120.25pt;flip:x;z-index:251692032;visibility:visible;mso-wrap-style:square;mso-width-percent:0;mso-height-percent:0;mso-wrap-distance-left:9pt;mso-wrap-distance-top:0;mso-wrap-distance-right:9pt;mso-wrap-distance-bottom:0;mso-position-horizontal:absolute;mso-position-horizontal-relative:text;mso-position-vertical:absolute;mso-position-vertical-relative:text;mso-width-percent:0;mso-height-percent:0;mso-width-relative:margin;mso-height-relative:margin" o:gfxdata="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" strokecolor="gray [1629]" strokeweight="1.5pt">
                 <v:stroke dashstyle="3 1" endarrow="open"/>
@@ -8784,7 +8784,7 @@
               </wp:anchor>
             </w:drawing>
           </mc:Choice>
-          <mc:Fallback>
+          <mc:Fallback xmlns:w16se="http://schemas.microsoft.com/office/word/2015/wordml/symex" xmlns:w15="http://schemas.microsoft.com/office/word/2012/wordml" xmlns:cx5="http://schemas.microsoft.com/office/drawing/2016/5/11/chartex" xmlns:cx4="http://schemas.microsoft.com/office/drawing/2016/5/10/chartex" xmlns:cx3="http://schemas.microsoft.com/office/drawing/2016/5/9/chartex" xmlns:cx2="http://schemas.microsoft.com/office/drawing/2015/10/21/chartex" xmlns:cx1="http://schemas.microsoft.com/office/drawing/2015/9/8/chartex" xmlns:cx="http://schemas.microsoft.com/office/drawing/2014/chartex">
             <w:pict>
               <v:shape w14:anchorId="780B2728" id="Conexão recta unidireccional 362" o:spid="_x0000_s1026" type="#_x0000_t32" style="position:absolute;margin-left:181.9pt;margin-top:8.8pt;width:65.9pt;height:0;flip:x;z-index:251688960;visibility:visible;mso-wrap-style:square;mso-width-percent:0;mso-height-percent:0;mso-wrap-distance-left:9pt;mso-wrap-distance-top:0;mso-wrap-distance-right:9pt;mso-wrap-distance-bottom:0;mso-position-horizontal:absolute;mso-position-horizontal-relative:text;mso-position-vertical:absolute;mso-position-vertical-relative:text;mso-width-percent:0;mso-height-percent:0;mso-width-relative:margin;mso-height-relative:margin" o:gfxdata="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" strokecolor="gray [1629]" strokeweight="1.5pt">
                 <v:stroke dashstyle="3 1" endarrow="open"/>
@@ -8864,7 +8864,7 @@
               </wp:anchor>
             </w:drawing>
           </mc:Choice>
-          <mc:Fallback>
+          <mc:Fallback xmlns:w16se="http://schemas.microsoft.com/office/word/2015/wordml/symex" xmlns:w15="http://schemas.microsoft.com/office/word/2012/wordml" xmlns:cx5="http://schemas.microsoft.com/office/drawing/2016/5/11/chartex" xmlns:cx4="http://schemas.microsoft.com/office/drawing/2016/5/10/chartex" xmlns:cx3="http://schemas.microsoft.com/office/drawing/2016/5/9/chartex" xmlns:cx2="http://schemas.microsoft.com/office/drawing/2015/10/21/chartex" xmlns:cx1="http://schemas.microsoft.com/office/drawing/2015/9/8/chartex" xmlns:cx="http://schemas.microsoft.com/office/drawing/2014/chartex">
             <w:pict>
               <v:shape w14:anchorId="2906FC59" id="Conexão recta unidireccional 357" o:spid="_x0000_s1026" type="#_x0000_t32" style="position:absolute;margin-left:113.3pt;margin-top:25.15pt;width:0;height:46.8pt;flip:y;z-index:251685888;visibility:visible;mso-wrap-style:square;mso-width-percent:0;mso-height-percent:0;mso-wrap-distance-left:9pt;mso-wrap-distance-top:0;mso-wrap-distance-right:9pt;mso-wrap-distance-bottom:0;mso-position-horizontal:absolute;mso-position-horizontal-relative:text;mso-position-vertical:absolute;mso-position-vertical-relative:text;mso-width-percent:0;mso-height-percent:0;mso-width-relative:margin;mso-height-relative:margin" o:gfxdata="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" strokecolor="gray [1629]" strokeweight="1.5pt">
                 <v:stroke dashstyle="3 1" endarrow="open"/>
@@ -8942,7 +8942,7 @@
               </wp:anchor>
             </w:drawing>
           </mc:Choice>
-          <mc:Fallback>
+          <mc:Fallback xmlns:w16se="http://schemas.microsoft.com/office/word/2015/wordml/symex" xmlns:w15="http://schemas.microsoft.com/office/word/2012/wordml" xmlns:cx5="http://schemas.microsoft.com/office/drawing/2016/5/11/chartex" xmlns:cx4="http://schemas.microsoft.com/office/drawing/2016/5/10/chartex" xmlns:cx3="http://schemas.microsoft.com/office/drawing/2016/5/9/chartex" xmlns:cx2="http://schemas.microsoft.com/office/drawing/2015/10/21/chartex" xmlns:cx1="http://schemas.microsoft.com/office/drawing/2015/9/8/chartex" xmlns:cx="http://schemas.microsoft.com/office/drawing/2014/chartex">
             <w:pict>
               <v:line w14:anchorId="6E4C7BAB" id="Conexão recta 359" o:spid="_x0000_s1026" style="position:absolute;flip:y;z-index:251686912;visibility:visible;mso-wrap-style:square;mso-width-percent:0;mso-height-percent:0;mso-wrap-distance-left:9pt;mso-wrap-distance-top:0;mso-wrap-distance-right:9pt;mso-wrap-distance-bottom:0;mso-position-horizontal:absolute;mso-position-horizontal-relative:text;mso-position-vertical:absolute;mso-position-vertical-relative:text;mso-width-percent:0;mso-height-percent:0;mso-width-relative:margin;mso-height-relative:margin" from="12.75pt,8.8pt" to="50.8pt,33.25pt" o:gfxdata="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" strokecolor="#5a5a5a [2109]" strokeweight="1.5pt"/>
             </w:pict>
@@ -8990,7 +8990,7 @@
                           </pic:cNvPicPr>
                         </pic:nvPicPr>
                         <pic:blipFill>
-                          <a:blip r:embed="rId6" cstate="print">
+                          <a:blip r:embed="rId7" cstate="print">
                             <a:extLst>
                               <a:ext uri="{28A0092B-C50C-407E-A947-70E740481C1C}">
                                 <a14:useLocalDpi xmlns:a14="http://schemas.microsoft.com/office/drawing/2010/main" val="0"/>
@@ -9077,11 +9077,11 @@
               </wp:anchor>
             </w:drawing>
           </mc:Choice>
-          <mc:Fallback>
+          <mc:Fallback xmlns:w16se="http://schemas.microsoft.com/office/word/2015/wordml/symex" xmlns:w15="http://schemas.microsoft.com/office/word/2012/wordml" xmlns:cx5="http://schemas.microsoft.com/office/drawing/2016/5/11/chartex" xmlns:cx4="http://schemas.microsoft.com/office/drawing/2016/5/10/chartex" xmlns:cx3="http://schemas.microsoft.com/office/drawing/2016/5/9/chartex" xmlns:cx2="http://schemas.microsoft.com/office/drawing/2015/10/21/chartex" xmlns:cx1="http://schemas.microsoft.com/office/drawing/2015/9/8/chartex" xmlns:cx="http://schemas.microsoft.com/office/drawing/2014/chartex">
             <w:pict>
               <v:group w14:anchorId="58EF6293" id="Grupo 352" o:spid="_x0000_s1098" style="position:absolute;margin-left:-41.35pt;margin-top:3.45pt;width:69.5pt;height:128.9pt;z-index:251682816" coordsize="8839,16370" o:gfxdata="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">
                 <v:shape id="Imagem 353" o:spid="_x0000_s1099" type="#_x0000_t75" alt="Resultado de imagem para use case actor" style="position:absolute;left:1913;width:4785;height:10738;visibility:visible;mso-wrap-style:square" o:gfxdata="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">
-                  <v:imagedata r:id="rId7" o:title="Resultado de imagem para use case actor"/>
+                  <v:imagedata r:id="rId8" o:title="Resultado de imagem para use case actor"/>
                   <v:path arrowok="t"/>
                 </v:shape>
                 <v:shape id="_x0000_s1100" type="#_x0000_t202" style="position:absolute;top:10731;width:8839;height:5639;visibility:visible;mso-wrap-style:square;v-text-anchor:top" o:gfxdata="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" filled="f" stroked="f">
@@ -9131,7 +9131,7 @@
         <mc:AlternateContent>
           <mc:Choice Requires="wps">
             <w:drawing>
-              <wp:anchor distT="0" distB="0" distL="114300" distR="114300" simplePos="0" relativeHeight="251664384" behindDoc="0" locked="0" layoutInCell="1" allowOverlap="1" wp14:anchorId="74E3F38E" wp14:editId="68037C21">
+              <wp:anchor distT="0" distB="0" distL="114300" distR="114300" simplePos="0" relativeHeight="251663360" behindDoc="0" locked="0" layoutInCell="1" allowOverlap="1" wp14:anchorId="74E3F38E" wp14:editId="68037C21">
                 <wp:simplePos x="0" y="0"/>
                 <wp:positionH relativeFrom="column">
                   <wp:posOffset>3068370</wp:posOffset>
@@ -9203,7 +9203,7 @@
               </wp:anchor>
             </w:drawing>
           </mc:Choice>
-          <mc:Fallback>
+          <mc:Fallback xmlns:w16se="http://schemas.microsoft.com/office/word/2015/wordml/symex" xmlns:w15="http://schemas.microsoft.com/office/word/2012/wordml" xmlns:cx5="http://schemas.microsoft.com/office/drawing/2016/5/11/chartex" xmlns:cx4="http://schemas.microsoft.com/office/drawing/2016/5/10/chartex" xmlns:cx3="http://schemas.microsoft.com/office/drawing/2016/5/9/chartex" xmlns:cx2="http://schemas.microsoft.com/office/drawing/2015/10/21/chartex" xmlns:cx1="http://schemas.microsoft.com/office/drawing/2015/9/8/chartex" xmlns:cx="http://schemas.microsoft.com/office/drawing/2014/chartex">
             <w:pict>
               <v:shape w14:anchorId="74E3F38E" id="_x0000_s1101" type="#_x0000_t202" style="position:absolute;margin-left:241.6pt;margin-top:23.55pt;width:65.3pt;height:20.9pt;z-index:251664384;visibility:visible;mso-wrap-style:square;mso-width-percent:0;mso-height-percent:0;mso-wrap-distance-left:9pt;mso-wrap-distance-top:0;mso-wrap-distance-right:9pt;mso-wrap-distance-bottom:0;mso-position-horizontal:absolute;mso-position-horizontal-relative:text;mso-position-vertical:absolute;mso-position-vertical-relative:text;mso-width-percent:0;mso-height-percent:0;mso-width-relative:margin;mso-height-relative:margin;v-text-anchor:top" o:gfxdata="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" filled="f" stroked="f">
                 <v:textbox>
@@ -9239,7 +9239,7 @@
         <mc:AlternateContent>
           <mc:Choice Requires="wps">
             <w:drawing>
-              <wp:anchor distT="0" distB="0" distL="114300" distR="114300" simplePos="0" relativeHeight="251650048" behindDoc="0" locked="0" layoutInCell="1" allowOverlap="1" wp14:anchorId="6328EB4C" wp14:editId="33D7B267">
+              <wp:anchor distT="0" distB="0" distL="114300" distR="114300" simplePos="0" relativeHeight="251644928" behindDoc="0" locked="0" layoutInCell="1" allowOverlap="1" wp14:anchorId="6328EB4C" wp14:editId="33D7B267">
                 <wp:simplePos x="0" y="0"/>
                 <wp:positionH relativeFrom="column">
                   <wp:posOffset>1034044</wp:posOffset>
@@ -9300,7 +9300,7 @@
               </wp:anchor>
             </w:drawing>
           </mc:Choice>
-          <mc:Fallback>
+          <mc:Fallback xmlns:w16se="http://schemas.microsoft.com/office/word/2015/wordml/symex" xmlns:w15="http://schemas.microsoft.com/office/word/2012/wordml" xmlns:cx5="http://schemas.microsoft.com/office/drawing/2016/5/11/chartex" xmlns:cx4="http://schemas.microsoft.com/office/drawing/2016/5/10/chartex" xmlns:cx3="http://schemas.microsoft.com/office/drawing/2016/5/9/chartex" xmlns:cx2="http://schemas.microsoft.com/office/drawing/2015/10/21/chartex" xmlns:cx1="http://schemas.microsoft.com/office/drawing/2015/9/8/chartex" xmlns:cx="http://schemas.microsoft.com/office/drawing/2014/chartex">
             <w:pict>
               <v:shape w14:anchorId="6328EB4C" id="_x0000_s1102" type="#_x0000_t202" style="position:absolute;margin-left:81.4pt;margin-top:7.6pt;width:65.3pt;height:20.9pt;z-index:251650048;visibility:visible;mso-wrap-style:square;mso-width-percent:0;mso-height-percent:0;mso-wrap-distance-left:9pt;mso-wrap-distance-top:0;mso-wrap-distance-right:9pt;mso-wrap-distance-bottom:0;mso-position-horizontal:absolute;mso-position-horizontal-relative:text;mso-position-vertical:absolute;mso-position-vertical-relative:text;mso-width-percent:0;mso-height-percent:0;mso-width-relative:margin;mso-height-relative:margin;v-text-anchor:top" o:gfxdata="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" filled="f" stroked="f">
                 <v:textbox>
@@ -9319,6 +9319,8 @@
       </w:r>
     </w:p>
     <w:p>
+      <w:bookmarkStart w:id="0" w:name="_GoBack"/>
+      <w:bookmarkEnd w:id="0"/>
       <w:r>
         <w:rPr>
           <w:noProof/>
@@ -9327,7 +9329,159 @@
         <mc:AlternateContent>
           <mc:Choice Requires="wps">
             <w:drawing>
-              <wp:anchor distT="0" distB="0" distL="114300" distR="114300" simplePos="0" relativeHeight="251657216" behindDoc="0" locked="0" layoutInCell="1" allowOverlap="1" wp14:anchorId="68BDED68" wp14:editId="59498C71">
+              <wp:anchor distT="0" distB="0" distL="114300" distR="114300" simplePos="0" relativeHeight="251684864" behindDoc="0" locked="0" layoutInCell="1" allowOverlap="1" wp14:anchorId="04C3D497" wp14:editId="67BF6464">
+                <wp:simplePos x="0" y="0"/>
+                <wp:positionH relativeFrom="column">
+                  <wp:posOffset>638938</wp:posOffset>
+                </wp:positionH>
+                <wp:positionV relativeFrom="paragraph">
+                  <wp:posOffset>268910</wp:posOffset>
+                </wp:positionV>
+                <wp:extent cx="2033626" cy="526694"/>
+                <wp:effectExtent l="0" t="0" r="24130" b="26035"/>
+                <wp:wrapNone/>
+                <wp:docPr id="356" name="Oval 356"/>
+                <wp:cNvGraphicFramePr/>
+                <a:graphic xmlns:a="http://schemas.openxmlformats.org/drawingml/2006/main">
+                  <a:graphicData uri="http://schemas.microsoft.com/office/word/2010/wordprocessingShape">
+                    <wps:wsp>
+                      <wps:cNvSpPr/>
+                      <wps:spPr>
+                        <a:xfrm>
+                          <a:off x="0" y="0"/>
+                          <a:ext cx="2033626" cy="526694"/>
+                        </a:xfrm>
+                        <a:prstGeom prst="ellipse">
+                          <a:avLst/>
+                        </a:prstGeom>
+                        <a:solidFill>
+                          <a:schemeClr val="bg1"/>
+                        </a:solidFill>
+                        <a:ln w="12700">
+                          <a:solidFill>
+                            <a:schemeClr val="tx1"/>
+                          </a:solidFill>
+                        </a:ln>
+                      </wps:spPr>
+                      <wps:style>
+                        <a:lnRef idx="2">
+                          <a:schemeClr val="accent1">
+                            <a:shade val="50000"/>
+                          </a:schemeClr>
+                        </a:lnRef>
+                        <a:fillRef idx="1">
+                          <a:schemeClr val="accent1"/>
+                        </a:fillRef>
+                        <a:effectRef idx="0">
+                          <a:schemeClr val="accent1"/>
+                        </a:effectRef>
+                        <a:fontRef idx="minor">
+                          <a:schemeClr val="lt1"/>
+                        </a:fontRef>
+                      </wps:style>
+                      <wps:txbx>
+                        <w:txbxContent>
+                          <w:p>
+                            <w:pPr>
+                              <w:spacing w:after="0"/>
+                              <w:jc w:val="center"/>
+                              <w:rPr>
+                                <w:color w:val="000000" w:themeColor="text1"/>
+                              </w:rPr>
+                            </w:pPr>
+                            <w:r>
+                              <w:rPr>
+                                <w:color w:val="000000" w:themeColor="text1"/>
+                              </w:rPr>
+                              <w:t>Verificar disponibilidade</w:t>
+                            </w:r>
+                            <w:r>
+                              <w:rPr>
+                                <w:color w:val="000000" w:themeColor="text1"/>
+                              </w:rPr>
+                              <w:t xml:space="preserve"> de </w:t>
+                            </w:r>
+                            <w:proofErr w:type="gramStart"/>
+                            <w:r>
+                              <w:rPr>
+                                <w:i/>
+                                <w:color w:val="000000" w:themeColor="text1"/>
+                              </w:rPr>
+                              <w:t>stock</w:t>
+                            </w:r>
+                            <w:proofErr w:type="gramEnd"/>
+                          </w:p>
+                        </w:txbxContent>
+                      </wps:txbx>
+                      <wps:bodyPr rot="0" spcFirstLastPara="0" vertOverflow="overflow" horzOverflow="overflow" vert="horz" wrap="square" lIns="0" tIns="0" rIns="0" bIns="0" numCol="1" spcCol="0" rtlCol="0" fromWordArt="0" anchor="ctr" anchorCtr="0" forceAA="0" compatLnSpc="1">
+                        <a:prstTxWarp prst="textNoShape">
+                          <a:avLst/>
+                        </a:prstTxWarp>
+                        <a:noAutofit/>
+                      </wps:bodyPr>
+                    </wps:wsp>
+                  </a:graphicData>
+                </a:graphic>
+                <wp14:sizeRelH relativeFrom="margin">
+                  <wp14:pctWidth>0</wp14:pctWidth>
+                </wp14:sizeRelH>
+                <wp14:sizeRelV relativeFrom="margin">
+                  <wp14:pctHeight>0</wp14:pctHeight>
+                </wp14:sizeRelV>
+              </wp:anchor>
+            </w:drawing>
+          </mc:Choice>
+          <mc:Fallback>
+            <w:pict>
+              <v:oval id="Oval 356" o:spid="_x0000_s1103" style="position:absolute;margin-left:50.3pt;margin-top:21.15pt;width:160.15pt;height:41.45pt;z-index:251684864;visibility:visible;mso-wrap-style:square;mso-width-percent:0;mso-height-percent:0;mso-wrap-distance-left:9pt;mso-wrap-distance-top:0;mso-wrap-distance-right:9pt;mso-wrap-distance-bottom:0;mso-position-horizontal:absolute;mso-position-horizontal-relative:text;mso-position-vertical:absolute;mso-position-vertical-relative:text;mso-width-percent:0;mso-height-percent:0;mso-width-relative:margin;mso-height-relative:margin;v-text-anchor:middle" o:gfxdata="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" fillcolor="white [3212]" strokecolor="black [3213]" strokeweight="1pt">
+                <v:textbox inset="0,0,0,0">
+                  <w:txbxContent>
+                    <w:p>
+                      <w:pPr>
+                        <w:spacing w:after="0"/>
+                        <w:jc w:val="center"/>
+                        <w:rPr>
+                          <w:color w:val="000000" w:themeColor="text1"/>
+                        </w:rPr>
+                      </w:pPr>
+                      <w:r>
+                        <w:rPr>
+                          <w:color w:val="000000" w:themeColor="text1"/>
+                        </w:rPr>
+                        <w:t>Verificar disponibilidade</w:t>
+                      </w:r>
+                      <w:r>
+                        <w:rPr>
+                          <w:color w:val="000000" w:themeColor="text1"/>
+                        </w:rPr>
+                        <w:t xml:space="preserve"> de </w:t>
+                      </w:r>
+                      <w:proofErr w:type="gramStart"/>
+                      <w:r>
+                        <w:rPr>
+                          <w:i/>
+                          <w:color w:val="000000" w:themeColor="text1"/>
+                        </w:rPr>
+                        <w:t>stock</w:t>
+                      </w:r>
+                      <w:proofErr w:type="gramEnd"/>
+                    </w:p>
+                  </w:txbxContent>
+                </v:textbox>
+              </v:oval>
+            </w:pict>
+          </mc:Fallback>
+        </mc:AlternateContent>
+      </w:r>
+      <w:r>
+        <w:rPr>
+          <w:noProof/>
+          <w:lang w:eastAsia="pt-PT"/>
+        </w:rPr>
+        <mc:AlternateContent>
+          <mc:Choice Requires="wps">
+            <w:drawing>
+              <wp:anchor distT="0" distB="0" distL="114300" distR="114300" simplePos="0" relativeHeight="251654144" behindDoc="0" locked="0" layoutInCell="1" allowOverlap="1" wp14:anchorId="73243086" wp14:editId="4E6667E2">
                 <wp:simplePos x="0" y="0"/>
                 <wp:positionH relativeFrom="column">
                   <wp:posOffset>258547</wp:posOffset>
@@ -9390,129 +9544,7 @@
           </mc:Choice>
           <mc:Fallback>
             <w:pict>
-              <v:line w14:anchorId="0E5735F3" id="Conexão recta 365" o:spid="_x0000_s1026" style="position:absolute;z-index:251657216;visibility:visible;mso-wrap-style:square;mso-width-percent:0;mso-height-percent:0;mso-wrap-distance-left:9pt;mso-wrap-distance-top:0;mso-wrap-distance-right:9pt;mso-wrap-distance-bottom:0;mso-position-horizontal:absolute;mso-position-horizontal-relative:text;mso-position-vertical:absolute;mso-position-vertical-relative:text;mso-width-percent:0;mso-height-percent:0;mso-width-relative:margin;mso-height-relative:margin" from="20.35pt,21.15pt" to="50.3pt,100.65pt" o:gfxdata="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" strokecolor="#5a5a5a [2109]" strokeweight="1.5pt"/>
-            </w:pict>
-          </mc:Fallback>
-        </mc:AlternateContent>
-      </w:r>
-      <w:r>
-        <w:rPr>
-          <w:noProof/>
-          <w:lang w:eastAsia="pt-PT"/>
-        </w:rPr>
-        <mc:AlternateContent>
-          <mc:Choice Requires="wps">
-            <w:drawing>
-              <wp:anchor distT="0" distB="0" distL="114300" distR="114300" simplePos="0" relativeHeight="251684864" behindDoc="0" locked="0" layoutInCell="1" allowOverlap="1" wp14:anchorId="759DA6D6" wp14:editId="3C164D23">
-                <wp:simplePos x="0" y="0"/>
-                <wp:positionH relativeFrom="column">
-                  <wp:posOffset>636522</wp:posOffset>
-                </wp:positionH>
-                <wp:positionV relativeFrom="paragraph">
-                  <wp:posOffset>267599</wp:posOffset>
-                </wp:positionV>
-                <wp:extent cx="2273036" cy="414655"/>
-                <wp:effectExtent l="0" t="0" r="13335" b="23495"/>
-                <wp:wrapNone/>
-                <wp:docPr id="356" name="Oval 356"/>
-                <wp:cNvGraphicFramePr/>
-                <a:graphic xmlns:a="http://schemas.openxmlformats.org/drawingml/2006/main">
-                  <a:graphicData uri="http://schemas.microsoft.com/office/word/2010/wordprocessingShape">
-                    <wps:wsp>
-                      <wps:cNvSpPr/>
-                      <wps:spPr>
-                        <a:xfrm>
-                          <a:off x="0" y="0"/>
-                          <a:ext cx="2273036" cy="414655"/>
-                        </a:xfrm>
-                        <a:prstGeom prst="ellipse">
-                          <a:avLst/>
-                        </a:prstGeom>
-                        <a:solidFill>
-                          <a:schemeClr val="bg1"/>
-                        </a:solidFill>
-                        <a:ln w="12700">
-                          <a:solidFill>
-                            <a:schemeClr val="tx1"/>
-                          </a:solidFill>
-                        </a:ln>
-                      </wps:spPr>
-                      <wps:style>
-                        <a:lnRef idx="2">
-                          <a:schemeClr val="accent1">
-                            <a:shade val="50000"/>
-                          </a:schemeClr>
-                        </a:lnRef>
-                        <a:fillRef idx="1">
-                          <a:schemeClr val="accent1"/>
-                        </a:fillRef>
-                        <a:effectRef idx="0">
-                          <a:schemeClr val="accent1"/>
-                        </a:effectRef>
-                        <a:fontRef idx="minor">
-                          <a:schemeClr val="lt1"/>
-                        </a:fontRef>
-                      </wps:style>
-                      <wps:txbx>
-                        <w:txbxContent>
-                          <w:p>
-                            <w:pPr>
-                              <w:spacing w:after="0"/>
-                              <w:jc w:val="center"/>
-                              <w:rPr>
-                                <w:color w:val="000000" w:themeColor="text1"/>
-                              </w:rPr>
-                            </w:pPr>
-                            <w:r>
-                              <w:rPr>
-                                <w:color w:val="000000" w:themeColor="text1"/>
-                              </w:rPr>
-                              <w:t>Verificar disponibilidade</w:t>
-                            </w:r>
-                          </w:p>
-                        </w:txbxContent>
-                      </wps:txbx>
-                      <wps:bodyPr rot="0" spcFirstLastPara="0" vertOverflow="overflow" horzOverflow="overflow" vert="horz" wrap="square" lIns="91440" tIns="45720" rIns="91440" bIns="45720" numCol="1" spcCol="0" rtlCol="0" fromWordArt="0" anchor="ctr" anchorCtr="0" forceAA="0" compatLnSpc="1">
-                        <a:prstTxWarp prst="textNoShape">
-                          <a:avLst/>
-                        </a:prstTxWarp>
-                        <a:noAutofit/>
-                      </wps:bodyPr>
-                    </wps:wsp>
-                  </a:graphicData>
-                </a:graphic>
-                <wp14:sizeRelH relativeFrom="margin">
-                  <wp14:pctWidth>0</wp14:pctWidth>
-                </wp14:sizeRelH>
-                <wp14:sizeRelV relativeFrom="margin">
-                  <wp14:pctHeight>0</wp14:pctHeight>
-                </wp14:sizeRelV>
-              </wp:anchor>
-            </w:drawing>
-          </mc:Choice>
-          <mc:Fallback>
-            <w:pict>
-              <v:oval w14:anchorId="759DA6D6" id="Oval 356" o:spid="_x0000_s1103" style="position:absolute;margin-left:50.1pt;margin-top:21.05pt;width:179pt;height:32.65pt;z-index:251684864;visibility:visible;mso-wrap-style:square;mso-width-percent:0;mso-height-percent:0;mso-wrap-distance-left:9pt;mso-wrap-distance-top:0;mso-wrap-distance-right:9pt;mso-wrap-distance-bottom:0;mso-position-horizontal:absolute;mso-position-horizontal-relative:text;mso-position-vertical:absolute;mso-position-vertical-relative:text;mso-width-percent:0;mso-height-percent:0;mso-width-relative:margin;mso-height-relative:margin;v-text-anchor:middle" o:gfxdata="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" fillcolor="white [3212]" strokecolor="black [3213]" strokeweight="1pt">
-                <v:textbox>
-                  <w:txbxContent>
-                    <w:p>
-                      <w:pPr>
-                        <w:spacing w:after="0"/>
-                        <w:jc w:val="center"/>
-                        <w:rPr>
-                          <w:color w:val="000000" w:themeColor="text1"/>
-                        </w:rPr>
-                      </w:pPr>
-                      <w:r>
-                        <w:rPr>
-                          <w:color w:val="000000" w:themeColor="text1"/>
-                        </w:rPr>
-                        <w:t>Verificar disponibilidade</w:t>
-                      </w:r>
-                    </w:p>
-                  </w:txbxContent>
-                </v:textbox>
-              </v:oval>
+              <v:line id="Conexão recta 365" o:spid="_x0000_s1026" style="position:absolute;z-index:251654144;visibility:visible;mso-wrap-style:square;mso-width-percent:0;mso-height-percent:0;mso-wrap-distance-left:9pt;mso-wrap-distance-top:0;mso-wrap-distance-right:9pt;mso-wrap-distance-bottom:0;mso-position-horizontal:absolute;mso-position-horizontal-relative:text;mso-position-vertical:absolute;mso-position-vertical-relative:text;mso-width-percent:0;mso-height-percent:0;mso-width-relative:margin;mso-height-relative:margin" from="20.35pt,21.15pt" to="50.3pt,100.65pt" o:gfxdata="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" strokecolor="#5a5a5a [2109]" strokeweight="1.5pt"/>
             </w:pict>
           </mc:Fallback>
         </mc:AlternateContent>
@@ -9588,7 +9620,7 @@
               </wp:anchor>
             </w:drawing>
           </mc:Choice>
-          <mc:Fallback>
+          <mc:Fallback xmlns:w16se="http://schemas.microsoft.com/office/word/2015/wordml/symex" xmlns:w15="http://schemas.microsoft.com/office/word/2012/wordml" xmlns:cx5="http://schemas.microsoft.com/office/drawing/2016/5/11/chartex" xmlns:cx4="http://schemas.microsoft.com/office/drawing/2016/5/10/chartex" xmlns:cx3="http://schemas.microsoft.com/office/drawing/2016/5/9/chartex" xmlns:cx2="http://schemas.microsoft.com/office/drawing/2015/10/21/chartex" xmlns:cx1="http://schemas.microsoft.com/office/drawing/2015/9/8/chartex" xmlns:cx="http://schemas.microsoft.com/office/drawing/2014/chartex">
             <w:pict>
               <v:shape w14:anchorId="624E2541" id="_x0000_s1104" type="#_x0000_t202" style="position:absolute;margin-left:256.25pt;margin-top:22.55pt;width:65.3pt;height:20.9pt;z-index:251694080;visibility:visible;mso-wrap-style:square;mso-width-percent:0;mso-height-percent:0;mso-wrap-distance-left:9pt;mso-wrap-distance-top:0;mso-wrap-distance-right:9pt;mso-wrap-distance-bottom:0;mso-position-horizontal:absolute;mso-position-horizontal-relative:text;mso-position-vertical:absolute;mso-position-vertical-relative:text;mso-width-percent:0;mso-height-percent:0;mso-width-relative:margin;mso-height-relative:margin;v-text-anchor:top" o:gfxdata="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" filled="f" stroked="f">
                 <v:textbox>
@@ -9615,7 +9647,7 @@
         <mc:AlternateContent>
           <mc:Choice Requires="wps">
             <w:drawing>
-              <wp:anchor distT="0" distB="0" distL="114300" distR="114300" simplePos="0" relativeHeight="251660288" behindDoc="0" locked="0" layoutInCell="1" allowOverlap="1" wp14:anchorId="575C7F07" wp14:editId="12820185">
+              <wp:anchor distT="0" distB="0" distL="114300" distR="114300" simplePos="0" relativeHeight="251658240" behindDoc="0" locked="0" layoutInCell="1" allowOverlap="1" wp14:anchorId="575C7F07" wp14:editId="12820185">
                 <wp:simplePos x="0" y="0"/>
                 <wp:positionH relativeFrom="column">
                   <wp:posOffset>265430</wp:posOffset>
@@ -9676,7 +9708,7 @@
               </wp:anchor>
             </w:drawing>
           </mc:Choice>
-          <mc:Fallback>
+          <mc:Fallback xmlns:w16se="http://schemas.microsoft.com/office/word/2015/wordml/symex" xmlns:w15="http://schemas.microsoft.com/office/word/2012/wordml" xmlns:cx5="http://schemas.microsoft.com/office/drawing/2016/5/11/chartex" xmlns:cx4="http://schemas.microsoft.com/office/drawing/2016/5/10/chartex" xmlns:cx3="http://schemas.microsoft.com/office/drawing/2016/5/9/chartex" xmlns:cx2="http://schemas.microsoft.com/office/drawing/2015/10/21/chartex" xmlns:cx1="http://schemas.microsoft.com/office/drawing/2015/9/8/chartex" xmlns:cx="http://schemas.microsoft.com/office/drawing/2014/chartex">
             <w:pict>
               <v:line w14:anchorId="6F4FD5FB" id="Conexão recta 367" o:spid="_x0000_s1026" style="position:absolute;z-index:251660288;visibility:visible;mso-wrap-style:square;mso-width-percent:0;mso-height-percent:0;mso-wrap-distance-left:9pt;mso-wrap-distance-top:0;mso-wrap-distance-right:9pt;mso-wrap-distance-bottom:0;mso-position-horizontal:absolute;mso-position-horizontal-relative:text;mso-position-vertical:absolute;mso-position-vertical-relative:text;mso-width-percent:0;mso-height-percent:0;mso-width-relative:margin;mso-height-relative:margin" from="20.9pt,23.8pt" to="50.1pt,114.8pt" o:gfxdata="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" strokecolor="#5a5a5a [2109]" strokeweight="1.5pt"/>
             </w:pict>
@@ -9693,7 +9725,7 @@
         <mc:AlternateContent>
           <mc:Choice Requires="wps">
             <w:drawing>
-              <wp:anchor distT="0" distB="0" distL="114300" distR="114300" simplePos="0" relativeHeight="251653120" behindDoc="0" locked="0" layoutInCell="1" allowOverlap="1" wp14:anchorId="0D991AF1" wp14:editId="45AB4AAC">
+              <wp:anchor distT="0" distB="0" distL="114300" distR="114300" simplePos="0" relativeHeight="251649024" behindDoc="0" locked="0" layoutInCell="1" allowOverlap="1" wp14:anchorId="0D991AF1" wp14:editId="45AB4AAC">
                 <wp:simplePos x="0" y="0"/>
                 <wp:positionH relativeFrom="column">
                   <wp:posOffset>638632</wp:posOffset>
@@ -9780,7 +9812,7 @@
               </wp:anchor>
             </w:drawing>
           </mc:Choice>
-          <mc:Fallback>
+          <mc:Fallback xmlns:w16se="http://schemas.microsoft.com/office/word/2015/wordml/symex" xmlns:w15="http://schemas.microsoft.com/office/word/2012/wordml" xmlns:cx5="http://schemas.microsoft.com/office/drawing/2016/5/11/chartex" xmlns:cx4="http://schemas.microsoft.com/office/drawing/2016/5/10/chartex" xmlns:cx3="http://schemas.microsoft.com/office/drawing/2016/5/9/chartex" xmlns:cx2="http://schemas.microsoft.com/office/drawing/2015/10/21/chartex" xmlns:cx1="http://schemas.microsoft.com/office/drawing/2015/9/8/chartex" xmlns:cx="http://schemas.microsoft.com/office/drawing/2014/chartex">
             <w:pict>
               <v:oval w14:anchorId="0D991AF1" id="Oval 360" o:spid="_x0000_s1105" style="position:absolute;margin-left:50.3pt;margin-top:8.8pt;width:131.75pt;height:29.95pt;z-index:251653120;visibility:visible;mso-wrap-style:square;mso-width-percent:0;mso-height-percent:0;mso-wrap-distance-left:9pt;mso-wrap-distance-top:0;mso-wrap-distance-right:9pt;mso-wrap-distance-bottom:0;mso-position-horizontal:absolute;mso-position-horizontal-relative:text;mso-position-vertical:absolute;mso-position-vertical-relative:text;mso-width-percent:0;mso-height-percent:0;mso-width-relative:margin;mso-height-relative:margin;v-text-anchor:middle" o:gfxdata="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" fillcolor="white [3212]" strokecolor="black [3213]" strokeweight="1pt">
                 <v:textbox>
@@ -9905,7 +9937,7 @@
               </wp:anchor>
             </w:drawing>
           </mc:Choice>
-          <mc:Fallback>
+          <mc:Fallback xmlns:w16se="http://schemas.microsoft.com/office/word/2015/wordml/symex" xmlns:w15="http://schemas.microsoft.com/office/word/2012/wordml" xmlns:cx5="http://schemas.microsoft.com/office/drawing/2016/5/11/chartex" xmlns:cx4="http://schemas.microsoft.com/office/drawing/2016/5/10/chartex" xmlns:cx3="http://schemas.microsoft.com/office/drawing/2016/5/9/chartex" xmlns:cx2="http://schemas.microsoft.com/office/drawing/2015/10/21/chartex" xmlns:cx1="http://schemas.microsoft.com/office/drawing/2015/9/8/chartex" xmlns:cx="http://schemas.microsoft.com/office/drawing/2014/chartex">
             <w:pict>
               <v:oval w14:anchorId="27E9CE1E" id="Oval 366" o:spid="_x0000_s1106" style="position:absolute;margin-left:50.15pt;margin-top:22.85pt;width:178.3pt;height:32.65pt;z-index:251691008;visibility:visible;mso-wrap-style:square;mso-width-percent:0;mso-height-percent:0;mso-wrap-distance-left:9pt;mso-wrap-distance-top:0;mso-wrap-distance-right:9pt;mso-wrap-distance-bottom:0;mso-position-horizontal:absolute;mso-position-horizontal-relative:text;mso-position-vertical:absolute;mso-position-vertical-relative:text;mso-width-percent:0;mso-height-percent:0;mso-width-relative:margin;mso-height-relative:margin;v-text-anchor:middle" o:gfxdata="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" fillcolor="white [3212]" strokecolor="black [3213]" strokeweight="1pt">
                 <v:textbox>
@@ -10011,8 +10043,6 @@
                                 </w:rPr>
                                 <w:t>S.I. Cinema da Rocha</w:t>
                               </w:r>
-                              <w:bookmarkStart w:id="0" w:name="_GoBack"/>
-                              <w:bookmarkEnd w:id="0"/>
                             </w:p>
                             <w:p>
                               <w:pPr>
@@ -10085,7 +10115,7 @@
               </wp:anchor>
             </w:drawing>
           </mc:Choice>
-          <mc:Fallback>
+          <mc:Fallback xmlns:w16se="http://schemas.microsoft.com/office/word/2015/wordml/symex" xmlns:w15="http://schemas.microsoft.com/office/word/2012/wordml" xmlns:cx5="http://schemas.microsoft.com/office/drawing/2016/5/11/chartex" xmlns:cx4="http://schemas.microsoft.com/office/drawing/2016/5/10/chartex" xmlns:cx3="http://schemas.microsoft.com/office/drawing/2016/5/9/chartex" xmlns:cx2="http://schemas.microsoft.com/office/drawing/2015/10/21/chartex" xmlns:cx1="http://schemas.microsoft.com/office/drawing/2015/9/8/chartex" xmlns:cx="http://schemas.microsoft.com/office/drawing/2014/chartex">
             <w:pict>
               <v:group w14:anchorId="0654D489" id="Grupo 33" o:spid="_x0000_s1107" style="position:absolute;margin-left:5.55pt;margin-top:1.1pt;width:415.45pt;height:341.55pt;z-index:251702272" coordsize="52762,43380" o:gfxdata="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">
                 <v:shape id="_x0000_s1108" type="#_x0000_t202" style="position:absolute;top:86;width:52762;height:7443;visibility:visible;mso-wrap-style:square;v-text-anchor:top" o:gfxdata="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" filled="f" stroked="f">
@@ -10215,7 +10245,7 @@
               </wp:anchor>
             </w:drawing>
           </mc:Choice>
-          <mc:Fallback>
+          <mc:Fallback xmlns:w16se="http://schemas.microsoft.com/office/word/2015/wordml/symex" xmlns:w15="http://schemas.microsoft.com/office/word/2012/wordml" xmlns:cx5="http://schemas.microsoft.com/office/drawing/2016/5/11/chartex" xmlns:cx4="http://schemas.microsoft.com/office/drawing/2016/5/10/chartex" xmlns:cx3="http://schemas.microsoft.com/office/drawing/2016/5/9/chartex" xmlns:cx2="http://schemas.microsoft.com/office/drawing/2015/10/21/chartex" xmlns:cx1="http://schemas.microsoft.com/office/drawing/2015/9/8/chartex" xmlns:cx="http://schemas.microsoft.com/office/drawing/2014/chartex">
             <w:pict>
               <v:rect w14:anchorId="743C4BAB" id="Rectângulo 349" o:spid="_x0000_s1026" style="position:absolute;margin-left:0;margin-top:1pt;width:423.6pt;height:705.75pt;z-index:251665408;visibility:visible;mso-wrap-style:square;mso-width-percent:0;mso-height-percent:0;mso-wrap-distance-left:9pt;mso-wrap-distance-top:0;mso-wrap-distance-right:9pt;mso-wrap-distance-bottom:0;mso-position-horizontal:absolute;mso-position-horizontal-relative:text;mso-position-vertical:absolute;mso-position-vertical-relative:text;mso-width-percent:0;mso-height-percent:0;mso-width-relative:margin;mso-height-relative:margin;v-text-anchor:middle" o:gfxdata="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" filled="f" strokecolor="#d8d8d8 [2732]" strokeweight="2pt"/>
             </w:pict>
@@ -10224,7 +10254,309 @@
       </w:r>
     </w:p>
     <w:p/>
-    <w:p/>
+    <w:p>
+      <w:r>
+        <w:rPr>
+          <w:noProof/>
+          <w:lang w:eastAsia="pt-PT"/>
+        </w:rPr>
+        <mc:AlternateContent>
+          <mc:Choice Requires="wps">
+            <w:drawing>
+              <wp:anchor distT="0" distB="0" distL="114300" distR="114300" simplePos="0" relativeHeight="251706368" behindDoc="0" locked="0" layoutInCell="1" allowOverlap="1" wp14:anchorId="35F7D67B" wp14:editId="7FEBEE18">
+                <wp:simplePos x="0" y="0"/>
+                <wp:positionH relativeFrom="column">
+                  <wp:posOffset>679450</wp:posOffset>
+                </wp:positionH>
+                <wp:positionV relativeFrom="paragraph">
+                  <wp:posOffset>132080</wp:posOffset>
+                </wp:positionV>
+                <wp:extent cx="1673225" cy="414655"/>
+                <wp:effectExtent l="0" t="0" r="22225" b="23495"/>
+                <wp:wrapNone/>
+                <wp:docPr id="39" name="Oval 39"/>
+                <wp:cNvGraphicFramePr/>
+                <a:graphic xmlns:a="http://schemas.openxmlformats.org/drawingml/2006/main">
+                  <a:graphicData uri="http://schemas.microsoft.com/office/word/2010/wordprocessingShape">
+                    <wps:wsp>
+                      <wps:cNvSpPr/>
+                      <wps:spPr>
+                        <a:xfrm>
+                          <a:off x="0" y="0"/>
+                          <a:ext cx="1673225" cy="414655"/>
+                        </a:xfrm>
+                        <a:prstGeom prst="ellipse">
+                          <a:avLst/>
+                        </a:prstGeom>
+                        <a:solidFill>
+                          <a:schemeClr val="bg1"/>
+                        </a:solidFill>
+                        <a:ln w="12700">
+                          <a:solidFill>
+                            <a:schemeClr val="tx1"/>
+                          </a:solidFill>
+                        </a:ln>
+                      </wps:spPr>
+                      <wps:style>
+                        <a:lnRef idx="2">
+                          <a:schemeClr val="accent1">
+                            <a:shade val="50000"/>
+                          </a:schemeClr>
+                        </a:lnRef>
+                        <a:fillRef idx="1">
+                          <a:schemeClr val="accent1"/>
+                        </a:fillRef>
+                        <a:effectRef idx="0">
+                          <a:schemeClr val="accent1"/>
+                        </a:effectRef>
+                        <a:fontRef idx="minor">
+                          <a:schemeClr val="lt1"/>
+                        </a:fontRef>
+                      </wps:style>
+                      <wps:txbx>
+                        <w:txbxContent>
+                          <w:p>
+                            <w:pPr>
+                              <w:spacing w:after="0"/>
+                              <w:jc w:val="center"/>
+                              <w:rPr>
+                                <w:color w:val="000000" w:themeColor="text1"/>
+                              </w:rPr>
+                            </w:pPr>
+                            <w:r>
+                              <w:rPr>
+                                <w:color w:val="000000" w:themeColor="text1"/>
+                              </w:rPr>
+                              <w:t>Registar venda</w:t>
+                            </w:r>
+                          </w:p>
+                        </w:txbxContent>
+                      </wps:txbx>
+                      <wps:bodyPr rot="0" spcFirstLastPara="0" vertOverflow="overflow" horzOverflow="overflow" vert="horz" wrap="square" lIns="91440" tIns="45720" rIns="91440" bIns="45720" numCol="1" spcCol="0" rtlCol="0" fromWordArt="0" anchor="ctr" anchorCtr="0" forceAA="0" compatLnSpc="1">
+                        <a:prstTxWarp prst="textNoShape">
+                          <a:avLst/>
+                        </a:prstTxWarp>
+                        <a:noAutofit/>
+                      </wps:bodyPr>
+                    </wps:wsp>
+                  </a:graphicData>
+                </a:graphic>
+                <wp14:sizeRelH relativeFrom="margin">
+                  <wp14:pctWidth>0</wp14:pctWidth>
+                </wp14:sizeRelH>
+                <wp14:sizeRelV relativeFrom="margin">
+                  <wp14:pctHeight>0</wp14:pctHeight>
+                </wp14:sizeRelV>
+              </wp:anchor>
+            </w:drawing>
+          </mc:Choice>
+          <mc:Fallback>
+            <w:pict>
+              <v:oval id="Oval 39" o:spid="_x0000_s1110" style="position:absolute;margin-left:53.5pt;margin-top:10.4pt;width:131.75pt;height:32.65pt;z-index:251706368;visibility:visible;mso-wrap-style:square;mso-width-percent:0;mso-height-percent:0;mso-wrap-distance-left:9pt;mso-wrap-distance-top:0;mso-wrap-distance-right:9pt;mso-wrap-distance-bottom:0;mso-position-horizontal:absolute;mso-position-horizontal-relative:text;mso-position-vertical:absolute;mso-position-vertical-relative:text;mso-width-percent:0;mso-height-percent:0;mso-width-relative:margin;mso-height-relative:margin;v-text-anchor:middle" o:gfxdata="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" fillcolor="white [3212]" strokecolor="black [3213]" strokeweight="1pt">
+                <v:textbox>
+                  <w:txbxContent>
+                    <w:p>
+                      <w:pPr>
+                        <w:spacing w:after="0"/>
+                        <w:jc w:val="center"/>
+                        <w:rPr>
+                          <w:color w:val="000000" w:themeColor="text1"/>
+                        </w:rPr>
+                      </w:pPr>
+                      <w:r>
+                        <w:rPr>
+                          <w:color w:val="000000" w:themeColor="text1"/>
+                        </w:rPr>
+                        <w:t>Registar venda</w:t>
+                      </w:r>
+                    </w:p>
+                  </w:txbxContent>
+                </v:textbox>
+              </v:oval>
+            </w:pict>
+          </mc:Fallback>
+        </mc:AlternateContent>
+      </w:r>
+      <w:r>
+        <w:rPr>
+          <w:noProof/>
+          <w:lang w:eastAsia="pt-PT"/>
+        </w:rPr>
+        <mc:AlternateContent>
+          <mc:Choice Requires="wpg">
+            <w:drawing>
+              <wp:anchor distT="0" distB="0" distL="114300" distR="114300" simplePos="0" relativeHeight="251704320" behindDoc="0" locked="0" layoutInCell="1" allowOverlap="1" wp14:anchorId="24C73049" wp14:editId="08942263">
+                <wp:simplePos x="0" y="0"/>
+                <wp:positionH relativeFrom="column">
+                  <wp:posOffset>-554990</wp:posOffset>
+                </wp:positionH>
+                <wp:positionV relativeFrom="paragraph">
+                  <wp:posOffset>221615</wp:posOffset>
+                </wp:positionV>
+                <wp:extent cx="882015" cy="1637030"/>
+                <wp:effectExtent l="0" t="0" r="0" b="1270"/>
+                <wp:wrapNone/>
+                <wp:docPr id="36" name="Grupo 36"/>
+                <wp:cNvGraphicFramePr/>
+                <a:graphic xmlns:a="http://schemas.openxmlformats.org/drawingml/2006/main">
+                  <a:graphicData uri="http://schemas.microsoft.com/office/word/2010/wordprocessingGroup">
+                    <wpg:wgp>
+                      <wpg:cNvGrpSpPr/>
+                      <wpg:grpSpPr>
+                        <a:xfrm>
+                          <a:off x="0" y="0"/>
+                          <a:ext cx="882015" cy="1637030"/>
+                          <a:chOff x="0" y="0"/>
+                          <a:chExt cx="883918" cy="1637073"/>
+                        </a:xfrm>
+                      </wpg:grpSpPr>
+                      <pic:pic xmlns:pic="http://schemas.openxmlformats.org/drawingml/2006/picture">
+                        <pic:nvPicPr>
+                          <pic:cNvPr id="37" name="Imagem 37" descr="Resultado de imagem para use case actor"/>
+                          <pic:cNvPicPr>
+                            <a:picLocks noChangeAspect="1"/>
+                          </pic:cNvPicPr>
+                        </pic:nvPicPr>
+                        <pic:blipFill>
+                          <a:blip r:embed="rId7" cstate="print">
+                            <a:extLst>
+                              <a:ext uri="{28A0092B-C50C-407E-A947-70E740481C1C}">
+                                <a14:useLocalDpi xmlns:a14="http://schemas.microsoft.com/office/drawing/2010/main" val="0"/>
+                              </a:ext>
+                            </a:extLst>
+                          </a:blip>
+                          <a:srcRect/>
+                          <a:stretch>
+                            <a:fillRect/>
+                          </a:stretch>
+                        </pic:blipFill>
+                        <pic:spPr bwMode="auto">
+                          <a:xfrm>
+                            <a:off x="191386" y="0"/>
+                            <a:ext cx="478466" cy="1073888"/>
+                          </a:xfrm>
+                          <a:prstGeom prst="rect">
+                            <a:avLst/>
+                          </a:prstGeom>
+                          <a:noFill/>
+                          <a:ln>
+                            <a:noFill/>
+                          </a:ln>
+                        </pic:spPr>
+                      </pic:pic>
+                      <wps:wsp>
+                        <wps:cNvPr id="38" name="Caixa de Texto 2"/>
+                        <wps:cNvSpPr txBox="1">
+                          <a:spLocks noChangeArrowheads="1"/>
+                        </wps:cNvSpPr>
+                        <wps:spPr bwMode="auto">
+                          <a:xfrm>
+                            <a:off x="0" y="1073179"/>
+                            <a:ext cx="883918" cy="563894"/>
+                          </a:xfrm>
+                          <a:prstGeom prst="rect">
+                            <a:avLst/>
+                          </a:prstGeom>
+                          <a:noFill/>
+                          <a:ln w="9525">
+                            <a:noFill/>
+                            <a:miter lim="800000"/>
+                            <a:headEnd/>
+                            <a:tailEnd/>
+                          </a:ln>
+                        </wps:spPr>
+                        <wps:txbx>
+                          <w:txbxContent>
+                            <w:p>
+                              <w:pPr>
+                                <w:jc w:val="center"/>
+                                <w:rPr>
+                                  <w:rFonts w:ascii="Arial" w:hAnsi="Arial" w:cs="Arial"/>
+                                  <w:sz w:val="20"/>
+                                  <w:szCs w:val="20"/>
+                                </w:rPr>
+                              </w:pPr>
+                              <w:r>
+                                <w:rPr>
+                                  <w:rFonts w:ascii="Arial" w:hAnsi="Arial" w:cs="Arial"/>
+                                  <w:sz w:val="20"/>
+                                  <w:szCs w:val="20"/>
+                                </w:rPr>
+                                <w:t>Funcionário da receção</w:t>
+                              </w:r>
+                            </w:p>
+                          </w:txbxContent>
+                        </wps:txbx>
+                        <wps:bodyPr rot="0" vert="horz" wrap="square" lIns="91440" tIns="45720" rIns="91440" bIns="45720" anchor="t" anchorCtr="0">
+                          <a:spAutoFit/>
+                        </wps:bodyPr>
+                      </wps:wsp>
+                    </wpg:wgp>
+                  </a:graphicData>
+                </a:graphic>
+              </wp:anchor>
+            </w:drawing>
+          </mc:Choice>
+          <mc:Fallback>
+            <w:pict>
+              <v:group id="Grupo 36" o:spid="_x0000_s1111" style="position:absolute;margin-left:-43.7pt;margin-top:17.45pt;width:69.45pt;height:128.9pt;z-index:251704320" coordsize="8839,16370" o:gfxdata="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">
+                <v:shapetype id="_x0000_t75" coordsize="21600,21600" o:spt="75" o:preferrelative="t" path="m@4@5l@4@11@9@11@9@5xe" filled="f" stroked="f">
+                  <v:stroke joinstyle="miter"/>
+                  <v:formulas>
+                    <v:f eqn="if lineDrawn pixelLineWidth 0"/>
+                    <v:f eqn="sum @0 1 0"/>
+                    <v:f eqn="sum 0 0 @1"/>
+                    <v:f eqn="prod @2 1 2"/>
+                    <v:f eqn="prod @3 21600 pixelWidth"/>
+                    <v:f eqn="prod @3 21600 pixelHeight"/>
+                    <v:f eqn="sum @0 0 1"/>
+                    <v:f eqn="prod @6 1 2"/>
+                    <v:f eqn="prod @7 21600 pixelWidth"/>
+                    <v:f eqn="sum @8 21600 0"/>
+                    <v:f eqn="prod @7 21600 pixelHeight"/>
+                    <v:f eqn="sum @10 21600 0"/>
+                  </v:formulas>
+                  <v:path o:extrusionok="f" gradientshapeok="t" o:connecttype="rect"/>
+                  <o:lock v:ext="edit" aspectratio="t"/>
+                </v:shapetype>
+                <v:shape id="Imagem 37" o:spid="_x0000_s1112" type="#_x0000_t75" alt="Resultado de imagem para use case actor" style="position:absolute;left:1913;width:4785;height:10738;visibility:visible;mso-wrap-style:square" o:gfxdata="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">
+                  <v:imagedata r:id="rId9" o:title="Resultado de imagem para use case actor"/>
+                  <v:path arrowok="t"/>
+                </v:shape>
+                <v:shapetype id="_x0000_t202" coordsize="21600,21600" o:spt="202" path="m,l,21600r21600,l21600,xe">
+                  <v:stroke joinstyle="miter"/>
+                  <v:path gradientshapeok="t" o:connecttype="rect"/>
+                </v:shapetype>
+                <v:shape id="_x0000_s1113" type="#_x0000_t202" style="position:absolute;top:10731;width:8839;height:5639;visibility:visible;mso-wrap-style:square;v-text-anchor:top" o:gfxdata="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" filled="f" stroked="f">
+                  <v:textbox style="mso-fit-shape-to-text:t">
+                    <w:txbxContent>
+                      <w:p>
+                        <w:pPr>
+                          <w:jc w:val="center"/>
+                          <w:rPr>
+                            <w:rFonts w:ascii="Arial" w:hAnsi="Arial" w:cs="Arial"/>
+                            <w:sz w:val="20"/>
+                            <w:szCs w:val="20"/>
+                          </w:rPr>
+                        </w:pPr>
+                        <w:r>
+                          <w:rPr>
+                            <w:rFonts w:ascii="Arial" w:hAnsi="Arial" w:cs="Arial"/>
+                            <w:sz w:val="20"/>
+                            <w:szCs w:val="20"/>
+                          </w:rPr>
+                          <w:t>Funcionário da receção</w:t>
+                        </w:r>
+                      </w:p>
+                    </w:txbxContent>
+                  </v:textbox>
+                </v:shape>
+              </v:group>
+            </w:pict>
+          </mc:Fallback>
+        </mc:AlternateContent>
+      </w:r>
+    </w:p>
     <w:p/>
     <w:p/>
     <w:p/>
@@ -10324,8 +10656,8 @@
 </file>
 
 <file path=word/numbering.xml><?xml version="1.0" encoding="utf-8"?>
-<w:numbering xmlns:wpc="http://schemas.microsoft.com/office/word/2010/wordprocessingCanvas" xmlns:cx="http://schemas.microsoft.com/office/drawing/2014/chartex" xmlns:cx1="http://schemas.microsoft.com/office/drawing/2015/9/8/chartex" xmlns:cx2="http://schemas.microsoft.com/office/drawing/2015/10/21/chartex" xmlns:cx3="http://schemas.microsoft.com/office/drawing/2016/5/9/chartex" xmlns:cx4="http://schemas.microsoft.com/office/drawing/2016/5/10/chartex" xmlns:cx5="http://schemas.microsoft.com/office/drawing/2016/5/11/chartex" xmlns:mc="http://schemas.openxmlformats.org/markup-compatibility/2006" xmlns:o="urn:schemas-microsoft-com:office:office" xmlns:r="http://schemas.openxmlformats.org/officeDocument/2006/relationships" xmlns:m="http://schemas.openxmlformats.org/officeDocument/2006/math" xmlns:v="urn:schemas-microsoft-com:vml" xmlns:wp14="http://schemas.microsoft.com/office/word/2010/wordprocessingDrawing" xmlns:wp="http://schemas.openxmlformats.org/drawingml/2006/wordprocessingDrawing" xmlns:w10="urn:schemas-microsoft-com:office:word" xmlns:w="http://schemas.openxmlformats.org/wordprocessingml/2006/main" xmlns:w14="http://schemas.microsoft.com/office/word/2010/wordml" xmlns:w15="http://schemas.microsoft.com/office/word/2012/wordml" xmlns:w16se="http://schemas.microsoft.com/office/word/2015/wordml/symex" xmlns:wpg="http://schemas.microsoft.com/office/word/2010/wordprocessingGroup" xmlns:wpi="http://schemas.microsoft.com/office/word/2010/wordprocessingInk" xmlns:wne="http://schemas.microsoft.com/office/word/2006/wordml" xmlns:wps="http://schemas.microsoft.com/office/word/2010/wordprocessingShape" mc:Ignorable="w14 w15 w16se wp14">
-  <w:abstractNum w:abstractNumId="0" w15:restartNumberingAfterBreak="0">
+<w:numbering xmlns:wpc="http://schemas.microsoft.com/office/word/2010/wordprocessingCanvas" xmlns:mc="http://schemas.openxmlformats.org/markup-compatibility/2006" xmlns:o="urn:schemas-microsoft-com:office:office" xmlns:r="http://schemas.openxmlformats.org/officeDocument/2006/relationships" xmlns:m="http://schemas.openxmlformats.org/officeDocument/2006/math" xmlns:v="urn:schemas-microsoft-com:vml" xmlns:wp14="http://schemas.microsoft.com/office/word/2010/wordprocessingDrawing" xmlns:wp="http://schemas.openxmlformats.org/drawingml/2006/wordprocessingDrawing" xmlns:w10="urn:schemas-microsoft-com:office:word" xmlns:w="http://schemas.openxmlformats.org/wordprocessingml/2006/main" xmlns:w14="http://schemas.microsoft.com/office/word/2010/wordml" xmlns:wpg="http://schemas.microsoft.com/office/word/2010/wordprocessingGroup" xmlns:wpi="http://schemas.microsoft.com/office/word/2010/wordprocessingInk" xmlns:wne="http://schemas.microsoft.com/office/word/2006/wordml" xmlns:wps="http://schemas.microsoft.com/office/word/2010/wordprocessingShape" mc:Ignorable="w14 wp14">
+  <w:abstractNum w:abstractNumId="0">
     <w:nsid w:val="24AD3F52"/>
     <w:multiLevelType w:val="hybridMultilevel"/>
     <w:tmpl w:val="B7968A4A"/>
@@ -10414,7 +10746,7 @@
       </w:pPr>
     </w:lvl>
   </w:abstractNum>
-  <w:abstractNum w:abstractNumId="1" w15:restartNumberingAfterBreak="0">
+  <w:abstractNum w:abstractNumId="1">
     <w:nsid w:val="3798778C"/>
     <w:multiLevelType w:val="hybridMultilevel"/>
     <w:tmpl w:val="98161AEC"/>
@@ -10503,7 +10835,7 @@
       </w:pPr>
     </w:lvl>
   </w:abstractNum>
-  <w:abstractNum w:abstractNumId="2" w15:restartNumberingAfterBreak="0">
+  <w:abstractNum w:abstractNumId="2">
     <w:nsid w:val="39930286"/>
     <w:multiLevelType w:val="hybridMultilevel"/>
     <w:tmpl w:val="08806806"/>
@@ -10592,7 +10924,7 @@
       </w:pPr>
     </w:lvl>
   </w:abstractNum>
-  <w:abstractNum w:abstractNumId="3" w15:restartNumberingAfterBreak="0">
+  <w:abstractNum w:abstractNumId="3">
     <w:nsid w:val="5139406D"/>
     <w:multiLevelType w:val="hybridMultilevel"/>
     <w:tmpl w:val="2432D6EE"/>
@@ -10681,7 +11013,7 @@
       </w:pPr>
     </w:lvl>
   </w:abstractNum>
-  <w:abstractNum w:abstractNumId="4" w15:restartNumberingAfterBreak="0">
+  <w:abstractNum w:abstractNumId="4">
     <w:nsid w:val="6C8B63F3"/>
     <w:multiLevelType w:val="hybridMultilevel"/>
     <w:tmpl w:val="9AF06EAA"/>
@@ -10789,7 +11121,7 @@
 </file>
 
 <file path=word/styles.xml><?xml version="1.0" encoding="utf-8"?>
-<w:styles xmlns:mc="http://schemas.openxmlformats.org/markup-compatibility/2006" xmlns:r="http://schemas.openxmlformats.org/officeDocument/2006/relationships" xmlns:w="http://schemas.openxmlformats.org/wordprocessingml/2006/main" xmlns:w14="http://schemas.microsoft.com/office/word/2010/wordml" xmlns:w15="http://schemas.microsoft.com/office/word/2012/wordml" xmlns:w16se="http://schemas.microsoft.com/office/word/2015/wordml/symex" mc:Ignorable="w14 w15 w16se">
+<w:styles xmlns:mc="http://schemas.openxmlformats.org/markup-compatibility/2006" xmlns:r="http://schemas.openxmlformats.org/officeDocument/2006/relationships" xmlns:w="http://schemas.openxmlformats.org/wordprocessingml/2006/main" xmlns:w14="http://schemas.microsoft.com/office/word/2010/wordml" mc:Ignorable="w14">
   <w:docDefaults>
     <w:rPrDefault>
       <w:rPr>
@@ -10805,381 +11137,144 @@
       </w:pPr>
     </w:pPrDefault>
   </w:docDefaults>
-  <w:latentStyles w:defLockedState="0" w:defUIPriority="99" w:defSemiHidden="0" w:defUnhideWhenUsed="0" w:defQFormat="0" w:count="374">
-    <w:lsdException w:name="Normal" w:uiPriority="0" w:qFormat="1"/>
-    <w:lsdException w:name="heading 1" w:uiPriority="9" w:qFormat="1"/>
-    <w:lsdException w:name="heading 2" w:semiHidden="1" w:uiPriority="9" w:unhideWhenUsed="1" w:qFormat="1"/>
-    <w:lsdException w:name="heading 3" w:semiHidden="1" w:uiPriority="9" w:unhideWhenUsed="1" w:qFormat="1"/>
-    <w:lsdException w:name="heading 4" w:semiHidden="1" w:uiPriority="9" w:unhideWhenUsed="1" w:qFormat="1"/>
-    <w:lsdException w:name="heading 5" w:semiHidden="1" w:uiPriority="9" w:unhideWhenUsed="1" w:qFormat="1"/>
-    <w:lsdException w:name="heading 6" w:semiHidden="1" w:uiPriority="9" w:unhideWhenUsed="1" w:qFormat="1"/>
-    <w:lsdException w:name="heading 7" w:semiHidden="1" w:uiPriority="9" w:unhideWhenUsed="1" w:qFormat="1"/>
-    <w:lsdException w:name="heading 8" w:semiHidden="1" w:uiPriority="9" w:unhideWhenUsed="1" w:qFormat="1"/>
-    <w:lsdException w:name="heading 9" w:semiHidden="1" w:uiPriority="9" w:unhideWhenUsed="1" w:qFormat="1"/>
-    <w:lsdException w:name="index 1" w:semiHidden="1" w:unhideWhenUsed="1"/>
-    <w:lsdException w:name="index 2" w:semiHidden="1" w:unhideWhenUsed="1"/>
-    <w:lsdException w:name="index 3" w:semiHidden="1" w:unhideWhenUsed="1"/>
-    <w:lsdException w:name="index 4" w:semiHidden="1" w:unhideWhenUsed="1"/>
-    <w:lsdException w:name="index 5" w:semiHidden="1" w:unhideWhenUsed="1"/>
-    <w:lsdException w:name="index 6" w:semiHidden="1" w:unhideWhenUsed="1"/>
-    <w:lsdException w:name="index 7" w:semiHidden="1" w:unhideWhenUsed="1"/>
-    <w:lsdException w:name="index 8" w:semiHidden="1" w:unhideWhenUsed="1"/>
-    <w:lsdException w:name="index 9" w:semiHidden="1" w:unhideWhenUsed="1"/>
-    <w:lsdException w:name="toc 1" w:semiHidden="1" w:uiPriority="39" w:unhideWhenUsed="1"/>
-    <w:lsdException w:name="toc 2" w:semiHidden="1" w:uiPriority="39" w:unhideWhenUsed="1"/>
-    <w:lsdException w:name="toc 3" w:semiHidden="1" w:uiPriority="39" w:unhideWhenUsed="1"/>
-    <w:lsdException w:name="toc 4" w:semiHidden="1" w:uiPriority="39" w:unhideWhenUsed="1"/>
-    <w:lsdException w:name="toc 5" w:semiHidden="1" w:uiPriority="39" w:unhideWhenUsed="1"/>
-    <w:lsdException w:name="toc 6" w:semiHidden="1" w:uiPriority="39" w:unhideWhenUsed="1"/>
-    <w:lsdException w:name="toc 7" w:semiHidden="1" w:uiPriority="39" w:unhideWhenUsed="1"/>
-    <w:lsdException w:name="toc 8" w:semiHidden="1" w:uiPriority="39" w:unhideWhenUsed="1"/>
-    <w:lsdException w:name="toc 9" w:semiHidden="1" w:uiPriority="39" w:unhideWhenUsed="1"/>
-    <w:lsdException w:name="Normal Indent" w:semiHidden="1" w:unhideWhenUsed="1"/>
-    <w:lsdException w:name="footnote text" w:semiHidden="1" w:unhideWhenUsed="1"/>
-    <w:lsdException w:name="annotation text" w:semiHidden="1" w:unhideWhenUsed="1"/>
-    <w:lsdException w:name="header" w:semiHidden="1" w:unhideWhenUsed="1"/>
-    <w:lsdException w:name="footer" w:semiHidden="1" w:unhideWhenUsed="1"/>
-    <w:lsdException w:name="index heading" w:semiHidden="1" w:unhideWhenUsed="1"/>
-    <w:lsdException w:name="caption" w:semiHidden="1" w:uiPriority="35" w:unhideWhenUsed="1" w:qFormat="1"/>
-    <w:lsdException w:name="table of figures" w:semiHidden="1" w:unhideWhenUsed="1"/>
-    <w:lsdException w:name="envelope address" w:semiHidden="1" w:unhideWhenUsed="1"/>
-    <w:lsdException w:name="envelope return" w:semiHidden="1" w:unhideWhenUsed="1"/>
-    <w:lsdException w:name="footnote reference" w:semiHidden="1" w:unhideWhenUsed="1"/>
-    <w:lsdException w:name="annotation reference" w:semiHidden="1" w:unhideWhenUsed="1"/>
-    <w:lsdException w:name="line number" w:semiHidden="1" w:unhideWhenUsed="1"/>
-    <w:lsdException w:name="page number" w:semiHidden="1" w:unhideWhenUsed="1"/>
-    <w:lsdException w:name="endnote reference" w:semiHidden="1" w:unhideWhenUsed="1"/>
-    <w:lsdException w:name="endnote text" w:semiHidden="1" w:unhideWhenUsed="1"/>
-    <w:lsdException w:name="table of authorities" w:semiHidden="1" w:unhideWhenUsed="1"/>
-    <w:lsdException w:name="macro" w:semiHidden="1" w:unhideWhenUsed="1"/>
-    <w:lsdException w:name="toa heading" w:semiHidden="1" w:unhideWhenUsed="1"/>
-    <w:lsdException w:name="List" w:semiHidden="1" w:unhideWhenUsed="1"/>
-    <w:lsdException w:name="List Bullet" w:semiHidden="1" w:unhideWhenUsed="1"/>
-    <w:lsdException w:name="List Number" w:semiHidden="1" w:unhideWhenUsed="1"/>
-    <w:lsdException w:name="List 2" w:semiHidden="1" w:unhideWhenUsed="1"/>
-    <w:lsdException w:name="List 3" w:semiHidden="1" w:unhideWhenUsed="1"/>
-    <w:lsdException w:name="List 4" w:semiHidden="1" w:unhideWhenUsed="1"/>
-    <w:lsdException w:name="List 5" w:semiHidden="1" w:unhideWhenUsed="1"/>
-    <w:lsdException w:name="List Bullet 2" w:semiHidden="1" w:unhideWhenUsed="1"/>
-    <w:lsdException w:name="List Bullet 3" w:semiHidden="1" w:unhideWhenUsed="1"/>
-    <w:lsdException w:name="List Bullet 4" w:semiHidden="1" w:unhideWhenUsed="1"/>
-    <w:lsdException w:name="List Bullet 5" w:semiHidden="1" w:unhideWhenUsed="1"/>
-    <w:lsdException w:name="List Number 2" w:semiHidden="1" w:unhideWhenUsed="1"/>
-    <w:lsdException w:name="List Number 3" w:semiHidden="1" w:unhideWhenUsed="1"/>
-    <w:lsdException w:name="List Number 4" w:semiHidden="1" w:unhideWhenUsed="1"/>
-    <w:lsdException w:name="List Number 5" w:semiHidden="1" w:unhideWhenUsed="1"/>
-    <w:lsdException w:name="Title" w:uiPriority="10" w:qFormat="1"/>
-    <w:lsdException w:name="Closing" w:semiHidden="1" w:unhideWhenUsed="1"/>
-    <w:lsdException w:name="Signature" w:semiHidden="1" w:unhideWhenUsed="1"/>
-    <w:lsdException w:name="Default Paragraph Font" w:semiHidden="1" w:uiPriority="1" w:unhideWhenUsed="1"/>
-    <w:lsdException w:name="Body Text" w:semiHidden="1" w:unhideWhenUsed="1"/>
-    <w:lsdException w:name="Body Text Indent" w:semiHidden="1" w:unhideWhenUsed="1"/>
-    <w:lsdException w:name="List Continue" w:semiHidden="1" w:unhideWhenUsed="1"/>
-    <w:lsdException w:name="List Continue 2" w:semiHidden="1" w:unhideWhenUsed="1"/>
-    <w:lsdException w:name="List Continue 3" w:semiHidden="1" w:unhideWhenUsed="1"/>
-    <w:lsdException w:name="List Continue 4" w:semiHidden="1" w:unhideWhenUsed="1"/>
-    <w:lsdException w:name="List Continue 5" w:semiHidden="1" w:unhideWhenUsed="1"/>
-    <w:lsdException w:name="Message Header" w:semiHidden="1" w:unhideWhenUsed="1"/>
-    <w:lsdException w:name="Subtitle" w:uiPriority="11" w:qFormat="1"/>
-    <w:lsdException w:name="Salutation" w:semiHidden="1" w:unhideWhenUsed="1"/>
-    <w:lsdException w:name="Date" w:semiHidden="1" w:unhideWhenUsed="1"/>
-    <w:lsdException w:name="Body Text First Indent" w:semiHidden="1" w:unhideWhenUsed="1"/>
-    <w:lsdException w:name="Body Text First Indent 2" w:semiHidden="1" w:unhideWhenUsed="1"/>
-    <w:lsdException w:name="Note Heading" w:semiHidden="1" w:unhideWhenUsed="1"/>
-    <w:lsdException w:name="Body Text 2" w:semiHidden="1" w:unhideWhenUsed="1"/>
-    <w:lsdException w:name="Body Text 3" w:semiHidden="1" w:unhideWhenUsed="1"/>
-    <w:lsdException w:name="Body Text Indent 2" w:semiHidden="1" w:unhideWhenUsed="1"/>
-    <w:lsdException w:name="Body Text Indent 3" w:semiHidden="1" w:unhideWhenUsed="1"/>
-    <w:lsdException w:name="Block Text" w:semiHidden="1" w:unhideWhenUsed="1"/>
-    <w:lsdException w:name="Hyperlink" w:semiHidden="1" w:unhideWhenUsed="1"/>
-    <w:lsdException w:name="FollowedHyperlink" w:semiHidden="1" w:unhideWhenUsed="1"/>
-    <w:lsdException w:name="Strong" w:uiPriority="22" w:qFormat="1"/>
-    <w:lsdException w:name="Emphasis" w:uiPriority="20" w:qFormat="1"/>
-    <w:lsdException w:name="Document Map" w:semiHidden="1" w:unhideWhenUsed="1"/>
-    <w:lsdException w:name="Plain Text" w:semiHidden="1" w:unhideWhenUsed="1"/>
-    <w:lsdException w:name="E-mail Signature" w:semiHidden="1" w:unhideWhenUsed="1"/>
-    <w:lsdException w:name="HTML Top of Form" w:semiHidden="1" w:unhideWhenUsed="1"/>
-    <w:lsdException w:name="HTML Bottom of Form" w:semiHidden="1" w:unhideWhenUsed="1"/>
-    <w:lsdException w:name="Normal (Web)" w:semiHidden="1" w:unhideWhenUsed="1"/>
-    <w:lsdException w:name="HTML Acronym" w:semiHidden="1" w:unhideWhenUsed="1"/>
-    <w:lsdException w:name="HTML Address" w:semiHidden="1" w:unhideWhenUsed="1"/>
-    <w:lsdException w:name="HTML Cite" w:semiHidden="1" w:unhideWhenUsed="1"/>
-    <w:lsdException w:name="HTML Code" w:semiHidden="1" w:unhideWhenUsed="1"/>
-    <w:lsdException w:name="HTML Definition" w:semiHidden="1" w:unhideWhenUsed="1"/>
-    <w:lsdException w:name="HTML Keyboard" w:semiHidden="1" w:unhideWhenUsed="1"/>
-    <w:lsdException w:name="HTML Preformatted" w:semiHidden="1" w:unhideWhenUsed="1"/>
-    <w:lsdException w:name="HTML Sample" w:semiHidden="1" w:unhideWhenUsed="1"/>
-    <w:lsdException w:name="HTML Typewriter" w:semiHidden="1" w:unhideWhenUsed="1"/>
-    <w:lsdException w:name="HTML Variable" w:semiHidden="1" w:unhideWhenUsed="1"/>
-    <w:lsdException w:name="Normal Table" w:semiHidden="1" w:unhideWhenUsed="1"/>
-    <w:lsdException w:name="annotation subject" w:semiHidden="1" w:unhideWhenUsed="1"/>
-    <w:lsdException w:name="No List" w:semiHidden="1" w:unhideWhenUsed="1"/>
-    <w:lsdException w:name="Outline List 1" w:semiHidden="1" w:unhideWhenUsed="1"/>
-    <w:lsdException w:name="Outline List 2" w:semiHidden="1" w:unhideWhenUsed="1"/>
-    <w:lsdException w:name="Outline List 3" w:semiHidden="1" w:unhideWhenUsed="1"/>
-    <w:lsdException w:name="Table Simple 1" w:semiHidden="1" w:unhideWhenUsed="1"/>
-    <w:lsdException w:name="Table Simple 2" w:semiHidden="1" w:unhideWhenUsed="1"/>
-    <w:lsdException w:name="Table Simple 3" w:semiHidden="1" w:unhideWhenUsed="1"/>
-    <w:lsdException w:name="Table Classic 1" w:semiHidden="1" w:unhideWhenUsed="1"/>
-    <w:lsdException w:name="Table Classic 2" w:semiHidden="1" w:unhideWhenUsed="1"/>
-    <w:lsdException w:name="Table Classic 3" w:semiHidden="1" w:unhideWhenUsed="1"/>
-    <w:lsdException w:name="Table Classic 4" w:semiHidden="1" w:unhideWhenUsed="1"/>
-    <w:lsdException w:name="Table Colorful 1" w:semiHidden="1" w:unhideWhenUsed="1"/>
-    <w:lsdException w:name="Table Colorful 2" w:semiHidden="1" w:unhideWhenUsed="1"/>
-    <w:lsdException w:name="Table Colorful 3" w:semiHidden="1" w:unhideWhenUsed="1"/>
-    <w:lsdException w:name="Table Columns 1" w:semiHidden="1" w:unhideWhenUsed="1"/>
-    <w:lsdException w:name="Table Columns 2" w:semiHidden="1" w:unhideWhenUsed="1"/>
-    <w:lsdException w:name="Table Columns 3" w:semiHidden="1" w:unhideWhenUsed="1"/>
-    <w:lsdException w:name="Table Columns 4" w:semiHidden="1" w:unhideWhenUsed="1"/>
-    <w:lsdException w:name="Table Columns 5" w:semiHidden="1" w:unhideWhenUsed="1"/>
-    <w:lsdException w:name="Table Grid 1" w:semiHidden="1" w:unhideWhenUsed="1"/>
-    <w:lsdException w:name="Table Grid 2" w:semiHidden="1" w:unhideWhenUsed="1"/>
-    <w:lsdException w:name="Table Grid 3" w:semiHidden="1" w:unhideWhenUsed="1"/>
-    <w:lsdException w:name="Table Grid 4" w:semiHidden="1" w:unhideWhenUsed="1"/>
-    <w:lsdException w:name="Table Grid 5" w:semiHidden="1" w:unhideWhenUsed="1"/>
-    <w:lsdException w:name="Table Grid 6" w:semiHidden="1" w:unhideWhenUsed="1"/>
-    <w:lsdException w:name="Table Grid 7" w:semiHidden="1" w:unhideWhenUsed="1"/>
-    <w:lsdException w:name="Table Grid 8" w:semiHidden="1" w:unhideWhenUsed="1"/>
-    <w:lsdException w:name="Table List 1" w:semiHidden="1" w:unhideWhenUsed="1"/>
-    <w:lsdException w:name="Table List 2" w:semiHidden="1" w:unhideWhenUsed="1"/>
-    <w:lsdException w:name="Table List 3" w:semiHidden="1" w:unhideWhenUsed="1"/>
-    <w:lsdException w:name="Table List 4" w:semiHidden="1" w:unhideWhenUsed="1"/>
-    <w:lsdException w:name="Table List 5" w:semiHidden="1" w:unhideWhenUsed="1"/>
-    <w:lsdException w:name="Table List 6" w:semiHidden="1" w:unhideWhenUsed="1"/>
-    <w:lsdException w:name="Table List 7" w:semiHidden="1" w:unhideWhenUsed="1"/>
-    <w:lsdException w:name="Table List 8" w:semiHidden="1" w:unhideWhenUsed="1"/>
-    <w:lsdException w:name="Table 3D effects 1" w:semiHidden="1" w:unhideWhenUsed="1"/>
-    <w:lsdException w:name="Table 3D effects 2" w:semiHidden="1" w:unhideWhenUsed="1"/>
-    <w:lsdException w:name="Table 3D effects 3" w:semiHidden="1" w:unhideWhenUsed="1"/>
-    <w:lsdException w:name="Table Contemporary" w:semiHidden="1" w:unhideWhenUsed="1"/>
-    <w:lsdException w:name="Table Elegant" w:semiHidden="1" w:unhideWhenUsed="1"/>
-    <w:lsdException w:name="Table Professional" w:semiHidden="1" w:unhideWhenUsed="1"/>
-    <w:lsdException w:name="Table Subtle 1" w:semiHidden="1" w:unhideWhenUsed="1"/>
-    <w:lsdException w:name="Table Subtle 2" w:semiHidden="1" w:unhideWhenUsed="1"/>
-    <w:lsdException w:name="Table Web 1" w:semiHidden="1" w:unhideWhenUsed="1"/>
-    <w:lsdException w:name="Table Web 2" w:semiHidden="1" w:unhideWhenUsed="1"/>
-    <w:lsdException w:name="Table Web 3" w:semiHidden="1" w:unhideWhenUsed="1"/>
-    <w:lsdException w:name="Balloon Text" w:semiHidden="1" w:unhideWhenUsed="1"/>
-    <w:lsdException w:name="Table Grid" w:semiHidden="1" w:uiPriority="59" w:unhideWhenUsed="1"/>
-    <w:lsdException w:name="Table Theme" w:semiHidden="1" w:unhideWhenUsed="1"/>
-    <w:lsdException w:name="Placeholder Text" w:semiHidden="1"/>
-    <w:lsdException w:name="No Spacing" w:uiPriority="1" w:qFormat="1"/>
-    <w:lsdException w:name="Light Shading" w:uiPriority="60"/>
-    <w:lsdException w:name="Light List" w:uiPriority="61"/>
-    <w:lsdException w:name="Light Grid" w:uiPriority="62"/>
-    <w:lsdException w:name="Medium Shading 1" w:uiPriority="63"/>
-    <w:lsdException w:name="Medium Shading 2" w:uiPriority="64"/>
-    <w:lsdException w:name="Medium List 1" w:uiPriority="65"/>
-    <w:lsdException w:name="Medium List 2" w:uiPriority="66"/>
-    <w:lsdException w:name="Medium Grid 1" w:uiPriority="67"/>
-    <w:lsdException w:name="Medium Grid 2" w:uiPriority="68"/>
-    <w:lsdException w:name="Medium Grid 3" w:uiPriority="69"/>
-    <w:lsdException w:name="Dark List" w:uiPriority="70"/>
-    <w:lsdException w:name="Colorful Shading" w:uiPriority="71"/>
-    <w:lsdException w:name="Colorful List" w:uiPriority="72"/>
-    <w:lsdException w:name="Colorful Grid" w:uiPriority="73"/>
-    <w:lsdException w:name="Light Shading Accent 1" w:uiPriority="60"/>
-    <w:lsdException w:name="Light List Accent 1" w:uiPriority="61"/>
-    <w:lsdException w:name="Light Grid Accent 1" w:uiPriority="62"/>
-    <w:lsdException w:name="Medium Shading 1 Accent 1" w:uiPriority="63"/>
-    <w:lsdException w:name="Medium Shading 2 Accent 1" w:uiPriority="64"/>
-    <w:lsdException w:name="Medium List 1 Accent 1" w:uiPriority="65"/>
-    <w:lsdException w:name="Revision" w:semiHidden="1"/>
-    <w:lsdException w:name="List Paragraph" w:uiPriority="34" w:qFormat="1"/>
-    <w:lsdException w:name="Quote" w:uiPriority="29" w:qFormat="1"/>
-    <w:lsdException w:name="Intense Quote" w:uiPriority="30" w:qFormat="1"/>
-    <w:lsdException w:name="Medium List 2 Accent 1" w:uiPriority="66"/>
-    <w:lsdException w:name="Medium Grid 1 Accent 1" w:uiPriority="67"/>
-    <w:lsdException w:name="Medium Grid 2 Accent 1" w:uiPriority="68"/>
-    <w:lsdException w:name="Medium Grid 3 Accent 1" w:uiPriority="69"/>
-    <w:lsdException w:name="Dark List Accent 1" w:uiPriority="70"/>
-    <w:lsdException w:name="Colorful Shading Accent 1" w:uiPriority="71"/>
-    <w:lsdException w:name="Colorful List Accent 1" w:uiPriority="72"/>
-    <w:lsdException w:name="Colorful Grid Accent 1" w:uiPriority="73"/>
-    <w:lsdException w:name="Light Shading Accent 2" w:uiPriority="60"/>
-    <w:lsdException w:name="Light List Accent 2" w:uiPriority="61"/>
-    <w:lsdException w:name="Light Grid Accent 2" w:uiPriority="62"/>
-    <w:lsdException w:name="Medium Shading 1 Accent 2" w:uiPriority="63"/>
-    <w:lsdException w:name="Medium Shading 2 Accent 2" w:uiPriority="64"/>
-    <w:lsdException w:name="Medium List 1 Accent 2" w:uiPriority="65"/>
-    <w:lsdException w:name="Medium List 2 Accent 2" w:uiPriority="66"/>
-    <w:lsdException w:name="Medium Grid 1 Accent 2" w:uiPriority="67"/>
-    <w:lsdException w:name="Medium Grid 2 Accent 2" w:uiPriority="68"/>
-    <w:lsdException w:name="Medium Grid 3 Accent 2" w:uiPriority="69"/>
-    <w:lsdException w:name="Dark List Accent 2" w:uiPriority="70"/>
-    <w:lsdException w:name="Colorful Shading Accent 2" w:uiPriority="71"/>
-    <w:lsdException w:name="Colorful List Accent 2" w:uiPriority="72"/>
-    <w:lsdException w:name="Colorful Grid Accent 2" w:uiPriority="73"/>
-    <w:lsdException w:name="Light Shading Accent 3" w:uiPriority="60"/>
-    <w:lsdException w:name="Light List Accent 3" w:uiPriority="61"/>
-    <w:lsdException w:name="Light Grid Accent 3" w:uiPriority="62"/>
-    <w:lsdException w:name="Medium Shading 1 Accent 3" w:uiPriority="63"/>
-    <w:lsdException w:name="Medium Shading 2 Accent 3" w:uiPriority="64"/>
-    <w:lsdException w:name="Medium List 1 Accent 3" w:uiPriority="65"/>
-    <w:lsdException w:name="Medium List 2 Accent 3" w:uiPriority="66"/>
-    <w:lsdException w:name="Medium Grid 1 Accent 3" w:uiPriority="67"/>
-    <w:lsdException w:name="Medium Grid 2 Accent 3" w:uiPriority="68"/>
-    <w:lsdException w:name="Medium Grid 3 Accent 3" w:uiPriority="69"/>
-    <w:lsdException w:name="Dark List Accent 3" w:uiPriority="70"/>
-    <w:lsdException w:name="Colorful Shading Accent 3" w:uiPriority="71"/>
-    <w:lsdException w:name="Colorful List Accent 3" w:uiPriority="72"/>
-    <w:lsdException w:name="Colorful Grid Accent 3" w:uiPriority="73"/>
-    <w:lsdException w:name="Light Shading Accent 4" w:uiPriority="60"/>
-    <w:lsdException w:name="Light List Accent 4" w:uiPriority="61"/>
-    <w:lsdException w:name="Light Grid Accent 4" w:uiPriority="62"/>
-    <w:lsdException w:name="Medium Shading 1 Accent 4" w:uiPriority="63"/>
-    <w:lsdException w:name="Medium Shading 2 Accent 4" w:uiPriority="64"/>
-    <w:lsdException w:name="Medium List 1 Accent 4" w:uiPriority="65"/>
-    <w:lsdException w:name="Medium List 2 Accent 4" w:uiPriority="66"/>
-    <w:lsdException w:name="Medium Grid 1 Accent 4" w:uiPriority="67"/>
-    <w:lsdException w:name="Medium Grid 2 Accent 4" w:uiPriority="68"/>
-    <w:lsdException w:name="Medium Grid 3 Accent 4" w:uiPriority="69"/>
-    <w:lsdException w:name="Dark List Accent 4" w:uiPriority="70"/>
-    <w:lsdException w:name="Colorful Shading Accent 4" w:uiPriority="71"/>
-    <w:lsdException w:name="Colorful List Accent 4" w:uiPriority="72"/>
-    <w:lsdException w:name="Colorful Grid Accent 4" w:uiPriority="73"/>
-    <w:lsdException w:name="Light Shading Accent 5" w:uiPriority="60"/>
-    <w:lsdException w:name="Light List Accent 5" w:uiPriority="61"/>
-    <w:lsdException w:name="Light Grid Accent 5" w:uiPriority="62"/>
-    <w:lsdException w:name="Medium Shading 1 Accent 5" w:uiPriority="63"/>
-    <w:lsdException w:name="Medium Shading 2 Accent 5" w:uiPriority="64"/>
-    <w:lsdException w:name="Medium List 1 Accent 5" w:uiPriority="65"/>
-    <w:lsdException w:name="Medium List 2 Accent 5" w:uiPriority="66"/>
-    <w:lsdException w:name="Medium Grid 1 Accent 5" w:uiPriority="67"/>
-    <w:lsdException w:name="Medium Grid 2 Accent 5" w:uiPriority="68"/>
-    <w:lsdException w:name="Medium Grid 3 Accent 5" w:uiPriority="69"/>
-    <w:lsdException w:name="Dark List Accent 5" w:uiPriority="70"/>
-    <w:lsdException w:name="Colorful Shading Accent 5" w:uiPriority="71"/>
-    <w:lsdException w:name="Colorful List Accent 5" w:uiPriority="72"/>
-    <w:lsdException w:name="Colorful Grid Accent 5" w:uiPriority="73"/>
-    <w:lsdException w:name="Light Shading Accent 6" w:uiPriority="60"/>
-    <w:lsdException w:name="Light List Accent 6" w:uiPriority="61"/>
-    <w:lsdException w:name="Light Grid Accent 6" w:uiPriority="62"/>
-    <w:lsdException w:name="Medium Shading 1 Accent 6" w:uiPriority="63"/>
-    <w:lsdException w:name="Medium Shading 2 Accent 6" w:uiPriority="64"/>
-    <w:lsdException w:name="Medium List 1 Accent 6" w:uiPriority="65"/>
-    <w:lsdException w:name="Medium List 2 Accent 6" w:uiPriority="66"/>
-    <w:lsdException w:name="Medium Grid 1 Accent 6" w:uiPriority="67"/>
-    <w:lsdException w:name="Medium Grid 2 Accent 6" w:uiPriority="68"/>
-    <w:lsdException w:name="Medium Grid 3 Accent 6" w:uiPriority="69"/>
-    <w:lsdException w:name="Dark List Accent 6" w:uiPriority="70"/>
-    <w:lsdException w:name="Colorful Shading Accent 6" w:uiPriority="71"/>
-    <w:lsdException w:name="Colorful List Accent 6" w:uiPriority="72"/>
-    <w:lsdException w:name="Colorful Grid Accent 6" w:uiPriority="73"/>
-    <w:lsdException w:name="Subtle Emphasis" w:uiPriority="19" w:qFormat="1"/>
-    <w:lsdException w:name="Intense Emphasis" w:uiPriority="21" w:qFormat="1"/>
-    <w:lsdException w:name="Subtle Reference" w:uiPriority="31" w:qFormat="1"/>
-    <w:lsdException w:name="Intense Reference" w:uiPriority="32" w:qFormat="1"/>
-    <w:lsdException w:name="Book Title" w:uiPriority="33" w:qFormat="1"/>
-    <w:lsdException w:name="Bibliography" w:semiHidden="1" w:uiPriority="37" w:unhideWhenUsed="1"/>
-    <w:lsdException w:name="TOC Heading" w:semiHidden="1" w:uiPriority="39" w:unhideWhenUsed="1" w:qFormat="1"/>
-    <w:lsdException w:name="Plain Table 1" w:uiPriority="41"/>
-    <w:lsdException w:name="Plain Table 2" w:uiPriority="42"/>
-    <w:lsdException w:name="Plain Table 3" w:uiPriority="43"/>
-    <w:lsdException w:name="Plain Table 4" w:uiPriority="44"/>
-    <w:lsdException w:name="Plain Table 5" w:uiPriority="45"/>
-    <w:lsdException w:name="Grid Table Light" w:uiPriority="40"/>
-    <w:lsdException w:name="Grid Table 1 Light" w:uiPriority="46"/>
-    <w:lsdException w:name="Grid Table 2" w:uiPriority="47"/>
-    <w:lsdException w:name="Grid Table 3" w:uiPriority="48"/>
-    <w:lsdException w:name="Grid Table 4" w:uiPriority="49"/>
-    <w:lsdException w:name="Grid Table 5 Dark" w:uiPriority="50"/>
-    <w:lsdException w:name="Grid Table 6 Colorful" w:uiPriority="51"/>
-    <w:lsdException w:name="Grid Table 7 Colorful" w:uiPriority="52"/>
-    <w:lsdException w:name="Grid Table 1 Light Accent 1" w:uiPriority="46"/>
-    <w:lsdException w:name="Grid Table 2 Accent 1" w:uiPriority="47"/>
-    <w:lsdException w:name="Grid Table 3 Accent 1" w:uiPriority="48"/>
-    <w:lsdException w:name="Grid Table 4 Accent 1" w:uiPriority="49"/>
-    <w:lsdException w:name="Grid Table 5 Dark Accent 1" w:uiPriority="50"/>
-    <w:lsdException w:name="Grid Table 6 Colorful Accent 1" w:uiPriority="51"/>
-    <w:lsdException w:name="Grid Table 7 Colorful Accent 1" w:uiPriority="52"/>
-    <w:lsdException w:name="Grid Table 1 Light Accent 2" w:uiPriority="46"/>
-    <w:lsdException w:name="Grid Table 2 Accent 2" w:uiPriority="47"/>
-    <w:lsdException w:name="Grid Table 3 Accent 2" w:uiPriority="48"/>
-    <w:lsdException w:name="Grid Table 4 Accent 2" w:uiPriority="49"/>
-    <w:lsdException w:name="Grid Table 5 Dark Accent 2" w:uiPriority="50"/>
-    <w:lsdException w:name="Grid Table 6 Colorful Accent 2" w:uiPriority="51"/>
-    <w:lsdException w:name="Grid Table 7 Colorful Accent 2" w:uiPriority="52"/>
-    <w:lsdException w:name="Grid Table 1 Light Accent 3" w:uiPriority="46"/>
-    <w:lsdException w:name="Grid Table 2 Accent 3" w:uiPriority="47"/>
-    <w:lsdException w:name="Grid Table 3 Accent 3" w:uiPriority="48"/>
-    <w:lsdException w:name="Grid Table 4 Accent 3" w:uiPriority="49"/>
-    <w:lsdException w:name="Grid Table 5 Dark Accent 3" w:uiPriority="50"/>
-    <w:lsdException w:name="Grid Table 6 Colorful Accent 3" w:uiPriority="51"/>
-    <w:lsdException w:name="Grid Table 7 Colorful Accent 3" w:uiPriority="52"/>
-    <w:lsdException w:name="Grid Table 1 Light Accent 4" w:uiPriority="46"/>
-    <w:lsdException w:name="Grid Table 2 Accent 4" w:uiPriority="47"/>
-    <w:lsdException w:name="Grid Table 3 Accent 4" w:uiPriority="48"/>
-    <w:lsdException w:name="Grid Table 4 Accent 4" w:uiPriority="49"/>
-    <w:lsdException w:name="Grid Table 5 Dark Accent 4" w:uiPriority="50"/>
-    <w:lsdException w:name="Grid Table 6 Colorful Accent 4" w:uiPriority="51"/>
-    <w:lsdException w:name="Grid Table 7 Colorful Accent 4" w:uiPriority="52"/>
-    <w:lsdException w:name="Grid Table 1 Light Accent 5" w:uiPriority="46"/>
-    <w:lsdException w:name="Grid Table 2 Accent 5" w:uiPriority="47"/>
-    <w:lsdException w:name="Grid Table 3 Accent 5" w:uiPriority="48"/>
-    <w:lsdException w:name="Grid Table 4 Accent 5" w:uiPriority="49"/>
-    <w:lsdException w:name="Grid Table 5 Dark Accent 5" w:uiPriority="50"/>
-    <w:lsdException w:name="Grid Table 6 Colorful Accent 5" w:uiPriority="51"/>
-    <w:lsdException w:name="Grid Table 7 Colorful Accent 5" w:uiPriority="52"/>
-    <w:lsdException w:name="Grid Table 1 Light Accent 6" w:uiPriority="46"/>
-    <w:lsdException w:name="Grid Table 2 Accent 6" w:uiPriority="47"/>
-    <w:lsdException w:name="Grid Table 3 Accent 6" w:uiPriority="48"/>
-    <w:lsdException w:name="Grid Table 4 Accent 6" w:uiPriority="49"/>
-    <w:lsdException w:name="Grid Table 5 Dark Accent 6" w:uiPriority="50"/>
-    <w:lsdException w:name="Grid Table 6 Colorful Accent 6" w:uiPriority="51"/>
-    <w:lsdException w:name="Grid Table 7 Colorful Accent 6" w:uiPriority="52"/>
-    <w:lsdException w:name="List Table 1 Light" w:uiPriority="46"/>
-    <w:lsdException w:name="List Table 2" w:uiPriority="47"/>
-    <w:lsdException w:name="List Table 3" w:uiPriority="48"/>
-    <w:lsdException w:name="List Table 4" w:uiPriority="49"/>
-    <w:lsdException w:name="List Table 5 Dark" w:uiPriority="50"/>
-    <w:lsdException w:name="List Table 6 Colorful" w:uiPriority="51"/>
-    <w:lsdException w:name="List Table 7 Colorful" w:uiPriority="52"/>
-    <w:lsdException w:name="List Table 1 Light Accent 1" w:uiPriority="46"/>
-    <w:lsdException w:name="List Table 2 Accent 1" w:uiPriority="47"/>
-    <w:lsdException w:name="List Table 3 Accent 1" w:uiPriority="48"/>
-    <w:lsdException w:name="List Table 4 Accent 1" w:uiPriority="49"/>
-    <w:lsdException w:name="List Table 5 Dark Accent 1" w:uiPriority="50"/>
-    <w:lsdException w:name="List Table 6 Colorful Accent 1" w:uiPriority="51"/>
-    <w:lsdException w:name="List Table 7 Colorful Accent 1" w:uiPriority="52"/>
-    <w:lsdException w:name="List Table 1 Light Accent 2" w:uiPriority="46"/>
-    <w:lsdException w:name="List Table 2 Accent 2" w:uiPriority="47"/>
-    <w:lsdException w:name="List Table 3 Accent 2" w:uiPriority="48"/>
-    <w:lsdException w:name="List Table 4 Accent 2" w:uiPriority="49"/>
-    <w:lsdException w:name="List Table 5 Dark Accent 2" w:uiPriority="50"/>
-    <w:lsdException w:name="List Table 6 Colorful Accent 2" w:uiPriority="51"/>
-    <w:lsdException w:name="List Table 7 Colorful Accent 2" w:uiPriority="52"/>
-    <w:lsdException w:name="List Table 1 Light Accent 3" w:uiPriority="46"/>
-    <w:lsdException w:name="List Table 2 Accent 3" w:uiPriority="47"/>
-    <w:lsdException w:name="List Table 3 Accent 3" w:uiPriority="48"/>
-    <w:lsdException w:name="List Table 4 Accent 3" w:uiPriority="49"/>
-    <w:lsdException w:name="List Table 5 Dark Accent 3" w:uiPriority="50"/>
-    <w:lsdException w:name="List Table 6 Colorful Accent 3" w:uiPriority="51"/>
-    <w:lsdException w:name="List Table 7 Colorful Accent 3" w:uiPriority="52"/>
-    <w:lsdException w:name="List Table 1 Light Accent 4" w:uiPriority="46"/>
-    <w:lsdException w:name="List Table 2 Accent 4" w:uiPriority="47"/>
-    <w:lsdException w:name="List Table 3 Accent 4" w:uiPriority="48"/>
-    <w:lsdException w:name="List Table 4 Accent 4" w:uiPriority="49"/>
-    <w:lsdException w:name="List Table 5 Dark Accent 4" w:uiPriority="50"/>
-    <w:lsdException w:name="List Table 6 Colorful Accent 4" w:uiPriority="51"/>
-    <w:lsdException w:name="List Table 7 Colorful Accent 4" w:uiPriority="52"/>
-    <w:lsdException w:name="List Table 1 Light Accent 5" w:uiPriority="46"/>
-    <w:lsdException w:name="List Table 2 Accent 5" w:uiPriority="47"/>
-    <w:lsdException w:name="List Table 3 Accent 5" w:uiPriority="48"/>
-    <w:lsdException w:name="List Table 4 Accent 5" w:uiPriority="49"/>
-    <w:lsdException w:name="List Table 5 Dark Accent 5" w:uiPriority="50"/>
-    <w:lsdException w:name="List Table 6 Colorful Accent 5" w:uiPriority="51"/>
-    <w:lsdException w:name="List Table 7 Colorful Accent 5" w:uiPriority="52"/>
-    <w:lsdException w:name="List Table 1 Light Accent 6" w:uiPriority="46"/>
-    <w:lsdException w:name="List Table 2 Accent 6" w:uiPriority="47"/>
-    <w:lsdException w:name="List Table 3 Accent 6" w:uiPriority="48"/>
-    <w:lsdException w:name="List Table 4 Accent 6" w:uiPriority="49"/>
-    <w:lsdException w:name="List Table 5 Dark Accent 6" w:uiPriority="50"/>
-    <w:lsdException w:name="List Table 6 Colorful Accent 6" w:uiPriority="51"/>
-    <w:lsdException w:name="List Table 7 Colorful Accent 6" w:uiPriority="52"/>
-    <w:lsdException w:name="Mention" w:semiHidden="1" w:unhideWhenUsed="1"/>
-    <w:lsdException w:name="Smart Hyperlink" w:semiHidden="1" w:unhideWhenUsed="1"/>
-    <w:lsdException w:name="Hashtag" w:semiHidden="1" w:unhideWhenUsed="1"/>
+  <w:latentStyles w:defLockedState="0" w:defUIPriority="99" w:defSemiHidden="1" w:defUnhideWhenUsed="1" w:defQFormat="0" w:count="267">
+    <w:lsdException w:name="Normal" w:semiHidden="0" w:uiPriority="0" w:unhideWhenUsed="0" w:qFormat="1"/>
+    <w:lsdException w:name="heading 1" w:semiHidden="0" w:uiPriority="9" w:unhideWhenUsed="0" w:qFormat="1"/>
+    <w:lsdException w:name="heading 2" w:uiPriority="9" w:qFormat="1"/>
+    <w:lsdException w:name="heading 3" w:uiPriority="9" w:qFormat="1"/>
+    <w:lsdException w:name="heading 4" w:uiPriority="9" w:qFormat="1"/>
+    <w:lsdException w:name="heading 5" w:uiPriority="9" w:qFormat="1"/>
+    <w:lsdException w:name="heading 6" w:uiPriority="9" w:qFormat="1"/>
+    <w:lsdException w:name="heading 7" w:uiPriority="9" w:qFormat="1"/>
+    <w:lsdException w:name="heading 8" w:uiPriority="9" w:qFormat="1"/>
+    <w:lsdException w:name="heading 9" w:uiPriority="9" w:qFormat="1"/>
+    <w:lsdException w:name="toc 1" w:uiPriority="39"/>
+    <w:lsdException w:name="toc 2" w:uiPriority="39"/>
+    <w:lsdException w:name="toc 3" w:uiPriority="39"/>
+    <w:lsdException w:name="toc 4" w:uiPriority="39"/>
+    <w:lsdException w:name="toc 5" w:uiPriority="39"/>
+    <w:lsdException w:name="toc 6" w:uiPriority="39"/>
+    <w:lsdException w:name="toc 7" w:uiPriority="39"/>
+    <w:lsdException w:name="toc 8" w:uiPriority="39"/>
+    <w:lsdException w:name="toc 9" w:uiPriority="39"/>
+    <w:lsdException w:name="caption" w:uiPriority="35" w:qFormat="1"/>
+    <w:lsdException w:name="Title" w:semiHidden="0" w:uiPriority="10" w:unhideWhenUsed="0" w:qFormat="1"/>
+    <w:lsdException w:name="Default Paragraph Font" w:uiPriority="1"/>
+    <w:lsdException w:name="Subtitle" w:semiHidden="0" w:uiPriority="11" w:unhideWhenUsed="0" w:qFormat="1"/>
+    <w:lsdException w:name="Strong" w:semiHidden="0" w:uiPriority="22" w:unhideWhenUsed="0" w:qFormat="1"/>
+    <w:lsdException w:name="Emphasis" w:semiHidden="0" w:uiPriority="20" w:unhideWhenUsed="0" w:qFormat="1"/>
+    <w:lsdException w:name="Table Grid" w:uiPriority="59"/>
+    <w:lsdException w:name="Placeholder Text" w:unhideWhenUsed="0"/>
+    <w:lsdException w:name="No Spacing" w:semiHidden="0" w:uiPriority="1" w:unhideWhenUsed="0" w:qFormat="1"/>
+    <w:lsdException w:name="Light Shading" w:semiHidden="0" w:uiPriority="60" w:unhideWhenUsed="0"/>
+    <w:lsdException w:name="Light List" w:semiHidden="0" w:uiPriority="61" w:unhideWhenUsed="0"/>
+    <w:lsdException w:name="Light Grid" w:semiHidden="0" w:uiPriority="62" w:unhideWhenUsed="0"/>
+    <w:lsdException w:name="Medium Shading 1" w:semiHidden="0" w:uiPriority="63" w:unhideWhenUsed="0"/>
+    <w:lsdException w:name="Medium Shading 2" w:semiHidden="0" w:uiPriority="64" w:unhideWhenUsed="0"/>
+    <w:lsdException w:name="Medium List 1" w:semiHidden="0" w:uiPriority="65" w:unhideWhenUsed="0"/>
+    <w:lsdException w:name="Medium List 2" w:semiHidden="0" w:uiPriority="66" w:unhideWhenUsed="0"/>
+    <w:lsdException w:name="Medium Grid 1" w:semiHidden="0" w:uiPriority="67" w:unhideWhenUsed="0"/>
+    <w:lsdException w:name="Medium Grid 2" w:semiHidden="0" w:uiPriority="68" w:unhideWhenUsed="0"/>
+    <w:lsdException w:name="Medium Grid 3" w:semiHidden="0" w:uiPriority="69" w:unhideWhenUsed="0"/>
+    <w:lsdException w:name="Dark List" w:semiHidden="0" w:uiPriority="70" w:unhideWhenUsed="0"/>
+    <w:lsdException w:name="Colorful Shading" w:semiHidden="0" w:uiPriority="71" w:unhideWhenUsed="0"/>
+    <w:lsdException w:name="Colorful List" w:semiHidden="0" w:uiPriority="72" w:unhideWhenUsed="0"/>
+    <w:lsdException w:name="Colorful Grid" w:semiHidden="0" w:uiPriority="73" w:unhideWhenUsed="0"/>
+    <w:lsdException w:name="Light Shading Accent 1" w:semiHidden="0" w:uiPriority="60" w:unhideWhenUsed="0"/>
+    <w:lsdException w:name="Light List Accent 1" w:semiHidden="0" w:uiPriority="61" w:unhideWhenUsed="0"/>
+    <w:lsdException w:name="Light Grid Accent 1" w:semiHidden="0" w:uiPriority="62" w:unhideWhenUsed="0"/>
+    <w:lsdException w:name="Medium Shading 1 Accent 1" w:semiHidden="0" w:uiPriority="63" w:unhideWhenUsed="0"/>
+    <w:lsdException w:name="Medium Shading 2 Accent 1" w:semiHidden="0" w:uiPriority="64" w:unhideWhenUsed="0"/>
+    <w:lsdException w:name="Medium List 1 Accent 1" w:semiHidden="0" w:uiPriority="65" w:unhideWhenUsed="0"/>
+    <w:lsdException w:name="Revision" w:unhideWhenUsed="0"/>
+    <w:lsdException w:name="List Paragraph" w:semiHidden="0" w:uiPriority="34" w:unhideWhenUsed="0" w:qFormat="1"/>
+    <w:lsdException w:name="Quote" w:semiHidden="0" w:uiPriority="29" w:unhideWhenUsed="0" w:qFormat="1"/>
+    <w:lsdException w:name="Intense Quote" w:semiHidden="0" w:uiPriority="30" w:unhideWhenUsed="0" w:qFormat="1"/>
+    <w:lsdException w:name="Medium List 2 Accent 1" w:semiHidden="0" w:uiPriority="66" w:unhideWhenUsed="0"/>
+    <w:lsdException w:name="Medium Grid 1 Accent 1" w:semiHidden="0" w:uiPriority="67" w:unhideWhenUsed="0"/>
+    <w:lsdException w:name="Medium Grid 2 Accent 1" w:semiHidden="0" w:uiPriority="68" w:unhideWhenUsed="0"/>
+    <w:lsdException w:name="Medium Grid 3 Accent 1" w:semiHidden="0" w:uiPriority="69" w:unhideWhenUsed="0"/>
+    <w:lsdException w:name="Dark List Accent 1" w:semiHidden="0" w:uiPriority="70" w:unhideWhenUsed="0"/>
+    <w:lsdException w:name="Colorful Shading Accent 1" w:semiHidden="0" w:uiPriority="71" w:unhideWhenUsed="0"/>
+    <w:lsdException w:name="Colorful List Accent 1" w:semiHidden="0" w:uiPriority="72" w:unhideWhenUsed="0"/>
+    <w:lsdException w:name="Colorful Grid Accent 1" w:semiHidden="0" w:uiPriority="73" w:unhideWhenUsed="0"/>
+    <w:lsdException w:name="Light Shading Accent 2" w:semiHidden="0" w:uiPriority="60" w:unhideWhenUsed="0"/>
+    <w:lsdException w:name="Light List Accent 2" w:semiHidden="0" w:uiPriority="61" w:unhideWhenUsed="0"/>
+    <w:lsdException w:name="Light Grid Accent 2" w:semiHidden="0" w:uiPriority="62" w:unhideWhenUsed="0"/>
+    <w:lsdException w:name="Medium Shading 1 Accent 2" w:semiHidden="0" w:uiPriority="63" w:unhideWhenUsed="0"/>
+    <w:lsdException w:name="Medium Shading 2 Accent 2" w:semiHidden="0" w:uiPriority="64" w:unhideWhenUsed="0"/>
+    <w:lsdException w:name="Medium List 1 Accent 2" w:semiHidden="0" w:uiPriority="65" w:unhideWhenUsed="0"/>
+    <w:lsdException w:name="Medium List 2 Accent 2" w:semiHidden="0" w:uiPriority="66" w:unhideWhenUsed="0"/>
+    <w:lsdException w:name="Medium Grid 1 Accent 2" w:semiHidden="0" w:uiPriority="67" w:unhideWhenUsed="0"/>
+    <w:lsdException w:name="Medium Grid 2 Accent 2" w:semiHidden="0" w:uiPriority="68" w:unhideWhenUsed="0"/>
+    <w:lsdException w:name="Medium Grid 3 Accent 2" w:semiHidden="0" w:uiPriority="69" w:unhideWhenUsed="0"/>
+    <w:lsdException w:name="Dark List Accent 2" w:semiHidden="0" w:uiPriority="70" w:unhideWhenUsed="0"/>
+    <w:lsdException w:name="Colorful Shading Accent 2" w:semiHidden="0" w:uiPriority="71" w:unhideWhenUsed="0"/>
+    <w:lsdException w:name="Colorful List Accent 2" w:semiHidden="0" w:uiPriority="72" w:unhideWhenUsed="0"/>
+    <w:lsdException w:name="Colorful Grid Accent 2" w:semiHidden="0" w:uiPriority="73" w:unhideWhenUsed="0"/>
+    <w:lsdException w:name="Light Shading Accent 3" w:semiHidden="0" w:uiPriority="60" w:unhideWhenUsed="0"/>
+    <w:lsdException w:name="Light List Accent 3" w:semiHidden="0" w:uiPriority="61" w:unhideWhenUsed="0"/>
+    <w:lsdException w:name="Light Grid Accent 3" w:semiHidden="0" w:uiPriority="62" w:unhideWhenUsed="0"/>
+    <w:lsdException w:name="Medium Shading 1 Accent 3" w:semiHidden="0" w:uiPriority="63" w:unhideWhenUsed="0"/>
+    <w:lsdException w:name="Medium Shading 2 Accent 3" w:semiHidden="0" w:uiPriority="64" w:unhideWhenUsed="0"/>
+    <w:lsdException w:name="Medium List 1 Accent 3" w:semiHidden="0" w:uiPriority="65" w:unhideWhenUsed="0"/>
+    <w:lsdException w:name="Medium List 2 Accent 3" w:semiHidden="0" w:uiPriority="66" w:unhideWhenUsed="0"/>
+    <w:lsdException w:name="Medium Grid 1 Accent 3" w:semiHidden="0" w:uiPriority="67" w:unhideWhenUsed="0"/>
+    <w:lsdException w:name="Medium Grid 2 Accent 3" w:semiHidden="0" w:uiPriority="68" w:unhideWhenUsed="0"/>
+    <w:lsdException w:name="Medium Grid 3 Accent 3" w:semiHidden="0" w:uiPriority="69" w:unhideWhenUsed="0"/>
+    <w:lsdException w:name="Dark List Accent 3" w:semiHidden="0" w:uiPriority="70" w:unhideWhenUsed="0"/>
+    <w:lsdException w:name="Colorful Shading Accent 3" w:semiHidden="0" w:uiPriority="71" w:unhideWhenUsed="0"/>
+    <w:lsdException w:name="Colorful List Accent 3" w:semiHidden="0" w:uiPriority="72" w:unhideWhenUsed="0"/>
+    <w:lsdException w:name="Colorful Grid Accent 3" w:semiHidden="0" w:uiPriority="73" w:unhideWhenUsed="0"/>
+    <w:lsdException w:name="Light Shading Accent 4" w:semiHidden="0" w:uiPriority="60" w:unhideWhenUsed="0"/>
+    <w:lsdException w:name="Light List Accent 4" w:semiHidden="0" w:uiPriority="61" w:unhideWhenUsed="0"/>
+    <w:lsdException w:name="Light Grid Accent 4" w:semiHidden="0" w:uiPriority="62" w:unhideWhenUsed="0"/>
+    <w:lsdException w:name="Medium Shading 1 Accent 4" w:semiHidden="0" w:uiPriority="63" w:unhideWhenUsed="0"/>
+    <w:lsdException w:name="Medium Shading 2 Accent 4" w:semiHidden="0" w:uiPriority="64" w:unhideWhenUsed="0"/>
+    <w:lsdException w:name="Medium List 1 Accent 4" w:semiHidden="0" w:uiPriority="65" w:unhideWhenUsed="0"/>
+    <w:lsdException w:name="Medium List 2 Accent 4" w:semiHidden="0" w:uiPriority="66" w:unhideWhenUsed="0"/>
+    <w:lsdException w:name="Medium Grid 1 Accent 4" w:semiHidden="0" w:uiPriority="67" w:unhideWhenUsed="0"/>
+    <w:lsdException w:name="Medium Grid 2 Accent 4" w:semiHidden="0" w:uiPriority="68" w:unhideWhenUsed="0"/>
+    <w:lsdException w:name="Medium Grid 3 Accent 4" w:semiHidden="0" w:uiPriority="69" w:unhideWhenUsed="0"/>
+    <w:lsdException w:name="Dark List Accent 4" w:semiHidden="0" w:uiPriority="70" w:unhideWhenUsed="0"/>
+    <w:lsdException w:name="Colorful Shading Accent 4" w:semiHidden="0" w:uiPriority="71" w:unhideWhenUsed="0"/>
+    <w:lsdException w:name="Colorful List Accent 4" w:semiHidden="0" w:uiPriority="72" w:unhideWhenUsed="0"/>
+    <w:lsdException w:name="Colorful Grid Accent 4" w:semiHidden="0" w:uiPriority="73" w:unhideWhenUsed="0"/>
+    <w:lsdException w:name="Light Shading Accent 5" w:semiHidden="0" w:uiPriority="60" w:unhideWhenUsed="0"/>
+    <w:lsdException w:name="Light List Accent 5" w:semiHidden="0" w:uiPriority="61" w:unhideWhenUsed="0"/>
+    <w:lsdException w:name="Light Grid Accent 5" w:semiHidden="0" w:uiPriority="62" w:unhideWhenUsed="0"/>
+    <w:lsdException w:name="Medium Shading 1 Accent 5" w:semiHidden="0" w:uiPriority="63" w:unhideWhenUsed="0"/>
+    <w:lsdException w:name="Medium Shading 2 Accent 5" w:semiHidden="0" w:uiPriority="64" w:unhideWhenUsed="0"/>
+    <w:lsdException w:name="Medium List 1 Accent 5" w:semiHidden="0" w:uiPriority="65" w:unhideWhenUsed="0"/>
+    <w:lsdException w:name="Medium List 2 Accent 5" w:semiHidden="0" w:uiPriority="66" w:unhideWhenUsed="0"/>
+    <w:lsdException w:name="Medium Grid 1 Accent 5" w:semiHidden="0" w:uiPriority="67" w:unhideWhenUsed="0"/>
+    <w:lsdException w:name="Medium Grid 2 Accent 5" w:semiHidden="0" w:uiPriority="68" w:unhideWhenUsed="0"/>
+    <w:lsdException w:name="Medium Grid 3 Accent 5" w:semiHidden="0" w:uiPriority="69" w:unhideWhenUsed="0"/>
+    <w:lsdException w:name="Dark List Accent 5" w:semiHidden="0" w:uiPriority="70" w:unhideWhenUsed="0"/>
+    <w:lsdException w:name="Colorful Shading Accent 5" w:semiHidden="0" w:uiPriority="71" w:unhideWhenUsed="0"/>
+    <w:lsdException w:name="Colorful List Accent 5" w:semiHidden="0" w:uiPriority="72" w:unhideWhenUsed="0"/>
+    <w:lsdException w:name="Colorful Grid Accent 5" w:semiHidden="0" w:uiPriority="73" w:unhideWhenUsed="0"/>
+    <w:lsdException w:name="Light Shading Accent 6" w:semiHidden="0" w:uiPriority="60" w:unhideWhenUsed="0"/>
+    <w:lsdException w:name="Light List Accent 6" w:semiHidden="0" w:uiPriority="61" w:unhideWhenUsed="0"/>
+    <w:lsdException w:name="Light Grid Accent 6" w:semiHidden="0" w:uiPriority="62" w:unhideWhenUsed="0"/>
+    <w:lsdException w:name="Medium Shading 1 Accent 6" w:semiHidden="0" w:uiPriority="63" w:unhideWhenUsed="0"/>
+    <w:lsdException w:name="Medium Shading 2 Accent 6" w:semiHidden="0" w:uiPriority="64" w:unhideWhenUsed="0"/>
+    <w:lsdException w:name="Medium List 1 Accent 6" w:semiHidden="0" w:uiPriority="65" w:unhideWhenUsed="0"/>
+    <w:lsdException w:name="Medium List 2 Accent 6" w:semiHidden="0" w:uiPriority="66" w:unhideWhenUsed="0"/>
+    <w:lsdException w:name="Medium Grid 1 Accent 6" w:semiHidden="0" w:uiPriority="67" w:unhideWhenUsed="0"/>
+    <w:lsdException w:name="Medium Grid 2 Accent 6" w:semiHidden="0" w:uiPriority="68" w:unhideWhenUsed="0"/>
+    <w:lsdException w:name="Medium Grid 3 Accent 6" w:semiHidden="0" w:uiPriority="69" w:unhideWhenUsed="0"/>
+    <w:lsdException w:name="Dark List Accent 6" w:semiHidden="0" w:uiPriority="70" w:unhideWhenUsed="0"/>
+    <w:lsdException w:name="Colorful Shading Accent 6" w:semiHidden="0" w:uiPriority="71" w:unhideWhenUsed="0"/>
+    <w:lsdException w:name="Colorful List Accent 6" w:semiHidden="0" w:uiPriority="72" w:unhideWhenUsed="0"/>
+    <w:lsdException w:name="Colorful Grid Accent 6" w:semiHidden="0" w:uiPriority="73" w:unhideWhenUsed="0"/>
+    <w:lsdException w:name="Subtle Emphasis" w:semiHidden="0" w:uiPriority="19" w:unhideWhenUsed="0" w:qFormat="1"/>
+    <w:lsdException w:name="Intense Emphasis" w:semiHidden="0" w:uiPriority="21" w:unhideWhenUsed="0" w:qFormat="1"/>
+    <w:lsdException w:name="Subtle Reference" w:semiHidden="0" w:uiPriority="31" w:unhideWhenUsed="0" w:qFormat="1"/>
+    <w:lsdException w:name="Intense Reference" w:semiHidden="0" w:uiPriority="32" w:unhideWhenUsed="0" w:qFormat="1"/>
+    <w:lsdException w:name="Book Title" w:semiHidden="0" w:uiPriority="33" w:unhideWhenUsed="0" w:qFormat="1"/>
+    <w:lsdException w:name="Bibliography" w:uiPriority="37"/>
+    <w:lsdException w:name="TOC Heading" w:uiPriority="39" w:qFormat="1"/>
   </w:latentStyles>
   <w:style w:type="paragraph" w:default="1" w:styleId="Normal">
     <w:name w:val="Normal"/>
@@ -11216,7 +11311,7 @@
   <w:style w:type="paragraph" w:styleId="Textodebalo">
     <w:name w:val="Balloon Text"/>
     <w:basedOn w:val="Normal"/>
-    <w:link w:val="TextodebaloCarter"/>
+    <w:link w:val="TextodebaloCarcter"/>
     <w:uiPriority w:val="99"/>
     <w:semiHidden/>
     <w:unhideWhenUsed/>
@@ -11230,8 +11325,240 @@
       <w:szCs w:val="16"/>
     </w:rPr>
   </w:style>
-  <w:style w:type="character" w:customStyle="1" w:styleId="TextodebaloCarter">
-    <w:name w:val="Texto de balão Caráter"/>
+  <w:style w:type="character" w:customStyle="1" w:styleId="TextodebaloCarcter">
+    <w:name w:val="Texto de balão Carácter"/>
+    <w:basedOn w:val="Tipodeletrapredefinidodopargrafo"/>
+    <w:link w:val="Textodebalo"/>
+    <w:uiPriority w:val="99"/>
+    <w:semiHidden/>
+    <w:rsid w:val="00620979"/>
+    <w:rPr>
+      <w:rFonts w:ascii="Tahoma" w:hAnsi="Tahoma" w:cs="Tahoma"/>
+      <w:sz w:val="16"/>
+      <w:szCs w:val="16"/>
+    </w:rPr>
+  </w:style>
+  <w:style w:type="paragraph" w:styleId="PargrafodaLista">
+    <w:name w:val="List Paragraph"/>
+    <w:basedOn w:val="Normal"/>
+    <w:uiPriority w:val="34"/>
+    <w:qFormat/>
+    <w:rsid w:val="001165DF"/>
+    <w:pPr>
+      <w:ind w:left="720"/>
+      <w:contextualSpacing/>
+    </w:pPr>
+  </w:style>
+</w:styles>
+</file>
+
+<file path=word/stylesWithEffects.xml><?xml version="1.0" encoding="utf-8"?>
+<w:styles xmlns:wpc="http://schemas.microsoft.com/office/word/2010/wordprocessingCanvas" xmlns:mc="http://schemas.openxmlformats.org/markup-compatibility/2006" xmlns:o="urn:schemas-microsoft-com:office:office" xmlns:r="http://schemas.openxmlformats.org/officeDocument/2006/relationships" xmlns:m="http://schemas.openxmlformats.org/officeDocument/2006/math" xmlns:v="urn:schemas-microsoft-com:vml" xmlns:wp14="http://schemas.microsoft.com/office/word/2010/wordprocessingDrawing" xmlns:wp="http://schemas.openxmlformats.org/drawingml/2006/wordprocessingDrawing" xmlns:w10="urn:schemas-microsoft-com:office:word" xmlns:w="http://schemas.openxmlformats.org/wordprocessingml/2006/main" xmlns:w14="http://schemas.microsoft.com/office/word/2010/wordml" xmlns:wpg="http://schemas.microsoft.com/office/word/2010/wordprocessingGroup" xmlns:wpi="http://schemas.microsoft.com/office/word/2010/wordprocessingInk" xmlns:wne="http://schemas.microsoft.com/office/word/2006/wordml" xmlns:wps="http://schemas.microsoft.com/office/word/2010/wordprocessingShape" mc:Ignorable="w14 wp14">
+  <w:docDefaults>
+    <w:rPrDefault>
+      <w:rPr>
+        <w:rFonts w:asciiTheme="minorHAnsi" w:eastAsiaTheme="minorHAnsi" w:hAnsiTheme="minorHAnsi" w:cstheme="minorBidi"/>
+        <w:sz w:val="22"/>
+        <w:szCs w:val="22"/>
+        <w:lang w:val="pt-PT" w:eastAsia="en-US" w:bidi="ar-SA"/>
+      </w:rPr>
+    </w:rPrDefault>
+    <w:pPrDefault>
+      <w:pPr>
+        <w:spacing w:after="200" w:line="276" w:lineRule="auto"/>
+      </w:pPr>
+    </w:pPrDefault>
+  </w:docDefaults>
+  <w:latentStyles w:defLockedState="0" w:defUIPriority="99" w:defSemiHidden="1" w:defUnhideWhenUsed="1" w:defQFormat="0" w:count="267">
+    <w:lsdException w:name="Normal" w:semiHidden="0" w:uiPriority="0" w:unhideWhenUsed="0" w:qFormat="1"/>
+    <w:lsdException w:name="heading 1" w:semiHidden="0" w:uiPriority="9" w:unhideWhenUsed="0" w:qFormat="1"/>
+    <w:lsdException w:name="heading 2" w:uiPriority="9" w:qFormat="1"/>
+    <w:lsdException w:name="heading 3" w:uiPriority="9" w:qFormat="1"/>
+    <w:lsdException w:name="heading 4" w:uiPriority="9" w:qFormat="1"/>
+    <w:lsdException w:name="heading 5" w:uiPriority="9" w:qFormat="1"/>
+    <w:lsdException w:name="heading 6" w:uiPriority="9" w:qFormat="1"/>
+    <w:lsdException w:name="heading 7" w:uiPriority="9" w:qFormat="1"/>
+    <w:lsdException w:name="heading 8" w:uiPriority="9" w:qFormat="1"/>
+    <w:lsdException w:name="heading 9" w:uiPriority="9" w:qFormat="1"/>
+    <w:lsdException w:name="toc 1" w:uiPriority="39"/>
+    <w:lsdException w:name="toc 2" w:uiPriority="39"/>
+    <w:lsdException w:name="toc 3" w:uiPriority="39"/>
+    <w:lsdException w:name="toc 4" w:uiPriority="39"/>
+    <w:lsdException w:name="toc 5" w:uiPriority="39"/>
+    <w:lsdException w:name="toc 6" w:uiPriority="39"/>
+    <w:lsdException w:name="toc 7" w:uiPriority="39"/>
+    <w:lsdException w:name="toc 8" w:uiPriority="39"/>
+    <w:lsdException w:name="toc 9" w:uiPriority="39"/>
+    <w:lsdException w:name="caption" w:uiPriority="35" w:qFormat="1"/>
+    <w:lsdException w:name="Title" w:semiHidden="0" w:uiPriority="10" w:unhideWhenUsed="0" w:qFormat="1"/>
+    <w:lsdException w:name="Default Paragraph Font" w:uiPriority="1"/>
+    <w:lsdException w:name="Subtitle" w:semiHidden="0" w:uiPriority="11" w:unhideWhenUsed="0" w:qFormat="1"/>
+    <w:lsdException w:name="Strong" w:semiHidden="0" w:uiPriority="22" w:unhideWhenUsed="0" w:qFormat="1"/>
+    <w:lsdException w:name="Emphasis" w:semiHidden="0" w:uiPriority="20" w:unhideWhenUsed="0" w:qFormat="1"/>
+    <w:lsdException w:name="Table Grid" w:uiPriority="59"/>
+    <w:lsdException w:name="Placeholder Text" w:unhideWhenUsed="0"/>
+    <w:lsdException w:name="No Spacing" w:semiHidden="0" w:uiPriority="1" w:unhideWhenUsed="0" w:qFormat="1"/>
+    <w:lsdException w:name="Light Shading" w:semiHidden="0" w:uiPriority="60" w:unhideWhenUsed="0"/>
+    <w:lsdException w:name="Light List" w:semiHidden="0" w:uiPriority="61" w:unhideWhenUsed="0"/>
+    <w:lsdException w:name="Light Grid" w:semiHidden="0" w:uiPriority="62" w:unhideWhenUsed="0"/>
+    <w:lsdException w:name="Medium Shading 1" w:semiHidden="0" w:uiPriority="63" w:unhideWhenUsed="0"/>
+    <w:lsdException w:name="Medium Shading 2" w:semiHidden="0" w:uiPriority="64" w:unhideWhenUsed="0"/>
+    <w:lsdException w:name="Medium List 1" w:semiHidden="0" w:uiPriority="65" w:unhideWhenUsed="0"/>
+    <w:lsdException w:name="Medium List 2" w:semiHidden="0" w:uiPriority="66" w:unhideWhenUsed="0"/>
+    <w:lsdException w:name="Medium Grid 1" w:semiHidden="0" w:uiPriority="67" w:unhideWhenUsed="0"/>
+    <w:lsdException w:name="Medium Grid 2" w:semiHidden="0" w:uiPriority="68" w:unhideWhenUsed="0"/>
+    <w:lsdException w:name="Medium Grid 3" w:semiHidden="0" w:uiPriority="69" w:unhideWhenUsed="0"/>
+    <w:lsdException w:name="Dark List" w:semiHidden="0" w:uiPriority="70" w:unhideWhenUsed="0"/>
+    <w:lsdException w:name="Colorful Shading" w:semiHidden="0" w:uiPriority="71" w:unhideWhenUsed="0"/>
+    <w:lsdException w:name="Colorful List" w:semiHidden="0" w:uiPriority="72" w:unhideWhenUsed="0"/>
+    <w:lsdException w:name="Colorful Grid" w:semiHidden="0" w:uiPriority="73" w:unhideWhenUsed="0"/>
+    <w:lsdException w:name="Light Shading Accent 1" w:semiHidden="0" w:uiPriority="60" w:unhideWhenUsed="0"/>
+    <w:lsdException w:name="Light List Accent 1" w:semiHidden="0" w:uiPriority="61" w:unhideWhenUsed="0"/>
+    <w:lsdException w:name="Light Grid Accent 1" w:semiHidden="0" w:uiPriority="62" w:unhideWhenUsed="0"/>
+    <w:lsdException w:name="Medium Shading 1 Accent 1" w:semiHidden="0" w:uiPriority="63" w:unhideWhenUsed="0"/>
+    <w:lsdException w:name="Medium Shading 2 Accent 1" w:semiHidden="0" w:uiPriority="64" w:unhideWhenUsed="0"/>
+    <w:lsdException w:name="Medium List 1 Accent 1" w:semiHidden="0" w:uiPriority="65" w:unhideWhenUsed="0"/>
+    <w:lsdException w:name="Revision" w:unhideWhenUsed="0"/>
+    <w:lsdException w:name="List Paragraph" w:semiHidden="0" w:uiPriority="34" w:unhideWhenUsed="0" w:qFormat="1"/>
+    <w:lsdException w:name="Quote" w:semiHidden="0" w:uiPriority="29" w:unhideWhenUsed="0" w:qFormat="1"/>
+    <w:lsdException w:name="Intense Quote" w:semiHidden="0" w:uiPriority="30" w:unhideWhenUsed="0" w:qFormat="1"/>
+    <w:lsdException w:name="Medium List 2 Accent 1" w:semiHidden="0" w:uiPriority="66" w:unhideWhenUsed="0"/>
+    <w:lsdException w:name="Medium Grid 1 Accent 1" w:semiHidden="0" w:uiPriority="67" w:unhideWhenUsed="0"/>
+    <w:lsdException w:name="Medium Grid 2 Accent 1" w:semiHidden="0" w:uiPriority="68" w:unhideWhenUsed="0"/>
+    <w:lsdException w:name="Medium Grid 3 Accent 1" w:semiHidden="0" w:uiPriority="69" w:unhideWhenUsed="0"/>
+    <w:lsdException w:name="Dark List Accent 1" w:semiHidden="0" w:uiPriority="70" w:unhideWhenUsed="0"/>
+    <w:lsdException w:name="Colorful Shading Accent 1" w:semiHidden="0" w:uiPriority="71" w:unhideWhenUsed="0"/>
+    <w:lsdException w:name="Colorful List Accent 1" w:semiHidden="0" w:uiPriority="72" w:unhideWhenUsed="0"/>
+    <w:lsdException w:name="Colorful Grid Accent 1" w:semiHidden="0" w:uiPriority="73" w:unhideWhenUsed="0"/>
+    <w:lsdException w:name="Light Shading Accent 2" w:semiHidden="0" w:uiPriority="60" w:unhideWhenUsed="0"/>
+    <w:lsdException w:name="Light List Accent 2" w:semiHidden="0" w:uiPriority="61" w:unhideWhenUsed="0"/>
+    <w:lsdException w:name="Light Grid Accent 2" w:semiHidden="0" w:uiPriority="62" w:unhideWhenUsed="0"/>
+    <w:lsdException w:name="Medium Shading 1 Accent 2" w:semiHidden="0" w:uiPriority="63" w:unhideWhenUsed="0"/>
+    <w:lsdException w:name="Medium Shading 2 Accent 2" w:semiHidden="0" w:uiPriority="64" w:unhideWhenUsed="0"/>
+    <w:lsdException w:name="Medium List 1 Accent 2" w:semiHidden="0" w:uiPriority="65" w:unhideWhenUsed="0"/>
+    <w:lsdException w:name="Medium List 2 Accent 2" w:semiHidden="0" w:uiPriority="66" w:unhideWhenUsed="0"/>
+    <w:lsdException w:name="Medium Grid 1 Accent 2" w:semiHidden="0" w:uiPriority="67" w:unhideWhenUsed="0"/>
+    <w:lsdException w:name="Medium Grid 2 Accent 2" w:semiHidden="0" w:uiPriority="68" w:unhideWhenUsed="0"/>
+    <w:lsdException w:name="Medium Grid 3 Accent 2" w:semiHidden="0" w:uiPriority="69" w:unhideWhenUsed="0"/>
+    <w:lsdException w:name="Dark List Accent 2" w:semiHidden="0" w:uiPriority="70" w:unhideWhenUsed="0"/>
+    <w:lsdException w:name="Colorful Shading Accent 2" w:semiHidden="0" w:uiPriority="71" w:unhideWhenUsed="0"/>
+    <w:lsdException w:name="Colorful List Accent 2" w:semiHidden="0" w:uiPriority="72" w:unhideWhenUsed="0"/>
+    <w:lsdException w:name="Colorful Grid Accent 2" w:semiHidden="0" w:uiPriority="73" w:unhideWhenUsed="0"/>
+    <w:lsdException w:name="Light Shading Accent 3" w:semiHidden="0" w:uiPriority="60" w:unhideWhenUsed="0"/>
+    <w:lsdException w:name="Light List Accent 3" w:semiHidden="0" w:uiPriority="61" w:unhideWhenUsed="0"/>
+    <w:lsdException w:name="Light Grid Accent 3" w:semiHidden="0" w:uiPriority="62" w:unhideWhenUsed="0"/>
+    <w:lsdException w:name="Medium Shading 1 Accent 3" w:semiHidden="0" w:uiPriority="63" w:unhideWhenUsed="0"/>
+    <w:lsdException w:name="Medium Shading 2 Accent 3" w:semiHidden="0" w:uiPriority="64" w:unhideWhenUsed="0"/>
+    <w:lsdException w:name="Medium List 1 Accent 3" w:semiHidden="0" w:uiPriority="65" w:unhideWhenUsed="0"/>
+    <w:lsdException w:name="Medium List 2 Accent 3" w:semiHidden="0" w:uiPriority="66" w:unhideWhenUsed="0"/>
+    <w:lsdException w:name="Medium Grid 1 Accent 3" w:semiHidden="0" w:uiPriority="67" w:unhideWhenUsed="0"/>
+    <w:lsdException w:name="Medium Grid 2 Accent 3" w:semiHidden="0" w:uiPriority="68" w:unhideWhenUsed="0"/>
+    <w:lsdException w:name="Medium Grid 3 Accent 3" w:semiHidden="0" w:uiPriority="69" w:unhideWhenUsed="0"/>
+    <w:lsdException w:name="Dark List Accent 3" w:semiHidden="0" w:uiPriority="70" w:unhideWhenUsed="0"/>
+    <w:lsdException w:name="Colorful Shading Accent 3" w:semiHidden="0" w:uiPriority="71" w:unhideWhenUsed="0"/>
+    <w:lsdException w:name="Colorful List Accent 3" w:semiHidden="0" w:uiPriority="72" w:unhideWhenUsed="0"/>
+    <w:lsdException w:name="Colorful Grid Accent 3" w:semiHidden="0" w:uiPriority="73" w:unhideWhenUsed="0"/>
+    <w:lsdException w:name="Light Shading Accent 4" w:semiHidden="0" w:uiPriority="60" w:unhideWhenUsed="0"/>
+    <w:lsdException w:name="Light List Accent 4" w:semiHidden="0" w:uiPriority="61" w:unhideWhenUsed="0"/>
+    <w:lsdException w:name="Light Grid Accent 4" w:semiHidden="0" w:uiPriority="62" w:unhideWhenUsed="0"/>
+    <w:lsdException w:name="Medium Shading 1 Accent 4" w:semiHidden="0" w:uiPriority="63" w:unhideWhenUsed="0"/>
+    <w:lsdException w:name="Medium Shading 2 Accent 4" w:semiHidden="0" w:uiPriority="64" w:unhideWhenUsed="0"/>
+    <w:lsdException w:name="Medium List 1 Accent 4" w:semiHidden="0" w:uiPriority="65" w:unhideWhenUsed="0"/>
+    <w:lsdException w:name="Medium List 2 Accent 4" w:semiHidden="0" w:uiPriority="66" w:unhideWhenUsed="0"/>
+    <w:lsdException w:name="Medium Grid 1 Accent 4" w:semiHidden="0" w:uiPriority="67" w:unhideWhenUsed="0"/>
+    <w:lsdException w:name="Medium Grid 2 Accent 4" w:semiHidden="0" w:uiPriority="68" w:unhideWhenUsed="0"/>
+    <w:lsdException w:name="Medium Grid 3 Accent 4" w:semiHidden="0" w:uiPriority="69" w:unhideWhenUsed="0"/>
+    <w:lsdException w:name="Dark List Accent 4" w:semiHidden="0" w:uiPriority="70" w:unhideWhenUsed="0"/>
+    <w:lsdException w:name="Colorful Shading Accent 4" w:semiHidden="0" w:uiPriority="71" w:unhideWhenUsed="0"/>
+    <w:lsdException w:name="Colorful List Accent 4" w:semiHidden="0" w:uiPriority="72" w:unhideWhenUsed="0"/>
+    <w:lsdException w:name="Colorful Grid Accent 4" w:semiHidden="0" w:uiPriority="73" w:unhideWhenUsed="0"/>
+    <w:lsdException w:name="Light Shading Accent 5" w:semiHidden="0" w:uiPriority="60" w:unhideWhenUsed="0"/>
+    <w:lsdException w:name="Light List Accent 5" w:semiHidden="0" w:uiPriority="61" w:unhideWhenUsed="0"/>
+    <w:lsdException w:name="Light Grid Accent 5" w:semiHidden="0" w:uiPriority="62" w:unhideWhenUsed="0"/>
+    <w:lsdException w:name="Medium Shading 1 Accent 5" w:semiHidden="0" w:uiPriority="63" w:unhideWhenUsed="0"/>
+    <w:lsdException w:name="Medium Shading 2 Accent 5" w:semiHidden="0" w:uiPriority="64" w:unhideWhenUsed="0"/>
+    <w:lsdException w:name="Medium List 1 Accent 5" w:semiHidden="0" w:uiPriority="65" w:unhideWhenUsed="0"/>
+    <w:lsdException w:name="Medium List 2 Accent 5" w:semiHidden="0" w:uiPriority="66" w:unhideWhenUsed="0"/>
+    <w:lsdException w:name="Medium Grid 1 Accent 5" w:semiHidden="0" w:uiPriority="67" w:unhideWhenUsed="0"/>
+    <w:lsdException w:name="Medium Grid 2 Accent 5" w:semiHidden="0" w:uiPriority="68" w:unhideWhenUsed="0"/>
+    <w:lsdException w:name="Medium Grid 3 Accent 5" w:semiHidden="0" w:uiPriority="69" w:unhideWhenUsed="0"/>
+    <w:lsdException w:name="Dark List Accent 5" w:semiHidden="0" w:uiPriority="70" w:unhideWhenUsed="0"/>
+    <w:lsdException w:name="Colorful Shading Accent 5" w:semiHidden="0" w:uiPriority="71" w:unhideWhenUsed="0"/>
+    <w:lsdException w:name="Colorful List Accent 5" w:semiHidden="0" w:uiPriority="72" w:unhideWhenUsed="0"/>
+    <w:lsdException w:name="Colorful Grid Accent 5" w:semiHidden="0" w:uiPriority="73" w:unhideWhenUsed="0"/>
+    <w:lsdException w:name="Light Shading Accent 6" w:semiHidden="0" w:uiPriority="60" w:unhideWhenUsed="0"/>
+    <w:lsdException w:name="Light List Accent 6" w:semiHidden="0" w:uiPriority="61" w:unhideWhenUsed="0"/>
+    <w:lsdException w:name="Light Grid Accent 6" w:semiHidden="0" w:uiPriority="62" w:unhideWhenUsed="0"/>
+    <w:lsdException w:name="Medium Shading 1 Accent 6" w:semiHidden="0" w:uiPriority="63" w:unhideWhenUsed="0"/>
+    <w:lsdException w:name="Medium Shading 2 Accent 6" w:semiHidden="0" w:uiPriority="64" w:unhideWhenUsed="0"/>
+    <w:lsdException w:name="Medium List 1 Accent 6" w:semiHidden="0" w:uiPriority="65" w:unhideWhenUsed="0"/>
+    <w:lsdException w:name="Medium List 2 Accent 6" w:semiHidden="0" w:uiPriority="66" w:unhideWhenUsed="0"/>
+    <w:lsdException w:name="Medium Grid 1 Accent 6" w:semiHidden="0" w:uiPriority="67" w:unhideWhenUsed="0"/>
+    <w:lsdException w:name="Medium Grid 2 Accent 6" w:semiHidden="0" w:uiPriority="68" w:unhideWhenUsed="0"/>
+    <w:lsdException w:name="Medium Grid 3 Accent 6" w:semiHidden="0" w:uiPriority="69" w:unhideWhenUsed="0"/>
+    <w:lsdException w:name="Dark List Accent 6" w:semiHidden="0" w:uiPriority="70" w:unhideWhenUsed="0"/>
+    <w:lsdException w:name="Colorful Shading Accent 6" w:semiHidden="0" w:uiPriority="71" w:unhideWhenUsed="0"/>
+    <w:lsdException w:name="Colorful List Accent 6" w:semiHidden="0" w:uiPriority="72" w:unhideWhenUsed="0"/>
+    <w:lsdException w:name="Colorful Grid Accent 6" w:semiHidden="0" w:uiPriority="73" w:unhideWhenUsed="0"/>
+    <w:lsdException w:name="Subtle Emphasis" w:semiHidden="0" w:uiPriority="19" w:unhideWhenUsed="0" w:qFormat="1"/>
+    <w:lsdException w:name="Intense Emphasis" w:semiHidden="0" w:uiPriority="21" w:unhideWhenUsed="0" w:qFormat="1"/>
+    <w:lsdException w:name="Subtle Reference" w:semiHidden="0" w:uiPriority="31" w:unhideWhenUsed="0" w:qFormat="1"/>
+    <w:lsdException w:name="Intense Reference" w:semiHidden="0" w:uiPriority="32" w:unhideWhenUsed="0" w:qFormat="1"/>
+    <w:lsdException w:name="Book Title" w:semiHidden="0" w:uiPriority="33" w:unhideWhenUsed="0" w:qFormat="1"/>
+    <w:lsdException w:name="Bibliography" w:uiPriority="37"/>
+    <w:lsdException w:name="TOC Heading" w:uiPriority="39" w:qFormat="1"/>
+  </w:latentStyles>
+  <w:style w:type="paragraph" w:default="1" w:styleId="Normal">
+    <w:name w:val="Normal"/>
+    <w:qFormat/>
+    <w:rsid w:val="0078432C"/>
+  </w:style>
+  <w:style w:type="character" w:default="1" w:styleId="Tipodeletrapredefinidodopargrafo">
+    <w:name w:val="Default Paragraph Font"/>
+    <w:uiPriority w:val="1"/>
+    <w:semiHidden/>
+    <w:unhideWhenUsed/>
+  </w:style>
+  <w:style w:type="table" w:default="1" w:styleId="Tabelanormal">
+    <w:name w:val="Normal Table"/>
+    <w:uiPriority w:val="99"/>
+    <w:semiHidden/>
+    <w:unhideWhenUsed/>
+    <w:tblPr>
+      <w:tblInd w:w="0" w:type="dxa"/>
+      <w:tblCellMar>
+        <w:top w:w="0" w:type="dxa"/>
+        <w:left w:w="108" w:type="dxa"/>
+        <w:bottom w:w="0" w:type="dxa"/>
+        <w:right w:w="108" w:type="dxa"/>
+      </w:tblCellMar>
+    </w:tblPr>
+  </w:style>
+  <w:style w:type="numbering" w:default="1" w:styleId="Semlista">
+    <w:name w:val="No List"/>
+    <w:uiPriority w:val="99"/>
+    <w:semiHidden/>
+    <w:unhideWhenUsed/>
+  </w:style>
+  <w:style w:type="paragraph" w:styleId="Textodebalo">
+    <w:name w:val="Balloon Text"/>
+    <w:basedOn w:val="Normal"/>
+    <w:link w:val="TextodebaloCarcter"/>
+    <w:uiPriority w:val="99"/>
+    <w:semiHidden/>
+    <w:unhideWhenUsed/>
+    <w:rsid w:val="00620979"/>
+    <w:pPr>
+      <w:spacing w:after="0" w:line="240" w:lineRule="auto"/>
+    </w:pPr>
+    <w:rPr>
+      <w:rFonts w:ascii="Tahoma" w:hAnsi="Tahoma" w:cs="Tahoma"/>
+      <w:sz w:val="16"/>
+      <w:szCs w:val="16"/>
+    </w:rPr>
+  </w:style>
+  <w:style w:type="character" w:customStyle="1" w:styleId="TextodebaloCarcter">
+    <w:name w:val="Texto de balão Carácter"/>
     <w:basedOn w:val="Tipodeletrapredefinidodopargrafo"/>
     <w:link w:val="Textodebalo"/>
     <w:uiPriority w:val="99"/>
@@ -11547,7 +11874,7 @@
 </file>
 
 <file path=customXml/itemProps1.xml><?xml version="1.0" encoding="utf-8"?>
-<ds:datastoreItem xmlns:ds="http://schemas.openxmlformats.org/officeDocument/2006/customXml" ds:itemID="{A5D22336-01C8-4A5F-9FA5-7138250862C0}">
+<ds:datastoreItem xmlns:ds="http://schemas.openxmlformats.org/officeDocument/2006/customXml" ds:itemID="{4BDC9D2F-9E18-475E-8EA8-BC0FE7958CE8}">
   <ds:schemaRefs>
     <ds:schemaRef ds:uri="http://schemas.openxmlformats.org/officeDocument/2006/bibliography"/>
   </ds:schemaRefs>

--- a/Documentação/Use Cases.docx
+++ b/Documentação/Use Cases.docx
@@ -1,6 +1,6 @@
 
 <file path=word/document.xml><?xml version="1.0" encoding="utf-8"?>
-<w:document xmlns:wpc="http://schemas.microsoft.com/office/word/2010/wordprocessingCanvas" xmlns:mc="http://schemas.openxmlformats.org/markup-compatibility/2006" xmlns:o="urn:schemas-microsoft-com:office:office" xmlns:r="http://schemas.openxmlformats.org/officeDocument/2006/relationships" xmlns:m="http://schemas.openxmlformats.org/officeDocument/2006/math" xmlns:v="urn:schemas-microsoft-com:vml" xmlns:wp14="http://schemas.microsoft.com/office/word/2010/wordprocessingDrawing" xmlns:wp="http://schemas.openxmlformats.org/drawingml/2006/wordprocessingDrawing" xmlns:w10="urn:schemas-microsoft-com:office:word" xmlns:w="http://schemas.openxmlformats.org/wordprocessingml/2006/main" xmlns:w14="http://schemas.microsoft.com/office/word/2010/wordml" xmlns:wpg="http://schemas.microsoft.com/office/word/2010/wordprocessingGroup" xmlns:wpi="http://schemas.microsoft.com/office/word/2010/wordprocessingInk" xmlns:wne="http://schemas.microsoft.com/office/word/2006/wordml" xmlns:wps="http://schemas.microsoft.com/office/word/2010/wordprocessingShape" mc:Ignorable="w14 wp14">
+<w:document xmlns:wpc="http://schemas.microsoft.com/office/word/2010/wordprocessingCanvas" xmlns:cx="http://schemas.microsoft.com/office/drawing/2014/chartex" xmlns:cx1="http://schemas.microsoft.com/office/drawing/2015/9/8/chartex" xmlns:cx2="http://schemas.microsoft.com/office/drawing/2015/10/21/chartex" xmlns:cx3="http://schemas.microsoft.com/office/drawing/2016/5/9/chartex" xmlns:cx4="http://schemas.microsoft.com/office/drawing/2016/5/10/chartex" xmlns:cx5="http://schemas.microsoft.com/office/drawing/2016/5/11/chartex" xmlns:mc="http://schemas.openxmlformats.org/markup-compatibility/2006" xmlns:o="urn:schemas-microsoft-com:office:office" xmlns:r="http://schemas.openxmlformats.org/officeDocument/2006/relationships" xmlns:m="http://schemas.openxmlformats.org/officeDocument/2006/math" xmlns:v="urn:schemas-microsoft-com:vml" xmlns:wp14="http://schemas.microsoft.com/office/word/2010/wordprocessingDrawing" xmlns:wp="http://schemas.openxmlformats.org/drawingml/2006/wordprocessingDrawing" xmlns:w10="urn:schemas-microsoft-com:office:word" xmlns:w="http://schemas.openxmlformats.org/wordprocessingml/2006/main" xmlns:w14="http://schemas.microsoft.com/office/word/2010/wordml" xmlns:w15="http://schemas.microsoft.com/office/word/2012/wordml" xmlns:w16se="http://schemas.microsoft.com/office/word/2015/wordml/symex" xmlns:wpg="http://schemas.microsoft.com/office/word/2010/wordprocessingGroup" xmlns:wpi="http://schemas.microsoft.com/office/word/2010/wordprocessingInk" xmlns:wne="http://schemas.microsoft.com/office/word/2006/wordml" xmlns:wps="http://schemas.microsoft.com/office/word/2010/wordprocessingShape" mc:Ignorable="w14 w15 w16se wp14">
   <w:body>
     <w:p>
       <w:r>
@@ -11,7 +11,7 @@
         <mc:AlternateContent>
           <mc:Choice Requires="wps">
             <w:drawing>
-              <wp:anchor distT="0" distB="0" distL="114300" distR="114300" simplePos="0" relativeHeight="251619328" behindDoc="0" locked="0" layoutInCell="1" allowOverlap="1" wp14:anchorId="022725E5" wp14:editId="32E57D3C">
+              <wp:anchor distT="0" distB="0" distL="114300" distR="114300" simplePos="0" relativeHeight="251622400" behindDoc="0" locked="0" layoutInCell="1" allowOverlap="1" wp14:anchorId="022725E5" wp14:editId="32E57D3C">
                 <wp:simplePos x="0" y="0"/>
                 <wp:positionH relativeFrom="column">
                   <wp:posOffset>78105</wp:posOffset>
@@ -85,13 +85,13 @@
               </wp:anchor>
             </w:drawing>
           </mc:Choice>
-          <mc:Fallback xmlns:w16se="http://schemas.microsoft.com/office/word/2015/wordml/symex" xmlns:w15="http://schemas.microsoft.com/office/word/2012/wordml" xmlns:cx5="http://schemas.microsoft.com/office/drawing/2016/5/11/chartex" xmlns:cx4="http://schemas.microsoft.com/office/drawing/2016/5/10/chartex" xmlns:cx3="http://schemas.microsoft.com/office/drawing/2016/5/9/chartex" xmlns:cx2="http://schemas.microsoft.com/office/drawing/2015/10/21/chartex" xmlns:cx1="http://schemas.microsoft.com/office/drawing/2015/9/8/chartex" xmlns:cx="http://schemas.microsoft.com/office/drawing/2014/chartex">
+          <mc:Fallback>
             <w:pict>
               <v:shapetype w14:anchorId="022725E5" id="_x0000_t202" coordsize="21600,21600" o:spt="202" path="m,l,21600r21600,l21600,xe">
                 <v:stroke joinstyle="miter"/>
                 <v:path gradientshapeok="t" o:connecttype="rect"/>
               </v:shapetype>
-              <v:shape id="Caixa de Texto 2" o:spid="_x0000_s1026" type="#_x0000_t202" style="position:absolute;margin-left:6.15pt;margin-top:79.85pt;width:415.45pt;height:24.75pt;z-index:251625472;visibility:visible;mso-wrap-style:square;mso-width-percent:0;mso-height-percent:0;mso-wrap-distance-left:9pt;mso-wrap-distance-top:0;mso-wrap-distance-right:9pt;mso-wrap-distance-bottom:0;mso-position-horizontal:absolute;mso-position-horizontal-relative:text;mso-position-vertical:absolute;mso-position-vertical-relative:text;mso-width-percent:0;mso-height-percent:0;mso-width-relative:margin;mso-height-relative:margin;v-text-anchor:top" o:gfxdata="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" filled="f" stroked="f">
+              <v:shape id="Caixa de Texto 2" o:spid="_x0000_s1026" type="#_x0000_t202" style="position:absolute;margin-left:6.15pt;margin-top:79.85pt;width:415.45pt;height:24.75pt;z-index:251622400;visibility:visible;mso-wrap-style:square;mso-width-percent:0;mso-height-percent:0;mso-wrap-distance-left:9pt;mso-wrap-distance-top:0;mso-wrap-distance-right:9pt;mso-wrap-distance-bottom:0;mso-position-horizontal:absolute;mso-position-horizontal-relative:text;mso-position-vertical:absolute;mso-position-vertical-relative:text;mso-width-percent:0;mso-height-percent:0;mso-width-relative:margin;mso-height-relative:margin;v-text-anchor:top" o:gfxdata="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" filled="f" stroked="f">
                 <v:textbox>
                   <w:txbxContent>
                     <w:p>
@@ -127,7 +127,7 @@
         <mc:AlternateContent>
           <mc:Choice Requires="wps">
             <w:drawing>
-              <wp:anchor distT="0" distB="0" distL="114300" distR="114300" simplePos="0" relativeHeight="251620352" behindDoc="0" locked="0" layoutInCell="1" allowOverlap="1" wp14:anchorId="537AFC52" wp14:editId="302EC283">
+              <wp:anchor distT="0" distB="0" distL="114300" distR="114300" simplePos="0" relativeHeight="251623424" behindDoc="0" locked="0" layoutInCell="1" allowOverlap="1" wp14:anchorId="537AFC52" wp14:editId="302EC283">
                 <wp:simplePos x="0" y="0"/>
                 <wp:positionH relativeFrom="column">
                   <wp:posOffset>45720</wp:posOffset>
@@ -296,9 +296,9 @@
               </wp:anchor>
             </w:drawing>
           </mc:Choice>
-          <mc:Fallback xmlns:w16se="http://schemas.microsoft.com/office/word/2015/wordml/symex" xmlns:w15="http://schemas.microsoft.com/office/word/2012/wordml" xmlns:cx5="http://schemas.microsoft.com/office/drawing/2016/5/11/chartex" xmlns:cx4="http://schemas.microsoft.com/office/drawing/2016/5/10/chartex" xmlns:cx3="http://schemas.microsoft.com/office/drawing/2016/5/9/chartex" xmlns:cx2="http://schemas.microsoft.com/office/drawing/2015/10/21/chartex" xmlns:cx1="http://schemas.microsoft.com/office/drawing/2015/9/8/chartex" xmlns:cx="http://schemas.microsoft.com/office/drawing/2014/chartex">
+          <mc:Fallback>
             <w:pict>
-              <v:shape w14:anchorId="537AFC52" id="Caixa de texto 18" o:spid="_x0000_s1027" type="#_x0000_t202" style="position:absolute;margin-left:3.6pt;margin-top:2pt;width:418pt;height:59.4pt;z-index:251626496;visibility:visible;mso-wrap-style:square;mso-width-percent:0;mso-height-percent:0;mso-wrap-distance-left:9pt;mso-wrap-distance-top:0;mso-wrap-distance-right:9pt;mso-wrap-distance-bottom:0;mso-position-horizontal:absolute;mso-position-horizontal-relative:text;mso-position-vertical:absolute;mso-position-vertical-relative:text;mso-width-percent:0;mso-height-percent:0;mso-width-relative:margin;mso-height-relative:margin;v-text-anchor:top" o:gfxdata="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" filled="f" stroked="f">
+              <v:shape w14:anchorId="537AFC52" id="Caixa de texto 18" o:spid="_x0000_s1027" type="#_x0000_t202" style="position:absolute;margin-left:3.6pt;margin-top:2pt;width:418pt;height:59.4pt;z-index:251623424;visibility:visible;mso-wrap-style:square;mso-width-percent:0;mso-height-percent:0;mso-wrap-distance-left:9pt;mso-wrap-distance-top:0;mso-wrap-distance-right:9pt;mso-wrap-distance-bottom:0;mso-position-horizontal:absolute;mso-position-horizontal-relative:text;mso-position-vertical:absolute;mso-position-vertical-relative:text;mso-width-percent:0;mso-height-percent:0;mso-width-relative:margin;mso-height-relative:margin;v-text-anchor:top" o:gfxdata="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" filled="f" stroked="f">
                 <v:textbox>
                   <w:txbxContent>
                     <w:p>
@@ -432,7 +432,7 @@
         <mc:AlternateContent>
           <mc:Choice Requires="wpg">
             <w:drawing>
-              <wp:anchor distT="0" distB="0" distL="114300" distR="114300" simplePos="0" relativeHeight="251614208" behindDoc="0" locked="0" layoutInCell="1" allowOverlap="1" wp14:anchorId="59FB82D4" wp14:editId="20D6DC01">
+              <wp:anchor distT="0" distB="0" distL="114300" distR="114300" simplePos="0" relativeHeight="251617280" behindDoc="0" locked="0" layoutInCell="1" allowOverlap="1" wp14:anchorId="59FB82D4" wp14:editId="20D6DC01">
                 <wp:simplePos x="0" y="0"/>
                 <wp:positionH relativeFrom="column">
                   <wp:posOffset>3961130</wp:posOffset>
@@ -575,9 +575,9 @@
               </wp:anchor>
             </w:drawing>
           </mc:Choice>
-          <mc:Fallback xmlns:w16se="http://schemas.microsoft.com/office/word/2015/wordml/symex" xmlns:w15="http://schemas.microsoft.com/office/word/2012/wordml" xmlns:cx5="http://schemas.microsoft.com/office/drawing/2016/5/11/chartex" xmlns:cx4="http://schemas.microsoft.com/office/drawing/2016/5/10/chartex" xmlns:cx3="http://schemas.microsoft.com/office/drawing/2016/5/9/chartex" xmlns:cx2="http://schemas.microsoft.com/office/drawing/2015/10/21/chartex" xmlns:cx1="http://schemas.microsoft.com/office/drawing/2015/9/8/chartex" xmlns:cx="http://schemas.microsoft.com/office/drawing/2014/chartex">
+          <mc:Fallback>
             <w:pict>
-              <v:group w14:anchorId="59FB82D4" id="Grupo 4" o:spid="_x0000_s1028" style="position:absolute;margin-left:311.9pt;margin-top:134.55pt;width:93.3pt;height:87.55pt;z-index:251618304;mso-width-relative:margin;mso-height-relative:margin" coordsize="14553,11189" o:gfxdata="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">
+              <v:group w14:anchorId="59FB82D4" id="Grupo 4" o:spid="_x0000_s1028" style="position:absolute;margin-left:311.9pt;margin-top:134.55pt;width:93.3pt;height:87.55pt;z-index:251617280;mso-width-relative:margin;mso-height-relative:margin" coordsize="14553,11189" o:gfxdata="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">
                 <v:shapetype id="_x0000_t109" coordsize="21600,21600" o:spt="109" path="m,l,21600r21600,l21600,xe">
                   <v:stroke joinstyle="miter"/>
                   <v:path gradientshapeok="t" o:connecttype="rect"/>
@@ -618,7 +618,7 @@
         <mc:AlternateContent>
           <mc:Choice Requires="wpg">
             <w:drawing>
-              <wp:anchor distT="0" distB="0" distL="114300" distR="114300" simplePos="0" relativeHeight="251616256" behindDoc="0" locked="0" layoutInCell="1" allowOverlap="1" wp14:anchorId="744894F1" wp14:editId="1F86CECC">
+              <wp:anchor distT="0" distB="0" distL="114300" distR="114300" simplePos="0" relativeHeight="251619328" behindDoc="0" locked="0" layoutInCell="1" allowOverlap="1" wp14:anchorId="744894F1" wp14:editId="1F86CECC">
                 <wp:simplePos x="0" y="0"/>
                 <wp:positionH relativeFrom="column">
                   <wp:posOffset>2088515</wp:posOffset>
@@ -768,9 +768,9 @@
               </wp:anchor>
             </w:drawing>
           </mc:Choice>
-          <mc:Fallback xmlns:w16se="http://schemas.microsoft.com/office/word/2015/wordml/symex" xmlns:w15="http://schemas.microsoft.com/office/word/2012/wordml" xmlns:cx5="http://schemas.microsoft.com/office/drawing/2016/5/11/chartex" xmlns:cx4="http://schemas.microsoft.com/office/drawing/2016/5/10/chartex" xmlns:cx3="http://schemas.microsoft.com/office/drawing/2016/5/9/chartex" xmlns:cx2="http://schemas.microsoft.com/office/drawing/2015/10/21/chartex" xmlns:cx1="http://schemas.microsoft.com/office/drawing/2015/9/8/chartex" xmlns:cx="http://schemas.microsoft.com/office/drawing/2014/chartex">
+          <mc:Fallback>
             <w:pict>
-              <v:group w14:anchorId="744894F1" id="Grupo 10" o:spid="_x0000_s1031" style="position:absolute;margin-left:164.45pt;margin-top:134.5pt;width:93.3pt;height:87.55pt;z-index:251622400;mso-width-relative:margin;mso-height-relative:margin" coordsize="14553,11189" o:gfxdata="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">
+              <v:group w14:anchorId="744894F1" id="Grupo 10" o:spid="_x0000_s1031" style="position:absolute;margin-left:164.45pt;margin-top:134.5pt;width:93.3pt;height:87.55pt;z-index:251619328;mso-width-relative:margin;mso-height-relative:margin" coordsize="14553,11189" o:gfxdata="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">
                 <v:shape id="Fluxograma: Processo 11" o:spid="_x0000_s1032" type="#_x0000_t109" style="position:absolute;top:2048;width:14553;height:9141;visibility:visible;mso-wrap-style:square;v-text-anchor:middle" o:gfxdata="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" fillcolor="white [3212]" strokecolor="black [3213]" strokeweight="1pt">
                   <v:textbox>
                     <w:txbxContent>
@@ -814,7 +814,7 @@
         <mc:AlternateContent>
           <mc:Choice Requires="wpg">
             <w:drawing>
-              <wp:anchor distT="0" distB="0" distL="114300" distR="114300" simplePos="0" relativeHeight="251615232" behindDoc="0" locked="0" layoutInCell="1" allowOverlap="1" wp14:anchorId="41BCE276" wp14:editId="0648AED9">
+              <wp:anchor distT="0" distB="0" distL="114300" distR="114300" simplePos="0" relativeHeight="251618304" behindDoc="0" locked="0" layoutInCell="1" allowOverlap="1" wp14:anchorId="41BCE276" wp14:editId="0648AED9">
                 <wp:simplePos x="0" y="0"/>
                 <wp:positionH relativeFrom="column">
                   <wp:posOffset>267335</wp:posOffset>
@@ -964,9 +964,9 @@
               </wp:anchor>
             </w:drawing>
           </mc:Choice>
-          <mc:Fallback xmlns:w16se="http://schemas.microsoft.com/office/word/2015/wordml/symex" xmlns:w15="http://schemas.microsoft.com/office/word/2012/wordml" xmlns:cx5="http://schemas.microsoft.com/office/drawing/2016/5/11/chartex" xmlns:cx4="http://schemas.microsoft.com/office/drawing/2016/5/10/chartex" xmlns:cx3="http://schemas.microsoft.com/office/drawing/2016/5/9/chartex" xmlns:cx2="http://schemas.microsoft.com/office/drawing/2015/10/21/chartex" xmlns:cx1="http://schemas.microsoft.com/office/drawing/2015/9/8/chartex" xmlns:cx="http://schemas.microsoft.com/office/drawing/2014/chartex">
+          <mc:Fallback>
             <w:pict>
-              <v:group w14:anchorId="41BCE276" id="Grupo 7" o:spid="_x0000_s1034" style="position:absolute;margin-left:21.05pt;margin-top:134.05pt;width:93.3pt;height:87.55pt;z-index:251619328;mso-width-relative:margin;mso-height-relative:margin" coordsize="14553,11189" o:gfxdata="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">
+              <v:group w14:anchorId="41BCE276" id="Grupo 7" o:spid="_x0000_s1034" style="position:absolute;margin-left:21.05pt;margin-top:134.05pt;width:93.3pt;height:87.55pt;z-index:251618304;mso-width-relative:margin;mso-height-relative:margin" coordsize="14553,11189" o:gfxdata="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">
                 <v:shape id="Fluxograma: Processo 8" o:spid="_x0000_s1035" type="#_x0000_t109" style="position:absolute;top:2048;width:14553;height:9141;visibility:visible;mso-wrap-style:square;v-text-anchor:middle" o:gfxdata="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" fillcolor="white [3212]" strokecolor="black [3213]" strokeweight="1pt">
                   <v:textbox>
                     <w:txbxContent>
@@ -1010,7 +1010,7 @@
         <mc:AlternateContent>
           <mc:Choice Requires="wpg">
             <w:drawing>
-              <wp:anchor distT="0" distB="0" distL="114300" distR="114300" simplePos="0" relativeHeight="251617280" behindDoc="0" locked="0" layoutInCell="1" allowOverlap="1" wp14:anchorId="7887A267" wp14:editId="066E4547">
+              <wp:anchor distT="0" distB="0" distL="114300" distR="114300" simplePos="0" relativeHeight="251620352" behindDoc="0" locked="0" layoutInCell="1" allowOverlap="1" wp14:anchorId="7887A267" wp14:editId="066E4547">
                 <wp:simplePos x="0" y="0"/>
                 <wp:positionH relativeFrom="column">
                   <wp:posOffset>3956685</wp:posOffset>
@@ -1174,9 +1174,9 @@
               </wp:anchor>
             </w:drawing>
           </mc:Choice>
-          <mc:Fallback xmlns:w16se="http://schemas.microsoft.com/office/word/2015/wordml/symex" xmlns:w15="http://schemas.microsoft.com/office/word/2012/wordml" xmlns:cx5="http://schemas.microsoft.com/office/drawing/2016/5/11/chartex" xmlns:cx4="http://schemas.microsoft.com/office/drawing/2016/5/10/chartex" xmlns:cx3="http://schemas.microsoft.com/office/drawing/2016/5/9/chartex" xmlns:cx2="http://schemas.microsoft.com/office/drawing/2015/10/21/chartex" xmlns:cx1="http://schemas.microsoft.com/office/drawing/2015/9/8/chartex" xmlns:cx="http://schemas.microsoft.com/office/drawing/2014/chartex">
+          <mc:Fallback>
             <w:pict>
-              <v:group w14:anchorId="7887A267" id="Grupo 13" o:spid="_x0000_s1037" style="position:absolute;margin-left:311.55pt;margin-top:294.2pt;width:93.3pt;height:87.55pt;z-index:251623424;mso-width-relative:margin;mso-height-relative:margin" coordsize="14553,11189" o:gfxdata="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">
+              <v:group w14:anchorId="7887A267" id="Grupo 13" o:spid="_x0000_s1037" style="position:absolute;margin-left:311.55pt;margin-top:294.2pt;width:93.3pt;height:87.55pt;z-index:251620352;mso-width-relative:margin;mso-height-relative:margin" coordsize="14553,11189" o:gfxdata="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">
                 <v:shape id="Fluxograma: Processo 14" o:spid="_x0000_s1038" type="#_x0000_t109" style="position:absolute;top:2048;width:14553;height:9141;visibility:visible;mso-wrap-style:square;v-text-anchor:middle" o:gfxdata="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" fillcolor="white [3212]" strokecolor="black [3213]" strokeweight="1pt">
                   <v:textbox>
                     <w:txbxContent>
@@ -1234,7 +1234,7 @@
         <mc:AlternateContent>
           <mc:Choice Requires="wpg">
             <w:drawing>
-              <wp:anchor distT="0" distB="0" distL="114300" distR="114300" simplePos="0" relativeHeight="251613184" behindDoc="0" locked="0" layoutInCell="1" allowOverlap="1" wp14:anchorId="72E34F7E" wp14:editId="156D8458">
+              <wp:anchor distT="0" distB="0" distL="114300" distR="114300" simplePos="0" relativeHeight="251616256" behindDoc="0" locked="0" layoutInCell="1" allowOverlap="1" wp14:anchorId="72E34F7E" wp14:editId="156D8458">
                 <wp:simplePos x="0" y="0"/>
                 <wp:positionH relativeFrom="column">
                   <wp:posOffset>274320</wp:posOffset>
@@ -1377,9 +1377,9 @@
               </wp:anchor>
             </w:drawing>
           </mc:Choice>
-          <mc:Fallback xmlns:w16se="http://schemas.microsoft.com/office/word/2015/wordml/symex" xmlns:w15="http://schemas.microsoft.com/office/word/2012/wordml" xmlns:cx5="http://schemas.microsoft.com/office/drawing/2016/5/11/chartex" xmlns:cx4="http://schemas.microsoft.com/office/drawing/2016/5/10/chartex" xmlns:cx3="http://schemas.microsoft.com/office/drawing/2016/5/9/chartex" xmlns:cx2="http://schemas.microsoft.com/office/drawing/2015/10/21/chartex" xmlns:cx1="http://schemas.microsoft.com/office/drawing/2015/9/8/chartex" xmlns:cx="http://schemas.microsoft.com/office/drawing/2014/chartex">
+          <mc:Fallback>
             <w:pict>
-              <v:group w14:anchorId="72E34F7E" id="Grupo 3" o:spid="_x0000_s1040" style="position:absolute;margin-left:21.6pt;margin-top:293.85pt;width:93.3pt;height:87.55pt;z-index:251617280;mso-width-relative:margin;mso-height-relative:margin" coordsize="14553,11189" o:gfxdata="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">
+              <v:group w14:anchorId="72E34F7E" id="Grupo 3" o:spid="_x0000_s1040" style="position:absolute;margin-left:21.6pt;margin-top:293.85pt;width:93.3pt;height:87.55pt;z-index:251616256;mso-width-relative:margin;mso-height-relative:margin" coordsize="14553,11189" o:gfxdata="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">
                 <v:shape id="Fluxograma: Processo 1" o:spid="_x0000_s1041" type="#_x0000_t109" style="position:absolute;top:2048;width:14553;height:9141;visibility:visible;mso-wrap-style:square;v-text-anchor:middle" o:gfxdata="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" fillcolor="white [3212]" strokecolor="black [3213]" strokeweight="1pt">
                   <v:textbox>
                     <w:txbxContent>
@@ -1416,7 +1416,7 @@
         <mc:AlternateContent>
           <mc:Choice Requires="wps">
             <w:drawing>
-              <wp:anchor distT="0" distB="0" distL="114300" distR="114300" simplePos="0" relativeHeight="251618304" behindDoc="0" locked="0" layoutInCell="1" allowOverlap="1" wp14:anchorId="257AE948" wp14:editId="7754234E">
+              <wp:anchor distT="0" distB="0" distL="114300" distR="114300" simplePos="0" relativeHeight="251621376" behindDoc="0" locked="0" layoutInCell="1" allowOverlap="1" wp14:anchorId="257AE948" wp14:editId="7754234E">
                 <wp:simplePos x="0" y="0"/>
                 <wp:positionH relativeFrom="column">
                   <wp:posOffset>88265</wp:posOffset>
@@ -1482,9 +1482,9 @@
               </wp:anchor>
             </w:drawing>
           </mc:Choice>
-          <mc:Fallback xmlns:w16se="http://schemas.microsoft.com/office/word/2015/wordml/symex" xmlns:w15="http://schemas.microsoft.com/office/word/2012/wordml" xmlns:cx5="http://schemas.microsoft.com/office/drawing/2016/5/11/chartex" xmlns:cx4="http://schemas.microsoft.com/office/drawing/2016/5/10/chartex" xmlns:cx3="http://schemas.microsoft.com/office/drawing/2016/5/9/chartex" xmlns:cx2="http://schemas.microsoft.com/office/drawing/2015/10/21/chartex" xmlns:cx1="http://schemas.microsoft.com/office/drawing/2015/9/8/chartex" xmlns:cx="http://schemas.microsoft.com/office/drawing/2014/chartex">
+          <mc:Fallback>
             <w:pict>
-              <v:rect w14:anchorId="19968058" id="Rectângulo 16" o:spid="_x0000_s1026" style="position:absolute;margin-left:6.95pt;margin-top:79.85pt;width:414.7pt;height:317.3pt;z-index:251624448;visibility:visible;mso-wrap-style:square;mso-width-percent:0;mso-height-percent:0;mso-wrap-distance-left:9pt;mso-wrap-distance-top:0;mso-wrap-distance-right:9pt;mso-wrap-distance-bottom:0;mso-position-horizontal:absolute;mso-position-horizontal-relative:text;mso-position-vertical:absolute;mso-position-vertical-relative:text;mso-width-percent:0;mso-height-percent:0;mso-width-relative:margin;mso-height-relative:margin;v-text-anchor:middle" o:gfxdata="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" filled="f" strokecolor="black [3213]" strokeweight="2pt"/>
+              <v:rect w14:anchorId="714F9228" id="Rectângulo 16" o:spid="_x0000_s1026" style="position:absolute;margin-left:6.95pt;margin-top:79.85pt;width:414.7pt;height:317.3pt;z-index:251621376;visibility:visible;mso-wrap-style:square;mso-width-percent:0;mso-height-percent:0;mso-wrap-distance-left:9pt;mso-wrap-distance-top:0;mso-wrap-distance-right:9pt;mso-wrap-distance-bottom:0;mso-position-horizontal:absolute;mso-position-horizontal-relative:text;mso-position-vertical:absolute;mso-position-vertical-relative:text;mso-width-percent:0;mso-height-percent:0;mso-width-relative:margin;mso-height-relative:margin;v-text-anchor:middle" o:gfxdata="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" filled="f" strokecolor="black [3213]" strokeweight="2pt"/>
             </w:pict>
           </mc:Fallback>
         </mc:AlternateContent>
@@ -1497,7 +1497,7 @@
         <mc:AlternateContent>
           <mc:Choice Requires="wps">
             <w:drawing>
-              <wp:anchor distT="0" distB="0" distL="114300" distR="114300" simplePos="0" relativeHeight="251621376" behindDoc="0" locked="0" layoutInCell="1" allowOverlap="1" wp14:anchorId="1FC54C42" wp14:editId="6F0B51F2">
+              <wp:anchor distT="0" distB="0" distL="114300" distR="114300" simplePos="0" relativeHeight="251624448" behindDoc="0" locked="0" layoutInCell="1" allowOverlap="1" wp14:anchorId="1FC54C42" wp14:editId="6F0B51F2">
                 <wp:simplePos x="0" y="0"/>
                 <wp:positionH relativeFrom="column">
                   <wp:posOffset>3267710</wp:posOffset>
@@ -1560,13 +1560,13 @@
               </wp:anchor>
             </w:drawing>
           </mc:Choice>
-          <mc:Fallback xmlns:w16se="http://schemas.microsoft.com/office/word/2015/wordml/symex" xmlns:w15="http://schemas.microsoft.com/office/word/2012/wordml" xmlns:cx5="http://schemas.microsoft.com/office/drawing/2016/5/11/chartex" xmlns:cx4="http://schemas.microsoft.com/office/drawing/2016/5/10/chartex" xmlns:cx3="http://schemas.microsoft.com/office/drawing/2016/5/9/chartex" xmlns:cx2="http://schemas.microsoft.com/office/drawing/2015/10/21/chartex" xmlns:cx1="http://schemas.microsoft.com/office/drawing/2015/9/8/chartex" xmlns:cx="http://schemas.microsoft.com/office/drawing/2014/chartex">
+          <mc:Fallback>
             <w:pict>
-              <v:shapetype w14:anchorId="31E90A91" id="_x0000_t32" coordsize="21600,21600" o:spt="32" o:oned="t" path="m,l21600,21600e" filled="f">
+              <v:shapetype w14:anchorId="38398F93" id="_x0000_t32" coordsize="21600,21600" o:spt="32" o:oned="t" path="m,l21600,21600e" filled="f">
                 <v:path arrowok="t" fillok="f" o:connecttype="none"/>
                 <o:lock v:ext="edit" shapetype="t"/>
               </v:shapetype>
-              <v:shape id="Conexão recta unidireccional 19" o:spid="_x0000_s1026" type="#_x0000_t32" style="position:absolute;margin-left:257.3pt;margin-top:183.65pt;width:54.4pt;height:0;z-index:251627520;visibility:visible;mso-wrap-style:square;mso-width-percent:0;mso-height-percent:0;mso-wrap-distance-left:9pt;mso-wrap-distance-top:0;mso-wrap-distance-right:9pt;mso-wrap-distance-bottom:0;mso-position-horizontal:absolute;mso-position-horizontal-relative:text;mso-position-vertical:absolute;mso-position-vertical-relative:text;mso-width-percent:0;mso-height-percent:0;mso-width-relative:margin;mso-height-relative:margin" o:gfxdata="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" strokecolor="gray [1629]" strokeweight="2pt">
+              <v:shape id="Conexão recta unidireccional 19" o:spid="_x0000_s1026" type="#_x0000_t32" style="position:absolute;margin-left:257.3pt;margin-top:183.65pt;width:54.4pt;height:0;z-index:251624448;visibility:visible;mso-wrap-style:square;mso-width-percent:0;mso-height-percent:0;mso-wrap-distance-left:9pt;mso-wrap-distance-top:0;mso-wrap-distance-right:9pt;mso-wrap-distance-bottom:0;mso-position-horizontal:absolute;mso-position-horizontal-relative:text;mso-position-vertical:absolute;mso-position-vertical-relative:text;mso-width-percent:0;mso-height-percent:0;mso-width-relative:margin;mso-height-relative:margin" o:gfxdata="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" strokecolor="gray [1629]" strokeweight="2pt">
                 <v:stroke dashstyle="3 1" endarrow="open"/>
               </v:shape>
             </w:pict>
@@ -1581,7 +1581,7 @@
         <mc:AlternateContent>
           <mc:Choice Requires="wps">
             <w:drawing>
-              <wp:anchor distT="0" distB="0" distL="114300" distR="114300" simplePos="0" relativeHeight="251622400" behindDoc="0" locked="0" layoutInCell="1" allowOverlap="1" wp14:anchorId="2053A62E" wp14:editId="441AF087">
+              <wp:anchor distT="0" distB="0" distL="114300" distR="114300" simplePos="0" relativeHeight="251626496" behindDoc="0" locked="0" layoutInCell="1" allowOverlap="1" wp14:anchorId="2053A62E" wp14:editId="441AF087">
                 <wp:simplePos x="0" y="0"/>
                 <wp:positionH relativeFrom="column">
                   <wp:posOffset>1459865</wp:posOffset>
@@ -1644,9 +1644,9 @@
               </wp:anchor>
             </w:drawing>
           </mc:Choice>
-          <mc:Fallback xmlns:w16se="http://schemas.microsoft.com/office/word/2015/wordml/symex" xmlns:w15="http://schemas.microsoft.com/office/word/2012/wordml" xmlns:cx5="http://schemas.microsoft.com/office/drawing/2016/5/11/chartex" xmlns:cx4="http://schemas.microsoft.com/office/drawing/2016/5/10/chartex" xmlns:cx3="http://schemas.microsoft.com/office/drawing/2016/5/9/chartex" xmlns:cx2="http://schemas.microsoft.com/office/drawing/2015/10/21/chartex" xmlns:cx1="http://schemas.microsoft.com/office/drawing/2015/9/8/chartex" xmlns:cx="http://schemas.microsoft.com/office/drawing/2014/chartex">
+          <mc:Fallback>
             <w:pict>
-              <v:shape w14:anchorId="50CC4B55" id="Conexão recta unidireccional 20" o:spid="_x0000_s1026" type="#_x0000_t32" style="position:absolute;margin-left:114.95pt;margin-top:183.65pt;width:49.35pt;height:0;flip:x;z-index:251628544;visibility:visible;mso-wrap-style:square;mso-width-percent:0;mso-height-percent:0;mso-wrap-distance-left:9pt;mso-wrap-distance-top:0;mso-wrap-distance-right:9pt;mso-wrap-distance-bottom:0;mso-position-horizontal:absolute;mso-position-horizontal-relative:text;mso-position-vertical:absolute;mso-position-vertical-relative:text;mso-width-percent:0;mso-height-percent:0;mso-width-relative:margin;mso-height-relative:margin" o:gfxdata="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" strokecolor="gray [1629]" strokeweight="2pt">
+              <v:shape w14:anchorId="0C76D267" id="Conexão recta unidireccional 20" o:spid="_x0000_s1026" type="#_x0000_t32" style="position:absolute;margin-left:114.95pt;margin-top:183.65pt;width:49.35pt;height:0;flip:x;z-index:251626496;visibility:visible;mso-wrap-style:square;mso-width-percent:0;mso-height-percent:0;mso-wrap-distance-left:9pt;mso-wrap-distance-top:0;mso-wrap-distance-right:9pt;mso-wrap-distance-bottom:0;mso-position-horizontal:absolute;mso-position-horizontal-relative:text;mso-position-vertical:absolute;mso-position-vertical-relative:text;mso-width-percent:0;mso-height-percent:0;mso-width-relative:margin;mso-height-relative:margin" o:gfxdata="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" strokecolor="gray [1629]" strokeweight="2pt">
                 <v:stroke dashstyle="3 1" endarrow="open"/>
               </v:shape>
             </w:pict>
@@ -1661,7 +1661,7 @@
         <mc:AlternateContent>
           <mc:Choice Requires="wps">
             <w:drawing>
-              <wp:anchor distT="0" distB="0" distL="114300" distR="114300" simplePos="0" relativeHeight="251623424" behindDoc="0" locked="0" layoutInCell="1" allowOverlap="1" wp14:anchorId="588A3F43" wp14:editId="4AA9CD79">
+              <wp:anchor distT="0" distB="0" distL="114300" distR="114300" simplePos="0" relativeHeight="251627520" behindDoc="0" locked="0" layoutInCell="1" allowOverlap="1" wp14:anchorId="588A3F43" wp14:editId="4AA9CD79">
                 <wp:simplePos x="0" y="0"/>
                 <wp:positionH relativeFrom="column">
                   <wp:posOffset>790575</wp:posOffset>
@@ -1724,9 +1724,9 @@
               </wp:anchor>
             </w:drawing>
           </mc:Choice>
-          <mc:Fallback xmlns:w16se="http://schemas.microsoft.com/office/word/2015/wordml/symex" xmlns:w15="http://schemas.microsoft.com/office/word/2012/wordml" xmlns:cx5="http://schemas.microsoft.com/office/drawing/2016/5/11/chartex" xmlns:cx4="http://schemas.microsoft.com/office/drawing/2016/5/10/chartex" xmlns:cx3="http://schemas.microsoft.com/office/drawing/2016/5/9/chartex" xmlns:cx2="http://schemas.microsoft.com/office/drawing/2015/10/21/chartex" xmlns:cx1="http://schemas.microsoft.com/office/drawing/2015/9/8/chartex" xmlns:cx="http://schemas.microsoft.com/office/drawing/2014/chartex">
+          <mc:Fallback>
             <w:pict>
-              <v:shape w14:anchorId="50D1114F" id="Conexão recta unidireccional 21" o:spid="_x0000_s1026" type="#_x0000_t32" style="position:absolute;margin-left:62.25pt;margin-top:221.8pt;width:0;height:88.3pt;z-index:251629568;visibility:visible;mso-wrap-style:square;mso-width-percent:0;mso-height-percent:0;mso-wrap-distance-left:9pt;mso-wrap-distance-top:0;mso-wrap-distance-right:9pt;mso-wrap-distance-bottom:0;mso-position-horizontal:absolute;mso-position-horizontal-relative:text;mso-position-vertical:absolute;mso-position-vertical-relative:text;mso-width-percent:0;mso-height-percent:0;mso-width-relative:margin;mso-height-relative:margin" o:gfxdata="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" strokecolor="gray [1629]" strokeweight="2pt">
+              <v:shape w14:anchorId="66BEFED4" id="Conexão recta unidireccional 21" o:spid="_x0000_s1026" type="#_x0000_t32" style="position:absolute;margin-left:62.25pt;margin-top:221.8pt;width:0;height:88.3pt;z-index:251627520;visibility:visible;mso-wrap-style:square;mso-width-percent:0;mso-height-percent:0;mso-wrap-distance-left:9pt;mso-wrap-distance-top:0;mso-wrap-distance-right:9pt;mso-wrap-distance-bottom:0;mso-position-horizontal:absolute;mso-position-horizontal-relative:text;mso-position-vertical:absolute;mso-position-vertical-relative:text;mso-width-percent:0;mso-height-percent:0;mso-width-relative:margin;mso-height-relative:margin" o:gfxdata="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" strokecolor="gray [1629]" strokeweight="2pt">
                 <v:stroke dashstyle="3 1" endarrow="open"/>
               </v:shape>
             </w:pict>
@@ -1741,7 +1741,7 @@
         <mc:AlternateContent>
           <mc:Choice Requires="wps">
             <w:drawing>
-              <wp:anchor distT="0" distB="0" distL="114300" distR="114300" simplePos="0" relativeHeight="251624448" behindDoc="0" locked="0" layoutInCell="1" allowOverlap="1" wp14:anchorId="6F3C7684" wp14:editId="7D9BA4CE">
+              <wp:anchor distT="0" distB="0" distL="114300" distR="114300" simplePos="0" relativeHeight="251628544" behindDoc="0" locked="0" layoutInCell="1" allowOverlap="1" wp14:anchorId="6F3C7684" wp14:editId="7D9BA4CE">
                 <wp:simplePos x="0" y="0"/>
                 <wp:positionH relativeFrom="column">
                   <wp:posOffset>4660265</wp:posOffset>
@@ -1804,9 +1804,9 @@
               </wp:anchor>
             </w:drawing>
           </mc:Choice>
-          <mc:Fallback xmlns:w16se="http://schemas.microsoft.com/office/word/2015/wordml/symex" xmlns:w15="http://schemas.microsoft.com/office/word/2012/wordml" xmlns:cx5="http://schemas.microsoft.com/office/drawing/2016/5/11/chartex" xmlns:cx4="http://schemas.microsoft.com/office/drawing/2016/5/10/chartex" xmlns:cx3="http://schemas.microsoft.com/office/drawing/2016/5/9/chartex" xmlns:cx2="http://schemas.microsoft.com/office/drawing/2015/10/21/chartex" xmlns:cx1="http://schemas.microsoft.com/office/drawing/2015/9/8/chartex" xmlns:cx="http://schemas.microsoft.com/office/drawing/2014/chartex">
+          <mc:Fallback>
             <w:pict>
-              <v:shape w14:anchorId="27D91488" id="Conexão recta unidireccional 22" o:spid="_x0000_s1026" type="#_x0000_t32" style="position:absolute;margin-left:366.95pt;margin-top:222.15pt;width:0;height:87.95pt;z-index:251630592;visibility:visible;mso-wrap-style:square;mso-width-percent:0;mso-height-percent:0;mso-wrap-distance-left:9pt;mso-wrap-distance-top:0;mso-wrap-distance-right:9pt;mso-wrap-distance-bottom:0;mso-position-horizontal:absolute;mso-position-horizontal-relative:text;mso-position-vertical:absolute;mso-position-vertical-relative:text;mso-width-percent:0;mso-height-percent:0;mso-width-relative:margin;mso-height-relative:margin" o:gfxdata="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" strokecolor="gray [1629]" strokeweight="2pt">
+              <v:shape w14:anchorId="64AC2CEB" id="Conexão recta unidireccional 22" o:spid="_x0000_s1026" type="#_x0000_t32" style="position:absolute;margin-left:366.95pt;margin-top:222.15pt;width:0;height:87.95pt;z-index:251628544;visibility:visible;mso-wrap-style:square;mso-width-percent:0;mso-height-percent:0;mso-wrap-distance-left:9pt;mso-wrap-distance-top:0;mso-wrap-distance-right:9pt;mso-wrap-distance-bottom:0;mso-position-horizontal:absolute;mso-position-horizontal-relative:text;mso-position-vertical:absolute;mso-position-vertical-relative:text;mso-width-percent:0;mso-height-percent:0;mso-width-relative:margin;mso-height-relative:margin" o:gfxdata="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" strokecolor="gray [1629]" strokeweight="2pt">
                 <v:stroke dashstyle="3 1" endarrow="open"/>
               </v:shape>
             </w:pict>
@@ -1833,7 +1833,7 @@
         <mc:AlternateContent>
           <mc:Choice Requires="wpg">
             <w:drawing>
-              <wp:anchor distT="0" distB="0" distL="114300" distR="114300" simplePos="0" relativeHeight="251671552" behindDoc="0" locked="0" layoutInCell="1" allowOverlap="1" wp14:anchorId="570E609B" wp14:editId="5D9CF831">
+              <wp:anchor distT="0" distB="0" distL="114300" distR="114300" simplePos="0" relativeHeight="251674624" behindDoc="0" locked="0" layoutInCell="1" allowOverlap="1" wp14:anchorId="570E609B" wp14:editId="5D9CF831">
                 <wp:simplePos x="0" y="0"/>
                 <wp:positionH relativeFrom="column">
                   <wp:posOffset>2112274</wp:posOffset>
@@ -1976,9 +1976,9 @@
               </wp:anchor>
             </w:drawing>
           </mc:Choice>
-          <mc:Fallback xmlns:w16se="http://schemas.microsoft.com/office/word/2015/wordml/symex" xmlns:w15="http://schemas.microsoft.com/office/word/2012/wordml" xmlns:cx5="http://schemas.microsoft.com/office/drawing/2016/5/11/chartex" xmlns:cx4="http://schemas.microsoft.com/office/drawing/2016/5/10/chartex" xmlns:cx3="http://schemas.microsoft.com/office/drawing/2016/5/9/chartex" xmlns:cx2="http://schemas.microsoft.com/office/drawing/2015/10/21/chartex" xmlns:cx1="http://schemas.microsoft.com/office/drawing/2015/9/8/chartex" xmlns:cx="http://schemas.microsoft.com/office/drawing/2014/chartex">
+          <mc:Fallback>
             <w:pict>
-              <v:group w14:anchorId="570E609B" id="Grupo 330" o:spid="_x0000_s1043" style="position:absolute;margin-left:166.3pt;margin-top:13.75pt;width:93.3pt;height:87.55pt;z-index:251671552;mso-width-relative:margin;mso-height-relative:margin" coordsize="14553,11189" o:gfxdata="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">
+              <v:group w14:anchorId="570E609B" id="Grupo 330" o:spid="_x0000_s1043" style="position:absolute;margin-left:166.3pt;margin-top:13.75pt;width:93.3pt;height:87.55pt;z-index:251674624;mso-width-relative:margin;mso-height-relative:margin" coordsize="14553,11189" o:gfxdata="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">
                 <v:shape id="Fluxograma: Processo 331" o:spid="_x0000_s1044" type="#_x0000_t109" style="position:absolute;top:2048;width:14553;height:9141;visibility:visible;mso-wrap-style:square;v-text-anchor:middle" o:gfxdata="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" fillcolor="white [3212]" strokecolor="black [3213]" strokeweight="1pt">
                   <v:textbox>
                     <w:txbxContent>
@@ -2018,7 +2018,7 @@
         <mc:AlternateContent>
           <mc:Choice Requires="wps">
             <w:drawing>
-              <wp:anchor distT="0" distB="0" distL="114300" distR="114300" simplePos="0" relativeHeight="251680768" behindDoc="0" locked="0" layoutInCell="1" allowOverlap="1" wp14:anchorId="2C431308" wp14:editId="243DDEC4">
+              <wp:anchor distT="0" distB="0" distL="114300" distR="114300" simplePos="0" relativeHeight="251685888" behindDoc="0" locked="0" layoutInCell="1" allowOverlap="1" wp14:anchorId="2C431308" wp14:editId="243DDEC4">
                 <wp:simplePos x="0" y="0"/>
                 <wp:positionH relativeFrom="column">
                   <wp:posOffset>1456031</wp:posOffset>
@@ -2081,9 +2081,9 @@
               </wp:anchor>
             </w:drawing>
           </mc:Choice>
-          <mc:Fallback xmlns:w16se="http://schemas.microsoft.com/office/word/2015/wordml/symex" xmlns:w15="http://schemas.microsoft.com/office/word/2012/wordml" xmlns:cx5="http://schemas.microsoft.com/office/drawing/2016/5/11/chartex" xmlns:cx4="http://schemas.microsoft.com/office/drawing/2016/5/10/chartex" xmlns:cx3="http://schemas.microsoft.com/office/drawing/2016/5/9/chartex" xmlns:cx2="http://schemas.microsoft.com/office/drawing/2015/10/21/chartex" xmlns:cx1="http://schemas.microsoft.com/office/drawing/2015/9/8/chartex" xmlns:cx="http://schemas.microsoft.com/office/drawing/2014/chartex">
+          <mc:Fallback>
             <w:pict>
-              <v:shape w14:anchorId="008194A8" id="Conexão recta unidireccional 345" o:spid="_x0000_s1026" type="#_x0000_t32" style="position:absolute;margin-left:114.65pt;margin-top:12.05pt;width:51.6pt;height:0;z-index:251680768;visibility:visible;mso-wrap-style:square;mso-width-percent:0;mso-height-percent:0;mso-wrap-distance-left:9pt;mso-wrap-distance-top:0;mso-wrap-distance-right:9pt;mso-wrap-distance-bottom:0;mso-position-horizontal:absolute;mso-position-horizontal-relative:text;mso-position-vertical:absolute;mso-position-vertical-relative:text;mso-width-percent:0;mso-height-percent:0;mso-width-relative:margin;mso-height-relative:margin" o:gfxdata="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" strokecolor="gray [1629]" strokeweight="2pt">
+              <v:shape w14:anchorId="2B2A8F71" id="Conexão recta unidireccional 345" o:spid="_x0000_s1026" type="#_x0000_t32" style="position:absolute;margin-left:114.65pt;margin-top:12.05pt;width:51.6pt;height:0;z-index:251685888;visibility:visible;mso-wrap-style:square;mso-width-percent:0;mso-height-percent:0;mso-wrap-distance-left:9pt;mso-wrap-distance-top:0;mso-wrap-distance-right:9pt;mso-wrap-distance-bottom:0;mso-position-horizontal:absolute;mso-position-horizontal-relative:text;mso-position-vertical:absolute;mso-position-vertical-relative:text;mso-width-percent:0;mso-height-percent:0;mso-width-relative:margin;mso-height-relative:margin" o:gfxdata="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" strokecolor="gray [1629]" strokeweight="2pt">
                 <v:stroke dashstyle="3 1" endarrow="open"/>
               </v:shape>
             </w:pict>
@@ -2114,7 +2114,7 @@
         <mc:AlternateContent>
           <mc:Choice Requires="wpg">
             <w:drawing>
-              <wp:anchor distT="0" distB="0" distL="114300" distR="114300" simplePos="0" relativeHeight="251634688" behindDoc="0" locked="0" layoutInCell="1" allowOverlap="1" wp14:anchorId="0EFEA383" wp14:editId="59D38446">
+              <wp:anchor distT="0" distB="0" distL="114300" distR="114300" simplePos="0" relativeHeight="251640832" behindDoc="0" locked="0" layoutInCell="1" allowOverlap="1" wp14:anchorId="0EFEA383" wp14:editId="59D38446">
                 <wp:simplePos x="0" y="0"/>
                 <wp:positionH relativeFrom="column">
                   <wp:posOffset>5096510</wp:posOffset>
@@ -2147,7 +2147,7 @@
                           </pic:cNvPicPr>
                         </pic:nvPicPr>
                         <pic:blipFill>
-                          <a:blip r:embed="rId7" cstate="print">
+                          <a:blip r:embed="rId6" cstate="print">
                             <a:extLst>
                               <a:ext uri="{28A0092B-C50C-407E-A947-70E740481C1C}">
                                 <a14:useLocalDpi xmlns:a14="http://schemas.microsoft.com/office/drawing/2010/main" val="0"/>
@@ -2234,7 +2234,7 @@
               </wp:anchor>
             </w:drawing>
           </mc:Choice>
-          <mc:Fallback xmlns:w16se="http://schemas.microsoft.com/office/word/2015/wordml/symex" xmlns:w15="http://schemas.microsoft.com/office/word/2012/wordml" xmlns:cx5="http://schemas.microsoft.com/office/drawing/2016/5/11/chartex" xmlns:cx4="http://schemas.microsoft.com/office/drawing/2016/5/10/chartex" xmlns:cx3="http://schemas.microsoft.com/office/drawing/2016/5/9/chartex" xmlns:cx2="http://schemas.microsoft.com/office/drawing/2015/10/21/chartex" xmlns:cx1="http://schemas.microsoft.com/office/drawing/2015/9/8/chartex" xmlns:cx="http://schemas.microsoft.com/office/drawing/2014/chartex">
+          <mc:Fallback>
             <w:pict>
               <v:group w14:anchorId="0EFEA383" id="Grupo 294" o:spid="_x0000_s1046" style="position:absolute;margin-left:401.3pt;margin-top:5.35pt;width:69.45pt;height:155.35pt;z-index:251640832" coordsize="8832,19730" o:gfxdata="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">
                 <v:shapetype id="_x0000_t75" coordsize="21600,21600" o:spt="75" o:preferrelative="t" path="m@4@5l@4@11@9@11@9@5xe" filled="f" stroked="f">
@@ -2257,7 +2257,7 @@
                   <o:lock v:ext="edit" aspectratio="t"/>
                 </v:shapetype>
                 <v:shape id="Imagem 295" o:spid="_x0000_s1047" type="#_x0000_t75" alt="Resultado de imagem para use case actor" style="position:absolute;left:1913;width:4785;height:10738;visibility:visible;mso-wrap-style:square" o:gfxdata="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">
-                  <v:imagedata r:id="rId8" o:title="Resultado de imagem para use case actor"/>
+                  <v:imagedata r:id="rId7" o:title="Resultado de imagem para use case actor"/>
                   <v:path arrowok="t"/>
                 </v:shape>
                 <v:shape id="_x0000_s1048" type="#_x0000_t202" style="position:absolute;top:10731;width:8832;height:8999;visibility:visible;mso-wrap-style:square;v-text-anchor:top" o:gfxdata="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" filled="f" stroked="f">
@@ -2305,7 +2305,7 @@
         <mc:AlternateContent>
           <mc:Choice Requires="wpg">
             <w:drawing>
-              <wp:anchor distT="0" distB="0" distL="114300" distR="114300" simplePos="0" relativeHeight="251642880" behindDoc="0" locked="0" layoutInCell="1" allowOverlap="1" wp14:anchorId="49053F4E" wp14:editId="695A7E2E">
+              <wp:anchor distT="0" distB="0" distL="114300" distR="114300" simplePos="0" relativeHeight="251650048" behindDoc="0" locked="0" layoutInCell="1" allowOverlap="1" wp14:anchorId="49053F4E" wp14:editId="695A7E2E">
                 <wp:simplePos x="0" y="0"/>
                 <wp:positionH relativeFrom="column">
                   <wp:posOffset>49925</wp:posOffset>
@@ -2443,9 +2443,9 @@
               </wp:anchor>
             </w:drawing>
           </mc:Choice>
-          <mc:Fallback xmlns:w16se="http://schemas.microsoft.com/office/word/2015/wordml/symex" xmlns:w15="http://schemas.microsoft.com/office/word/2012/wordml" xmlns:cx5="http://schemas.microsoft.com/office/drawing/2016/5/11/chartex" xmlns:cx4="http://schemas.microsoft.com/office/drawing/2016/5/10/chartex" xmlns:cx3="http://schemas.microsoft.com/office/drawing/2016/5/9/chartex" xmlns:cx2="http://schemas.microsoft.com/office/drawing/2015/10/21/chartex" xmlns:cx1="http://schemas.microsoft.com/office/drawing/2015/9/8/chartex" xmlns:cx="http://schemas.microsoft.com/office/drawing/2014/chartex">
+          <mc:Fallback>
             <w:pict>
-              <v:group w14:anchorId="49053F4E" id="Grupo 288" o:spid="_x0000_s1049" style="position:absolute;margin-left:3.95pt;margin-top:.45pt;width:415.45pt;height:341.6pt;z-index:251649024" coordsize="52762,43380" o:gfxdata="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">
+              <v:group w14:anchorId="49053F4E" id="Grupo 288" o:spid="_x0000_s1049" style="position:absolute;margin-left:3.95pt;margin-top:.45pt;width:415.45pt;height:341.6pt;z-index:251650048" coordsize="52762,43380" o:gfxdata="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">
                 <v:shape id="_x0000_s1050" type="#_x0000_t202" style="position:absolute;top:86;width:52762;height:7443;visibility:visible;mso-wrap-style:square;v-text-anchor:top" o:gfxdata="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" filled="f" stroked="f">
                   <v:textbox>
                     <w:txbxContent>
@@ -2503,7 +2503,7 @@
         <mc:AlternateContent>
           <mc:Choice Requires="wps">
             <w:drawing>
-              <wp:anchor distT="0" distB="0" distL="114300" distR="114300" simplePos="0" relativeHeight="251625472" behindDoc="0" locked="0" layoutInCell="1" allowOverlap="1" wp14:anchorId="4FA7ABA9" wp14:editId="6E716362">
+              <wp:anchor distT="0" distB="0" distL="114300" distR="114300" simplePos="0" relativeHeight="251630592" behindDoc="0" locked="0" layoutInCell="1" allowOverlap="1" wp14:anchorId="4FA7ABA9" wp14:editId="6E716362">
                 <wp:simplePos x="0" y="0"/>
                 <wp:positionH relativeFrom="column">
                   <wp:posOffset>4386</wp:posOffset>
@@ -2571,9 +2571,9 @@
               </wp:anchor>
             </w:drawing>
           </mc:Choice>
-          <mc:Fallback xmlns:w16se="http://schemas.microsoft.com/office/word/2015/wordml/symex" xmlns:w15="http://schemas.microsoft.com/office/word/2012/wordml" xmlns:cx5="http://schemas.microsoft.com/office/drawing/2016/5/11/chartex" xmlns:cx4="http://schemas.microsoft.com/office/drawing/2016/5/10/chartex" xmlns:cx3="http://schemas.microsoft.com/office/drawing/2016/5/9/chartex" xmlns:cx2="http://schemas.microsoft.com/office/drawing/2015/10/21/chartex" xmlns:cx1="http://schemas.microsoft.com/office/drawing/2015/9/8/chartex" xmlns:cx="http://schemas.microsoft.com/office/drawing/2014/chartex">
+          <mc:Fallback>
             <w:pict>
-              <v:rect w14:anchorId="31F17F95" id="Rectângulo 17" o:spid="_x0000_s1026" style="position:absolute;margin-left:.35pt;margin-top:.3pt;width:423.65pt;height:705.75pt;z-index:251631616;visibility:visible;mso-wrap-style:square;mso-width-percent:0;mso-height-percent:0;mso-wrap-distance-left:9pt;mso-wrap-distance-top:0;mso-wrap-distance-right:9pt;mso-wrap-distance-bottom:0;mso-position-horizontal:absolute;mso-position-horizontal-relative:text;mso-position-vertical:absolute;mso-position-vertical-relative:text;mso-width-percent:0;mso-height-percent:0;mso-width-relative:margin;mso-height-relative:margin;v-text-anchor:middle" o:gfxdata="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" filled="f" strokecolor="#d8d8d8 [2732]" strokeweight="2pt"/>
+              <v:rect w14:anchorId="75DAA1F6" id="Rectângulo 17" o:spid="_x0000_s1026" style="position:absolute;margin-left:.35pt;margin-top:.3pt;width:423.65pt;height:705.75pt;z-index:251630592;visibility:visible;mso-wrap-style:square;mso-width-percent:0;mso-height-percent:0;mso-wrap-distance-left:9pt;mso-wrap-distance-top:0;mso-wrap-distance-right:9pt;mso-wrap-distance-bottom:0;mso-position-horizontal:absolute;mso-position-horizontal-relative:text;mso-position-vertical:absolute;mso-position-vertical-relative:text;mso-width-percent:0;mso-height-percent:0;mso-width-relative:margin;mso-height-relative:margin;v-text-anchor:middle" o:gfxdata="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" filled="f" strokecolor="#d8d8d8 [2732]" strokeweight="2pt"/>
             </w:pict>
           </mc:Fallback>
         </mc:AlternateContent>
@@ -2589,7 +2589,7 @@
         <mc:AlternateContent>
           <mc:Choice Requires="wps">
             <w:drawing>
-              <wp:anchor distT="0" distB="0" distL="114300" distR="114300" simplePos="0" relativeHeight="251641856" behindDoc="0" locked="0" layoutInCell="1" allowOverlap="1" wp14:anchorId="7525DD0D" wp14:editId="489E401F">
+              <wp:anchor distT="0" distB="0" distL="114300" distR="114300" simplePos="0" relativeHeight="251649024" behindDoc="0" locked="0" layoutInCell="1" allowOverlap="1" wp14:anchorId="7525DD0D" wp14:editId="489E401F">
                 <wp:simplePos x="0" y="0"/>
                 <wp:positionH relativeFrom="column">
                   <wp:posOffset>4690745</wp:posOffset>
@@ -2598,7 +2598,7 @@
                   <wp:posOffset>49530</wp:posOffset>
                 </wp:positionV>
                 <wp:extent cx="596265" cy="775970"/>
-                <wp:effectExtent l="0" t="0" r="32385" b="24130"/>
+                <wp:effectExtent l="0" t="38100" r="51435" b="24130"/>
                 <wp:wrapNone/>
                 <wp:docPr id="303" name="Conexão recta 303"/>
                 <wp:cNvGraphicFramePr/>
@@ -2621,6 +2621,7 @@
                               <a:lumOff val="35000"/>
                             </a:schemeClr>
                           </a:solidFill>
+                          <a:tailEnd type="arrow"/>
                         </a:ln>
                       </wps:spPr>
                       <wps:style>
@@ -2650,9 +2651,11 @@
               </wp:anchor>
             </w:drawing>
           </mc:Choice>
-          <mc:Fallback xmlns:w16se="http://schemas.microsoft.com/office/word/2015/wordml/symex" xmlns:w15="http://schemas.microsoft.com/office/word/2012/wordml" xmlns:cx5="http://schemas.microsoft.com/office/drawing/2016/5/11/chartex" xmlns:cx4="http://schemas.microsoft.com/office/drawing/2016/5/10/chartex" xmlns:cx3="http://schemas.microsoft.com/office/drawing/2016/5/9/chartex" xmlns:cx2="http://schemas.microsoft.com/office/drawing/2015/10/21/chartex" xmlns:cx1="http://schemas.microsoft.com/office/drawing/2015/9/8/chartex" xmlns:cx="http://schemas.microsoft.com/office/drawing/2014/chartex">
+          <mc:Fallback>
             <w:pict>
-              <v:line w14:anchorId="342D4AF9" id="Conexão recta 303" o:spid="_x0000_s1026" style="position:absolute;flip:y;z-index:251648000;visibility:visible;mso-wrap-style:square;mso-width-percent:0;mso-height-percent:0;mso-wrap-distance-left:9pt;mso-wrap-distance-top:0;mso-wrap-distance-right:9pt;mso-wrap-distance-bottom:0;mso-position-horizontal:absolute;mso-position-horizontal-relative:text;mso-position-vertical:absolute;mso-position-vertical-relative:text;mso-width-percent:0;mso-height-percent:0;mso-width-relative:margin;mso-height-relative:margin" from="369.35pt,3.9pt" to="416.3pt,65pt" o:gfxdata="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" strokecolor="#5a5a5a [2109]" strokeweight="1.5pt"/>
+              <v:line w14:anchorId="7A541E1E" id="Conexão recta 303" o:spid="_x0000_s1026" style="position:absolute;flip:y;z-index:251649024;visibility:visible;mso-wrap-style:square;mso-width-percent:0;mso-height-percent:0;mso-wrap-distance-left:9pt;mso-wrap-distance-top:0;mso-wrap-distance-right:9pt;mso-wrap-distance-bottom:0;mso-position-horizontal:absolute;mso-position-horizontal-relative:text;mso-position-vertical:absolute;mso-position-vertical-relative:text;mso-width-percent:0;mso-height-percent:0;mso-width-relative:margin;mso-height-relative:margin" from="369.35pt,3.9pt" to="416.3pt,65pt" o:gfxdata="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" strokecolor="#5a5a5a [2109]" strokeweight="1.5pt">
+                <v:stroke endarrow="open"/>
+              </v:line>
             </w:pict>
           </mc:Fallback>
         </mc:AlternateContent>
@@ -2665,7 +2668,7 @@
         <mc:AlternateContent>
           <mc:Choice Requires="wps">
             <w:drawing>
-              <wp:anchor distT="0" distB="0" distL="114300" distR="114300" simplePos="0" relativeHeight="251629568" behindDoc="0" locked="0" layoutInCell="1" allowOverlap="1" wp14:anchorId="626AB9EB" wp14:editId="336B4490">
+              <wp:anchor distT="0" distB="0" distL="114300" distR="114300" simplePos="0" relativeHeight="251634688" behindDoc="0" locked="0" layoutInCell="1" allowOverlap="1" wp14:anchorId="626AB9EB" wp14:editId="336B4490">
                 <wp:simplePos x="0" y="0"/>
                 <wp:positionH relativeFrom="column">
                   <wp:posOffset>628650</wp:posOffset>
@@ -2752,9 +2755,9 @@
               </wp:anchor>
             </w:drawing>
           </mc:Choice>
-          <mc:Fallback xmlns:w16se="http://schemas.microsoft.com/office/word/2015/wordml/symex" xmlns:w15="http://schemas.microsoft.com/office/word/2012/wordml" xmlns:cx5="http://schemas.microsoft.com/office/drawing/2016/5/11/chartex" xmlns:cx4="http://schemas.microsoft.com/office/drawing/2016/5/10/chartex" xmlns:cx3="http://schemas.microsoft.com/office/drawing/2016/5/9/chartex" xmlns:cx2="http://schemas.microsoft.com/office/drawing/2015/10/21/chartex" xmlns:cx1="http://schemas.microsoft.com/office/drawing/2015/9/8/chartex" xmlns:cx="http://schemas.microsoft.com/office/drawing/2014/chartex">
+          <mc:Fallback>
             <w:pict>
-              <v:oval w14:anchorId="626AB9EB" id="Oval 28" o:spid="_x0000_s1052" style="position:absolute;margin-left:49.5pt;margin-top:7.95pt;width:178.3pt;height:32.65pt;z-index:251635712;visibility:visible;mso-wrap-style:square;mso-width-percent:0;mso-height-percent:0;mso-wrap-distance-left:9pt;mso-wrap-distance-top:0;mso-wrap-distance-right:9pt;mso-wrap-distance-bottom:0;mso-position-horizontal:absolute;mso-position-horizontal-relative:text;mso-position-vertical:absolute;mso-position-vertical-relative:text;mso-width-percent:0;mso-height-percent:0;mso-width-relative:margin;mso-height-relative:margin;v-text-anchor:middle" o:gfxdata="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" fillcolor="white [3212]" strokecolor="black [3213]" strokeweight="1pt">
+              <v:oval w14:anchorId="626AB9EB" id="Oval 28" o:spid="_x0000_s1052" style="position:absolute;margin-left:49.5pt;margin-top:7.95pt;width:178.3pt;height:32.65pt;z-index:251634688;visibility:visible;mso-wrap-style:square;mso-width-percent:0;mso-height-percent:0;mso-wrap-distance-left:9pt;mso-wrap-distance-top:0;mso-wrap-distance-right:9pt;mso-wrap-distance-bottom:0;mso-position-horizontal:absolute;mso-position-horizontal-relative:text;mso-position-vertical:absolute;mso-position-vertical-relative:text;mso-width-percent:0;mso-height-percent:0;mso-width-relative:margin;mso-height-relative:margin;v-text-anchor:middle" o:gfxdata="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" fillcolor="white [3212]" strokecolor="black [3213]" strokeweight="1pt">
                 <v:textbox>
                   <w:txbxContent>
                     <w:p>
@@ -2787,7 +2790,7 @@
         <mc:AlternateContent>
           <mc:Choice Requires="wps">
             <w:drawing>
-              <wp:anchor distT="0" distB="0" distL="114300" distR="114300" simplePos="0" relativeHeight="251631616" behindDoc="0" locked="0" layoutInCell="1" allowOverlap="1" wp14:anchorId="35321A23" wp14:editId="5E2171AD">
+              <wp:anchor distT="0" distB="0" distL="114300" distR="114300" simplePos="0" relativeHeight="251636736" behindDoc="0" locked="0" layoutInCell="1" allowOverlap="1" wp14:anchorId="35321A23" wp14:editId="5E2171AD">
                 <wp:simplePos x="0" y="0"/>
                 <wp:positionH relativeFrom="column">
                   <wp:posOffset>195772</wp:posOffset>
@@ -2848,9 +2851,9 @@
               </wp:anchor>
             </w:drawing>
           </mc:Choice>
-          <mc:Fallback xmlns:w16se="http://schemas.microsoft.com/office/word/2015/wordml/symex" xmlns:w15="http://schemas.microsoft.com/office/word/2012/wordml" xmlns:cx5="http://schemas.microsoft.com/office/drawing/2016/5/11/chartex" xmlns:cx4="http://schemas.microsoft.com/office/drawing/2016/5/10/chartex" xmlns:cx3="http://schemas.microsoft.com/office/drawing/2016/5/9/chartex" xmlns:cx2="http://schemas.microsoft.com/office/drawing/2015/10/21/chartex" xmlns:cx1="http://schemas.microsoft.com/office/drawing/2015/9/8/chartex" xmlns:cx="http://schemas.microsoft.com/office/drawing/2014/chartex">
+          <mc:Fallback>
             <w:pict>
-              <v:line w14:anchorId="6763D9B0" id="Conexão recta 30" o:spid="_x0000_s1026" style="position:absolute;flip:y;z-index:251637760;visibility:visible;mso-wrap-style:square;mso-width-percent:0;mso-height-percent:0;mso-wrap-distance-left:9pt;mso-wrap-distance-top:0;mso-wrap-distance-right:9pt;mso-wrap-distance-bottom:0;mso-position-horizontal:absolute;mso-position-horizontal-relative:text;mso-position-vertical:absolute;mso-position-vertical-relative:text;mso-width-percent:0;mso-height-percent:0;mso-width-relative:margin;mso-height-relative:margin" from="15.4pt,22.25pt" to="53.05pt,27.25pt" o:gfxdata="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" strokecolor="#5a5a5a [2109]" strokeweight="1.5pt"/>
+              <v:line w14:anchorId="673081B2" id="Conexão recta 30" o:spid="_x0000_s1026" style="position:absolute;flip:y;z-index:251636736;visibility:visible;mso-wrap-style:square;mso-width-percent:0;mso-height-percent:0;mso-wrap-distance-left:9pt;mso-wrap-distance-top:0;mso-wrap-distance-right:9pt;mso-wrap-distance-bottom:0;mso-position-horizontal:absolute;mso-position-horizontal-relative:text;mso-position-vertical:absolute;mso-position-vertical-relative:text;mso-width-percent:0;mso-height-percent:0;mso-width-relative:margin;mso-height-relative:margin" from="15.4pt,22.25pt" to="53.05pt,27.25pt" o:gfxdata="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" strokecolor="#5a5a5a [2109]" strokeweight="1.5pt"/>
             </w:pict>
           </mc:Fallback>
         </mc:AlternateContent>
@@ -2863,7 +2866,7 @@
         <mc:AlternateContent>
           <mc:Choice Requires="wpg">
             <w:drawing>
-              <wp:anchor distT="0" distB="0" distL="114300" distR="114300" simplePos="0" relativeHeight="251626496" behindDoc="0" locked="0" layoutInCell="1" allowOverlap="1" wp14:anchorId="4412E632" wp14:editId="2415D8AB">
+              <wp:anchor distT="0" distB="0" distL="114300" distR="114300" simplePos="0" relativeHeight="251631616" behindDoc="0" locked="0" layoutInCell="1" allowOverlap="1" wp14:anchorId="4412E632" wp14:editId="2415D8AB">
                 <wp:simplePos x="0" y="0"/>
                 <wp:positionH relativeFrom="column">
                   <wp:posOffset>-559140</wp:posOffset>
@@ -2896,7 +2899,7 @@
                           </pic:cNvPicPr>
                         </pic:nvPicPr>
                         <pic:blipFill>
-                          <a:blip r:embed="rId7" cstate="print">
+                          <a:blip r:embed="rId6" cstate="print">
                             <a:extLst>
                               <a:ext uri="{28A0092B-C50C-407E-A947-70E740481C1C}">
                                 <a14:useLocalDpi xmlns:a14="http://schemas.microsoft.com/office/drawing/2010/main" val="0"/>
@@ -2975,11 +2978,11 @@
               </wp:anchor>
             </w:drawing>
           </mc:Choice>
-          <mc:Fallback xmlns:w16se="http://schemas.microsoft.com/office/word/2015/wordml/symex" xmlns:w15="http://schemas.microsoft.com/office/word/2012/wordml" xmlns:cx5="http://schemas.microsoft.com/office/drawing/2016/5/11/chartex" xmlns:cx4="http://schemas.microsoft.com/office/drawing/2016/5/10/chartex" xmlns:cx3="http://schemas.microsoft.com/office/drawing/2016/5/9/chartex" xmlns:cx2="http://schemas.microsoft.com/office/drawing/2015/10/21/chartex" xmlns:cx1="http://schemas.microsoft.com/office/drawing/2015/9/8/chartex" xmlns:cx="http://schemas.microsoft.com/office/drawing/2014/chartex">
+          <mc:Fallback>
             <w:pict>
-              <v:group w14:anchorId="4412E632" id="Grupo 293" o:spid="_x0000_s1053" style="position:absolute;margin-left:-44.05pt;margin-top:3.85pt;width:69.5pt;height:142.1pt;z-index:251632640" coordsize="8826,18047" o:gfxdata="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">
+              <v:group w14:anchorId="4412E632" id="Grupo 293" o:spid="_x0000_s1053" style="position:absolute;margin-left:-44.05pt;margin-top:3.85pt;width:69.5pt;height:142.1pt;z-index:251631616" coordsize="8826,18047" o:gfxdata="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">
                 <v:shape id="Imagem 23" o:spid="_x0000_s1054" type="#_x0000_t75" alt="Resultado de imagem para use case actor" style="position:absolute;left:1913;width:4785;height:10738;visibility:visible;mso-wrap-style:square" o:gfxdata="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">
-                  <v:imagedata r:id="rId8" o:title="Resultado de imagem para use case actor"/>
+                  <v:imagedata r:id="rId7" o:title="Resultado de imagem para use case actor"/>
                   <v:path arrowok="t"/>
                 </v:shape>
                 <v:shape id="_x0000_s1055" type="#_x0000_t202" style="position:absolute;top:10731;width:8826;height:7316;visibility:visible;mso-wrap-style:square;v-text-anchor:top" o:gfxdata="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" filled="f" stroked="f">
@@ -3021,7 +3024,7 @@
         <mc:AlternateContent>
           <mc:Choice Requires="wps">
             <w:drawing>
-              <wp:anchor distT="0" distB="0" distL="114300" distR="114300" simplePos="0" relativeHeight="251638784" behindDoc="0" locked="0" layoutInCell="1" allowOverlap="1" wp14:anchorId="0BA943B0" wp14:editId="77967C8B">
+              <wp:anchor distT="0" distB="0" distL="114300" distR="114300" simplePos="0" relativeHeight="251644928" behindDoc="0" locked="0" layoutInCell="1" allowOverlap="1" wp14:anchorId="0BA943B0" wp14:editId="77967C8B">
                 <wp:simplePos x="0" y="0"/>
                 <wp:positionH relativeFrom="column">
                   <wp:posOffset>2864485</wp:posOffset>
@@ -3082,7 +3085,7 @@
               </wp:anchor>
             </w:drawing>
           </mc:Choice>
-          <mc:Fallback xmlns:w16se="http://schemas.microsoft.com/office/word/2015/wordml/symex" xmlns:w15="http://schemas.microsoft.com/office/word/2012/wordml" xmlns:cx5="http://schemas.microsoft.com/office/drawing/2016/5/11/chartex" xmlns:cx4="http://schemas.microsoft.com/office/drawing/2016/5/10/chartex" xmlns:cx3="http://schemas.microsoft.com/office/drawing/2016/5/9/chartex" xmlns:cx2="http://schemas.microsoft.com/office/drawing/2015/10/21/chartex" xmlns:cx1="http://schemas.microsoft.com/office/drawing/2015/9/8/chartex" xmlns:cx="http://schemas.microsoft.com/office/drawing/2014/chartex">
+          <mc:Fallback>
             <w:pict>
               <v:shape w14:anchorId="0BA943B0" id="_x0000_s1056" type="#_x0000_t202" style="position:absolute;margin-left:225.55pt;margin-top:4.2pt;width:65.3pt;height:20.9pt;z-index:251644928;visibility:visible;mso-wrap-style:square;mso-width-percent:0;mso-height-percent:0;mso-wrap-distance-left:9pt;mso-wrap-distance-top:0;mso-wrap-distance-right:9pt;mso-wrap-distance-bottom:0;mso-position-horizontal:absolute;mso-position-horizontal-relative:text;mso-position-vertical:absolute;mso-position-vertical-relative:text;mso-width-percent:0;mso-height-percent:0;mso-width-relative:margin;mso-height-relative:margin;v-text-anchor:top" o:gfxdata="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" filled="f" stroked="f">
                 <v:textbox>
@@ -3107,7 +3110,7 @@
         <mc:AlternateContent>
           <mc:Choice Requires="wps">
             <w:drawing>
-              <wp:anchor distT="0" distB="0" distL="114300" distR="114300" simplePos="0" relativeHeight="251635712" behindDoc="0" locked="0" layoutInCell="1" allowOverlap="1" wp14:anchorId="6334D6E2" wp14:editId="7D2475A3">
+              <wp:anchor distT="0" distB="0" distL="114300" distR="114300" simplePos="0" relativeHeight="251641856" behindDoc="0" locked="0" layoutInCell="1" allowOverlap="1" wp14:anchorId="6334D6E2" wp14:editId="7D2475A3">
                 <wp:simplePos x="0" y="0"/>
                 <wp:positionH relativeFrom="column">
                   <wp:posOffset>2885307</wp:posOffset>
@@ -3164,9 +3167,9 @@
               </wp:anchor>
             </w:drawing>
           </mc:Choice>
-          <mc:Fallback xmlns:w16se="http://schemas.microsoft.com/office/word/2015/wordml/symex" xmlns:w15="http://schemas.microsoft.com/office/word/2012/wordml" xmlns:cx5="http://schemas.microsoft.com/office/drawing/2016/5/11/chartex" xmlns:cx4="http://schemas.microsoft.com/office/drawing/2016/5/10/chartex" xmlns:cx3="http://schemas.microsoft.com/office/drawing/2016/5/9/chartex" xmlns:cx2="http://schemas.microsoft.com/office/drawing/2015/10/21/chartex" xmlns:cx1="http://schemas.microsoft.com/office/drawing/2015/9/8/chartex" xmlns:cx="http://schemas.microsoft.com/office/drawing/2014/chartex">
+          <mc:Fallback>
             <w:pict>
-              <v:shape w14:anchorId="13719D92" id="Conexão recta unidireccional 297" o:spid="_x0000_s1026" type="#_x0000_t32" style="position:absolute;margin-left:227.2pt;margin-top:1.8pt;width:54.45pt;height:31pt;flip:x y;z-index:251641856;visibility:visible;mso-wrap-style:square;mso-wrap-distance-left:9pt;mso-wrap-distance-top:0;mso-wrap-distance-right:9pt;mso-wrap-distance-bottom:0;mso-position-horizontal:absolute;mso-position-horizontal-relative:text;mso-position-vertical:absolute;mso-position-vertical-relative:text" o:gfxdata="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" strokecolor="gray [1629]" strokeweight="1.5pt">
+              <v:shape w14:anchorId="6284B18D" id="Conexão recta unidireccional 297" o:spid="_x0000_s1026" type="#_x0000_t32" style="position:absolute;margin-left:227.2pt;margin-top:1.8pt;width:54.45pt;height:31pt;flip:x y;z-index:251641856;visibility:visible;mso-wrap-style:square;mso-wrap-distance-left:9pt;mso-wrap-distance-top:0;mso-wrap-distance-right:9pt;mso-wrap-distance-bottom:0;mso-position-horizontal:absolute;mso-position-horizontal-relative:text;mso-position-vertical:absolute;mso-position-vertical-relative:text" o:gfxdata="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" strokecolor="gray [1629]" strokeweight="1.5pt">
                 <v:stroke dashstyle="3 1" endarrow="open"/>
               </v:shape>
             </w:pict>
@@ -3181,7 +3184,7 @@
         <mc:AlternateContent>
           <mc:Choice Requires="wps">
             <w:drawing>
-              <wp:anchor distT="0" distB="0" distL="114300" distR="114300" simplePos="0" relativeHeight="251630592" behindDoc="0" locked="0" layoutInCell="1" allowOverlap="1" wp14:anchorId="7AC1F0BD" wp14:editId="7D3D6CAE">
+              <wp:anchor distT="0" distB="0" distL="114300" distR="114300" simplePos="0" relativeHeight="251635712" behindDoc="0" locked="0" layoutInCell="1" allowOverlap="1" wp14:anchorId="7AC1F0BD" wp14:editId="7D3D6CAE">
                 <wp:simplePos x="0" y="0"/>
                 <wp:positionH relativeFrom="column">
                   <wp:posOffset>3510915</wp:posOffset>
@@ -3268,9 +3271,9 @@
               </wp:anchor>
             </w:drawing>
           </mc:Choice>
-          <mc:Fallback xmlns:w16se="http://schemas.microsoft.com/office/word/2015/wordml/symex" xmlns:w15="http://schemas.microsoft.com/office/word/2012/wordml" xmlns:cx5="http://schemas.microsoft.com/office/drawing/2016/5/11/chartex" xmlns:cx4="http://schemas.microsoft.com/office/drawing/2016/5/10/chartex" xmlns:cx3="http://schemas.microsoft.com/office/drawing/2016/5/9/chartex" xmlns:cx2="http://schemas.microsoft.com/office/drawing/2015/10/21/chartex" xmlns:cx1="http://schemas.microsoft.com/office/drawing/2015/9/8/chartex" xmlns:cx="http://schemas.microsoft.com/office/drawing/2014/chartex">
+          <mc:Fallback>
             <w:pict>
-              <v:oval w14:anchorId="7AC1F0BD" id="Oval 29" o:spid="_x0000_s1057" style="position:absolute;margin-left:276.45pt;margin-top:18.45pt;width:92.9pt;height:49.35pt;z-index:251636736;visibility:visible;mso-wrap-style:square;mso-width-percent:0;mso-height-percent:0;mso-wrap-distance-left:9pt;mso-wrap-distance-top:0;mso-wrap-distance-right:9pt;mso-wrap-distance-bottom:0;mso-position-horizontal:absolute;mso-position-horizontal-relative:text;mso-position-vertical:absolute;mso-position-vertical-relative:text;mso-width-percent:0;mso-height-percent:0;mso-width-relative:margin;mso-height-relative:margin;v-text-anchor:middle" o:gfxdata="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" fillcolor="white [3212]" strokecolor="black [3213]" strokeweight="1pt">
+              <v:oval w14:anchorId="7AC1F0BD" id="Oval 29" o:spid="_x0000_s1057" style="position:absolute;margin-left:276.45pt;margin-top:18.45pt;width:92.9pt;height:49.35pt;z-index:251635712;visibility:visible;mso-wrap-style:square;mso-width-percent:0;mso-height-percent:0;mso-wrap-distance-left:9pt;mso-wrap-distance-top:0;mso-wrap-distance-right:9pt;mso-wrap-distance-bottom:0;mso-position-horizontal:absolute;mso-position-horizontal-relative:text;mso-position-vertical:absolute;mso-position-vertical-relative:text;mso-width-percent:0;mso-height-percent:0;mso-width-relative:margin;mso-height-relative:margin;v-text-anchor:middle" o:gfxdata="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" fillcolor="white [3212]" strokecolor="black [3213]" strokeweight="1pt">
                 <v:textbox>
                   <w:txbxContent>
                     <w:p>
@@ -3305,7 +3308,7 @@
         <mc:AlternateContent>
           <mc:Choice Requires="wps">
             <w:drawing>
-              <wp:anchor distT="0" distB="0" distL="114300" distR="114300" simplePos="0" relativeHeight="251633664" behindDoc="0" locked="0" layoutInCell="1" allowOverlap="1" wp14:anchorId="387F5050" wp14:editId="0738E5B5">
+              <wp:anchor distT="0" distB="0" distL="114300" distR="114300" simplePos="0" relativeHeight="251639808" behindDoc="0" locked="0" layoutInCell="1" allowOverlap="1" wp14:anchorId="387F5050" wp14:editId="0738E5B5">
                 <wp:simplePos x="0" y="0"/>
                 <wp:positionH relativeFrom="column">
                   <wp:posOffset>195772</wp:posOffset>
@@ -3366,9 +3369,9 @@
               </wp:anchor>
             </w:drawing>
           </mc:Choice>
-          <mc:Fallback xmlns:w16se="http://schemas.microsoft.com/office/word/2015/wordml/symex" xmlns:w15="http://schemas.microsoft.com/office/word/2012/wordml" xmlns:cx5="http://schemas.microsoft.com/office/drawing/2016/5/11/chartex" xmlns:cx4="http://schemas.microsoft.com/office/drawing/2016/5/10/chartex" xmlns:cx3="http://schemas.microsoft.com/office/drawing/2016/5/9/chartex" xmlns:cx2="http://schemas.microsoft.com/office/drawing/2015/10/21/chartex" xmlns:cx1="http://schemas.microsoft.com/office/drawing/2015/9/8/chartex" xmlns:cx="http://schemas.microsoft.com/office/drawing/2014/chartex">
+          <mc:Fallback>
             <w:pict>
-              <v:line w14:anchorId="7A52425A" id="Conexão recta 292" o:spid="_x0000_s1026" style="position:absolute;z-index:251639808;visibility:visible;mso-wrap-style:square;mso-width-percent:0;mso-height-percent:0;mso-wrap-distance-left:9pt;mso-wrap-distance-top:0;mso-wrap-distance-right:9pt;mso-wrap-distance-bottom:0;mso-position-horizontal:absolute;mso-position-horizontal-relative:text;mso-position-vertical:absolute;mso-position-vertical-relative:text;mso-width-percent:0;mso-height-percent:0;mso-width-relative:margin;mso-height-relative:margin" from="15.4pt,24.15pt" to="42.2pt,81.9pt" o:gfxdata="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" strokecolor="#5a5a5a [2109]" strokeweight="1.5pt"/>
+              <v:line w14:anchorId="4344C385" id="Conexão recta 292" o:spid="_x0000_s1026" style="position:absolute;z-index:251639808;visibility:visible;mso-wrap-style:square;mso-width-percent:0;mso-height-percent:0;mso-wrap-distance-left:9pt;mso-wrap-distance-top:0;mso-wrap-distance-right:9pt;mso-wrap-distance-bottom:0;mso-position-horizontal:absolute;mso-position-horizontal-relative:text;mso-position-vertical:absolute;mso-position-vertical-relative:text;mso-width-percent:0;mso-height-percent:0;mso-width-relative:margin;mso-height-relative:margin" from="15.4pt,24.15pt" to="42.2pt,81.9pt" o:gfxdata="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" strokecolor="#5a5a5a [2109]" strokeweight="1.5pt"/>
             </w:pict>
           </mc:Fallback>
         </mc:AlternateContent>
@@ -3381,7 +3384,7 @@
         <mc:AlternateContent>
           <mc:Choice Requires="wps">
             <w:drawing>
-              <wp:anchor distT="0" distB="0" distL="114300" distR="114300" simplePos="0" relativeHeight="251639808" behindDoc="0" locked="0" layoutInCell="1" allowOverlap="1" wp14:anchorId="22904850" wp14:editId="1432F04B">
+              <wp:anchor distT="0" distB="0" distL="114300" distR="114300" simplePos="0" relativeHeight="251645952" behindDoc="0" locked="0" layoutInCell="1" allowOverlap="1" wp14:anchorId="22904850" wp14:editId="1432F04B">
                 <wp:simplePos x="0" y="0"/>
                 <wp:positionH relativeFrom="column">
                   <wp:posOffset>2846070</wp:posOffset>
@@ -3442,7 +3445,7 @@
               </wp:anchor>
             </w:drawing>
           </mc:Choice>
-          <mc:Fallback xmlns:w16se="http://schemas.microsoft.com/office/word/2015/wordml/symex" xmlns:w15="http://schemas.microsoft.com/office/word/2012/wordml" xmlns:cx5="http://schemas.microsoft.com/office/drawing/2016/5/11/chartex" xmlns:cx4="http://schemas.microsoft.com/office/drawing/2016/5/10/chartex" xmlns:cx3="http://schemas.microsoft.com/office/drawing/2016/5/9/chartex" xmlns:cx2="http://schemas.microsoft.com/office/drawing/2015/10/21/chartex" xmlns:cx1="http://schemas.microsoft.com/office/drawing/2015/9/8/chartex" xmlns:cx="http://schemas.microsoft.com/office/drawing/2014/chartex">
+          <mc:Fallback>
             <w:pict>
               <v:shape w14:anchorId="22904850" id="_x0000_s1058" type="#_x0000_t202" style="position:absolute;margin-left:224.1pt;margin-top:7.4pt;width:65.3pt;height:20.9pt;z-index:251645952;visibility:visible;mso-wrap-style:square;mso-width-percent:0;mso-height-percent:0;mso-wrap-distance-left:9pt;mso-wrap-distance-top:0;mso-wrap-distance-right:9pt;mso-wrap-distance-bottom:0;mso-position-horizontal:absolute;mso-position-horizontal-relative:text;mso-position-vertical:absolute;mso-position-vertical-relative:text;mso-width-percent:0;mso-height-percent:0;mso-width-relative:margin;mso-height-relative:margin;v-text-anchor:top" o:gfxdata="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" filled="f" stroked="f">
                 <v:textbox>
@@ -3467,7 +3470,7 @@
         <mc:AlternateContent>
           <mc:Choice Requires="wps">
             <w:drawing>
-              <wp:anchor distT="0" distB="0" distL="114300" distR="114300" simplePos="0" relativeHeight="251636736" behindDoc="0" locked="0" layoutInCell="1" allowOverlap="1" wp14:anchorId="01392ED0" wp14:editId="09C59292">
+              <wp:anchor distT="0" distB="0" distL="114300" distR="114300" simplePos="0" relativeHeight="251642880" behindDoc="0" locked="0" layoutInCell="1" allowOverlap="1" wp14:anchorId="01392ED0" wp14:editId="09C59292">
                 <wp:simplePos x="0" y="0"/>
                 <wp:positionH relativeFrom="column">
                   <wp:posOffset>2938973</wp:posOffset>
@@ -3530,9 +3533,9 @@
               </wp:anchor>
             </w:drawing>
           </mc:Choice>
-          <mc:Fallback xmlns:w16se="http://schemas.microsoft.com/office/word/2015/wordml/symex" xmlns:w15="http://schemas.microsoft.com/office/word/2012/wordml" xmlns:cx5="http://schemas.microsoft.com/office/drawing/2016/5/11/chartex" xmlns:cx4="http://schemas.microsoft.com/office/drawing/2016/5/10/chartex" xmlns:cx3="http://schemas.microsoft.com/office/drawing/2016/5/9/chartex" xmlns:cx2="http://schemas.microsoft.com/office/drawing/2015/10/21/chartex" xmlns:cx1="http://schemas.microsoft.com/office/drawing/2015/9/8/chartex" xmlns:cx="http://schemas.microsoft.com/office/drawing/2014/chartex">
+          <mc:Fallback>
             <w:pict>
-              <v:shape w14:anchorId="5300D8CB" id="Conexão recta unidireccional 298" o:spid="_x0000_s1026" type="#_x0000_t32" style="position:absolute;margin-left:231.4pt;margin-top:14.1pt;width:45.2pt;height:10.05pt;flip:x y;z-index:251642880;visibility:visible;mso-wrap-style:square;mso-width-percent:0;mso-height-percent:0;mso-wrap-distance-left:9pt;mso-wrap-distance-top:0;mso-wrap-distance-right:9pt;mso-wrap-distance-bottom:0;mso-position-horizontal:absolute;mso-position-horizontal-relative:text;mso-position-vertical:absolute;mso-position-vertical-relative:text;mso-width-percent:0;mso-height-percent:0;mso-width-relative:margin;mso-height-relative:margin" o:gfxdata="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" strokecolor="gray [1629]" strokeweight="1.5pt">
+              <v:shape w14:anchorId="72A8E961" id="Conexão recta unidireccional 298" o:spid="_x0000_s1026" type="#_x0000_t32" style="position:absolute;margin-left:231.4pt;margin-top:14.1pt;width:45.2pt;height:10.05pt;flip:x y;z-index:251642880;visibility:visible;mso-wrap-style:square;mso-width-percent:0;mso-height-percent:0;mso-wrap-distance-left:9pt;mso-wrap-distance-top:0;mso-wrap-distance-right:9pt;mso-wrap-distance-bottom:0;mso-position-horizontal:absolute;mso-position-horizontal-relative:text;mso-position-vertical:absolute;mso-position-vertical-relative:text;mso-width-percent:0;mso-height-percent:0;mso-width-relative:margin;mso-height-relative:margin" o:gfxdata="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" strokecolor="gray [1629]" strokeweight="1.5pt">
                 <v:stroke dashstyle="3 1" endarrow="open"/>
               </v:shape>
             </w:pict>
@@ -3547,7 +3550,7 @@
         <mc:AlternateContent>
           <mc:Choice Requires="wps">
             <w:drawing>
-              <wp:anchor distT="0" distB="0" distL="114300" distR="114300" simplePos="0" relativeHeight="251632640" behindDoc="0" locked="0" layoutInCell="1" allowOverlap="1" wp14:anchorId="7B949692" wp14:editId="0E6158D7">
+              <wp:anchor distT="0" distB="0" distL="114300" distR="114300" simplePos="0" relativeHeight="251637760" behindDoc="0" locked="0" layoutInCell="1" allowOverlap="1" wp14:anchorId="7B949692" wp14:editId="0E6158D7">
                 <wp:simplePos x="0" y="0"/>
                 <wp:positionH relativeFrom="column">
                   <wp:posOffset>195580</wp:posOffset>
@@ -3608,9 +3611,9 @@
               </wp:anchor>
             </w:drawing>
           </mc:Choice>
-          <mc:Fallback xmlns:w16se="http://schemas.microsoft.com/office/word/2015/wordml/symex" xmlns:w15="http://schemas.microsoft.com/office/word/2012/wordml" xmlns:cx5="http://schemas.microsoft.com/office/drawing/2016/5/11/chartex" xmlns:cx4="http://schemas.microsoft.com/office/drawing/2016/5/10/chartex" xmlns:cx3="http://schemas.microsoft.com/office/drawing/2016/5/9/chartex" xmlns:cx2="http://schemas.microsoft.com/office/drawing/2015/10/21/chartex" xmlns:cx1="http://schemas.microsoft.com/office/drawing/2015/9/8/chartex" xmlns:cx="http://schemas.microsoft.com/office/drawing/2014/chartex">
+          <mc:Fallback>
             <w:pict>
-              <v:line w14:anchorId="446565A9" id="Conexão recta 291" o:spid="_x0000_s1026" style="position:absolute;z-index:251638784;visibility:visible;mso-wrap-style:square;mso-width-percent:0;mso-height-percent:0;mso-wrap-distance-left:9pt;mso-wrap-distance-top:0;mso-wrap-distance-right:9pt;mso-wrap-distance-bottom:0;mso-position-horizontal:absolute;mso-position-horizontal-relative:text;mso-position-vertical:absolute;mso-position-vertical-relative:text;mso-width-percent:0;mso-height-percent:0;mso-width-relative:margin;mso-height-relative:margin" from="15.4pt,3.2pt" to="53.05pt,14.05pt" o:gfxdata="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" strokecolor="gray [1629]" strokeweight="1.5pt"/>
+              <v:line w14:anchorId="6BBFA5E4" id="Conexão recta 291" o:spid="_x0000_s1026" style="position:absolute;z-index:251637760;visibility:visible;mso-wrap-style:square;mso-width-percent:0;mso-height-percent:0;mso-wrap-distance-left:9pt;mso-wrap-distance-top:0;mso-wrap-distance-right:9pt;mso-wrap-distance-bottom:0;mso-position-horizontal:absolute;mso-position-horizontal-relative:text;mso-position-vertical:absolute;mso-position-vertical-relative:text;mso-width-percent:0;mso-height-percent:0;mso-width-relative:margin;mso-height-relative:margin" from="15.4pt,3.2pt" to="53.05pt,14.05pt" o:gfxdata="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" strokecolor="gray [1629]" strokeweight="1.5pt"/>
             </w:pict>
           </mc:Fallback>
         </mc:AlternateContent>
@@ -3623,7 +3626,7 @@
         <mc:AlternateContent>
           <mc:Choice Requires="wps">
             <w:drawing>
-              <wp:anchor distT="0" distB="0" distL="114300" distR="114300" simplePos="0" relativeHeight="251628544" behindDoc="0" locked="0" layoutInCell="1" allowOverlap="1" wp14:anchorId="4799DA4A" wp14:editId="74582CD6">
+              <wp:anchor distT="0" distB="0" distL="114300" distR="114300" simplePos="0" relativeHeight="251633664" behindDoc="0" locked="0" layoutInCell="1" allowOverlap="1" wp14:anchorId="4799DA4A" wp14:editId="74582CD6">
                 <wp:simplePos x="0" y="0"/>
                 <wp:positionH relativeFrom="column">
                   <wp:posOffset>671992</wp:posOffset>
@@ -3710,9 +3713,9 @@
               </wp:anchor>
             </w:drawing>
           </mc:Choice>
-          <mc:Fallback xmlns:w16se="http://schemas.microsoft.com/office/word/2015/wordml/symex" xmlns:w15="http://schemas.microsoft.com/office/word/2012/wordml" xmlns:cx5="http://schemas.microsoft.com/office/drawing/2016/5/11/chartex" xmlns:cx4="http://schemas.microsoft.com/office/drawing/2016/5/10/chartex" xmlns:cx3="http://schemas.microsoft.com/office/drawing/2016/5/9/chartex" xmlns:cx2="http://schemas.microsoft.com/office/drawing/2015/10/21/chartex" xmlns:cx1="http://schemas.microsoft.com/office/drawing/2015/9/8/chartex" xmlns:cx="http://schemas.microsoft.com/office/drawing/2014/chartex">
+          <mc:Fallback>
             <w:pict>
-              <v:oval w14:anchorId="4799DA4A" id="Oval 27" o:spid="_x0000_s1059" style="position:absolute;margin-left:52.9pt;margin-top:-.2pt;width:178.3pt;height:32.65pt;z-index:251634688;visibility:visible;mso-wrap-style:square;mso-width-percent:0;mso-height-percent:0;mso-wrap-distance-left:9pt;mso-wrap-distance-top:0;mso-wrap-distance-right:9pt;mso-wrap-distance-bottom:0;mso-position-horizontal:absolute;mso-position-horizontal-relative:text;mso-position-vertical:absolute;mso-position-vertical-relative:text;mso-width-percent:0;mso-height-percent:0;mso-width-relative:margin;mso-height-relative:margin;v-text-anchor:middle" o:gfxdata="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" fillcolor="white [3212]" strokecolor="black [3213]" strokeweight="1pt">
+              <v:oval w14:anchorId="4799DA4A" id="Oval 27" o:spid="_x0000_s1059" style="position:absolute;margin-left:52.9pt;margin-top:-.2pt;width:178.3pt;height:32.65pt;z-index:251633664;visibility:visible;mso-wrap-style:square;mso-width-percent:0;mso-height-percent:0;mso-wrap-distance-left:9pt;mso-wrap-distance-top:0;mso-wrap-distance-right:9pt;mso-wrap-distance-bottom:0;mso-position-horizontal:absolute;mso-position-horizontal-relative:text;mso-position-vertical:absolute;mso-position-vertical-relative:text;mso-width-percent:0;mso-height-percent:0;mso-width-relative:margin;mso-height-relative:margin;v-text-anchor:middle" o:gfxdata="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" fillcolor="white [3212]" strokecolor="black [3213]" strokeweight="1pt">
                 <v:textbox>
                   <w:txbxContent>
                     <w:p>
@@ -3747,7 +3750,7 @@
         <mc:AlternateContent>
           <mc:Choice Requires="wps">
             <w:drawing>
-              <wp:anchor distT="0" distB="0" distL="114300" distR="114300" simplePos="0" relativeHeight="251660288" behindDoc="0" locked="0" layoutInCell="1" allowOverlap="1" wp14:anchorId="4864EB4B" wp14:editId="62A38478">
+              <wp:anchor distT="0" distB="0" distL="114300" distR="114300" simplePos="0" relativeHeight="251664384" behindDoc="0" locked="0" layoutInCell="1" allowOverlap="1" wp14:anchorId="4864EB4B" wp14:editId="62A38478">
                 <wp:simplePos x="0" y="0"/>
                 <wp:positionH relativeFrom="column">
                   <wp:posOffset>2539306</wp:posOffset>
@@ -3756,7 +3759,7 @@
                   <wp:posOffset>38184</wp:posOffset>
                 </wp:positionV>
                 <wp:extent cx="2695095" cy="1388853"/>
-                <wp:effectExtent l="0" t="0" r="29210" b="20955"/>
+                <wp:effectExtent l="0" t="0" r="67310" b="59055"/>
                 <wp:wrapNone/>
                 <wp:docPr id="340" name="Conexão recta 340"/>
                 <wp:cNvGraphicFramePr/>
@@ -3779,6 +3782,7 @@
                               <a:lumOff val="50000"/>
                             </a:schemeClr>
                           </a:solidFill>
+                          <a:tailEnd type="arrow"/>
                         </a:ln>
                       </wps:spPr>
                       <wps:style>
@@ -3808,9 +3812,11 @@
               </wp:anchor>
             </w:drawing>
           </mc:Choice>
-          <mc:Fallback xmlns:w16se="http://schemas.microsoft.com/office/word/2015/wordml/symex" xmlns:w15="http://schemas.microsoft.com/office/word/2012/wordml" xmlns:cx5="http://schemas.microsoft.com/office/drawing/2016/5/11/chartex" xmlns:cx4="http://schemas.microsoft.com/office/drawing/2016/5/10/chartex" xmlns:cx3="http://schemas.microsoft.com/office/drawing/2016/5/9/chartex" xmlns:cx2="http://schemas.microsoft.com/office/drawing/2015/10/21/chartex" xmlns:cx1="http://schemas.microsoft.com/office/drawing/2015/9/8/chartex" xmlns:cx="http://schemas.microsoft.com/office/drawing/2014/chartex">
+          <mc:Fallback>
             <w:pict>
-              <v:line w14:anchorId="786E2CAB" id="Conexão recta 340" o:spid="_x0000_s1026" style="position:absolute;z-index:251662336;visibility:visible;mso-wrap-style:square;mso-width-percent:0;mso-height-percent:0;mso-wrap-distance-left:9pt;mso-wrap-distance-top:0;mso-wrap-distance-right:9pt;mso-wrap-distance-bottom:0;mso-position-horizontal:absolute;mso-position-horizontal-relative:text;mso-position-vertical:absolute;mso-position-vertical-relative:text;mso-width-percent:0;mso-height-percent:0;mso-width-relative:margin;mso-height-relative:margin" from="199.95pt,3pt" to="412.15pt,112.35pt" o:gfxdata="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" strokecolor="gray [1629]" strokeweight="1.5pt"/>
+              <v:line w14:anchorId="64B65B9A" id="Conexão recta 340" o:spid="_x0000_s1026" style="position:absolute;z-index:251664384;visibility:visible;mso-wrap-style:square;mso-width-percent:0;mso-height-percent:0;mso-wrap-distance-left:9pt;mso-wrap-distance-top:0;mso-wrap-distance-right:9pt;mso-wrap-distance-bottom:0;mso-position-horizontal:absolute;mso-position-horizontal-relative:text;mso-position-vertical:absolute;mso-position-vertical-relative:text;mso-width-percent:0;mso-height-percent:0;mso-width-relative:margin;mso-height-relative:margin" from="199.95pt,3pt" to="412.15pt,112.35pt" o:gfxdata="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" strokecolor="gray [1629]" strokeweight="1.5pt">
+                <v:stroke endarrow="open"/>
+              </v:line>
             </w:pict>
           </mc:Fallback>
         </mc:AlternateContent>
@@ -3823,7 +3829,7 @@
         <mc:AlternateContent>
           <mc:Choice Requires="wps">
             <w:drawing>
-              <wp:anchor distT="0" distB="0" distL="114300" distR="114300" simplePos="0" relativeHeight="251637760" behindDoc="0" locked="0" layoutInCell="1" allowOverlap="1" wp14:anchorId="361DE2D6" wp14:editId="3393ED28">
+              <wp:anchor distT="0" distB="0" distL="114300" distR="114300" simplePos="0" relativeHeight="251643904" behindDoc="0" locked="0" layoutInCell="1" allowOverlap="1" wp14:anchorId="361DE2D6" wp14:editId="3393ED28">
                 <wp:simplePos x="0" y="0"/>
                 <wp:positionH relativeFrom="column">
                   <wp:posOffset>2736451</wp:posOffset>
@@ -3886,9 +3892,9 @@
               </wp:anchor>
             </w:drawing>
           </mc:Choice>
-          <mc:Fallback xmlns:w16se="http://schemas.microsoft.com/office/word/2015/wordml/symex" xmlns:w15="http://schemas.microsoft.com/office/word/2012/wordml" xmlns:cx5="http://schemas.microsoft.com/office/drawing/2016/5/11/chartex" xmlns:cx4="http://schemas.microsoft.com/office/drawing/2016/5/10/chartex" xmlns:cx3="http://schemas.microsoft.com/office/drawing/2016/5/9/chartex" xmlns:cx2="http://schemas.microsoft.com/office/drawing/2015/10/21/chartex" xmlns:cx1="http://schemas.microsoft.com/office/drawing/2015/9/8/chartex" xmlns:cx="http://schemas.microsoft.com/office/drawing/2014/chartex">
+          <mc:Fallback>
             <w:pict>
-              <v:shape w14:anchorId="613CF970" id="Conexão recta unidireccional 299" o:spid="_x0000_s1026" type="#_x0000_t32" style="position:absolute;margin-left:215.45pt;margin-top:17.95pt;width:102.15pt;height:157.4pt;flip:x;z-index:251643904;visibility:visible;mso-wrap-style:square;mso-width-percent:0;mso-height-percent:0;mso-wrap-distance-left:9pt;mso-wrap-distance-top:0;mso-wrap-distance-right:9pt;mso-wrap-distance-bottom:0;mso-position-horizontal:absolute;mso-position-horizontal-relative:text;mso-position-vertical:absolute;mso-position-vertical-relative:text;mso-width-percent:0;mso-height-percent:0;mso-width-relative:margin;mso-height-relative:margin" o:gfxdata="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" strokecolor="gray [1629]" strokeweight="1.5pt">
+              <v:shape w14:anchorId="089977BC" id="Conexão recta unidireccional 299" o:spid="_x0000_s1026" type="#_x0000_t32" style="position:absolute;margin-left:215.45pt;margin-top:17.95pt;width:102.15pt;height:157.4pt;flip:x;z-index:251643904;visibility:visible;mso-wrap-style:square;mso-width-percent:0;mso-height-percent:0;mso-wrap-distance-left:9pt;mso-wrap-distance-top:0;mso-wrap-distance-right:9pt;mso-wrap-distance-bottom:0;mso-position-horizontal:absolute;mso-position-horizontal-relative:text;mso-position-vertical:absolute;mso-position-vertical-relative:text;mso-width-percent:0;mso-height-percent:0;mso-width-relative:margin;mso-height-relative:margin" o:gfxdata="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" strokecolor="gray [1629]" strokeweight="1.5pt">
                 <v:stroke dashstyle="3 1" endarrow="open"/>
               </v:shape>
             </w:pict>
@@ -3903,7 +3909,7 @@
         <mc:AlternateContent>
           <mc:Choice Requires="wps">
             <w:drawing>
-              <wp:anchor distT="0" distB="0" distL="114300" distR="114300" simplePos="0" relativeHeight="251646976" behindDoc="0" locked="0" layoutInCell="1" allowOverlap="1" wp14:anchorId="4CFDE0F6" wp14:editId="42AC1782">
+              <wp:anchor distT="0" distB="0" distL="114300" distR="114300" simplePos="0" relativeHeight="251653120" behindDoc="0" locked="0" layoutInCell="1" allowOverlap="1" wp14:anchorId="4CFDE0F6" wp14:editId="42AC1782">
                 <wp:simplePos x="0" y="0"/>
                 <wp:positionH relativeFrom="column">
                   <wp:posOffset>1184275</wp:posOffset>
@@ -3966,9 +3972,9 @@
               </wp:anchor>
             </w:drawing>
           </mc:Choice>
-          <mc:Fallback xmlns:w16se="http://schemas.microsoft.com/office/word/2015/wordml/symex" xmlns:w15="http://schemas.microsoft.com/office/word/2012/wordml" xmlns:cx5="http://schemas.microsoft.com/office/drawing/2016/5/11/chartex" xmlns:cx4="http://schemas.microsoft.com/office/drawing/2016/5/10/chartex" xmlns:cx3="http://schemas.microsoft.com/office/drawing/2016/5/9/chartex" xmlns:cx2="http://schemas.microsoft.com/office/drawing/2015/10/21/chartex" xmlns:cx1="http://schemas.microsoft.com/office/drawing/2015/9/8/chartex" xmlns:cx="http://schemas.microsoft.com/office/drawing/2014/chartex">
+          <mc:Fallback>
             <w:pict>
-              <v:shape w14:anchorId="650FD90B" id="Conexão recta unidireccional 310" o:spid="_x0000_s1026" type="#_x0000_t32" style="position:absolute;margin-left:93.25pt;margin-top:7.05pt;width:7.5pt;height:29.3pt;flip:x;z-index:251652096;visibility:visible;mso-wrap-style:square;mso-width-percent:0;mso-height-percent:0;mso-wrap-distance-left:9pt;mso-wrap-distance-top:0;mso-wrap-distance-right:9pt;mso-wrap-distance-bottom:0;mso-position-horizontal:absolute;mso-position-horizontal-relative:text;mso-position-vertical:absolute;mso-position-vertical-relative:text;mso-width-percent:0;mso-height-percent:0;mso-width-relative:margin;mso-height-relative:margin" o:gfxdata="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" strokecolor="gray [1629]" strokeweight="1.5pt">
+              <v:shape w14:anchorId="590DD77F" id="Conexão recta unidireccional 310" o:spid="_x0000_s1026" type="#_x0000_t32" style="position:absolute;margin-left:93.25pt;margin-top:7.05pt;width:7.5pt;height:29.3pt;flip:x;z-index:251653120;visibility:visible;mso-wrap-style:square;mso-width-percent:0;mso-height-percent:0;mso-wrap-distance-left:9pt;mso-wrap-distance-top:0;mso-wrap-distance-right:9pt;mso-wrap-distance-bottom:0;mso-position-horizontal:absolute;mso-position-horizontal-relative:text;mso-position-vertical:absolute;mso-position-vertical-relative:text;mso-width-percent:0;mso-height-percent:0;mso-width-relative:margin;mso-height-relative:margin" o:gfxdata="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" strokecolor="gray [1629]" strokeweight="1.5pt">
                 <v:stroke dashstyle="3 1" endarrow="open"/>
               </v:shape>
             </w:pict>
@@ -3983,7 +3989,7 @@
         <mc:AlternateContent>
           <mc:Choice Requires="wps">
             <w:drawing>
-              <wp:anchor distT="0" distB="0" distL="114300" distR="114300" simplePos="0" relativeHeight="251640832" behindDoc="0" locked="0" layoutInCell="1" allowOverlap="1" wp14:anchorId="5F0E9D68" wp14:editId="4EB98E0D">
+              <wp:anchor distT="0" distB="0" distL="114300" distR="114300" simplePos="0" relativeHeight="251646976" behindDoc="0" locked="0" layoutInCell="1" allowOverlap="1" wp14:anchorId="5F0E9D68" wp14:editId="4EB98E0D">
                 <wp:simplePos x="0" y="0"/>
                 <wp:positionH relativeFrom="column">
                   <wp:posOffset>879032</wp:posOffset>
@@ -4047,7 +4053,7 @@
               </wp:anchor>
             </w:drawing>
           </mc:Choice>
-          <mc:Fallback xmlns:w16se="http://schemas.microsoft.com/office/word/2015/wordml/symex" xmlns:w15="http://schemas.microsoft.com/office/word/2012/wordml" xmlns:cx5="http://schemas.microsoft.com/office/drawing/2016/5/11/chartex" xmlns:cx4="http://schemas.microsoft.com/office/drawing/2016/5/10/chartex" xmlns:cx3="http://schemas.microsoft.com/office/drawing/2016/5/9/chartex" xmlns:cx2="http://schemas.microsoft.com/office/drawing/2015/10/21/chartex" xmlns:cx1="http://schemas.microsoft.com/office/drawing/2015/9/8/chartex" xmlns:cx="http://schemas.microsoft.com/office/drawing/2014/chartex">
+          <mc:Fallback>
             <w:pict>
               <v:shape w14:anchorId="5F0E9D68" id="_x0000_s1060" type="#_x0000_t202" style="position:absolute;margin-left:69.2pt;margin-top:7.8pt;width:65.3pt;height:20.9pt;z-index:251646976;visibility:visible;mso-wrap-style:square;mso-width-percent:0;mso-height-percent:0;mso-wrap-distance-left:9pt;mso-wrap-distance-top:0;mso-wrap-distance-right:9pt;mso-wrap-distance-bottom:0;mso-position-horizontal:absolute;mso-position-horizontal-relative:text;mso-position-vertical:absolute;mso-position-vertical-relative:text;mso-width-percent:0;mso-height-percent:0;mso-width-relative:margin;mso-height-relative:margin;v-text-anchor:top" o:gfxdata="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" filled="f" stroked="f">
                 <v:textbox>
@@ -4077,7 +4083,7 @@
         <mc:AlternateContent>
           <mc:Choice Requires="wps">
             <w:drawing>
-              <wp:anchor distT="0" distB="0" distL="114300" distR="114300" simplePos="0" relativeHeight="251651072" behindDoc="0" locked="0" layoutInCell="1" allowOverlap="1" wp14:anchorId="3F8B5872" wp14:editId="5FCCF171">
+              <wp:anchor distT="0" distB="0" distL="114300" distR="114300" simplePos="0" relativeHeight="251657216" behindDoc="0" locked="0" layoutInCell="1" allowOverlap="1" wp14:anchorId="3F8B5872" wp14:editId="5FCCF171">
                 <wp:simplePos x="0" y="0"/>
                 <wp:positionH relativeFrom="column">
                   <wp:posOffset>110310</wp:posOffset>
@@ -4138,9 +4144,9 @@
               </wp:anchor>
             </w:drawing>
           </mc:Choice>
-          <mc:Fallback xmlns:w16se="http://schemas.microsoft.com/office/word/2015/wordml/symex" xmlns:w15="http://schemas.microsoft.com/office/word/2012/wordml" xmlns:cx5="http://schemas.microsoft.com/office/drawing/2016/5/11/chartex" xmlns:cx4="http://schemas.microsoft.com/office/drawing/2016/5/10/chartex" xmlns:cx3="http://schemas.microsoft.com/office/drawing/2016/5/9/chartex" xmlns:cx2="http://schemas.microsoft.com/office/drawing/2015/10/21/chartex" xmlns:cx1="http://schemas.microsoft.com/office/drawing/2015/9/8/chartex" xmlns:cx="http://schemas.microsoft.com/office/drawing/2014/chartex">
+          <mc:Fallback>
             <w:pict>
-              <v:line w14:anchorId="09A79879" id="Conexão recta 313" o:spid="_x0000_s1026" style="position:absolute;z-index:251655168;visibility:visible;mso-wrap-style:square;mso-width-percent:0;mso-height-percent:0;mso-wrap-distance-left:9pt;mso-wrap-distance-top:0;mso-wrap-distance-right:9pt;mso-wrap-distance-bottom:0;mso-position-horizontal:absolute;mso-position-horizontal-relative:text;mso-position-vertical:absolute;mso-position-vertical-relative:text;mso-width-percent:0;mso-height-percent:0;mso-width-relative:margin;mso-height-relative:margin" from="8.7pt,21.05pt" to="42.25pt,155.8pt" o:gfxdata="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" strokecolor="gray [1629]" strokeweight="1.5pt"/>
+              <v:line w14:anchorId="7D5D3E65" id="Conexão recta 313" o:spid="_x0000_s1026" style="position:absolute;z-index:251657216;visibility:visible;mso-wrap-style:square;mso-width-percent:0;mso-height-percent:0;mso-wrap-distance-left:9pt;mso-wrap-distance-top:0;mso-wrap-distance-right:9pt;mso-wrap-distance-bottom:0;mso-position-horizontal:absolute;mso-position-horizontal-relative:text;mso-position-vertical:absolute;mso-position-vertical-relative:text;mso-width-percent:0;mso-height-percent:0;mso-width-relative:margin;mso-height-relative:margin" from="8.7pt,21.05pt" to="42.25pt,155.8pt" o:gfxdata="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" strokecolor="gray [1629]" strokeweight="1.5pt"/>
             </w:pict>
           </mc:Fallback>
         </mc:AlternateContent>
@@ -4153,7 +4159,7 @@
         <mc:AlternateContent>
           <mc:Choice Requires="wps">
             <w:drawing>
-              <wp:anchor distT="0" distB="0" distL="114300" distR="114300" simplePos="0" relativeHeight="251645952" behindDoc="0" locked="0" layoutInCell="1" allowOverlap="1" wp14:anchorId="545768B2" wp14:editId="38585D0A">
+              <wp:anchor distT="0" distB="0" distL="114300" distR="114300" simplePos="0" relativeHeight="251652096" behindDoc="0" locked="0" layoutInCell="1" allowOverlap="1" wp14:anchorId="545768B2" wp14:editId="38585D0A">
                 <wp:simplePos x="0" y="0"/>
                 <wp:positionH relativeFrom="column">
                   <wp:posOffset>440321</wp:posOffset>
@@ -4260,9 +4266,9 @@
               </wp:anchor>
             </w:drawing>
           </mc:Choice>
-          <mc:Fallback xmlns:w16se="http://schemas.microsoft.com/office/word/2015/wordml/symex" xmlns:w15="http://schemas.microsoft.com/office/word/2012/wordml" xmlns:cx5="http://schemas.microsoft.com/office/drawing/2016/5/11/chartex" xmlns:cx4="http://schemas.microsoft.com/office/drawing/2016/5/10/chartex" xmlns:cx3="http://schemas.microsoft.com/office/drawing/2016/5/9/chartex" xmlns:cx2="http://schemas.microsoft.com/office/drawing/2015/10/21/chartex" xmlns:cx1="http://schemas.microsoft.com/office/drawing/2015/9/8/chartex" xmlns:cx="http://schemas.microsoft.com/office/drawing/2014/chartex">
+          <mc:Fallback>
             <w:pict>
-              <v:oval w14:anchorId="545768B2" id="Oval 309" o:spid="_x0000_s1061" style="position:absolute;margin-left:34.65pt;margin-top:9.25pt;width:135.65pt;height:93.7pt;z-index:251651072;visibility:visible;mso-wrap-style:square;mso-width-percent:0;mso-height-percent:0;mso-wrap-distance-left:9pt;mso-wrap-distance-top:0;mso-wrap-distance-right:9pt;mso-wrap-distance-bottom:0;mso-position-horizontal:absolute;mso-position-horizontal-relative:text;mso-position-vertical:absolute;mso-position-vertical-relative:text;mso-width-percent:0;mso-height-percent:0;mso-width-relative:margin;mso-height-relative:margin;v-text-anchor:middle" o:gfxdata="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" fillcolor="white [3212]" strokecolor="black [3213]" strokeweight="1pt">
+              <v:oval w14:anchorId="545768B2" id="Oval 309" o:spid="_x0000_s1061" style="position:absolute;margin-left:34.65pt;margin-top:9.25pt;width:135.65pt;height:93.7pt;z-index:251652096;visibility:visible;mso-wrap-style:square;mso-width-percent:0;mso-height-percent:0;mso-wrap-distance-left:9pt;mso-wrap-distance-top:0;mso-wrap-distance-right:9pt;mso-wrap-distance-bottom:0;mso-position-horizontal:absolute;mso-position-horizontal-relative:text;mso-position-vertical:absolute;mso-position-vertical-relative:text;mso-width-percent:0;mso-height-percent:0;mso-width-relative:margin;mso-height-relative:margin;v-text-anchor:middle" o:gfxdata="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" fillcolor="white [3212]" strokecolor="black [3213]" strokeweight="1pt">
                 <v:textbox>
                   <w:txbxContent>
                     <w:p>
@@ -4317,7 +4323,7 @@
         <mc:AlternateContent>
           <mc:Choice Requires="wpg">
             <w:drawing>
-              <wp:anchor distT="0" distB="0" distL="114300" distR="114300" simplePos="0" relativeHeight="251659264" behindDoc="0" locked="0" layoutInCell="1" allowOverlap="1" wp14:anchorId="30F62372" wp14:editId="6DBAABF2">
+              <wp:anchor distT="0" distB="0" distL="114300" distR="114300" simplePos="0" relativeHeight="251663360" behindDoc="0" locked="0" layoutInCell="1" allowOverlap="1" wp14:anchorId="30F62372" wp14:editId="6DBAABF2">
                 <wp:simplePos x="0" y="0"/>
                 <wp:positionH relativeFrom="column">
                   <wp:posOffset>5095875</wp:posOffset>
@@ -4350,7 +4356,7 @@
                           </pic:cNvPicPr>
                         </pic:nvPicPr>
                         <pic:blipFill>
-                          <a:blip r:embed="rId7" cstate="print">
+                          <a:blip r:embed="rId6" cstate="print">
                             <a:extLst>
                               <a:ext uri="{28A0092B-C50C-407E-A947-70E740481C1C}">
                                 <a14:useLocalDpi xmlns:a14="http://schemas.microsoft.com/office/drawing/2010/main" val="0"/>
@@ -4437,11 +4443,11 @@
               </wp:anchor>
             </w:drawing>
           </mc:Choice>
-          <mc:Fallback xmlns:w16se="http://schemas.microsoft.com/office/word/2015/wordml/symex" xmlns:w15="http://schemas.microsoft.com/office/word/2012/wordml" xmlns:cx5="http://schemas.microsoft.com/office/drawing/2016/5/11/chartex" xmlns:cx4="http://schemas.microsoft.com/office/drawing/2016/5/10/chartex" xmlns:cx3="http://schemas.microsoft.com/office/drawing/2016/5/9/chartex" xmlns:cx2="http://schemas.microsoft.com/office/drawing/2015/10/21/chartex" xmlns:cx1="http://schemas.microsoft.com/office/drawing/2015/9/8/chartex" xmlns:cx="http://schemas.microsoft.com/office/drawing/2014/chartex">
+          <mc:Fallback>
             <w:pict>
-              <v:group w14:anchorId="30F62372" id="Grupo 327" o:spid="_x0000_s1062" style="position:absolute;margin-left:401.25pt;margin-top:24.8pt;width:69.5pt;height:168.55pt;z-index:251661312" coordsize="8832,21406" o:gfxdata="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">
+              <v:group w14:anchorId="30F62372" id="Grupo 327" o:spid="_x0000_s1062" style="position:absolute;margin-left:401.25pt;margin-top:24.8pt;width:69.5pt;height:168.55pt;z-index:251663360" coordsize="8832,21406" o:gfxdata="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">
                 <v:shape id="Imagem 328" o:spid="_x0000_s1063" type="#_x0000_t75" alt="Resultado de imagem para use case actor" style="position:absolute;left:1913;width:4785;height:10738;visibility:visible;mso-wrap-style:square" o:gfxdata="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">
-                  <v:imagedata r:id="rId8" o:title="Resultado de imagem para use case actor"/>
+                  <v:imagedata r:id="rId7" o:title="Resultado de imagem para use case actor"/>
                   <v:path arrowok="t"/>
                 </v:shape>
                 <v:shape id="_x0000_s1064" type="#_x0000_t202" style="position:absolute;top:10731;width:8832;height:10675;visibility:visible;mso-wrap-style:square;v-text-anchor:top" o:gfxdata="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" filled="f" stroked="f">
@@ -4489,7 +4495,7 @@
         <mc:AlternateContent>
           <mc:Choice Requires="wps">
             <w:drawing>
-              <wp:anchor distT="0" distB="0" distL="114300" distR="114300" simplePos="0" relativeHeight="251652096" behindDoc="0" locked="0" layoutInCell="1" allowOverlap="1" wp14:anchorId="2D635375" wp14:editId="568582C0">
+              <wp:anchor distT="0" distB="0" distL="114300" distR="114300" simplePos="0" relativeHeight="251658240" behindDoc="0" locked="0" layoutInCell="1" allowOverlap="1" wp14:anchorId="2D635375" wp14:editId="568582C0">
                 <wp:simplePos x="0" y="0"/>
                 <wp:positionH relativeFrom="column">
                   <wp:posOffset>3082925</wp:posOffset>
@@ -4550,9 +4556,9 @@
               </wp:anchor>
             </w:drawing>
           </mc:Choice>
-          <mc:Fallback xmlns:w16se="http://schemas.microsoft.com/office/word/2015/wordml/symex" xmlns:w15="http://schemas.microsoft.com/office/word/2012/wordml" xmlns:cx5="http://schemas.microsoft.com/office/drawing/2016/5/11/chartex" xmlns:cx4="http://schemas.microsoft.com/office/drawing/2016/5/10/chartex" xmlns:cx3="http://schemas.microsoft.com/office/drawing/2016/5/9/chartex" xmlns:cx2="http://schemas.microsoft.com/office/drawing/2015/10/21/chartex" xmlns:cx1="http://schemas.microsoft.com/office/drawing/2015/9/8/chartex" xmlns:cx="http://schemas.microsoft.com/office/drawing/2014/chartex">
+          <mc:Fallback>
             <w:pict>
-              <v:shape w14:anchorId="2D635375" id="_x0000_s1065" type="#_x0000_t202" style="position:absolute;margin-left:242.75pt;margin-top:24.85pt;width:65.3pt;height:20.9pt;z-index:251656192;visibility:visible;mso-wrap-style:square;mso-width-percent:0;mso-height-percent:0;mso-wrap-distance-left:9pt;mso-wrap-distance-top:0;mso-wrap-distance-right:9pt;mso-wrap-distance-bottom:0;mso-position-horizontal:absolute;mso-position-horizontal-relative:text;mso-position-vertical:absolute;mso-position-vertical-relative:text;mso-width-percent:0;mso-height-percent:0;mso-width-relative:margin;mso-height-relative:margin;v-text-anchor:top" o:gfxdata="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" filled="f" stroked="f">
+              <v:shape w14:anchorId="2D635375" id="_x0000_s1065" type="#_x0000_t202" style="position:absolute;margin-left:242.75pt;margin-top:24.85pt;width:65.3pt;height:20.9pt;z-index:251658240;visibility:visible;mso-wrap-style:square;mso-width-percent:0;mso-height-percent:0;mso-wrap-distance-left:9pt;mso-wrap-distance-top:0;mso-wrap-distance-right:9pt;mso-wrap-distance-bottom:0;mso-position-horizontal:absolute;mso-position-horizontal-relative:text;mso-position-vertical:absolute;mso-position-vertical-relative:text;mso-width-percent:0;mso-height-percent:0;mso-width-relative:margin;mso-height-relative:margin;v-text-anchor:top" o:gfxdata="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" filled="f" stroked="f">
                 <v:textbox>
                   <w:txbxContent>
                     <w:p>
@@ -4577,7 +4583,7 @@
         <mc:AlternateContent>
           <mc:Choice Requires="wps">
             <w:drawing>
-              <wp:anchor distT="0" distB="0" distL="114300" distR="114300" simplePos="0" relativeHeight="251661312" behindDoc="0" locked="0" layoutInCell="1" allowOverlap="1" wp14:anchorId="0C718B45" wp14:editId="7AF894C7">
+              <wp:anchor distT="0" distB="0" distL="114300" distR="114300" simplePos="0" relativeHeight="251665408" behindDoc="0" locked="0" layoutInCell="1" allowOverlap="1" wp14:anchorId="0C718B45" wp14:editId="7AF894C7">
                 <wp:simplePos x="0" y="0"/>
                 <wp:positionH relativeFrom="column">
                   <wp:posOffset>2154771</wp:posOffset>
@@ -4586,7 +4592,7 @@
                   <wp:posOffset>95082</wp:posOffset>
                 </wp:positionV>
                 <wp:extent cx="3083128" cy="568888"/>
-                <wp:effectExtent l="0" t="0" r="22225" b="22225"/>
+                <wp:effectExtent l="0" t="0" r="79375" b="98425"/>
                 <wp:wrapNone/>
                 <wp:docPr id="344" name="Conexão recta 344"/>
                 <wp:cNvGraphicFramePr/>
@@ -4609,6 +4615,7 @@
                               <a:lumOff val="50000"/>
                             </a:schemeClr>
                           </a:solidFill>
+                          <a:tailEnd type="arrow"/>
                         </a:ln>
                       </wps:spPr>
                       <wps:style>
@@ -4638,9 +4645,11 @@
               </wp:anchor>
             </w:drawing>
           </mc:Choice>
-          <mc:Fallback xmlns:w16se="http://schemas.microsoft.com/office/word/2015/wordml/symex" xmlns:w15="http://schemas.microsoft.com/office/word/2012/wordml" xmlns:cx5="http://schemas.microsoft.com/office/drawing/2016/5/11/chartex" xmlns:cx4="http://schemas.microsoft.com/office/drawing/2016/5/10/chartex" xmlns:cx3="http://schemas.microsoft.com/office/drawing/2016/5/9/chartex" xmlns:cx2="http://schemas.microsoft.com/office/drawing/2015/10/21/chartex" xmlns:cx1="http://schemas.microsoft.com/office/drawing/2015/9/8/chartex" xmlns:cx="http://schemas.microsoft.com/office/drawing/2014/chartex">
+          <mc:Fallback>
             <w:pict>
-              <v:line w14:anchorId="69347233" id="Conexão recta 344" o:spid="_x0000_s1026" style="position:absolute;z-index:251663360;visibility:visible;mso-wrap-style:square;mso-width-percent:0;mso-height-percent:0;mso-wrap-distance-left:9pt;mso-wrap-distance-top:0;mso-wrap-distance-right:9pt;mso-wrap-distance-bottom:0;mso-position-horizontal:absolute;mso-position-horizontal-relative:text;mso-position-vertical:absolute;mso-position-vertical-relative:text;mso-width-percent:0;mso-height-percent:0;mso-width-relative:margin;mso-height-relative:margin" from="169.65pt,7.5pt" to="412.4pt,52.3pt" o:gfxdata="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" strokecolor="gray [1629]" strokeweight="1.5pt"/>
+              <v:line w14:anchorId="5C43E475" id="Conexão recta 344" o:spid="_x0000_s1026" style="position:absolute;z-index:251665408;visibility:visible;mso-wrap-style:square;mso-width-percent:0;mso-height-percent:0;mso-wrap-distance-left:9pt;mso-wrap-distance-top:0;mso-wrap-distance-right:9pt;mso-wrap-distance-bottom:0;mso-position-horizontal:absolute;mso-position-horizontal-relative:text;mso-position-vertical:absolute;mso-position-vertical-relative:text;mso-width-percent:0;mso-height-percent:0;mso-width-relative:margin;mso-height-relative:margin" from="169.65pt,7.5pt" to="412.4pt,52.3pt" o:gfxdata="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" strokecolor="gray [1629]" strokeweight="1.5pt">
+                <v:stroke endarrow="open"/>
+              </v:line>
             </w:pict>
           </mc:Fallback>
         </mc:AlternateContent>
@@ -4653,7 +4662,7 @@
         <mc:AlternateContent>
           <mc:Choice Requires="wps">
             <w:drawing>
-              <wp:anchor distT="0" distB="0" distL="114300" distR="114300" simplePos="0" relativeHeight="251653120" behindDoc="0" locked="0" layoutInCell="1" allowOverlap="1" wp14:anchorId="2D7097C5" wp14:editId="537B359C">
+              <wp:anchor distT="0" distB="0" distL="114300" distR="114300" simplePos="0" relativeHeight="251659264" behindDoc="0" locked="0" layoutInCell="1" allowOverlap="1" wp14:anchorId="2D7097C5" wp14:editId="537B359C">
                 <wp:simplePos x="0" y="0"/>
                 <wp:positionH relativeFrom="column">
                   <wp:posOffset>440320</wp:posOffset>
@@ -4705,9 +4714,9 @@
               </wp:anchor>
             </w:drawing>
           </mc:Choice>
-          <mc:Fallback xmlns:w16se="http://schemas.microsoft.com/office/word/2015/wordml/symex" xmlns:w15="http://schemas.microsoft.com/office/word/2012/wordml" xmlns:cx5="http://schemas.microsoft.com/office/drawing/2016/5/11/chartex" xmlns:cx4="http://schemas.microsoft.com/office/drawing/2016/5/10/chartex" xmlns:cx3="http://schemas.microsoft.com/office/drawing/2016/5/9/chartex" xmlns:cx2="http://schemas.microsoft.com/office/drawing/2015/10/21/chartex" xmlns:cx1="http://schemas.microsoft.com/office/drawing/2015/9/8/chartex" xmlns:cx="http://schemas.microsoft.com/office/drawing/2014/chartex">
+          <mc:Fallback>
             <w:pict>
-              <v:line w14:anchorId="50677358" id="Conexão recta 31" o:spid="_x0000_s1026" style="position:absolute;z-index:251657216;visibility:visible;mso-wrap-style:square;mso-wrap-distance-left:9pt;mso-wrap-distance-top:0;mso-wrap-distance-right:9pt;mso-wrap-distance-bottom:0;mso-position-horizontal:absolute;mso-position-horizontal-relative:text;mso-position-vertical:absolute;mso-position-vertical-relative:text" from="34.65pt,7.75pt" to="170.25pt,7.75pt" o:gfxdata="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" strokecolor="black [3213]"/>
+              <v:line w14:anchorId="7E9ECD29" id="Conexão recta 31" o:spid="_x0000_s1026" style="position:absolute;z-index:251659264;visibility:visible;mso-wrap-style:square;mso-wrap-distance-left:9pt;mso-wrap-distance-top:0;mso-wrap-distance-right:9pt;mso-wrap-distance-bottom:0;mso-position-horizontal:absolute;mso-position-horizontal-relative:text;mso-position-vertical:absolute;mso-position-vertical-relative:text" from="34.65pt,7.75pt" to="170.25pt,7.75pt" o:gfxdata="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" strokecolor="black [3213]"/>
             </w:pict>
           </mc:Fallback>
         </mc:AlternateContent>
@@ -4722,7 +4731,7 @@
         <mc:AlternateContent>
           <mc:Choice Requires="wps">
             <w:drawing>
-              <wp:anchor distT="0" distB="0" distL="114300" distR="114300" simplePos="0" relativeHeight="251648000" behindDoc="0" locked="0" layoutInCell="1" allowOverlap="1" wp14:anchorId="38C481BB" wp14:editId="65B1B787">
+              <wp:anchor distT="0" distB="0" distL="114300" distR="114300" simplePos="0" relativeHeight="251655168" behindDoc="0" locked="0" layoutInCell="1" allowOverlap="1" wp14:anchorId="38C481BB" wp14:editId="65B1B787">
                 <wp:simplePos x="0" y="0"/>
                 <wp:positionH relativeFrom="column">
                   <wp:posOffset>1726860</wp:posOffset>
@@ -4785,9 +4794,9 @@
               </wp:anchor>
             </w:drawing>
           </mc:Choice>
-          <mc:Fallback xmlns:w16se="http://schemas.microsoft.com/office/word/2015/wordml/symex" xmlns:w15="http://schemas.microsoft.com/office/word/2012/wordml" xmlns:cx5="http://schemas.microsoft.com/office/drawing/2016/5/11/chartex" xmlns:cx4="http://schemas.microsoft.com/office/drawing/2016/5/10/chartex" xmlns:cx3="http://schemas.microsoft.com/office/drawing/2016/5/9/chartex" xmlns:cx2="http://schemas.microsoft.com/office/drawing/2015/10/21/chartex" xmlns:cx1="http://schemas.microsoft.com/office/drawing/2015/9/8/chartex" xmlns:cx="http://schemas.microsoft.com/office/drawing/2014/chartex">
+          <mc:Fallback>
             <w:pict>
-              <v:shape w14:anchorId="65296772" id="Conexão recta unidireccional 312" o:spid="_x0000_s1026" type="#_x0000_t32" style="position:absolute;margin-left:135.95pt;margin-top:19.95pt;width:34.3pt;height:43.55pt;flip:x y;z-index:251653120;visibility:visible;mso-wrap-style:square;mso-width-percent:0;mso-height-percent:0;mso-wrap-distance-left:9pt;mso-wrap-distance-top:0;mso-wrap-distance-right:9pt;mso-wrap-distance-bottom:0;mso-position-horizontal:absolute;mso-position-horizontal-relative:text;mso-position-vertical:absolute;mso-position-vertical-relative:text;mso-width-percent:0;mso-height-percent:0;mso-width-relative:margin;mso-height-relative:margin" o:gfxdata="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" strokecolor="gray [1629]" strokeweight="1.5pt">
+              <v:shape w14:anchorId="000F8DAE" id="Conexão recta unidireccional 312" o:spid="_x0000_s1026" type="#_x0000_t32" style="position:absolute;margin-left:135.95pt;margin-top:19.95pt;width:34.3pt;height:43.55pt;flip:x y;z-index:251655168;visibility:visible;mso-wrap-style:square;mso-width-percent:0;mso-height-percent:0;mso-wrap-distance-left:9pt;mso-wrap-distance-top:0;mso-wrap-distance-right:9pt;mso-wrap-distance-bottom:0;mso-position-horizontal:absolute;mso-position-horizontal-relative:text;mso-position-vertical:absolute;mso-position-vertical-relative:text;mso-width-percent:0;mso-height-percent:0;mso-width-relative:margin;mso-height-relative:margin" o:gfxdata="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" strokecolor="gray [1629]" strokeweight="1.5pt">
                 <v:stroke dashstyle="3 1" endarrow="open"/>
               </v:shape>
             </w:pict>
@@ -4804,7 +4813,7 @@
         <mc:AlternateContent>
           <mc:Choice Requires="wps">
             <w:drawing>
-              <wp:anchor distT="0" distB="0" distL="114300" distR="114300" simplePos="0" relativeHeight="251662336" behindDoc="0" locked="0" layoutInCell="1" allowOverlap="1" wp14:anchorId="349F2461" wp14:editId="58435E0D">
+              <wp:anchor distT="0" distB="0" distL="114300" distR="114300" simplePos="0" relativeHeight="251666432" behindDoc="0" locked="0" layoutInCell="1" allowOverlap="1" wp14:anchorId="349F2461" wp14:editId="58435E0D">
                 <wp:simplePos x="0" y="0"/>
                 <wp:positionH relativeFrom="column">
                   <wp:posOffset>2741367</wp:posOffset>
@@ -4813,7 +4822,7 @@
                   <wp:posOffset>173906</wp:posOffset>
                 </wp:positionV>
                 <wp:extent cx="2584773" cy="513080"/>
-                <wp:effectExtent l="0" t="0" r="25400" b="20320"/>
+                <wp:effectExtent l="0" t="76200" r="63500" b="20320"/>
                 <wp:wrapNone/>
                 <wp:docPr id="348" name="Conexão recta 348"/>
                 <wp:cNvGraphicFramePr/>
@@ -4836,6 +4845,7 @@
                               <a:lumOff val="50000"/>
                             </a:schemeClr>
                           </a:solidFill>
+                          <a:tailEnd type="arrow"/>
                         </a:ln>
                       </wps:spPr>
                       <wps:style>
@@ -4865,9 +4875,11 @@
               </wp:anchor>
             </w:drawing>
           </mc:Choice>
-          <mc:Fallback xmlns:w16se="http://schemas.microsoft.com/office/word/2015/wordml/symex" xmlns:w15="http://schemas.microsoft.com/office/word/2012/wordml" xmlns:cx5="http://schemas.microsoft.com/office/drawing/2016/5/11/chartex" xmlns:cx4="http://schemas.microsoft.com/office/drawing/2016/5/10/chartex" xmlns:cx3="http://schemas.microsoft.com/office/drawing/2016/5/9/chartex" xmlns:cx2="http://schemas.microsoft.com/office/drawing/2015/10/21/chartex" xmlns:cx1="http://schemas.microsoft.com/office/drawing/2015/9/8/chartex" xmlns:cx="http://schemas.microsoft.com/office/drawing/2014/chartex">
+          <mc:Fallback>
             <w:pict>
-              <v:line w14:anchorId="5830C76B" id="Conexão recta 348" o:spid="_x0000_s1026" style="position:absolute;flip:y;z-index:251664384;visibility:visible;mso-wrap-style:square;mso-width-percent:0;mso-height-percent:0;mso-wrap-distance-left:9pt;mso-wrap-distance-top:0;mso-wrap-distance-right:9pt;mso-wrap-distance-bottom:0;mso-position-horizontal:absolute;mso-position-horizontal-relative:text;mso-position-vertical:absolute;mso-position-vertical-relative:text;mso-width-percent:0;mso-height-percent:0;mso-width-relative:margin;mso-height-relative:margin" from="215.85pt,13.7pt" to="419.4pt,54.1pt" o:gfxdata="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" strokecolor="gray [1629]" strokeweight="1.5pt"/>
+              <v:line w14:anchorId="746F9AEF" id="Conexão recta 348" o:spid="_x0000_s1026" style="position:absolute;flip:y;z-index:251666432;visibility:visible;mso-wrap-style:square;mso-width-percent:0;mso-height-percent:0;mso-wrap-distance-left:9pt;mso-wrap-distance-top:0;mso-wrap-distance-right:9pt;mso-wrap-distance-bottom:0;mso-position-horizontal:absolute;mso-position-horizontal-relative:text;mso-position-vertical:absolute;mso-position-vertical-relative:text;mso-width-percent:0;mso-height-percent:0;mso-width-relative:margin;mso-height-relative:margin" from="215.85pt,13.7pt" to="419.4pt,54.1pt" o:gfxdata="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" strokecolor="gray [1629]" strokeweight="1.5pt">
+                <v:stroke endarrow="open"/>
+              </v:line>
             </w:pict>
           </mc:Fallback>
         </mc:AlternateContent>
@@ -4880,7 +4892,7 @@
         <mc:AlternateContent>
           <mc:Choice Requires="wps">
             <w:drawing>
-              <wp:anchor distT="0" distB="0" distL="114300" distR="114300" simplePos="0" relativeHeight="251650048" behindDoc="0" locked="0" layoutInCell="1" allowOverlap="1" wp14:anchorId="1FC7921F" wp14:editId="463D820F">
+              <wp:anchor distT="0" distB="0" distL="114300" distR="114300" simplePos="0" relativeHeight="251656192" behindDoc="0" locked="0" layoutInCell="1" allowOverlap="1" wp14:anchorId="1FC7921F" wp14:editId="463D820F">
                 <wp:simplePos x="0" y="0"/>
                 <wp:positionH relativeFrom="column">
                   <wp:posOffset>1604645</wp:posOffset>
@@ -4944,9 +4956,9 @@
               </wp:anchor>
             </w:drawing>
           </mc:Choice>
-          <mc:Fallback xmlns:w16se="http://schemas.microsoft.com/office/word/2015/wordml/symex" xmlns:w15="http://schemas.microsoft.com/office/word/2012/wordml" xmlns:cx5="http://schemas.microsoft.com/office/drawing/2016/5/11/chartex" xmlns:cx4="http://schemas.microsoft.com/office/drawing/2016/5/10/chartex" xmlns:cx3="http://schemas.microsoft.com/office/drawing/2016/5/9/chartex" xmlns:cx2="http://schemas.microsoft.com/office/drawing/2015/10/21/chartex" xmlns:cx1="http://schemas.microsoft.com/office/drawing/2015/9/8/chartex" xmlns:cx="http://schemas.microsoft.com/office/drawing/2014/chartex">
+          <mc:Fallback>
             <w:pict>
-              <v:shape w14:anchorId="1FC7921F" id="_x0000_s1066" type="#_x0000_t202" style="position:absolute;margin-left:126.35pt;margin-top:6.55pt;width:65.3pt;height:20.9pt;z-index:251654144;visibility:visible;mso-wrap-style:square;mso-width-percent:0;mso-height-percent:0;mso-wrap-distance-left:9pt;mso-wrap-distance-top:0;mso-wrap-distance-right:9pt;mso-wrap-distance-bottom:0;mso-position-horizontal:absolute;mso-position-horizontal-relative:text;mso-position-vertical:absolute;mso-position-vertical-relative:text;mso-width-percent:0;mso-height-percent:0;mso-width-relative:margin;mso-height-relative:margin;v-text-anchor:top" o:gfxdata="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" filled="f" stroked="f">
+              <v:shape w14:anchorId="1FC7921F" id="_x0000_s1066" type="#_x0000_t202" style="position:absolute;margin-left:126.35pt;margin-top:6.55pt;width:65.3pt;height:20.9pt;z-index:251656192;visibility:visible;mso-wrap-style:square;mso-width-percent:0;mso-height-percent:0;mso-wrap-distance-left:9pt;mso-wrap-distance-top:0;mso-wrap-distance-right:9pt;mso-wrap-distance-bottom:0;mso-position-horizontal:absolute;mso-position-horizontal-relative:text;mso-position-vertical:absolute;mso-position-vertical-relative:text;mso-width-percent:0;mso-height-percent:0;mso-width-relative:margin;mso-height-relative:margin;v-text-anchor:top" o:gfxdata="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" filled="f" stroked="f">
                 <v:textbox>
                   <w:txbxContent>
                     <w:p>
@@ -4974,7 +4986,7 @@
         <mc:AlternateContent>
           <mc:Choice Requires="wps">
             <w:drawing>
-              <wp:anchor distT="0" distB="0" distL="114300" distR="114300" simplePos="0" relativeHeight="251627520" behindDoc="0" locked="0" layoutInCell="1" allowOverlap="1" wp14:anchorId="40B34846" wp14:editId="38E88291">
+              <wp:anchor distT="0" distB="0" distL="114300" distR="114300" simplePos="0" relativeHeight="251632640" behindDoc="0" locked="0" layoutInCell="1" allowOverlap="1" wp14:anchorId="40B34846" wp14:editId="38E88291">
                 <wp:simplePos x="0" y="0"/>
                 <wp:positionH relativeFrom="column">
                   <wp:posOffset>530225</wp:posOffset>
@@ -5067,9 +5079,9 @@
               </wp:anchor>
             </w:drawing>
           </mc:Choice>
-          <mc:Fallback xmlns:w16se="http://schemas.microsoft.com/office/word/2015/wordml/symex" xmlns:w15="http://schemas.microsoft.com/office/word/2012/wordml" xmlns:cx5="http://schemas.microsoft.com/office/drawing/2016/5/11/chartex" xmlns:cx4="http://schemas.microsoft.com/office/drawing/2016/5/10/chartex" xmlns:cx3="http://schemas.microsoft.com/office/drawing/2016/5/9/chartex" xmlns:cx2="http://schemas.microsoft.com/office/drawing/2015/10/21/chartex" xmlns:cx1="http://schemas.microsoft.com/office/drawing/2015/9/8/chartex" xmlns:cx="http://schemas.microsoft.com/office/drawing/2014/chartex">
+          <mc:Fallback>
             <w:pict>
-              <v:oval w14:anchorId="40B34846" id="Oval 25" o:spid="_x0000_s1067" style="position:absolute;margin-left:41.75pt;margin-top:12.65pt;width:174.1pt;height:32.65pt;z-index:251633664;visibility:visible;mso-wrap-style:square;mso-width-percent:0;mso-height-percent:0;mso-wrap-distance-left:9pt;mso-wrap-distance-top:0;mso-wrap-distance-right:9pt;mso-wrap-distance-bottom:0;mso-position-horizontal:absolute;mso-position-horizontal-relative:text;mso-position-vertical:absolute;mso-position-vertical-relative:text;mso-width-percent:0;mso-height-percent:0;mso-width-relative:margin;mso-height-relative:margin;v-text-anchor:middle" o:gfxdata="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" fillcolor="white [3212]" strokecolor="black [3213]" strokeweight="1pt">
+              <v:oval w14:anchorId="40B34846" id="Oval 25" o:spid="_x0000_s1067" style="position:absolute;margin-left:41.75pt;margin-top:12.65pt;width:174.1pt;height:32.65pt;z-index:251632640;visibility:visible;mso-wrap-style:square;mso-width-percent:0;mso-height-percent:0;mso-wrap-distance-left:9pt;mso-wrap-distance-top:0;mso-wrap-distance-right:9pt;mso-wrap-distance-bottom:0;mso-position-horizontal:absolute;mso-position-horizontal-relative:text;mso-position-vertical:absolute;mso-position-vertical-relative:text;mso-width-percent:0;mso-height-percent:0;mso-width-relative:margin;mso-height-relative:margin;v-text-anchor:middle" o:gfxdata="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" fillcolor="white [3212]" strokecolor="black [3213]" strokeweight="1pt">
                 <v:textbox>
                   <w:txbxContent>
                     <w:p>
@@ -5112,7 +5124,7 @@
         <mc:AlternateContent>
           <mc:Choice Requires="wpg">
             <w:drawing>
-              <wp:anchor distT="0" distB="0" distL="114300" distR="114300" simplePos="0" relativeHeight="251655168" behindDoc="0" locked="0" layoutInCell="1" allowOverlap="1" wp14:anchorId="2D59E8C8" wp14:editId="6D43F9D3">
+              <wp:anchor distT="0" distB="0" distL="114300" distR="114300" simplePos="0" relativeHeight="251660288" behindDoc="0" locked="0" layoutInCell="1" allowOverlap="1" wp14:anchorId="2D59E8C8" wp14:editId="6D43F9D3">
                 <wp:simplePos x="0" y="0"/>
                 <wp:positionH relativeFrom="column">
                   <wp:posOffset>49925</wp:posOffset>
@@ -5253,9 +5265,9 @@
               </wp:anchor>
             </w:drawing>
           </mc:Choice>
-          <mc:Fallback xmlns:w16se="http://schemas.microsoft.com/office/word/2015/wordml/symex" xmlns:w15="http://schemas.microsoft.com/office/word/2012/wordml" xmlns:cx5="http://schemas.microsoft.com/office/drawing/2016/5/11/chartex" xmlns:cx4="http://schemas.microsoft.com/office/drawing/2016/5/10/chartex" xmlns:cx3="http://schemas.microsoft.com/office/drawing/2016/5/9/chartex" xmlns:cx2="http://schemas.microsoft.com/office/drawing/2015/10/21/chartex" xmlns:cx1="http://schemas.microsoft.com/office/drawing/2015/9/8/chartex" xmlns:cx="http://schemas.microsoft.com/office/drawing/2014/chartex">
+          <mc:Fallback>
             <w:pict>
-              <v:group w14:anchorId="2D59E8C8" id="Grupo 289" o:spid="_x0000_s1068" style="position:absolute;margin-left:3.95pt;margin-top:8.35pt;width:415.45pt;height:150.8pt;z-index:251658240;mso-height-relative:margin" coordorigin="" coordsize="52762,19152" o:gfxdata="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">
+              <v:group w14:anchorId="2D59E8C8" id="Grupo 289" o:spid="_x0000_s1068" style="position:absolute;margin-left:3.95pt;margin-top:8.35pt;width:415.45pt;height:150.8pt;z-index:251660288;mso-height-relative:margin" coordorigin="" coordsize="52762,19152" o:gfxdata="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">
                 <v:shape id="_x0000_s1069" type="#_x0000_t202" style="position:absolute;top:86;width:52762;height:7443;visibility:visible;mso-wrap-style:square;v-text-anchor:top" o:gfxdata="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" filled="f" stroked="f">
                   <v:textbox>
                     <w:txbxContent>
@@ -5315,7 +5327,7 @@
         <mc:AlternateContent>
           <mc:Choice Requires="wpg">
             <w:drawing>
-              <wp:anchor distT="0" distB="0" distL="114300" distR="114300" simplePos="0" relativeHeight="251643904" behindDoc="0" locked="0" layoutInCell="1" allowOverlap="1" wp14:anchorId="491A38C8" wp14:editId="0E012A6C">
+              <wp:anchor distT="0" distB="0" distL="114300" distR="114300" simplePos="0" relativeHeight="251651072" behindDoc="0" locked="0" layoutInCell="1" allowOverlap="1" wp14:anchorId="491A38C8" wp14:editId="0E012A6C">
                 <wp:simplePos x="0" y="0"/>
                 <wp:positionH relativeFrom="column">
                   <wp:posOffset>-565150</wp:posOffset>
@@ -5348,7 +5360,7 @@
                           </pic:cNvPicPr>
                         </pic:nvPicPr>
                         <pic:blipFill>
-                          <a:blip r:embed="rId7" cstate="print">
+                          <a:blip r:embed="rId6" cstate="print">
                             <a:extLst>
                               <a:ext uri="{28A0092B-C50C-407E-A947-70E740481C1C}">
                                 <a14:useLocalDpi xmlns:a14="http://schemas.microsoft.com/office/drawing/2010/main" val="0"/>
@@ -5427,11 +5439,11 @@
               </wp:anchor>
             </w:drawing>
           </mc:Choice>
-          <mc:Fallback xmlns:w16se="http://schemas.microsoft.com/office/word/2015/wordml/symex" xmlns:w15="http://schemas.microsoft.com/office/word/2012/wordml" xmlns:cx5="http://schemas.microsoft.com/office/drawing/2016/5/11/chartex" xmlns:cx4="http://schemas.microsoft.com/office/drawing/2016/5/10/chartex" xmlns:cx3="http://schemas.microsoft.com/office/drawing/2016/5/9/chartex" xmlns:cx2="http://schemas.microsoft.com/office/drawing/2015/10/21/chartex" xmlns:cx1="http://schemas.microsoft.com/office/drawing/2015/9/8/chartex" xmlns:cx="http://schemas.microsoft.com/office/drawing/2014/chartex">
+          <mc:Fallback>
             <w:pict>
-              <v:group w14:anchorId="491A38C8" id="Grupo 305" o:spid="_x0000_s1071" style="position:absolute;margin-left:-44.5pt;margin-top:25.05pt;width:69.45pt;height:115.65pt;z-index:251650048" coordsize="8831,14695" o:gfxdata="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">
+              <v:group w14:anchorId="491A38C8" id="Grupo 305" o:spid="_x0000_s1071" style="position:absolute;margin-left:-44.5pt;margin-top:25.05pt;width:69.45pt;height:115.65pt;z-index:251651072" coordsize="8831,14695" o:gfxdata="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">
                 <v:shape id="Imagem 306" o:spid="_x0000_s1072" type="#_x0000_t75" alt="Resultado de imagem para use case actor" style="position:absolute;left:1913;width:4785;height:10738;visibility:visible;mso-wrap-style:square" o:gfxdata="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">
-                  <v:imagedata r:id="rId8" o:title="Resultado de imagem para use case actor"/>
+                  <v:imagedata r:id="rId7" o:title="Resultado de imagem para use case actor"/>
                   <v:path arrowok="t"/>
                 </v:shape>
                 <v:shape id="_x0000_s1073" type="#_x0000_t202" style="position:absolute;top:10738;width:8831;height:3957;visibility:visible;mso-wrap-style:square;v-text-anchor:top" o:gfxdata="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" filled="f" stroked="f">
@@ -5473,7 +5485,7 @@
         <mc:AlternateContent>
           <mc:Choice Requires="wps">
             <w:drawing>
-              <wp:anchor distT="0" distB="0" distL="114300" distR="114300" simplePos="0" relativeHeight="251656192" behindDoc="0" locked="0" layoutInCell="1" allowOverlap="1" wp14:anchorId="1FC93E4A" wp14:editId="066769B0">
+              <wp:anchor distT="0" distB="0" distL="114300" distR="114300" simplePos="0" relativeHeight="251661312" behindDoc="0" locked="0" layoutInCell="1" allowOverlap="1" wp14:anchorId="1FC93E4A" wp14:editId="066769B0">
                 <wp:simplePos x="0" y="0"/>
                 <wp:positionH relativeFrom="column">
                   <wp:posOffset>534035</wp:posOffset>
@@ -5560,9 +5572,9 @@
               </wp:anchor>
             </w:drawing>
           </mc:Choice>
-          <mc:Fallback xmlns:w16se="http://schemas.microsoft.com/office/word/2015/wordml/symex" xmlns:w15="http://schemas.microsoft.com/office/word/2012/wordml" xmlns:cx5="http://schemas.microsoft.com/office/drawing/2016/5/11/chartex" xmlns:cx4="http://schemas.microsoft.com/office/drawing/2016/5/10/chartex" xmlns:cx3="http://schemas.microsoft.com/office/drawing/2016/5/9/chartex" xmlns:cx2="http://schemas.microsoft.com/office/drawing/2015/10/21/chartex" xmlns:cx1="http://schemas.microsoft.com/office/drawing/2015/9/8/chartex" xmlns:cx="http://schemas.microsoft.com/office/drawing/2014/chartex">
+          <mc:Fallback>
             <w:pict>
-              <v:oval w14:anchorId="1FC93E4A" id="Oval 316" o:spid="_x0000_s1074" style="position:absolute;margin-left:42.05pt;margin-top:12.25pt;width:178.3pt;height:32.65pt;z-index:251659264;visibility:visible;mso-wrap-style:square;mso-width-percent:0;mso-height-percent:0;mso-wrap-distance-left:9pt;mso-wrap-distance-top:0;mso-wrap-distance-right:9pt;mso-wrap-distance-bottom:0;mso-position-horizontal:absolute;mso-position-horizontal-relative:text;mso-position-vertical:absolute;mso-position-vertical-relative:text;mso-width-percent:0;mso-height-percent:0;mso-width-relative:margin;mso-height-relative:margin;v-text-anchor:middle" o:gfxdata="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" fillcolor="white [3212]" strokecolor="black [3213]" strokeweight="1pt">
+              <v:oval w14:anchorId="1FC93E4A" id="Oval 316" o:spid="_x0000_s1074" style="position:absolute;margin-left:42.05pt;margin-top:12.25pt;width:178.3pt;height:32.65pt;z-index:251661312;visibility:visible;mso-wrap-style:square;mso-width-percent:0;mso-height-percent:0;mso-wrap-distance-left:9pt;mso-wrap-distance-top:0;mso-wrap-distance-right:9pt;mso-wrap-distance-bottom:0;mso-position-horizontal:absolute;mso-position-horizontal-relative:text;mso-position-vertical:absolute;mso-position-vertical-relative:text;mso-width-percent:0;mso-height-percent:0;mso-width-relative:margin;mso-height-relative:margin;v-text-anchor:middle" o:gfxdata="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" fillcolor="white [3212]" strokecolor="black [3213]" strokeweight="1pt">
                 <v:textbox>
                   <w:txbxContent>
                     <w:p>
@@ -5597,7 +5609,7 @@
         <mc:AlternateContent>
           <mc:Choice Requires="wps">
             <w:drawing>
-              <wp:anchor distT="0" distB="0" distL="114300" distR="114300" simplePos="0" relativeHeight="251657216" behindDoc="0" locked="0" layoutInCell="1" allowOverlap="1" wp14:anchorId="484E3F62" wp14:editId="7CE26026">
+              <wp:anchor distT="0" distB="0" distL="114300" distR="114300" simplePos="0" relativeHeight="251662336" behindDoc="0" locked="0" layoutInCell="1" allowOverlap="1" wp14:anchorId="484E3F62" wp14:editId="7CE26026">
                 <wp:simplePos x="0" y="0"/>
                 <wp:positionH relativeFrom="column">
                   <wp:posOffset>106931</wp:posOffset>
@@ -5658,9 +5670,9 @@
               </wp:anchor>
             </w:drawing>
           </mc:Choice>
-          <mc:Fallback xmlns:w16se="http://schemas.microsoft.com/office/word/2015/wordml/symex" xmlns:w15="http://schemas.microsoft.com/office/word/2012/wordml" xmlns:cx5="http://schemas.microsoft.com/office/drawing/2016/5/11/chartex" xmlns:cx4="http://schemas.microsoft.com/office/drawing/2016/5/10/chartex" xmlns:cx3="http://schemas.microsoft.com/office/drawing/2016/5/9/chartex" xmlns:cx2="http://schemas.microsoft.com/office/drawing/2015/10/21/chartex" xmlns:cx1="http://schemas.microsoft.com/office/drawing/2015/9/8/chartex" xmlns:cx="http://schemas.microsoft.com/office/drawing/2014/chartex">
+          <mc:Fallback>
             <w:pict>
-              <v:line w14:anchorId="371F2337" id="Conexão recta 320" o:spid="_x0000_s1026" style="position:absolute;flip:y;z-index:251660288;visibility:visible;mso-wrap-style:square;mso-width-percent:0;mso-height-percent:0;mso-wrap-distance-left:9pt;mso-wrap-distance-top:0;mso-wrap-distance-right:9pt;mso-wrap-distance-bottom:0;mso-position-horizontal:absolute;mso-position-horizontal-relative:text;mso-position-vertical:absolute;mso-position-vertical-relative:text;mso-width-percent:0;mso-height-percent:0;mso-width-relative:margin;mso-height-relative:margin" from="8.4pt,3.35pt" to="42.25pt,7.45pt" o:gfxdata="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" strokecolor="#5a5a5a [2109]" strokeweight="1.5pt"/>
+              <v:line w14:anchorId="2B869911" id="Conexão recta 320" o:spid="_x0000_s1026" style="position:absolute;flip:y;z-index:251662336;visibility:visible;mso-wrap-style:square;mso-width-percent:0;mso-height-percent:0;mso-wrap-distance-left:9pt;mso-wrap-distance-top:0;mso-wrap-distance-right:9pt;mso-wrap-distance-bottom:0;mso-position-horizontal:absolute;mso-position-horizontal-relative:text;mso-position-vertical:absolute;mso-position-vertical-relative:text;mso-width-percent:0;mso-height-percent:0;mso-width-relative:margin;mso-height-relative:margin" from="8.4pt,3.35pt" to="42.25pt,7.45pt" o:gfxdata="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" strokecolor="#5a5a5a [2109]" strokeweight="1.5pt"/>
             </w:pict>
           </mc:Fallback>
         </mc:AlternateContent>
@@ -5685,7 +5697,7 @@
         <mc:AlternateContent>
           <mc:Choice Requires="wpg">
             <w:drawing>
-              <wp:anchor distT="0" distB="0" distL="114300" distR="114300" simplePos="0" relativeHeight="251666432" behindDoc="0" locked="0" layoutInCell="1" allowOverlap="1" wp14:anchorId="6C526778" wp14:editId="30585065">
+              <wp:anchor distT="0" distB="0" distL="114300" distR="114300" simplePos="0" relativeHeight="251668480" behindDoc="0" locked="0" layoutInCell="1" allowOverlap="1" wp14:anchorId="6C526778" wp14:editId="30585065">
                 <wp:simplePos x="0" y="0"/>
                 <wp:positionH relativeFrom="column">
                   <wp:posOffset>58552</wp:posOffset>
@@ -5843,9 +5855,9 @@
               </wp:anchor>
             </w:drawing>
           </mc:Choice>
-          <mc:Fallback xmlns:w16se="http://schemas.microsoft.com/office/word/2015/wordml/symex" xmlns:w15="http://schemas.microsoft.com/office/word/2012/wordml" xmlns:cx5="http://schemas.microsoft.com/office/drawing/2016/5/11/chartex" xmlns:cx4="http://schemas.microsoft.com/office/drawing/2016/5/10/chartex" xmlns:cx3="http://schemas.microsoft.com/office/drawing/2016/5/9/chartex" xmlns:cx2="http://schemas.microsoft.com/office/drawing/2015/10/21/chartex" xmlns:cx1="http://schemas.microsoft.com/office/drawing/2015/9/8/chartex" xmlns:cx="http://schemas.microsoft.com/office/drawing/2014/chartex">
+          <mc:Fallback>
             <w:pict>
-              <v:group w14:anchorId="6C526778" id="Grupo 317" o:spid="_x0000_s1075" style="position:absolute;margin-left:4.6pt;margin-top:.45pt;width:415.45pt;height:305pt;z-index:251666432;mso-height-relative:margin" coordsize="52762,43380" o:gfxdata="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">
+              <v:group w14:anchorId="6C526778" id="Grupo 317" o:spid="_x0000_s1075" style="position:absolute;margin-left:4.6pt;margin-top:.45pt;width:415.45pt;height:305pt;z-index:251668480;mso-height-relative:margin" coordsize="52762,43380" o:gfxdata="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">
                 <v:shape id="_x0000_s1076" type="#_x0000_t202" style="position:absolute;top:86;width:52762;height:7443;visibility:visible;mso-wrap-style:square;v-text-anchor:top" o:gfxdata="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" filled="f" stroked="f">
                   <v:textbox>
                     <w:txbxContent>
@@ -5920,7 +5932,7 @@
         <mc:AlternateContent>
           <mc:Choice Requires="wps">
             <w:drawing>
-              <wp:anchor distT="0" distB="0" distL="114300" distR="114300" simplePos="0" relativeHeight="251664384" behindDoc="0" locked="0" layoutInCell="1" allowOverlap="1" wp14:anchorId="5E7A87CC" wp14:editId="1DB88530">
+              <wp:anchor distT="0" distB="0" distL="114300" distR="114300" simplePos="0" relativeHeight="251667456" behindDoc="0" locked="0" layoutInCell="1" allowOverlap="1" wp14:anchorId="5E7A87CC" wp14:editId="1DB88530">
                 <wp:simplePos x="0" y="0"/>
                 <wp:positionH relativeFrom="column">
                   <wp:posOffset>6985</wp:posOffset>
@@ -5988,9 +6000,9 @@
               </wp:anchor>
             </w:drawing>
           </mc:Choice>
-          <mc:Fallback xmlns:w16se="http://schemas.microsoft.com/office/word/2015/wordml/symex" xmlns:w15="http://schemas.microsoft.com/office/word/2012/wordml" xmlns:cx5="http://schemas.microsoft.com/office/drawing/2016/5/11/chartex" xmlns:cx4="http://schemas.microsoft.com/office/drawing/2016/5/10/chartex" xmlns:cx3="http://schemas.microsoft.com/office/drawing/2016/5/9/chartex" xmlns:cx2="http://schemas.microsoft.com/office/drawing/2015/10/21/chartex" xmlns:cx1="http://schemas.microsoft.com/office/drawing/2015/9/8/chartex" xmlns:cx="http://schemas.microsoft.com/office/drawing/2014/chartex">
+          <mc:Fallback>
             <w:pict>
-              <v:rect w14:anchorId="731BB838" id="Rectângulo 349" o:spid="_x0000_s1026" style="position:absolute;margin-left:.55pt;margin-top:-.2pt;width:423.6pt;height:705.75pt;z-index:251665408;visibility:visible;mso-wrap-style:square;mso-width-percent:0;mso-height-percent:0;mso-wrap-distance-left:9pt;mso-wrap-distance-top:0;mso-wrap-distance-right:9pt;mso-wrap-distance-bottom:0;mso-position-horizontal:absolute;mso-position-horizontal-relative:text;mso-position-vertical:absolute;mso-position-vertical-relative:text;mso-width-percent:0;mso-height-percent:0;mso-width-relative:margin;mso-height-relative:margin;v-text-anchor:middle" o:gfxdata="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" filled="f" strokecolor="#d8d8d8 [2732]" strokeweight="2pt"/>
+              <v:rect w14:anchorId="76666A86" id="Rectângulo 349" o:spid="_x0000_s1026" style="position:absolute;margin-left:.55pt;margin-top:-.2pt;width:423.6pt;height:705.75pt;z-index:251667456;visibility:visible;mso-wrap-style:square;mso-width-percent:0;mso-height-percent:0;mso-wrap-distance-left:9pt;mso-wrap-distance-top:0;mso-wrap-distance-right:9pt;mso-wrap-distance-bottom:0;mso-position-horizontal:absolute;mso-position-horizontal-relative:text;mso-position-vertical:absolute;mso-position-vertical-relative:text;mso-width-percent:0;mso-height-percent:0;mso-width-relative:margin;mso-height-relative:margin;v-text-anchor:middle" o:gfxdata="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" filled="f" strokecolor="#d8d8d8 [2732]" strokeweight="2pt"/>
             </w:pict>
           </mc:Fallback>
         </mc:AlternateContent>
@@ -6005,7 +6017,7 @@
         <mc:AlternateContent>
           <mc:Choice Requires="wpg">
             <w:drawing>
-              <wp:anchor distT="0" distB="0" distL="114300" distR="114300" simplePos="0" relativeHeight="251670528" behindDoc="0" locked="0" layoutInCell="1" allowOverlap="1" wp14:anchorId="110B19D4" wp14:editId="71EA8266">
+              <wp:anchor distT="0" distB="0" distL="114300" distR="114300" simplePos="0" relativeHeight="251673600" behindDoc="0" locked="0" layoutInCell="1" allowOverlap="1" wp14:anchorId="110B19D4" wp14:editId="71EA8266">
                 <wp:simplePos x="0" y="0"/>
                 <wp:positionH relativeFrom="column">
                   <wp:posOffset>-529326</wp:posOffset>
@@ -6038,7 +6050,7 @@
                           </pic:cNvPicPr>
                         </pic:nvPicPr>
                         <pic:blipFill>
-                          <a:blip r:embed="rId7" cstate="print">
+                          <a:blip r:embed="rId6" cstate="print">
                             <a:extLst>
                               <a:ext uri="{28A0092B-C50C-407E-A947-70E740481C1C}">
                                 <a14:useLocalDpi xmlns:a14="http://schemas.microsoft.com/office/drawing/2010/main" val="0"/>
@@ -6117,11 +6129,11 @@
               </wp:anchor>
             </w:drawing>
           </mc:Choice>
-          <mc:Fallback xmlns:w16se="http://schemas.microsoft.com/office/word/2015/wordml/symex" xmlns:w15="http://schemas.microsoft.com/office/word/2012/wordml" xmlns:cx5="http://schemas.microsoft.com/office/drawing/2016/5/11/chartex" xmlns:cx4="http://schemas.microsoft.com/office/drawing/2016/5/10/chartex" xmlns:cx3="http://schemas.microsoft.com/office/drawing/2016/5/9/chartex" xmlns:cx2="http://schemas.microsoft.com/office/drawing/2015/10/21/chartex" xmlns:cx1="http://schemas.microsoft.com/office/drawing/2015/9/8/chartex" xmlns:cx="http://schemas.microsoft.com/office/drawing/2014/chartex">
+          <mc:Fallback>
             <w:pict>
-              <v:group w14:anchorId="110B19D4" id="Grupo 324" o:spid="_x0000_s1078" style="position:absolute;margin-left:-41.7pt;margin-top:14.75pt;width:69.5pt;height:142.1pt;z-index:251670528" coordsize="8832,18047" o:gfxdata="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">
+              <v:group w14:anchorId="110B19D4" id="Grupo 324" o:spid="_x0000_s1078" style="position:absolute;margin-left:-41.7pt;margin-top:14.75pt;width:69.5pt;height:142.1pt;z-index:251673600" coordsize="8832,18047" o:gfxdata="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">
                 <v:shape id="Imagem 325" o:spid="_x0000_s1079" type="#_x0000_t75" alt="Resultado de imagem para use case actor" style="position:absolute;left:1913;width:4785;height:10738;visibility:visible;mso-wrap-style:square" o:gfxdata="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">
-                  <v:imagedata r:id="rId8" o:title="Resultado de imagem para use case actor"/>
+                  <v:imagedata r:id="rId7" o:title="Resultado de imagem para use case actor"/>
                   <v:path arrowok="t"/>
                 </v:shape>
                 <v:shape id="_x0000_s1080" type="#_x0000_t202" style="position:absolute;top:10731;width:8832;height:7316;visibility:visible;mso-wrap-style:square;v-text-anchor:top" o:gfxdata="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" filled="f" stroked="f">
@@ -6163,7 +6175,7 @@
         <mc:AlternateContent>
           <mc:Choice Requires="wps">
             <w:drawing>
-              <wp:anchor distT="0" distB="0" distL="114300" distR="114300" simplePos="0" relativeHeight="251697152" behindDoc="0" locked="0" layoutInCell="1" allowOverlap="1" wp14:anchorId="08E7231D" wp14:editId="263AC410">
+              <wp:anchor distT="0" distB="0" distL="114300" distR="114300" simplePos="0" relativeHeight="251693056" behindDoc="0" locked="0" layoutInCell="1" allowOverlap="1" wp14:anchorId="08E7231D" wp14:editId="263AC410">
                 <wp:simplePos x="0" y="0"/>
                 <wp:positionH relativeFrom="column">
                   <wp:posOffset>2908935</wp:posOffset>
@@ -6172,7 +6184,7 @@
                   <wp:posOffset>299720</wp:posOffset>
                 </wp:positionV>
                 <wp:extent cx="2377440" cy="283845"/>
-                <wp:effectExtent l="0" t="0" r="22860" b="20955"/>
+                <wp:effectExtent l="0" t="0" r="80010" b="97155"/>
                 <wp:wrapNone/>
                 <wp:docPr id="381" name="Conexão recta 381"/>
                 <wp:cNvGraphicFramePr/>
@@ -6195,6 +6207,8 @@
                               <a:lumOff val="35000"/>
                             </a:schemeClr>
                           </a:solidFill>
+                          <a:headEnd type="none"/>
+                          <a:tailEnd type="arrow"/>
                         </a:ln>
                       </wps:spPr>
                       <wps:style>
@@ -6224,9 +6238,11 @@
               </wp:anchor>
             </w:drawing>
           </mc:Choice>
-          <mc:Fallback xmlns:w16se="http://schemas.microsoft.com/office/word/2015/wordml/symex" xmlns:w15="http://schemas.microsoft.com/office/word/2012/wordml" xmlns:cx5="http://schemas.microsoft.com/office/drawing/2016/5/11/chartex" xmlns:cx4="http://schemas.microsoft.com/office/drawing/2016/5/10/chartex" xmlns:cx3="http://schemas.microsoft.com/office/drawing/2016/5/9/chartex" xmlns:cx2="http://schemas.microsoft.com/office/drawing/2015/10/21/chartex" xmlns:cx1="http://schemas.microsoft.com/office/drawing/2015/9/8/chartex" xmlns:cx="http://schemas.microsoft.com/office/drawing/2014/chartex">
+          <mc:Fallback>
             <w:pict>
-              <v:line w14:anchorId="7E229C71" id="Conexão recta 381" o:spid="_x0000_s1026" style="position:absolute;z-index:251697152;visibility:visible;mso-wrap-style:square;mso-width-percent:0;mso-height-percent:0;mso-wrap-distance-left:9pt;mso-wrap-distance-top:0;mso-wrap-distance-right:9pt;mso-wrap-distance-bottom:0;mso-position-horizontal:absolute;mso-position-horizontal-relative:text;mso-position-vertical:absolute;mso-position-vertical-relative:text;mso-width-percent:0;mso-height-percent:0;mso-width-relative:margin;mso-height-relative:margin" from="229.05pt,23.6pt" to="416.25pt,45.95pt" o:gfxdata="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" strokecolor="#5a5a5a [2109]" strokeweight="1.5pt"/>
+              <v:line w14:anchorId="65D863DE" id="Conexão recta 381" o:spid="_x0000_s1026" style="position:absolute;z-index:251693056;visibility:visible;mso-wrap-style:square;mso-width-percent:0;mso-height-percent:0;mso-wrap-distance-left:9pt;mso-wrap-distance-top:0;mso-wrap-distance-right:9pt;mso-wrap-distance-bottom:0;mso-position-horizontal:absolute;mso-position-horizontal-relative:text;mso-position-vertical:absolute;mso-position-vertical-relative:text;mso-width-percent:0;mso-height-percent:0;mso-width-relative:margin;mso-height-relative:margin" from="229.05pt,23.6pt" to="416.25pt,45.95pt" o:gfxdata="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" strokecolor="#5a5a5a [2109]" strokeweight="1.5pt">
+                <v:stroke endarrow="open"/>
+              </v:line>
             </w:pict>
           </mc:Fallback>
         </mc:AlternateContent>
@@ -6239,7 +6255,7 @@
         <mc:AlternateContent>
           <mc:Choice Requires="wpg">
             <w:drawing>
-              <wp:anchor distT="0" distB="0" distL="114300" distR="114300" simplePos="0" relativeHeight="251696128" behindDoc="0" locked="0" layoutInCell="1" allowOverlap="1" wp14:anchorId="378059F4" wp14:editId="5207ABB3">
+              <wp:anchor distT="0" distB="0" distL="114300" distR="114300" simplePos="0" relativeHeight="251692032" behindDoc="0" locked="0" layoutInCell="1" allowOverlap="1" wp14:anchorId="378059F4" wp14:editId="5207ABB3">
                 <wp:simplePos x="0" y="0"/>
                 <wp:positionH relativeFrom="column">
                   <wp:posOffset>5092700</wp:posOffset>
@@ -6272,7 +6288,7 @@
                           </pic:cNvPicPr>
                         </pic:nvPicPr>
                         <pic:blipFill>
-                          <a:blip r:embed="rId7" cstate="print">
+                          <a:blip r:embed="rId6" cstate="print">
                             <a:extLst>
                               <a:ext uri="{28A0092B-C50C-407E-A947-70E740481C1C}">
                                 <a14:useLocalDpi xmlns:a14="http://schemas.microsoft.com/office/drawing/2010/main" val="0"/>
@@ -6351,11 +6367,11 @@
               </wp:anchor>
             </w:drawing>
           </mc:Choice>
-          <mc:Fallback xmlns:w16se="http://schemas.microsoft.com/office/word/2015/wordml/symex" xmlns:w15="http://schemas.microsoft.com/office/word/2012/wordml" xmlns:cx5="http://schemas.microsoft.com/office/drawing/2016/5/11/chartex" xmlns:cx4="http://schemas.microsoft.com/office/drawing/2016/5/10/chartex" xmlns:cx3="http://schemas.microsoft.com/office/drawing/2016/5/9/chartex" xmlns:cx2="http://schemas.microsoft.com/office/drawing/2015/10/21/chartex" xmlns:cx1="http://schemas.microsoft.com/office/drawing/2015/9/8/chartex" xmlns:cx="http://schemas.microsoft.com/office/drawing/2014/chartex">
+          <mc:Fallback>
             <w:pict>
-              <v:group w14:anchorId="378059F4" id="Grupo 378" o:spid="_x0000_s1081" style="position:absolute;margin-left:401pt;margin-top:18.6pt;width:69.5pt;height:155.3pt;z-index:251696128" coordsize="8839,19724" o:gfxdata="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">
+              <v:group w14:anchorId="378059F4" id="Grupo 378" o:spid="_x0000_s1081" style="position:absolute;margin-left:401pt;margin-top:18.6pt;width:69.5pt;height:155.3pt;z-index:251692032" coordsize="8839,19724" o:gfxdata="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">
                 <v:shape id="Imagem 379" o:spid="_x0000_s1082" type="#_x0000_t75" alt="Resultado de imagem para use case actor" style="position:absolute;left:1913;width:4785;height:10738;visibility:visible;mso-wrap-style:square" o:gfxdata="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">
-                  <v:imagedata r:id="rId8" o:title="Resultado de imagem para use case actor"/>
+                  <v:imagedata r:id="rId7" o:title="Resultado de imagem para use case actor"/>
                   <v:path arrowok="t"/>
                 </v:shape>
                 <v:shape id="_x0000_s1083" type="#_x0000_t202" style="position:absolute;top:10726;width:8839;height:8998;visibility:visible;mso-wrap-style:square;v-text-anchor:top" o:gfxdata="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" filled="f" stroked="f">
@@ -6395,7 +6411,7 @@
         <mc:AlternateContent>
           <mc:Choice Requires="wps">
             <w:drawing>
-              <wp:anchor distT="0" distB="0" distL="114300" distR="114300" simplePos="0" relativeHeight="251672576" behindDoc="0" locked="0" layoutInCell="1" allowOverlap="1" wp14:anchorId="0B52C580" wp14:editId="016F8051">
+              <wp:anchor distT="0" distB="0" distL="114300" distR="114300" simplePos="0" relativeHeight="251675648" behindDoc="0" locked="0" layoutInCell="1" allowOverlap="1" wp14:anchorId="0B52C580" wp14:editId="016F8051">
                 <wp:simplePos x="0" y="0"/>
                 <wp:positionH relativeFrom="column">
                   <wp:posOffset>213360</wp:posOffset>
@@ -6456,9 +6472,9 @@
               </wp:anchor>
             </w:drawing>
           </mc:Choice>
-          <mc:Fallback xmlns:w16se="http://schemas.microsoft.com/office/word/2015/wordml/symex" xmlns:w15="http://schemas.microsoft.com/office/word/2012/wordml" xmlns:cx5="http://schemas.microsoft.com/office/drawing/2016/5/11/chartex" xmlns:cx4="http://schemas.microsoft.com/office/drawing/2016/5/10/chartex" xmlns:cx3="http://schemas.microsoft.com/office/drawing/2016/5/9/chartex" xmlns:cx2="http://schemas.microsoft.com/office/drawing/2015/10/21/chartex" xmlns:cx1="http://schemas.microsoft.com/office/drawing/2015/9/8/chartex" xmlns:cx="http://schemas.microsoft.com/office/drawing/2014/chartex">
+          <mc:Fallback>
             <w:pict>
-              <v:line w14:anchorId="1C358679" id="Conexão recta 333" o:spid="_x0000_s1026" style="position:absolute;z-index:251672576;visibility:visible;mso-wrap-style:square;mso-width-percent:0;mso-height-percent:0;mso-wrap-distance-left:9pt;mso-wrap-distance-top:0;mso-wrap-distance-right:9pt;mso-wrap-distance-bottom:0;mso-position-horizontal:absolute;mso-position-horizontal-relative:text;mso-position-vertical:absolute;mso-position-vertical-relative:text;mso-width-percent:0;mso-height-percent:0;mso-width-relative:margin;mso-height-relative:margin" from="16.8pt,23.6pt" to="50.75pt,23.6pt" o:gfxdata="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" strokecolor="#5a5a5a [2109]" strokeweight="1.5pt"/>
+              <v:line w14:anchorId="2E3DD256" id="Conexão recta 333" o:spid="_x0000_s1026" style="position:absolute;z-index:251675648;visibility:visible;mso-wrap-style:square;mso-width-percent:0;mso-height-percent:0;mso-wrap-distance-left:9pt;mso-wrap-distance-top:0;mso-wrap-distance-right:9pt;mso-wrap-distance-bottom:0;mso-position-horizontal:absolute;mso-position-horizontal-relative:text;mso-position-vertical:absolute;mso-position-vertical-relative:text;mso-width-percent:0;mso-height-percent:0;mso-width-relative:margin;mso-height-relative:margin" from="16.8pt,23.6pt" to="50.75pt,23.6pt" o:gfxdata="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" strokecolor="#5a5a5a [2109]" strokeweight="1.5pt"/>
             </w:pict>
           </mc:Fallback>
         </mc:AlternateContent>
@@ -6471,7 +6487,7 @@
         <mc:AlternateContent>
           <mc:Choice Requires="wps">
             <w:drawing>
-              <wp:anchor distT="0" distB="0" distL="114300" distR="114300" simplePos="0" relativeHeight="251669504" behindDoc="0" locked="0" layoutInCell="1" allowOverlap="1" wp14:anchorId="2D9A5B79" wp14:editId="15B405B4">
+              <wp:anchor distT="0" distB="0" distL="114300" distR="114300" simplePos="0" relativeHeight="251672576" behindDoc="0" locked="0" layoutInCell="1" allowOverlap="1" wp14:anchorId="2D9A5B79" wp14:editId="15B405B4">
                 <wp:simplePos x="0" y="0"/>
                 <wp:positionH relativeFrom="column">
                   <wp:posOffset>647964</wp:posOffset>
@@ -6558,9 +6574,9 @@
               </wp:anchor>
             </w:drawing>
           </mc:Choice>
-          <mc:Fallback xmlns:w16se="http://schemas.microsoft.com/office/word/2015/wordml/symex" xmlns:w15="http://schemas.microsoft.com/office/word/2012/wordml" xmlns:cx5="http://schemas.microsoft.com/office/drawing/2016/5/11/chartex" xmlns:cx4="http://schemas.microsoft.com/office/drawing/2016/5/10/chartex" xmlns:cx3="http://schemas.microsoft.com/office/drawing/2016/5/9/chartex" xmlns:cx2="http://schemas.microsoft.com/office/drawing/2015/10/21/chartex" xmlns:cx1="http://schemas.microsoft.com/office/drawing/2015/9/8/chartex" xmlns:cx="http://schemas.microsoft.com/office/drawing/2014/chartex">
+          <mc:Fallback>
             <w:pict>
-              <v:oval w14:anchorId="2D9A5B79" id="Oval 323" o:spid="_x0000_s1084" style="position:absolute;margin-left:51pt;margin-top:7.2pt;width:178.3pt;height:32.65pt;z-index:251669504;visibility:visible;mso-wrap-style:square;mso-width-percent:0;mso-height-percent:0;mso-wrap-distance-left:9pt;mso-wrap-distance-top:0;mso-wrap-distance-right:9pt;mso-wrap-distance-bottom:0;mso-position-horizontal:absolute;mso-position-horizontal-relative:text;mso-position-vertical:absolute;mso-position-vertical-relative:text;mso-width-percent:0;mso-height-percent:0;mso-width-relative:margin;mso-height-relative:margin;v-text-anchor:middle" o:gfxdata="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" fillcolor="white [3212]" strokecolor="black [3213]" strokeweight="1pt">
+              <v:oval w14:anchorId="2D9A5B79" id="Oval 323" o:spid="_x0000_s1084" style="position:absolute;margin-left:51pt;margin-top:7.2pt;width:178.3pt;height:32.65pt;z-index:251672576;visibility:visible;mso-wrap-style:square;mso-width-percent:0;mso-height-percent:0;mso-wrap-distance-left:9pt;mso-wrap-distance-top:0;mso-wrap-distance-right:9pt;mso-wrap-distance-bottom:0;mso-position-horizontal:absolute;mso-position-horizontal-relative:text;mso-position-vertical:absolute;mso-position-vertical-relative:text;mso-width-percent:0;mso-height-percent:0;mso-width-relative:margin;mso-height-relative:margin;v-text-anchor:middle" o:gfxdata="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" fillcolor="white [3212]" strokecolor="black [3213]" strokeweight="1pt">
                 <v:textbox>
                   <w:txbxContent>
                     <w:p>
@@ -6595,7 +6611,7 @@
         <mc:AlternateContent>
           <mc:Choice Requires="wps">
             <w:drawing>
-              <wp:anchor distT="0" distB="0" distL="114300" distR="114300" simplePos="0" relativeHeight="251674624" behindDoc="0" locked="0" layoutInCell="1" allowOverlap="1" wp14:anchorId="30A3CDE0" wp14:editId="171DDE13">
+              <wp:anchor distT="0" distB="0" distL="114300" distR="114300" simplePos="0" relativeHeight="251678720" behindDoc="0" locked="0" layoutInCell="1" allowOverlap="1" wp14:anchorId="30A3CDE0" wp14:editId="171DDE13">
                 <wp:simplePos x="0" y="0"/>
                 <wp:positionH relativeFrom="column">
                   <wp:posOffset>161925</wp:posOffset>
@@ -6656,9 +6672,9 @@
               </wp:anchor>
             </w:drawing>
           </mc:Choice>
-          <mc:Fallback xmlns:w16se="http://schemas.microsoft.com/office/word/2015/wordml/symex" xmlns:w15="http://schemas.microsoft.com/office/word/2012/wordml" xmlns:cx5="http://schemas.microsoft.com/office/drawing/2016/5/11/chartex" xmlns:cx4="http://schemas.microsoft.com/office/drawing/2016/5/10/chartex" xmlns:cx3="http://schemas.microsoft.com/office/drawing/2016/5/9/chartex" xmlns:cx2="http://schemas.microsoft.com/office/drawing/2015/10/21/chartex" xmlns:cx1="http://schemas.microsoft.com/office/drawing/2015/9/8/chartex" xmlns:cx="http://schemas.microsoft.com/office/drawing/2014/chartex">
+          <mc:Fallback>
             <w:pict>
-              <v:line w14:anchorId="06B91E42" id="Conexão recta 335" o:spid="_x0000_s1026" style="position:absolute;z-index:251674624;visibility:visible;mso-wrap-style:square;mso-width-percent:0;mso-height-percent:0;mso-wrap-distance-left:9pt;mso-wrap-distance-top:0;mso-wrap-distance-right:9pt;mso-wrap-distance-bottom:0;mso-position-horizontal:absolute;mso-position-horizontal-relative:text;mso-position-vertical:absolute;mso-position-vertical-relative:text;mso-width-percent:0;mso-height-percent:0;mso-width-relative:margin;mso-height-relative:margin" from="12.75pt,20.55pt" to="50.05pt,36.15pt" o:gfxdata="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" strokecolor="#5a5a5a [2109]" strokeweight="1.5pt"/>
+              <v:line w14:anchorId="46E5D14C" id="Conexão recta 335" o:spid="_x0000_s1026" style="position:absolute;z-index:251678720;visibility:visible;mso-wrap-style:square;mso-width-percent:0;mso-height-percent:0;mso-wrap-distance-left:9pt;mso-wrap-distance-top:0;mso-wrap-distance-right:9pt;mso-wrap-distance-bottom:0;mso-position-horizontal:absolute;mso-position-horizontal-relative:text;mso-position-vertical:absolute;mso-position-vertical-relative:text;mso-width-percent:0;mso-height-percent:0;mso-width-relative:margin;mso-height-relative:margin" from="12.75pt,20.55pt" to="50.05pt,36.15pt" o:gfxdata="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" strokecolor="#5a5a5a [2109]" strokeweight="1.5pt"/>
             </w:pict>
           </mc:Fallback>
         </mc:AlternateContent>
@@ -6671,7 +6687,7 @@
         <mc:AlternateContent>
           <mc:Choice Requires="wps">
             <w:drawing>
-              <wp:anchor distT="0" distB="0" distL="114300" distR="114300" simplePos="0" relativeHeight="251668480" behindDoc="0" locked="0" layoutInCell="1" allowOverlap="1" wp14:anchorId="6FDD2E41" wp14:editId="13446C07">
+              <wp:anchor distT="0" distB="0" distL="114300" distR="114300" simplePos="0" relativeHeight="251671552" behindDoc="0" locked="0" layoutInCell="1" allowOverlap="1" wp14:anchorId="6FDD2E41" wp14:editId="13446C07">
                 <wp:simplePos x="0" y="0"/>
                 <wp:positionH relativeFrom="column">
                   <wp:posOffset>638810</wp:posOffset>
@@ -6758,9 +6774,9 @@
               </wp:anchor>
             </w:drawing>
           </mc:Choice>
-          <mc:Fallback xmlns:w16se="http://schemas.microsoft.com/office/word/2015/wordml/symex" xmlns:w15="http://schemas.microsoft.com/office/word/2012/wordml" xmlns:cx5="http://schemas.microsoft.com/office/drawing/2016/5/11/chartex" xmlns:cx4="http://schemas.microsoft.com/office/drawing/2016/5/10/chartex" xmlns:cx3="http://schemas.microsoft.com/office/drawing/2016/5/9/chartex" xmlns:cx2="http://schemas.microsoft.com/office/drawing/2015/10/21/chartex" xmlns:cx1="http://schemas.microsoft.com/office/drawing/2015/9/8/chartex" xmlns:cx="http://schemas.microsoft.com/office/drawing/2014/chartex">
+          <mc:Fallback>
             <w:pict>
-              <v:oval w14:anchorId="6FDD2E41" id="Oval 322" o:spid="_x0000_s1085" style="position:absolute;margin-left:50.3pt;margin-top:20.3pt;width:178.3pt;height:32.65pt;z-index:251668480;visibility:visible;mso-wrap-style:square;mso-width-percent:0;mso-height-percent:0;mso-wrap-distance-left:9pt;mso-wrap-distance-top:0;mso-wrap-distance-right:9pt;mso-wrap-distance-bottom:0;mso-position-horizontal:absolute;mso-position-horizontal-relative:text;mso-position-vertical:absolute;mso-position-vertical-relative:text;mso-width-percent:0;mso-height-percent:0;mso-width-relative:margin;mso-height-relative:margin;v-text-anchor:middle" o:gfxdata="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" fillcolor="white [3212]" strokecolor="black [3213]" strokeweight="1pt">
+              <v:oval w14:anchorId="6FDD2E41" id="Oval 322" o:spid="_x0000_s1085" style="position:absolute;margin-left:50.3pt;margin-top:20.3pt;width:178.3pt;height:32.65pt;z-index:251671552;visibility:visible;mso-wrap-style:square;mso-width-percent:0;mso-height-percent:0;mso-wrap-distance-left:9pt;mso-wrap-distance-top:0;mso-wrap-distance-right:9pt;mso-wrap-distance-bottom:0;mso-position-horizontal:absolute;mso-position-horizontal-relative:text;mso-position-vertical:absolute;mso-position-vertical-relative:text;mso-width-percent:0;mso-height-percent:0;mso-width-relative:margin;mso-height-relative:margin;v-text-anchor:middle" o:gfxdata="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" fillcolor="white [3212]" strokecolor="black [3213]" strokeweight="1pt">
                 <v:textbox>
                   <w:txbxContent>
                     <w:p>
@@ -6795,7 +6811,7 @@
         <mc:AlternateContent>
           <mc:Choice Requires="wps">
             <w:drawing>
-              <wp:anchor distT="0" distB="0" distL="114300" distR="114300" simplePos="0" relativeHeight="251673600" behindDoc="0" locked="0" layoutInCell="1" allowOverlap="1" wp14:anchorId="200DFDF0" wp14:editId="53D39AA1">
+              <wp:anchor distT="0" distB="0" distL="114300" distR="114300" simplePos="0" relativeHeight="251677696" behindDoc="0" locked="0" layoutInCell="1" allowOverlap="1" wp14:anchorId="200DFDF0" wp14:editId="53D39AA1">
                 <wp:simplePos x="0" y="0"/>
                 <wp:positionH relativeFrom="column">
                   <wp:posOffset>213360</wp:posOffset>
@@ -6856,9 +6872,9 @@
               </wp:anchor>
             </w:drawing>
           </mc:Choice>
-          <mc:Fallback xmlns:w16se="http://schemas.microsoft.com/office/word/2015/wordml/symex" xmlns:w15="http://schemas.microsoft.com/office/word/2012/wordml" xmlns:cx5="http://schemas.microsoft.com/office/drawing/2016/5/11/chartex" xmlns:cx4="http://schemas.microsoft.com/office/drawing/2016/5/10/chartex" xmlns:cx3="http://schemas.microsoft.com/office/drawing/2016/5/9/chartex" xmlns:cx2="http://schemas.microsoft.com/office/drawing/2015/10/21/chartex" xmlns:cx1="http://schemas.microsoft.com/office/drawing/2015/9/8/chartex" xmlns:cx="http://schemas.microsoft.com/office/drawing/2014/chartex">
+          <mc:Fallback>
             <w:pict>
-              <v:line w14:anchorId="40A9C15E" id="Conexão recta 334" o:spid="_x0000_s1026" style="position:absolute;z-index:251673600;visibility:visible;mso-wrap-style:square;mso-width-percent:0;mso-height-percent:0;mso-wrap-distance-left:9pt;mso-wrap-distance-top:0;mso-wrap-distance-right:9pt;mso-wrap-distance-bottom:0;mso-position-horizontal:absolute;mso-position-horizontal-relative:text;mso-position-vertical:absolute;mso-position-vertical-relative:text;mso-width-percent:0;mso-height-percent:0;mso-width-relative:margin;mso-height-relative:margin" from="16.8pt,22.3pt" to="71.1pt,101.75pt" o:gfxdata="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" strokecolor="#5a5a5a [2109]" strokeweight="1.5pt"/>
+              <v:line w14:anchorId="0064D286" id="Conexão recta 334" o:spid="_x0000_s1026" style="position:absolute;z-index:251677696;visibility:visible;mso-wrap-style:square;mso-width-percent:0;mso-height-percent:0;mso-wrap-distance-left:9pt;mso-wrap-distance-top:0;mso-wrap-distance-right:9pt;mso-wrap-distance-bottom:0;mso-position-horizontal:absolute;mso-position-horizontal-relative:text;mso-position-vertical:absolute;mso-position-vertical-relative:text;mso-width-percent:0;mso-height-percent:0;mso-width-relative:margin;mso-height-relative:margin" from="16.8pt,22.3pt" to="71.1pt,101.75pt" o:gfxdata="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" strokecolor="#5a5a5a [2109]" strokeweight="1.5pt"/>
             </w:pict>
           </mc:Fallback>
         </mc:AlternateContent>
@@ -6871,7 +6887,7 @@
         <mc:AlternateContent>
           <mc:Choice Requires="wps">
             <w:drawing>
-              <wp:anchor distT="0" distB="0" distL="114300" distR="114300" simplePos="0" relativeHeight="251698176" behindDoc="0" locked="0" layoutInCell="1" allowOverlap="1" wp14:anchorId="4E574EA1" wp14:editId="06705F8B">
+              <wp:anchor distT="0" distB="0" distL="114300" distR="114300" simplePos="0" relativeHeight="251694080" behindDoc="0" locked="0" layoutInCell="1" allowOverlap="1" wp14:anchorId="4E574EA1" wp14:editId="06705F8B">
                 <wp:simplePos x="0" y="0"/>
                 <wp:positionH relativeFrom="column">
                   <wp:posOffset>2905125</wp:posOffset>
@@ -6880,7 +6896,7 @@
                   <wp:posOffset>136525</wp:posOffset>
                 </wp:positionV>
                 <wp:extent cx="2376805" cy="150495"/>
-                <wp:effectExtent l="0" t="0" r="23495" b="20955"/>
+                <wp:effectExtent l="0" t="0" r="80645" b="97155"/>
                 <wp:wrapNone/>
                 <wp:docPr id="382" name="Conexão recta 382"/>
                 <wp:cNvGraphicFramePr/>
@@ -6903,6 +6919,7 @@
                               <a:lumOff val="35000"/>
                             </a:schemeClr>
                           </a:solidFill>
+                          <a:tailEnd type="arrow"/>
                         </a:ln>
                       </wps:spPr>
                       <wps:style>
@@ -6932,9 +6949,11 @@
               </wp:anchor>
             </w:drawing>
           </mc:Choice>
-          <mc:Fallback xmlns:w16se="http://schemas.microsoft.com/office/word/2015/wordml/symex" xmlns:w15="http://schemas.microsoft.com/office/word/2012/wordml" xmlns:cx5="http://schemas.microsoft.com/office/drawing/2016/5/11/chartex" xmlns:cx4="http://schemas.microsoft.com/office/drawing/2016/5/10/chartex" xmlns:cx3="http://schemas.microsoft.com/office/drawing/2016/5/9/chartex" xmlns:cx2="http://schemas.microsoft.com/office/drawing/2015/10/21/chartex" xmlns:cx1="http://schemas.microsoft.com/office/drawing/2015/9/8/chartex" xmlns:cx="http://schemas.microsoft.com/office/drawing/2014/chartex">
+          <mc:Fallback>
             <w:pict>
-              <v:line w14:anchorId="6413FF5E" id="Conexão recta 382" o:spid="_x0000_s1026" style="position:absolute;z-index:251698176;visibility:visible;mso-wrap-style:square;mso-width-percent:0;mso-height-percent:0;mso-wrap-distance-left:9pt;mso-wrap-distance-top:0;mso-wrap-distance-right:9pt;mso-wrap-distance-bottom:0;mso-position-horizontal:absolute;mso-position-horizontal-relative:text;mso-position-vertical:absolute;mso-position-vertical-relative:text;mso-width-percent:0;mso-height-percent:0;mso-width-relative:margin;mso-height-relative:margin" from="228.75pt,10.75pt" to="415.9pt,22.6pt" o:gfxdata="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" strokecolor="#5a5a5a [2109]" strokeweight="1.5pt"/>
+              <v:line w14:anchorId="7F5DEBF8" id="Conexão recta 382" o:spid="_x0000_s1026" style="position:absolute;z-index:251694080;visibility:visible;mso-wrap-style:square;mso-width-percent:0;mso-height-percent:0;mso-wrap-distance-left:9pt;mso-wrap-distance-top:0;mso-wrap-distance-right:9pt;mso-wrap-distance-bottom:0;mso-position-horizontal:absolute;mso-position-horizontal-relative:text;mso-position-vertical:absolute;mso-position-vertical-relative:text;mso-width-percent:0;mso-height-percent:0;mso-width-relative:margin;mso-height-relative:margin" from="228.75pt,10.75pt" to="415.9pt,22.6pt" o:gfxdata="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" strokecolor="#5a5a5a [2109]" strokeweight="1.5pt">
+                <v:stroke endarrow="open"/>
+              </v:line>
             </w:pict>
           </mc:Fallback>
         </mc:AlternateContent>
@@ -6949,7 +6968,7 @@
         <mc:AlternateContent>
           <mc:Choice Requires="wps">
             <w:drawing>
-              <wp:anchor distT="0" distB="0" distL="114300" distR="114300" simplePos="0" relativeHeight="251699200" behindDoc="0" locked="0" layoutInCell="1" allowOverlap="1" wp14:anchorId="1E1B09C7" wp14:editId="0E52C72D">
+              <wp:anchor distT="0" distB="0" distL="114300" distR="114300" simplePos="0" relativeHeight="251695104" behindDoc="0" locked="0" layoutInCell="1" allowOverlap="1" wp14:anchorId="1E1B09C7" wp14:editId="0E52C72D">
                 <wp:simplePos x="0" y="0"/>
                 <wp:positionH relativeFrom="column">
                   <wp:posOffset>2855595</wp:posOffset>
@@ -6958,7 +6977,7 @@
                   <wp:posOffset>253365</wp:posOffset>
                 </wp:positionV>
                 <wp:extent cx="2425065" cy="1552575"/>
-                <wp:effectExtent l="0" t="0" r="32385" b="28575"/>
+                <wp:effectExtent l="0" t="38100" r="51435" b="28575"/>
                 <wp:wrapNone/>
                 <wp:docPr id="383" name="Conexão recta 383"/>
                 <wp:cNvGraphicFramePr/>
@@ -6981,6 +7000,7 @@
                               <a:lumOff val="35000"/>
                             </a:schemeClr>
                           </a:solidFill>
+                          <a:tailEnd type="arrow"/>
                         </a:ln>
                       </wps:spPr>
                       <wps:style>
@@ -7010,9 +7030,11 @@
               </wp:anchor>
             </w:drawing>
           </mc:Choice>
-          <mc:Fallback xmlns:w16se="http://schemas.microsoft.com/office/word/2015/wordml/symex" xmlns:w15="http://schemas.microsoft.com/office/word/2012/wordml" xmlns:cx5="http://schemas.microsoft.com/office/drawing/2016/5/11/chartex" xmlns:cx4="http://schemas.microsoft.com/office/drawing/2016/5/10/chartex" xmlns:cx3="http://schemas.microsoft.com/office/drawing/2016/5/9/chartex" xmlns:cx2="http://schemas.microsoft.com/office/drawing/2015/10/21/chartex" xmlns:cx1="http://schemas.microsoft.com/office/drawing/2015/9/8/chartex" xmlns:cx="http://schemas.microsoft.com/office/drawing/2014/chartex">
+          <mc:Fallback>
             <w:pict>
-              <v:line w14:anchorId="4A39B4A4" id="Conexão recta 383" o:spid="_x0000_s1026" style="position:absolute;flip:y;z-index:251699200;visibility:visible;mso-wrap-style:square;mso-width-percent:0;mso-height-percent:0;mso-wrap-distance-left:9pt;mso-wrap-distance-top:0;mso-wrap-distance-right:9pt;mso-wrap-distance-bottom:0;mso-position-horizontal:absolute;mso-position-horizontal-relative:text;mso-position-vertical:absolute;mso-position-vertical-relative:text;mso-width-percent:0;mso-height-percent:0;mso-width-relative:margin;mso-height-relative:margin" from="224.85pt,19.95pt" to="415.8pt,142.2pt" o:gfxdata="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" strokecolor="#5a5a5a [2109]" strokeweight="1.5pt"/>
+              <v:line w14:anchorId="661F0508" id="Conexão recta 383" o:spid="_x0000_s1026" style="position:absolute;flip:y;z-index:251695104;visibility:visible;mso-wrap-style:square;mso-width-percent:0;mso-height-percent:0;mso-wrap-distance-left:9pt;mso-wrap-distance-top:0;mso-wrap-distance-right:9pt;mso-wrap-distance-bottom:0;mso-position-horizontal:absolute;mso-position-horizontal-relative:text;mso-position-vertical:absolute;mso-position-vertical-relative:text;mso-width-percent:0;mso-height-percent:0;mso-width-relative:margin;mso-height-relative:margin" from="224.85pt,19.95pt" to="415.8pt,142.2pt" o:gfxdata="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" strokecolor="#5a5a5a [2109]" strokeweight="1.5pt">
+                <v:stroke endarrow="open"/>
+              </v:line>
             </w:pict>
           </mc:Fallback>
         </mc:AlternateContent>
@@ -7025,7 +7047,7 @@
         <mc:AlternateContent>
           <mc:Choice Requires="wps">
             <w:drawing>
-              <wp:anchor distT="0" distB="0" distL="114300" distR="114300" simplePos="0" relativeHeight="251677696" behindDoc="0" locked="0" layoutInCell="1" allowOverlap="1" wp14:anchorId="5FA9AFA7" wp14:editId="0BC4729D">
+              <wp:anchor distT="0" distB="0" distL="114300" distR="114300" simplePos="0" relativeHeight="251681792" behindDoc="0" locked="0" layoutInCell="1" allowOverlap="1" wp14:anchorId="5FA9AFA7" wp14:editId="0BC4729D">
                 <wp:simplePos x="0" y="0"/>
                 <wp:positionH relativeFrom="column">
                   <wp:posOffset>1097651</wp:posOffset>
@@ -7089,9 +7111,9 @@
               </wp:anchor>
             </w:drawing>
           </mc:Choice>
-          <mc:Fallback xmlns:w16se="http://schemas.microsoft.com/office/word/2015/wordml/symex" xmlns:w15="http://schemas.microsoft.com/office/word/2012/wordml" xmlns:cx5="http://schemas.microsoft.com/office/drawing/2016/5/11/chartex" xmlns:cx4="http://schemas.microsoft.com/office/drawing/2016/5/10/chartex" xmlns:cx3="http://schemas.microsoft.com/office/drawing/2016/5/9/chartex" xmlns:cx2="http://schemas.microsoft.com/office/drawing/2015/10/21/chartex" xmlns:cx1="http://schemas.microsoft.com/office/drawing/2015/9/8/chartex" xmlns:cx="http://schemas.microsoft.com/office/drawing/2014/chartex">
+          <mc:Fallback>
             <w:pict>
-              <v:shape w14:anchorId="5FA9AFA7" id="_x0000_s1086" type="#_x0000_t202" style="position:absolute;margin-left:86.45pt;margin-top:2.95pt;width:65.3pt;height:20.9pt;z-index:251677696;visibility:visible;mso-wrap-style:square;mso-width-percent:0;mso-height-percent:0;mso-wrap-distance-left:9pt;mso-wrap-distance-top:0;mso-wrap-distance-right:9pt;mso-wrap-distance-bottom:0;mso-position-horizontal:absolute;mso-position-horizontal-relative:text;mso-position-vertical:absolute;mso-position-vertical-relative:text;mso-width-percent:0;mso-height-percent:0;mso-width-relative:margin;mso-height-relative:margin;v-text-anchor:top" o:gfxdata="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" filled="f" stroked="f">
+              <v:shape w14:anchorId="5FA9AFA7" id="_x0000_s1086" type="#_x0000_t202" style="position:absolute;margin-left:86.45pt;margin-top:2.95pt;width:65.3pt;height:20.9pt;z-index:251681792;visibility:visible;mso-wrap-style:square;mso-width-percent:0;mso-height-percent:0;mso-wrap-distance-left:9pt;mso-wrap-distance-top:0;mso-wrap-distance-right:9pt;mso-wrap-distance-bottom:0;mso-position-horizontal:absolute;mso-position-horizontal-relative:text;mso-position-vertical:absolute;mso-position-vertical-relative:text;mso-width-percent:0;mso-height-percent:0;mso-width-relative:margin;mso-height-relative:margin;v-text-anchor:top" o:gfxdata="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" filled="f" stroked="f">
                 <v:textbox>
                   <w:txbxContent>
                     <w:p>
@@ -7117,7 +7139,7 @@
         <mc:AlternateContent>
           <mc:Choice Requires="wps">
             <w:drawing>
-              <wp:anchor distT="0" distB="0" distL="114300" distR="114300" simplePos="0" relativeHeight="251678720" behindDoc="0" locked="0" layoutInCell="1" allowOverlap="1" wp14:anchorId="49D7CE2E" wp14:editId="770D98BE">
+              <wp:anchor distT="0" distB="0" distL="114300" distR="114300" simplePos="0" relativeHeight="251682816" behindDoc="0" locked="0" layoutInCell="1" allowOverlap="1" wp14:anchorId="49D7CE2E" wp14:editId="770D98BE">
                 <wp:simplePos x="0" y="0"/>
                 <wp:positionH relativeFrom="column">
                   <wp:posOffset>1438275</wp:posOffset>
@@ -7180,9 +7202,9 @@
               </wp:anchor>
             </w:drawing>
           </mc:Choice>
-          <mc:Fallback xmlns:w16se="http://schemas.microsoft.com/office/word/2015/wordml/symex" xmlns:w15="http://schemas.microsoft.com/office/word/2012/wordml" xmlns:cx5="http://schemas.microsoft.com/office/drawing/2016/5/11/chartex" xmlns:cx4="http://schemas.microsoft.com/office/drawing/2016/5/10/chartex" xmlns:cx3="http://schemas.microsoft.com/office/drawing/2016/5/9/chartex" xmlns:cx2="http://schemas.microsoft.com/office/drawing/2015/10/21/chartex" xmlns:cx1="http://schemas.microsoft.com/office/drawing/2015/9/8/chartex" xmlns:cx="http://schemas.microsoft.com/office/drawing/2014/chartex">
+          <mc:Fallback>
             <w:pict>
-              <v:shape w14:anchorId="511F74D3" id="Conexão recta unidireccional 342" o:spid="_x0000_s1026" type="#_x0000_t32" style="position:absolute;margin-left:113.25pt;margin-top:2.55pt;width:7.5pt;height:29.3pt;flip:x;z-index:251678720;visibility:visible;mso-wrap-style:square;mso-width-percent:0;mso-height-percent:0;mso-wrap-distance-left:9pt;mso-wrap-distance-top:0;mso-wrap-distance-right:9pt;mso-wrap-distance-bottom:0;mso-position-horizontal:absolute;mso-position-horizontal-relative:text;mso-position-vertical:absolute;mso-position-vertical-relative:text;mso-width-percent:0;mso-height-percent:0;mso-width-relative:margin;mso-height-relative:margin" o:gfxdata="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" strokecolor="gray [1629]" strokeweight="1.5pt">
+              <v:shape w14:anchorId="08ADADCC" id="Conexão recta unidireccional 342" o:spid="_x0000_s1026" type="#_x0000_t32" style="position:absolute;margin-left:113.25pt;margin-top:2.55pt;width:7.5pt;height:29.3pt;flip:x;z-index:251682816;visibility:visible;mso-wrap-style:square;mso-width-percent:0;mso-height-percent:0;mso-wrap-distance-left:9pt;mso-wrap-distance-top:0;mso-wrap-distance-right:9pt;mso-wrap-distance-bottom:0;mso-position-horizontal:absolute;mso-position-horizontal-relative:text;mso-position-vertical:absolute;mso-position-vertical-relative:text;mso-width-percent:0;mso-height-percent:0;mso-width-relative:margin;mso-height-relative:margin" o:gfxdata="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" strokecolor="gray [1629]" strokeweight="1.5pt">
                 <v:stroke dashstyle="3 1" endarrow="open"/>
               </v:shape>
             </w:pict>
@@ -7199,7 +7221,7 @@
         <mc:AlternateContent>
           <mc:Choice Requires="wps">
             <w:drawing>
-              <wp:anchor distT="0" distB="0" distL="114300" distR="114300" simplePos="0" relativeHeight="251679744" behindDoc="0" locked="0" layoutInCell="1" allowOverlap="1" wp14:anchorId="37B4A420" wp14:editId="28091F64">
+              <wp:anchor distT="0" distB="0" distL="114300" distR="114300" simplePos="0" relativeHeight="251684864" behindDoc="0" locked="0" layoutInCell="1" allowOverlap="1" wp14:anchorId="37B4A420" wp14:editId="28091F64">
                 <wp:simplePos x="0" y="0"/>
                 <wp:positionH relativeFrom="column">
                   <wp:posOffset>-53975</wp:posOffset>
@@ -7260,9 +7282,9 @@
               </wp:anchor>
             </w:drawing>
           </mc:Choice>
-          <mc:Fallback xmlns:w16se="http://schemas.microsoft.com/office/word/2015/wordml/symex" xmlns:w15="http://schemas.microsoft.com/office/word/2012/wordml" xmlns:cx5="http://schemas.microsoft.com/office/drawing/2016/5/11/chartex" xmlns:cx4="http://schemas.microsoft.com/office/drawing/2016/5/10/chartex" xmlns:cx3="http://schemas.microsoft.com/office/drawing/2016/5/9/chartex" xmlns:cx2="http://schemas.microsoft.com/office/drawing/2015/10/21/chartex" xmlns:cx1="http://schemas.microsoft.com/office/drawing/2015/9/8/chartex" xmlns:cx="http://schemas.microsoft.com/office/drawing/2014/chartex">
+          <mc:Fallback>
             <w:pict>
-              <v:line w14:anchorId="72A203CA" id="Conexão recta 343" o:spid="_x0000_s1026" style="position:absolute;z-index:251679744;visibility:visible;mso-wrap-style:square;mso-width-percent:0;mso-height-percent:0;mso-wrap-distance-left:9pt;mso-wrap-distance-top:0;mso-wrap-distance-right:9pt;mso-wrap-distance-bottom:0;mso-position-horizontal:absolute;mso-position-horizontal-relative:text;mso-position-vertical:absolute;mso-position-vertical-relative:text;mso-width-percent:0;mso-height-percent:0;mso-width-relative:margin;mso-height-relative:margin" from="-4.25pt,15.55pt" to="50.05pt,116.75pt" o:gfxdata="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" strokecolor="#5a5a5a [2109]" strokeweight="1.5pt"/>
+              <v:line w14:anchorId="622F4E3D" id="Conexão recta 343" o:spid="_x0000_s1026" style="position:absolute;z-index:251684864;visibility:visible;mso-wrap-style:square;mso-width-percent:0;mso-height-percent:0;mso-wrap-distance-left:9pt;mso-wrap-distance-top:0;mso-wrap-distance-right:9pt;mso-wrap-distance-bottom:0;mso-position-horizontal:absolute;mso-position-horizontal-relative:text;mso-position-vertical:absolute;mso-position-vertical-relative:text;mso-width-percent:0;mso-height-percent:0;mso-width-relative:margin;mso-height-relative:margin" from="-4.25pt,15.55pt" to="50.05pt,116.75pt" o:gfxdata="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" strokecolor="#5a5a5a [2109]" strokeweight="1.5pt"/>
             </w:pict>
           </mc:Fallback>
         </mc:AlternateContent>
@@ -7275,7 +7297,7 @@
         <mc:AlternateContent>
           <mc:Choice Requires="wps">
             <w:drawing>
-              <wp:anchor distT="0" distB="0" distL="114300" distR="114300" simplePos="0" relativeHeight="251675648" behindDoc="0" locked="0" layoutInCell="1" allowOverlap="1" wp14:anchorId="66806885" wp14:editId="6736ADC1">
+              <wp:anchor distT="0" distB="0" distL="114300" distR="114300" simplePos="0" relativeHeight="251679744" behindDoc="0" locked="0" layoutInCell="1" allowOverlap="1" wp14:anchorId="66806885" wp14:editId="6736ADC1">
                 <wp:simplePos x="0" y="0"/>
                 <wp:positionH relativeFrom="column">
                   <wp:posOffset>902335</wp:posOffset>
@@ -7383,9 +7405,9 @@
               </wp:anchor>
             </w:drawing>
           </mc:Choice>
-          <mc:Fallback xmlns:w16se="http://schemas.microsoft.com/office/word/2015/wordml/symex" xmlns:w15="http://schemas.microsoft.com/office/word/2012/wordml" xmlns:cx5="http://schemas.microsoft.com/office/drawing/2016/5/11/chartex" xmlns:cx4="http://schemas.microsoft.com/office/drawing/2016/5/10/chartex" xmlns:cx3="http://schemas.microsoft.com/office/drawing/2016/5/9/chartex" xmlns:cx2="http://schemas.microsoft.com/office/drawing/2015/10/21/chartex" xmlns:cx1="http://schemas.microsoft.com/office/drawing/2015/9/8/chartex" xmlns:cx="http://schemas.microsoft.com/office/drawing/2014/chartex">
+          <mc:Fallback>
             <w:pict>
-              <v:oval w14:anchorId="66806885" id="Oval 338" o:spid="_x0000_s1087" style="position:absolute;margin-left:71.05pt;margin-top:1.65pt;width:135.6pt;height:93.7pt;z-index:251675648;visibility:visible;mso-wrap-style:square;mso-width-percent:0;mso-height-percent:0;mso-wrap-distance-left:9pt;mso-wrap-distance-top:0;mso-wrap-distance-right:9pt;mso-wrap-distance-bottom:0;mso-position-horizontal:absolute;mso-position-horizontal-relative:text;mso-position-vertical:absolute;mso-position-vertical-relative:text;mso-width-percent:0;mso-height-percent:0;mso-width-relative:margin;mso-height-relative:margin;v-text-anchor:middle" o:gfxdata="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" fillcolor="white [3212]" strokecolor="black [3213]" strokeweight="1pt">
+              <v:oval w14:anchorId="66806885" id="Oval 338" o:spid="_x0000_s1087" style="position:absolute;margin-left:71.05pt;margin-top:1.65pt;width:135.6pt;height:93.7pt;z-index:251679744;visibility:visible;mso-wrap-style:square;mso-width-percent:0;mso-height-percent:0;mso-wrap-distance-left:9pt;mso-wrap-distance-top:0;mso-wrap-distance-right:9pt;mso-wrap-distance-bottom:0;mso-position-horizontal:absolute;mso-position-horizontal-relative:text;mso-position-vertical:absolute;mso-position-vertical-relative:text;mso-width-percent:0;mso-height-percent:0;mso-width-relative:margin;mso-height-relative:margin;v-text-anchor:middle" o:gfxdata="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" fillcolor="white [3212]" strokecolor="black [3213]" strokeweight="1pt">
                 <v:textbox>
                   <w:txbxContent>
                     <w:p>
@@ -7442,7 +7464,7 @@
         <mc:AlternateContent>
           <mc:Choice Requires="wps">
             <w:drawing>
-              <wp:anchor distT="0" distB="0" distL="114300" distR="114300" simplePos="0" relativeHeight="251676672" behindDoc="0" locked="0" layoutInCell="1" allowOverlap="1" wp14:anchorId="6E0DE859" wp14:editId="269797DE">
+              <wp:anchor distT="0" distB="0" distL="114300" distR="114300" simplePos="0" relativeHeight="251680768" behindDoc="0" locked="0" layoutInCell="1" allowOverlap="1" wp14:anchorId="6E0DE859" wp14:editId="269797DE">
                 <wp:simplePos x="0" y="0"/>
                 <wp:positionH relativeFrom="column">
                   <wp:posOffset>902335</wp:posOffset>
@@ -7494,9 +7516,9 @@
               </wp:anchor>
             </w:drawing>
           </mc:Choice>
-          <mc:Fallback xmlns:w16se="http://schemas.microsoft.com/office/word/2015/wordml/symex" xmlns:w15="http://schemas.microsoft.com/office/word/2012/wordml" xmlns:cx5="http://schemas.microsoft.com/office/drawing/2016/5/11/chartex" xmlns:cx4="http://schemas.microsoft.com/office/drawing/2016/5/10/chartex" xmlns:cx3="http://schemas.microsoft.com/office/drawing/2016/5/9/chartex" xmlns:cx2="http://schemas.microsoft.com/office/drawing/2015/10/21/chartex" xmlns:cx1="http://schemas.microsoft.com/office/drawing/2015/9/8/chartex" xmlns:cx="http://schemas.microsoft.com/office/drawing/2014/chartex">
+          <mc:Fallback>
             <w:pict>
-              <v:line w14:anchorId="00E2EC4D" id="Conexão recta 339" o:spid="_x0000_s1026" style="position:absolute;z-index:251676672;visibility:visible;mso-wrap-style:square;mso-wrap-distance-left:9pt;mso-wrap-distance-top:0;mso-wrap-distance-right:9pt;mso-wrap-distance-bottom:0;mso-position-horizontal:absolute;mso-position-horizontal-relative:text;mso-position-vertical:absolute;mso-position-vertical-relative:text" from="71.05pt,.15pt" to="206.65pt,.15pt" o:gfxdata="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" strokecolor="black [3213]"/>
+              <v:line w14:anchorId="6E64E84B" id="Conexão recta 339" o:spid="_x0000_s1026" style="position:absolute;z-index:251680768;visibility:visible;mso-wrap-style:square;mso-wrap-distance-left:9pt;mso-wrap-distance-top:0;mso-wrap-distance-right:9pt;mso-wrap-distance-bottom:0;mso-position-horizontal:absolute;mso-position-horizontal-relative:text;mso-position-vertical:absolute;mso-position-vertical-relative:text" from="71.05pt,.15pt" to="206.65pt,.15pt" o:gfxdata="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" strokecolor="black [3213]"/>
             </w:pict>
           </mc:Fallback>
         </mc:AlternateContent>
@@ -7511,7 +7533,7 @@
         <mc:AlternateContent>
           <mc:Choice Requires="wps">
             <w:drawing>
-              <wp:anchor distT="0" distB="0" distL="114300" distR="114300" simplePos="0" relativeHeight="251667456" behindDoc="0" locked="0" layoutInCell="1" allowOverlap="1" wp14:anchorId="2C1FD086" wp14:editId="5B8F5DB3">
+              <wp:anchor distT="0" distB="0" distL="114300" distR="114300" simplePos="0" relativeHeight="251670528" behindDoc="0" locked="0" layoutInCell="1" allowOverlap="1" wp14:anchorId="2C1FD086" wp14:editId="5B8F5DB3">
                 <wp:simplePos x="0" y="0"/>
                 <wp:positionH relativeFrom="column">
                   <wp:posOffset>645795</wp:posOffset>
@@ -7604,9 +7626,9 @@
               </wp:anchor>
             </w:drawing>
           </mc:Choice>
-          <mc:Fallback xmlns:w16se="http://schemas.microsoft.com/office/word/2015/wordml/symex" xmlns:w15="http://schemas.microsoft.com/office/word/2012/wordml" xmlns:cx5="http://schemas.microsoft.com/office/drawing/2016/5/11/chartex" xmlns:cx4="http://schemas.microsoft.com/office/drawing/2016/5/10/chartex" xmlns:cx3="http://schemas.microsoft.com/office/drawing/2016/5/9/chartex" xmlns:cx2="http://schemas.microsoft.com/office/drawing/2015/10/21/chartex" xmlns:cx1="http://schemas.microsoft.com/office/drawing/2015/9/8/chartex" xmlns:cx="http://schemas.microsoft.com/office/drawing/2014/chartex">
+          <mc:Fallback>
             <w:pict>
-              <v:oval w14:anchorId="2C1FD086" id="Oval 321" o:spid="_x0000_s1088" style="position:absolute;margin-left:50.85pt;margin-top:24.05pt;width:174.1pt;height:32.65pt;z-index:251667456;visibility:visible;mso-wrap-style:square;mso-width-percent:0;mso-height-percent:0;mso-wrap-distance-left:9pt;mso-wrap-distance-top:0;mso-wrap-distance-right:9pt;mso-wrap-distance-bottom:0;mso-position-horizontal:absolute;mso-position-horizontal-relative:text;mso-position-vertical:absolute;mso-position-vertical-relative:text;mso-width-percent:0;mso-height-percent:0;mso-width-relative:margin;mso-height-relative:margin;v-text-anchor:middle" o:gfxdata="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" fillcolor="white [3212]" strokecolor="black [3213]" strokeweight="1pt">
+              <v:oval w14:anchorId="2C1FD086" id="Oval 321" o:spid="_x0000_s1088" style="position:absolute;margin-left:50.85pt;margin-top:24.05pt;width:174.1pt;height:32.65pt;z-index:251670528;visibility:visible;mso-wrap-style:square;mso-width-percent:0;mso-height-percent:0;mso-wrap-distance-left:9pt;mso-wrap-distance-top:0;mso-wrap-distance-right:9pt;mso-wrap-distance-bottom:0;mso-position-horizontal:absolute;mso-position-horizontal-relative:text;mso-position-vertical:absolute;mso-position-vertical-relative:text;mso-width-percent:0;mso-height-percent:0;mso-width-relative:margin;mso-height-relative:margin;v-text-anchor:middle" o:gfxdata="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" fillcolor="white [3212]" strokecolor="black [3213]" strokeweight="1pt">
                 <v:textbox>
                   <w:txbxContent>
                     <w:p>
@@ -7649,90 +7671,9 @@
           <w:lang w:eastAsia="pt-PT"/>
         </w:rPr>
         <mc:AlternateContent>
-          <mc:Choice Requires="wps">
-            <w:drawing>
-              <wp:anchor distT="0" distB="0" distL="114300" distR="114300" simplePos="0" relativeHeight="251695104" behindDoc="0" locked="0" layoutInCell="1" allowOverlap="1">
-                <wp:simplePos x="0" y="0"/>
-                <wp:positionH relativeFrom="column">
-                  <wp:posOffset>353644</wp:posOffset>
-                </wp:positionH>
-                <wp:positionV relativeFrom="paragraph">
-                  <wp:posOffset>165277</wp:posOffset>
-                </wp:positionV>
-                <wp:extent cx="4553610" cy="2348179"/>
-                <wp:effectExtent l="0" t="0" r="18415" b="14605"/>
-                <wp:wrapNone/>
-                <wp:docPr id="373" name="Oval 373"/>
-                <wp:cNvGraphicFramePr/>
-                <a:graphic xmlns:a="http://schemas.openxmlformats.org/drawingml/2006/main">
-                  <a:graphicData uri="http://schemas.microsoft.com/office/word/2010/wordprocessingShape">
-                    <wps:wsp>
-                      <wps:cNvSpPr/>
-                      <wps:spPr>
-                        <a:xfrm>
-                          <a:off x="0" y="0"/>
-                          <a:ext cx="4553610" cy="2348179"/>
-                        </a:xfrm>
-                        <a:prstGeom prst="ellipse">
-                          <a:avLst/>
-                        </a:prstGeom>
-                        <a:noFill/>
-                        <a:ln>
-                          <a:solidFill>
-                            <a:srgbClr val="FF0000"/>
-                          </a:solidFill>
-                        </a:ln>
-                      </wps:spPr>
-                      <wps:style>
-                        <a:lnRef idx="2">
-                          <a:schemeClr val="accent1">
-                            <a:shade val="50000"/>
-                          </a:schemeClr>
-                        </a:lnRef>
-                        <a:fillRef idx="1">
-                          <a:schemeClr val="accent1"/>
-                        </a:fillRef>
-                        <a:effectRef idx="0">
-                          <a:schemeClr val="accent1"/>
-                        </a:effectRef>
-                        <a:fontRef idx="minor">
-                          <a:schemeClr val="lt1"/>
-                        </a:fontRef>
-                      </wps:style>
-                      <wps:bodyPr rot="0" spcFirstLastPara="0" vertOverflow="overflow" horzOverflow="overflow" vert="horz" wrap="square" lIns="91440" tIns="45720" rIns="91440" bIns="45720" numCol="1" spcCol="0" rtlCol="0" fromWordArt="0" anchor="ctr" anchorCtr="0" forceAA="0" compatLnSpc="1">
-                        <a:prstTxWarp prst="textNoShape">
-                          <a:avLst/>
-                        </a:prstTxWarp>
-                        <a:noAutofit/>
-                      </wps:bodyPr>
-                    </wps:wsp>
-                  </a:graphicData>
-                </a:graphic>
-                <wp14:sizeRelH relativeFrom="margin">
-                  <wp14:pctWidth>0</wp14:pctWidth>
-                </wp14:sizeRelH>
-                <wp14:sizeRelV relativeFrom="margin">
-                  <wp14:pctHeight>0</wp14:pctHeight>
-                </wp14:sizeRelV>
-              </wp:anchor>
-            </w:drawing>
-          </mc:Choice>
-          <mc:Fallback xmlns:w16se="http://schemas.microsoft.com/office/word/2015/wordml/symex" xmlns:w15="http://schemas.microsoft.com/office/word/2012/wordml" xmlns:cx5="http://schemas.microsoft.com/office/drawing/2016/5/11/chartex" xmlns:cx4="http://schemas.microsoft.com/office/drawing/2016/5/10/chartex" xmlns:cx3="http://schemas.microsoft.com/office/drawing/2016/5/9/chartex" xmlns:cx2="http://schemas.microsoft.com/office/drawing/2015/10/21/chartex" xmlns:cx1="http://schemas.microsoft.com/office/drawing/2015/9/8/chartex" xmlns:cx="http://schemas.microsoft.com/office/drawing/2014/chartex">
-            <w:pict>
-              <v:oval w14:anchorId="2AE172E7" id="Oval 373" o:spid="_x0000_s1026" style="position:absolute;margin-left:27.85pt;margin-top:13pt;width:358.55pt;height:184.9pt;z-index:251695104;visibility:visible;mso-wrap-style:square;mso-width-percent:0;mso-height-percent:0;mso-wrap-distance-left:9pt;mso-wrap-distance-top:0;mso-wrap-distance-right:9pt;mso-wrap-distance-bottom:0;mso-position-horizontal:absolute;mso-position-horizontal-relative:text;mso-position-vertical:absolute;mso-position-vertical-relative:text;mso-width-percent:0;mso-height-percent:0;mso-width-relative:margin;mso-height-relative:margin;v-text-anchor:middle" o:gfxdata="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" filled="f" strokecolor="red" strokeweight="2pt"/>
-            </w:pict>
-          </mc:Fallback>
-        </mc:AlternateContent>
-      </w:r>
-      <w:r>
-        <w:rPr>
-          <w:noProof/>
-          <w:lang w:eastAsia="pt-PT"/>
-        </w:rPr>
-        <mc:AlternateContent>
           <mc:Choice Requires="wpg">
             <w:drawing>
-              <wp:anchor distT="0" distB="0" distL="114300" distR="114300" simplePos="0" relativeHeight="251681792" behindDoc="0" locked="0" layoutInCell="1" allowOverlap="1" wp14:anchorId="7F34C2E9" wp14:editId="26266F44">
+              <wp:anchor distT="0" distB="0" distL="114300" distR="114300" simplePos="0" relativeHeight="251686912" behindDoc="0" locked="0" layoutInCell="1" allowOverlap="1" wp14:anchorId="7F34C2E9" wp14:editId="26266F44">
                 <wp:simplePos x="0" y="0"/>
                 <wp:positionH relativeFrom="column">
                   <wp:posOffset>58420</wp:posOffset>
@@ -7870,9 +7811,9 @@
               </wp:anchor>
             </w:drawing>
           </mc:Choice>
-          <mc:Fallback xmlns:w16se="http://schemas.microsoft.com/office/word/2015/wordml/symex" xmlns:w15="http://schemas.microsoft.com/office/word/2012/wordml" xmlns:cx5="http://schemas.microsoft.com/office/drawing/2016/5/11/chartex" xmlns:cx4="http://schemas.microsoft.com/office/drawing/2016/5/10/chartex" xmlns:cx3="http://schemas.microsoft.com/office/drawing/2016/5/9/chartex" xmlns:cx2="http://schemas.microsoft.com/office/drawing/2015/10/21/chartex" xmlns:cx1="http://schemas.microsoft.com/office/drawing/2015/9/8/chartex" xmlns:cx="http://schemas.microsoft.com/office/drawing/2014/chartex">
+          <mc:Fallback>
             <w:pict>
-              <v:group w14:anchorId="7F34C2E9" id="Grupo 347" o:spid="_x0000_s1089" style="position:absolute;margin-left:4.6pt;margin-top:8.65pt;width:415.45pt;height:341.55pt;z-index:251681792" coordsize="52762,43380" o:gfxdata="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">
+              <v:group w14:anchorId="7F34C2E9" id="Grupo 347" o:spid="_x0000_s1089" style="position:absolute;margin-left:4.6pt;margin-top:8.65pt;width:415.45pt;height:341.55pt;z-index:251686912" coordsize="52762,43380" o:gfxdata="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">
                 <v:shape id="_x0000_s1090" type="#_x0000_t202" style="position:absolute;top:86;width:52762;height:7443;visibility:visible;mso-wrap-style:square;v-text-anchor:top" o:gfxdata="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" filled="f" stroked="f">
                   <v:textbox>
                     <w:txbxContent>
@@ -7933,7 +7874,7 @@
         <mc:AlternateContent>
           <mc:Choice Requires="wps">
             <w:drawing>
-              <wp:anchor distT="0" distB="0" distL="114300" distR="114300" simplePos="0" relativeHeight="251689984" behindDoc="0" locked="0" layoutInCell="1" allowOverlap="1" wp14:anchorId="3505417C" wp14:editId="25ADF7E2">
+              <wp:anchor distT="0" distB="0" distL="114300" distR="114300" simplePos="0" relativeHeight="251691008" behindDoc="0" locked="0" layoutInCell="1" allowOverlap="1" wp14:anchorId="3505417C" wp14:editId="25ADF7E2">
                 <wp:simplePos x="0" y="0"/>
                 <wp:positionH relativeFrom="column">
                   <wp:posOffset>2369185</wp:posOffset>
@@ -7994,9 +7935,9 @@
               </wp:anchor>
             </w:drawing>
           </mc:Choice>
-          <mc:Fallback xmlns:w16se="http://schemas.microsoft.com/office/word/2015/wordml/symex" xmlns:w15="http://schemas.microsoft.com/office/word/2012/wordml" xmlns:cx5="http://schemas.microsoft.com/office/drawing/2016/5/11/chartex" xmlns:cx4="http://schemas.microsoft.com/office/drawing/2016/5/10/chartex" xmlns:cx3="http://schemas.microsoft.com/office/drawing/2016/5/9/chartex" xmlns:cx2="http://schemas.microsoft.com/office/drawing/2015/10/21/chartex" xmlns:cx1="http://schemas.microsoft.com/office/drawing/2015/9/8/chartex" xmlns:cx="http://schemas.microsoft.com/office/drawing/2014/chartex">
+          <mc:Fallback>
             <w:pict>
-              <v:shape w14:anchorId="3505417C" id="_x0000_s1092" type="#_x0000_t202" style="position:absolute;margin-left:186.55pt;margin-top:23.4pt;width:65.3pt;height:20.9pt;z-index:251689984;visibility:visible;mso-wrap-style:square;mso-width-percent:0;mso-height-percent:0;mso-wrap-distance-left:9pt;mso-wrap-distance-top:0;mso-wrap-distance-right:9pt;mso-wrap-distance-bottom:0;mso-position-horizontal:absolute;mso-position-horizontal-relative:text;mso-position-vertical:absolute;mso-position-vertical-relative:text;mso-width-percent:0;mso-height-percent:0;mso-width-relative:margin;mso-height-relative:margin;v-text-anchor:top" o:gfxdata="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" filled="f" stroked="f">
+              <v:shape w14:anchorId="3505417C" id="_x0000_s1092" type="#_x0000_t202" style="position:absolute;margin-left:186.55pt;margin-top:23.4pt;width:65.3pt;height:20.9pt;z-index:251691008;visibility:visible;mso-wrap-style:square;mso-width-percent:0;mso-height-percent:0;mso-wrap-distance-left:9pt;mso-wrap-distance-top:0;mso-wrap-distance-right:9pt;mso-wrap-distance-bottom:0;mso-position-horizontal:absolute;mso-position-horizontal-relative:text;mso-position-vertical:absolute;mso-position-vertical-relative:text;mso-width-percent:0;mso-height-percent:0;mso-width-relative:margin;mso-height-relative:margin;v-text-anchor:top" o:gfxdata="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" filled="f" stroked="f">
                 <v:textbox>
                   <w:txbxContent>
                     <w:p>
@@ -8019,7 +7960,7 @@
         <mc:AlternateContent>
           <mc:Choice Requires="wps">
             <w:drawing>
-              <wp:anchor distT="0" distB="0" distL="114300" distR="114300" simplePos="0" relativeHeight="251687936" behindDoc="0" locked="0" layoutInCell="1" allowOverlap="1" wp14:anchorId="1E0B57AB" wp14:editId="342F084C">
+              <wp:anchor distT="0" distB="0" distL="114300" distR="114300" simplePos="0" relativeHeight="251688960" behindDoc="0" locked="0" layoutInCell="1" allowOverlap="1" wp14:anchorId="1E0B57AB" wp14:editId="342F084C">
                 <wp:simplePos x="0" y="0"/>
                 <wp:positionH relativeFrom="column">
                   <wp:posOffset>3143621</wp:posOffset>
@@ -8113,9 +8054,9 @@
               </wp:anchor>
             </w:drawing>
           </mc:Choice>
-          <mc:Fallback xmlns:w16se="http://schemas.microsoft.com/office/word/2015/wordml/symex" xmlns:w15="http://schemas.microsoft.com/office/word/2012/wordml" xmlns:cx5="http://schemas.microsoft.com/office/drawing/2016/5/11/chartex" xmlns:cx4="http://schemas.microsoft.com/office/drawing/2016/5/10/chartex" xmlns:cx3="http://schemas.microsoft.com/office/drawing/2016/5/9/chartex" xmlns:cx2="http://schemas.microsoft.com/office/drawing/2015/10/21/chartex" xmlns:cx1="http://schemas.microsoft.com/office/drawing/2015/9/8/chartex" xmlns:cx="http://schemas.microsoft.com/office/drawing/2014/chartex">
+          <mc:Fallback>
             <w:pict>
-              <v:oval w14:anchorId="1E0B57AB" id="Oval 361" o:spid="_x0000_s1093" style="position:absolute;margin-left:247.55pt;margin-top:17.9pt;width:127.65pt;height:32.65pt;z-index:251687936;visibility:visible;mso-wrap-style:square;mso-width-percent:0;mso-height-percent:0;mso-wrap-distance-left:9pt;mso-wrap-distance-top:0;mso-wrap-distance-right:9pt;mso-wrap-distance-bottom:0;mso-position-horizontal:absolute;mso-position-horizontal-relative:text;mso-position-vertical:absolute;mso-position-vertical-relative:text;mso-width-percent:0;mso-height-percent:0;mso-width-relative:margin;mso-height-relative:margin;v-text-anchor:middle" o:gfxdata="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" fillcolor="white [3212]" strokecolor="black [3213]" strokeweight="1pt">
+              <v:oval w14:anchorId="1E0B57AB" id="Oval 361" o:spid="_x0000_s1093" style="position:absolute;margin-left:247.55pt;margin-top:17.9pt;width:127.65pt;height:32.65pt;z-index:251688960;visibility:visible;mso-wrap-style:square;mso-width-percent:0;mso-height-percent:0;mso-wrap-distance-left:9pt;mso-wrap-distance-top:0;mso-wrap-distance-right:9pt;mso-wrap-distance-bottom:0;mso-position-horizontal:absolute;mso-position-horizontal-relative:text;mso-position-vertical:absolute;mso-position-vertical-relative:text;mso-width-percent:0;mso-height-percent:0;mso-width-relative:margin;mso-height-relative:margin;v-text-anchor:middle" o:gfxdata="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" fillcolor="white [3212]" strokecolor="black [3213]" strokeweight="1pt">
                 <v:textbox>
                   <w:txbxContent>
                     <w:p>
@@ -8155,7 +8096,7 @@
         <mc:AlternateContent>
           <mc:Choice Requires="wps">
             <w:drawing>
-              <wp:anchor distT="0" distB="0" distL="114300" distR="114300" simplePos="0" relativeHeight="251683840" behindDoc="0" locked="0" layoutInCell="1" allowOverlap="1" wp14:anchorId="0B5E28E6" wp14:editId="3653B880">
+              <wp:anchor distT="0" distB="0" distL="114300" distR="114300" simplePos="0" relativeHeight="251687936" behindDoc="0" locked="0" layoutInCell="1" allowOverlap="1" wp14:anchorId="0B5E28E6" wp14:editId="3653B880">
                 <wp:simplePos x="0" y="0"/>
                 <wp:positionH relativeFrom="column">
                   <wp:posOffset>645148</wp:posOffset>
@@ -8242,9 +8183,9 @@
               </wp:anchor>
             </w:drawing>
           </mc:Choice>
-          <mc:Fallback xmlns:w16se="http://schemas.microsoft.com/office/word/2015/wordml/symex" xmlns:w15="http://schemas.microsoft.com/office/word/2012/wordml" xmlns:cx5="http://schemas.microsoft.com/office/drawing/2016/5/11/chartex" xmlns:cx4="http://schemas.microsoft.com/office/drawing/2016/5/10/chartex" xmlns:cx3="http://schemas.microsoft.com/office/drawing/2016/5/9/chartex" xmlns:cx2="http://schemas.microsoft.com/office/drawing/2015/10/21/chartex" xmlns:cx1="http://schemas.microsoft.com/office/drawing/2015/9/8/chartex" xmlns:cx="http://schemas.microsoft.com/office/drawing/2014/chartex">
+          <mc:Fallback>
             <w:pict>
-              <v:oval w14:anchorId="0B5E28E6" id="Oval 355" o:spid="_x0000_s1094" style="position:absolute;margin-left:50.8pt;margin-top:17.95pt;width:131.75pt;height:32.65pt;z-index:251683840;visibility:visible;mso-wrap-style:square;mso-width-percent:0;mso-height-percent:0;mso-wrap-distance-left:9pt;mso-wrap-distance-top:0;mso-wrap-distance-right:9pt;mso-wrap-distance-bottom:0;mso-position-horizontal:absolute;mso-position-horizontal-relative:text;mso-position-vertical:absolute;mso-position-vertical-relative:text;mso-width-percent:0;mso-height-percent:0;mso-width-relative:margin;mso-height-relative:margin;v-text-anchor:middle" o:gfxdata="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" fillcolor="white [3212]" strokecolor="black [3213]" strokeweight="1pt">
+              <v:oval w14:anchorId="0B5E28E6" id="Oval 355" o:spid="_x0000_s1094" style="position:absolute;margin-left:50.8pt;margin-top:17.95pt;width:131.75pt;height:32.65pt;z-index:251687936;visibility:visible;mso-wrap-style:square;mso-width-percent:0;mso-height-percent:0;mso-wrap-distance-left:9pt;mso-wrap-distance-top:0;mso-wrap-distance-right:9pt;mso-wrap-distance-bottom:0;mso-position-horizontal:absolute;mso-position-horizontal-relative:text;mso-position-vertical:absolute;mso-position-vertical-relative:text;mso-width-percent:0;mso-height-percent:0;mso-width-relative:margin;mso-height-relative:margin;v-text-anchor:middle" o:gfxdata="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" fillcolor="white [3212]" strokecolor="black [3213]" strokeweight="1pt">
                 <v:textbox>
                   <w:txbxContent>
                     <w:p>
@@ -8279,7 +8220,7 @@
         <mc:AlternateContent>
           <mc:Choice Requires="wps">
             <w:drawing>
-              <wp:anchor distT="0" distB="0" distL="114300" distR="114300" simplePos="0" relativeHeight="251701248" behindDoc="0" locked="0" layoutInCell="1" allowOverlap="1" wp14:anchorId="5283FF0A" wp14:editId="2CDBF847">
+              <wp:anchor distT="0" distB="0" distL="114300" distR="114300" simplePos="0" relativeHeight="251530752" behindDoc="0" locked="0" layoutInCell="1" allowOverlap="1" wp14:anchorId="5283FF0A" wp14:editId="2CDBF847">
                 <wp:simplePos x="0" y="0"/>
                 <wp:positionH relativeFrom="column">
                   <wp:posOffset>4767580</wp:posOffset>
@@ -8288,7 +8229,7 @@
                   <wp:posOffset>111760</wp:posOffset>
                 </wp:positionV>
                 <wp:extent cx="509905" cy="620395"/>
-                <wp:effectExtent l="0" t="0" r="23495" b="27305"/>
+                <wp:effectExtent l="0" t="0" r="80645" b="65405"/>
                 <wp:wrapNone/>
                 <wp:docPr id="387" name="Conexão recta 387"/>
                 <wp:cNvGraphicFramePr/>
@@ -8311,6 +8252,8 @@
                               <a:lumOff val="35000"/>
                             </a:schemeClr>
                           </a:solidFill>
+                          <a:headEnd type="none"/>
+                          <a:tailEnd type="arrow"/>
                         </a:ln>
                       </wps:spPr>
                       <wps:style>
@@ -8340,9 +8283,11 @@
               </wp:anchor>
             </w:drawing>
           </mc:Choice>
-          <mc:Fallback xmlns:w16se="http://schemas.microsoft.com/office/word/2015/wordml/symex" xmlns:w15="http://schemas.microsoft.com/office/word/2012/wordml" xmlns:cx5="http://schemas.microsoft.com/office/drawing/2016/5/11/chartex" xmlns:cx4="http://schemas.microsoft.com/office/drawing/2016/5/10/chartex" xmlns:cx3="http://schemas.microsoft.com/office/drawing/2016/5/9/chartex" xmlns:cx2="http://schemas.microsoft.com/office/drawing/2015/10/21/chartex" xmlns:cx1="http://schemas.microsoft.com/office/drawing/2015/9/8/chartex" xmlns:cx="http://schemas.microsoft.com/office/drawing/2014/chartex">
+          <mc:Fallback>
             <w:pict>
-              <v:line w14:anchorId="4DECF410" id="Conexão recta 387" o:spid="_x0000_s1026" style="position:absolute;z-index:251701248;visibility:visible;mso-wrap-style:square;mso-width-percent:0;mso-height-percent:0;mso-wrap-distance-left:9pt;mso-wrap-distance-top:0;mso-wrap-distance-right:9pt;mso-wrap-distance-bottom:0;mso-position-horizontal:absolute;mso-position-horizontal-relative:text;mso-position-vertical:absolute;mso-position-vertical-relative:text;mso-width-percent:0;mso-height-percent:0;mso-width-relative:margin;mso-height-relative:margin" from="375.4pt,8.8pt" to="415.55pt,57.65pt" o:gfxdata="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" strokecolor="#5a5a5a [2109]" strokeweight="1.5pt"/>
+              <v:line w14:anchorId="3BCA2940" id="Conexão recta 387" o:spid="_x0000_s1026" style="position:absolute;z-index:251530752;visibility:visible;mso-wrap-style:square;mso-width-percent:0;mso-height-percent:0;mso-wrap-distance-left:9pt;mso-wrap-distance-top:0;mso-wrap-distance-right:9pt;mso-wrap-distance-bottom:0;mso-position-horizontal:absolute;mso-position-horizontal-relative:text;mso-position-vertical:absolute;mso-position-vertical-relative:text;mso-width-percent:0;mso-height-percent:0;mso-width-relative:margin;mso-height-relative:margin" from="375.4pt,8.8pt" to="415.55pt,57.65pt" o:gfxdata="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" strokecolor="#5a5a5a [2109]" strokeweight="1.5pt">
+                <v:stroke endarrow="open"/>
+              </v:line>
             </w:pict>
           </mc:Fallback>
         </mc:AlternateContent>
@@ -8355,7 +8300,7 @@
         <mc:AlternateContent>
           <mc:Choice Requires="wpg">
             <w:drawing>
-              <wp:anchor distT="0" distB="0" distL="114300" distR="114300" simplePos="0" relativeHeight="251700224" behindDoc="0" locked="0" layoutInCell="1" allowOverlap="1" wp14:anchorId="6A7FCE0E" wp14:editId="4410E194">
+              <wp:anchor distT="0" distB="0" distL="114300" distR="114300" simplePos="0" relativeHeight="251739648" behindDoc="0" locked="0" layoutInCell="1" allowOverlap="1" wp14:anchorId="6A7FCE0E" wp14:editId="4410E194">
                 <wp:simplePos x="0" y="0"/>
                 <wp:positionH relativeFrom="column">
                   <wp:posOffset>5098415</wp:posOffset>
@@ -8388,7 +8333,7 @@
                           </pic:cNvPicPr>
                         </pic:nvPicPr>
                         <pic:blipFill>
-                          <a:blip r:embed="rId7" cstate="print">
+                          <a:blip r:embed="rId6" cstate="print">
                             <a:extLst>
                               <a:ext uri="{28A0092B-C50C-407E-A947-70E740481C1C}">
                                 <a14:useLocalDpi xmlns:a14="http://schemas.microsoft.com/office/drawing/2010/main" val="0"/>
@@ -8492,11 +8437,11 @@
               </wp:anchor>
             </w:drawing>
           </mc:Choice>
-          <mc:Fallback xmlns:w16se="http://schemas.microsoft.com/office/word/2015/wordml/symex" xmlns:w15="http://schemas.microsoft.com/office/word/2012/wordml" xmlns:cx5="http://schemas.microsoft.com/office/drawing/2016/5/11/chartex" xmlns:cx4="http://schemas.microsoft.com/office/drawing/2016/5/10/chartex" xmlns:cx3="http://schemas.microsoft.com/office/drawing/2016/5/9/chartex" xmlns:cx2="http://schemas.microsoft.com/office/drawing/2015/10/21/chartex" xmlns:cx1="http://schemas.microsoft.com/office/drawing/2015/9/8/chartex" xmlns:cx="http://schemas.microsoft.com/office/drawing/2014/chartex">
+          <mc:Fallback>
             <w:pict>
-              <v:group w14:anchorId="6A7FCE0E" id="Grupo 384" o:spid="_x0000_s1095" style="position:absolute;margin-left:401.45pt;margin-top:25.3pt;width:69.5pt;height:181.75pt;z-index:251700224" coordsize="8845,23083" o:gfxdata="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">
+              <v:group w14:anchorId="6A7FCE0E" id="Grupo 384" o:spid="_x0000_s1095" style="position:absolute;margin-left:401.45pt;margin-top:25.3pt;width:69.5pt;height:181.75pt;z-index:251739648" coordsize="8845,23083" o:gfxdata="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">
                 <v:shape id="Imagem 385" o:spid="_x0000_s1096" type="#_x0000_t75" alt="Resultado de imagem para use case actor" style="position:absolute;left:1913;width:4785;height:10738;visibility:visible;mso-wrap-style:square" o:gfxdata="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">
-                  <v:imagedata r:id="rId8" o:title="Resultado de imagem para use case actor"/>
+                  <v:imagedata r:id="rId7" o:title="Resultado de imagem para use case actor"/>
                   <v:path arrowok="t"/>
                 </v:shape>
                 <v:shape id="_x0000_s1097" type="#_x0000_t202" style="position:absolute;top:10725;width:8845;height:12358;visibility:visible;mso-wrap-style:square;v-text-anchor:top" o:gfxdata="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" filled="f" stroked="f">
@@ -8561,7 +8506,7 @@
         <mc:AlternateContent>
           <mc:Choice Requires="wps">
             <w:drawing>
-              <wp:anchor distT="0" distB="0" distL="114300" distR="114300" simplePos="0" relativeHeight="251693056" behindDoc="0" locked="0" layoutInCell="1" allowOverlap="1" wp14:anchorId="56AAB338" wp14:editId="6DAA5DFB">
+              <wp:anchor distT="0" distB="0" distL="114300" distR="114300" simplePos="0" relativeHeight="251522560" behindDoc="0" locked="0" layoutInCell="1" allowOverlap="1" wp14:anchorId="56AAB338" wp14:editId="6DAA5DFB">
                 <wp:simplePos x="0" y="0"/>
                 <wp:positionH relativeFrom="column">
                   <wp:posOffset>2853510</wp:posOffset>
@@ -8624,9 +8569,9 @@
               </wp:anchor>
             </w:drawing>
           </mc:Choice>
-          <mc:Fallback xmlns:w16se="http://schemas.microsoft.com/office/word/2015/wordml/symex" xmlns:w15="http://schemas.microsoft.com/office/word/2012/wordml" xmlns:cx5="http://schemas.microsoft.com/office/drawing/2016/5/11/chartex" xmlns:cx4="http://schemas.microsoft.com/office/drawing/2016/5/10/chartex" xmlns:cx3="http://schemas.microsoft.com/office/drawing/2016/5/9/chartex" xmlns:cx2="http://schemas.microsoft.com/office/drawing/2015/10/21/chartex" xmlns:cx1="http://schemas.microsoft.com/office/drawing/2015/9/8/chartex" xmlns:cx="http://schemas.microsoft.com/office/drawing/2014/chartex">
+          <mc:Fallback>
             <w:pict>
-              <v:shape w14:anchorId="2FD7B8C4" id="Conexão recta unidireccional 371" o:spid="_x0000_s1026" type="#_x0000_t32" style="position:absolute;margin-left:224.7pt;margin-top:25.1pt;width:116.8pt;height:183.4pt;flip:x;z-index:251693056;visibility:visible;mso-wrap-style:square;mso-width-percent:0;mso-height-percent:0;mso-wrap-distance-left:9pt;mso-wrap-distance-top:0;mso-wrap-distance-right:9pt;mso-wrap-distance-bottom:0;mso-position-horizontal:absolute;mso-position-horizontal-relative:text;mso-position-vertical:absolute;mso-position-vertical-relative:text;mso-width-percent:0;mso-height-percent:0;mso-width-relative:margin;mso-height-relative:margin" o:gfxdata="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" strokecolor="gray [1629]" strokeweight="1.5pt">
+              <v:shape w14:anchorId="04A73302" id="Conexão recta unidireccional 371" o:spid="_x0000_s1026" type="#_x0000_t32" style="position:absolute;margin-left:224.7pt;margin-top:25.1pt;width:116.8pt;height:183.4pt;flip:x;z-index:251522560;visibility:visible;mso-wrap-style:square;mso-width-percent:0;mso-height-percent:0;mso-wrap-distance-left:9pt;mso-wrap-distance-top:0;mso-wrap-distance-right:9pt;mso-wrap-distance-bottom:0;mso-position-horizontal:absolute;mso-position-horizontal-relative:text;mso-position-vertical:absolute;mso-position-vertical-relative:text;mso-width-percent:0;mso-height-percent:0;mso-width-relative:margin;mso-height-relative:margin" o:gfxdata="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" strokecolor="gray [1629]" strokeweight="1.5pt">
                 <v:stroke dashstyle="3 1" endarrow="open"/>
               </v:shape>
             </w:pict>
@@ -8641,7 +8586,7 @@
         <mc:AlternateContent>
           <mc:Choice Requires="wps">
             <w:drawing>
-              <wp:anchor distT="0" distB="0" distL="114300" distR="114300" simplePos="0" relativeHeight="251692032" behindDoc="0" locked="0" layoutInCell="1" allowOverlap="1" wp14:anchorId="3BE462F1" wp14:editId="43B47BA9">
+              <wp:anchor distT="0" distB="0" distL="114300" distR="114300" simplePos="0" relativeHeight="251516416" behindDoc="0" locked="0" layoutInCell="1" allowOverlap="1" wp14:anchorId="3BE462F1" wp14:editId="43B47BA9">
                 <wp:simplePos x="0" y="0"/>
                 <wp:positionH relativeFrom="column">
                   <wp:posOffset>2232109</wp:posOffset>
@@ -8704,9 +8649,9 @@
               </wp:anchor>
             </w:drawing>
           </mc:Choice>
-          <mc:Fallback xmlns:w16se="http://schemas.microsoft.com/office/word/2015/wordml/symex" xmlns:w15="http://schemas.microsoft.com/office/word/2012/wordml" xmlns:cx5="http://schemas.microsoft.com/office/drawing/2016/5/11/chartex" xmlns:cx4="http://schemas.microsoft.com/office/drawing/2016/5/10/chartex" xmlns:cx3="http://schemas.microsoft.com/office/drawing/2016/5/9/chartex" xmlns:cx2="http://schemas.microsoft.com/office/drawing/2015/10/21/chartex" xmlns:cx1="http://schemas.microsoft.com/office/drawing/2015/9/8/chartex" xmlns:cx="http://schemas.microsoft.com/office/drawing/2014/chartex">
+          <mc:Fallback>
             <w:pict>
-              <v:shape w14:anchorId="58445B90" id="Conexão recta unidireccional 369" o:spid="_x0000_s1026" type="#_x0000_t32" style="position:absolute;margin-left:175.75pt;margin-top:25.1pt;width:137.9pt;height:120.25pt;flip:x;z-index:251692032;visibility:visible;mso-wrap-style:square;mso-width-percent:0;mso-height-percent:0;mso-wrap-distance-left:9pt;mso-wrap-distance-top:0;mso-wrap-distance-right:9pt;mso-wrap-distance-bottom:0;mso-position-horizontal:absolute;mso-position-horizontal-relative:text;mso-position-vertical:absolute;mso-position-vertical-relative:text;mso-width-percent:0;mso-height-percent:0;mso-width-relative:margin;mso-height-relative:margin" o:gfxdata="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" strokecolor="gray [1629]" strokeweight="1.5pt">
+              <v:shape w14:anchorId="7DD8C0C3" id="Conexão recta unidireccional 369" o:spid="_x0000_s1026" type="#_x0000_t32" style="position:absolute;margin-left:175.75pt;margin-top:25.1pt;width:137.9pt;height:120.25pt;flip:x;z-index:251516416;visibility:visible;mso-wrap-style:square;mso-width-percent:0;mso-height-percent:0;mso-wrap-distance-left:9pt;mso-wrap-distance-top:0;mso-wrap-distance-right:9pt;mso-wrap-distance-bottom:0;mso-position-horizontal:absolute;mso-position-horizontal-relative:text;mso-position-vertical:absolute;mso-position-vertical-relative:text;mso-width-percent:0;mso-height-percent:0;mso-width-relative:margin;mso-height-relative:margin" o:gfxdata="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" strokecolor="gray [1629]" strokeweight="1.5pt">
                 <v:stroke dashstyle="3 1" endarrow="open"/>
               </v:shape>
             </w:pict>
@@ -8721,7 +8666,7 @@
         <mc:AlternateContent>
           <mc:Choice Requires="wps">
             <w:drawing>
-              <wp:anchor distT="0" distB="0" distL="114300" distR="114300" simplePos="0" relativeHeight="251688960" behindDoc="0" locked="0" layoutInCell="1" allowOverlap="1" wp14:anchorId="7DF8E080" wp14:editId="4FC99419">
+              <wp:anchor distT="0" distB="0" distL="114300" distR="114300" simplePos="0" relativeHeight="251508224" behindDoc="0" locked="0" layoutInCell="1" allowOverlap="1" wp14:anchorId="7DF8E080" wp14:editId="4FC99419">
                 <wp:simplePos x="0" y="0"/>
                 <wp:positionH relativeFrom="column">
                   <wp:posOffset>2310047</wp:posOffset>
@@ -8784,9 +8729,9 @@
               </wp:anchor>
             </w:drawing>
           </mc:Choice>
-          <mc:Fallback xmlns:w16se="http://schemas.microsoft.com/office/word/2015/wordml/symex" xmlns:w15="http://schemas.microsoft.com/office/word/2012/wordml" xmlns:cx5="http://schemas.microsoft.com/office/drawing/2016/5/11/chartex" xmlns:cx4="http://schemas.microsoft.com/office/drawing/2016/5/10/chartex" xmlns:cx3="http://schemas.microsoft.com/office/drawing/2016/5/9/chartex" xmlns:cx2="http://schemas.microsoft.com/office/drawing/2015/10/21/chartex" xmlns:cx1="http://schemas.microsoft.com/office/drawing/2015/9/8/chartex" xmlns:cx="http://schemas.microsoft.com/office/drawing/2014/chartex">
+          <mc:Fallback>
             <w:pict>
-              <v:shape w14:anchorId="780B2728" id="Conexão recta unidireccional 362" o:spid="_x0000_s1026" type="#_x0000_t32" style="position:absolute;margin-left:181.9pt;margin-top:8.8pt;width:65.9pt;height:0;flip:x;z-index:251688960;visibility:visible;mso-wrap-style:square;mso-width-percent:0;mso-height-percent:0;mso-wrap-distance-left:9pt;mso-wrap-distance-top:0;mso-wrap-distance-right:9pt;mso-wrap-distance-bottom:0;mso-position-horizontal:absolute;mso-position-horizontal-relative:text;mso-position-vertical:absolute;mso-position-vertical-relative:text;mso-width-percent:0;mso-height-percent:0;mso-width-relative:margin;mso-height-relative:margin" o:gfxdata="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" strokecolor="gray [1629]" strokeweight="1.5pt">
+              <v:shape w14:anchorId="33F3CFE2" id="Conexão recta unidireccional 362" o:spid="_x0000_s1026" type="#_x0000_t32" style="position:absolute;margin-left:181.9pt;margin-top:8.8pt;width:65.9pt;height:0;flip:x;z-index:251508224;visibility:visible;mso-wrap-style:square;mso-width-percent:0;mso-height-percent:0;mso-wrap-distance-left:9pt;mso-wrap-distance-top:0;mso-wrap-distance-right:9pt;mso-wrap-distance-bottom:0;mso-position-horizontal:absolute;mso-position-horizontal-relative:text;mso-position-vertical:absolute;mso-position-vertical-relative:text;mso-width-percent:0;mso-height-percent:0;mso-width-relative:margin;mso-height-relative:margin" o:gfxdata="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" strokecolor="gray [1629]" strokeweight="1.5pt">
                 <v:stroke dashstyle="3 1" endarrow="open"/>
               </v:shape>
             </w:pict>
@@ -8801,7 +8746,7 @@
         <mc:AlternateContent>
           <mc:Choice Requires="wps">
             <w:drawing>
-              <wp:anchor distT="0" distB="0" distL="114300" distR="114300" simplePos="0" relativeHeight="251685888" behindDoc="0" locked="0" layoutInCell="1" allowOverlap="1" wp14:anchorId="034357D4" wp14:editId="498D2433">
+              <wp:anchor distT="0" distB="0" distL="114300" distR="114300" simplePos="0" relativeHeight="251497984" behindDoc="0" locked="0" layoutInCell="1" allowOverlap="1" wp14:anchorId="034357D4" wp14:editId="498D2433">
                 <wp:simplePos x="0" y="0"/>
                 <wp:positionH relativeFrom="column">
                   <wp:posOffset>1438778</wp:posOffset>
@@ -8864,9 +8809,9 @@
               </wp:anchor>
             </w:drawing>
           </mc:Choice>
-          <mc:Fallback xmlns:w16se="http://schemas.microsoft.com/office/word/2015/wordml/symex" xmlns:w15="http://schemas.microsoft.com/office/word/2012/wordml" xmlns:cx5="http://schemas.microsoft.com/office/drawing/2016/5/11/chartex" xmlns:cx4="http://schemas.microsoft.com/office/drawing/2016/5/10/chartex" xmlns:cx3="http://schemas.microsoft.com/office/drawing/2016/5/9/chartex" xmlns:cx2="http://schemas.microsoft.com/office/drawing/2015/10/21/chartex" xmlns:cx1="http://schemas.microsoft.com/office/drawing/2015/9/8/chartex" xmlns:cx="http://schemas.microsoft.com/office/drawing/2014/chartex">
+          <mc:Fallback>
             <w:pict>
-              <v:shape w14:anchorId="2906FC59" id="Conexão recta unidireccional 357" o:spid="_x0000_s1026" type="#_x0000_t32" style="position:absolute;margin-left:113.3pt;margin-top:25.15pt;width:0;height:46.8pt;flip:y;z-index:251685888;visibility:visible;mso-wrap-style:square;mso-width-percent:0;mso-height-percent:0;mso-wrap-distance-left:9pt;mso-wrap-distance-top:0;mso-wrap-distance-right:9pt;mso-wrap-distance-bottom:0;mso-position-horizontal:absolute;mso-position-horizontal-relative:text;mso-position-vertical:absolute;mso-position-vertical-relative:text;mso-width-percent:0;mso-height-percent:0;mso-width-relative:margin;mso-height-relative:margin" o:gfxdata="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" strokecolor="gray [1629]" strokeweight="1.5pt">
+              <v:shape w14:anchorId="7A54512E" id="Conexão recta unidireccional 357" o:spid="_x0000_s1026" type="#_x0000_t32" style="position:absolute;margin-left:113.3pt;margin-top:25.15pt;width:0;height:46.8pt;flip:y;z-index:251497984;visibility:visible;mso-wrap-style:square;mso-width-percent:0;mso-height-percent:0;mso-wrap-distance-left:9pt;mso-wrap-distance-top:0;mso-wrap-distance-right:9pt;mso-wrap-distance-bottom:0;mso-position-horizontal:absolute;mso-position-horizontal-relative:text;mso-position-vertical:absolute;mso-position-vertical-relative:text;mso-width-percent:0;mso-height-percent:0;mso-width-relative:margin;mso-height-relative:margin" o:gfxdata="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" strokecolor="gray [1629]" strokeweight="1.5pt">
                 <v:stroke dashstyle="3 1" endarrow="open"/>
               </v:shape>
             </w:pict>
@@ -8881,7 +8826,7 @@
         <mc:AlternateContent>
           <mc:Choice Requires="wps">
             <w:drawing>
-              <wp:anchor distT="0" distB="0" distL="114300" distR="114300" simplePos="0" relativeHeight="251686912" behindDoc="0" locked="0" layoutInCell="1" allowOverlap="1" wp14:anchorId="46B29D9C" wp14:editId="4D55356D">
+              <wp:anchor distT="0" distB="0" distL="114300" distR="114300" simplePos="0" relativeHeight="251502080" behindDoc="0" locked="0" layoutInCell="1" allowOverlap="1" wp14:anchorId="46B29D9C" wp14:editId="4D55356D">
                 <wp:simplePos x="0" y="0"/>
                 <wp:positionH relativeFrom="column">
                   <wp:posOffset>162069</wp:posOffset>
@@ -8942,9 +8887,9 @@
               </wp:anchor>
             </w:drawing>
           </mc:Choice>
-          <mc:Fallback xmlns:w16se="http://schemas.microsoft.com/office/word/2015/wordml/symex" xmlns:w15="http://schemas.microsoft.com/office/word/2012/wordml" xmlns:cx5="http://schemas.microsoft.com/office/drawing/2016/5/11/chartex" xmlns:cx4="http://schemas.microsoft.com/office/drawing/2016/5/10/chartex" xmlns:cx3="http://schemas.microsoft.com/office/drawing/2016/5/9/chartex" xmlns:cx2="http://schemas.microsoft.com/office/drawing/2015/10/21/chartex" xmlns:cx1="http://schemas.microsoft.com/office/drawing/2015/9/8/chartex" xmlns:cx="http://schemas.microsoft.com/office/drawing/2014/chartex">
+          <mc:Fallback>
             <w:pict>
-              <v:line w14:anchorId="6E4C7BAB" id="Conexão recta 359" o:spid="_x0000_s1026" style="position:absolute;flip:y;z-index:251686912;visibility:visible;mso-wrap-style:square;mso-width-percent:0;mso-height-percent:0;mso-wrap-distance-left:9pt;mso-wrap-distance-top:0;mso-wrap-distance-right:9pt;mso-wrap-distance-bottom:0;mso-position-horizontal:absolute;mso-position-horizontal-relative:text;mso-position-vertical:absolute;mso-position-vertical-relative:text;mso-width-percent:0;mso-height-percent:0;mso-width-relative:margin;mso-height-relative:margin" from="12.75pt,8.8pt" to="50.8pt,33.25pt" o:gfxdata="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" strokecolor="#5a5a5a [2109]" strokeweight="1.5pt"/>
+              <v:line w14:anchorId="02F212CA" id="Conexão recta 359" o:spid="_x0000_s1026" style="position:absolute;flip:y;z-index:251502080;visibility:visible;mso-wrap-style:square;mso-width-percent:0;mso-height-percent:0;mso-wrap-distance-left:9pt;mso-wrap-distance-top:0;mso-wrap-distance-right:9pt;mso-wrap-distance-bottom:0;mso-position-horizontal:absolute;mso-position-horizontal-relative:text;mso-position-vertical:absolute;mso-position-vertical-relative:text;mso-width-percent:0;mso-height-percent:0;mso-width-relative:margin;mso-height-relative:margin" from="12.75pt,8.8pt" to="50.8pt,33.25pt" o:gfxdata="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" strokecolor="#5a5a5a [2109]" strokeweight="1.5pt"/>
             </w:pict>
           </mc:Fallback>
         </mc:AlternateContent>
@@ -8957,7 +8902,7 @@
         <mc:AlternateContent>
           <mc:Choice Requires="wpg">
             <w:drawing>
-              <wp:anchor distT="0" distB="0" distL="114300" distR="114300" simplePos="0" relativeHeight="251682816" behindDoc="0" locked="0" layoutInCell="1" allowOverlap="1" wp14:anchorId="58EF6293" wp14:editId="72A58248">
+              <wp:anchor distT="0" distB="0" distL="114300" distR="114300" simplePos="0" relativeHeight="251832832" behindDoc="0" locked="0" layoutInCell="1" allowOverlap="1" wp14:anchorId="58EF6293" wp14:editId="72A58248">
                 <wp:simplePos x="0" y="0"/>
                 <wp:positionH relativeFrom="column">
                   <wp:posOffset>-524869</wp:posOffset>
@@ -8990,7 +8935,7 @@
                           </pic:cNvPicPr>
                         </pic:nvPicPr>
                         <pic:blipFill>
-                          <a:blip r:embed="rId7" cstate="print">
+                          <a:blip r:embed="rId6" cstate="print">
                             <a:extLst>
                               <a:ext uri="{28A0092B-C50C-407E-A947-70E740481C1C}">
                                 <a14:useLocalDpi xmlns:a14="http://schemas.microsoft.com/office/drawing/2010/main" val="0"/>
@@ -9077,11 +9022,11 @@
               </wp:anchor>
             </w:drawing>
           </mc:Choice>
-          <mc:Fallback xmlns:w16se="http://schemas.microsoft.com/office/word/2015/wordml/symex" xmlns:w15="http://schemas.microsoft.com/office/word/2012/wordml" xmlns:cx5="http://schemas.microsoft.com/office/drawing/2016/5/11/chartex" xmlns:cx4="http://schemas.microsoft.com/office/drawing/2016/5/10/chartex" xmlns:cx3="http://schemas.microsoft.com/office/drawing/2016/5/9/chartex" xmlns:cx2="http://schemas.microsoft.com/office/drawing/2015/10/21/chartex" xmlns:cx1="http://schemas.microsoft.com/office/drawing/2015/9/8/chartex" xmlns:cx="http://schemas.microsoft.com/office/drawing/2014/chartex">
+          <mc:Fallback>
             <w:pict>
-              <v:group w14:anchorId="58EF6293" id="Grupo 352" o:spid="_x0000_s1098" style="position:absolute;margin-left:-41.35pt;margin-top:3.45pt;width:69.5pt;height:128.9pt;z-index:251682816" coordsize="8839,16370" o:gfxdata="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">
+              <v:group w14:anchorId="58EF6293" id="Grupo 352" o:spid="_x0000_s1098" style="position:absolute;margin-left:-41.35pt;margin-top:3.45pt;width:69.5pt;height:128.9pt;z-index:251832832" coordsize="8839,16370" o:gfxdata="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">
                 <v:shape id="Imagem 353" o:spid="_x0000_s1099" type="#_x0000_t75" alt="Resultado de imagem para use case actor" style="position:absolute;left:1913;width:4785;height:10738;visibility:visible;mso-wrap-style:square" o:gfxdata="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">
-                  <v:imagedata r:id="rId8" o:title="Resultado de imagem para use case actor"/>
+                  <v:imagedata r:id="rId7" o:title="Resultado de imagem para use case actor"/>
                   <v:path arrowok="t"/>
                 </v:shape>
                 <v:shape id="_x0000_s1100" type="#_x0000_t202" style="position:absolute;top:10731;width:8839;height:5639;visibility:visible;mso-wrap-style:square;v-text-anchor:top" o:gfxdata="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" filled="f" stroked="f">
@@ -9131,7 +9076,7 @@
         <mc:AlternateContent>
           <mc:Choice Requires="wps">
             <w:drawing>
-              <wp:anchor distT="0" distB="0" distL="114300" distR="114300" simplePos="0" relativeHeight="251663360" behindDoc="0" locked="0" layoutInCell="1" allowOverlap="1" wp14:anchorId="74E3F38E" wp14:editId="68037C21">
+              <wp:anchor distT="0" distB="0" distL="114300" distR="114300" simplePos="0" relativeHeight="251488768" behindDoc="0" locked="0" layoutInCell="1" allowOverlap="1" wp14:anchorId="74E3F38E" wp14:editId="68037C21">
                 <wp:simplePos x="0" y="0"/>
                 <wp:positionH relativeFrom="column">
                   <wp:posOffset>3068370</wp:posOffset>
@@ -9203,9 +9148,9 @@
               </wp:anchor>
             </w:drawing>
           </mc:Choice>
-          <mc:Fallback xmlns:w16se="http://schemas.microsoft.com/office/word/2015/wordml/symex" xmlns:w15="http://schemas.microsoft.com/office/word/2012/wordml" xmlns:cx5="http://schemas.microsoft.com/office/drawing/2016/5/11/chartex" xmlns:cx4="http://schemas.microsoft.com/office/drawing/2016/5/10/chartex" xmlns:cx3="http://schemas.microsoft.com/office/drawing/2016/5/9/chartex" xmlns:cx2="http://schemas.microsoft.com/office/drawing/2015/10/21/chartex" xmlns:cx1="http://schemas.microsoft.com/office/drawing/2015/9/8/chartex" xmlns:cx="http://schemas.microsoft.com/office/drawing/2014/chartex">
+          <mc:Fallback>
             <w:pict>
-              <v:shape w14:anchorId="74E3F38E" id="_x0000_s1101" type="#_x0000_t202" style="position:absolute;margin-left:241.6pt;margin-top:23.55pt;width:65.3pt;height:20.9pt;z-index:251664384;visibility:visible;mso-wrap-style:square;mso-width-percent:0;mso-height-percent:0;mso-wrap-distance-left:9pt;mso-wrap-distance-top:0;mso-wrap-distance-right:9pt;mso-wrap-distance-bottom:0;mso-position-horizontal:absolute;mso-position-horizontal-relative:text;mso-position-vertical:absolute;mso-position-vertical-relative:text;mso-width-percent:0;mso-height-percent:0;mso-width-relative:margin;mso-height-relative:margin;v-text-anchor:top" o:gfxdata="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" filled="f" stroked="f">
+              <v:shape w14:anchorId="74E3F38E" id="_x0000_s1101" type="#_x0000_t202" style="position:absolute;margin-left:241.6pt;margin-top:23.55pt;width:65.3pt;height:20.9pt;z-index:251488768;visibility:visible;mso-wrap-style:square;mso-width-percent:0;mso-height-percent:0;mso-wrap-distance-left:9pt;mso-wrap-distance-top:0;mso-wrap-distance-right:9pt;mso-wrap-distance-bottom:0;mso-position-horizontal:absolute;mso-position-horizontal-relative:text;mso-position-vertical:absolute;mso-position-vertical-relative:text;mso-width-percent:0;mso-height-percent:0;mso-width-relative:margin;mso-height-relative:margin;v-text-anchor:top" o:gfxdata="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" filled="f" stroked="f">
                 <v:textbox>
                   <w:txbxContent>
                     <w:p>
@@ -9239,7 +9184,7 @@
         <mc:AlternateContent>
           <mc:Choice Requires="wps">
             <w:drawing>
-              <wp:anchor distT="0" distB="0" distL="114300" distR="114300" simplePos="0" relativeHeight="251644928" behindDoc="0" locked="0" layoutInCell="1" allowOverlap="1" wp14:anchorId="6328EB4C" wp14:editId="33D7B267">
+              <wp:anchor distT="0" distB="0" distL="114300" distR="114300" simplePos="0" relativeHeight="251481600" behindDoc="0" locked="0" layoutInCell="1" allowOverlap="1" wp14:anchorId="6328EB4C" wp14:editId="33D7B267">
                 <wp:simplePos x="0" y="0"/>
                 <wp:positionH relativeFrom="column">
                   <wp:posOffset>1034044</wp:posOffset>
@@ -9300,9 +9245,9 @@
               </wp:anchor>
             </w:drawing>
           </mc:Choice>
-          <mc:Fallback xmlns:w16se="http://schemas.microsoft.com/office/word/2015/wordml/symex" xmlns:w15="http://schemas.microsoft.com/office/word/2012/wordml" xmlns:cx5="http://schemas.microsoft.com/office/drawing/2016/5/11/chartex" xmlns:cx4="http://schemas.microsoft.com/office/drawing/2016/5/10/chartex" xmlns:cx3="http://schemas.microsoft.com/office/drawing/2016/5/9/chartex" xmlns:cx2="http://schemas.microsoft.com/office/drawing/2015/10/21/chartex" xmlns:cx1="http://schemas.microsoft.com/office/drawing/2015/9/8/chartex" xmlns:cx="http://schemas.microsoft.com/office/drawing/2014/chartex">
+          <mc:Fallback>
             <w:pict>
-              <v:shape w14:anchorId="6328EB4C" id="_x0000_s1102" type="#_x0000_t202" style="position:absolute;margin-left:81.4pt;margin-top:7.6pt;width:65.3pt;height:20.9pt;z-index:251650048;visibility:visible;mso-wrap-style:square;mso-width-percent:0;mso-height-percent:0;mso-wrap-distance-left:9pt;mso-wrap-distance-top:0;mso-wrap-distance-right:9pt;mso-wrap-distance-bottom:0;mso-position-horizontal:absolute;mso-position-horizontal-relative:text;mso-position-vertical:absolute;mso-position-vertical-relative:text;mso-width-percent:0;mso-height-percent:0;mso-width-relative:margin;mso-height-relative:margin;v-text-anchor:top" o:gfxdata="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" filled="f" stroked="f">
+              <v:shape w14:anchorId="6328EB4C" id="_x0000_s1102" type="#_x0000_t202" style="position:absolute;margin-left:81.4pt;margin-top:7.6pt;width:65.3pt;height:20.9pt;z-index:251481600;visibility:visible;mso-wrap-style:square;mso-width-percent:0;mso-height-percent:0;mso-wrap-distance-left:9pt;mso-wrap-distance-top:0;mso-wrap-distance-right:9pt;mso-wrap-distance-bottom:0;mso-position-horizontal:absolute;mso-position-horizontal-relative:text;mso-position-vertical:absolute;mso-position-vertical-relative:text;mso-width-percent:0;mso-height-percent:0;mso-width-relative:margin;mso-height-relative:margin;v-text-anchor:top" o:gfxdata="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" filled="f" stroked="f">
                 <v:textbox>
                   <w:txbxContent>
                     <w:p>
@@ -9319,8 +9264,6 @@
       </w:r>
     </w:p>
     <w:p>
-      <w:bookmarkStart w:id="0" w:name="_GoBack"/>
-      <w:bookmarkEnd w:id="0"/>
       <w:r>
         <w:rPr>
           <w:noProof/>
@@ -9329,7 +9272,7 @@
         <mc:AlternateContent>
           <mc:Choice Requires="wps">
             <w:drawing>
-              <wp:anchor distT="0" distB="0" distL="114300" distR="114300" simplePos="0" relativeHeight="251684864" behindDoc="0" locked="0" layoutInCell="1" allowOverlap="1" wp14:anchorId="04C3D497" wp14:editId="67BF6464">
+              <wp:anchor distT="0" distB="0" distL="114300" distR="114300" simplePos="0" relativeHeight="251492864" behindDoc="0" locked="0" layoutInCell="1" allowOverlap="1" wp14:anchorId="04C3D497" wp14:editId="67BF6464">
                 <wp:simplePos x="0" y="0"/>
                 <wp:positionH relativeFrom="column">
                   <wp:posOffset>638938</wp:posOffset>
@@ -9401,7 +9344,6 @@
                               </w:rPr>
                               <w:t xml:space="preserve"> de </w:t>
                             </w:r>
-                            <w:proofErr w:type="gramStart"/>
                             <w:r>
                               <w:rPr>
                                 <w:i/>
@@ -9409,7 +9351,6 @@
                               </w:rPr>
                               <w:t>stock</w:t>
                             </w:r>
-                            <w:proofErr w:type="gramEnd"/>
                           </w:p>
                         </w:txbxContent>
                       </wps:txbx>
@@ -9433,7 +9374,7 @@
           </mc:Choice>
           <mc:Fallback>
             <w:pict>
-              <v:oval id="Oval 356" o:spid="_x0000_s1103" style="position:absolute;margin-left:50.3pt;margin-top:21.15pt;width:160.15pt;height:41.45pt;z-index:251684864;visibility:visible;mso-wrap-style:square;mso-width-percent:0;mso-height-percent:0;mso-wrap-distance-left:9pt;mso-wrap-distance-top:0;mso-wrap-distance-right:9pt;mso-wrap-distance-bottom:0;mso-position-horizontal:absolute;mso-position-horizontal-relative:text;mso-position-vertical:absolute;mso-position-vertical-relative:text;mso-width-percent:0;mso-height-percent:0;mso-width-relative:margin;mso-height-relative:margin;v-text-anchor:middle" o:gfxdata="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" fillcolor="white [3212]" strokecolor="black [3213]" strokeweight="1pt">
+              <v:oval w14:anchorId="04C3D497" id="Oval 356" o:spid="_x0000_s1103" style="position:absolute;margin-left:50.3pt;margin-top:21.15pt;width:160.15pt;height:41.45pt;z-index:251492864;visibility:visible;mso-wrap-style:square;mso-width-percent:0;mso-height-percent:0;mso-wrap-distance-left:9pt;mso-wrap-distance-top:0;mso-wrap-distance-right:9pt;mso-wrap-distance-bottom:0;mso-position-horizontal:absolute;mso-position-horizontal-relative:text;mso-position-vertical:absolute;mso-position-vertical-relative:text;mso-width-percent:0;mso-height-percent:0;mso-width-relative:margin;mso-height-relative:margin;v-text-anchor:middle" o:gfxdata="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" fillcolor="white [3212]" strokecolor="black [3213]" strokeweight="1pt">
                 <v:textbox inset="0,0,0,0">
                   <w:txbxContent>
                     <w:p>
@@ -9456,7 +9397,6 @@
                         </w:rPr>
                         <w:t xml:space="preserve"> de </w:t>
                       </w:r>
-                      <w:proofErr w:type="gramStart"/>
                       <w:r>
                         <w:rPr>
                           <w:i/>
@@ -9464,7 +9404,6 @@
                         </w:rPr>
                         <w:t>stock</w:t>
                       </w:r>
-                      <w:proofErr w:type="gramEnd"/>
                     </w:p>
                   </w:txbxContent>
                 </v:textbox>
@@ -9481,7 +9420,7 @@
         <mc:AlternateContent>
           <mc:Choice Requires="wps">
             <w:drawing>
-              <wp:anchor distT="0" distB="0" distL="114300" distR="114300" simplePos="0" relativeHeight="251654144" behindDoc="0" locked="0" layoutInCell="1" allowOverlap="1" wp14:anchorId="73243086" wp14:editId="4E6667E2">
+              <wp:anchor distT="0" distB="0" distL="114300" distR="114300" simplePos="0" relativeHeight="251485696" behindDoc="0" locked="0" layoutInCell="1" allowOverlap="1" wp14:anchorId="73243086" wp14:editId="4E6667E2">
                 <wp:simplePos x="0" y="0"/>
                 <wp:positionH relativeFrom="column">
                   <wp:posOffset>258547</wp:posOffset>
@@ -9544,7 +9483,7 @@
           </mc:Choice>
           <mc:Fallback>
             <w:pict>
-              <v:line id="Conexão recta 365" o:spid="_x0000_s1026" style="position:absolute;z-index:251654144;visibility:visible;mso-wrap-style:square;mso-width-percent:0;mso-height-percent:0;mso-wrap-distance-left:9pt;mso-wrap-distance-top:0;mso-wrap-distance-right:9pt;mso-wrap-distance-bottom:0;mso-position-horizontal:absolute;mso-position-horizontal-relative:text;mso-position-vertical:absolute;mso-position-vertical-relative:text;mso-width-percent:0;mso-height-percent:0;mso-width-relative:margin;mso-height-relative:margin" from="20.35pt,21.15pt" to="50.3pt,100.65pt" o:gfxdata="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" strokecolor="#5a5a5a [2109]" strokeweight="1.5pt"/>
+              <v:line w14:anchorId="6A20EDFB" id="Conexão recta 365" o:spid="_x0000_s1026" style="position:absolute;z-index:251485696;visibility:visible;mso-wrap-style:square;mso-width-percent:0;mso-height-percent:0;mso-wrap-distance-left:9pt;mso-wrap-distance-top:0;mso-wrap-distance-right:9pt;mso-wrap-distance-bottom:0;mso-position-horizontal:absolute;mso-position-horizontal-relative:text;mso-position-vertical:absolute;mso-position-vertical-relative:text;mso-width-percent:0;mso-height-percent:0;mso-width-relative:margin;mso-height-relative:margin" from="20.35pt,21.15pt" to="50.3pt,100.65pt" o:gfxdata="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" strokecolor="#5a5a5a [2109]" strokeweight="1.5pt"/>
             </w:pict>
           </mc:Fallback>
         </mc:AlternateContent>
@@ -9559,7 +9498,7 @@
         <mc:AlternateContent>
           <mc:Choice Requires="wps">
             <w:drawing>
-              <wp:anchor distT="0" distB="0" distL="114300" distR="114300" simplePos="0" relativeHeight="251694080" behindDoc="0" locked="0" layoutInCell="1" allowOverlap="1" wp14:anchorId="624E2541" wp14:editId="6AF81317">
+              <wp:anchor distT="0" distB="0" distL="114300" distR="114300" simplePos="0" relativeHeight="251524608" behindDoc="0" locked="0" layoutInCell="1" allowOverlap="1" wp14:anchorId="624E2541" wp14:editId="6AF81317">
                 <wp:simplePos x="0" y="0"/>
                 <wp:positionH relativeFrom="column">
                   <wp:posOffset>3254375</wp:posOffset>
@@ -9620,9 +9559,9 @@
               </wp:anchor>
             </w:drawing>
           </mc:Choice>
-          <mc:Fallback xmlns:w16se="http://schemas.microsoft.com/office/word/2015/wordml/symex" xmlns:w15="http://schemas.microsoft.com/office/word/2012/wordml" xmlns:cx5="http://schemas.microsoft.com/office/drawing/2016/5/11/chartex" xmlns:cx4="http://schemas.microsoft.com/office/drawing/2016/5/10/chartex" xmlns:cx3="http://schemas.microsoft.com/office/drawing/2016/5/9/chartex" xmlns:cx2="http://schemas.microsoft.com/office/drawing/2015/10/21/chartex" xmlns:cx1="http://schemas.microsoft.com/office/drawing/2015/9/8/chartex" xmlns:cx="http://schemas.microsoft.com/office/drawing/2014/chartex">
+          <mc:Fallback>
             <w:pict>
-              <v:shape w14:anchorId="624E2541" id="_x0000_s1104" type="#_x0000_t202" style="position:absolute;margin-left:256.25pt;margin-top:22.55pt;width:65.3pt;height:20.9pt;z-index:251694080;visibility:visible;mso-wrap-style:square;mso-width-percent:0;mso-height-percent:0;mso-wrap-distance-left:9pt;mso-wrap-distance-top:0;mso-wrap-distance-right:9pt;mso-wrap-distance-bottom:0;mso-position-horizontal:absolute;mso-position-horizontal-relative:text;mso-position-vertical:absolute;mso-position-vertical-relative:text;mso-width-percent:0;mso-height-percent:0;mso-width-relative:margin;mso-height-relative:margin;v-text-anchor:top" o:gfxdata="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" filled="f" stroked="f">
+              <v:shape w14:anchorId="624E2541" id="_x0000_s1104" type="#_x0000_t202" style="position:absolute;margin-left:256.25pt;margin-top:22.55pt;width:65.3pt;height:20.9pt;z-index:251524608;visibility:visible;mso-wrap-style:square;mso-width-percent:0;mso-height-percent:0;mso-wrap-distance-left:9pt;mso-wrap-distance-top:0;mso-wrap-distance-right:9pt;mso-wrap-distance-bottom:0;mso-position-horizontal:absolute;mso-position-horizontal-relative:text;mso-position-vertical:absolute;mso-position-vertical-relative:text;mso-width-percent:0;mso-height-percent:0;mso-width-relative:margin;mso-height-relative:margin;v-text-anchor:top" o:gfxdata="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" filled="f" stroked="f">
                 <v:textbox>
                   <w:txbxContent>
                     <w:p>
@@ -9647,7 +9586,7 @@
         <mc:AlternateContent>
           <mc:Choice Requires="wps">
             <w:drawing>
-              <wp:anchor distT="0" distB="0" distL="114300" distR="114300" simplePos="0" relativeHeight="251658240" behindDoc="0" locked="0" layoutInCell="1" allowOverlap="1" wp14:anchorId="575C7F07" wp14:editId="12820185">
+              <wp:anchor distT="0" distB="0" distL="114300" distR="114300" simplePos="0" relativeHeight="251487744" behindDoc="0" locked="0" layoutInCell="1" allowOverlap="1" wp14:anchorId="575C7F07" wp14:editId="12820185">
                 <wp:simplePos x="0" y="0"/>
                 <wp:positionH relativeFrom="column">
                   <wp:posOffset>265430</wp:posOffset>
@@ -9708,9 +9647,9 @@
               </wp:anchor>
             </w:drawing>
           </mc:Choice>
-          <mc:Fallback xmlns:w16se="http://schemas.microsoft.com/office/word/2015/wordml/symex" xmlns:w15="http://schemas.microsoft.com/office/word/2012/wordml" xmlns:cx5="http://schemas.microsoft.com/office/drawing/2016/5/11/chartex" xmlns:cx4="http://schemas.microsoft.com/office/drawing/2016/5/10/chartex" xmlns:cx3="http://schemas.microsoft.com/office/drawing/2016/5/9/chartex" xmlns:cx2="http://schemas.microsoft.com/office/drawing/2015/10/21/chartex" xmlns:cx1="http://schemas.microsoft.com/office/drawing/2015/9/8/chartex" xmlns:cx="http://schemas.microsoft.com/office/drawing/2014/chartex">
+          <mc:Fallback>
             <w:pict>
-              <v:line w14:anchorId="6F4FD5FB" id="Conexão recta 367" o:spid="_x0000_s1026" style="position:absolute;z-index:251660288;visibility:visible;mso-wrap-style:square;mso-width-percent:0;mso-height-percent:0;mso-wrap-distance-left:9pt;mso-wrap-distance-top:0;mso-wrap-distance-right:9pt;mso-wrap-distance-bottom:0;mso-position-horizontal:absolute;mso-position-horizontal-relative:text;mso-position-vertical:absolute;mso-position-vertical-relative:text;mso-width-percent:0;mso-height-percent:0;mso-width-relative:margin;mso-height-relative:margin" from="20.9pt,23.8pt" to="50.1pt,114.8pt" o:gfxdata="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" strokecolor="#5a5a5a [2109]" strokeweight="1.5pt"/>
+              <v:line w14:anchorId="31B1756D" id="Conexão recta 367" o:spid="_x0000_s1026" style="position:absolute;z-index:251487744;visibility:visible;mso-wrap-style:square;mso-width-percent:0;mso-height-percent:0;mso-wrap-distance-left:9pt;mso-wrap-distance-top:0;mso-wrap-distance-right:9pt;mso-wrap-distance-bottom:0;mso-position-horizontal:absolute;mso-position-horizontal-relative:text;mso-position-vertical:absolute;mso-position-vertical-relative:text;mso-width-percent:0;mso-height-percent:0;mso-width-relative:margin;mso-height-relative:margin" from="20.9pt,23.8pt" to="50.1pt,114.8pt" o:gfxdata="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" strokecolor="#5a5a5a [2109]" strokeweight="1.5pt"/>
             </w:pict>
           </mc:Fallback>
         </mc:AlternateContent>
@@ -9725,7 +9664,7 @@
         <mc:AlternateContent>
           <mc:Choice Requires="wps">
             <w:drawing>
-              <wp:anchor distT="0" distB="0" distL="114300" distR="114300" simplePos="0" relativeHeight="251649024" behindDoc="0" locked="0" layoutInCell="1" allowOverlap="1" wp14:anchorId="0D991AF1" wp14:editId="45AB4AAC">
+              <wp:anchor distT="0" distB="0" distL="114300" distR="114300" simplePos="0" relativeHeight="251483648" behindDoc="0" locked="0" layoutInCell="1" allowOverlap="1" wp14:anchorId="0D991AF1" wp14:editId="45AB4AAC">
                 <wp:simplePos x="0" y="0"/>
                 <wp:positionH relativeFrom="column">
                   <wp:posOffset>638632</wp:posOffset>
@@ -9812,9 +9751,9 @@
               </wp:anchor>
             </w:drawing>
           </mc:Choice>
-          <mc:Fallback xmlns:w16se="http://schemas.microsoft.com/office/word/2015/wordml/symex" xmlns:w15="http://schemas.microsoft.com/office/word/2012/wordml" xmlns:cx5="http://schemas.microsoft.com/office/drawing/2016/5/11/chartex" xmlns:cx4="http://schemas.microsoft.com/office/drawing/2016/5/10/chartex" xmlns:cx3="http://schemas.microsoft.com/office/drawing/2016/5/9/chartex" xmlns:cx2="http://schemas.microsoft.com/office/drawing/2015/10/21/chartex" xmlns:cx1="http://schemas.microsoft.com/office/drawing/2015/9/8/chartex" xmlns:cx="http://schemas.microsoft.com/office/drawing/2014/chartex">
+          <mc:Fallback>
             <w:pict>
-              <v:oval w14:anchorId="0D991AF1" id="Oval 360" o:spid="_x0000_s1105" style="position:absolute;margin-left:50.3pt;margin-top:8.8pt;width:131.75pt;height:29.95pt;z-index:251653120;visibility:visible;mso-wrap-style:square;mso-width-percent:0;mso-height-percent:0;mso-wrap-distance-left:9pt;mso-wrap-distance-top:0;mso-wrap-distance-right:9pt;mso-wrap-distance-bottom:0;mso-position-horizontal:absolute;mso-position-horizontal-relative:text;mso-position-vertical:absolute;mso-position-vertical-relative:text;mso-width-percent:0;mso-height-percent:0;mso-width-relative:margin;mso-height-relative:margin;v-text-anchor:middle" o:gfxdata="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" fillcolor="white [3212]" strokecolor="black [3213]" strokeweight="1pt">
+              <v:oval w14:anchorId="0D991AF1" id="Oval 360" o:spid="_x0000_s1105" style="position:absolute;margin-left:50.3pt;margin-top:8.8pt;width:131.75pt;height:29.95pt;z-index:251483648;visibility:visible;mso-wrap-style:square;mso-width-percent:0;mso-height-percent:0;mso-wrap-distance-left:9pt;mso-wrap-distance-top:0;mso-wrap-distance-right:9pt;mso-wrap-distance-bottom:0;mso-position-horizontal:absolute;mso-position-horizontal-relative:text;mso-position-vertical:absolute;mso-position-vertical-relative:text;mso-width-percent:0;mso-height-percent:0;mso-width-relative:margin;mso-height-relative:margin;v-text-anchor:middle" o:gfxdata="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" fillcolor="white [3212]" strokecolor="black [3213]" strokeweight="1pt">
                 <v:textbox>
                   <w:txbxContent>
                     <w:p>
@@ -9850,7 +9789,7 @@
         <mc:AlternateContent>
           <mc:Choice Requires="wps">
             <w:drawing>
-              <wp:anchor distT="0" distB="0" distL="114300" distR="114300" simplePos="0" relativeHeight="251691008" behindDoc="0" locked="0" layoutInCell="1" allowOverlap="1" wp14:anchorId="27E9CE1E" wp14:editId="4F951629">
+              <wp:anchor distT="0" distB="0" distL="114300" distR="114300" simplePos="0" relativeHeight="251510272" behindDoc="0" locked="0" layoutInCell="1" allowOverlap="1" wp14:anchorId="27E9CE1E" wp14:editId="4F951629">
                 <wp:simplePos x="0" y="0"/>
                 <wp:positionH relativeFrom="column">
                   <wp:posOffset>636905</wp:posOffset>
@@ -9937,9 +9876,9 @@
               </wp:anchor>
             </w:drawing>
           </mc:Choice>
-          <mc:Fallback xmlns:w16se="http://schemas.microsoft.com/office/word/2015/wordml/symex" xmlns:w15="http://schemas.microsoft.com/office/word/2012/wordml" xmlns:cx5="http://schemas.microsoft.com/office/drawing/2016/5/11/chartex" xmlns:cx4="http://schemas.microsoft.com/office/drawing/2016/5/10/chartex" xmlns:cx3="http://schemas.microsoft.com/office/drawing/2016/5/9/chartex" xmlns:cx2="http://schemas.microsoft.com/office/drawing/2015/10/21/chartex" xmlns:cx1="http://schemas.microsoft.com/office/drawing/2015/9/8/chartex" xmlns:cx="http://schemas.microsoft.com/office/drawing/2014/chartex">
+          <mc:Fallback>
             <w:pict>
-              <v:oval w14:anchorId="27E9CE1E" id="Oval 366" o:spid="_x0000_s1106" style="position:absolute;margin-left:50.15pt;margin-top:22.85pt;width:178.3pt;height:32.65pt;z-index:251691008;visibility:visible;mso-wrap-style:square;mso-width-percent:0;mso-height-percent:0;mso-wrap-distance-left:9pt;mso-wrap-distance-top:0;mso-wrap-distance-right:9pt;mso-wrap-distance-bottom:0;mso-position-horizontal:absolute;mso-position-horizontal-relative:text;mso-position-vertical:absolute;mso-position-vertical-relative:text;mso-width-percent:0;mso-height-percent:0;mso-width-relative:margin;mso-height-relative:margin;v-text-anchor:middle" o:gfxdata="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" fillcolor="white [3212]" strokecolor="black [3213]" strokeweight="1pt">
+              <v:oval w14:anchorId="27E9CE1E" id="Oval 366" o:spid="_x0000_s1106" style="position:absolute;margin-left:50.15pt;margin-top:22.85pt;width:178.3pt;height:32.65pt;z-index:251510272;visibility:visible;mso-wrap-style:square;mso-width-percent:0;mso-height-percent:0;mso-wrap-distance-left:9pt;mso-wrap-distance-top:0;mso-wrap-distance-right:9pt;mso-wrap-distance-bottom:0;mso-position-horizontal:absolute;mso-position-horizontal-relative:text;mso-position-vertical:absolute;mso-position-vertical-relative:text;mso-width-percent:0;mso-height-percent:0;mso-width-relative:margin;mso-height-relative:margin;v-text-anchor:middle" o:gfxdata="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" fillcolor="white [3212]" strokecolor="black [3213]" strokeweight="1pt">
                 <v:textbox>
                   <w:txbxContent>
                     <w:p>
@@ -9975,9 +9914,84 @@
         </w:rPr>
         <w:lastRenderedPageBreak/>
         <mc:AlternateContent>
+          <mc:Choice Requires="wps">
+            <w:drawing>
+              <wp:anchor distT="0" distB="0" distL="114300" distR="114300" simplePos="0" relativeHeight="251696128" behindDoc="0" locked="0" layoutInCell="1" allowOverlap="1">
+                <wp:simplePos x="0" y="0"/>
+                <wp:positionH relativeFrom="column">
+                  <wp:posOffset>114969</wp:posOffset>
+                </wp:positionH>
+                <wp:positionV relativeFrom="paragraph">
+                  <wp:posOffset>-80493</wp:posOffset>
+                </wp:positionV>
+                <wp:extent cx="5176435" cy="4389120"/>
+                <wp:effectExtent l="19050" t="19050" r="24765" b="11430"/>
+                <wp:wrapNone/>
+                <wp:docPr id="53" name="Oval 53"/>
+                <wp:cNvGraphicFramePr/>
+                <a:graphic xmlns:a="http://schemas.openxmlformats.org/drawingml/2006/main">
+                  <a:graphicData uri="http://schemas.microsoft.com/office/word/2010/wordprocessingShape">
+                    <wps:wsp>
+                      <wps:cNvSpPr/>
+                      <wps:spPr>
+                        <a:xfrm>
+                          <a:off x="0" y="0"/>
+                          <a:ext cx="5176435" cy="4389120"/>
+                        </a:xfrm>
+                        <a:prstGeom prst="ellipse">
+                          <a:avLst/>
+                        </a:prstGeom>
+                        <a:noFill/>
+                        <a:ln w="41275">
+                          <a:solidFill>
+                            <a:srgbClr val="FF0000"/>
+                          </a:solidFill>
+                        </a:ln>
+                      </wps:spPr>
+                      <wps:style>
+                        <a:lnRef idx="2">
+                          <a:schemeClr val="accent1">
+                            <a:shade val="50000"/>
+                          </a:schemeClr>
+                        </a:lnRef>
+                        <a:fillRef idx="1">
+                          <a:schemeClr val="accent1"/>
+                        </a:fillRef>
+                        <a:effectRef idx="0">
+                          <a:schemeClr val="accent1"/>
+                        </a:effectRef>
+                        <a:fontRef idx="minor">
+                          <a:schemeClr val="lt1"/>
+                        </a:fontRef>
+                      </wps:style>
+                      <wps:bodyPr rot="0" spcFirstLastPara="0" vertOverflow="overflow" horzOverflow="overflow" vert="horz" wrap="square" lIns="91440" tIns="45720" rIns="91440" bIns="45720" numCol="1" spcCol="0" rtlCol="0" fromWordArt="0" anchor="ctr" anchorCtr="0" forceAA="0" compatLnSpc="1">
+                        <a:prstTxWarp prst="textNoShape">
+                          <a:avLst/>
+                        </a:prstTxWarp>
+                        <a:noAutofit/>
+                      </wps:bodyPr>
+                    </wps:wsp>
+                  </a:graphicData>
+                </a:graphic>
+              </wp:anchor>
+            </w:drawing>
+          </mc:Choice>
+          <mc:Fallback>
+            <w:pict>
+              <v:oval w14:anchorId="0BD20C25" id="Oval 53" o:spid="_x0000_s1026" style="position:absolute;margin-left:9.05pt;margin-top:-6.35pt;width:407.6pt;height:345.6pt;z-index:251696128;visibility:visible;mso-wrap-style:square;mso-wrap-distance-left:9pt;mso-wrap-distance-top:0;mso-wrap-distance-right:9pt;mso-wrap-distance-bottom:0;mso-position-horizontal:absolute;mso-position-horizontal-relative:text;mso-position-vertical:absolute;mso-position-vertical-relative:text;v-text-anchor:middle" o:gfxdata="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" filled="f" strokecolor="red" strokeweight="3.25pt"/>
+            </w:pict>
+          </mc:Fallback>
+        </mc:AlternateContent>
+      </w:r>
+      <w:r>
+        <w:rPr>
+          <w:noProof/>
+          <w:lang w:eastAsia="pt-PT"/>
+        </w:rPr>
+        <mc:AlternateContent>
           <mc:Choice Requires="wpg">
             <w:drawing>
-              <wp:anchor distT="0" distB="0" distL="114300" distR="114300" simplePos="0" relativeHeight="251702272" behindDoc="0" locked="0" layoutInCell="1" allowOverlap="1" wp14:anchorId="0654D489" wp14:editId="7F6A4490">
+              <wp:anchor distT="0" distB="0" distL="114300" distR="114300" simplePos="0" relativeHeight="251532800" behindDoc="0" locked="0" layoutInCell="1" allowOverlap="1" wp14:anchorId="0654D489" wp14:editId="7F6A4490">
                 <wp:simplePos x="0" y="0"/>
                 <wp:positionH relativeFrom="column">
                   <wp:posOffset>70180</wp:posOffset>
@@ -10115,9 +10129,9 @@
               </wp:anchor>
             </w:drawing>
           </mc:Choice>
-          <mc:Fallback xmlns:w16se="http://schemas.microsoft.com/office/word/2015/wordml/symex" xmlns:w15="http://schemas.microsoft.com/office/word/2012/wordml" xmlns:cx5="http://schemas.microsoft.com/office/drawing/2016/5/11/chartex" xmlns:cx4="http://schemas.microsoft.com/office/drawing/2016/5/10/chartex" xmlns:cx3="http://schemas.microsoft.com/office/drawing/2016/5/9/chartex" xmlns:cx2="http://schemas.microsoft.com/office/drawing/2015/10/21/chartex" xmlns:cx1="http://schemas.microsoft.com/office/drawing/2015/9/8/chartex" xmlns:cx="http://schemas.microsoft.com/office/drawing/2014/chartex">
+          <mc:Fallback>
             <w:pict>
-              <v:group w14:anchorId="0654D489" id="Grupo 33" o:spid="_x0000_s1107" style="position:absolute;margin-left:5.55pt;margin-top:1.1pt;width:415.45pt;height:341.55pt;z-index:251702272" coordsize="52762,43380" o:gfxdata="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">
+              <v:group w14:anchorId="0654D489" id="Grupo 33" o:spid="_x0000_s1107" style="position:absolute;margin-left:5.55pt;margin-top:1.1pt;width:415.45pt;height:341.55pt;z-index:251532800" coordsize="52762,43380" o:gfxdata="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">
                 <v:shape id="_x0000_s1108" type="#_x0000_t202" style="position:absolute;top:86;width:52762;height:7443;visibility:visible;mso-wrap-style:square;v-text-anchor:top" o:gfxdata="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" filled="f" stroked="f">
                   <v:textbox>
                     <w:txbxContent>
@@ -10139,8 +10153,6 @@
                           </w:rPr>
                           <w:t>S.I. Cinema da Rocha</w:t>
                         </w:r>
-                        <w:bookmarkStart w:id="1" w:name="_GoBack"/>
-                        <w:bookmarkEnd w:id="1"/>
                       </w:p>
                       <w:p>
                         <w:pPr>
@@ -10177,7 +10189,7 @@
         <mc:AlternateContent>
           <mc:Choice Requires="wps">
             <w:drawing>
-              <wp:anchor distT="0" distB="0" distL="114300" distR="114300" simplePos="0" relativeHeight="251665408" behindDoc="0" locked="0" layoutInCell="1" allowOverlap="1" wp14:anchorId="157667C3" wp14:editId="7A776FE4">
+              <wp:anchor distT="0" distB="0" distL="114300" distR="114300" simplePos="0" relativeHeight="251490816" behindDoc="0" locked="0" layoutInCell="1" allowOverlap="1" wp14:anchorId="157667C3" wp14:editId="7A776FE4">
                 <wp:simplePos x="0" y="0"/>
                 <wp:positionH relativeFrom="column">
                   <wp:posOffset>0</wp:posOffset>
@@ -10245,9 +10257,9 @@
               </wp:anchor>
             </w:drawing>
           </mc:Choice>
-          <mc:Fallback xmlns:w16se="http://schemas.microsoft.com/office/word/2015/wordml/symex" xmlns:w15="http://schemas.microsoft.com/office/word/2012/wordml" xmlns:cx5="http://schemas.microsoft.com/office/drawing/2016/5/11/chartex" xmlns:cx4="http://schemas.microsoft.com/office/drawing/2016/5/10/chartex" xmlns:cx3="http://schemas.microsoft.com/office/drawing/2016/5/9/chartex" xmlns:cx2="http://schemas.microsoft.com/office/drawing/2015/10/21/chartex" xmlns:cx1="http://schemas.microsoft.com/office/drawing/2015/9/8/chartex" xmlns:cx="http://schemas.microsoft.com/office/drawing/2014/chartex">
+          <mc:Fallback>
             <w:pict>
-              <v:rect w14:anchorId="743C4BAB" id="Rectângulo 349" o:spid="_x0000_s1026" style="position:absolute;margin-left:0;margin-top:1pt;width:423.6pt;height:705.75pt;z-index:251665408;visibility:visible;mso-wrap-style:square;mso-width-percent:0;mso-height-percent:0;mso-wrap-distance-left:9pt;mso-wrap-distance-top:0;mso-wrap-distance-right:9pt;mso-wrap-distance-bottom:0;mso-position-horizontal:absolute;mso-position-horizontal-relative:text;mso-position-vertical:absolute;mso-position-vertical-relative:text;mso-width-percent:0;mso-height-percent:0;mso-width-relative:margin;mso-height-relative:margin;v-text-anchor:middle" o:gfxdata="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" filled="f" strokecolor="#d8d8d8 [2732]" strokeweight="2pt"/>
+              <v:rect w14:anchorId="61AD21B5" id="Rectângulo 349" o:spid="_x0000_s1026" style="position:absolute;margin-left:0;margin-top:1pt;width:423.6pt;height:705.75pt;z-index:251490816;visibility:visible;mso-wrap-style:square;mso-width-percent:0;mso-height-percent:0;mso-wrap-distance-left:9pt;mso-wrap-distance-top:0;mso-wrap-distance-right:9pt;mso-wrap-distance-bottom:0;mso-position-horizontal:absolute;mso-position-horizontal-relative:text;mso-position-vertical:absolute;mso-position-vertical-relative:text;mso-width-percent:0;mso-height-percent:0;mso-width-relative:margin;mso-height-relative:margin;v-text-anchor:middle" o:gfxdata="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" filled="f" strokecolor="#d8d8d8 [2732]" strokeweight="2pt"/>
             </w:pict>
           </mc:Fallback>
         </mc:AlternateContent>
@@ -10263,10 +10275,234 @@
         <mc:AlternateContent>
           <mc:Choice Requires="wps">
             <w:drawing>
-              <wp:anchor distT="0" distB="0" distL="114300" distR="114300" simplePos="0" relativeHeight="251706368" behindDoc="0" locked="0" layoutInCell="1" allowOverlap="1" wp14:anchorId="35F7D67B" wp14:editId="7FEBEE18">
+              <wp:anchor distT="0" distB="0" distL="114300" distR="114300" simplePos="0" relativeHeight="251584000" behindDoc="0" locked="0" layoutInCell="1" allowOverlap="1" wp14:anchorId="54817EE4" wp14:editId="06EDD396">
                 <wp:simplePos x="0" y="0"/>
                 <wp:positionH relativeFrom="column">
-                  <wp:posOffset>679450</wp:posOffset>
+                  <wp:posOffset>3143885</wp:posOffset>
+                </wp:positionH>
+                <wp:positionV relativeFrom="paragraph">
+                  <wp:posOffset>136220</wp:posOffset>
+                </wp:positionV>
+                <wp:extent cx="1621155" cy="387350"/>
+                <wp:effectExtent l="0" t="0" r="17145" b="12700"/>
+                <wp:wrapNone/>
+                <wp:docPr id="40" name="Oval 40"/>
+                <wp:cNvGraphicFramePr/>
+                <a:graphic xmlns:a="http://schemas.openxmlformats.org/drawingml/2006/main">
+                  <a:graphicData uri="http://schemas.microsoft.com/office/word/2010/wordprocessingShape">
+                    <wps:wsp>
+                      <wps:cNvSpPr/>
+                      <wps:spPr>
+                        <a:xfrm>
+                          <a:off x="0" y="0"/>
+                          <a:ext cx="1621155" cy="387350"/>
+                        </a:xfrm>
+                        <a:prstGeom prst="ellipse">
+                          <a:avLst/>
+                        </a:prstGeom>
+                        <a:solidFill>
+                          <a:schemeClr val="bg1"/>
+                        </a:solidFill>
+                        <a:ln w="12700">
+                          <a:solidFill>
+                            <a:schemeClr val="tx1"/>
+                          </a:solidFill>
+                        </a:ln>
+                      </wps:spPr>
+                      <wps:style>
+                        <a:lnRef idx="2">
+                          <a:schemeClr val="accent1">
+                            <a:shade val="50000"/>
+                          </a:schemeClr>
+                        </a:lnRef>
+                        <a:fillRef idx="1">
+                          <a:schemeClr val="accent1"/>
+                        </a:fillRef>
+                        <a:effectRef idx="0">
+                          <a:schemeClr val="accent1"/>
+                        </a:effectRef>
+                        <a:fontRef idx="minor">
+                          <a:schemeClr val="lt1"/>
+                        </a:fontRef>
+                      </wps:style>
+                      <wps:txbx>
+                        <w:txbxContent>
+                          <w:p>
+                            <w:pPr>
+                              <w:spacing w:after="0"/>
+                              <w:jc w:val="center"/>
+                              <w:rPr>
+                                <w:color w:val="000000" w:themeColor="text1"/>
+                              </w:rPr>
+                            </w:pPr>
+                            <w:r>
+                              <w:rPr>
+                                <w:color w:val="000000" w:themeColor="text1"/>
+                              </w:rPr>
+                              <w:t>Ocupar lugar</w:t>
+                            </w:r>
+                          </w:p>
+                        </w:txbxContent>
+                      </wps:txbx>
+                      <wps:bodyPr rot="0" spcFirstLastPara="0" vertOverflow="overflow" horzOverflow="overflow" vert="horz" wrap="square" lIns="91440" tIns="45720" rIns="91440" bIns="45720" numCol="1" spcCol="0" rtlCol="0" fromWordArt="0" anchor="ctr" anchorCtr="0" forceAA="0" compatLnSpc="1">
+                        <a:prstTxWarp prst="textNoShape">
+                          <a:avLst/>
+                        </a:prstTxWarp>
+                        <a:noAutofit/>
+                      </wps:bodyPr>
+                    </wps:wsp>
+                  </a:graphicData>
+                </a:graphic>
+                <wp14:sizeRelH relativeFrom="margin">
+                  <wp14:pctWidth>0</wp14:pctWidth>
+                </wp14:sizeRelH>
+                <wp14:sizeRelV relativeFrom="margin">
+                  <wp14:pctHeight>0</wp14:pctHeight>
+                </wp14:sizeRelV>
+              </wp:anchor>
+            </w:drawing>
+          </mc:Choice>
+          <mc:Fallback>
+            <w:pict>
+              <v:oval w14:anchorId="54817EE4" id="Oval 40" o:spid="_x0000_s1110" style="position:absolute;margin-left:247.55pt;margin-top:10.75pt;width:127.65pt;height:30.5pt;z-index:251584000;visibility:visible;mso-wrap-style:square;mso-width-percent:0;mso-height-percent:0;mso-wrap-distance-left:9pt;mso-wrap-distance-top:0;mso-wrap-distance-right:9pt;mso-wrap-distance-bottom:0;mso-position-horizontal:absolute;mso-position-horizontal-relative:text;mso-position-vertical:absolute;mso-position-vertical-relative:text;mso-width-percent:0;mso-height-percent:0;mso-width-relative:margin;mso-height-relative:margin;v-text-anchor:middle" o:gfxdata="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" fillcolor="white [3212]" strokecolor="black [3213]" strokeweight="1pt">
+                <v:textbox>
+                  <w:txbxContent>
+                    <w:p>
+                      <w:pPr>
+                        <w:spacing w:after="0"/>
+                        <w:jc w:val="center"/>
+                        <w:rPr>
+                          <w:color w:val="000000" w:themeColor="text1"/>
+                        </w:rPr>
+                      </w:pPr>
+                      <w:r>
+                        <w:rPr>
+                          <w:color w:val="000000" w:themeColor="text1"/>
+                        </w:rPr>
+                        <w:t>Ocupar lugar</w:t>
+                      </w:r>
+                    </w:p>
+                  </w:txbxContent>
+                </v:textbox>
+              </v:oval>
+            </w:pict>
+          </mc:Fallback>
+        </mc:AlternateContent>
+      </w:r>
+      <w:r>
+        <w:rPr>
+          <w:noProof/>
+          <w:lang w:eastAsia="pt-PT"/>
+        </w:rPr>
+        <mc:AlternateContent>
+          <mc:Choice Requires="wps">
+            <w:drawing>
+              <wp:anchor distT="0" distB="0" distL="114300" distR="114300" simplePos="0" relativeHeight="251646464" behindDoc="0" locked="0" layoutInCell="1" allowOverlap="1" wp14:anchorId="34CEF963" wp14:editId="034216CC">
+                <wp:simplePos x="0" y="0"/>
+                <wp:positionH relativeFrom="column">
+                  <wp:posOffset>2304110</wp:posOffset>
+                </wp:positionH>
+                <wp:positionV relativeFrom="paragraph">
+                  <wp:posOffset>190500</wp:posOffset>
+                </wp:positionV>
+                <wp:extent cx="829310" cy="265430"/>
+                <wp:effectExtent l="0" t="0" r="0" b="1270"/>
+                <wp:wrapNone/>
+                <wp:docPr id="41" name="Caixa de Texto 2"/>
+                <wp:cNvGraphicFramePr>
+                  <a:graphicFrameLocks xmlns:a="http://schemas.openxmlformats.org/drawingml/2006/main"/>
+                </wp:cNvGraphicFramePr>
+                <a:graphic xmlns:a="http://schemas.openxmlformats.org/drawingml/2006/main">
+                  <a:graphicData uri="http://schemas.microsoft.com/office/word/2010/wordprocessingShape">
+                    <wps:wsp>
+                      <wps:cNvSpPr txBox="1">
+                        <a:spLocks noChangeArrowheads="1"/>
+                      </wps:cNvSpPr>
+                      <wps:spPr bwMode="auto">
+                        <a:xfrm>
+                          <a:off x="0" y="0"/>
+                          <a:ext cx="829310" cy="265430"/>
+                        </a:xfrm>
+                        <a:prstGeom prst="rect">
+                          <a:avLst/>
+                        </a:prstGeom>
+                        <a:noFill/>
+                        <a:ln w="9525">
+                          <a:noFill/>
+                          <a:miter lim="800000"/>
+                          <a:headEnd/>
+                          <a:tailEnd/>
+                        </a:ln>
+                      </wps:spPr>
+                      <wps:txbx>
+                        <w:txbxContent>
+                          <w:p>
+                            <w:r>
+                              <w:t>«</w:t>
+                            </w:r>
+                            <w:proofErr w:type="spellStart"/>
+                            <w:r>
+                              <w:t>includes</w:t>
+                            </w:r>
+                            <w:proofErr w:type="spellEnd"/>
+                            <w:r>
+                              <w:t>»</w:t>
+                            </w:r>
+                          </w:p>
+                        </w:txbxContent>
+                      </wps:txbx>
+                      <wps:bodyPr rot="0" vert="horz" wrap="square" lIns="91440" tIns="45720" rIns="91440" bIns="45720" anchor="t" anchorCtr="0">
+                        <a:noAutofit/>
+                      </wps:bodyPr>
+                    </wps:wsp>
+                  </a:graphicData>
+                </a:graphic>
+                <wp14:sizeRelH relativeFrom="margin">
+                  <wp14:pctWidth>0</wp14:pctWidth>
+                </wp14:sizeRelH>
+                <wp14:sizeRelV relativeFrom="margin">
+                  <wp14:pctHeight>0</wp14:pctHeight>
+                </wp14:sizeRelV>
+              </wp:anchor>
+            </w:drawing>
+          </mc:Choice>
+          <mc:Fallback>
+            <w:pict>
+              <v:shape w14:anchorId="34CEF963" id="_x0000_s1111" type="#_x0000_t202" style="position:absolute;margin-left:181.45pt;margin-top:15pt;width:65.3pt;height:20.9pt;z-index:251646464;visibility:visible;mso-wrap-style:square;mso-width-percent:0;mso-height-percent:0;mso-wrap-distance-left:9pt;mso-wrap-distance-top:0;mso-wrap-distance-right:9pt;mso-wrap-distance-bottom:0;mso-position-horizontal:absolute;mso-position-horizontal-relative:text;mso-position-vertical:absolute;mso-position-vertical-relative:text;mso-width-percent:0;mso-height-percent:0;mso-width-relative:margin;mso-height-relative:margin;v-text-anchor:top" o:gfxdata="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" filled="f" stroked="f">
+                <v:textbox>
+                  <w:txbxContent>
+                    <w:p>
+                      <w:r>
+                        <w:t>«</w:t>
+                      </w:r>
+                      <w:proofErr w:type="spellStart"/>
+                      <w:r>
+                        <w:t>includes</w:t>
+                      </w:r>
+                      <w:proofErr w:type="spellEnd"/>
+                      <w:r>
+                        <w:t>»</w:t>
+                      </w:r>
+                    </w:p>
+                  </w:txbxContent>
+                </v:textbox>
+              </v:shape>
+            </w:pict>
+          </mc:Fallback>
+        </mc:AlternateContent>
+      </w:r>
+      <w:r>
+        <w:rPr>
+          <w:noProof/>
+          <w:lang w:eastAsia="pt-PT"/>
+        </w:rPr>
+        <mc:AlternateContent>
+          <mc:Choice Requires="wps">
+            <w:drawing>
+              <wp:anchor distT="0" distB="0" distL="114300" distR="114300" simplePos="0" relativeHeight="251562496" behindDoc="0" locked="0" layoutInCell="1" allowOverlap="1" wp14:anchorId="35F7D67B" wp14:editId="7FEBEE18">
+                <wp:simplePos x="0" y="0"/>
+                <wp:positionH relativeFrom="column">
+                  <wp:posOffset>609295</wp:posOffset>
                 </wp:positionH>
                 <wp:positionV relativeFrom="paragraph">
                   <wp:posOffset>132080</wp:posOffset>
@@ -10352,7 +10588,7 @@
           </mc:Choice>
           <mc:Fallback>
             <w:pict>
-              <v:oval id="Oval 39" o:spid="_x0000_s1110" style="position:absolute;margin-left:53.5pt;margin-top:10.4pt;width:131.75pt;height:32.65pt;z-index:251706368;visibility:visible;mso-wrap-style:square;mso-width-percent:0;mso-height-percent:0;mso-wrap-distance-left:9pt;mso-wrap-distance-top:0;mso-wrap-distance-right:9pt;mso-wrap-distance-bottom:0;mso-position-horizontal:absolute;mso-position-horizontal-relative:text;mso-position-vertical:absolute;mso-position-vertical-relative:text;mso-width-percent:0;mso-height-percent:0;mso-width-relative:margin;mso-height-relative:margin;v-text-anchor:middle" o:gfxdata="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" fillcolor="white [3212]" strokecolor="black [3213]" strokeweight="1pt">
+              <v:oval w14:anchorId="35F7D67B" id="Oval 39" o:spid="_x0000_s1112" style="position:absolute;margin-left:48pt;margin-top:10.4pt;width:131.75pt;height:32.65pt;z-index:251562496;visibility:visible;mso-wrap-style:square;mso-width-percent:0;mso-height-percent:0;mso-wrap-distance-left:9pt;mso-wrap-distance-top:0;mso-wrap-distance-right:9pt;mso-wrap-distance-bottom:0;mso-position-horizontal:absolute;mso-position-horizontal-relative:text;mso-position-vertical:absolute;mso-position-vertical-relative:text;mso-width-percent:0;mso-height-percent:0;mso-width-relative:margin;mso-height-relative:margin;v-text-anchor:middle" o:gfxdata="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" fillcolor="white [3212]" strokecolor="black [3213]" strokeweight="1pt">
                 <v:textbox>
                   <w:txbxContent>
                     <w:p>
@@ -10385,7 +10621,7 @@
         <mc:AlternateContent>
           <mc:Choice Requires="wpg">
             <w:drawing>
-              <wp:anchor distT="0" distB="0" distL="114300" distR="114300" simplePos="0" relativeHeight="251704320" behindDoc="0" locked="0" layoutInCell="1" allowOverlap="1" wp14:anchorId="24C73049" wp14:editId="08942263">
+              <wp:anchor distT="0" distB="0" distL="114300" distR="114300" simplePos="0" relativeHeight="251546112" behindDoc="0" locked="0" layoutInCell="1" allowOverlap="1" wp14:anchorId="24C73049" wp14:editId="08942263">
                 <wp:simplePos x="0" y="0"/>
                 <wp:positionH relativeFrom="column">
                   <wp:posOffset>-554990</wp:posOffset>
@@ -10418,7 +10654,7 @@
                           </pic:cNvPicPr>
                         </pic:nvPicPr>
                         <pic:blipFill>
-                          <a:blip r:embed="rId7" cstate="print">
+                          <a:blip r:embed="rId6" cstate="print">
                             <a:extLst>
                               <a:ext uri="{28A0092B-C50C-407E-A947-70E740481C1C}">
                                 <a14:useLocalDpi xmlns:a14="http://schemas.microsoft.com/office/drawing/2010/main" val="0"/>
@@ -10482,7 +10718,15 @@
                                   <w:sz w:val="20"/>
                                   <w:szCs w:val="20"/>
                                 </w:rPr>
-                                <w:t>Funcionário da receção</w:t>
+                                <w:t xml:space="preserve">Funcionário </w:t>
+                              </w:r>
+                              <w:r>
+                                <w:rPr>
+                                  <w:rFonts w:ascii="Arial" w:hAnsi="Arial" w:cs="Arial"/>
+                                  <w:sz w:val="20"/>
+                                  <w:szCs w:val="20"/>
+                                </w:rPr>
+                                <w:t>do balcão</w:t>
                               </w:r>
                             </w:p>
                           </w:txbxContent>
@@ -10499,35 +10743,12 @@
           </mc:Choice>
           <mc:Fallback>
             <w:pict>
-              <v:group id="Grupo 36" o:spid="_x0000_s1111" style="position:absolute;margin-left:-43.7pt;margin-top:17.45pt;width:69.45pt;height:128.9pt;z-index:251704320" coordsize="8839,16370" o:gfxdata="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">
-                <v:shapetype id="_x0000_t75" coordsize="21600,21600" o:spt="75" o:preferrelative="t" path="m@4@5l@4@11@9@11@9@5xe" filled="f" stroked="f">
-                  <v:stroke joinstyle="miter"/>
-                  <v:formulas>
-                    <v:f eqn="if lineDrawn pixelLineWidth 0"/>
-                    <v:f eqn="sum @0 1 0"/>
-                    <v:f eqn="sum 0 0 @1"/>
-                    <v:f eqn="prod @2 1 2"/>
-                    <v:f eqn="prod @3 21600 pixelWidth"/>
-                    <v:f eqn="prod @3 21600 pixelHeight"/>
-                    <v:f eqn="sum @0 0 1"/>
-                    <v:f eqn="prod @6 1 2"/>
-                    <v:f eqn="prod @7 21600 pixelWidth"/>
-                    <v:f eqn="sum @8 21600 0"/>
-                    <v:f eqn="prod @7 21600 pixelHeight"/>
-                    <v:f eqn="sum @10 21600 0"/>
-                  </v:formulas>
-                  <v:path o:extrusionok="f" gradientshapeok="t" o:connecttype="rect"/>
-                  <o:lock v:ext="edit" aspectratio="t"/>
-                </v:shapetype>
-                <v:shape id="Imagem 37" o:spid="_x0000_s1112" type="#_x0000_t75" alt="Resultado de imagem para use case actor" style="position:absolute;left:1913;width:4785;height:10738;visibility:visible;mso-wrap-style:square" o:gfxdata="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">
-                  <v:imagedata r:id="rId9" o:title="Resultado de imagem para use case actor"/>
+              <v:group w14:anchorId="24C73049" id="Grupo 36" o:spid="_x0000_s1113" style="position:absolute;margin-left:-43.7pt;margin-top:17.45pt;width:69.45pt;height:128.9pt;z-index:251546112" coordsize="8839,16370" o:gfxdata="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">
+                <v:shape id="Imagem 37" o:spid="_x0000_s1114" type="#_x0000_t75" alt="Resultado de imagem para use case actor" style="position:absolute;left:1913;width:4785;height:10738;visibility:visible;mso-wrap-style:square" o:gfxdata="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">
+                  <v:imagedata r:id="rId7" o:title="Resultado de imagem para use case actor"/>
                   <v:path arrowok="t"/>
                 </v:shape>
-                <v:shapetype id="_x0000_t202" coordsize="21600,21600" o:spt="202" path="m,l,21600r21600,l21600,xe">
-                  <v:stroke joinstyle="miter"/>
-                  <v:path gradientshapeok="t" o:connecttype="rect"/>
-                </v:shapetype>
-                <v:shape id="_x0000_s1113" type="#_x0000_t202" style="position:absolute;top:10731;width:8839;height:5639;visibility:visible;mso-wrap-style:square;v-text-anchor:top" o:gfxdata="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" filled="f" stroked="f">
+                <v:shape id="_x0000_s1115" type="#_x0000_t202" style="position:absolute;top:10731;width:8839;height:5639;visibility:visible;mso-wrap-style:square;v-text-anchor:top" o:gfxdata="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" filled="f" stroked="f">
                   <v:textbox style="mso-fit-shape-to-text:t">
                     <w:txbxContent>
                       <w:p>
@@ -10545,7 +10766,15 @@
                             <w:sz w:val="20"/>
                             <w:szCs w:val="20"/>
                           </w:rPr>
-                          <w:t>Funcionário da receção</w:t>
+                          <w:t xml:space="preserve">Funcionário </w:t>
+                        </w:r>
+                        <w:r>
+                          <w:rPr>
+                            <w:rFonts w:ascii="Arial" w:hAnsi="Arial" w:cs="Arial"/>
+                            <w:sz w:val="20"/>
+                            <w:szCs w:val="20"/>
+                          </w:rPr>
+                          <w:t>do balcão</w:t>
                         </w:r>
                       </w:p>
                     </w:txbxContent>
@@ -10557,94 +10786,2956 @@
         </mc:AlternateContent>
       </w:r>
     </w:p>
+    <w:p>
+      <w:r>
+        <w:rPr>
+          <w:noProof/>
+          <w:lang w:eastAsia="pt-PT"/>
+        </w:rPr>
+        <mc:AlternateContent>
+          <mc:Choice Requires="wps">
+            <w:drawing>
+              <wp:anchor distT="0" distB="0" distL="114300" distR="114300" simplePos="0" relativeHeight="251700736" behindDoc="0" locked="0" layoutInCell="1" allowOverlap="1" wp14:anchorId="3797F0C7" wp14:editId="5AFCE306">
+                <wp:simplePos x="0" y="0"/>
+                <wp:positionH relativeFrom="column">
+                  <wp:posOffset>138989</wp:posOffset>
+                </wp:positionH>
+                <wp:positionV relativeFrom="paragraph">
+                  <wp:posOffset>10845</wp:posOffset>
+                </wp:positionV>
+                <wp:extent cx="482923" cy="310551"/>
+                <wp:effectExtent l="0" t="0" r="31750" b="32385"/>
+                <wp:wrapNone/>
+                <wp:docPr id="57" name="Conexão recta 359"/>
+                <wp:cNvGraphicFramePr/>
+                <a:graphic xmlns:a="http://schemas.openxmlformats.org/drawingml/2006/main">
+                  <a:graphicData uri="http://schemas.microsoft.com/office/word/2010/wordprocessingShape">
+                    <wps:wsp>
+                      <wps:cNvCnPr/>
+                      <wps:spPr>
+                        <a:xfrm flipV="1">
+                          <a:off x="0" y="0"/>
+                          <a:ext cx="482923" cy="310551"/>
+                        </a:xfrm>
+                        <a:prstGeom prst="line">
+                          <a:avLst/>
+                        </a:prstGeom>
+                        <a:ln w="19050">
+                          <a:solidFill>
+                            <a:schemeClr val="tx1">
+                              <a:lumMod val="65000"/>
+                              <a:lumOff val="35000"/>
+                            </a:schemeClr>
+                          </a:solidFill>
+                        </a:ln>
+                      </wps:spPr>
+                      <wps:style>
+                        <a:lnRef idx="1">
+                          <a:schemeClr val="accent1"/>
+                        </a:lnRef>
+                        <a:fillRef idx="0">
+                          <a:schemeClr val="accent1"/>
+                        </a:fillRef>
+                        <a:effectRef idx="0">
+                          <a:schemeClr val="accent1"/>
+                        </a:effectRef>
+                        <a:fontRef idx="minor">
+                          <a:schemeClr val="tx1"/>
+                        </a:fontRef>
+                      </wps:style>
+                      <wps:bodyPr/>
+                    </wps:wsp>
+                  </a:graphicData>
+                </a:graphic>
+                <wp14:sizeRelH relativeFrom="margin">
+                  <wp14:pctWidth>0</wp14:pctWidth>
+                </wp14:sizeRelH>
+                <wp14:sizeRelV relativeFrom="margin">
+                  <wp14:pctHeight>0</wp14:pctHeight>
+                </wp14:sizeRelV>
+              </wp:anchor>
+            </w:drawing>
+          </mc:Choice>
+          <mc:Fallback>
+            <w:pict>
+              <v:line w14:anchorId="74D18858" id="Conexão recta 359" o:spid="_x0000_s1026" style="position:absolute;flip:y;z-index:251700736;visibility:visible;mso-wrap-style:square;mso-width-percent:0;mso-height-percent:0;mso-wrap-distance-left:9pt;mso-wrap-distance-top:0;mso-wrap-distance-right:9pt;mso-wrap-distance-bottom:0;mso-position-horizontal:absolute;mso-position-horizontal-relative:text;mso-position-vertical:absolute;mso-position-vertical-relative:text;mso-width-percent:0;mso-height-percent:0;mso-width-relative:margin;mso-height-relative:margin" from="10.95pt,.85pt" to="49pt,25.3pt" o:gfxdata="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" strokecolor="#5a5a5a [2109]" strokeweight="1.5pt"/>
+            </w:pict>
+          </mc:Fallback>
+        </mc:AlternateContent>
+      </w:r>
+      <w:r>
+        <w:rPr>
+          <w:noProof/>
+          <w:lang w:eastAsia="pt-PT"/>
+        </w:rPr>
+        <mc:AlternateContent>
+          <mc:Choice Requires="wps">
+            <w:drawing>
+              <wp:anchor distT="0" distB="0" distL="114300" distR="114300" simplePos="0" relativeHeight="251684352" behindDoc="0" locked="0" layoutInCell="1" allowOverlap="1" wp14:anchorId="5CED359D" wp14:editId="132EBBF4">
+                <wp:simplePos x="0" y="0"/>
+                <wp:positionH relativeFrom="column">
+                  <wp:posOffset>2628670</wp:posOffset>
+                </wp:positionH>
+                <wp:positionV relativeFrom="paragraph">
+                  <wp:posOffset>200762</wp:posOffset>
+                </wp:positionV>
+                <wp:extent cx="1579753" cy="2165299"/>
+                <wp:effectExtent l="38100" t="0" r="20955" b="64135"/>
+                <wp:wrapNone/>
+                <wp:docPr id="50" name="Conexão recta unidireccional 369"/>
+                <wp:cNvGraphicFramePr/>
+                <a:graphic xmlns:a="http://schemas.openxmlformats.org/drawingml/2006/main">
+                  <a:graphicData uri="http://schemas.microsoft.com/office/word/2010/wordprocessingShape">
+                    <wps:wsp>
+                      <wps:cNvCnPr/>
+                      <wps:spPr>
+                        <a:xfrm flipH="1">
+                          <a:off x="0" y="0"/>
+                          <a:ext cx="1579753" cy="2165299"/>
+                        </a:xfrm>
+                        <a:prstGeom prst="straightConnector1">
+                          <a:avLst/>
+                        </a:prstGeom>
+                        <a:ln w="19050">
+                          <a:solidFill>
+                            <a:schemeClr val="tx1">
+                              <a:lumMod val="50000"/>
+                              <a:lumOff val="50000"/>
+                            </a:schemeClr>
+                          </a:solidFill>
+                          <a:prstDash val="sysDash"/>
+                          <a:tailEnd type="arrow"/>
+                        </a:ln>
+                      </wps:spPr>
+                      <wps:style>
+                        <a:lnRef idx="1">
+                          <a:schemeClr val="accent1"/>
+                        </a:lnRef>
+                        <a:fillRef idx="0">
+                          <a:schemeClr val="accent1"/>
+                        </a:fillRef>
+                        <a:effectRef idx="0">
+                          <a:schemeClr val="accent1"/>
+                        </a:effectRef>
+                        <a:fontRef idx="minor">
+                          <a:schemeClr val="tx1"/>
+                        </a:fontRef>
+                      </wps:style>
+                      <wps:bodyPr/>
+                    </wps:wsp>
+                  </a:graphicData>
+                </a:graphic>
+                <wp14:sizeRelH relativeFrom="margin">
+                  <wp14:pctWidth>0</wp14:pctWidth>
+                </wp14:sizeRelH>
+                <wp14:sizeRelV relativeFrom="margin">
+                  <wp14:pctHeight>0</wp14:pctHeight>
+                </wp14:sizeRelV>
+              </wp:anchor>
+            </w:drawing>
+          </mc:Choice>
+          <mc:Fallback>
+            <w:pict>
+              <v:shape w14:anchorId="18A1F2D2" id="Conexão recta unidireccional 369" o:spid="_x0000_s1026" type="#_x0000_t32" style="position:absolute;margin-left:207pt;margin-top:15.8pt;width:124.4pt;height:170.5pt;flip:x;z-index:251684352;visibility:visible;mso-wrap-style:square;mso-width-percent:0;mso-height-percent:0;mso-wrap-distance-left:9pt;mso-wrap-distance-top:0;mso-wrap-distance-right:9pt;mso-wrap-distance-bottom:0;mso-position-horizontal:absolute;mso-position-horizontal-relative:text;mso-position-vertical:absolute;mso-position-vertical-relative:text;mso-width-percent:0;mso-height-percent:0;mso-width-relative:margin;mso-height-relative:margin" o:gfxdata="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" strokecolor="gray [1629]" strokeweight="1.5pt">
+                <v:stroke dashstyle="3 1" endarrow="open"/>
+              </v:shape>
+            </w:pict>
+          </mc:Fallback>
+        </mc:AlternateContent>
+      </w:r>
+      <w:r>
+        <w:rPr>
+          <w:noProof/>
+          <w:lang w:eastAsia="pt-PT"/>
+        </w:rPr>
+        <mc:AlternateContent>
+          <mc:Choice Requires="wps">
+            <w:drawing>
+              <wp:anchor distT="0" distB="0" distL="114300" distR="114300" simplePos="0" relativeHeight="251677184" behindDoc="0" locked="0" layoutInCell="1" allowOverlap="1" wp14:anchorId="6DBE994F" wp14:editId="440C6F33">
+                <wp:simplePos x="0" y="0"/>
+                <wp:positionH relativeFrom="column">
+                  <wp:posOffset>2036140</wp:posOffset>
+                </wp:positionH>
+                <wp:positionV relativeFrom="paragraph">
+                  <wp:posOffset>186131</wp:posOffset>
+                </wp:positionV>
+                <wp:extent cx="1689710" cy="1484986"/>
+                <wp:effectExtent l="38100" t="0" r="25400" b="58420"/>
+                <wp:wrapNone/>
+                <wp:docPr id="49" name="Conexão recta unidireccional 369"/>
+                <wp:cNvGraphicFramePr/>
+                <a:graphic xmlns:a="http://schemas.openxmlformats.org/drawingml/2006/main">
+                  <a:graphicData uri="http://schemas.microsoft.com/office/word/2010/wordprocessingShape">
+                    <wps:wsp>
+                      <wps:cNvCnPr/>
+                      <wps:spPr>
+                        <a:xfrm flipH="1">
+                          <a:off x="0" y="0"/>
+                          <a:ext cx="1689710" cy="1484986"/>
+                        </a:xfrm>
+                        <a:prstGeom prst="straightConnector1">
+                          <a:avLst/>
+                        </a:prstGeom>
+                        <a:ln w="19050">
+                          <a:solidFill>
+                            <a:schemeClr val="tx1">
+                              <a:lumMod val="50000"/>
+                              <a:lumOff val="50000"/>
+                            </a:schemeClr>
+                          </a:solidFill>
+                          <a:prstDash val="sysDash"/>
+                          <a:tailEnd type="arrow"/>
+                        </a:ln>
+                      </wps:spPr>
+                      <wps:style>
+                        <a:lnRef idx="1">
+                          <a:schemeClr val="accent1"/>
+                        </a:lnRef>
+                        <a:fillRef idx="0">
+                          <a:schemeClr val="accent1"/>
+                        </a:fillRef>
+                        <a:effectRef idx="0">
+                          <a:schemeClr val="accent1"/>
+                        </a:effectRef>
+                        <a:fontRef idx="minor">
+                          <a:schemeClr val="tx1"/>
+                        </a:fontRef>
+                      </wps:style>
+                      <wps:bodyPr/>
+                    </wps:wsp>
+                  </a:graphicData>
+                </a:graphic>
+                <wp14:sizeRelH relativeFrom="margin">
+                  <wp14:pctWidth>0</wp14:pctWidth>
+                </wp14:sizeRelH>
+                <wp14:sizeRelV relativeFrom="margin">
+                  <wp14:pctHeight>0</wp14:pctHeight>
+                </wp14:sizeRelV>
+              </wp:anchor>
+            </w:drawing>
+          </mc:Choice>
+          <mc:Fallback>
+            <w:pict>
+              <v:shape w14:anchorId="13D5EBF7" id="Conexão recta unidireccional 369" o:spid="_x0000_s1026" type="#_x0000_t32" style="position:absolute;margin-left:160.35pt;margin-top:14.65pt;width:133.05pt;height:116.95pt;flip:x;z-index:251677184;visibility:visible;mso-wrap-style:square;mso-width-percent:0;mso-height-percent:0;mso-wrap-distance-left:9pt;mso-wrap-distance-top:0;mso-wrap-distance-right:9pt;mso-wrap-distance-bottom:0;mso-position-horizontal:absolute;mso-position-horizontal-relative:text;mso-position-vertical:absolute;mso-position-vertical-relative:text;mso-width-percent:0;mso-height-percent:0;mso-width-relative:margin;mso-height-relative:margin" o:gfxdata="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" strokecolor="gray [1629]" strokeweight="1.5pt">
+                <v:stroke dashstyle="3 1" endarrow="open"/>
+              </v:shape>
+            </w:pict>
+          </mc:Fallback>
+        </mc:AlternateContent>
+      </w:r>
+      <w:r>
+        <w:rPr>
+          <w:noProof/>
+          <w:lang w:eastAsia="pt-PT"/>
+        </w:rPr>
+        <mc:AlternateContent>
+          <mc:Choice Requires="wps">
+            <w:drawing>
+              <wp:anchor distT="0" distB="0" distL="114300" distR="114300" simplePos="0" relativeHeight="251621888" behindDoc="0" locked="0" layoutInCell="1" allowOverlap="1" wp14:anchorId="2B8CBF2A" wp14:editId="518E70DE">
+                <wp:simplePos x="0" y="0"/>
+                <wp:positionH relativeFrom="column">
+                  <wp:posOffset>1404519</wp:posOffset>
+                </wp:positionH>
+                <wp:positionV relativeFrom="paragraph">
+                  <wp:posOffset>225349</wp:posOffset>
+                </wp:positionV>
+                <wp:extent cx="0" cy="594409"/>
+                <wp:effectExtent l="95250" t="38100" r="57150" b="15240"/>
+                <wp:wrapNone/>
+                <wp:docPr id="45" name="Conexão recta unidireccional 357"/>
+                <wp:cNvGraphicFramePr/>
+                <a:graphic xmlns:a="http://schemas.openxmlformats.org/drawingml/2006/main">
+                  <a:graphicData uri="http://schemas.microsoft.com/office/word/2010/wordprocessingShape">
+                    <wps:wsp>
+                      <wps:cNvCnPr/>
+                      <wps:spPr>
+                        <a:xfrm flipV="1">
+                          <a:off x="0" y="0"/>
+                          <a:ext cx="0" cy="594409"/>
+                        </a:xfrm>
+                        <a:prstGeom prst="straightConnector1">
+                          <a:avLst/>
+                        </a:prstGeom>
+                        <a:ln w="19050">
+                          <a:solidFill>
+                            <a:schemeClr val="tx1">
+                              <a:lumMod val="50000"/>
+                              <a:lumOff val="50000"/>
+                            </a:schemeClr>
+                          </a:solidFill>
+                          <a:prstDash val="sysDash"/>
+                          <a:tailEnd type="arrow"/>
+                        </a:ln>
+                      </wps:spPr>
+                      <wps:style>
+                        <a:lnRef idx="1">
+                          <a:schemeClr val="accent1"/>
+                        </a:lnRef>
+                        <a:fillRef idx="0">
+                          <a:schemeClr val="accent1"/>
+                        </a:fillRef>
+                        <a:effectRef idx="0">
+                          <a:schemeClr val="accent1"/>
+                        </a:effectRef>
+                        <a:fontRef idx="minor">
+                          <a:schemeClr val="tx1"/>
+                        </a:fontRef>
+                      </wps:style>
+                      <wps:bodyPr/>
+                    </wps:wsp>
+                  </a:graphicData>
+                </a:graphic>
+                <wp14:sizeRelH relativeFrom="margin">
+                  <wp14:pctWidth>0</wp14:pctWidth>
+                </wp14:sizeRelH>
+                <wp14:sizeRelV relativeFrom="margin">
+                  <wp14:pctHeight>0</wp14:pctHeight>
+                </wp14:sizeRelV>
+              </wp:anchor>
+            </w:drawing>
+          </mc:Choice>
+          <mc:Fallback>
+            <w:pict>
+              <v:shape w14:anchorId="52FD6AF8" id="Conexão recta unidireccional 357" o:spid="_x0000_s1026" type="#_x0000_t32" style="position:absolute;margin-left:110.6pt;margin-top:17.75pt;width:0;height:46.8pt;flip:y;z-index:251621888;visibility:visible;mso-wrap-style:square;mso-width-percent:0;mso-height-percent:0;mso-wrap-distance-left:9pt;mso-wrap-distance-top:0;mso-wrap-distance-right:9pt;mso-wrap-distance-bottom:0;mso-position-horizontal:absolute;mso-position-horizontal-relative:text;mso-position-vertical:absolute;mso-position-vertical-relative:text;mso-width-percent:0;mso-height-percent:0;mso-width-relative:margin;mso-height-relative:margin" o:gfxdata="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" strokecolor="gray [1629]" strokeweight="1.5pt">
+                <v:stroke dashstyle="3 1" endarrow="open"/>
+              </v:shape>
+            </w:pict>
+          </mc:Fallback>
+        </mc:AlternateContent>
+      </w:r>
+      <w:r>
+        <w:rPr>
+          <w:noProof/>
+          <w:lang w:eastAsia="pt-PT"/>
+        </w:rPr>
+        <mc:AlternateContent>
+          <mc:Choice Requires="wps">
+            <w:drawing>
+              <wp:anchor distT="0" distB="0" distL="114300" distR="114300" simplePos="0" relativeHeight="251597312" behindDoc="0" locked="0" layoutInCell="1" allowOverlap="1" wp14:anchorId="0E91D1BB" wp14:editId="0B27B9F8">
+                <wp:simplePos x="0" y="0"/>
+                <wp:positionH relativeFrom="column">
+                  <wp:posOffset>2293925</wp:posOffset>
+                </wp:positionH>
+                <wp:positionV relativeFrom="paragraph">
+                  <wp:posOffset>14605</wp:posOffset>
+                </wp:positionV>
+                <wp:extent cx="836295" cy="0"/>
+                <wp:effectExtent l="38100" t="76200" r="0" b="114300"/>
+                <wp:wrapNone/>
+                <wp:docPr id="42" name="Conexão recta unidireccional 362"/>
+                <wp:cNvGraphicFramePr/>
+                <a:graphic xmlns:a="http://schemas.openxmlformats.org/drawingml/2006/main">
+                  <a:graphicData uri="http://schemas.microsoft.com/office/word/2010/wordprocessingShape">
+                    <wps:wsp>
+                      <wps:cNvCnPr/>
+                      <wps:spPr>
+                        <a:xfrm flipH="1">
+                          <a:off x="0" y="0"/>
+                          <a:ext cx="836295" cy="0"/>
+                        </a:xfrm>
+                        <a:prstGeom prst="straightConnector1">
+                          <a:avLst/>
+                        </a:prstGeom>
+                        <a:ln w="19050">
+                          <a:solidFill>
+                            <a:schemeClr val="tx1">
+                              <a:lumMod val="50000"/>
+                              <a:lumOff val="50000"/>
+                            </a:schemeClr>
+                          </a:solidFill>
+                          <a:prstDash val="sysDash"/>
+                          <a:tailEnd type="arrow"/>
+                        </a:ln>
+                      </wps:spPr>
+                      <wps:style>
+                        <a:lnRef idx="1">
+                          <a:schemeClr val="accent1"/>
+                        </a:lnRef>
+                        <a:fillRef idx="0">
+                          <a:schemeClr val="accent1"/>
+                        </a:fillRef>
+                        <a:effectRef idx="0">
+                          <a:schemeClr val="accent1"/>
+                        </a:effectRef>
+                        <a:fontRef idx="minor">
+                          <a:schemeClr val="tx1"/>
+                        </a:fontRef>
+                      </wps:style>
+                      <wps:bodyPr/>
+                    </wps:wsp>
+                  </a:graphicData>
+                </a:graphic>
+                <wp14:sizeRelH relativeFrom="margin">
+                  <wp14:pctWidth>0</wp14:pctWidth>
+                </wp14:sizeRelH>
+                <wp14:sizeRelV relativeFrom="margin">
+                  <wp14:pctHeight>0</wp14:pctHeight>
+                </wp14:sizeRelV>
+              </wp:anchor>
+            </w:drawing>
+          </mc:Choice>
+          <mc:Fallback>
+            <w:pict>
+              <v:shape w14:anchorId="5BC51549" id="Conexão recta unidireccional 362" o:spid="_x0000_s1026" type="#_x0000_t32" style="position:absolute;margin-left:180.6pt;margin-top:1.15pt;width:65.85pt;height:0;flip:x;z-index:251597312;visibility:visible;mso-wrap-style:square;mso-width-percent:0;mso-height-percent:0;mso-wrap-distance-left:9pt;mso-wrap-distance-top:0;mso-wrap-distance-right:9pt;mso-wrap-distance-bottom:0;mso-position-horizontal:absolute;mso-position-horizontal-relative:text;mso-position-vertical:absolute;mso-position-vertical-relative:text;mso-width-percent:0;mso-height-percent:0;mso-width-relative:margin;mso-height-relative:margin" o:gfxdata="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" strokecolor="gray [1629]" strokeweight="1.5pt">
+                <v:stroke dashstyle="3 1" endarrow="open"/>
+              </v:shape>
+            </w:pict>
+          </mc:Fallback>
+        </mc:AlternateContent>
+      </w:r>
+    </w:p>
+    <w:p>
+      <w:r>
+        <w:rPr>
+          <w:noProof/>
+          <w:lang w:eastAsia="pt-PT"/>
+        </w:rPr>
+        <mc:AlternateContent>
+          <mc:Choice Requires="wps">
+            <w:drawing>
+              <wp:anchor distT="0" distB="0" distL="114300" distR="114300" simplePos="0" relativeHeight="251689472" behindDoc="0" locked="0" layoutInCell="1" allowOverlap="1" wp14:anchorId="1F1ABD45" wp14:editId="5FDBC287">
+                <wp:simplePos x="0" y="0"/>
+                <wp:positionH relativeFrom="column">
+                  <wp:posOffset>2700121</wp:posOffset>
+                </wp:positionH>
+                <wp:positionV relativeFrom="paragraph">
+                  <wp:posOffset>264515</wp:posOffset>
+                </wp:positionV>
+                <wp:extent cx="829310" cy="265430"/>
+                <wp:effectExtent l="0" t="0" r="0" b="1270"/>
+                <wp:wrapNone/>
+                <wp:docPr id="51" name="Caixa de Texto 2"/>
+                <wp:cNvGraphicFramePr>
+                  <a:graphicFrameLocks xmlns:a="http://schemas.openxmlformats.org/drawingml/2006/main"/>
+                </wp:cNvGraphicFramePr>
+                <a:graphic xmlns:a="http://schemas.openxmlformats.org/drawingml/2006/main">
+                  <a:graphicData uri="http://schemas.microsoft.com/office/word/2010/wordprocessingShape">
+                    <wps:wsp>
+                      <wps:cNvSpPr txBox="1">
+                        <a:spLocks noChangeArrowheads="1"/>
+                      </wps:cNvSpPr>
+                      <wps:spPr bwMode="auto">
+                        <a:xfrm>
+                          <a:off x="0" y="0"/>
+                          <a:ext cx="829310" cy="265430"/>
+                        </a:xfrm>
+                        <a:prstGeom prst="rect">
+                          <a:avLst/>
+                        </a:prstGeom>
+                        <a:noFill/>
+                        <a:ln w="9525">
+                          <a:noFill/>
+                          <a:miter lim="800000"/>
+                          <a:headEnd/>
+                          <a:tailEnd/>
+                        </a:ln>
+                      </wps:spPr>
+                      <wps:txbx>
+                        <w:txbxContent>
+                          <w:p>
+                            <w:r>
+                              <w:t>«</w:t>
+                            </w:r>
+                            <w:proofErr w:type="spellStart"/>
+                            <w:r>
+                              <w:t>includes</w:t>
+                            </w:r>
+                            <w:proofErr w:type="spellEnd"/>
+                            <w:r>
+                              <w:t>»</w:t>
+                            </w:r>
+                          </w:p>
+                        </w:txbxContent>
+                      </wps:txbx>
+                      <wps:bodyPr rot="0" vert="horz" wrap="square" lIns="91440" tIns="45720" rIns="91440" bIns="45720" anchor="t" anchorCtr="0">
+                        <a:noAutofit/>
+                      </wps:bodyPr>
+                    </wps:wsp>
+                  </a:graphicData>
+                </a:graphic>
+                <wp14:sizeRelH relativeFrom="margin">
+                  <wp14:pctWidth>0</wp14:pctWidth>
+                </wp14:sizeRelH>
+                <wp14:sizeRelV relativeFrom="margin">
+                  <wp14:pctHeight>0</wp14:pctHeight>
+                </wp14:sizeRelV>
+              </wp:anchor>
+            </w:drawing>
+          </mc:Choice>
+          <mc:Fallback>
+            <w:pict>
+              <v:shape w14:anchorId="1F1ABD45" id="_x0000_s1116" type="#_x0000_t202" style="position:absolute;margin-left:212.6pt;margin-top:20.85pt;width:65.3pt;height:20.9pt;z-index:251689472;visibility:visible;mso-wrap-style:square;mso-width-percent:0;mso-height-percent:0;mso-wrap-distance-left:9pt;mso-wrap-distance-top:0;mso-wrap-distance-right:9pt;mso-wrap-distance-bottom:0;mso-position-horizontal:absolute;mso-position-horizontal-relative:text;mso-position-vertical:absolute;mso-position-vertical-relative:text;mso-width-percent:0;mso-height-percent:0;mso-width-relative:margin;mso-height-relative:margin;v-text-anchor:top" o:gfxdata="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" filled="f" stroked="f">
+                <v:textbox>
+                  <w:txbxContent>
+                    <w:p>
+                      <w:r>
+                        <w:t>«</w:t>
+                      </w:r>
+                      <w:proofErr w:type="spellStart"/>
+                      <w:r>
+                        <w:t>includes</w:t>
+                      </w:r>
+                      <w:proofErr w:type="spellEnd"/>
+                      <w:r>
+                        <w:t>»</w:t>
+                      </w:r>
+                    </w:p>
+                  </w:txbxContent>
+                </v:textbox>
+              </v:shape>
+            </w:pict>
+          </mc:Fallback>
+        </mc:AlternateContent>
+      </w:r>
+      <w:r>
+        <w:rPr>
+          <w:noProof/>
+          <w:lang w:eastAsia="pt-PT"/>
+        </w:rPr>
+        <mc:AlternateContent>
+          <mc:Choice Requires="wps">
+            <w:drawing>
+              <wp:anchor distT="0" distB="0" distL="114300" distR="114300" simplePos="0" relativeHeight="251652608" behindDoc="0" locked="0" layoutInCell="1" allowOverlap="1" wp14:anchorId="5EB6B91C" wp14:editId="22E861FB">
+                <wp:simplePos x="0" y="0"/>
+                <wp:positionH relativeFrom="column">
+                  <wp:posOffset>1010310</wp:posOffset>
+                </wp:positionH>
+                <wp:positionV relativeFrom="paragraph">
+                  <wp:posOffset>103581</wp:posOffset>
+                </wp:positionV>
+                <wp:extent cx="829310" cy="265430"/>
+                <wp:effectExtent l="0" t="0" r="0" b="1270"/>
+                <wp:wrapNone/>
+                <wp:docPr id="46" name="Caixa de Texto 2"/>
+                <wp:cNvGraphicFramePr>
+                  <a:graphicFrameLocks xmlns:a="http://schemas.openxmlformats.org/drawingml/2006/main"/>
+                </wp:cNvGraphicFramePr>
+                <a:graphic xmlns:a="http://schemas.openxmlformats.org/drawingml/2006/main">
+                  <a:graphicData uri="http://schemas.microsoft.com/office/word/2010/wordprocessingShape">
+                    <wps:wsp>
+                      <wps:cNvSpPr txBox="1">
+                        <a:spLocks noChangeArrowheads="1"/>
+                      </wps:cNvSpPr>
+                      <wps:spPr bwMode="auto">
+                        <a:xfrm>
+                          <a:off x="0" y="0"/>
+                          <a:ext cx="829310" cy="265430"/>
+                        </a:xfrm>
+                        <a:prstGeom prst="rect">
+                          <a:avLst/>
+                        </a:prstGeom>
+                        <a:noFill/>
+                        <a:ln w="9525">
+                          <a:noFill/>
+                          <a:miter lim="800000"/>
+                          <a:headEnd/>
+                          <a:tailEnd/>
+                        </a:ln>
+                      </wps:spPr>
+                      <wps:txbx>
+                        <w:txbxContent>
+                          <w:p>
+                            <w:r>
+                              <w:t>«</w:t>
+                            </w:r>
+                            <w:proofErr w:type="spellStart"/>
+                            <w:r>
+                              <w:t>includes</w:t>
+                            </w:r>
+                            <w:proofErr w:type="spellEnd"/>
+                            <w:r>
+                              <w:t>»</w:t>
+                            </w:r>
+                          </w:p>
+                        </w:txbxContent>
+                      </wps:txbx>
+                      <wps:bodyPr rot="0" vert="horz" wrap="square" lIns="91440" tIns="45720" rIns="91440" bIns="45720" anchor="t" anchorCtr="0">
+                        <a:noAutofit/>
+                      </wps:bodyPr>
+                    </wps:wsp>
+                  </a:graphicData>
+                </a:graphic>
+                <wp14:sizeRelH relativeFrom="margin">
+                  <wp14:pctWidth>0</wp14:pctWidth>
+                </wp14:sizeRelH>
+                <wp14:sizeRelV relativeFrom="margin">
+                  <wp14:pctHeight>0</wp14:pctHeight>
+                </wp14:sizeRelV>
+              </wp:anchor>
+            </w:drawing>
+          </mc:Choice>
+          <mc:Fallback>
+            <w:pict>
+              <v:shape w14:anchorId="5EB6B91C" id="_x0000_s1117" type="#_x0000_t202" style="position:absolute;margin-left:79.55pt;margin-top:8.15pt;width:65.3pt;height:20.9pt;z-index:251652608;visibility:visible;mso-wrap-style:square;mso-width-percent:0;mso-height-percent:0;mso-wrap-distance-left:9pt;mso-wrap-distance-top:0;mso-wrap-distance-right:9pt;mso-wrap-distance-bottom:0;mso-position-horizontal:absolute;mso-position-horizontal-relative:text;mso-position-vertical:absolute;mso-position-vertical-relative:text;mso-width-percent:0;mso-height-percent:0;mso-width-relative:margin;mso-height-relative:margin;v-text-anchor:top" o:gfxdata="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" filled="f" stroked="f">
+                <v:textbox>
+                  <w:txbxContent>
+                    <w:p>
+                      <w:r>
+                        <w:t>«</w:t>
+                      </w:r>
+                      <w:proofErr w:type="spellStart"/>
+                      <w:r>
+                        <w:t>includes</w:t>
+                      </w:r>
+                      <w:proofErr w:type="spellEnd"/>
+                      <w:r>
+                        <w:t>»</w:t>
+                      </w:r>
+                    </w:p>
+                  </w:txbxContent>
+                </v:textbox>
+              </v:shape>
+            </w:pict>
+          </mc:Fallback>
+        </mc:AlternateContent>
+      </w:r>
+    </w:p>
+    <w:p>
+      <w:r>
+        <w:rPr>
+          <w:noProof/>
+          <w:lang w:eastAsia="pt-PT"/>
+        </w:rPr>
+        <mc:AlternateContent>
+          <mc:Choice Requires="wps">
+            <w:drawing>
+              <wp:anchor distT="0" distB="0" distL="114300" distR="114300" simplePos="0" relativeHeight="251709952" behindDoc="0" locked="0" layoutInCell="1" allowOverlap="1" wp14:anchorId="44FCA343" wp14:editId="2B10243F">
+                <wp:simplePos x="0" y="0"/>
+                <wp:positionH relativeFrom="column">
+                  <wp:posOffset>182905</wp:posOffset>
+                </wp:positionH>
+                <wp:positionV relativeFrom="paragraph">
+                  <wp:posOffset>125832</wp:posOffset>
+                </wp:positionV>
+                <wp:extent cx="380390" cy="1009497"/>
+                <wp:effectExtent l="0" t="0" r="19685" b="19685"/>
+                <wp:wrapNone/>
+                <wp:docPr id="58" name="Conexão recta 365"/>
+                <wp:cNvGraphicFramePr/>
+                <a:graphic xmlns:a="http://schemas.openxmlformats.org/drawingml/2006/main">
+                  <a:graphicData uri="http://schemas.microsoft.com/office/word/2010/wordprocessingShape">
+                    <wps:wsp>
+                      <wps:cNvCnPr/>
+                      <wps:spPr>
+                        <a:xfrm>
+                          <a:off x="0" y="0"/>
+                          <a:ext cx="380390" cy="1009497"/>
+                        </a:xfrm>
+                        <a:prstGeom prst="line">
+                          <a:avLst/>
+                        </a:prstGeom>
+                        <a:ln w="19050">
+                          <a:solidFill>
+                            <a:schemeClr val="tx1">
+                              <a:lumMod val="65000"/>
+                              <a:lumOff val="35000"/>
+                            </a:schemeClr>
+                          </a:solidFill>
+                        </a:ln>
+                      </wps:spPr>
+                      <wps:style>
+                        <a:lnRef idx="1">
+                          <a:schemeClr val="accent1"/>
+                        </a:lnRef>
+                        <a:fillRef idx="0">
+                          <a:schemeClr val="accent1"/>
+                        </a:fillRef>
+                        <a:effectRef idx="0">
+                          <a:schemeClr val="accent1"/>
+                        </a:effectRef>
+                        <a:fontRef idx="minor">
+                          <a:schemeClr val="tx1"/>
+                        </a:fontRef>
+                      </wps:style>
+                      <wps:bodyPr/>
+                    </wps:wsp>
+                  </a:graphicData>
+                </a:graphic>
+                <wp14:sizeRelH relativeFrom="margin">
+                  <wp14:pctWidth>0</wp14:pctWidth>
+                </wp14:sizeRelH>
+                <wp14:sizeRelV relativeFrom="margin">
+                  <wp14:pctHeight>0</wp14:pctHeight>
+                </wp14:sizeRelV>
+              </wp:anchor>
+            </w:drawing>
+          </mc:Choice>
+          <mc:Fallback>
+            <w:pict>
+              <v:line w14:anchorId="3960E31B" id="Conexão recta 365" o:spid="_x0000_s1026" style="position:absolute;z-index:251709952;visibility:visible;mso-wrap-style:square;mso-width-percent:0;mso-height-percent:0;mso-wrap-distance-left:9pt;mso-wrap-distance-top:0;mso-wrap-distance-right:9pt;mso-wrap-distance-bottom:0;mso-position-horizontal:absolute;mso-position-horizontal-relative:text;mso-position-vertical:absolute;mso-position-vertical-relative:text;mso-width-percent:0;mso-height-percent:0;mso-width-relative:margin;mso-height-relative:margin" from="14.4pt,9.9pt" to="44.35pt,89.4pt" o:gfxdata="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" strokecolor="#5a5a5a [2109]" strokeweight="1.5pt"/>
+            </w:pict>
+          </mc:Fallback>
+        </mc:AlternateContent>
+      </w:r>
+      <w:r>
+        <w:rPr>
+          <w:noProof/>
+          <w:lang w:eastAsia="pt-PT"/>
+        </w:rPr>
+        <mc:AlternateContent>
+          <mc:Choice Requires="wps">
+            <w:drawing>
+              <wp:anchor distT="0" distB="0" distL="114300" distR="114300" simplePos="0" relativeHeight="251611648" behindDoc="0" locked="0" layoutInCell="1" allowOverlap="1" wp14:anchorId="39ED169D" wp14:editId="57894F4A">
+                <wp:simplePos x="0" y="0"/>
+                <wp:positionH relativeFrom="column">
+                  <wp:posOffset>467995</wp:posOffset>
+                </wp:positionH>
+                <wp:positionV relativeFrom="paragraph">
+                  <wp:posOffset>179375</wp:posOffset>
+                </wp:positionV>
+                <wp:extent cx="2033626" cy="526694"/>
+                <wp:effectExtent l="0" t="0" r="24130" b="26035"/>
+                <wp:wrapNone/>
+                <wp:docPr id="43" name="Oval 43"/>
+                <wp:cNvGraphicFramePr/>
+                <a:graphic xmlns:a="http://schemas.openxmlformats.org/drawingml/2006/main">
+                  <a:graphicData uri="http://schemas.microsoft.com/office/word/2010/wordprocessingShape">
+                    <wps:wsp>
+                      <wps:cNvSpPr/>
+                      <wps:spPr>
+                        <a:xfrm>
+                          <a:off x="0" y="0"/>
+                          <a:ext cx="2033626" cy="526694"/>
+                        </a:xfrm>
+                        <a:prstGeom prst="ellipse">
+                          <a:avLst/>
+                        </a:prstGeom>
+                        <a:solidFill>
+                          <a:schemeClr val="bg1"/>
+                        </a:solidFill>
+                        <a:ln w="12700">
+                          <a:solidFill>
+                            <a:schemeClr val="tx1"/>
+                          </a:solidFill>
+                        </a:ln>
+                      </wps:spPr>
+                      <wps:style>
+                        <a:lnRef idx="2">
+                          <a:schemeClr val="accent1">
+                            <a:shade val="50000"/>
+                          </a:schemeClr>
+                        </a:lnRef>
+                        <a:fillRef idx="1">
+                          <a:schemeClr val="accent1"/>
+                        </a:fillRef>
+                        <a:effectRef idx="0">
+                          <a:schemeClr val="accent1"/>
+                        </a:effectRef>
+                        <a:fontRef idx="minor">
+                          <a:schemeClr val="lt1"/>
+                        </a:fontRef>
+                      </wps:style>
+                      <wps:txbx>
+                        <w:txbxContent>
+                          <w:p>
+                            <w:pPr>
+                              <w:spacing w:after="0"/>
+                              <w:jc w:val="center"/>
+                              <w:rPr>
+                                <w:color w:val="000000" w:themeColor="text1"/>
+                              </w:rPr>
+                            </w:pPr>
+                            <w:r>
+                              <w:rPr>
+                                <w:color w:val="000000" w:themeColor="text1"/>
+                              </w:rPr>
+                              <w:t>Verificar disponibilidade do lugar</w:t>
+                            </w:r>
+                          </w:p>
+                        </w:txbxContent>
+                      </wps:txbx>
+                      <wps:bodyPr rot="0" spcFirstLastPara="0" vertOverflow="overflow" horzOverflow="overflow" vert="horz" wrap="square" lIns="0" tIns="0" rIns="0" bIns="0" numCol="1" spcCol="0" rtlCol="0" fromWordArt="0" anchor="ctr" anchorCtr="0" forceAA="0" compatLnSpc="1">
+                        <a:prstTxWarp prst="textNoShape">
+                          <a:avLst/>
+                        </a:prstTxWarp>
+                        <a:noAutofit/>
+                      </wps:bodyPr>
+                    </wps:wsp>
+                  </a:graphicData>
+                </a:graphic>
+                <wp14:sizeRelH relativeFrom="margin">
+                  <wp14:pctWidth>0</wp14:pctWidth>
+                </wp14:sizeRelH>
+                <wp14:sizeRelV relativeFrom="margin">
+                  <wp14:pctHeight>0</wp14:pctHeight>
+                </wp14:sizeRelV>
+              </wp:anchor>
+            </w:drawing>
+          </mc:Choice>
+          <mc:Fallback>
+            <w:pict>
+              <v:oval w14:anchorId="39ED169D" id="Oval 43" o:spid="_x0000_s1118" style="position:absolute;margin-left:36.85pt;margin-top:14.1pt;width:160.15pt;height:41.45pt;z-index:251611648;visibility:visible;mso-wrap-style:square;mso-width-percent:0;mso-height-percent:0;mso-wrap-distance-left:9pt;mso-wrap-distance-top:0;mso-wrap-distance-right:9pt;mso-wrap-distance-bottom:0;mso-position-horizontal:absolute;mso-position-horizontal-relative:text;mso-position-vertical:absolute;mso-position-vertical-relative:text;mso-width-percent:0;mso-height-percent:0;mso-width-relative:margin;mso-height-relative:margin;v-text-anchor:middle" o:gfxdata="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" fillcolor="white [3212]" strokecolor="black [3213]" strokeweight="1pt">
+                <v:textbox inset="0,0,0,0">
+                  <w:txbxContent>
+                    <w:p>
+                      <w:pPr>
+                        <w:spacing w:after="0"/>
+                        <w:jc w:val="center"/>
+                        <w:rPr>
+                          <w:color w:val="000000" w:themeColor="text1"/>
+                        </w:rPr>
+                      </w:pPr>
+                      <w:r>
+                        <w:rPr>
+                          <w:color w:val="000000" w:themeColor="text1"/>
+                        </w:rPr>
+                        <w:t>Verificar disponibilidade do lugar</w:t>
+                      </w:r>
+                    </w:p>
+                  </w:txbxContent>
+                </v:textbox>
+              </v:oval>
+            </w:pict>
+          </mc:Fallback>
+        </mc:AlternateContent>
+      </w:r>
+    </w:p>
+    <w:p>
+      <w:r>
+        <w:rPr>
+          <w:noProof/>
+          <w:lang w:eastAsia="pt-PT"/>
+        </w:rPr>
+        <mc:AlternateContent>
+          <mc:Choice Requires="wps">
+            <w:drawing>
+              <wp:anchor distT="0" distB="0" distL="114300" distR="114300" simplePos="0" relativeHeight="251629056" behindDoc="0" locked="0" layoutInCell="1" allowOverlap="1" wp14:anchorId="1F1ABD45" wp14:editId="5FDBC287">
+                <wp:simplePos x="0" y="0"/>
+                <wp:positionH relativeFrom="column">
+                  <wp:posOffset>3050439</wp:posOffset>
+                </wp:positionH>
+                <wp:positionV relativeFrom="paragraph">
+                  <wp:posOffset>131674</wp:posOffset>
+                </wp:positionV>
+                <wp:extent cx="829310" cy="265430"/>
+                <wp:effectExtent l="0" t="0" r="0" b="1270"/>
+                <wp:wrapNone/>
+                <wp:docPr id="52" name="Caixa de Texto 2"/>
+                <wp:cNvGraphicFramePr>
+                  <a:graphicFrameLocks xmlns:a="http://schemas.openxmlformats.org/drawingml/2006/main"/>
+                </wp:cNvGraphicFramePr>
+                <a:graphic xmlns:a="http://schemas.openxmlformats.org/drawingml/2006/main">
+                  <a:graphicData uri="http://schemas.microsoft.com/office/word/2010/wordprocessingShape">
+                    <wps:wsp>
+                      <wps:cNvSpPr txBox="1">
+                        <a:spLocks noChangeArrowheads="1"/>
+                      </wps:cNvSpPr>
+                      <wps:spPr bwMode="auto">
+                        <a:xfrm>
+                          <a:off x="0" y="0"/>
+                          <a:ext cx="829310" cy="265430"/>
+                        </a:xfrm>
+                        <a:prstGeom prst="rect">
+                          <a:avLst/>
+                        </a:prstGeom>
+                        <a:noFill/>
+                        <a:ln w="9525">
+                          <a:noFill/>
+                          <a:miter lim="800000"/>
+                          <a:headEnd/>
+                          <a:tailEnd/>
+                        </a:ln>
+                      </wps:spPr>
+                      <wps:txbx>
+                        <w:txbxContent>
+                          <w:p>
+                            <w:r>
+                              <w:t>«</w:t>
+                            </w:r>
+                            <w:proofErr w:type="spellStart"/>
+                            <w:r>
+                              <w:t>includes</w:t>
+                            </w:r>
+                            <w:proofErr w:type="spellEnd"/>
+                            <w:r>
+                              <w:t>»</w:t>
+                            </w:r>
+                          </w:p>
+                        </w:txbxContent>
+                      </wps:txbx>
+                      <wps:bodyPr rot="0" vert="horz" wrap="square" lIns="91440" tIns="45720" rIns="91440" bIns="45720" anchor="t" anchorCtr="0">
+                        <a:noAutofit/>
+                      </wps:bodyPr>
+                    </wps:wsp>
+                  </a:graphicData>
+                </a:graphic>
+                <wp14:sizeRelH relativeFrom="margin">
+                  <wp14:pctWidth>0</wp14:pctWidth>
+                </wp14:sizeRelH>
+                <wp14:sizeRelV relativeFrom="margin">
+                  <wp14:pctHeight>0</wp14:pctHeight>
+                </wp14:sizeRelV>
+              </wp:anchor>
+            </w:drawing>
+          </mc:Choice>
+          <mc:Fallback>
+            <w:pict>
+              <v:shape w14:anchorId="1F1ABD45" id="_x0000_s1119" type="#_x0000_t202" style="position:absolute;margin-left:240.2pt;margin-top:10.35pt;width:65.3pt;height:20.9pt;z-index:251629056;visibility:visible;mso-wrap-style:square;mso-width-percent:0;mso-height-percent:0;mso-wrap-distance-left:9pt;mso-wrap-distance-top:0;mso-wrap-distance-right:9pt;mso-wrap-distance-bottom:0;mso-position-horizontal:absolute;mso-position-horizontal-relative:text;mso-position-vertical:absolute;mso-position-vertical-relative:text;mso-width-percent:0;mso-height-percent:0;mso-width-relative:margin;mso-height-relative:margin;v-text-anchor:top" o:gfxdata="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" filled="f" stroked="f">
+                <v:textbox>
+                  <w:txbxContent>
+                    <w:p>
+                      <w:r>
+                        <w:t>«</w:t>
+                      </w:r>
+                      <w:proofErr w:type="spellStart"/>
+                      <w:r>
+                        <w:t>includes</w:t>
+                      </w:r>
+                      <w:proofErr w:type="spellEnd"/>
+                      <w:r>
+                        <w:t>»</w:t>
+                      </w:r>
+                    </w:p>
+                  </w:txbxContent>
+                </v:textbox>
+              </v:shape>
+            </w:pict>
+          </mc:Fallback>
+        </mc:AlternateContent>
+      </w:r>
+    </w:p>
+    <w:p>
+      <w:r>
+        <w:rPr>
+          <w:noProof/>
+          <w:lang w:eastAsia="pt-PT"/>
+        </w:rPr>
+        <mc:AlternateContent>
+          <mc:Choice Requires="wps">
+            <w:drawing>
+              <wp:anchor distT="0" distB="0" distL="114300" distR="114300" simplePos="0" relativeHeight="251714048" behindDoc="0" locked="0" layoutInCell="1" allowOverlap="1" wp14:anchorId="23D068B6" wp14:editId="0D4DC784">
+                <wp:simplePos x="0" y="0"/>
+                <wp:positionH relativeFrom="column">
+                  <wp:posOffset>117120</wp:posOffset>
+                </wp:positionH>
+                <wp:positionV relativeFrom="paragraph">
+                  <wp:posOffset>157505</wp:posOffset>
+                </wp:positionV>
+                <wp:extent cx="380390" cy="1009497"/>
+                <wp:effectExtent l="0" t="0" r="19685" b="19685"/>
+                <wp:wrapNone/>
+                <wp:docPr id="59" name="Conexão recta 365"/>
+                <wp:cNvGraphicFramePr/>
+                <a:graphic xmlns:a="http://schemas.openxmlformats.org/drawingml/2006/main">
+                  <a:graphicData uri="http://schemas.microsoft.com/office/word/2010/wordprocessingShape">
+                    <wps:wsp>
+                      <wps:cNvCnPr/>
+                      <wps:spPr>
+                        <a:xfrm>
+                          <a:off x="0" y="0"/>
+                          <a:ext cx="380390" cy="1009497"/>
+                        </a:xfrm>
+                        <a:prstGeom prst="line">
+                          <a:avLst/>
+                        </a:prstGeom>
+                        <a:ln w="19050">
+                          <a:solidFill>
+                            <a:schemeClr val="tx1">
+                              <a:lumMod val="65000"/>
+                              <a:lumOff val="35000"/>
+                            </a:schemeClr>
+                          </a:solidFill>
+                        </a:ln>
+                      </wps:spPr>
+                      <wps:style>
+                        <a:lnRef idx="1">
+                          <a:schemeClr val="accent1"/>
+                        </a:lnRef>
+                        <a:fillRef idx="0">
+                          <a:schemeClr val="accent1"/>
+                        </a:fillRef>
+                        <a:effectRef idx="0">
+                          <a:schemeClr val="accent1"/>
+                        </a:effectRef>
+                        <a:fontRef idx="minor">
+                          <a:schemeClr val="tx1"/>
+                        </a:fontRef>
+                      </wps:style>
+                      <wps:bodyPr/>
+                    </wps:wsp>
+                  </a:graphicData>
+                </a:graphic>
+                <wp14:sizeRelH relativeFrom="margin">
+                  <wp14:pctWidth>0</wp14:pctWidth>
+                </wp14:sizeRelH>
+                <wp14:sizeRelV relativeFrom="margin">
+                  <wp14:pctHeight>0</wp14:pctHeight>
+                </wp14:sizeRelV>
+              </wp:anchor>
+            </w:drawing>
+          </mc:Choice>
+          <mc:Fallback>
+            <w:pict>
+              <v:line w14:anchorId="504D4EC6" id="Conexão recta 365" o:spid="_x0000_s1026" style="position:absolute;z-index:251714048;visibility:visible;mso-wrap-style:square;mso-width-percent:0;mso-height-percent:0;mso-wrap-distance-left:9pt;mso-wrap-distance-top:0;mso-wrap-distance-right:9pt;mso-wrap-distance-bottom:0;mso-position-horizontal:absolute;mso-position-horizontal-relative:text;mso-position-vertical:absolute;mso-position-vertical-relative:text;mso-width-percent:0;mso-height-percent:0;mso-width-relative:margin;mso-height-relative:margin" from="9.2pt,12.4pt" to="39.15pt,91.9pt" o:gfxdata="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" strokecolor="#5a5a5a [2109]" strokeweight="1.5pt"/>
+            </w:pict>
+          </mc:Fallback>
+        </mc:AlternateContent>
+      </w:r>
+    </w:p>
+    <w:p>
+      <w:r>
+        <w:rPr>
+          <w:noProof/>
+          <w:lang w:eastAsia="pt-PT"/>
+        </w:rPr>
+        <mc:AlternateContent>
+          <mc:Choice Requires="wps">
+            <w:drawing>
+              <wp:anchor distT="0" distB="0" distL="114300" distR="114300" simplePos="0" relativeHeight="251659776" behindDoc="0" locked="0" layoutInCell="1" allowOverlap="1" wp14:anchorId="05F00D98" wp14:editId="6546284E">
+                <wp:simplePos x="0" y="0"/>
+                <wp:positionH relativeFrom="column">
+                  <wp:posOffset>563270</wp:posOffset>
+                </wp:positionH>
+                <wp:positionV relativeFrom="paragraph">
+                  <wp:posOffset>8027</wp:posOffset>
+                </wp:positionV>
+                <wp:extent cx="1673225" cy="380390"/>
+                <wp:effectExtent l="0" t="0" r="22225" b="19685"/>
+                <wp:wrapNone/>
+                <wp:docPr id="47" name="Oval 47"/>
+                <wp:cNvGraphicFramePr/>
+                <a:graphic xmlns:a="http://schemas.openxmlformats.org/drawingml/2006/main">
+                  <a:graphicData uri="http://schemas.microsoft.com/office/word/2010/wordprocessingShape">
+                    <wps:wsp>
+                      <wps:cNvSpPr/>
+                      <wps:spPr>
+                        <a:xfrm>
+                          <a:off x="0" y="0"/>
+                          <a:ext cx="1673225" cy="380390"/>
+                        </a:xfrm>
+                        <a:prstGeom prst="ellipse">
+                          <a:avLst/>
+                        </a:prstGeom>
+                        <a:solidFill>
+                          <a:schemeClr val="bg1"/>
+                        </a:solidFill>
+                        <a:ln w="12700">
+                          <a:solidFill>
+                            <a:schemeClr val="tx1"/>
+                          </a:solidFill>
+                        </a:ln>
+                      </wps:spPr>
+                      <wps:style>
+                        <a:lnRef idx="2">
+                          <a:schemeClr val="accent1">
+                            <a:shade val="50000"/>
+                          </a:schemeClr>
+                        </a:lnRef>
+                        <a:fillRef idx="1">
+                          <a:schemeClr val="accent1"/>
+                        </a:fillRef>
+                        <a:effectRef idx="0">
+                          <a:schemeClr val="accent1"/>
+                        </a:effectRef>
+                        <a:fontRef idx="minor">
+                          <a:schemeClr val="lt1"/>
+                        </a:fontRef>
+                      </wps:style>
+                      <wps:txbx>
+                        <w:txbxContent>
+                          <w:p>
+                            <w:pPr>
+                              <w:spacing w:after="0"/>
+                              <w:jc w:val="center"/>
+                              <w:rPr>
+                                <w:color w:val="000000" w:themeColor="text1"/>
+                              </w:rPr>
+                            </w:pPr>
+                            <w:r>
+                              <w:rPr>
+                                <w:color w:val="000000" w:themeColor="text1"/>
+                              </w:rPr>
+                              <w:t>Alterar venda</w:t>
+                            </w:r>
+                          </w:p>
+                        </w:txbxContent>
+                      </wps:txbx>
+                      <wps:bodyPr rot="0" spcFirstLastPara="0" vertOverflow="overflow" horzOverflow="overflow" vert="horz" wrap="square" lIns="91440" tIns="45720" rIns="91440" bIns="45720" numCol="1" spcCol="0" rtlCol="0" fromWordArt="0" anchor="ctr" anchorCtr="0" forceAA="0" compatLnSpc="1">
+                        <a:prstTxWarp prst="textNoShape">
+                          <a:avLst/>
+                        </a:prstTxWarp>
+                        <a:noAutofit/>
+                      </wps:bodyPr>
+                    </wps:wsp>
+                  </a:graphicData>
+                </a:graphic>
+                <wp14:sizeRelH relativeFrom="margin">
+                  <wp14:pctWidth>0</wp14:pctWidth>
+                </wp14:sizeRelH>
+                <wp14:sizeRelV relativeFrom="margin">
+                  <wp14:pctHeight>0</wp14:pctHeight>
+                </wp14:sizeRelV>
+              </wp:anchor>
+            </w:drawing>
+          </mc:Choice>
+          <mc:Fallback>
+            <w:pict>
+              <v:oval w14:anchorId="05F00D98" id="Oval 47" o:spid="_x0000_s1120" style="position:absolute;margin-left:44.35pt;margin-top:.65pt;width:131.75pt;height:29.95pt;z-index:251659776;visibility:visible;mso-wrap-style:square;mso-width-percent:0;mso-height-percent:0;mso-wrap-distance-left:9pt;mso-wrap-distance-top:0;mso-wrap-distance-right:9pt;mso-wrap-distance-bottom:0;mso-position-horizontal:absolute;mso-position-horizontal-relative:text;mso-position-vertical:absolute;mso-position-vertical-relative:text;mso-width-percent:0;mso-height-percent:0;mso-width-relative:margin;mso-height-relative:margin;v-text-anchor:middle" o:gfxdata="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" fillcolor="white [3212]" strokecolor="black [3213]" strokeweight="1pt">
+                <v:textbox>
+                  <w:txbxContent>
+                    <w:p>
+                      <w:pPr>
+                        <w:spacing w:after="0"/>
+                        <w:jc w:val="center"/>
+                        <w:rPr>
+                          <w:color w:val="000000" w:themeColor="text1"/>
+                        </w:rPr>
+                      </w:pPr>
+                      <w:r>
+                        <w:rPr>
+                          <w:color w:val="000000" w:themeColor="text1"/>
+                        </w:rPr>
+                        <w:t>Alterar venda</w:t>
+                      </w:r>
+                    </w:p>
+                  </w:txbxContent>
+                </v:textbox>
+              </v:oval>
+            </w:pict>
+          </mc:Fallback>
+        </mc:AlternateContent>
+      </w:r>
+    </w:p>
+    <w:p/>
+    <w:p>
+      <w:r>
+        <w:rPr>
+          <w:noProof/>
+          <w:lang w:eastAsia="pt-PT"/>
+        </w:rPr>
+        <mc:AlternateContent>
+          <mc:Choice Requires="wps">
+            <w:drawing>
+              <wp:anchor distT="0" distB="0" distL="114300" distR="114300" simplePos="0" relativeHeight="251666944" behindDoc="0" locked="0" layoutInCell="1" allowOverlap="1" wp14:anchorId="2F7119DB" wp14:editId="20F9A2BA">
+                <wp:simplePos x="0" y="0"/>
+                <wp:positionH relativeFrom="column">
+                  <wp:posOffset>497433</wp:posOffset>
+                </wp:positionH>
+                <wp:positionV relativeFrom="paragraph">
+                  <wp:posOffset>8661</wp:posOffset>
+                </wp:positionV>
+                <wp:extent cx="2264410" cy="414655"/>
+                <wp:effectExtent l="0" t="0" r="21590" b="23495"/>
+                <wp:wrapNone/>
+                <wp:docPr id="48" name="Oval 48"/>
+                <wp:cNvGraphicFramePr/>
+                <a:graphic xmlns:a="http://schemas.openxmlformats.org/drawingml/2006/main">
+                  <a:graphicData uri="http://schemas.microsoft.com/office/word/2010/wordprocessingShape">
+                    <wps:wsp>
+                      <wps:cNvSpPr/>
+                      <wps:spPr>
+                        <a:xfrm>
+                          <a:off x="0" y="0"/>
+                          <a:ext cx="2264410" cy="414655"/>
+                        </a:xfrm>
+                        <a:prstGeom prst="ellipse">
+                          <a:avLst/>
+                        </a:prstGeom>
+                        <a:solidFill>
+                          <a:schemeClr val="bg1"/>
+                        </a:solidFill>
+                        <a:ln w="12700">
+                          <a:solidFill>
+                            <a:schemeClr val="tx1"/>
+                          </a:solidFill>
+                        </a:ln>
+                      </wps:spPr>
+                      <wps:style>
+                        <a:lnRef idx="2">
+                          <a:schemeClr val="accent1">
+                            <a:shade val="50000"/>
+                          </a:schemeClr>
+                        </a:lnRef>
+                        <a:fillRef idx="1">
+                          <a:schemeClr val="accent1"/>
+                        </a:fillRef>
+                        <a:effectRef idx="0">
+                          <a:schemeClr val="accent1"/>
+                        </a:effectRef>
+                        <a:fontRef idx="minor">
+                          <a:schemeClr val="lt1"/>
+                        </a:fontRef>
+                      </wps:style>
+                      <wps:txbx>
+                        <w:txbxContent>
+                          <w:p>
+                            <w:pPr>
+                              <w:spacing w:after="0"/>
+                              <w:jc w:val="center"/>
+                              <w:rPr>
+                                <w:color w:val="000000" w:themeColor="text1"/>
+                              </w:rPr>
+                            </w:pPr>
+                            <w:r>
+                              <w:rPr>
+                                <w:color w:val="000000" w:themeColor="text1"/>
+                              </w:rPr>
+                              <w:t>Apagar Venda</w:t>
+                            </w:r>
+                          </w:p>
+                        </w:txbxContent>
+                      </wps:txbx>
+                      <wps:bodyPr rot="0" spcFirstLastPara="0" vertOverflow="overflow" horzOverflow="overflow" vert="horz" wrap="square" lIns="91440" tIns="45720" rIns="91440" bIns="45720" numCol="1" spcCol="0" rtlCol="0" fromWordArt="0" anchor="ctr" anchorCtr="0" forceAA="0" compatLnSpc="1">
+                        <a:prstTxWarp prst="textNoShape">
+                          <a:avLst/>
+                        </a:prstTxWarp>
+                        <a:noAutofit/>
+                      </wps:bodyPr>
+                    </wps:wsp>
+                  </a:graphicData>
+                </a:graphic>
+                <wp14:sizeRelH relativeFrom="margin">
+                  <wp14:pctWidth>0</wp14:pctWidth>
+                </wp14:sizeRelH>
+                <wp14:sizeRelV relativeFrom="margin">
+                  <wp14:pctHeight>0</wp14:pctHeight>
+                </wp14:sizeRelV>
+              </wp:anchor>
+            </w:drawing>
+          </mc:Choice>
+          <mc:Fallback>
+            <w:pict>
+              <v:oval w14:anchorId="2F7119DB" id="Oval 48" o:spid="_x0000_s1121" style="position:absolute;margin-left:39.15pt;margin-top:.7pt;width:178.3pt;height:32.65pt;z-index:251666944;visibility:visible;mso-wrap-style:square;mso-width-percent:0;mso-height-percent:0;mso-wrap-distance-left:9pt;mso-wrap-distance-top:0;mso-wrap-distance-right:9pt;mso-wrap-distance-bottom:0;mso-position-horizontal:absolute;mso-position-horizontal-relative:text;mso-position-vertical:absolute;mso-position-vertical-relative:text;mso-width-percent:0;mso-height-percent:0;mso-width-relative:margin;mso-height-relative:margin;v-text-anchor:middle" o:gfxdata="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" fillcolor="white [3212]" strokecolor="black [3213]" strokeweight="1pt">
+                <v:textbox>
+                  <w:txbxContent>
+                    <w:p>
+                      <w:pPr>
+                        <w:spacing w:after="0"/>
+                        <w:jc w:val="center"/>
+                        <w:rPr>
+                          <w:color w:val="000000" w:themeColor="text1"/>
+                        </w:rPr>
+                      </w:pPr>
+                      <w:r>
+                        <w:rPr>
+                          <w:color w:val="000000" w:themeColor="text1"/>
+                        </w:rPr>
+                        <w:t>Apagar Venda</w:t>
+                      </w:r>
+                    </w:p>
+                  </w:txbxContent>
+                </v:textbox>
+              </v:oval>
+            </w:pict>
+          </mc:Fallback>
+        </mc:AlternateContent>
+      </w:r>
+    </w:p>
+    <w:p/>
+    <w:p/>
+    <w:p/>
+    <w:p>
+      <w:r>
+        <w:rPr>
+          <w:noProof/>
+          <w:lang w:eastAsia="pt-PT"/>
+        </w:rPr>
+        <mc:AlternateContent>
+          <mc:Choice Requires="wpg">
+            <w:drawing>
+              <wp:anchor distT="0" distB="0" distL="114300" distR="114300" simplePos="0" relativeHeight="251694592" behindDoc="0" locked="0" layoutInCell="1" allowOverlap="1" wp14:anchorId="2EAEFB5D" wp14:editId="09EDFBED">
+                <wp:simplePos x="0" y="0"/>
+                <wp:positionH relativeFrom="column">
+                  <wp:posOffset>61036</wp:posOffset>
+                </wp:positionH>
+                <wp:positionV relativeFrom="paragraph">
+                  <wp:posOffset>106756</wp:posOffset>
+                </wp:positionV>
+                <wp:extent cx="5276215" cy="2721255"/>
+                <wp:effectExtent l="0" t="0" r="0" b="22225"/>
+                <wp:wrapNone/>
+                <wp:docPr id="54" name="Grupo 54"/>
+                <wp:cNvGraphicFramePr/>
+                <a:graphic xmlns:a="http://schemas.openxmlformats.org/drawingml/2006/main">
+                  <a:graphicData uri="http://schemas.microsoft.com/office/word/2010/wordprocessingGroup">
+                    <wpg:wgp>
+                      <wpg:cNvGrpSpPr/>
+                      <wpg:grpSpPr>
+                        <a:xfrm>
+                          <a:off x="0" y="0"/>
+                          <a:ext cx="5276215" cy="2721255"/>
+                          <a:chOff x="0" y="0"/>
+                          <a:chExt cx="5276215" cy="2721505"/>
+                        </a:xfrm>
+                      </wpg:grpSpPr>
+                      <wps:wsp>
+                        <wps:cNvPr id="55" name="Caixa de Texto 2"/>
+                        <wps:cNvSpPr txBox="1">
+                          <a:spLocks noChangeArrowheads="1"/>
+                        </wps:cNvSpPr>
+                        <wps:spPr bwMode="auto">
+                          <a:xfrm>
+                            <a:off x="0" y="8626"/>
+                            <a:ext cx="5276215" cy="744279"/>
+                          </a:xfrm>
+                          <a:prstGeom prst="rect">
+                            <a:avLst/>
+                          </a:prstGeom>
+                          <a:noFill/>
+                          <a:ln w="9525">
+                            <a:noFill/>
+                            <a:miter lim="800000"/>
+                            <a:headEnd/>
+                            <a:tailEnd/>
+                          </a:ln>
+                        </wps:spPr>
+                        <wps:txbx>
+                          <w:txbxContent>
+                            <w:p>
+                              <w:pPr>
+                                <w:spacing w:after="0"/>
+                                <w:jc w:val="center"/>
+                                <w:rPr>
+                                  <w:b/>
+                                  <w:sz w:val="32"/>
+                                  <w:szCs w:val="32"/>
+                                </w:rPr>
+                              </w:pPr>
+                              <w:r>
+                                <w:rPr>
+                                  <w:b/>
+                                  <w:sz w:val="32"/>
+                                  <w:szCs w:val="32"/>
+                                </w:rPr>
+                                <w:t>S.I. Cinema da Rocha</w:t>
+                              </w:r>
+                            </w:p>
+                            <w:p>
+                              <w:pPr>
+                                <w:jc w:val="center"/>
+                                <w:rPr>
+                                  <w:b/>
+                                  <w:sz w:val="32"/>
+                                  <w:szCs w:val="32"/>
+                                </w:rPr>
+                              </w:pPr>
+                              <w:r>
+                                <w:rPr>
+                                  <w:b/>
+                                  <w:sz w:val="32"/>
+                                  <w:szCs w:val="32"/>
+                                </w:rPr>
+                                <w:t>Manutenção</w:t>
+                              </w:r>
+                              <w:r>
+                                <w:rPr>
+                                  <w:b/>
+                                  <w:sz w:val="32"/>
+                                  <w:szCs w:val="32"/>
+                                </w:rPr>
+                                <w:t xml:space="preserve"> das salas</w:t>
+                              </w:r>
+                            </w:p>
+                          </w:txbxContent>
+                        </wps:txbx>
+                        <wps:bodyPr rot="0" vert="horz" wrap="square" lIns="91440" tIns="45720" rIns="91440" bIns="45720" anchor="t" anchorCtr="0">
+                          <a:noAutofit/>
+                        </wps:bodyPr>
+                      </wps:wsp>
+                      <wps:wsp>
+                        <wps:cNvPr id="56" name="Rectângulo 351"/>
+                        <wps:cNvSpPr/>
+                        <wps:spPr>
+                          <a:xfrm>
+                            <a:off x="301925" y="0"/>
+                            <a:ext cx="4614531" cy="2721505"/>
+                          </a:xfrm>
+                          <a:prstGeom prst="rect">
+                            <a:avLst/>
+                          </a:prstGeom>
+                          <a:noFill/>
+                          <a:ln>
+                            <a:solidFill>
+                              <a:schemeClr val="tx1"/>
+                            </a:solidFill>
+                          </a:ln>
+                        </wps:spPr>
+                        <wps:style>
+                          <a:lnRef idx="2">
+                            <a:schemeClr val="accent1">
+                              <a:shade val="50000"/>
+                            </a:schemeClr>
+                          </a:lnRef>
+                          <a:fillRef idx="1">
+                            <a:schemeClr val="accent1"/>
+                          </a:fillRef>
+                          <a:effectRef idx="0">
+                            <a:schemeClr val="accent1"/>
+                          </a:effectRef>
+                          <a:fontRef idx="minor">
+                            <a:schemeClr val="lt1"/>
+                          </a:fontRef>
+                        </wps:style>
+                        <wps:bodyPr rot="0" spcFirstLastPara="0" vertOverflow="overflow" horzOverflow="overflow" vert="horz" wrap="square" lIns="91440" tIns="45720" rIns="91440" bIns="45720" numCol="1" spcCol="0" rtlCol="0" fromWordArt="0" anchor="ctr" anchorCtr="0" forceAA="0" compatLnSpc="1">
+                          <a:prstTxWarp prst="textNoShape">
+                            <a:avLst/>
+                          </a:prstTxWarp>
+                          <a:noAutofit/>
+                        </wps:bodyPr>
+                      </wps:wsp>
+                    </wpg:wgp>
+                  </a:graphicData>
+                </a:graphic>
+                <wp14:sizeRelV relativeFrom="margin">
+                  <wp14:pctHeight>0</wp14:pctHeight>
+                </wp14:sizeRelV>
+              </wp:anchor>
+            </w:drawing>
+          </mc:Choice>
+          <mc:Fallback>
+            <w:pict>
+              <v:group w14:anchorId="2EAEFB5D" id="Grupo 54" o:spid="_x0000_s1122" style="position:absolute;margin-left:4.8pt;margin-top:8.4pt;width:415.45pt;height:214.25pt;z-index:251694592;mso-height-relative:margin" coordsize="52762,27215" o:gfxdata="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">
+                <v:shape id="_x0000_s1123" type="#_x0000_t202" style="position:absolute;top:86;width:52762;height:7443;visibility:visible;mso-wrap-style:square;v-text-anchor:top" o:gfxdata="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" filled="f" stroked="f">
+                  <v:textbox>
+                    <w:txbxContent>
+                      <w:p>
+                        <w:pPr>
+                          <w:spacing w:after="0"/>
+                          <w:jc w:val="center"/>
+                          <w:rPr>
+                            <w:b/>
+                            <w:sz w:val="32"/>
+                            <w:szCs w:val="32"/>
+                          </w:rPr>
+                        </w:pPr>
+                        <w:r>
+                          <w:rPr>
+                            <w:b/>
+                            <w:sz w:val="32"/>
+                            <w:szCs w:val="32"/>
+                          </w:rPr>
+                          <w:t>S.I. Cinema da Rocha</w:t>
+                        </w:r>
+                      </w:p>
+                      <w:p>
+                        <w:pPr>
+                          <w:jc w:val="center"/>
+                          <w:rPr>
+                            <w:b/>
+                            <w:sz w:val="32"/>
+                            <w:szCs w:val="32"/>
+                          </w:rPr>
+                        </w:pPr>
+                        <w:r>
+                          <w:rPr>
+                            <w:b/>
+                            <w:sz w:val="32"/>
+                            <w:szCs w:val="32"/>
+                          </w:rPr>
+                          <w:t>Manutenção</w:t>
+                        </w:r>
+                        <w:r>
+                          <w:rPr>
+                            <w:b/>
+                            <w:sz w:val="32"/>
+                            <w:szCs w:val="32"/>
+                          </w:rPr>
+                          <w:t xml:space="preserve"> das salas</w:t>
+                        </w:r>
+                      </w:p>
+                    </w:txbxContent>
+                  </v:textbox>
+                </v:shape>
+                <v:rect id="Rectângulo 351" o:spid="_x0000_s1124" style="position:absolute;left:3019;width:46145;height:27215;visibility:visible;mso-wrap-style:square;v-text-anchor:middle" o:gfxdata="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" filled="f" strokecolor="black [3213]" strokeweight="2pt"/>
+              </v:group>
+            </w:pict>
+          </mc:Fallback>
+        </mc:AlternateContent>
+      </w:r>
+    </w:p>
+    <w:p/>
+    <w:p>
+      <w:r>
+        <w:rPr>
+          <w:noProof/>
+          <w:lang w:eastAsia="pt-PT"/>
+        </w:rPr>
+        <mc:AlternateContent>
+          <mc:Choice Requires="wpg">
+            <w:drawing>
+              <wp:anchor distT="0" distB="0" distL="114300" distR="114300" simplePos="0" relativeHeight="251753984" behindDoc="0" locked="0" layoutInCell="1" allowOverlap="1" wp14:anchorId="604D676B" wp14:editId="1485658A">
+                <wp:simplePos x="0" y="0"/>
+                <wp:positionH relativeFrom="column">
+                  <wp:posOffset>5069205</wp:posOffset>
+                </wp:positionH>
+                <wp:positionV relativeFrom="paragraph">
+                  <wp:posOffset>79070</wp:posOffset>
+                </wp:positionV>
+                <wp:extent cx="882015" cy="1972310"/>
+                <wp:effectExtent l="0" t="0" r="0" b="0"/>
+                <wp:wrapNone/>
+                <wp:docPr id="257" name="Grupo 257"/>
+                <wp:cNvGraphicFramePr/>
+                <a:graphic xmlns:a="http://schemas.openxmlformats.org/drawingml/2006/main">
+                  <a:graphicData uri="http://schemas.microsoft.com/office/word/2010/wordprocessingGroup">
+                    <wpg:wgp>
+                      <wpg:cNvGrpSpPr/>
+                      <wpg:grpSpPr>
+                        <a:xfrm>
+                          <a:off x="0" y="0"/>
+                          <a:ext cx="882015" cy="1972310"/>
+                          <a:chOff x="0" y="0"/>
+                          <a:chExt cx="884553" cy="1972448"/>
+                        </a:xfrm>
+                      </wpg:grpSpPr>
+                      <pic:pic xmlns:pic="http://schemas.openxmlformats.org/drawingml/2006/picture">
+                        <pic:nvPicPr>
+                          <pic:cNvPr id="258" name="Imagem 258" descr="Resultado de imagem para use case actor"/>
+                          <pic:cNvPicPr>
+                            <a:picLocks noChangeAspect="1"/>
+                          </pic:cNvPicPr>
+                        </pic:nvPicPr>
+                        <pic:blipFill>
+                          <a:blip r:embed="rId6" cstate="print">
+                            <a:extLst>
+                              <a:ext uri="{28A0092B-C50C-407E-A947-70E740481C1C}">
+                                <a14:useLocalDpi xmlns:a14="http://schemas.microsoft.com/office/drawing/2010/main" val="0"/>
+                              </a:ext>
+                            </a:extLst>
+                          </a:blip>
+                          <a:srcRect/>
+                          <a:stretch>
+                            <a:fillRect/>
+                          </a:stretch>
+                        </pic:blipFill>
+                        <pic:spPr bwMode="auto">
+                          <a:xfrm>
+                            <a:off x="191386" y="0"/>
+                            <a:ext cx="478466" cy="1073888"/>
+                          </a:xfrm>
+                          <a:prstGeom prst="rect">
+                            <a:avLst/>
+                          </a:prstGeom>
+                          <a:noFill/>
+                          <a:ln>
+                            <a:noFill/>
+                          </a:ln>
+                        </pic:spPr>
+                      </pic:pic>
+                      <wps:wsp>
+                        <wps:cNvPr id="259" name="Caixa de Texto 2"/>
+                        <wps:cNvSpPr txBox="1">
+                          <a:spLocks noChangeArrowheads="1"/>
+                        </wps:cNvSpPr>
+                        <wps:spPr bwMode="auto">
+                          <a:xfrm>
+                            <a:off x="0" y="1072591"/>
+                            <a:ext cx="884553" cy="899857"/>
+                          </a:xfrm>
+                          <a:prstGeom prst="rect">
+                            <a:avLst/>
+                          </a:prstGeom>
+                          <a:noFill/>
+                          <a:ln w="9525">
+                            <a:noFill/>
+                            <a:miter lim="800000"/>
+                            <a:headEnd/>
+                            <a:tailEnd/>
+                          </a:ln>
+                        </wps:spPr>
+                        <wps:txbx>
+                          <w:txbxContent>
+                            <w:p>
+                              <w:pPr>
+                                <w:jc w:val="center"/>
+                                <w:rPr>
+                                  <w:rFonts w:ascii="Arial" w:hAnsi="Arial" w:cs="Arial"/>
+                                  <w:sz w:val="20"/>
+                                  <w:szCs w:val="20"/>
+                                </w:rPr>
+                              </w:pPr>
+                              <w:r>
+                                <w:rPr>
+                                  <w:rFonts w:ascii="Arial" w:hAnsi="Arial" w:cs="Arial"/>
+                                  <w:sz w:val="20"/>
+                                  <w:szCs w:val="20"/>
+                                </w:rPr>
+                                <w:t>Módulo Gestão de venda de bilhetes</w:t>
+                              </w:r>
+                            </w:p>
+                          </w:txbxContent>
+                        </wps:txbx>
+                        <wps:bodyPr rot="0" vert="horz" wrap="square" lIns="91440" tIns="45720" rIns="91440" bIns="45720" anchor="t" anchorCtr="0">
+                          <a:spAutoFit/>
+                        </wps:bodyPr>
+                      </wps:wsp>
+                    </wpg:wgp>
+                  </a:graphicData>
+                </a:graphic>
+              </wp:anchor>
+            </w:drawing>
+          </mc:Choice>
+          <mc:Fallback>
+            <w:pict>
+              <v:group w14:anchorId="604D676B" id="Grupo 257" o:spid="_x0000_s1125" style="position:absolute;margin-left:399.15pt;margin-top:6.25pt;width:69.45pt;height:155.3pt;z-index:251753984" coordsize="8845,19724" o:gfxdata="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">
+                <v:shape id="Imagem 258" o:spid="_x0000_s1126" type="#_x0000_t75" alt="Resultado de imagem para use case actor" style="position:absolute;left:1913;width:4785;height:10738;visibility:visible;mso-wrap-style:square" o:gfxdata="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">
+                  <v:imagedata r:id="rId7" o:title="Resultado de imagem para use case actor"/>
+                  <v:path arrowok="t"/>
+                </v:shape>
+                <v:shape id="_x0000_s1127" type="#_x0000_t202" style="position:absolute;top:10725;width:8845;height:8999;visibility:visible;mso-wrap-style:square;v-text-anchor:top" o:gfxdata="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" filled="f" stroked="f">
+                  <v:textbox style="mso-fit-shape-to-text:t">
+                    <w:txbxContent>
+                      <w:p>
+                        <w:pPr>
+                          <w:jc w:val="center"/>
+                          <w:rPr>
+                            <w:rFonts w:ascii="Arial" w:hAnsi="Arial" w:cs="Arial"/>
+                            <w:sz w:val="20"/>
+                            <w:szCs w:val="20"/>
+                          </w:rPr>
+                        </w:pPr>
+                        <w:r>
+                          <w:rPr>
+                            <w:rFonts w:ascii="Arial" w:hAnsi="Arial" w:cs="Arial"/>
+                            <w:sz w:val="20"/>
+                            <w:szCs w:val="20"/>
+                          </w:rPr>
+                          <w:t>Módulo Gestão de venda de bilhetes</w:t>
+                        </w:r>
+                      </w:p>
+                    </w:txbxContent>
+                  </v:textbox>
+                </v:shape>
+              </v:group>
+            </w:pict>
+          </mc:Fallback>
+        </mc:AlternateContent>
+      </w:r>
+      <w:r>
+        <w:rPr>
+          <w:noProof/>
+          <w:lang w:eastAsia="pt-PT"/>
+        </w:rPr>
+        <mc:AlternateContent>
+          <mc:Choice Requires="wps">
+            <w:drawing>
+              <wp:anchor distT="0" distB="0" distL="114300" distR="114300" simplePos="0" relativeHeight="251729408" behindDoc="0" locked="0" layoutInCell="1" allowOverlap="1" wp14:anchorId="1C48E8A6" wp14:editId="3411DE8E">
+                <wp:simplePos x="0" y="0"/>
+                <wp:positionH relativeFrom="column">
+                  <wp:posOffset>460070</wp:posOffset>
+                </wp:positionH>
+                <wp:positionV relativeFrom="paragraph">
+                  <wp:posOffset>148590</wp:posOffset>
+                </wp:positionV>
+                <wp:extent cx="2735885" cy="414655"/>
+                <wp:effectExtent l="0" t="0" r="26670" b="23495"/>
+                <wp:wrapNone/>
+                <wp:docPr id="63" name="Oval 63"/>
+                <wp:cNvGraphicFramePr/>
+                <a:graphic xmlns:a="http://schemas.openxmlformats.org/drawingml/2006/main">
+                  <a:graphicData uri="http://schemas.microsoft.com/office/word/2010/wordprocessingShape">
+                    <wps:wsp>
+                      <wps:cNvSpPr/>
+                      <wps:spPr>
+                        <a:xfrm>
+                          <a:off x="0" y="0"/>
+                          <a:ext cx="2735885" cy="414655"/>
+                        </a:xfrm>
+                        <a:prstGeom prst="ellipse">
+                          <a:avLst/>
+                        </a:prstGeom>
+                        <a:solidFill>
+                          <a:schemeClr val="bg1"/>
+                        </a:solidFill>
+                        <a:ln w="12700">
+                          <a:solidFill>
+                            <a:schemeClr val="tx1"/>
+                          </a:solidFill>
+                        </a:ln>
+                      </wps:spPr>
+                      <wps:style>
+                        <a:lnRef idx="2">
+                          <a:schemeClr val="accent1">
+                            <a:shade val="50000"/>
+                          </a:schemeClr>
+                        </a:lnRef>
+                        <a:fillRef idx="1">
+                          <a:schemeClr val="accent1"/>
+                        </a:fillRef>
+                        <a:effectRef idx="0">
+                          <a:schemeClr val="accent1"/>
+                        </a:effectRef>
+                        <a:fontRef idx="minor">
+                          <a:schemeClr val="lt1"/>
+                        </a:fontRef>
+                      </wps:style>
+                      <wps:txbx>
+                        <w:txbxContent>
+                          <w:p>
+                            <w:pPr>
+                              <w:spacing w:after="0"/>
+                              <w:jc w:val="center"/>
+                              <w:rPr>
+                                <w:color w:val="000000" w:themeColor="text1"/>
+                              </w:rPr>
+                            </w:pPr>
+                            <w:r>
+                              <w:rPr>
+                                <w:color w:val="000000" w:themeColor="text1"/>
+                              </w:rPr>
+                              <w:t>Registar manutenção</w:t>
+                            </w:r>
+                            <w:r>
+                              <w:rPr>
+                                <w:color w:val="000000" w:themeColor="text1"/>
+                              </w:rPr>
+                              <w:t xml:space="preserve"> de lugar</w:t>
+                            </w:r>
+                          </w:p>
+                        </w:txbxContent>
+                      </wps:txbx>
+                      <wps:bodyPr rot="0" spcFirstLastPara="0" vertOverflow="overflow" horzOverflow="overflow" vert="horz" wrap="square" lIns="91440" tIns="45720" rIns="91440" bIns="45720" numCol="1" spcCol="0" rtlCol="0" fromWordArt="0" anchor="ctr" anchorCtr="0" forceAA="0" compatLnSpc="1">
+                        <a:prstTxWarp prst="textNoShape">
+                          <a:avLst/>
+                        </a:prstTxWarp>
+                        <a:noAutofit/>
+                      </wps:bodyPr>
+                    </wps:wsp>
+                  </a:graphicData>
+                </a:graphic>
+                <wp14:sizeRelH relativeFrom="margin">
+                  <wp14:pctWidth>0</wp14:pctWidth>
+                </wp14:sizeRelH>
+                <wp14:sizeRelV relativeFrom="margin">
+                  <wp14:pctHeight>0</wp14:pctHeight>
+                </wp14:sizeRelV>
+              </wp:anchor>
+            </w:drawing>
+          </mc:Choice>
+          <mc:Fallback>
+            <w:pict>
+              <v:oval w14:anchorId="1C48E8A6" id="Oval 63" o:spid="_x0000_s1128" style="position:absolute;margin-left:36.25pt;margin-top:11.7pt;width:215.4pt;height:32.65pt;z-index:251729408;visibility:visible;mso-wrap-style:square;mso-width-percent:0;mso-height-percent:0;mso-wrap-distance-left:9pt;mso-wrap-distance-top:0;mso-wrap-distance-right:9pt;mso-wrap-distance-bottom:0;mso-position-horizontal:absolute;mso-position-horizontal-relative:text;mso-position-vertical:absolute;mso-position-vertical-relative:text;mso-width-percent:0;mso-height-percent:0;mso-width-relative:margin;mso-height-relative:margin;v-text-anchor:middle" o:gfxdata="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" fillcolor="white [3212]" strokecolor="black [3213]" strokeweight="1pt">
+                <v:textbox>
+                  <w:txbxContent>
+                    <w:p>
+                      <w:pPr>
+                        <w:spacing w:after="0"/>
+                        <w:jc w:val="center"/>
+                        <w:rPr>
+                          <w:color w:val="000000" w:themeColor="text1"/>
+                        </w:rPr>
+                      </w:pPr>
+                      <w:r>
+                        <w:rPr>
+                          <w:color w:val="000000" w:themeColor="text1"/>
+                        </w:rPr>
+                        <w:t>Registar manutenção</w:t>
+                      </w:r>
+                      <w:r>
+                        <w:rPr>
+                          <w:color w:val="000000" w:themeColor="text1"/>
+                        </w:rPr>
+                        <w:t xml:space="preserve"> de lugar</w:t>
+                      </w:r>
+                    </w:p>
+                  </w:txbxContent>
+                </v:textbox>
+              </v:oval>
+            </w:pict>
+          </mc:Fallback>
+        </mc:AlternateContent>
+      </w:r>
+      <w:r>
+        <w:rPr>
+          <w:noProof/>
+          <w:lang w:eastAsia="pt-PT"/>
+        </w:rPr>
+        <mc:AlternateContent>
+          <mc:Choice Requires="wpg">
+            <w:drawing>
+              <wp:anchor distT="0" distB="0" distL="114300" distR="114300" simplePos="0" relativeHeight="251722240" behindDoc="0" locked="0" layoutInCell="1" allowOverlap="1" wp14:anchorId="38CE04D9" wp14:editId="529CD764">
+                <wp:simplePos x="0" y="0"/>
+                <wp:positionH relativeFrom="column">
+                  <wp:posOffset>-626593</wp:posOffset>
+                </wp:positionH>
+                <wp:positionV relativeFrom="paragraph">
+                  <wp:posOffset>214427</wp:posOffset>
+                </wp:positionV>
+                <wp:extent cx="955674" cy="1804670"/>
+                <wp:effectExtent l="0" t="0" r="0" b="5080"/>
+                <wp:wrapNone/>
+                <wp:docPr id="60" name="Grupo 60"/>
+                <wp:cNvGraphicFramePr/>
+                <a:graphic xmlns:a="http://schemas.openxmlformats.org/drawingml/2006/main">
+                  <a:graphicData uri="http://schemas.microsoft.com/office/word/2010/wordprocessingGroup">
+                    <wpg:wgp>
+                      <wpg:cNvGrpSpPr/>
+                      <wpg:grpSpPr>
+                        <a:xfrm>
+                          <a:off x="0" y="0"/>
+                          <a:ext cx="955674" cy="1804670"/>
+                          <a:chOff x="-73310" y="0"/>
+                          <a:chExt cx="957735" cy="1804717"/>
+                        </a:xfrm>
+                      </wpg:grpSpPr>
+                      <pic:pic xmlns:pic="http://schemas.openxmlformats.org/drawingml/2006/picture">
+                        <pic:nvPicPr>
+                          <pic:cNvPr id="61" name="Imagem 61" descr="Resultado de imagem para use case actor"/>
+                          <pic:cNvPicPr>
+                            <a:picLocks noChangeAspect="1"/>
+                          </pic:cNvPicPr>
+                        </pic:nvPicPr>
+                        <pic:blipFill>
+                          <a:blip r:embed="rId6" cstate="print">
+                            <a:extLst>
+                              <a:ext uri="{28A0092B-C50C-407E-A947-70E740481C1C}">
+                                <a14:useLocalDpi xmlns:a14="http://schemas.microsoft.com/office/drawing/2010/main" val="0"/>
+                              </a:ext>
+                            </a:extLst>
+                          </a:blip>
+                          <a:srcRect/>
+                          <a:stretch>
+                            <a:fillRect/>
+                          </a:stretch>
+                        </pic:blipFill>
+                        <pic:spPr bwMode="auto">
+                          <a:xfrm>
+                            <a:off x="191386" y="0"/>
+                            <a:ext cx="478466" cy="1073888"/>
+                          </a:xfrm>
+                          <a:prstGeom prst="rect">
+                            <a:avLst/>
+                          </a:prstGeom>
+                          <a:noFill/>
+                          <a:ln>
+                            <a:noFill/>
+                          </a:ln>
+                        </pic:spPr>
+                      </pic:pic>
+                      <wps:wsp>
+                        <wps:cNvPr id="62" name="Caixa de Texto 2"/>
+                        <wps:cNvSpPr txBox="1">
+                          <a:spLocks noChangeArrowheads="1"/>
+                        </wps:cNvSpPr>
+                        <wps:spPr bwMode="auto">
+                          <a:xfrm>
+                            <a:off x="-73310" y="1073179"/>
+                            <a:ext cx="957735" cy="731538"/>
+                          </a:xfrm>
+                          <a:prstGeom prst="rect">
+                            <a:avLst/>
+                          </a:prstGeom>
+                          <a:noFill/>
+                          <a:ln w="9525">
+                            <a:noFill/>
+                            <a:miter lim="800000"/>
+                            <a:headEnd/>
+                            <a:tailEnd/>
+                          </a:ln>
+                        </wps:spPr>
+                        <wps:txbx>
+                          <w:txbxContent>
+                            <w:p>
+                              <w:pPr>
+                                <w:jc w:val="center"/>
+                                <w:rPr>
+                                  <w:rFonts w:ascii="Arial" w:hAnsi="Arial" w:cs="Arial"/>
+                                  <w:sz w:val="20"/>
+                                  <w:szCs w:val="20"/>
+                                </w:rPr>
+                              </w:pPr>
+                              <w:r>
+                                <w:rPr>
+                                  <w:rFonts w:ascii="Arial" w:hAnsi="Arial" w:cs="Arial"/>
+                                  <w:sz w:val="20"/>
+                                  <w:szCs w:val="20"/>
+                                </w:rPr>
+                                <w:t>Funcionário da manutenção</w:t>
+                              </w:r>
+                            </w:p>
+                          </w:txbxContent>
+                        </wps:txbx>
+                        <wps:bodyPr rot="0" vert="horz" wrap="square" lIns="91440" tIns="45720" rIns="91440" bIns="45720" anchor="t" anchorCtr="0">
+                          <a:spAutoFit/>
+                        </wps:bodyPr>
+                      </wps:wsp>
+                    </wpg:wgp>
+                  </a:graphicData>
+                </a:graphic>
+                <wp14:sizeRelH relativeFrom="margin">
+                  <wp14:pctWidth>0</wp14:pctWidth>
+                </wp14:sizeRelH>
+              </wp:anchor>
+            </w:drawing>
+          </mc:Choice>
+          <mc:Fallback>
+            <w:pict>
+              <v:group w14:anchorId="38CE04D9" id="Grupo 60" o:spid="_x0000_s1129" style="position:absolute;margin-left:-49.35pt;margin-top:16.9pt;width:75.25pt;height:142.1pt;z-index:251722240;mso-width-relative:margin" coordorigin="-733" coordsize="9577,18047" o:gfxdata="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">
+                <v:shape id="Imagem 61" o:spid="_x0000_s1130" type="#_x0000_t75" alt="Resultado de imagem para use case actor" style="position:absolute;left:1913;width:4785;height:10738;visibility:visible;mso-wrap-style:square" o:gfxdata="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">
+                  <v:imagedata r:id="rId7" o:title="Resultado de imagem para use case actor"/>
+                  <v:path arrowok="t"/>
+                </v:shape>
+                <v:shape id="_x0000_s1131" type="#_x0000_t202" style="position:absolute;left:-733;top:10731;width:9577;height:7316;visibility:visible;mso-wrap-style:square;v-text-anchor:top" o:gfxdata="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" filled="f" stroked="f">
+                  <v:textbox style="mso-fit-shape-to-text:t">
+                    <w:txbxContent>
+                      <w:p>
+                        <w:pPr>
+                          <w:jc w:val="center"/>
+                          <w:rPr>
+                            <w:rFonts w:ascii="Arial" w:hAnsi="Arial" w:cs="Arial"/>
+                            <w:sz w:val="20"/>
+                            <w:szCs w:val="20"/>
+                          </w:rPr>
+                        </w:pPr>
+                        <w:r>
+                          <w:rPr>
+                            <w:rFonts w:ascii="Arial" w:hAnsi="Arial" w:cs="Arial"/>
+                            <w:sz w:val="20"/>
+                            <w:szCs w:val="20"/>
+                          </w:rPr>
+                          <w:t>Funcionário da manutenção</w:t>
+                        </w:r>
+                      </w:p>
+                    </w:txbxContent>
+                  </v:textbox>
+                </v:shape>
+              </v:group>
+            </w:pict>
+          </mc:Fallback>
+        </mc:AlternateContent>
+      </w:r>
+    </w:p>
+    <w:p>
+      <w:r>
+        <w:rPr>
+          <w:noProof/>
+          <w:lang w:eastAsia="pt-PT"/>
+        </w:rPr>
+        <mc:AlternateContent>
+          <mc:Choice Requires="wps">
+            <w:drawing>
+              <wp:anchor distT="0" distB="0" distL="114300" distR="114300" simplePos="0" relativeHeight="251829760" behindDoc="0" locked="0" layoutInCell="1" allowOverlap="1" wp14:anchorId="0CD9B32E" wp14:editId="16BBB392">
+                <wp:simplePos x="0" y="0"/>
+                <wp:positionH relativeFrom="column">
+                  <wp:posOffset>148819</wp:posOffset>
+                </wp:positionH>
+                <wp:positionV relativeFrom="paragraph">
+                  <wp:posOffset>30202</wp:posOffset>
+                </wp:positionV>
+                <wp:extent cx="314553" cy="256032"/>
+                <wp:effectExtent l="0" t="0" r="28575" b="29845"/>
+                <wp:wrapNone/>
+                <wp:docPr id="269" name="Conexão recta 365"/>
+                <wp:cNvGraphicFramePr/>
+                <a:graphic xmlns:a="http://schemas.openxmlformats.org/drawingml/2006/main">
+                  <a:graphicData uri="http://schemas.microsoft.com/office/word/2010/wordprocessingShape">
+                    <wps:wsp>
+                      <wps:cNvCnPr/>
+                      <wps:spPr>
+                        <a:xfrm flipV="1">
+                          <a:off x="0" y="0"/>
+                          <a:ext cx="314553" cy="256032"/>
+                        </a:xfrm>
+                        <a:prstGeom prst="line">
+                          <a:avLst/>
+                        </a:prstGeom>
+                        <a:ln w="19050">
+                          <a:solidFill>
+                            <a:schemeClr val="tx1">
+                              <a:lumMod val="65000"/>
+                              <a:lumOff val="35000"/>
+                            </a:schemeClr>
+                          </a:solidFill>
+                        </a:ln>
+                      </wps:spPr>
+                      <wps:style>
+                        <a:lnRef idx="1">
+                          <a:schemeClr val="accent1"/>
+                        </a:lnRef>
+                        <a:fillRef idx="0">
+                          <a:schemeClr val="accent1"/>
+                        </a:fillRef>
+                        <a:effectRef idx="0">
+                          <a:schemeClr val="accent1"/>
+                        </a:effectRef>
+                        <a:fontRef idx="minor">
+                          <a:schemeClr val="tx1"/>
+                        </a:fontRef>
+                      </wps:style>
+                      <wps:bodyPr/>
+                    </wps:wsp>
+                  </a:graphicData>
+                </a:graphic>
+                <wp14:sizeRelH relativeFrom="margin">
+                  <wp14:pctWidth>0</wp14:pctWidth>
+                </wp14:sizeRelH>
+                <wp14:sizeRelV relativeFrom="margin">
+                  <wp14:pctHeight>0</wp14:pctHeight>
+                </wp14:sizeRelV>
+              </wp:anchor>
+            </w:drawing>
+          </mc:Choice>
+          <mc:Fallback>
+            <w:pict>
+              <v:line w14:anchorId="54B5C6EA" id="Conexão recta 365" o:spid="_x0000_s1026" style="position:absolute;flip:y;z-index:251829760;visibility:visible;mso-wrap-style:square;mso-width-percent:0;mso-height-percent:0;mso-wrap-distance-left:9pt;mso-wrap-distance-top:0;mso-wrap-distance-right:9pt;mso-wrap-distance-bottom:0;mso-position-horizontal:absolute;mso-position-horizontal-relative:text;mso-position-vertical:absolute;mso-position-vertical-relative:text;mso-width-percent:0;mso-height-percent:0;mso-width-relative:margin;mso-height-relative:margin" from="11.7pt,2.4pt" to="36.45pt,22.55pt" o:gfxdata="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" strokecolor="#5a5a5a [2109]" strokeweight="1.5pt"/>
+            </w:pict>
+          </mc:Fallback>
+        </mc:AlternateContent>
+      </w:r>
+      <w:r>
+        <w:rPr>
+          <w:noProof/>
+          <w:lang w:eastAsia="pt-PT"/>
+        </w:rPr>
+        <mc:AlternateContent>
+          <mc:Choice Requires="wps">
+            <w:drawing>
+              <wp:anchor distT="0" distB="0" distL="114300" distR="114300" simplePos="0" relativeHeight="251814400" behindDoc="0" locked="0" layoutInCell="1" allowOverlap="1" wp14:anchorId="538B9A20" wp14:editId="2DA4AA6C">
+                <wp:simplePos x="0" y="0"/>
+                <wp:positionH relativeFrom="column">
+                  <wp:posOffset>3219527</wp:posOffset>
+                </wp:positionH>
+                <wp:positionV relativeFrom="paragraph">
+                  <wp:posOffset>65329</wp:posOffset>
+                </wp:positionV>
+                <wp:extent cx="829310" cy="265430"/>
+                <wp:effectExtent l="0" t="0" r="0" b="1270"/>
+                <wp:wrapNone/>
+                <wp:docPr id="265" name="Caixa de Texto 2"/>
+                <wp:cNvGraphicFramePr>
+                  <a:graphicFrameLocks xmlns:a="http://schemas.openxmlformats.org/drawingml/2006/main"/>
+                </wp:cNvGraphicFramePr>
+                <a:graphic xmlns:a="http://schemas.openxmlformats.org/drawingml/2006/main">
+                  <a:graphicData uri="http://schemas.microsoft.com/office/word/2010/wordprocessingShape">
+                    <wps:wsp>
+                      <wps:cNvSpPr txBox="1">
+                        <a:spLocks noChangeArrowheads="1"/>
+                      </wps:cNvSpPr>
+                      <wps:spPr bwMode="auto">
+                        <a:xfrm>
+                          <a:off x="0" y="0"/>
+                          <a:ext cx="829310" cy="265430"/>
+                        </a:xfrm>
+                        <a:prstGeom prst="rect">
+                          <a:avLst/>
+                        </a:prstGeom>
+                        <a:noFill/>
+                        <a:ln w="9525">
+                          <a:noFill/>
+                          <a:miter lim="800000"/>
+                          <a:headEnd/>
+                          <a:tailEnd/>
+                        </a:ln>
+                      </wps:spPr>
+                      <wps:txbx>
+                        <w:txbxContent>
+                          <w:p>
+                            <w:r>
+                              <w:t>«</w:t>
+                            </w:r>
+                            <w:proofErr w:type="spellStart"/>
+                            <w:r>
+                              <w:t>includes</w:t>
+                            </w:r>
+                            <w:proofErr w:type="spellEnd"/>
+                            <w:r>
+                              <w:t>»</w:t>
+                            </w:r>
+                          </w:p>
+                        </w:txbxContent>
+                      </wps:txbx>
+                      <wps:bodyPr rot="0" vert="horz" wrap="square" lIns="91440" tIns="45720" rIns="91440" bIns="45720" anchor="t" anchorCtr="0">
+                        <a:noAutofit/>
+                      </wps:bodyPr>
+                    </wps:wsp>
+                  </a:graphicData>
+                </a:graphic>
+                <wp14:sizeRelH relativeFrom="margin">
+                  <wp14:pctWidth>0</wp14:pctWidth>
+                </wp14:sizeRelH>
+                <wp14:sizeRelV relativeFrom="margin">
+                  <wp14:pctHeight>0</wp14:pctHeight>
+                </wp14:sizeRelV>
+              </wp:anchor>
+            </w:drawing>
+          </mc:Choice>
+          <mc:Fallback>
+            <w:pict>
+              <v:shape w14:anchorId="538B9A20" id="_x0000_s1132" type="#_x0000_t202" style="position:absolute;margin-left:253.5pt;margin-top:5.15pt;width:65.3pt;height:20.9pt;z-index:251814400;visibility:visible;mso-wrap-style:square;mso-width-percent:0;mso-height-percent:0;mso-wrap-distance-left:9pt;mso-wrap-distance-top:0;mso-wrap-distance-right:9pt;mso-wrap-distance-bottom:0;mso-position-horizontal:absolute;mso-position-horizontal-relative:text;mso-position-vertical:absolute;mso-position-vertical-relative:text;mso-width-percent:0;mso-height-percent:0;mso-width-relative:margin;mso-height-relative:margin;v-text-anchor:top" o:gfxdata="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" filled="f" stroked="f">
+                <v:textbox>
+                  <w:txbxContent>
+                    <w:p>
+                      <w:r>
+                        <w:t>«</w:t>
+                      </w:r>
+                      <w:proofErr w:type="spellStart"/>
+                      <w:r>
+                        <w:t>includes</w:t>
+                      </w:r>
+                      <w:proofErr w:type="spellEnd"/>
+                      <w:r>
+                        <w:t>»</w:t>
+                      </w:r>
+                    </w:p>
+                  </w:txbxContent>
+                </v:textbox>
+              </v:shape>
+            </w:pict>
+          </mc:Fallback>
+        </mc:AlternateContent>
+      </w:r>
+      <w:r>
+        <w:rPr>
+          <w:noProof/>
+          <w:lang w:eastAsia="pt-PT"/>
+        </w:rPr>
+        <mc:AlternateContent>
+          <mc:Choice Requires="wps">
+            <w:drawing>
+              <wp:anchor distT="0" distB="0" distL="114300" distR="114300" simplePos="0" relativeHeight="251805184" behindDoc="0" locked="0" layoutInCell="1" allowOverlap="1" wp14:anchorId="5AAE73E8" wp14:editId="71A1839D">
+                <wp:simplePos x="0" y="0"/>
+                <wp:positionH relativeFrom="column">
+                  <wp:posOffset>3198951</wp:posOffset>
+                </wp:positionH>
+                <wp:positionV relativeFrom="paragraph">
+                  <wp:posOffset>66778</wp:posOffset>
+                </wp:positionV>
+                <wp:extent cx="790245" cy="292608"/>
+                <wp:effectExtent l="38100" t="57150" r="29210" b="31750"/>
+                <wp:wrapNone/>
+                <wp:docPr id="264" name="Conexão recta unidireccional 357"/>
+                <wp:cNvGraphicFramePr/>
+                <a:graphic xmlns:a="http://schemas.openxmlformats.org/drawingml/2006/main">
+                  <a:graphicData uri="http://schemas.microsoft.com/office/word/2010/wordprocessingShape">
+                    <wps:wsp>
+                      <wps:cNvCnPr/>
+                      <wps:spPr>
+                        <a:xfrm flipH="1" flipV="1">
+                          <a:off x="0" y="0"/>
+                          <a:ext cx="790245" cy="292608"/>
+                        </a:xfrm>
+                        <a:prstGeom prst="straightConnector1">
+                          <a:avLst/>
+                        </a:prstGeom>
+                        <a:ln w="19050">
+                          <a:solidFill>
+                            <a:schemeClr val="tx1">
+                              <a:lumMod val="50000"/>
+                              <a:lumOff val="50000"/>
+                            </a:schemeClr>
+                          </a:solidFill>
+                          <a:prstDash val="sysDash"/>
+                          <a:headEnd type="none"/>
+                          <a:tailEnd type="arrow"/>
+                        </a:ln>
+                      </wps:spPr>
+                      <wps:style>
+                        <a:lnRef idx="1">
+                          <a:schemeClr val="accent1"/>
+                        </a:lnRef>
+                        <a:fillRef idx="0">
+                          <a:schemeClr val="accent1"/>
+                        </a:fillRef>
+                        <a:effectRef idx="0">
+                          <a:schemeClr val="accent1"/>
+                        </a:effectRef>
+                        <a:fontRef idx="minor">
+                          <a:schemeClr val="tx1"/>
+                        </a:fontRef>
+                      </wps:style>
+                      <wps:bodyPr/>
+                    </wps:wsp>
+                  </a:graphicData>
+                </a:graphic>
+                <wp14:sizeRelH relativeFrom="margin">
+                  <wp14:pctWidth>0</wp14:pctWidth>
+                </wp14:sizeRelH>
+                <wp14:sizeRelV relativeFrom="margin">
+                  <wp14:pctHeight>0</wp14:pctHeight>
+                </wp14:sizeRelV>
+              </wp:anchor>
+            </w:drawing>
+          </mc:Choice>
+          <mc:Fallback>
+            <w:pict>
+              <v:shape w14:anchorId="3352E73F" id="Conexão recta unidireccional 357" o:spid="_x0000_s1026" type="#_x0000_t32" style="position:absolute;margin-left:251.9pt;margin-top:5.25pt;width:62.2pt;height:23.05pt;flip:x y;z-index:251805184;visibility:visible;mso-wrap-style:square;mso-width-percent:0;mso-height-percent:0;mso-wrap-distance-left:9pt;mso-wrap-distance-top:0;mso-wrap-distance-right:9pt;mso-wrap-distance-bottom:0;mso-position-horizontal:absolute;mso-position-horizontal-relative:text;mso-position-vertical:absolute;mso-position-vertical-relative:text;mso-width-percent:0;mso-height-percent:0;mso-width-relative:margin;mso-height-relative:margin" o:gfxdata="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" strokecolor="gray [1629]" strokeweight="1.5pt">
+                <v:stroke dashstyle="3 1" endarrow="open"/>
+              </v:shape>
+            </w:pict>
+          </mc:Fallback>
+        </mc:AlternateContent>
+      </w:r>
+      <w:r>
+        <w:rPr>
+          <w:noProof/>
+          <w:lang w:eastAsia="pt-PT"/>
+        </w:rPr>
+        <mc:AlternateContent>
+          <mc:Choice Requires="wps">
+            <w:drawing>
+              <wp:anchor distT="0" distB="0" distL="114300" distR="114300" simplePos="0" relativeHeight="251770368" behindDoc="0" locked="0" layoutInCell="1" allowOverlap="1" wp14:anchorId="715C404C" wp14:editId="7B1BA109">
+                <wp:simplePos x="0" y="0"/>
+                <wp:positionH relativeFrom="column">
+                  <wp:posOffset>1582598</wp:posOffset>
+                </wp:positionH>
+                <wp:positionV relativeFrom="paragraph">
+                  <wp:posOffset>256971</wp:posOffset>
+                </wp:positionV>
+                <wp:extent cx="365760" cy="753465"/>
+                <wp:effectExtent l="0" t="38100" r="53340" b="27940"/>
+                <wp:wrapNone/>
+                <wp:docPr id="260" name="Conexão recta unidireccional 357"/>
+                <wp:cNvGraphicFramePr/>
+                <a:graphic xmlns:a="http://schemas.openxmlformats.org/drawingml/2006/main">
+                  <a:graphicData uri="http://schemas.microsoft.com/office/word/2010/wordprocessingShape">
+                    <wps:wsp>
+                      <wps:cNvCnPr/>
+                      <wps:spPr>
+                        <a:xfrm flipV="1">
+                          <a:off x="0" y="0"/>
+                          <a:ext cx="365760" cy="753465"/>
+                        </a:xfrm>
+                        <a:prstGeom prst="straightConnector1">
+                          <a:avLst/>
+                        </a:prstGeom>
+                        <a:ln w="19050">
+                          <a:solidFill>
+                            <a:schemeClr val="tx1">
+                              <a:lumMod val="50000"/>
+                              <a:lumOff val="50000"/>
+                            </a:schemeClr>
+                          </a:solidFill>
+                          <a:prstDash val="sysDash"/>
+                          <a:headEnd type="none"/>
+                          <a:tailEnd type="arrow"/>
+                        </a:ln>
+                      </wps:spPr>
+                      <wps:style>
+                        <a:lnRef idx="1">
+                          <a:schemeClr val="accent1"/>
+                        </a:lnRef>
+                        <a:fillRef idx="0">
+                          <a:schemeClr val="accent1"/>
+                        </a:fillRef>
+                        <a:effectRef idx="0">
+                          <a:schemeClr val="accent1"/>
+                        </a:effectRef>
+                        <a:fontRef idx="minor">
+                          <a:schemeClr val="tx1"/>
+                        </a:fontRef>
+                      </wps:style>
+                      <wps:bodyPr/>
+                    </wps:wsp>
+                  </a:graphicData>
+                </a:graphic>
+                <wp14:sizeRelH relativeFrom="margin">
+                  <wp14:pctWidth>0</wp14:pctWidth>
+                </wp14:sizeRelH>
+                <wp14:sizeRelV relativeFrom="margin">
+                  <wp14:pctHeight>0</wp14:pctHeight>
+                </wp14:sizeRelV>
+              </wp:anchor>
+            </w:drawing>
+          </mc:Choice>
+          <mc:Fallback>
+            <w:pict>
+              <v:shape w14:anchorId="6C52E6B6" id="Conexão recta unidireccional 357" o:spid="_x0000_s1026" type="#_x0000_t32" style="position:absolute;margin-left:124.6pt;margin-top:20.25pt;width:28.8pt;height:59.35pt;flip:y;z-index:251770368;visibility:visible;mso-wrap-style:square;mso-width-percent:0;mso-height-percent:0;mso-wrap-distance-left:9pt;mso-wrap-distance-top:0;mso-wrap-distance-right:9pt;mso-wrap-distance-bottom:0;mso-position-horizontal:absolute;mso-position-horizontal-relative:text;mso-position-vertical:absolute;mso-position-vertical-relative:text;mso-width-percent:0;mso-height-percent:0;mso-width-relative:margin;mso-height-relative:margin" o:gfxdata="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" strokecolor="gray [1629]" strokeweight="1.5pt">
+                <v:stroke dashstyle="3 1" endarrow="open"/>
+              </v:shape>
+            </w:pict>
+          </mc:Fallback>
+        </mc:AlternateContent>
+      </w:r>
+    </w:p>
+    <w:p>
+      <w:r>
+        <w:rPr>
+          <w:noProof/>
+          <w:lang w:eastAsia="pt-PT"/>
+        </w:rPr>
+        <mc:AlternateContent>
+          <mc:Choice Requires="wps">
+            <w:drawing>
+              <wp:anchor distT="0" distB="0" distL="114300" distR="114300" simplePos="0" relativeHeight="251831808" behindDoc="0" locked="0" layoutInCell="1" allowOverlap="1" wp14:anchorId="0CD9B32E" wp14:editId="16BBB392">
+                <wp:simplePos x="0" y="0"/>
+                <wp:positionH relativeFrom="column">
+                  <wp:posOffset>4852492</wp:posOffset>
+                </wp:positionH>
+                <wp:positionV relativeFrom="paragraph">
+                  <wp:posOffset>160528</wp:posOffset>
+                </wp:positionV>
+                <wp:extent cx="395021" cy="182880"/>
+                <wp:effectExtent l="0" t="38100" r="62230" b="26670"/>
+                <wp:wrapNone/>
+                <wp:docPr id="270" name="Conexão recta 365"/>
+                <wp:cNvGraphicFramePr/>
+                <a:graphic xmlns:a="http://schemas.openxmlformats.org/drawingml/2006/main">
+                  <a:graphicData uri="http://schemas.microsoft.com/office/word/2010/wordprocessingShape">
+                    <wps:wsp>
+                      <wps:cNvCnPr/>
+                      <wps:spPr>
+                        <a:xfrm flipH="1">
+                          <a:off x="0" y="0"/>
+                          <a:ext cx="395021" cy="182880"/>
+                        </a:xfrm>
+                        <a:prstGeom prst="line">
+                          <a:avLst/>
+                        </a:prstGeom>
+                        <a:ln w="19050">
+                          <a:solidFill>
+                            <a:schemeClr val="tx1">
+                              <a:lumMod val="65000"/>
+                              <a:lumOff val="35000"/>
+                            </a:schemeClr>
+                          </a:solidFill>
+                          <a:headEnd type="arrow"/>
+                        </a:ln>
+                      </wps:spPr>
+                      <wps:style>
+                        <a:lnRef idx="1">
+                          <a:schemeClr val="accent1"/>
+                        </a:lnRef>
+                        <a:fillRef idx="0">
+                          <a:schemeClr val="accent1"/>
+                        </a:fillRef>
+                        <a:effectRef idx="0">
+                          <a:schemeClr val="accent1"/>
+                        </a:effectRef>
+                        <a:fontRef idx="minor">
+                          <a:schemeClr val="tx1"/>
+                        </a:fontRef>
+                      </wps:style>
+                      <wps:bodyPr/>
+                    </wps:wsp>
+                  </a:graphicData>
+                </a:graphic>
+                <wp14:sizeRelH relativeFrom="margin">
+                  <wp14:pctWidth>0</wp14:pctWidth>
+                </wp14:sizeRelH>
+                <wp14:sizeRelV relativeFrom="margin">
+                  <wp14:pctHeight>0</wp14:pctHeight>
+                </wp14:sizeRelV>
+              </wp:anchor>
+            </w:drawing>
+          </mc:Choice>
+          <mc:Fallback>
+            <w:pict>
+              <v:line w14:anchorId="62DA13C6" id="Conexão recta 365" o:spid="_x0000_s1026" style="position:absolute;flip:x;z-index:251831808;visibility:visible;mso-wrap-style:square;mso-width-percent:0;mso-height-percent:0;mso-wrap-distance-left:9pt;mso-wrap-distance-top:0;mso-wrap-distance-right:9pt;mso-wrap-distance-bottom:0;mso-position-horizontal:absolute;mso-position-horizontal-relative:text;mso-position-vertical:absolute;mso-position-vertical-relative:text;mso-width-percent:0;mso-height-percent:0;mso-width-relative:margin;mso-height-relative:margin" from="382.1pt,12.65pt" to="413.2pt,27.05pt" o:gfxdata="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" strokecolor="#5a5a5a [2109]" strokeweight="1.5pt">
+                <v:stroke startarrow="open"/>
+              </v:line>
+            </w:pict>
+          </mc:Fallback>
+        </mc:AlternateContent>
+      </w:r>
+      <w:r>
+        <w:rPr>
+          <w:noProof/>
+          <w:lang w:eastAsia="pt-PT"/>
+        </w:rPr>
+        <mc:AlternateContent>
+          <mc:Choice Requires="wps">
+            <w:drawing>
+              <wp:anchor distT="0" distB="0" distL="114300" distR="114300" simplePos="0" relativeHeight="251781632" behindDoc="0" locked="0" layoutInCell="1" allowOverlap="1" wp14:anchorId="252DC729" wp14:editId="683E3D71">
+                <wp:simplePos x="0" y="0"/>
+                <wp:positionH relativeFrom="column">
+                  <wp:posOffset>1374394</wp:posOffset>
+                </wp:positionH>
+                <wp:positionV relativeFrom="paragraph">
+                  <wp:posOffset>181915</wp:posOffset>
+                </wp:positionV>
+                <wp:extent cx="829310" cy="265430"/>
+                <wp:effectExtent l="0" t="0" r="0" b="1270"/>
+                <wp:wrapNone/>
+                <wp:docPr id="261" name="Caixa de Texto 2"/>
+                <wp:cNvGraphicFramePr>
+                  <a:graphicFrameLocks xmlns:a="http://schemas.openxmlformats.org/drawingml/2006/main"/>
+                </wp:cNvGraphicFramePr>
+                <a:graphic xmlns:a="http://schemas.openxmlformats.org/drawingml/2006/main">
+                  <a:graphicData uri="http://schemas.microsoft.com/office/word/2010/wordprocessingShape">
+                    <wps:wsp>
+                      <wps:cNvSpPr txBox="1">
+                        <a:spLocks noChangeArrowheads="1"/>
+                      </wps:cNvSpPr>
+                      <wps:spPr bwMode="auto">
+                        <a:xfrm>
+                          <a:off x="0" y="0"/>
+                          <a:ext cx="829310" cy="265430"/>
+                        </a:xfrm>
+                        <a:prstGeom prst="rect">
+                          <a:avLst/>
+                        </a:prstGeom>
+                        <a:noFill/>
+                        <a:ln w="9525">
+                          <a:noFill/>
+                          <a:miter lim="800000"/>
+                          <a:headEnd/>
+                          <a:tailEnd/>
+                        </a:ln>
+                      </wps:spPr>
+                      <wps:txbx>
+                        <w:txbxContent>
+                          <w:p>
+                            <w:r>
+                              <w:t>«</w:t>
+                            </w:r>
+                            <w:proofErr w:type="spellStart"/>
+                            <w:r>
+                              <w:t>includes</w:t>
+                            </w:r>
+                            <w:proofErr w:type="spellEnd"/>
+                            <w:r>
+                              <w:t>»</w:t>
+                            </w:r>
+                          </w:p>
+                        </w:txbxContent>
+                      </wps:txbx>
+                      <wps:bodyPr rot="0" vert="horz" wrap="square" lIns="91440" tIns="45720" rIns="91440" bIns="45720" anchor="t" anchorCtr="0">
+                        <a:noAutofit/>
+                      </wps:bodyPr>
+                    </wps:wsp>
+                  </a:graphicData>
+                </a:graphic>
+                <wp14:sizeRelH relativeFrom="margin">
+                  <wp14:pctWidth>0</wp14:pctWidth>
+                </wp14:sizeRelH>
+                <wp14:sizeRelV relativeFrom="margin">
+                  <wp14:pctHeight>0</wp14:pctHeight>
+                </wp14:sizeRelV>
+              </wp:anchor>
+            </w:drawing>
+          </mc:Choice>
+          <mc:Fallback>
+            <w:pict>
+              <v:shape w14:anchorId="252DC729" id="_x0000_s1133" type="#_x0000_t202" style="position:absolute;margin-left:108.2pt;margin-top:14.3pt;width:65.3pt;height:20.9pt;z-index:251781632;visibility:visible;mso-wrap-style:square;mso-width-percent:0;mso-height-percent:0;mso-wrap-distance-left:9pt;mso-wrap-distance-top:0;mso-wrap-distance-right:9pt;mso-wrap-distance-bottom:0;mso-position-horizontal:absolute;mso-position-horizontal-relative:text;mso-position-vertical:absolute;mso-position-vertical-relative:text;mso-width-percent:0;mso-height-percent:0;mso-width-relative:margin;mso-height-relative:margin;v-text-anchor:top" o:gfxdata="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" filled="f" stroked="f">
+                <v:textbox>
+                  <w:txbxContent>
+                    <w:p>
+                      <w:r>
+                        <w:t>«</w:t>
+                      </w:r>
+                      <w:proofErr w:type="spellStart"/>
+                      <w:r>
+                        <w:t>includes</w:t>
+                      </w:r>
+                      <w:proofErr w:type="spellEnd"/>
+                      <w:r>
+                        <w:t>»</w:t>
+                      </w:r>
+                    </w:p>
+                  </w:txbxContent>
+                </v:textbox>
+              </v:shape>
+            </w:pict>
+          </mc:Fallback>
+        </mc:AlternateContent>
+      </w:r>
+      <w:r>
+        <w:rPr>
+          <w:noProof/>
+          <w:lang w:eastAsia="pt-PT"/>
+        </w:rPr>
+        <mc:AlternateContent>
+          <mc:Choice Requires="wps">
+            <w:drawing>
+              <wp:anchor distT="0" distB="0" distL="114300" distR="114300" simplePos="0" relativeHeight="251792896" behindDoc="0" locked="0" layoutInCell="1" allowOverlap="1" wp14:anchorId="61C35B8A" wp14:editId="1E9BB52C">
+                <wp:simplePos x="0" y="0"/>
+                <wp:positionH relativeFrom="column">
+                  <wp:posOffset>3030601</wp:posOffset>
+                </wp:positionH>
+                <wp:positionV relativeFrom="paragraph">
+                  <wp:posOffset>43231</wp:posOffset>
+                </wp:positionV>
+                <wp:extent cx="1828800" cy="636422"/>
+                <wp:effectExtent l="0" t="0" r="19050" b="11430"/>
+                <wp:wrapNone/>
+                <wp:docPr id="263" name="Oval 263"/>
+                <wp:cNvGraphicFramePr/>
+                <a:graphic xmlns:a="http://schemas.openxmlformats.org/drawingml/2006/main">
+                  <a:graphicData uri="http://schemas.microsoft.com/office/word/2010/wordprocessingShape">
+                    <wps:wsp>
+                      <wps:cNvSpPr/>
+                      <wps:spPr>
+                        <a:xfrm>
+                          <a:off x="0" y="0"/>
+                          <a:ext cx="1828800" cy="636422"/>
+                        </a:xfrm>
+                        <a:prstGeom prst="ellipse">
+                          <a:avLst/>
+                        </a:prstGeom>
+                        <a:solidFill>
+                          <a:schemeClr val="bg1"/>
+                        </a:solidFill>
+                        <a:ln w="12700">
+                          <a:solidFill>
+                            <a:schemeClr val="tx1"/>
+                          </a:solidFill>
+                        </a:ln>
+                      </wps:spPr>
+                      <wps:style>
+                        <a:lnRef idx="2">
+                          <a:schemeClr val="accent1">
+                            <a:shade val="50000"/>
+                          </a:schemeClr>
+                        </a:lnRef>
+                        <a:fillRef idx="1">
+                          <a:schemeClr val="accent1"/>
+                        </a:fillRef>
+                        <a:effectRef idx="0">
+                          <a:schemeClr val="accent1"/>
+                        </a:effectRef>
+                        <a:fontRef idx="minor">
+                          <a:schemeClr val="lt1"/>
+                        </a:fontRef>
+                      </wps:style>
+                      <wps:txbx>
+                        <w:txbxContent>
+                          <w:p>
+                            <w:pPr>
+                              <w:spacing w:after="0"/>
+                              <w:jc w:val="center"/>
+                              <w:rPr>
+                                <w:color w:val="000000" w:themeColor="text1"/>
+                              </w:rPr>
+                            </w:pPr>
+                            <w:r>
+                              <w:rPr>
+                                <w:color w:val="000000" w:themeColor="text1"/>
+                              </w:rPr>
+                              <w:t>Notificar alteração de estado</w:t>
+                            </w:r>
+                          </w:p>
+                        </w:txbxContent>
+                      </wps:txbx>
+                      <wps:bodyPr rot="0" spcFirstLastPara="0" vertOverflow="overflow" horzOverflow="overflow" vert="horz" wrap="square" lIns="91440" tIns="45720" rIns="91440" bIns="45720" numCol="1" spcCol="0" rtlCol="0" fromWordArt="0" anchor="ctr" anchorCtr="0" forceAA="0" compatLnSpc="1">
+                        <a:prstTxWarp prst="textNoShape">
+                          <a:avLst/>
+                        </a:prstTxWarp>
+                        <a:noAutofit/>
+                      </wps:bodyPr>
+                    </wps:wsp>
+                  </a:graphicData>
+                </a:graphic>
+                <wp14:sizeRelH relativeFrom="margin">
+                  <wp14:pctWidth>0</wp14:pctWidth>
+                </wp14:sizeRelH>
+                <wp14:sizeRelV relativeFrom="margin">
+                  <wp14:pctHeight>0</wp14:pctHeight>
+                </wp14:sizeRelV>
+              </wp:anchor>
+            </w:drawing>
+          </mc:Choice>
+          <mc:Fallback>
+            <w:pict>
+              <v:oval w14:anchorId="61C35B8A" id="Oval 263" o:spid="_x0000_s1134" style="position:absolute;margin-left:238.65pt;margin-top:3.4pt;width:2in;height:50.1pt;z-index:251792896;visibility:visible;mso-wrap-style:square;mso-width-percent:0;mso-height-percent:0;mso-wrap-distance-left:9pt;mso-wrap-distance-top:0;mso-wrap-distance-right:9pt;mso-wrap-distance-bottom:0;mso-position-horizontal:absolute;mso-position-horizontal-relative:text;mso-position-vertical:absolute;mso-position-vertical-relative:text;mso-width-percent:0;mso-height-percent:0;mso-width-relative:margin;mso-height-relative:margin;v-text-anchor:middle" o:gfxdata="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" fillcolor="white [3212]" strokecolor="black [3213]" strokeweight="1pt">
+                <v:textbox>
+                  <w:txbxContent>
+                    <w:p>
+                      <w:pPr>
+                        <w:spacing w:after="0"/>
+                        <w:jc w:val="center"/>
+                        <w:rPr>
+                          <w:color w:val="000000" w:themeColor="text1"/>
+                        </w:rPr>
+                      </w:pPr>
+                      <w:r>
+                        <w:rPr>
+                          <w:color w:val="000000" w:themeColor="text1"/>
+                        </w:rPr>
+                        <w:t>Notificar alteração de estado</w:t>
+                      </w:r>
+                    </w:p>
+                  </w:txbxContent>
+                </v:textbox>
+              </v:oval>
+            </w:pict>
+          </mc:Fallback>
+        </mc:AlternateContent>
+      </w:r>
+    </w:p>
+    <w:p>
+      <w:r>
+        <w:rPr>
+          <w:noProof/>
+          <w:lang w:eastAsia="pt-PT"/>
+        </w:rPr>
+        <mc:AlternateContent>
+          <mc:Choice Requires="wps">
+            <w:drawing>
+              <wp:anchor distT="0" distB="0" distL="114300" distR="114300" simplePos="0" relativeHeight="251825664" behindDoc="0" locked="0" layoutInCell="1" allowOverlap="1" wp14:anchorId="0CD9B32E" wp14:editId="16BBB392">
+                <wp:simplePos x="0" y="0"/>
+                <wp:positionH relativeFrom="column">
+                  <wp:posOffset>97612</wp:posOffset>
+                </wp:positionH>
+                <wp:positionV relativeFrom="paragraph">
+                  <wp:posOffset>144551</wp:posOffset>
+                </wp:positionV>
+                <wp:extent cx="416941" cy="438430"/>
+                <wp:effectExtent l="0" t="0" r="21590" b="19050"/>
+                <wp:wrapNone/>
+                <wp:docPr id="268" name="Conexão recta 365"/>
+                <wp:cNvGraphicFramePr/>
+                <a:graphic xmlns:a="http://schemas.openxmlformats.org/drawingml/2006/main">
+                  <a:graphicData uri="http://schemas.microsoft.com/office/word/2010/wordprocessingShape">
+                    <wps:wsp>
+                      <wps:cNvCnPr/>
+                      <wps:spPr>
+                        <a:xfrm>
+                          <a:off x="0" y="0"/>
+                          <a:ext cx="416941" cy="438430"/>
+                        </a:xfrm>
+                        <a:prstGeom prst="line">
+                          <a:avLst/>
+                        </a:prstGeom>
+                        <a:ln w="19050">
+                          <a:solidFill>
+                            <a:schemeClr val="tx1">
+                              <a:lumMod val="65000"/>
+                              <a:lumOff val="35000"/>
+                            </a:schemeClr>
+                          </a:solidFill>
+                        </a:ln>
+                      </wps:spPr>
+                      <wps:style>
+                        <a:lnRef idx="1">
+                          <a:schemeClr val="accent1"/>
+                        </a:lnRef>
+                        <a:fillRef idx="0">
+                          <a:schemeClr val="accent1"/>
+                        </a:fillRef>
+                        <a:effectRef idx="0">
+                          <a:schemeClr val="accent1"/>
+                        </a:effectRef>
+                        <a:fontRef idx="minor">
+                          <a:schemeClr val="tx1"/>
+                        </a:fontRef>
+                      </wps:style>
+                      <wps:bodyPr/>
+                    </wps:wsp>
+                  </a:graphicData>
+                </a:graphic>
+                <wp14:sizeRelH relativeFrom="margin">
+                  <wp14:pctWidth>0</wp14:pctWidth>
+                </wp14:sizeRelH>
+                <wp14:sizeRelV relativeFrom="margin">
+                  <wp14:pctHeight>0</wp14:pctHeight>
+                </wp14:sizeRelV>
+              </wp:anchor>
+            </w:drawing>
+          </mc:Choice>
+          <mc:Fallback>
+            <w:pict>
+              <v:line w14:anchorId="0452E412" id="Conexão recta 365" o:spid="_x0000_s1026" style="position:absolute;z-index:251825664;visibility:visible;mso-wrap-style:square;mso-width-percent:0;mso-height-percent:0;mso-wrap-distance-left:9pt;mso-wrap-distance-top:0;mso-wrap-distance-right:9pt;mso-wrap-distance-bottom:0;mso-position-horizontal:absolute;mso-position-horizontal-relative:text;mso-position-vertical:absolute;mso-position-vertical-relative:text;mso-width-percent:0;mso-height-percent:0;mso-width-relative:margin;mso-height-relative:margin" from="7.7pt,11.4pt" to="40.55pt,45.9pt" o:gfxdata="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" strokecolor="#5a5a5a [2109]" strokeweight="1.5pt"/>
+            </w:pict>
+          </mc:Fallback>
+        </mc:AlternateContent>
+      </w:r>
+    </w:p>
+    <w:p>
+      <w:r>
+        <w:rPr>
+          <w:noProof/>
+          <w:lang w:eastAsia="pt-PT"/>
+        </w:rPr>
+        <mc:AlternateContent>
+          <mc:Choice Requires="wps">
+            <w:drawing>
+              <wp:anchor distT="0" distB="0" distL="114300" distR="114300" simplePos="0" relativeHeight="251820544" behindDoc="0" locked="0" layoutInCell="1" allowOverlap="1" wp14:anchorId="7B94C603" wp14:editId="157D5E4C">
+                <wp:simplePos x="0" y="0"/>
+                <wp:positionH relativeFrom="column">
+                  <wp:posOffset>2853766</wp:posOffset>
+                </wp:positionH>
+                <wp:positionV relativeFrom="paragraph">
+                  <wp:posOffset>2768</wp:posOffset>
+                </wp:positionV>
+                <wp:extent cx="829310" cy="265430"/>
+                <wp:effectExtent l="0" t="0" r="0" b="1270"/>
+                <wp:wrapNone/>
+                <wp:docPr id="267" name="Caixa de Texto 2"/>
+                <wp:cNvGraphicFramePr>
+                  <a:graphicFrameLocks xmlns:a="http://schemas.openxmlformats.org/drawingml/2006/main"/>
+                </wp:cNvGraphicFramePr>
+                <a:graphic xmlns:a="http://schemas.openxmlformats.org/drawingml/2006/main">
+                  <a:graphicData uri="http://schemas.microsoft.com/office/word/2010/wordprocessingShape">
+                    <wps:wsp>
+                      <wps:cNvSpPr txBox="1">
+                        <a:spLocks noChangeArrowheads="1"/>
+                      </wps:cNvSpPr>
+                      <wps:spPr bwMode="auto">
+                        <a:xfrm>
+                          <a:off x="0" y="0"/>
+                          <a:ext cx="829310" cy="265430"/>
+                        </a:xfrm>
+                        <a:prstGeom prst="rect">
+                          <a:avLst/>
+                        </a:prstGeom>
+                        <a:noFill/>
+                        <a:ln w="9525">
+                          <a:noFill/>
+                          <a:miter lim="800000"/>
+                          <a:headEnd/>
+                          <a:tailEnd/>
+                        </a:ln>
+                      </wps:spPr>
+                      <wps:txbx>
+                        <w:txbxContent>
+                          <w:p>
+                            <w:r>
+                              <w:t>«</w:t>
+                            </w:r>
+                            <w:proofErr w:type="spellStart"/>
+                            <w:r>
+                              <w:t>includes</w:t>
+                            </w:r>
+                            <w:proofErr w:type="spellEnd"/>
+                            <w:r>
+                              <w:t>»</w:t>
+                            </w:r>
+                          </w:p>
+                        </w:txbxContent>
+                      </wps:txbx>
+                      <wps:bodyPr rot="0" vert="horz" wrap="square" lIns="91440" tIns="45720" rIns="91440" bIns="45720" anchor="t" anchorCtr="0">
+                        <a:noAutofit/>
+                      </wps:bodyPr>
+                    </wps:wsp>
+                  </a:graphicData>
+                </a:graphic>
+                <wp14:sizeRelH relativeFrom="margin">
+                  <wp14:pctWidth>0</wp14:pctWidth>
+                </wp14:sizeRelH>
+                <wp14:sizeRelV relativeFrom="margin">
+                  <wp14:pctHeight>0</wp14:pctHeight>
+                </wp14:sizeRelV>
+              </wp:anchor>
+            </w:drawing>
+          </mc:Choice>
+          <mc:Fallback>
+            <w:pict>
+              <v:shape w14:anchorId="7B94C603" id="_x0000_s1135" type="#_x0000_t202" style="position:absolute;margin-left:224.7pt;margin-top:.2pt;width:65.3pt;height:20.9pt;z-index:251820544;visibility:visible;mso-wrap-style:square;mso-width-percent:0;mso-height-percent:0;mso-wrap-distance-left:9pt;mso-wrap-distance-top:0;mso-wrap-distance-right:9pt;mso-wrap-distance-bottom:0;mso-position-horizontal:absolute;mso-position-horizontal-relative:text;mso-position-vertical:absolute;mso-position-vertical-relative:text;mso-width-percent:0;mso-height-percent:0;mso-width-relative:margin;mso-height-relative:margin;v-text-anchor:top" o:gfxdata="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" filled="f" stroked="f">
+                <v:textbox>
+                  <w:txbxContent>
+                    <w:p>
+                      <w:r>
+                        <w:t>«</w:t>
+                      </w:r>
+                      <w:proofErr w:type="spellStart"/>
+                      <w:r>
+                        <w:t>includes</w:t>
+                      </w:r>
+                      <w:proofErr w:type="spellEnd"/>
+                      <w:r>
+                        <w:t>»</w:t>
+                      </w:r>
+                    </w:p>
+                  </w:txbxContent>
+                </v:textbox>
+              </v:shape>
+            </w:pict>
+          </mc:Fallback>
+        </mc:AlternateContent>
+      </w:r>
+      <w:r>
+        <w:rPr>
+          <w:noProof/>
+          <w:lang w:eastAsia="pt-PT"/>
+        </w:rPr>
+        <mc:AlternateContent>
+          <mc:Choice Requires="wps">
+            <w:drawing>
+              <wp:anchor distT="0" distB="0" distL="114300" distR="114300" simplePos="0" relativeHeight="251818496" behindDoc="0" locked="0" layoutInCell="1" allowOverlap="1" wp14:anchorId="74D8E99B" wp14:editId="4086CE81">
+                <wp:simplePos x="0" y="0"/>
+                <wp:positionH relativeFrom="column">
+                  <wp:posOffset>2731084</wp:posOffset>
+                </wp:positionH>
+                <wp:positionV relativeFrom="paragraph">
+                  <wp:posOffset>33044</wp:posOffset>
+                </wp:positionV>
+                <wp:extent cx="1280059" cy="205258"/>
+                <wp:effectExtent l="38100" t="0" r="15875" b="99695"/>
+                <wp:wrapNone/>
+                <wp:docPr id="266" name="Conexão recta unidireccional 357"/>
+                <wp:cNvGraphicFramePr/>
+                <a:graphic xmlns:a="http://schemas.openxmlformats.org/drawingml/2006/main">
+                  <a:graphicData uri="http://schemas.microsoft.com/office/word/2010/wordprocessingShape">
+                    <wps:wsp>
+                      <wps:cNvCnPr/>
+                      <wps:spPr>
+                        <a:xfrm flipH="1">
+                          <a:off x="0" y="0"/>
+                          <a:ext cx="1280059" cy="205258"/>
+                        </a:xfrm>
+                        <a:prstGeom prst="straightConnector1">
+                          <a:avLst/>
+                        </a:prstGeom>
+                        <a:ln w="19050">
+                          <a:solidFill>
+                            <a:schemeClr val="tx1">
+                              <a:lumMod val="50000"/>
+                              <a:lumOff val="50000"/>
+                            </a:schemeClr>
+                          </a:solidFill>
+                          <a:prstDash val="sysDash"/>
+                          <a:headEnd type="none"/>
+                          <a:tailEnd type="arrow"/>
+                        </a:ln>
+                      </wps:spPr>
+                      <wps:style>
+                        <a:lnRef idx="1">
+                          <a:schemeClr val="accent1"/>
+                        </a:lnRef>
+                        <a:fillRef idx="0">
+                          <a:schemeClr val="accent1"/>
+                        </a:fillRef>
+                        <a:effectRef idx="0">
+                          <a:schemeClr val="accent1"/>
+                        </a:effectRef>
+                        <a:fontRef idx="minor">
+                          <a:schemeClr val="tx1"/>
+                        </a:fontRef>
+                      </wps:style>
+                      <wps:bodyPr/>
+                    </wps:wsp>
+                  </a:graphicData>
+                </a:graphic>
+                <wp14:sizeRelH relativeFrom="margin">
+                  <wp14:pctWidth>0</wp14:pctWidth>
+                </wp14:sizeRelH>
+                <wp14:sizeRelV relativeFrom="margin">
+                  <wp14:pctHeight>0</wp14:pctHeight>
+                </wp14:sizeRelV>
+              </wp:anchor>
+            </w:drawing>
+          </mc:Choice>
+          <mc:Fallback>
+            <w:pict>
+              <v:shape w14:anchorId="7628044D" id="Conexão recta unidireccional 357" o:spid="_x0000_s1026" type="#_x0000_t32" style="position:absolute;margin-left:215.05pt;margin-top:2.6pt;width:100.8pt;height:16.15pt;flip:x;z-index:251818496;visibility:visible;mso-wrap-style:square;mso-width-percent:0;mso-height-percent:0;mso-wrap-distance-left:9pt;mso-wrap-distance-top:0;mso-wrap-distance-right:9pt;mso-wrap-distance-bottom:0;mso-position-horizontal:absolute;mso-position-horizontal-relative:text;mso-position-vertical:absolute;mso-position-vertical-relative:text;mso-width-percent:0;mso-height-percent:0;mso-width-relative:margin;mso-height-relative:margin" o:gfxdata="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" strokecolor="gray [1629]" strokeweight="1.5pt">
+                <v:stroke dashstyle="3 1" endarrow="open"/>
+              </v:shape>
+            </w:pict>
+          </mc:Fallback>
+        </mc:AlternateContent>
+      </w:r>
+      <w:r>
+        <w:rPr>
+          <w:noProof/>
+          <w:lang w:eastAsia="pt-PT"/>
+        </w:rPr>
+        <mc:AlternateContent>
+          <mc:Choice Requires="wps">
+            <w:drawing>
+              <wp:anchor distT="0" distB="0" distL="114300" distR="114300" simplePos="0" relativeHeight="251733504" behindDoc="0" locked="0" layoutInCell="1" allowOverlap="1" wp14:anchorId="08448444" wp14:editId="4792DC00">
+                <wp:simplePos x="0" y="0"/>
+                <wp:positionH relativeFrom="column">
+                  <wp:posOffset>512699</wp:posOffset>
+                </wp:positionH>
+                <wp:positionV relativeFrom="paragraph">
+                  <wp:posOffset>39039</wp:posOffset>
+                </wp:positionV>
+                <wp:extent cx="2209190" cy="414655"/>
+                <wp:effectExtent l="0" t="0" r="19685" b="23495"/>
+                <wp:wrapNone/>
+                <wp:docPr id="256" name="Oval 256"/>
+                <wp:cNvGraphicFramePr/>
+                <a:graphic xmlns:a="http://schemas.openxmlformats.org/drawingml/2006/main">
+                  <a:graphicData uri="http://schemas.microsoft.com/office/word/2010/wordprocessingShape">
+                    <wps:wsp>
+                      <wps:cNvSpPr/>
+                      <wps:spPr>
+                        <a:xfrm>
+                          <a:off x="0" y="0"/>
+                          <a:ext cx="2209190" cy="414655"/>
+                        </a:xfrm>
+                        <a:prstGeom prst="ellipse">
+                          <a:avLst/>
+                        </a:prstGeom>
+                        <a:solidFill>
+                          <a:schemeClr val="bg1"/>
+                        </a:solidFill>
+                        <a:ln w="12700">
+                          <a:solidFill>
+                            <a:schemeClr val="tx1"/>
+                          </a:solidFill>
+                        </a:ln>
+                      </wps:spPr>
+                      <wps:style>
+                        <a:lnRef idx="2">
+                          <a:schemeClr val="accent1">
+                            <a:shade val="50000"/>
+                          </a:schemeClr>
+                        </a:lnRef>
+                        <a:fillRef idx="1">
+                          <a:schemeClr val="accent1"/>
+                        </a:fillRef>
+                        <a:effectRef idx="0">
+                          <a:schemeClr val="accent1"/>
+                        </a:effectRef>
+                        <a:fontRef idx="minor">
+                          <a:schemeClr val="lt1"/>
+                        </a:fontRef>
+                      </wps:style>
+                      <wps:txbx>
+                        <w:txbxContent>
+                          <w:p>
+                            <w:pPr>
+                              <w:spacing w:after="0"/>
+                              <w:jc w:val="center"/>
+                              <w:rPr>
+                                <w:color w:val="000000" w:themeColor="text1"/>
+                              </w:rPr>
+                            </w:pPr>
+                            <w:r>
+                              <w:rPr>
+                                <w:color w:val="000000" w:themeColor="text1"/>
+                              </w:rPr>
+                              <w:t>Disponibilizar lugar</w:t>
+                            </w:r>
+                          </w:p>
+                        </w:txbxContent>
+                      </wps:txbx>
+                      <wps:bodyPr rot="0" spcFirstLastPara="0" vertOverflow="overflow" horzOverflow="overflow" vert="horz" wrap="square" lIns="91440" tIns="45720" rIns="91440" bIns="45720" numCol="1" spcCol="0" rtlCol="0" fromWordArt="0" anchor="ctr" anchorCtr="0" forceAA="0" compatLnSpc="1">
+                        <a:prstTxWarp prst="textNoShape">
+                          <a:avLst/>
+                        </a:prstTxWarp>
+                        <a:noAutofit/>
+                      </wps:bodyPr>
+                    </wps:wsp>
+                  </a:graphicData>
+                </a:graphic>
+                <wp14:sizeRelH relativeFrom="margin">
+                  <wp14:pctWidth>0</wp14:pctWidth>
+                </wp14:sizeRelH>
+                <wp14:sizeRelV relativeFrom="margin">
+                  <wp14:pctHeight>0</wp14:pctHeight>
+                </wp14:sizeRelV>
+              </wp:anchor>
+            </w:drawing>
+          </mc:Choice>
+          <mc:Fallback>
+            <w:pict>
+              <v:oval w14:anchorId="08448444" id="Oval 256" o:spid="_x0000_s1136" style="position:absolute;margin-left:40.35pt;margin-top:3.05pt;width:173.95pt;height:32.65pt;z-index:251733504;visibility:visible;mso-wrap-style:square;mso-width-percent:0;mso-height-percent:0;mso-wrap-distance-left:9pt;mso-wrap-distance-top:0;mso-wrap-distance-right:9pt;mso-wrap-distance-bottom:0;mso-position-horizontal:absolute;mso-position-horizontal-relative:text;mso-position-vertical:absolute;mso-position-vertical-relative:text;mso-width-percent:0;mso-height-percent:0;mso-width-relative:margin;mso-height-relative:margin;v-text-anchor:middle" o:gfxdata="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" fillcolor="white [3212]" strokecolor="black [3213]" strokeweight="1pt">
+                <v:textbox>
+                  <w:txbxContent>
+                    <w:p>
+                      <w:pPr>
+                        <w:spacing w:after="0"/>
+                        <w:jc w:val="center"/>
+                        <w:rPr>
+                          <w:color w:val="000000" w:themeColor="text1"/>
+                        </w:rPr>
+                      </w:pPr>
+                      <w:r>
+                        <w:rPr>
+                          <w:color w:val="000000" w:themeColor="text1"/>
+                        </w:rPr>
+                        <w:t>Disponibilizar lugar</w:t>
+                      </w:r>
+                    </w:p>
+                  </w:txbxContent>
+                </v:textbox>
+              </v:oval>
+            </w:pict>
+          </mc:Fallback>
+        </mc:AlternateContent>
+      </w:r>
+    </w:p>
     <w:p/>
     <w:p/>
     <w:p/>
     <w:p/>
     <w:p/>
-    <w:p/>
-    <w:p/>
-    <w:p/>
-    <w:p/>
-    <w:p/>
-    <w:p/>
-    <w:p/>
-    <w:p/>
-    <w:p/>
-    <w:p/>
-    <w:p/>
-    <w:p/>
-    <w:p/>
-    <w:p/>
-    <w:p/>
-    <w:p/>
-    <w:p/>
-    <w:p/>
-    <w:p/>
-    <w:p/>
-    <w:p/>
-    <w:p/>
-    <w:p/>
-    <w:p/>
-    <w:p/>
-    <w:p/>
-    <w:p/>
-    <w:p/>
-    <w:p/>
-    <w:p/>
-    <w:p/>
-    <w:p/>
-    <w:p/>
-    <w:p/>
-    <w:p/>
-    <w:p/>
-    <w:p/>
-    <w:p/>
-    <w:p/>
-    <w:p/>
-    <w:p/>
-    <w:p/>
-    <w:p/>
-    <w:p/>
-    <w:p/>
-    <w:p/>
-    <w:p/>
-    <w:p/>
-    <w:p/>
-    <w:p/>
-    <w:p/>
-    <w:p/>
-    <w:p/>
-    <w:p/>
-    <w:p/>
-    <w:p/>
-    <w:p/>
-    <w:p/>
-    <w:p/>
-    <w:p/>
-    <w:p/>
-    <w:p/>
-    <w:p/>
-    <w:p/>
-    <w:p/>
-    <w:p/>
-    <w:p/>
-    <w:p/>
-    <w:p/>
-    <w:p/>
-    <w:p/>
-    <w:p/>
-    <w:p/>
-    <w:p/>
-    <w:p/>
-    <w:p/>
-    <w:p/>
-    <w:p/>
-    <w:p/>
-    <w:p/>
-    <w:p/>
-    <w:p/>
-    <w:p/>
+    <w:p>
+      <w:bookmarkStart w:id="0" w:name="_GoBack"/>
+      <w:bookmarkEnd w:id="0"/>
+    </w:p>
     <w:sectPr>
       <w:pgSz w:w="11906" w:h="16838"/>
       <w:pgMar w:top="1417" w:right="1701" w:bottom="1417" w:left="1701" w:header="708" w:footer="708" w:gutter="0"/>
@@ -10656,8 +13747,8 @@
 </file>
 
 <file path=word/numbering.xml><?xml version="1.0" encoding="utf-8"?>
-<w:numbering xmlns:wpc="http://schemas.microsoft.com/office/word/2010/wordprocessingCanvas" xmlns:mc="http://schemas.openxmlformats.org/markup-compatibility/2006" xmlns:o="urn:schemas-microsoft-com:office:office" xmlns:r="http://schemas.openxmlformats.org/officeDocument/2006/relationships" xmlns:m="http://schemas.openxmlformats.org/officeDocument/2006/math" xmlns:v="urn:schemas-microsoft-com:vml" xmlns:wp14="http://schemas.microsoft.com/office/word/2010/wordprocessingDrawing" xmlns:wp="http://schemas.openxmlformats.org/drawingml/2006/wordprocessingDrawing" xmlns:w10="urn:schemas-microsoft-com:office:word" xmlns:w="http://schemas.openxmlformats.org/wordprocessingml/2006/main" xmlns:w14="http://schemas.microsoft.com/office/word/2010/wordml" xmlns:wpg="http://schemas.microsoft.com/office/word/2010/wordprocessingGroup" xmlns:wpi="http://schemas.microsoft.com/office/word/2010/wordprocessingInk" xmlns:wne="http://schemas.microsoft.com/office/word/2006/wordml" xmlns:wps="http://schemas.microsoft.com/office/word/2010/wordprocessingShape" mc:Ignorable="w14 wp14">
-  <w:abstractNum w:abstractNumId="0">
+<w:numbering xmlns:wpc="http://schemas.microsoft.com/office/word/2010/wordprocessingCanvas" xmlns:cx="http://schemas.microsoft.com/office/drawing/2014/chartex" xmlns:cx1="http://schemas.microsoft.com/office/drawing/2015/9/8/chartex" xmlns:cx2="http://schemas.microsoft.com/office/drawing/2015/10/21/chartex" xmlns:cx3="http://schemas.microsoft.com/office/drawing/2016/5/9/chartex" xmlns:cx4="http://schemas.microsoft.com/office/drawing/2016/5/10/chartex" xmlns:cx5="http://schemas.microsoft.com/office/drawing/2016/5/11/chartex" xmlns:mc="http://schemas.openxmlformats.org/markup-compatibility/2006" xmlns:o="urn:schemas-microsoft-com:office:office" xmlns:r="http://schemas.openxmlformats.org/officeDocument/2006/relationships" xmlns:m="http://schemas.openxmlformats.org/officeDocument/2006/math" xmlns:v="urn:schemas-microsoft-com:vml" xmlns:wp14="http://schemas.microsoft.com/office/word/2010/wordprocessingDrawing" xmlns:wp="http://schemas.openxmlformats.org/drawingml/2006/wordprocessingDrawing" xmlns:w10="urn:schemas-microsoft-com:office:word" xmlns:w="http://schemas.openxmlformats.org/wordprocessingml/2006/main" xmlns:w14="http://schemas.microsoft.com/office/word/2010/wordml" xmlns:w15="http://schemas.microsoft.com/office/word/2012/wordml" xmlns:w16se="http://schemas.microsoft.com/office/word/2015/wordml/symex" xmlns:wpg="http://schemas.microsoft.com/office/word/2010/wordprocessingGroup" xmlns:wpi="http://schemas.microsoft.com/office/word/2010/wordprocessingInk" xmlns:wne="http://schemas.microsoft.com/office/word/2006/wordml" xmlns:wps="http://schemas.microsoft.com/office/word/2010/wordprocessingShape" mc:Ignorable="w14 w15 w16se wp14">
+  <w:abstractNum w:abstractNumId="0" w15:restartNumberingAfterBreak="0">
     <w:nsid w:val="24AD3F52"/>
     <w:multiLevelType w:val="hybridMultilevel"/>
     <w:tmpl w:val="B7968A4A"/>
@@ -10746,7 +13837,7 @@
       </w:pPr>
     </w:lvl>
   </w:abstractNum>
-  <w:abstractNum w:abstractNumId="1">
+  <w:abstractNum w:abstractNumId="1" w15:restartNumberingAfterBreak="0">
     <w:nsid w:val="3798778C"/>
     <w:multiLevelType w:val="hybridMultilevel"/>
     <w:tmpl w:val="98161AEC"/>
@@ -10835,7 +13926,7 @@
       </w:pPr>
     </w:lvl>
   </w:abstractNum>
-  <w:abstractNum w:abstractNumId="2">
+  <w:abstractNum w:abstractNumId="2" w15:restartNumberingAfterBreak="0">
     <w:nsid w:val="39930286"/>
     <w:multiLevelType w:val="hybridMultilevel"/>
     <w:tmpl w:val="08806806"/>
@@ -10924,7 +14015,7 @@
       </w:pPr>
     </w:lvl>
   </w:abstractNum>
-  <w:abstractNum w:abstractNumId="3">
+  <w:abstractNum w:abstractNumId="3" w15:restartNumberingAfterBreak="0">
     <w:nsid w:val="5139406D"/>
     <w:multiLevelType w:val="hybridMultilevel"/>
     <w:tmpl w:val="2432D6EE"/>
@@ -11013,7 +14104,7 @@
       </w:pPr>
     </w:lvl>
   </w:abstractNum>
-  <w:abstractNum w:abstractNumId="4">
+  <w:abstractNum w:abstractNumId="4" w15:restartNumberingAfterBreak="0">
     <w:nsid w:val="6C8B63F3"/>
     <w:multiLevelType w:val="hybridMultilevel"/>
     <w:tmpl w:val="9AF06EAA"/>
@@ -11121,7 +14212,7 @@
 </file>
 
 <file path=word/styles.xml><?xml version="1.0" encoding="utf-8"?>
-<w:styles xmlns:mc="http://schemas.openxmlformats.org/markup-compatibility/2006" xmlns:r="http://schemas.openxmlformats.org/officeDocument/2006/relationships" xmlns:w="http://schemas.openxmlformats.org/wordprocessingml/2006/main" xmlns:w14="http://schemas.microsoft.com/office/word/2010/wordml" mc:Ignorable="w14">
+<w:styles xmlns:mc="http://schemas.openxmlformats.org/markup-compatibility/2006" xmlns:r="http://schemas.openxmlformats.org/officeDocument/2006/relationships" xmlns:w="http://schemas.openxmlformats.org/wordprocessingml/2006/main" xmlns:w14="http://schemas.microsoft.com/office/word/2010/wordml" xmlns:w15="http://schemas.microsoft.com/office/word/2012/wordml" xmlns:w16se="http://schemas.microsoft.com/office/word/2015/wordml/symex" mc:Ignorable="w14 w15 w16se">
   <w:docDefaults>
     <w:rPrDefault>
       <w:rPr>
@@ -11137,144 +14228,381 @@
       </w:pPr>
     </w:pPrDefault>
   </w:docDefaults>
-  <w:latentStyles w:defLockedState="0" w:defUIPriority="99" w:defSemiHidden="1" w:defUnhideWhenUsed="1" w:defQFormat="0" w:count="267">
-    <w:lsdException w:name="Normal" w:semiHidden="0" w:uiPriority="0" w:unhideWhenUsed="0" w:qFormat="1"/>
-    <w:lsdException w:name="heading 1" w:semiHidden="0" w:uiPriority="9" w:unhideWhenUsed="0" w:qFormat="1"/>
-    <w:lsdException w:name="heading 2" w:uiPriority="9" w:qFormat="1"/>
-    <w:lsdException w:name="heading 3" w:uiPriority="9" w:qFormat="1"/>
-    <w:lsdException w:name="heading 4" w:uiPriority="9" w:qFormat="1"/>
-    <w:lsdException w:name="heading 5" w:uiPriority="9" w:qFormat="1"/>
-    <w:lsdException w:name="heading 6" w:uiPriority="9" w:qFormat="1"/>
-    <w:lsdException w:name="heading 7" w:uiPriority="9" w:qFormat="1"/>
-    <w:lsdException w:name="heading 8" w:uiPriority="9" w:qFormat="1"/>
-    <w:lsdException w:name="heading 9" w:uiPriority="9" w:qFormat="1"/>
-    <w:lsdException w:name="toc 1" w:uiPriority="39"/>
-    <w:lsdException w:name="toc 2" w:uiPriority="39"/>
-    <w:lsdException w:name="toc 3" w:uiPriority="39"/>
-    <w:lsdException w:name="toc 4" w:uiPriority="39"/>
-    <w:lsdException w:name="toc 5" w:uiPriority="39"/>
-    <w:lsdException w:name="toc 6" w:uiPriority="39"/>
-    <w:lsdException w:name="toc 7" w:uiPriority="39"/>
-    <w:lsdException w:name="toc 8" w:uiPriority="39"/>
-    <w:lsdException w:name="toc 9" w:uiPriority="39"/>
-    <w:lsdException w:name="caption" w:uiPriority="35" w:qFormat="1"/>
-    <w:lsdException w:name="Title" w:semiHidden="0" w:uiPriority="10" w:unhideWhenUsed="0" w:qFormat="1"/>
-    <w:lsdException w:name="Default Paragraph Font" w:uiPriority="1"/>
-    <w:lsdException w:name="Subtitle" w:semiHidden="0" w:uiPriority="11" w:unhideWhenUsed="0" w:qFormat="1"/>
-    <w:lsdException w:name="Strong" w:semiHidden="0" w:uiPriority="22" w:unhideWhenUsed="0" w:qFormat="1"/>
-    <w:lsdException w:name="Emphasis" w:semiHidden="0" w:uiPriority="20" w:unhideWhenUsed="0" w:qFormat="1"/>
+  <w:latentStyles w:defLockedState="0" w:defUIPriority="99" w:defSemiHidden="0" w:defUnhideWhenUsed="0" w:defQFormat="0" w:count="374">
+    <w:lsdException w:name="Normal" w:uiPriority="0" w:qFormat="1"/>
+    <w:lsdException w:name="heading 1" w:uiPriority="9" w:qFormat="1"/>
+    <w:lsdException w:name="heading 2" w:semiHidden="1" w:uiPriority="9" w:unhideWhenUsed="1" w:qFormat="1"/>
+    <w:lsdException w:name="heading 3" w:semiHidden="1" w:uiPriority="9" w:unhideWhenUsed="1" w:qFormat="1"/>
+    <w:lsdException w:name="heading 4" w:semiHidden="1" w:uiPriority="9" w:unhideWhenUsed="1" w:qFormat="1"/>
+    <w:lsdException w:name="heading 5" w:semiHidden="1" w:uiPriority="9" w:unhideWhenUsed="1" w:qFormat="1"/>
+    <w:lsdException w:name="heading 6" w:semiHidden="1" w:uiPriority="9" w:unhideWhenUsed="1" w:qFormat="1"/>
+    <w:lsdException w:name="heading 7" w:semiHidden="1" w:uiPriority="9" w:unhideWhenUsed="1" w:qFormat="1"/>
+    <w:lsdException w:name="heading 8" w:semiHidden="1" w:uiPriority="9" w:unhideWhenUsed="1" w:qFormat="1"/>
+    <w:lsdException w:name="heading 9" w:semiHidden="1" w:uiPriority="9" w:unhideWhenUsed="1" w:qFormat="1"/>
+    <w:lsdException w:name="index 1" w:semiHidden="1" w:unhideWhenUsed="1"/>
+    <w:lsdException w:name="index 2" w:semiHidden="1" w:unhideWhenUsed="1"/>
+    <w:lsdException w:name="index 3" w:semiHidden="1" w:unhideWhenUsed="1"/>
+    <w:lsdException w:name="index 4" w:semiHidden="1" w:unhideWhenUsed="1"/>
+    <w:lsdException w:name="index 5" w:semiHidden="1" w:unhideWhenUsed="1"/>
+    <w:lsdException w:name="index 6" w:semiHidden="1" w:unhideWhenUsed="1"/>
+    <w:lsdException w:name="index 7" w:semiHidden="1" w:unhideWhenUsed="1"/>
+    <w:lsdException w:name="index 8" w:semiHidden="1" w:unhideWhenUsed="1"/>
+    <w:lsdException w:name="index 9" w:semiHidden="1" w:unhideWhenUsed="1"/>
+    <w:lsdException w:name="toc 1" w:semiHidden="1" w:uiPriority="39" w:unhideWhenUsed="1"/>
+    <w:lsdException w:name="toc 2" w:semiHidden="1" w:uiPriority="39" w:unhideWhenUsed="1"/>
+    <w:lsdException w:name="toc 3" w:semiHidden="1" w:uiPriority="39" w:unhideWhenUsed="1"/>
+    <w:lsdException w:name="toc 4" w:semiHidden="1" w:uiPriority="39" w:unhideWhenUsed="1"/>
+    <w:lsdException w:name="toc 5" w:semiHidden="1" w:uiPriority="39" w:unhideWhenUsed="1"/>
+    <w:lsdException w:name="toc 6" w:semiHidden="1" w:uiPriority="39" w:unhideWhenUsed="1"/>
+    <w:lsdException w:name="toc 7" w:semiHidden="1" w:uiPriority="39" w:unhideWhenUsed="1"/>
+    <w:lsdException w:name="toc 8" w:semiHidden="1" w:uiPriority="39" w:unhideWhenUsed="1"/>
+    <w:lsdException w:name="toc 9" w:semiHidden="1" w:uiPriority="39" w:unhideWhenUsed="1"/>
+    <w:lsdException w:name="Normal Indent" w:semiHidden="1" w:unhideWhenUsed="1"/>
+    <w:lsdException w:name="footnote text" w:semiHidden="1" w:unhideWhenUsed="1"/>
+    <w:lsdException w:name="annotation text" w:semiHidden="1" w:unhideWhenUsed="1"/>
+    <w:lsdException w:name="header" w:semiHidden="1" w:unhideWhenUsed="1"/>
+    <w:lsdException w:name="footer" w:semiHidden="1" w:unhideWhenUsed="1"/>
+    <w:lsdException w:name="index heading" w:semiHidden="1" w:unhideWhenUsed="1"/>
+    <w:lsdException w:name="caption" w:semiHidden="1" w:uiPriority="35" w:unhideWhenUsed="1" w:qFormat="1"/>
+    <w:lsdException w:name="table of figures" w:semiHidden="1" w:unhideWhenUsed="1"/>
+    <w:lsdException w:name="envelope address" w:semiHidden="1" w:unhideWhenUsed="1"/>
+    <w:lsdException w:name="envelope return" w:semiHidden="1" w:unhideWhenUsed="1"/>
+    <w:lsdException w:name="footnote reference" w:semiHidden="1" w:unhideWhenUsed="1"/>
+    <w:lsdException w:name="annotation reference" w:semiHidden="1" w:unhideWhenUsed="1"/>
+    <w:lsdException w:name="line number" w:semiHidden="1" w:unhideWhenUsed="1"/>
+    <w:lsdException w:name="page number" w:semiHidden="1" w:unhideWhenUsed="1"/>
+    <w:lsdException w:name="endnote reference" w:semiHidden="1" w:unhideWhenUsed="1"/>
+    <w:lsdException w:name="endnote text" w:semiHidden="1" w:unhideWhenUsed="1"/>
+    <w:lsdException w:name="table of authorities" w:semiHidden="1" w:unhideWhenUsed="1"/>
+    <w:lsdException w:name="macro" w:semiHidden="1" w:unhideWhenUsed="1"/>
+    <w:lsdException w:name="toa heading" w:semiHidden="1" w:unhideWhenUsed="1"/>
+    <w:lsdException w:name="List" w:semiHidden="1" w:unhideWhenUsed="1"/>
+    <w:lsdException w:name="List Bullet" w:semiHidden="1" w:unhideWhenUsed="1"/>
+    <w:lsdException w:name="List Number" w:semiHidden="1" w:unhideWhenUsed="1"/>
+    <w:lsdException w:name="List 2" w:semiHidden="1" w:unhideWhenUsed="1"/>
+    <w:lsdException w:name="List 3" w:semiHidden="1" w:unhideWhenUsed="1"/>
+    <w:lsdException w:name="List 4" w:semiHidden="1" w:unhideWhenUsed="1"/>
+    <w:lsdException w:name="List 5" w:semiHidden="1" w:unhideWhenUsed="1"/>
+    <w:lsdException w:name="List Bullet 2" w:semiHidden="1" w:unhideWhenUsed="1"/>
+    <w:lsdException w:name="List Bullet 3" w:semiHidden="1" w:unhideWhenUsed="1"/>
+    <w:lsdException w:name="List Bullet 4" w:semiHidden="1" w:unhideWhenUsed="1"/>
+    <w:lsdException w:name="List Bullet 5" w:semiHidden="1" w:unhideWhenUsed="1"/>
+    <w:lsdException w:name="List Number 2" w:semiHidden="1" w:unhideWhenUsed="1"/>
+    <w:lsdException w:name="List Number 3" w:semiHidden="1" w:unhideWhenUsed="1"/>
+    <w:lsdException w:name="List Number 4" w:semiHidden="1" w:unhideWhenUsed="1"/>
+    <w:lsdException w:name="List Number 5" w:semiHidden="1" w:unhideWhenUsed="1"/>
+    <w:lsdException w:name="Title" w:uiPriority="10" w:qFormat="1"/>
+    <w:lsdException w:name="Closing" w:semiHidden="1" w:unhideWhenUsed="1"/>
+    <w:lsdException w:name="Signature" w:semiHidden="1" w:unhideWhenUsed="1"/>
+    <w:lsdException w:name="Default Paragraph Font" w:semiHidden="1" w:uiPriority="1" w:unhideWhenUsed="1"/>
+    <w:lsdException w:name="Body Text" w:semiHidden="1" w:unhideWhenUsed="1"/>
+    <w:lsdException w:name="Body Text Indent" w:semiHidden="1" w:unhideWhenUsed="1"/>
+    <w:lsdException w:name="List Continue" w:semiHidden="1" w:unhideWhenUsed="1"/>
+    <w:lsdException w:name="List Continue 2" w:semiHidden="1" w:unhideWhenUsed="1"/>
+    <w:lsdException w:name="List Continue 3" w:semiHidden="1" w:unhideWhenUsed="1"/>
+    <w:lsdException w:name="List Continue 4" w:semiHidden="1" w:unhideWhenUsed="1"/>
+    <w:lsdException w:name="List Continue 5" w:semiHidden="1" w:unhideWhenUsed="1"/>
+    <w:lsdException w:name="Message Header" w:semiHidden="1" w:unhideWhenUsed="1"/>
+    <w:lsdException w:name="Subtitle" w:uiPriority="11" w:qFormat="1"/>
+    <w:lsdException w:name="Salutation" w:semiHidden="1" w:unhideWhenUsed="1"/>
+    <w:lsdException w:name="Date" w:semiHidden="1" w:unhideWhenUsed="1"/>
+    <w:lsdException w:name="Body Text First Indent" w:semiHidden="1" w:unhideWhenUsed="1"/>
+    <w:lsdException w:name="Body Text First Indent 2" w:semiHidden="1" w:unhideWhenUsed="1"/>
+    <w:lsdException w:name="Note Heading" w:semiHidden="1" w:unhideWhenUsed="1"/>
+    <w:lsdException w:name="Body Text 2" w:semiHidden="1" w:unhideWhenUsed="1"/>
+    <w:lsdException w:name="Body Text 3" w:semiHidden="1" w:unhideWhenUsed="1"/>
+    <w:lsdException w:name="Body Text Indent 2" w:semiHidden="1" w:unhideWhenUsed="1"/>
+    <w:lsdException w:name="Body Text Indent 3" w:semiHidden="1" w:unhideWhenUsed="1"/>
+    <w:lsdException w:name="Block Text" w:semiHidden="1" w:unhideWhenUsed="1"/>
+    <w:lsdException w:name="Hyperlink" w:semiHidden="1" w:unhideWhenUsed="1"/>
+    <w:lsdException w:name="FollowedHyperlink" w:semiHidden="1" w:unhideWhenUsed="1"/>
+    <w:lsdException w:name="Strong" w:uiPriority="22" w:qFormat="1"/>
+    <w:lsdException w:name="Emphasis" w:uiPriority="20" w:qFormat="1"/>
+    <w:lsdException w:name="Document Map" w:semiHidden="1" w:unhideWhenUsed="1"/>
+    <w:lsdException w:name="Plain Text" w:semiHidden="1" w:unhideWhenUsed="1"/>
+    <w:lsdException w:name="E-mail Signature" w:semiHidden="1" w:unhideWhenUsed="1"/>
+    <w:lsdException w:name="HTML Top of Form" w:semiHidden="1" w:unhideWhenUsed="1"/>
+    <w:lsdException w:name="HTML Bottom of Form" w:semiHidden="1" w:unhideWhenUsed="1"/>
+    <w:lsdException w:name="Normal (Web)" w:semiHidden="1" w:unhideWhenUsed="1"/>
+    <w:lsdException w:name="HTML Acronym" w:semiHidden="1" w:unhideWhenUsed="1"/>
+    <w:lsdException w:name="HTML Address" w:semiHidden="1" w:unhideWhenUsed="1"/>
+    <w:lsdException w:name="HTML Cite" w:semiHidden="1" w:unhideWhenUsed="1"/>
+    <w:lsdException w:name="HTML Code" w:semiHidden="1" w:unhideWhenUsed="1"/>
+    <w:lsdException w:name="HTML Definition" w:semiHidden="1" w:unhideWhenUsed="1"/>
+    <w:lsdException w:name="HTML Keyboard" w:semiHidden="1" w:unhideWhenUsed="1"/>
+    <w:lsdException w:name="HTML Preformatted" w:semiHidden="1" w:unhideWhenUsed="1"/>
+    <w:lsdException w:name="HTML Sample" w:semiHidden="1" w:unhideWhenUsed="1"/>
+    <w:lsdException w:name="HTML Typewriter" w:semiHidden="1" w:unhideWhenUsed="1"/>
+    <w:lsdException w:name="HTML Variable" w:semiHidden="1" w:unhideWhenUsed="1"/>
+    <w:lsdException w:name="Normal Table" w:semiHidden="1" w:unhideWhenUsed="1"/>
+    <w:lsdException w:name="annotation subject" w:semiHidden="1" w:unhideWhenUsed="1"/>
+    <w:lsdException w:name="No List" w:semiHidden="1" w:unhideWhenUsed="1"/>
+    <w:lsdException w:name="Outline List 1" w:semiHidden="1" w:unhideWhenUsed="1"/>
+    <w:lsdException w:name="Outline List 2" w:semiHidden="1" w:unhideWhenUsed="1"/>
+    <w:lsdException w:name="Outline List 3" w:semiHidden="1" w:unhideWhenUsed="1"/>
+    <w:lsdException w:name="Table Simple 1" w:semiHidden="1" w:unhideWhenUsed="1"/>
+    <w:lsdException w:name="Table Simple 2" w:semiHidden="1" w:unhideWhenUsed="1"/>
+    <w:lsdException w:name="Table Simple 3" w:semiHidden="1" w:unhideWhenUsed="1"/>
+    <w:lsdException w:name="Table Classic 1" w:semiHidden="1" w:unhideWhenUsed="1"/>
+    <w:lsdException w:name="Table Classic 2" w:semiHidden="1" w:unhideWhenUsed="1"/>
+    <w:lsdException w:name="Table Classic 3" w:semiHidden="1" w:unhideWhenUsed="1"/>
+    <w:lsdException w:name="Table Classic 4" w:semiHidden="1" w:unhideWhenUsed="1"/>
+    <w:lsdException w:name="Table Colorful 1" w:semiHidden="1" w:unhideWhenUsed="1"/>
+    <w:lsdException w:name="Table Colorful 2" w:semiHidden="1" w:unhideWhenUsed="1"/>
+    <w:lsdException w:name="Table Colorful 3" w:semiHidden="1" w:unhideWhenUsed="1"/>
+    <w:lsdException w:name="Table Columns 1" w:semiHidden="1" w:unhideWhenUsed="1"/>
+    <w:lsdException w:name="Table Columns 2" w:semiHidden="1" w:unhideWhenUsed="1"/>
+    <w:lsdException w:name="Table Columns 3" w:semiHidden="1" w:unhideWhenUsed="1"/>
+    <w:lsdException w:name="Table Columns 4" w:semiHidden="1" w:unhideWhenUsed="1"/>
+    <w:lsdException w:name="Table Columns 5" w:semiHidden="1" w:unhideWhenUsed="1"/>
+    <w:lsdException w:name="Table Grid 1" w:semiHidden="1" w:unhideWhenUsed="1"/>
+    <w:lsdException w:name="Table Grid 2" w:semiHidden="1" w:unhideWhenUsed="1"/>
+    <w:lsdException w:name="Table Grid 3" w:semiHidden="1" w:unhideWhenUsed="1"/>
+    <w:lsdException w:name="Table Grid 4" w:semiHidden="1" w:unhideWhenUsed="1"/>
+    <w:lsdException w:name="Table Grid 5" w:semiHidden="1" w:unhideWhenUsed="1"/>
+    <w:lsdException w:name="Table Grid 6" w:semiHidden="1" w:unhideWhenUsed="1"/>
+    <w:lsdException w:name="Table Grid 7" w:semiHidden="1" w:unhideWhenUsed="1"/>
+    <w:lsdException w:name="Table Grid 8" w:semiHidden="1" w:unhideWhenUsed="1"/>
+    <w:lsdException w:name="Table List 1" w:semiHidden="1" w:unhideWhenUsed="1"/>
+    <w:lsdException w:name="Table List 2" w:semiHidden="1" w:unhideWhenUsed="1"/>
+    <w:lsdException w:name="Table List 3" w:semiHidden="1" w:unhideWhenUsed="1"/>
+    <w:lsdException w:name="Table List 4" w:semiHidden="1" w:unhideWhenUsed="1"/>
+    <w:lsdException w:name="Table List 5" w:semiHidden="1" w:unhideWhenUsed="1"/>
+    <w:lsdException w:name="Table List 6" w:semiHidden="1" w:unhideWhenUsed="1"/>
+    <w:lsdException w:name="Table List 7" w:semiHidden="1" w:unhideWhenUsed="1"/>
+    <w:lsdException w:name="Table List 8" w:semiHidden="1" w:unhideWhenUsed="1"/>
+    <w:lsdException w:name="Table 3D effects 1" w:semiHidden="1" w:unhideWhenUsed="1"/>
+    <w:lsdException w:name="Table 3D effects 2" w:semiHidden="1" w:unhideWhenUsed="1"/>
+    <w:lsdException w:name="Table 3D effects 3" w:semiHidden="1" w:unhideWhenUsed="1"/>
+    <w:lsdException w:name="Table Contemporary" w:semiHidden="1" w:unhideWhenUsed="1"/>
+    <w:lsdException w:name="Table Elegant" w:semiHidden="1" w:unhideWhenUsed="1"/>
+    <w:lsdException w:name="Table Professional" w:semiHidden="1" w:unhideWhenUsed="1"/>
+    <w:lsdException w:name="Table Subtle 1" w:semiHidden="1" w:unhideWhenUsed="1"/>
+    <w:lsdException w:name="Table Subtle 2" w:semiHidden="1" w:unhideWhenUsed="1"/>
+    <w:lsdException w:name="Table Web 1" w:semiHidden="1" w:unhideWhenUsed="1"/>
+    <w:lsdException w:name="Table Web 2" w:semiHidden="1" w:unhideWhenUsed="1"/>
+    <w:lsdException w:name="Table Web 3" w:semiHidden="1" w:unhideWhenUsed="1"/>
+    <w:lsdException w:name="Balloon Text" w:semiHidden="1" w:unhideWhenUsed="1"/>
     <w:lsdException w:name="Table Grid" w:uiPriority="59"/>
-    <w:lsdException w:name="Placeholder Text" w:unhideWhenUsed="0"/>
-    <w:lsdException w:name="No Spacing" w:semiHidden="0" w:uiPriority="1" w:unhideWhenUsed="0" w:qFormat="1"/>
-    <w:lsdException w:name="Light Shading" w:semiHidden="0" w:uiPriority="60" w:unhideWhenUsed="0"/>
-    <w:lsdException w:name="Light List" w:semiHidden="0" w:uiPriority="61" w:unhideWhenUsed="0"/>
-    <w:lsdException w:name="Light Grid" w:semiHidden="0" w:uiPriority="62" w:unhideWhenUsed="0"/>
-    <w:lsdException w:name="Medium Shading 1" w:semiHidden="0" w:uiPriority="63" w:unhideWhenUsed="0"/>
-    <w:lsdException w:name="Medium Shading 2" w:semiHidden="0" w:uiPriority="64" w:unhideWhenUsed="0"/>
-    <w:lsdException w:name="Medium List 1" w:semiHidden="0" w:uiPriority="65" w:unhideWhenUsed="0"/>
-    <w:lsdException w:name="Medium List 2" w:semiHidden="0" w:uiPriority="66" w:unhideWhenUsed="0"/>
-    <w:lsdException w:name="Medium Grid 1" w:semiHidden="0" w:uiPriority="67" w:unhideWhenUsed="0"/>
-    <w:lsdException w:name="Medium Grid 2" w:semiHidden="0" w:uiPriority="68" w:unhideWhenUsed="0"/>
-    <w:lsdException w:name="Medium Grid 3" w:semiHidden="0" w:uiPriority="69" w:unhideWhenUsed="0"/>
-    <w:lsdException w:name="Dark List" w:semiHidden="0" w:uiPriority="70" w:unhideWhenUsed="0"/>
-    <w:lsdException w:name="Colorful Shading" w:semiHidden="0" w:uiPriority="71" w:unhideWhenUsed="0"/>
-    <w:lsdException w:name="Colorful List" w:semiHidden="0" w:uiPriority="72" w:unhideWhenUsed="0"/>
-    <w:lsdException w:name="Colorful Grid" w:semiHidden="0" w:uiPriority="73" w:unhideWhenUsed="0"/>
-    <w:lsdException w:name="Light Shading Accent 1" w:semiHidden="0" w:uiPriority="60" w:unhideWhenUsed="0"/>
-    <w:lsdException w:name="Light List Accent 1" w:semiHidden="0" w:uiPriority="61" w:unhideWhenUsed="0"/>
-    <w:lsdException w:name="Light Grid Accent 1" w:semiHidden="0" w:uiPriority="62" w:unhideWhenUsed="0"/>
-    <w:lsdException w:name="Medium Shading 1 Accent 1" w:semiHidden="0" w:uiPriority="63" w:unhideWhenUsed="0"/>
-    <w:lsdException w:name="Medium Shading 2 Accent 1" w:semiHidden="0" w:uiPriority="64" w:unhideWhenUsed="0"/>
-    <w:lsdException w:name="Medium List 1 Accent 1" w:semiHidden="0" w:uiPriority="65" w:unhideWhenUsed="0"/>
-    <w:lsdException w:name="Revision" w:unhideWhenUsed="0"/>
-    <w:lsdException w:name="List Paragraph" w:semiHidden="0" w:uiPriority="34" w:unhideWhenUsed="0" w:qFormat="1"/>
-    <w:lsdException w:name="Quote" w:semiHidden="0" w:uiPriority="29" w:unhideWhenUsed="0" w:qFormat="1"/>
-    <w:lsdException w:name="Intense Quote" w:semiHidden="0" w:uiPriority="30" w:unhideWhenUsed="0" w:qFormat="1"/>
-    <w:lsdException w:name="Medium List 2 Accent 1" w:semiHidden="0" w:uiPriority="66" w:unhideWhenUsed="0"/>
-    <w:lsdException w:name="Medium Grid 1 Accent 1" w:semiHidden="0" w:uiPriority="67" w:unhideWhenUsed="0"/>
-    <w:lsdException w:name="Medium Grid 2 Accent 1" w:semiHidden="0" w:uiPriority="68" w:unhideWhenUsed="0"/>
-    <w:lsdException w:name="Medium Grid 3 Accent 1" w:semiHidden="0" w:uiPriority="69" w:unhideWhenUsed="0"/>
-    <w:lsdException w:name="Dark List Accent 1" w:semiHidden="0" w:uiPriority="70" w:unhideWhenUsed="0"/>
-    <w:lsdException w:name="Colorful Shading Accent 1" w:semiHidden="0" w:uiPriority="71" w:unhideWhenUsed="0"/>
-    <w:lsdException w:name="Colorful List Accent 1" w:semiHidden="0" w:uiPriority="72" w:unhideWhenUsed="0"/>
-    <w:lsdException w:name="Colorful Grid Accent 1" w:semiHidden="0" w:uiPriority="73" w:unhideWhenUsed="0"/>
-    <w:lsdException w:name="Light Shading Accent 2" w:semiHidden="0" w:uiPriority="60" w:unhideWhenUsed="0"/>
-    <w:lsdException w:name="Light List Accent 2" w:semiHidden="0" w:uiPriority="61" w:unhideWhenUsed="0"/>
-    <w:lsdException w:name="Light Grid Accent 2" w:semiHidden="0" w:uiPriority="62" w:unhideWhenUsed="0"/>
-    <w:lsdException w:name="Medium Shading 1 Accent 2" w:semiHidden="0" w:uiPriority="63" w:unhideWhenUsed="0"/>
-    <w:lsdException w:name="Medium Shading 2 Accent 2" w:semiHidden="0" w:uiPriority="64" w:unhideWhenUsed="0"/>
-    <w:lsdException w:name="Medium List 1 Accent 2" w:semiHidden="0" w:uiPriority="65" w:unhideWhenUsed="0"/>
-    <w:lsdException w:name="Medium List 2 Accent 2" w:semiHidden="0" w:uiPriority="66" w:unhideWhenUsed="0"/>
-    <w:lsdException w:name="Medium Grid 1 Accent 2" w:semiHidden="0" w:uiPriority="67" w:unhideWhenUsed="0"/>
-    <w:lsdException w:name="Medium Grid 2 Accent 2" w:semiHidden="0" w:uiPriority="68" w:unhideWhenUsed="0"/>
-    <w:lsdException w:name="Medium Grid 3 Accent 2" w:semiHidden="0" w:uiPriority="69" w:unhideWhenUsed="0"/>
-    <w:lsdException w:name="Dark List Accent 2" w:semiHidden="0" w:uiPriority="70" w:unhideWhenUsed="0"/>
-    <w:lsdException w:name="Colorful Shading Accent 2" w:semiHidden="0" w:uiPriority="71" w:unhideWhenUsed="0"/>
-    <w:lsdException w:name="Colorful List Accent 2" w:semiHidden="0" w:uiPriority="72" w:unhideWhenUsed="0"/>
-    <w:lsdException w:name="Colorful Grid Accent 2" w:semiHidden="0" w:uiPriority="73" w:unhideWhenUsed="0"/>
-    <w:lsdException w:name="Light Shading Accent 3" w:semiHidden="0" w:uiPriority="60" w:unhideWhenUsed="0"/>
-    <w:lsdException w:name="Light List Accent 3" w:semiHidden="0" w:uiPriority="61" w:unhideWhenUsed="0"/>
-    <w:lsdException w:name="Light Grid Accent 3" w:semiHidden="0" w:uiPriority="62" w:unhideWhenUsed="0"/>
-    <w:lsdException w:name="Medium Shading 1 Accent 3" w:semiHidden="0" w:uiPriority="63" w:unhideWhenUsed="0"/>
-    <w:lsdException w:name="Medium Shading 2 Accent 3" w:semiHidden="0" w:uiPriority="64" w:unhideWhenUsed="0"/>
-    <w:lsdException w:name="Medium List 1 Accent 3" w:semiHidden="0" w:uiPriority="65" w:unhideWhenUsed="0"/>
-    <w:lsdException w:name="Medium List 2 Accent 3" w:semiHidden="0" w:uiPriority="66" w:unhideWhenUsed="0"/>
-    <w:lsdException w:name="Medium Grid 1 Accent 3" w:semiHidden="0" w:uiPriority="67" w:unhideWhenUsed="0"/>
-    <w:lsdException w:name="Medium Grid 2 Accent 3" w:semiHidden="0" w:uiPriority="68" w:unhideWhenUsed="0"/>
-    <w:lsdException w:name="Medium Grid 3 Accent 3" w:semiHidden="0" w:uiPriority="69" w:unhideWhenUsed="0"/>
-    <w:lsdException w:name="Dark List Accent 3" w:semiHidden="0" w:uiPriority="70" w:unhideWhenUsed="0"/>
-    <w:lsdException w:name="Colorful Shading Accent 3" w:semiHidden="0" w:uiPriority="71" w:unhideWhenUsed="0"/>
-    <w:lsdException w:name="Colorful List Accent 3" w:semiHidden="0" w:uiPriority="72" w:unhideWhenUsed="0"/>
-    <w:lsdException w:name="Colorful Grid Accent 3" w:semiHidden="0" w:uiPriority="73" w:unhideWhenUsed="0"/>
-    <w:lsdException w:name="Light Shading Accent 4" w:semiHidden="0" w:uiPriority="60" w:unhideWhenUsed="0"/>
-    <w:lsdException w:name="Light List Accent 4" w:semiHidden="0" w:uiPriority="61" w:unhideWhenUsed="0"/>
-    <w:lsdException w:name="Light Grid Accent 4" w:semiHidden="0" w:uiPriority="62" w:unhideWhenUsed="0"/>
-    <w:lsdException w:name="Medium Shading 1 Accent 4" w:semiHidden="0" w:uiPriority="63" w:unhideWhenUsed="0"/>
-    <w:lsdException w:name="Medium Shading 2 Accent 4" w:semiHidden="0" w:uiPriority="64" w:unhideWhenUsed="0"/>
-    <w:lsdException w:name="Medium List 1 Accent 4" w:semiHidden="0" w:uiPriority="65" w:unhideWhenUsed="0"/>
-    <w:lsdException w:name="Medium List 2 Accent 4" w:semiHidden="0" w:uiPriority="66" w:unhideWhenUsed="0"/>
-    <w:lsdException w:name="Medium Grid 1 Accent 4" w:semiHidden="0" w:uiPriority="67" w:unhideWhenUsed="0"/>
-    <w:lsdException w:name="Medium Grid 2 Accent 4" w:semiHidden="0" w:uiPriority="68" w:unhideWhenUsed="0"/>
-    <w:lsdException w:name="Medium Grid 3 Accent 4" w:semiHidden="0" w:uiPriority="69" w:unhideWhenUsed="0"/>
-    <w:lsdException w:name="Dark List Accent 4" w:semiHidden="0" w:uiPriority="70" w:unhideWhenUsed="0"/>
-    <w:lsdException w:name="Colorful Shading Accent 4" w:semiHidden="0" w:uiPriority="71" w:unhideWhenUsed="0"/>
-    <w:lsdException w:name="Colorful List Accent 4" w:semiHidden="0" w:uiPriority="72" w:unhideWhenUsed="0"/>
-    <w:lsdException w:name="Colorful Grid Accent 4" w:semiHidden="0" w:uiPriority="73" w:unhideWhenUsed="0"/>
-    <w:lsdException w:name="Light Shading Accent 5" w:semiHidden="0" w:uiPriority="60" w:unhideWhenUsed="0"/>
-    <w:lsdException w:name="Light List Accent 5" w:semiHidden="0" w:uiPriority="61" w:unhideWhenUsed="0"/>
-    <w:lsdException w:name="Light Grid Accent 5" w:semiHidden="0" w:uiPriority="62" w:unhideWhenUsed="0"/>
-    <w:lsdException w:name="Medium Shading 1 Accent 5" w:semiHidden="0" w:uiPriority="63" w:unhideWhenUsed="0"/>
-    <w:lsdException w:name="Medium Shading 2 Accent 5" w:semiHidden="0" w:uiPriority="64" w:unhideWhenUsed="0"/>
-    <w:lsdException w:name="Medium List 1 Accent 5" w:semiHidden="0" w:uiPriority="65" w:unhideWhenUsed="0"/>
-    <w:lsdException w:name="Medium List 2 Accent 5" w:semiHidden="0" w:uiPriority="66" w:unhideWhenUsed="0"/>
-    <w:lsdException w:name="Medium Grid 1 Accent 5" w:semiHidden="0" w:uiPriority="67" w:unhideWhenUsed="0"/>
-    <w:lsdException w:name="Medium Grid 2 Accent 5" w:semiHidden="0" w:uiPriority="68" w:unhideWhenUsed="0"/>
-    <w:lsdException w:name="Medium Grid 3 Accent 5" w:semiHidden="0" w:uiPriority="69" w:unhideWhenUsed="0"/>
-    <w:lsdException w:name="Dark List Accent 5" w:semiHidden="0" w:uiPriority="70" w:unhideWhenUsed="0"/>
-    <w:lsdException w:name="Colorful Shading Accent 5" w:semiHidden="0" w:uiPriority="71" w:unhideWhenUsed="0"/>
-    <w:lsdException w:name="Colorful List Accent 5" w:semiHidden="0" w:uiPriority="72" w:unhideWhenUsed="0"/>
-    <w:lsdException w:name="Colorful Grid Accent 5" w:semiHidden="0" w:uiPriority="73" w:unhideWhenUsed="0"/>
-    <w:lsdException w:name="Light Shading Accent 6" w:semiHidden="0" w:uiPriority="60" w:unhideWhenUsed="0"/>
-    <w:lsdException w:name="Light List Accent 6" w:semiHidden="0" w:uiPriority="61" w:unhideWhenUsed="0"/>
-    <w:lsdException w:name="Light Grid Accent 6" w:semiHidden="0" w:uiPriority="62" w:unhideWhenUsed="0"/>
-    <w:lsdException w:name="Medium Shading 1 Accent 6" w:semiHidden="0" w:uiPriority="63" w:unhideWhenUsed="0"/>
-    <w:lsdException w:name="Medium Shading 2 Accent 6" w:semiHidden="0" w:uiPriority="64" w:unhideWhenUsed="0"/>
-    <w:lsdException w:name="Medium List 1 Accent 6" w:semiHidden="0" w:uiPriority="65" w:unhideWhenUsed="0"/>
-    <w:lsdException w:name="Medium List 2 Accent 6" w:semiHidden="0" w:uiPriority="66" w:unhideWhenUsed="0"/>
-    <w:lsdException w:name="Medium Grid 1 Accent 6" w:semiHidden="0" w:uiPriority="67" w:unhideWhenUsed="0"/>
-    <w:lsdException w:name="Medium Grid 2 Accent 6" w:semiHidden="0" w:uiPriority="68" w:unhideWhenUsed="0"/>
-    <w:lsdException w:name="Medium Grid 3 Accent 6" w:semiHidden="0" w:uiPriority="69" w:unhideWhenUsed="0"/>
-    <w:lsdException w:name="Dark List Accent 6" w:semiHidden="0" w:uiPriority="70" w:unhideWhenUsed="0"/>
-    <w:lsdException w:name="Colorful Shading Accent 6" w:semiHidden="0" w:uiPriority="71" w:unhideWhenUsed="0"/>
-    <w:lsdException w:name="Colorful List Accent 6" w:semiHidden="0" w:uiPriority="72" w:unhideWhenUsed="0"/>
-    <w:lsdException w:name="Colorful Grid Accent 6" w:semiHidden="0" w:uiPriority="73" w:unhideWhenUsed="0"/>
-    <w:lsdException w:name="Subtle Emphasis" w:semiHidden="0" w:uiPriority="19" w:unhideWhenUsed="0" w:qFormat="1"/>
-    <w:lsdException w:name="Intense Emphasis" w:semiHidden="0" w:uiPriority="21" w:unhideWhenUsed="0" w:qFormat="1"/>
-    <w:lsdException w:name="Subtle Reference" w:semiHidden="0" w:uiPriority="31" w:unhideWhenUsed="0" w:qFormat="1"/>
-    <w:lsdException w:name="Intense Reference" w:semiHidden="0" w:uiPriority="32" w:unhideWhenUsed="0" w:qFormat="1"/>
-    <w:lsdException w:name="Book Title" w:semiHidden="0" w:uiPriority="33" w:unhideWhenUsed="0" w:qFormat="1"/>
-    <w:lsdException w:name="Bibliography" w:uiPriority="37"/>
-    <w:lsdException w:name="TOC Heading" w:uiPriority="39" w:qFormat="1"/>
+    <w:lsdException w:name="Table Theme" w:semiHidden="1" w:unhideWhenUsed="1"/>
+    <w:lsdException w:name="Placeholder Text" w:semiHidden="1"/>
+    <w:lsdException w:name="No Spacing" w:uiPriority="1" w:qFormat="1"/>
+    <w:lsdException w:name="Light Shading" w:uiPriority="60"/>
+    <w:lsdException w:name="Light List" w:uiPriority="61"/>
+    <w:lsdException w:name="Light Grid" w:uiPriority="62"/>
+    <w:lsdException w:name="Medium Shading 1" w:uiPriority="63"/>
+    <w:lsdException w:name="Medium Shading 2" w:uiPriority="64"/>
+    <w:lsdException w:name="Medium List 1" w:uiPriority="65"/>
+    <w:lsdException w:name="Medium List 2" w:uiPriority="66"/>
+    <w:lsdException w:name="Medium Grid 1" w:uiPriority="67"/>
+    <w:lsdException w:name="Medium Grid 2" w:uiPriority="68"/>
+    <w:lsdException w:name="Medium Grid 3" w:uiPriority="69"/>
+    <w:lsdException w:name="Dark List" w:uiPriority="70"/>
+    <w:lsdException w:name="Colorful Shading" w:uiPriority="71"/>
+    <w:lsdException w:name="Colorful List" w:uiPriority="72"/>
+    <w:lsdException w:name="Colorful Grid" w:uiPriority="73"/>
+    <w:lsdException w:name="Light Shading Accent 1" w:uiPriority="60"/>
+    <w:lsdException w:name="Light List Accent 1" w:uiPriority="61"/>
+    <w:lsdException w:name="Light Grid Accent 1" w:uiPriority="62"/>
+    <w:lsdException w:name="Medium Shading 1 Accent 1" w:uiPriority="63"/>
+    <w:lsdException w:name="Medium Shading 2 Accent 1" w:uiPriority="64"/>
+    <w:lsdException w:name="Medium List 1 Accent 1" w:uiPriority="65"/>
+    <w:lsdException w:name="Revision" w:semiHidden="1"/>
+    <w:lsdException w:name="List Paragraph" w:uiPriority="34" w:qFormat="1"/>
+    <w:lsdException w:name="Quote" w:uiPriority="29" w:qFormat="1"/>
+    <w:lsdException w:name="Intense Quote" w:uiPriority="30" w:qFormat="1"/>
+    <w:lsdException w:name="Medium List 2 Accent 1" w:uiPriority="66"/>
+    <w:lsdException w:name="Medium Grid 1 Accent 1" w:uiPriority="67"/>
+    <w:lsdException w:name="Medium Grid 2 Accent 1" w:uiPriority="68"/>
+    <w:lsdException w:name="Medium Grid 3 Accent 1" w:uiPriority="69"/>
+    <w:lsdException w:name="Dark List Accent 1" w:uiPriority="70"/>
+    <w:lsdException w:name="Colorful Shading Accent 1" w:uiPriority="71"/>
+    <w:lsdException w:name="Colorful List Accent 1" w:uiPriority="72"/>
+    <w:lsdException w:name="Colorful Grid Accent 1" w:uiPriority="73"/>
+    <w:lsdException w:name="Light Shading Accent 2" w:uiPriority="60"/>
+    <w:lsdException w:name="Light List Accent 2" w:uiPriority="61"/>
+    <w:lsdException w:name="Light Grid Accent 2" w:uiPriority="62"/>
+    <w:lsdException w:name="Medium Shading 1 Accent 2" w:uiPriority="63"/>
+    <w:lsdException w:name="Medium Shading 2 Accent 2" w:uiPriority="64"/>
+    <w:lsdException w:name="Medium List 1 Accent 2" w:uiPriority="65"/>
+    <w:lsdException w:name="Medium List 2 Accent 2" w:uiPriority="66"/>
+    <w:lsdException w:name="Medium Grid 1 Accent 2" w:uiPriority="67"/>
+    <w:lsdException w:name="Medium Grid 2 Accent 2" w:uiPriority="68"/>
+    <w:lsdException w:name="Medium Grid 3 Accent 2" w:uiPriority="69"/>
+    <w:lsdException w:name="Dark List Accent 2" w:uiPriority="70"/>
+    <w:lsdException w:name="Colorful Shading Accent 2" w:uiPriority="71"/>
+    <w:lsdException w:name="Colorful List Accent 2" w:uiPriority="72"/>
+    <w:lsdException w:name="Colorful Grid Accent 2" w:uiPriority="73"/>
+    <w:lsdException w:name="Light Shading Accent 3" w:uiPriority="60"/>
+    <w:lsdException w:name="Light List Accent 3" w:uiPriority="61"/>
+    <w:lsdException w:name="Light Grid Accent 3" w:uiPriority="62"/>
+    <w:lsdException w:name="Medium Shading 1 Accent 3" w:uiPriority="63"/>
+    <w:lsdException w:name="Medium Shading 2 Accent 3" w:uiPriority="64"/>
+    <w:lsdException w:name="Medium List 1 Accent 3" w:uiPriority="65"/>
+    <w:lsdException w:name="Medium List 2 Accent 3" w:uiPriority="66"/>
+    <w:lsdException w:name="Medium Grid 1 Accent 3" w:uiPriority="67"/>
+    <w:lsdException w:name="Medium Grid 2 Accent 3" w:uiPriority="68"/>
+    <w:lsdException w:name="Medium Grid 3 Accent 3" w:uiPriority="69"/>
+    <w:lsdException w:name="Dark List Accent 3" w:uiPriority="70"/>
+    <w:lsdException w:name="Colorful Shading Accent 3" w:uiPriority="71"/>
+    <w:lsdException w:name="Colorful List Accent 3" w:uiPriority="72"/>
+    <w:lsdException w:name="Colorful Grid Accent 3" w:uiPriority="73"/>
+    <w:lsdException w:name="Light Shading Accent 4" w:uiPriority="60"/>
+    <w:lsdException w:name="Light List Accent 4" w:uiPriority="61"/>
+    <w:lsdException w:name="Light Grid Accent 4" w:uiPriority="62"/>
+    <w:lsdException w:name="Medium Shading 1 Accent 4" w:uiPriority="63"/>
+    <w:lsdException w:name="Medium Shading 2 Accent 4" w:uiPriority="64"/>
+    <w:lsdException w:name="Medium List 1 Accent 4" w:uiPriority="65"/>
+    <w:lsdException w:name="Medium List 2 Accent 4" w:uiPriority="66"/>
+    <w:lsdException w:name="Medium Grid 1 Accent 4" w:uiPriority="67"/>
+    <w:lsdException w:name="Medium Grid 2 Accent 4" w:uiPriority="68"/>
+    <w:lsdException w:name="Medium Grid 3 Accent 4" w:uiPriority="69"/>
+    <w:lsdException w:name="Dark List Accent 4" w:uiPriority="70"/>
+    <w:lsdException w:name="Colorful Shading Accent 4" w:uiPriority="71"/>
+    <w:lsdException w:name="Colorful List Accent 4" w:uiPriority="72"/>
+    <w:lsdException w:name="Colorful Grid Accent 4" w:uiPriority="73"/>
+    <w:lsdException w:name="Light Shading Accent 5" w:uiPriority="60"/>
+    <w:lsdException w:name="Light List Accent 5" w:uiPriority="61"/>
+    <w:lsdException w:name="Light Grid Accent 5" w:uiPriority="62"/>
+    <w:lsdException w:name="Medium Shading 1 Accent 5" w:uiPriority="63"/>
+    <w:lsdException w:name="Medium Shading 2 Accent 5" w:uiPriority="64"/>
+    <w:lsdException w:name="Medium List 1 Accent 5" w:uiPriority="65"/>
+    <w:lsdException w:name="Medium List 2 Accent 5" w:uiPriority="66"/>
+    <w:lsdException w:name="Medium Grid 1 Accent 5" w:uiPriority="67"/>
+    <w:lsdException w:name="Medium Grid 2 Accent 5" w:uiPriority="68"/>
+    <w:lsdException w:name="Medium Grid 3 Accent 5" w:uiPriority="69"/>
+    <w:lsdException w:name="Dark List Accent 5" w:uiPriority="70"/>
+    <w:lsdException w:name="Colorful Shading Accent 5" w:uiPriority="71"/>
+    <w:lsdException w:name="Colorful List Accent 5" w:uiPriority="72"/>
+    <w:lsdException w:name="Colorful Grid Accent 5" w:uiPriority="73"/>
+    <w:lsdException w:name="Light Shading Accent 6" w:uiPriority="60"/>
+    <w:lsdException w:name="Light List Accent 6" w:uiPriority="61"/>
+    <w:lsdException w:name="Light Grid Accent 6" w:uiPriority="62"/>
+    <w:lsdException w:name="Medium Shading 1 Accent 6" w:uiPriority="63"/>
+    <w:lsdException w:name="Medium Shading 2 Accent 6" w:uiPriority="64"/>
+    <w:lsdException w:name="Medium List 1 Accent 6" w:uiPriority="65"/>
+    <w:lsdException w:name="Medium List 2 Accent 6" w:uiPriority="66"/>
+    <w:lsdException w:name="Medium Grid 1 Accent 6" w:uiPriority="67"/>
+    <w:lsdException w:name="Medium Grid 2 Accent 6" w:uiPriority="68"/>
+    <w:lsdException w:name="Medium Grid 3 Accent 6" w:uiPriority="69"/>
+    <w:lsdException w:name="Dark List Accent 6" w:uiPriority="70"/>
+    <w:lsdException w:name="Colorful Shading Accent 6" w:uiPriority="71"/>
+    <w:lsdException w:name="Colorful List Accent 6" w:uiPriority="72"/>
+    <w:lsdException w:name="Colorful Grid Accent 6" w:uiPriority="73"/>
+    <w:lsdException w:name="Subtle Emphasis" w:uiPriority="19" w:qFormat="1"/>
+    <w:lsdException w:name="Intense Emphasis" w:uiPriority="21" w:qFormat="1"/>
+    <w:lsdException w:name="Subtle Reference" w:uiPriority="31" w:qFormat="1"/>
+    <w:lsdException w:name="Intense Reference" w:uiPriority="32" w:qFormat="1"/>
+    <w:lsdException w:name="Book Title" w:uiPriority="33" w:qFormat="1"/>
+    <w:lsdException w:name="Bibliography" w:semiHidden="1" w:uiPriority="37" w:unhideWhenUsed="1"/>
+    <w:lsdException w:name="TOC Heading" w:semiHidden="1" w:uiPriority="39" w:unhideWhenUsed="1" w:qFormat="1"/>
+    <w:lsdException w:name="Plain Table 1" w:uiPriority="41"/>
+    <w:lsdException w:name="Plain Table 2" w:uiPriority="42"/>
+    <w:lsdException w:name="Plain Table 3" w:uiPriority="43"/>
+    <w:lsdException w:name="Plain Table 4" w:uiPriority="44"/>
+    <w:lsdException w:name="Plain Table 5" w:uiPriority="45"/>
+    <w:lsdException w:name="Grid Table Light" w:uiPriority="40"/>
+    <w:lsdException w:name="Grid Table 1 Light" w:uiPriority="46"/>
+    <w:lsdException w:name="Grid Table 2" w:uiPriority="47"/>
+    <w:lsdException w:name="Grid Table 3" w:uiPriority="48"/>
+    <w:lsdException w:name="Grid Table 4" w:uiPriority="49"/>
+    <w:lsdException w:name="Grid Table 5 Dark" w:uiPriority="50"/>
+    <w:lsdException w:name="Grid Table 6 Colorful" w:uiPriority="51"/>
+    <w:lsdException w:name="Grid Table 7 Colorful" w:uiPriority="52"/>
+    <w:lsdException w:name="Grid Table 1 Light Accent 1" w:uiPriority="46"/>
+    <w:lsdException w:name="Grid Table 2 Accent 1" w:uiPriority="47"/>
+    <w:lsdException w:name="Grid Table 3 Accent 1" w:uiPriority="48"/>
+    <w:lsdException w:name="Grid Table 4 Accent 1" w:uiPriority="49"/>
+    <w:lsdException w:name="Grid Table 5 Dark Accent 1" w:uiPriority="50"/>
+    <w:lsdException w:name="Grid Table 6 Colorful Accent 1" w:uiPriority="51"/>
+    <w:lsdException w:name="Grid Table 7 Colorful Accent 1" w:uiPriority="52"/>
+    <w:lsdException w:name="Grid Table 1 Light Accent 2" w:uiPriority="46"/>
+    <w:lsdException w:name="Grid Table 2 Accent 2" w:uiPriority="47"/>
+    <w:lsdException w:name="Grid Table 3 Accent 2" w:uiPriority="48"/>
+    <w:lsdException w:name="Grid Table 4 Accent 2" w:uiPriority="49"/>
+    <w:lsdException w:name="Grid Table 5 Dark Accent 2" w:uiPriority="50"/>
+    <w:lsdException w:name="Grid Table 6 Colorful Accent 2" w:uiPriority="51"/>
+    <w:lsdException w:name="Grid Table 7 Colorful Accent 2" w:uiPriority="52"/>
+    <w:lsdException w:name="Grid Table 1 Light Accent 3" w:uiPriority="46"/>
+    <w:lsdException w:name="Grid Table 2 Accent 3" w:uiPriority="47"/>
+    <w:lsdException w:name="Grid Table 3 Accent 3" w:uiPriority="48"/>
+    <w:lsdException w:name="Grid Table 4 Accent 3" w:uiPriority="49"/>
+    <w:lsdException w:name="Grid Table 5 Dark Accent 3" w:uiPriority="50"/>
+    <w:lsdException w:name="Grid Table 6 Colorful Accent 3" w:uiPriority="51"/>
+    <w:lsdException w:name="Grid Table 7 Colorful Accent 3" w:uiPriority="52"/>
+    <w:lsdException w:name="Grid Table 1 Light Accent 4" w:uiPriority="46"/>
+    <w:lsdException w:name="Grid Table 2 Accent 4" w:uiPriority="47"/>
+    <w:lsdException w:name="Grid Table 3 Accent 4" w:uiPriority="48"/>
+    <w:lsdException w:name="Grid Table 4 Accent 4" w:uiPriority="49"/>
+    <w:lsdException w:name="Grid Table 5 Dark Accent 4" w:uiPriority="50"/>
+    <w:lsdException w:name="Grid Table 6 Colorful Accent 4" w:uiPriority="51"/>
+    <w:lsdException w:name="Grid Table 7 Colorful Accent 4" w:uiPriority="52"/>
+    <w:lsdException w:name="Grid Table 1 Light Accent 5" w:uiPriority="46"/>
+    <w:lsdException w:name="Grid Table 2 Accent 5" w:uiPriority="47"/>
+    <w:lsdException w:name="Grid Table 3 Accent 5" w:uiPriority="48"/>
+    <w:lsdException w:name="Grid Table 4 Accent 5" w:uiPriority="49"/>
+    <w:lsdException w:name="Grid Table 5 Dark Accent 5" w:uiPriority="50"/>
+    <w:lsdException w:name="Grid Table 6 Colorful Accent 5" w:uiPriority="51"/>
+    <w:lsdException w:name="Grid Table 7 Colorful Accent 5" w:uiPriority="52"/>
+    <w:lsdException w:name="Grid Table 1 Light Accent 6" w:uiPriority="46"/>
+    <w:lsdException w:name="Grid Table 2 Accent 6" w:uiPriority="47"/>
+    <w:lsdException w:name="Grid Table 3 Accent 6" w:uiPriority="48"/>
+    <w:lsdException w:name="Grid Table 4 Accent 6" w:uiPriority="49"/>
+    <w:lsdException w:name="Grid Table 5 Dark Accent 6" w:uiPriority="50"/>
+    <w:lsdException w:name="Grid Table 6 Colorful Accent 6" w:uiPriority="51"/>
+    <w:lsdException w:name="Grid Table 7 Colorful Accent 6" w:uiPriority="52"/>
+    <w:lsdException w:name="List Table 1 Light" w:uiPriority="46"/>
+    <w:lsdException w:name="List Table 2" w:uiPriority="47"/>
+    <w:lsdException w:name="List Table 3" w:uiPriority="48"/>
+    <w:lsdException w:name="List Table 4" w:uiPriority="49"/>
+    <w:lsdException w:name="List Table 5 Dark" w:uiPriority="50"/>
+    <w:lsdException w:name="List Table 6 Colorful" w:uiPriority="51"/>
+    <w:lsdException w:name="List Table 7 Colorful" w:uiPriority="52"/>
+    <w:lsdException w:name="List Table 1 Light Accent 1" w:uiPriority="46"/>
+    <w:lsdException w:name="List Table 2 Accent 1" w:uiPriority="47"/>
+    <w:lsdException w:name="List Table 3 Accent 1" w:uiPriority="48"/>
+    <w:lsdException w:name="List Table 4 Accent 1" w:uiPriority="49"/>
+    <w:lsdException w:name="List Table 5 Dark Accent 1" w:uiPriority="50"/>
+    <w:lsdException w:name="List Table 6 Colorful Accent 1" w:uiPriority="51"/>
+    <w:lsdException w:name="List Table 7 Colorful Accent 1" w:uiPriority="52"/>
+    <w:lsdException w:name="List Table 1 Light Accent 2" w:uiPriority="46"/>
+    <w:lsdException w:name="List Table 2 Accent 2" w:uiPriority="47"/>
+    <w:lsdException w:name="List Table 3 Accent 2" w:uiPriority="48"/>
+    <w:lsdException w:name="List Table 4 Accent 2" w:uiPriority="49"/>
+    <w:lsdException w:name="List Table 5 Dark Accent 2" w:uiPriority="50"/>
+    <w:lsdException w:name="List Table 6 Colorful Accent 2" w:uiPriority="51"/>
+    <w:lsdException w:name="List Table 7 Colorful Accent 2" w:uiPriority="52"/>
+    <w:lsdException w:name="List Table 1 Light Accent 3" w:uiPriority="46"/>
+    <w:lsdException w:name="List Table 2 Accent 3" w:uiPriority="47"/>
+    <w:lsdException w:name="List Table 3 Accent 3" w:uiPriority="48"/>
+    <w:lsdException w:name="List Table 4 Accent 3" w:uiPriority="49"/>
+    <w:lsdException w:name="List Table 5 Dark Accent 3" w:uiPriority="50"/>
+    <w:lsdException w:name="List Table 6 Colorful Accent 3" w:uiPriority="51"/>
+    <w:lsdException w:name="List Table 7 Colorful Accent 3" w:uiPriority="52"/>
+    <w:lsdException w:name="List Table 1 Light Accent 4" w:uiPriority="46"/>
+    <w:lsdException w:name="List Table 2 Accent 4" w:uiPriority="47"/>
+    <w:lsdException w:name="List Table 3 Accent 4" w:uiPriority="48"/>
+    <w:lsdException w:name="List Table 4 Accent 4" w:uiPriority="49"/>
+    <w:lsdException w:name="List Table 5 Dark Accent 4" w:uiPriority="50"/>
+    <w:lsdException w:name="List Table 6 Colorful Accent 4" w:uiPriority="51"/>
+    <w:lsdException w:name="List Table 7 Colorful Accent 4" w:uiPriority="52"/>
+    <w:lsdException w:name="List Table 1 Light Accent 5" w:uiPriority="46"/>
+    <w:lsdException w:name="List Table 2 Accent 5" w:uiPriority="47"/>
+    <w:lsdException w:name="List Table 3 Accent 5" w:uiPriority="48"/>
+    <w:lsdException w:name="List Table 4 Accent 5" w:uiPriority="49"/>
+    <w:lsdException w:name="List Table 5 Dark Accent 5" w:uiPriority="50"/>
+    <w:lsdException w:name="List Table 6 Colorful Accent 5" w:uiPriority="51"/>
+    <w:lsdException w:name="List Table 7 Colorful Accent 5" w:uiPriority="52"/>
+    <w:lsdException w:name="List Table 1 Light Accent 6" w:uiPriority="46"/>
+    <w:lsdException w:name="List Table 2 Accent 6" w:uiPriority="47"/>
+    <w:lsdException w:name="List Table 3 Accent 6" w:uiPriority="48"/>
+    <w:lsdException w:name="List Table 4 Accent 6" w:uiPriority="49"/>
+    <w:lsdException w:name="List Table 5 Dark Accent 6" w:uiPriority="50"/>
+    <w:lsdException w:name="List Table 6 Colorful Accent 6" w:uiPriority="51"/>
+    <w:lsdException w:name="List Table 7 Colorful Accent 6" w:uiPriority="52"/>
+    <w:lsdException w:name="Mention" w:semiHidden="1" w:unhideWhenUsed="1"/>
+    <w:lsdException w:name="Smart Hyperlink" w:semiHidden="1" w:unhideWhenUsed="1"/>
+    <w:lsdException w:name="Hashtag" w:semiHidden="1" w:unhideWhenUsed="1"/>
   </w:latentStyles>
   <w:style w:type="paragraph" w:default="1" w:styleId="Normal">
     <w:name w:val="Normal"/>
@@ -11311,7 +14639,7 @@
   <w:style w:type="paragraph" w:styleId="Textodebalo">
     <w:name w:val="Balloon Text"/>
     <w:basedOn w:val="Normal"/>
-    <w:link w:val="TextodebaloCarcter"/>
+    <w:link w:val="TextodebaloCarter"/>
     <w:uiPriority w:val="99"/>
     <w:semiHidden/>
     <w:unhideWhenUsed/>
@@ -11325,240 +14653,8 @@
       <w:szCs w:val="16"/>
     </w:rPr>
   </w:style>
-  <w:style w:type="character" w:customStyle="1" w:styleId="TextodebaloCarcter">
-    <w:name w:val="Texto de balão Carácter"/>
-    <w:basedOn w:val="Tipodeletrapredefinidodopargrafo"/>
-    <w:link w:val="Textodebalo"/>
-    <w:uiPriority w:val="99"/>
-    <w:semiHidden/>
-    <w:rsid w:val="00620979"/>
-    <w:rPr>
-      <w:rFonts w:ascii="Tahoma" w:hAnsi="Tahoma" w:cs="Tahoma"/>
-      <w:sz w:val="16"/>
-      <w:szCs w:val="16"/>
-    </w:rPr>
-  </w:style>
-  <w:style w:type="paragraph" w:styleId="PargrafodaLista">
-    <w:name w:val="List Paragraph"/>
-    <w:basedOn w:val="Normal"/>
-    <w:uiPriority w:val="34"/>
-    <w:qFormat/>
-    <w:rsid w:val="001165DF"/>
-    <w:pPr>
-      <w:ind w:left="720"/>
-      <w:contextualSpacing/>
-    </w:pPr>
-  </w:style>
-</w:styles>
-</file>
-
-<file path=word/stylesWithEffects.xml><?xml version="1.0" encoding="utf-8"?>
-<w:styles xmlns:wpc="http://schemas.microsoft.com/office/word/2010/wordprocessingCanvas" xmlns:mc="http://schemas.openxmlformats.org/markup-compatibility/2006" xmlns:o="urn:schemas-microsoft-com:office:office" xmlns:r="http://schemas.openxmlformats.org/officeDocument/2006/relationships" xmlns:m="http://schemas.openxmlformats.org/officeDocument/2006/math" xmlns:v="urn:schemas-microsoft-com:vml" xmlns:wp14="http://schemas.microsoft.com/office/word/2010/wordprocessingDrawing" xmlns:wp="http://schemas.openxmlformats.org/drawingml/2006/wordprocessingDrawing" xmlns:w10="urn:schemas-microsoft-com:office:word" xmlns:w="http://schemas.openxmlformats.org/wordprocessingml/2006/main" xmlns:w14="http://schemas.microsoft.com/office/word/2010/wordml" xmlns:wpg="http://schemas.microsoft.com/office/word/2010/wordprocessingGroup" xmlns:wpi="http://schemas.microsoft.com/office/word/2010/wordprocessingInk" xmlns:wne="http://schemas.microsoft.com/office/word/2006/wordml" xmlns:wps="http://schemas.microsoft.com/office/word/2010/wordprocessingShape" mc:Ignorable="w14 wp14">
-  <w:docDefaults>
-    <w:rPrDefault>
-      <w:rPr>
-        <w:rFonts w:asciiTheme="minorHAnsi" w:eastAsiaTheme="minorHAnsi" w:hAnsiTheme="minorHAnsi" w:cstheme="minorBidi"/>
-        <w:sz w:val="22"/>
-        <w:szCs w:val="22"/>
-        <w:lang w:val="pt-PT" w:eastAsia="en-US" w:bidi="ar-SA"/>
-      </w:rPr>
-    </w:rPrDefault>
-    <w:pPrDefault>
-      <w:pPr>
-        <w:spacing w:after="200" w:line="276" w:lineRule="auto"/>
-      </w:pPr>
-    </w:pPrDefault>
-  </w:docDefaults>
-  <w:latentStyles w:defLockedState="0" w:defUIPriority="99" w:defSemiHidden="1" w:defUnhideWhenUsed="1" w:defQFormat="0" w:count="267">
-    <w:lsdException w:name="Normal" w:semiHidden="0" w:uiPriority="0" w:unhideWhenUsed="0" w:qFormat="1"/>
-    <w:lsdException w:name="heading 1" w:semiHidden="0" w:uiPriority="9" w:unhideWhenUsed="0" w:qFormat="1"/>
-    <w:lsdException w:name="heading 2" w:uiPriority="9" w:qFormat="1"/>
-    <w:lsdException w:name="heading 3" w:uiPriority="9" w:qFormat="1"/>
-    <w:lsdException w:name="heading 4" w:uiPriority="9" w:qFormat="1"/>
-    <w:lsdException w:name="heading 5" w:uiPriority="9" w:qFormat="1"/>
-    <w:lsdException w:name="heading 6" w:uiPriority="9" w:qFormat="1"/>
-    <w:lsdException w:name="heading 7" w:uiPriority="9" w:qFormat="1"/>
-    <w:lsdException w:name="heading 8" w:uiPriority="9" w:qFormat="1"/>
-    <w:lsdException w:name="heading 9" w:uiPriority="9" w:qFormat="1"/>
-    <w:lsdException w:name="toc 1" w:uiPriority="39"/>
-    <w:lsdException w:name="toc 2" w:uiPriority="39"/>
-    <w:lsdException w:name="toc 3" w:uiPriority="39"/>
-    <w:lsdException w:name="toc 4" w:uiPriority="39"/>
-    <w:lsdException w:name="toc 5" w:uiPriority="39"/>
-    <w:lsdException w:name="toc 6" w:uiPriority="39"/>
-    <w:lsdException w:name="toc 7" w:uiPriority="39"/>
-    <w:lsdException w:name="toc 8" w:uiPriority="39"/>
-    <w:lsdException w:name="toc 9" w:uiPriority="39"/>
-    <w:lsdException w:name="caption" w:uiPriority="35" w:qFormat="1"/>
-    <w:lsdException w:name="Title" w:semiHidden="0" w:uiPriority="10" w:unhideWhenUsed="0" w:qFormat="1"/>
-    <w:lsdException w:name="Default Paragraph Font" w:uiPriority="1"/>
-    <w:lsdException w:name="Subtitle" w:semiHidden="0" w:uiPriority="11" w:unhideWhenUsed="0" w:qFormat="1"/>
-    <w:lsdException w:name="Strong" w:semiHidden="0" w:uiPriority="22" w:unhideWhenUsed="0" w:qFormat="1"/>
-    <w:lsdException w:name="Emphasis" w:semiHidden="0" w:uiPriority="20" w:unhideWhenUsed="0" w:qFormat="1"/>
-    <w:lsdException w:name="Table Grid" w:uiPriority="59"/>
-    <w:lsdException w:name="Placeholder Text" w:unhideWhenUsed="0"/>
-    <w:lsdException w:name="No Spacing" w:semiHidden="0" w:uiPriority="1" w:unhideWhenUsed="0" w:qFormat="1"/>
-    <w:lsdException w:name="Light Shading" w:semiHidden="0" w:uiPriority="60" w:unhideWhenUsed="0"/>
-    <w:lsdException w:name="Light List" w:semiHidden="0" w:uiPriority="61" w:unhideWhenUsed="0"/>
-    <w:lsdException w:name="Light Grid" w:semiHidden="0" w:uiPriority="62" w:unhideWhenUsed="0"/>
-    <w:lsdException w:name="Medium Shading 1" w:semiHidden="0" w:uiPriority="63" w:unhideWhenUsed="0"/>
-    <w:lsdException w:name="Medium Shading 2" w:semiHidden="0" w:uiPriority="64" w:unhideWhenUsed="0"/>
-    <w:lsdException w:name="Medium List 1" w:semiHidden="0" w:uiPriority="65" w:unhideWhenUsed="0"/>
-    <w:lsdException w:name="Medium List 2" w:semiHidden="0" w:uiPriority="66" w:unhideWhenUsed="0"/>
-    <w:lsdException w:name="Medium Grid 1" w:semiHidden="0" w:uiPriority="67" w:unhideWhenUsed="0"/>
-    <w:lsdException w:name="Medium Grid 2" w:semiHidden="0" w:uiPriority="68" w:unhideWhenUsed="0"/>
-    <w:lsdException w:name="Medium Grid 3" w:semiHidden="0" w:uiPriority="69" w:unhideWhenUsed="0"/>
-    <w:lsdException w:name="Dark List" w:semiHidden="0" w:uiPriority="70" w:unhideWhenUsed="0"/>
-    <w:lsdException w:name="Colorful Shading" w:semiHidden="0" w:uiPriority="71" w:unhideWhenUsed="0"/>
-    <w:lsdException w:name="Colorful List" w:semiHidden="0" w:uiPriority="72" w:unhideWhenUsed="0"/>
-    <w:lsdException w:name="Colorful Grid" w:semiHidden="0" w:uiPriority="73" w:unhideWhenUsed="0"/>
-    <w:lsdException w:name="Light Shading Accent 1" w:semiHidden="0" w:uiPriority="60" w:unhideWhenUsed="0"/>
-    <w:lsdException w:name="Light List Accent 1" w:semiHidden="0" w:uiPriority="61" w:unhideWhenUsed="0"/>
-    <w:lsdException w:name="Light Grid Accent 1" w:semiHidden="0" w:uiPriority="62" w:unhideWhenUsed="0"/>
-    <w:lsdException w:name="Medium Shading 1 Accent 1" w:semiHidden="0" w:uiPriority="63" w:unhideWhenUsed="0"/>
-    <w:lsdException w:name="Medium Shading 2 Accent 1" w:semiHidden="0" w:uiPriority="64" w:unhideWhenUsed="0"/>
-    <w:lsdException w:name="Medium List 1 Accent 1" w:semiHidden="0" w:uiPriority="65" w:unhideWhenUsed="0"/>
-    <w:lsdException w:name="Revision" w:unhideWhenUsed="0"/>
-    <w:lsdException w:name="List Paragraph" w:semiHidden="0" w:uiPriority="34" w:unhideWhenUsed="0" w:qFormat="1"/>
-    <w:lsdException w:name="Quote" w:semiHidden="0" w:uiPriority="29" w:unhideWhenUsed="0" w:qFormat="1"/>
-    <w:lsdException w:name="Intense Quote" w:semiHidden="0" w:uiPriority="30" w:unhideWhenUsed="0" w:qFormat="1"/>
-    <w:lsdException w:name="Medium List 2 Accent 1" w:semiHidden="0" w:uiPriority="66" w:unhideWhenUsed="0"/>
-    <w:lsdException w:name="Medium Grid 1 Accent 1" w:semiHidden="0" w:uiPriority="67" w:unhideWhenUsed="0"/>
-    <w:lsdException w:name="Medium Grid 2 Accent 1" w:semiHidden="0" w:uiPriority="68" w:unhideWhenUsed="0"/>
-    <w:lsdException w:name="Medium Grid 3 Accent 1" w:semiHidden="0" w:uiPriority="69" w:unhideWhenUsed="0"/>
-    <w:lsdException w:name="Dark List Accent 1" w:semiHidden="0" w:uiPriority="70" w:unhideWhenUsed="0"/>
-    <w:lsdException w:name="Colorful Shading Accent 1" w:semiHidden="0" w:uiPriority="71" w:unhideWhenUsed="0"/>
-    <w:lsdException w:name="Colorful List Accent 1" w:semiHidden="0" w:uiPriority="72" w:unhideWhenUsed="0"/>
-    <w:lsdException w:name="Colorful Grid Accent 1" w:semiHidden="0" w:uiPriority="73" w:unhideWhenUsed="0"/>
-    <w:lsdException w:name="Light Shading Accent 2" w:semiHidden="0" w:uiPriority="60" w:unhideWhenUsed="0"/>
-    <w:lsdException w:name="Light List Accent 2" w:semiHidden="0" w:uiPriority="61" w:unhideWhenUsed="0"/>
-    <w:lsdException w:name="Light Grid Accent 2" w:semiHidden="0" w:uiPriority="62" w:unhideWhenUsed="0"/>
-    <w:lsdException w:name="Medium Shading 1 Accent 2" w:semiHidden="0" w:uiPriority="63" w:unhideWhenUsed="0"/>
-    <w:lsdException w:name="Medium Shading 2 Accent 2" w:semiHidden="0" w:uiPriority="64" w:unhideWhenUsed="0"/>
-    <w:lsdException w:name="Medium List 1 Accent 2" w:semiHidden="0" w:uiPriority="65" w:unhideWhenUsed="0"/>
-    <w:lsdException w:name="Medium List 2 Accent 2" w:semiHidden="0" w:uiPriority="66" w:unhideWhenUsed="0"/>
-    <w:lsdException w:name="Medium Grid 1 Accent 2" w:semiHidden="0" w:uiPriority="67" w:unhideWhenUsed="0"/>
-    <w:lsdException w:name="Medium Grid 2 Accent 2" w:semiHidden="0" w:uiPriority="68" w:unhideWhenUsed="0"/>
-    <w:lsdException w:name="Medium Grid 3 Accent 2" w:semiHidden="0" w:uiPriority="69" w:unhideWhenUsed="0"/>
-    <w:lsdException w:name="Dark List Accent 2" w:semiHidden="0" w:uiPriority="70" w:unhideWhenUsed="0"/>
-    <w:lsdException w:name="Colorful Shading Accent 2" w:semiHidden="0" w:uiPriority="71" w:unhideWhenUsed="0"/>
-    <w:lsdException w:name="Colorful List Accent 2" w:semiHidden="0" w:uiPriority="72" w:unhideWhenUsed="0"/>
-    <w:lsdException w:name="Colorful Grid Accent 2" w:semiHidden="0" w:uiPriority="73" w:unhideWhenUsed="0"/>
-    <w:lsdException w:name="Light Shading Accent 3" w:semiHidden="0" w:uiPriority="60" w:unhideWhenUsed="0"/>
-    <w:lsdException w:name="Light List Accent 3" w:semiHidden="0" w:uiPriority="61" w:unhideWhenUsed="0"/>
-    <w:lsdException w:name="Light Grid Accent 3" w:semiHidden="0" w:uiPriority="62" w:unhideWhenUsed="0"/>
-    <w:lsdException w:name="Medium Shading 1 Accent 3" w:semiHidden="0" w:uiPriority="63" w:unhideWhenUsed="0"/>
-    <w:lsdException w:name="Medium Shading 2 Accent 3" w:semiHidden="0" w:uiPriority="64" w:unhideWhenUsed="0"/>
-    <w:lsdException w:name="Medium List 1 Accent 3" w:semiHidden="0" w:uiPriority="65" w:unhideWhenUsed="0"/>
-    <w:lsdException w:name="Medium List 2 Accent 3" w:semiHidden="0" w:uiPriority="66" w:unhideWhenUsed="0"/>
-    <w:lsdException w:name="Medium Grid 1 Accent 3" w:semiHidden="0" w:uiPriority="67" w:unhideWhenUsed="0"/>
-    <w:lsdException w:name="Medium Grid 2 Accent 3" w:semiHidden="0" w:uiPriority="68" w:unhideWhenUsed="0"/>
-    <w:lsdException w:name="Medium Grid 3 Accent 3" w:semiHidden="0" w:uiPriority="69" w:unhideWhenUsed="0"/>
-    <w:lsdException w:name="Dark List Accent 3" w:semiHidden="0" w:uiPriority="70" w:unhideWhenUsed="0"/>
-    <w:lsdException w:name="Colorful Shading Accent 3" w:semiHidden="0" w:uiPriority="71" w:unhideWhenUsed="0"/>
-    <w:lsdException w:name="Colorful List Accent 3" w:semiHidden="0" w:uiPriority="72" w:unhideWhenUsed="0"/>
-    <w:lsdException w:name="Colorful Grid Accent 3" w:semiHidden="0" w:uiPriority="73" w:unhideWhenUsed="0"/>
-    <w:lsdException w:name="Light Shading Accent 4" w:semiHidden="0" w:uiPriority="60" w:unhideWhenUsed="0"/>
-    <w:lsdException w:name="Light List Accent 4" w:semiHidden="0" w:uiPriority="61" w:unhideWhenUsed="0"/>
-    <w:lsdException w:name="Light Grid Accent 4" w:semiHidden="0" w:uiPriority="62" w:unhideWhenUsed="0"/>
-    <w:lsdException w:name="Medium Shading 1 Accent 4" w:semiHidden="0" w:uiPriority="63" w:unhideWhenUsed="0"/>
-    <w:lsdException w:name="Medium Shading 2 Accent 4" w:semiHidden="0" w:uiPriority="64" w:unhideWhenUsed="0"/>
-    <w:lsdException w:name="Medium List 1 Accent 4" w:semiHidden="0" w:uiPriority="65" w:unhideWhenUsed="0"/>
-    <w:lsdException w:name="Medium List 2 Accent 4" w:semiHidden="0" w:uiPriority="66" w:unhideWhenUsed="0"/>
-    <w:lsdException w:name="Medium Grid 1 Accent 4" w:semiHidden="0" w:uiPriority="67" w:unhideWhenUsed="0"/>
-    <w:lsdException w:name="Medium Grid 2 Accent 4" w:semiHidden="0" w:uiPriority="68" w:unhideWhenUsed="0"/>
-    <w:lsdException w:name="Medium Grid 3 Accent 4" w:semiHidden="0" w:uiPriority="69" w:unhideWhenUsed="0"/>
-    <w:lsdException w:name="Dark List Accent 4" w:semiHidden="0" w:uiPriority="70" w:unhideWhenUsed="0"/>
-    <w:lsdException w:name="Colorful Shading Accent 4" w:semiHidden="0" w:uiPriority="71" w:unhideWhenUsed="0"/>
-    <w:lsdException w:name="Colorful List Accent 4" w:semiHidden="0" w:uiPriority="72" w:unhideWhenUsed="0"/>
-    <w:lsdException w:name="Colorful Grid Accent 4" w:semiHidden="0" w:uiPriority="73" w:unhideWhenUsed="0"/>
-    <w:lsdException w:name="Light Shading Accent 5" w:semiHidden="0" w:uiPriority="60" w:unhideWhenUsed="0"/>
-    <w:lsdException w:name="Light List Accent 5" w:semiHidden="0" w:uiPriority="61" w:unhideWhenUsed="0"/>
-    <w:lsdException w:name="Light Grid Accent 5" w:semiHidden="0" w:uiPriority="62" w:unhideWhenUsed="0"/>
-    <w:lsdException w:name="Medium Shading 1 Accent 5" w:semiHidden="0" w:uiPriority="63" w:unhideWhenUsed="0"/>
-    <w:lsdException w:name="Medium Shading 2 Accent 5" w:semiHidden="0" w:uiPriority="64" w:unhideWhenUsed="0"/>
-    <w:lsdException w:name="Medium List 1 Accent 5" w:semiHidden="0" w:uiPriority="65" w:unhideWhenUsed="0"/>
-    <w:lsdException w:name="Medium List 2 Accent 5" w:semiHidden="0" w:uiPriority="66" w:unhideWhenUsed="0"/>
-    <w:lsdException w:name="Medium Grid 1 Accent 5" w:semiHidden="0" w:uiPriority="67" w:unhideWhenUsed="0"/>
-    <w:lsdException w:name="Medium Grid 2 Accent 5" w:semiHidden="0" w:uiPriority="68" w:unhideWhenUsed="0"/>
-    <w:lsdException w:name="Medium Grid 3 Accent 5" w:semiHidden="0" w:uiPriority="69" w:unhideWhenUsed="0"/>
-    <w:lsdException w:name="Dark List Accent 5" w:semiHidden="0" w:uiPriority="70" w:unhideWhenUsed="0"/>
-    <w:lsdException w:name="Colorful Shading Accent 5" w:semiHidden="0" w:uiPriority="71" w:unhideWhenUsed="0"/>
-    <w:lsdException w:name="Colorful List Accent 5" w:semiHidden="0" w:uiPriority="72" w:unhideWhenUsed="0"/>
-    <w:lsdException w:name="Colorful Grid Accent 5" w:semiHidden="0" w:uiPriority="73" w:unhideWhenUsed="0"/>
-    <w:lsdException w:name="Light Shading Accent 6" w:semiHidden="0" w:uiPriority="60" w:unhideWhenUsed="0"/>
-    <w:lsdException w:name="Light List Accent 6" w:semiHidden="0" w:uiPriority="61" w:unhideWhenUsed="0"/>
-    <w:lsdException w:name="Light Grid Accent 6" w:semiHidden="0" w:uiPriority="62" w:unhideWhenUsed="0"/>
-    <w:lsdException w:name="Medium Shading 1 Accent 6" w:semiHidden="0" w:uiPriority="63" w:unhideWhenUsed="0"/>
-    <w:lsdException w:name="Medium Shading 2 Accent 6" w:semiHidden="0" w:uiPriority="64" w:unhideWhenUsed="0"/>
-    <w:lsdException w:name="Medium List 1 Accent 6" w:semiHidden="0" w:uiPriority="65" w:unhideWhenUsed="0"/>
-    <w:lsdException w:name="Medium List 2 Accent 6" w:semiHidden="0" w:uiPriority="66" w:unhideWhenUsed="0"/>
-    <w:lsdException w:name="Medium Grid 1 Accent 6" w:semiHidden="0" w:uiPriority="67" w:unhideWhenUsed="0"/>
-    <w:lsdException w:name="Medium Grid 2 Accent 6" w:semiHidden="0" w:uiPriority="68" w:unhideWhenUsed="0"/>
-    <w:lsdException w:name="Medium Grid 3 Accent 6" w:semiHidden="0" w:uiPriority="69" w:unhideWhenUsed="0"/>
-    <w:lsdException w:name="Dark List Accent 6" w:semiHidden="0" w:uiPriority="70" w:unhideWhenUsed="0"/>
-    <w:lsdException w:name="Colorful Shading Accent 6" w:semiHidden="0" w:uiPriority="71" w:unhideWhenUsed="0"/>
-    <w:lsdException w:name="Colorful List Accent 6" w:semiHidden="0" w:uiPriority="72" w:unhideWhenUsed="0"/>
-    <w:lsdException w:name="Colorful Grid Accent 6" w:semiHidden="0" w:uiPriority="73" w:unhideWhenUsed="0"/>
-    <w:lsdException w:name="Subtle Emphasis" w:semiHidden="0" w:uiPriority="19" w:unhideWhenUsed="0" w:qFormat="1"/>
-    <w:lsdException w:name="Intense Emphasis" w:semiHidden="0" w:uiPriority="21" w:unhideWhenUsed="0" w:qFormat="1"/>
-    <w:lsdException w:name="Subtle Reference" w:semiHidden="0" w:uiPriority="31" w:unhideWhenUsed="0" w:qFormat="1"/>
-    <w:lsdException w:name="Intense Reference" w:semiHidden="0" w:uiPriority="32" w:unhideWhenUsed="0" w:qFormat="1"/>
-    <w:lsdException w:name="Book Title" w:semiHidden="0" w:uiPriority="33" w:unhideWhenUsed="0" w:qFormat="1"/>
-    <w:lsdException w:name="Bibliography" w:uiPriority="37"/>
-    <w:lsdException w:name="TOC Heading" w:uiPriority="39" w:qFormat="1"/>
-  </w:latentStyles>
-  <w:style w:type="paragraph" w:default="1" w:styleId="Normal">
-    <w:name w:val="Normal"/>
-    <w:qFormat/>
-    <w:rsid w:val="0078432C"/>
-  </w:style>
-  <w:style w:type="character" w:default="1" w:styleId="Tipodeletrapredefinidodopargrafo">
-    <w:name w:val="Default Paragraph Font"/>
-    <w:uiPriority w:val="1"/>
-    <w:semiHidden/>
-    <w:unhideWhenUsed/>
-  </w:style>
-  <w:style w:type="table" w:default="1" w:styleId="Tabelanormal">
-    <w:name w:val="Normal Table"/>
-    <w:uiPriority w:val="99"/>
-    <w:semiHidden/>
-    <w:unhideWhenUsed/>
-    <w:tblPr>
-      <w:tblInd w:w="0" w:type="dxa"/>
-      <w:tblCellMar>
-        <w:top w:w="0" w:type="dxa"/>
-        <w:left w:w="108" w:type="dxa"/>
-        <w:bottom w:w="0" w:type="dxa"/>
-        <w:right w:w="108" w:type="dxa"/>
-      </w:tblCellMar>
-    </w:tblPr>
-  </w:style>
-  <w:style w:type="numbering" w:default="1" w:styleId="Semlista">
-    <w:name w:val="No List"/>
-    <w:uiPriority w:val="99"/>
-    <w:semiHidden/>
-    <w:unhideWhenUsed/>
-  </w:style>
-  <w:style w:type="paragraph" w:styleId="Textodebalo">
-    <w:name w:val="Balloon Text"/>
-    <w:basedOn w:val="Normal"/>
-    <w:link w:val="TextodebaloCarcter"/>
-    <w:uiPriority w:val="99"/>
-    <w:semiHidden/>
-    <w:unhideWhenUsed/>
-    <w:rsid w:val="00620979"/>
-    <w:pPr>
-      <w:spacing w:after="0" w:line="240" w:lineRule="auto"/>
-    </w:pPr>
-    <w:rPr>
-      <w:rFonts w:ascii="Tahoma" w:hAnsi="Tahoma" w:cs="Tahoma"/>
-      <w:sz w:val="16"/>
-      <w:szCs w:val="16"/>
-    </w:rPr>
-  </w:style>
-  <w:style w:type="character" w:customStyle="1" w:styleId="TextodebaloCarcter">
-    <w:name w:val="Texto de balão Carácter"/>
+  <w:style w:type="character" w:customStyle="1" w:styleId="TextodebaloCarter">
+    <w:name w:val="Texto de balão Caráter"/>
     <w:basedOn w:val="Tipodeletrapredefinidodopargrafo"/>
     <w:link w:val="Textodebalo"/>
     <w:uiPriority w:val="99"/>
@@ -11874,7 +14970,7 @@
 </file>
 
 <file path=customXml/itemProps1.xml><?xml version="1.0" encoding="utf-8"?>
-<ds:datastoreItem xmlns:ds="http://schemas.openxmlformats.org/officeDocument/2006/customXml" ds:itemID="{4BDC9D2F-9E18-475E-8EA8-BC0FE7958CE8}">
+<ds:datastoreItem xmlns:ds="http://schemas.openxmlformats.org/officeDocument/2006/customXml" ds:itemID="{61488509-507E-4189-A776-CCE5523F56F0}">
   <ds:schemaRefs>
     <ds:schemaRef ds:uri="http://schemas.openxmlformats.org/officeDocument/2006/bibliography"/>
   </ds:schemaRefs>

--- a/Documentação/Use Cases.docx
+++ b/Documentação/Use Cases.docx
@@ -1,6 +1,6 @@
 
 <file path=word/document.xml><?xml version="1.0" encoding="utf-8"?>
-<w:document xmlns:wpc="http://schemas.microsoft.com/office/word/2010/wordprocessingCanvas" xmlns:cx="http://schemas.microsoft.com/office/drawing/2014/chartex" xmlns:cx1="http://schemas.microsoft.com/office/drawing/2015/9/8/chartex" xmlns:cx2="http://schemas.microsoft.com/office/drawing/2015/10/21/chartex" xmlns:cx3="http://schemas.microsoft.com/office/drawing/2016/5/9/chartex" xmlns:cx4="http://schemas.microsoft.com/office/drawing/2016/5/10/chartex" xmlns:cx5="http://schemas.microsoft.com/office/drawing/2016/5/11/chartex" xmlns:mc="http://schemas.openxmlformats.org/markup-compatibility/2006" xmlns:o="urn:schemas-microsoft-com:office:office" xmlns:r="http://schemas.openxmlformats.org/officeDocument/2006/relationships" xmlns:m="http://schemas.openxmlformats.org/officeDocument/2006/math" xmlns:v="urn:schemas-microsoft-com:vml" xmlns:wp14="http://schemas.microsoft.com/office/word/2010/wordprocessingDrawing" xmlns:wp="http://schemas.openxmlformats.org/drawingml/2006/wordprocessingDrawing" xmlns:w10="urn:schemas-microsoft-com:office:word" xmlns:w="http://schemas.openxmlformats.org/wordprocessingml/2006/main" xmlns:w14="http://schemas.microsoft.com/office/word/2010/wordml" xmlns:w15="http://schemas.microsoft.com/office/word/2012/wordml" xmlns:w16se="http://schemas.microsoft.com/office/word/2015/wordml/symex" xmlns:wpg="http://schemas.microsoft.com/office/word/2010/wordprocessingGroup" xmlns:wpi="http://schemas.microsoft.com/office/word/2010/wordprocessingInk" xmlns:wne="http://schemas.microsoft.com/office/word/2006/wordml" xmlns:wps="http://schemas.microsoft.com/office/word/2010/wordprocessingShape" mc:Ignorable="w14 w15 w16se wp14">
+<w:document xmlns:wpc="http://schemas.microsoft.com/office/word/2010/wordprocessingCanvas" xmlns:mc="http://schemas.openxmlformats.org/markup-compatibility/2006" xmlns:o="urn:schemas-microsoft-com:office:office" xmlns:r="http://schemas.openxmlformats.org/officeDocument/2006/relationships" xmlns:m="http://schemas.openxmlformats.org/officeDocument/2006/math" xmlns:v="urn:schemas-microsoft-com:vml" xmlns:wp14="http://schemas.microsoft.com/office/word/2010/wordprocessingDrawing" xmlns:wp="http://schemas.openxmlformats.org/drawingml/2006/wordprocessingDrawing" xmlns:w10="urn:schemas-microsoft-com:office:word" xmlns:w="http://schemas.openxmlformats.org/wordprocessingml/2006/main" xmlns:w14="http://schemas.microsoft.com/office/word/2010/wordml" xmlns:wpg="http://schemas.microsoft.com/office/word/2010/wordprocessingGroup" xmlns:wpi="http://schemas.microsoft.com/office/word/2010/wordprocessingInk" xmlns:wne="http://schemas.microsoft.com/office/word/2006/wordml" xmlns:wps="http://schemas.microsoft.com/office/word/2010/wordprocessingShape" mc:Ignorable="w14 wp14">
   <w:body>
     <w:p>
       <w:r>
@@ -87,7 +87,7 @@
           </mc:Choice>
           <mc:Fallback>
             <w:pict>
-              <v:shapetype w14:anchorId="022725E5" id="_x0000_t202" coordsize="21600,21600" o:spt="202" path="m,l,21600r21600,l21600,xe">
+              <v:shapetype id="_x0000_t202" coordsize="21600,21600" o:spt="202" path="m,l,21600r21600,l21600,xe">
                 <v:stroke joinstyle="miter"/>
                 <v:path gradientshapeok="t" o:connecttype="rect"/>
               </v:shapetype>
@@ -298,7 +298,7 @@
           </mc:Choice>
           <mc:Fallback>
             <w:pict>
-              <v:shape w14:anchorId="537AFC52" id="Caixa de texto 18" o:spid="_x0000_s1027" type="#_x0000_t202" style="position:absolute;margin-left:3.6pt;margin-top:2pt;width:418pt;height:59.4pt;z-index:251623424;visibility:visible;mso-wrap-style:square;mso-width-percent:0;mso-height-percent:0;mso-wrap-distance-left:9pt;mso-wrap-distance-top:0;mso-wrap-distance-right:9pt;mso-wrap-distance-bottom:0;mso-position-horizontal:absolute;mso-position-horizontal-relative:text;mso-position-vertical:absolute;mso-position-vertical-relative:text;mso-width-percent:0;mso-height-percent:0;mso-width-relative:margin;mso-height-relative:margin;v-text-anchor:top" o:gfxdata="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" filled="f" stroked="f">
+              <v:shape id="Caixa de texto 18" o:spid="_x0000_s1027" type="#_x0000_t202" style="position:absolute;margin-left:3.6pt;margin-top:2pt;width:418pt;height:59.4pt;z-index:251623424;visibility:visible;mso-wrap-style:square;mso-width-percent:0;mso-height-percent:0;mso-wrap-distance-left:9pt;mso-wrap-distance-top:0;mso-wrap-distance-right:9pt;mso-wrap-distance-bottom:0;mso-position-horizontal:absolute;mso-position-horizontal-relative:text;mso-position-vertical:absolute;mso-position-vertical-relative:text;mso-width-percent:0;mso-height-percent:0;mso-width-relative:margin;mso-height-relative:margin;v-text-anchor:top" o:gfxdata="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" filled="f" stroked="f">
                 <v:textbox>
                   <w:txbxContent>
                     <w:p>
@@ -577,12 +577,12 @@
           </mc:Choice>
           <mc:Fallback>
             <w:pict>
-              <v:group w14:anchorId="59FB82D4" id="Grupo 4" o:spid="_x0000_s1028" style="position:absolute;margin-left:311.9pt;margin-top:134.55pt;width:93.3pt;height:87.55pt;z-index:251617280;mso-width-relative:margin;mso-height-relative:margin" coordsize="14553,11189" o:gfxdata="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">
+              <v:group id="Grupo 4" o:spid="_x0000_s1028" style="position:absolute;margin-left:311.9pt;margin-top:134.55pt;width:93.3pt;height:87.55pt;z-index:251617280;mso-width-relative:margin;mso-height-relative:margin" coordsize="14553,11189" o:gfxdata="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">
                 <v:shapetype id="_x0000_t109" coordsize="21600,21600" o:spt="109" path="m,l,21600r21600,l21600,xe">
                   <v:stroke joinstyle="miter"/>
                   <v:path gradientshapeok="t" o:connecttype="rect"/>
                 </v:shapetype>
-                <v:shape id="Fluxograma: Processo 5" o:spid="_x0000_s1029" type="#_x0000_t109" style="position:absolute;top:2048;width:14553;height:9141;visibility:visible;mso-wrap-style:square;v-text-anchor:middle" o:gfxdata="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" fillcolor="white [3212]" strokecolor="black [3213]" strokeweight="1pt">
+                <v:shape id="Fluxograma: Processo 5" o:spid="_x0000_s1029" type="#_x0000_t109" style="position:absolute;top:2048;width:14553;height:9141;visibility:visible;mso-wrap-style:square;v-text-anchor:middle" o:gfxdata="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" fillcolor="white [3212]" strokecolor="black [3213]" strokeweight="1pt">
                   <v:textbox>
                     <w:txbxContent>
                       <w:p>
@@ -604,7 +604,7 @@
                     </w:txbxContent>
                   </v:textbox>
                 </v:shape>
-                <v:shape id="Fluxograma: Processo 6" o:spid="_x0000_s1030" type="#_x0000_t109" style="position:absolute;width:4023;height:2041;visibility:visible;mso-wrap-style:square;v-text-anchor:middle" o:gfxdata="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" fillcolor="white [3212]" strokecolor="black [3213]" strokeweight="1pt"/>
+                <v:shape id="Fluxograma: Processo 6" o:spid="_x0000_s1030" type="#_x0000_t109" style="position:absolute;width:4023;height:2041;visibility:visible;mso-wrap-style:square;v-text-anchor:middle" o:gfxdata="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" fillcolor="white [3212]" strokecolor="black [3213]" strokeweight="1pt"/>
               </v:group>
             </w:pict>
           </mc:Fallback>
@@ -770,8 +770,8 @@
           </mc:Choice>
           <mc:Fallback>
             <w:pict>
-              <v:group w14:anchorId="744894F1" id="Grupo 10" o:spid="_x0000_s1031" style="position:absolute;margin-left:164.45pt;margin-top:134.5pt;width:93.3pt;height:87.55pt;z-index:251619328;mso-width-relative:margin;mso-height-relative:margin" coordsize="14553,11189" o:gfxdata="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">
-                <v:shape id="Fluxograma: Processo 11" o:spid="_x0000_s1032" type="#_x0000_t109" style="position:absolute;top:2048;width:14553;height:9141;visibility:visible;mso-wrap-style:square;v-text-anchor:middle" o:gfxdata="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" fillcolor="white [3212]" strokecolor="black [3213]" strokeweight="1pt">
+              <v:group id="Grupo 10" o:spid="_x0000_s1031" style="position:absolute;margin-left:164.45pt;margin-top:134.5pt;width:93.3pt;height:87.55pt;z-index:251619328;mso-width-relative:margin;mso-height-relative:margin" coordsize="14553,11189" o:gfxdata="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">
+                <v:shape id="Fluxograma: Processo 11" o:spid="_x0000_s1032" type="#_x0000_t109" style="position:absolute;top:2048;width:14553;height:9141;visibility:visible;mso-wrap-style:square;v-text-anchor:middle" o:gfxdata="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" fillcolor="white [3212]" strokecolor="black [3213]" strokeweight="1pt">
                   <v:textbox>
                     <w:txbxContent>
                       <w:p>
@@ -800,7 +800,7 @@
                     </w:txbxContent>
                   </v:textbox>
                 </v:shape>
-                <v:shape id="Fluxograma: Processo 12" o:spid="_x0000_s1033" type="#_x0000_t109" style="position:absolute;width:4023;height:2041;visibility:visible;mso-wrap-style:square;v-text-anchor:middle" o:gfxdata="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" fillcolor="white [3212]" strokecolor="black [3213]" strokeweight="1pt"/>
+                <v:shape id="Fluxograma: Processo 12" o:spid="_x0000_s1033" type="#_x0000_t109" style="position:absolute;width:4023;height:2041;visibility:visible;mso-wrap-style:square;v-text-anchor:middle" o:gfxdata="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" fillcolor="white [3212]" strokecolor="black [3213]" strokeweight="1pt"/>
               </v:group>
             </w:pict>
           </mc:Fallback>
@@ -897,7 +897,14 @@
                                   <w:rFonts w:ascii="Arial" w:hAnsi="Arial" w:cs="Arial"/>
                                   <w:color w:val="000000" w:themeColor="text1"/>
                                 </w:rPr>
-                                <w:t xml:space="preserve"> das salas</w:t>
+                                <w:t xml:space="preserve"> </w:t>
+                              </w:r>
+                              <w:r>
+                                <w:rPr>
+                                  <w:rFonts w:ascii="Arial" w:hAnsi="Arial" w:cs="Arial"/>
+                                  <w:color w:val="000000" w:themeColor="text1"/>
+                                </w:rPr>
+                                <w:t>das salas</w:t>
                               </w:r>
                             </w:p>
                           </w:txbxContent>
@@ -966,8 +973,8 @@
           </mc:Choice>
           <mc:Fallback>
             <w:pict>
-              <v:group w14:anchorId="41BCE276" id="Grupo 7" o:spid="_x0000_s1034" style="position:absolute;margin-left:21.05pt;margin-top:134.05pt;width:93.3pt;height:87.55pt;z-index:251618304;mso-width-relative:margin;mso-height-relative:margin" coordsize="14553,11189" o:gfxdata="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">
-                <v:shape id="Fluxograma: Processo 8" o:spid="_x0000_s1035" type="#_x0000_t109" style="position:absolute;top:2048;width:14553;height:9141;visibility:visible;mso-wrap-style:square;v-text-anchor:middle" o:gfxdata="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" fillcolor="white [3212]" strokecolor="black [3213]" strokeweight="1pt">
+              <v:group id="Grupo 7" o:spid="_x0000_s1034" style="position:absolute;margin-left:21.05pt;margin-top:134.05pt;width:93.3pt;height:87.55pt;z-index:251618304;mso-width-relative:margin;mso-height-relative:margin" coordsize="14553,11189" o:gfxdata="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">
+                <v:shape id="Fluxograma: Processo 8" o:spid="_x0000_s1035" type="#_x0000_t109" style="position:absolute;top:2048;width:14553;height:9141;visibility:visible;mso-wrap-style:square;v-text-anchor:middle" o:gfxdata="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" fillcolor="white [3212]" strokecolor="black [3213]" strokeweight="1pt">
                   <v:textbox>
                     <w:txbxContent>
                       <w:p>
@@ -990,13 +997,20 @@
                             <w:rFonts w:ascii="Arial" w:hAnsi="Arial" w:cs="Arial"/>
                             <w:color w:val="000000" w:themeColor="text1"/>
                           </w:rPr>
-                          <w:t xml:space="preserve"> das salas</w:t>
+                          <w:t xml:space="preserve"> </w:t>
+                        </w:r>
+                        <w:r>
+                          <w:rPr>
+                            <w:rFonts w:ascii="Arial" w:hAnsi="Arial" w:cs="Arial"/>
+                            <w:color w:val="000000" w:themeColor="text1"/>
+                          </w:rPr>
+                          <w:t>das salas</w:t>
                         </w:r>
                       </w:p>
                     </w:txbxContent>
                   </v:textbox>
                 </v:shape>
-                <v:shape id="Fluxograma: Processo 9" o:spid="_x0000_s1036" type="#_x0000_t109" style="position:absolute;width:4023;height:2041;visibility:visible;mso-wrap-style:square;v-text-anchor:middle" o:gfxdata="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" fillcolor="white [3212]" strokecolor="black [3213]" strokeweight="1pt"/>
+                <v:shape id="Fluxograma: Processo 9" o:spid="_x0000_s1036" type="#_x0000_t109" style="position:absolute;width:4023;height:2041;visibility:visible;mso-wrap-style:square;v-text-anchor:middle" o:gfxdata="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" fillcolor="white [3212]" strokecolor="black [3213]" strokeweight="1pt"/>
               </v:group>
             </w:pict>
           </mc:Fallback>
@@ -1176,8 +1190,8 @@
           </mc:Choice>
           <mc:Fallback>
             <w:pict>
-              <v:group w14:anchorId="7887A267" id="Grupo 13" o:spid="_x0000_s1037" style="position:absolute;margin-left:311.55pt;margin-top:294.2pt;width:93.3pt;height:87.55pt;z-index:251620352;mso-width-relative:margin;mso-height-relative:margin" coordsize="14553,11189" o:gfxdata="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">
-                <v:shape id="Fluxograma: Processo 14" o:spid="_x0000_s1038" type="#_x0000_t109" style="position:absolute;top:2048;width:14553;height:9141;visibility:visible;mso-wrap-style:square;v-text-anchor:middle" o:gfxdata="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" fillcolor="white [3212]" strokecolor="black [3213]" strokeweight="1pt">
+              <v:group id="Grupo 13" o:spid="_x0000_s1037" style="position:absolute;margin-left:311.55pt;margin-top:294.2pt;width:93.3pt;height:87.55pt;z-index:251620352;mso-width-relative:margin;mso-height-relative:margin" coordsize="14553,11189" o:gfxdata="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">
+                <v:shape id="Fluxograma: Processo 14" o:spid="_x0000_s1038" type="#_x0000_t109" style="position:absolute;top:2048;width:14553;height:9141;visibility:visible;mso-wrap-style:square;v-text-anchor:middle" o:gfxdata="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" fillcolor="white [3212]" strokecolor="black [3213]" strokeweight="1pt">
                   <v:textbox>
                     <w:txbxContent>
                       <w:p>
@@ -1220,7 +1234,7 @@
                     </w:txbxContent>
                   </v:textbox>
                 </v:shape>
-                <v:shape id="Fluxograma: Processo 15" o:spid="_x0000_s1039" type="#_x0000_t109" style="position:absolute;width:4023;height:2041;visibility:visible;mso-wrap-style:square;v-text-anchor:middle" o:gfxdata="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" fillcolor="white [3212]" strokecolor="black [3213]" strokeweight="1pt"/>
+                <v:shape id="Fluxograma: Processo 15" o:spid="_x0000_s1039" type="#_x0000_t109" style="position:absolute;width:4023;height:2041;visibility:visible;mso-wrap-style:square;v-text-anchor:middle" o:gfxdata="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" fillcolor="white [3212]" strokecolor="black [3213]" strokeweight="1pt"/>
               </v:group>
             </w:pict>
           </mc:Fallback>
@@ -1379,8 +1393,8 @@
           </mc:Choice>
           <mc:Fallback>
             <w:pict>
-              <v:group w14:anchorId="72E34F7E" id="Grupo 3" o:spid="_x0000_s1040" style="position:absolute;margin-left:21.6pt;margin-top:293.85pt;width:93.3pt;height:87.55pt;z-index:251616256;mso-width-relative:margin;mso-height-relative:margin" coordsize="14553,11189" o:gfxdata="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">
-                <v:shape id="Fluxograma: Processo 1" o:spid="_x0000_s1041" type="#_x0000_t109" style="position:absolute;top:2048;width:14553;height:9141;visibility:visible;mso-wrap-style:square;v-text-anchor:middle" o:gfxdata="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" fillcolor="white [3212]" strokecolor="black [3213]" strokeweight="1pt">
+              <v:group id="Grupo 3" o:spid="_x0000_s1040" style="position:absolute;margin-left:21.6pt;margin-top:293.85pt;width:93.3pt;height:87.55pt;z-index:251616256;mso-width-relative:margin;mso-height-relative:margin" coordsize="14553,11189" o:gfxdata="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">
+                <v:shape id="Fluxograma: Processo 1" o:spid="_x0000_s1041" type="#_x0000_t109" style="position:absolute;top:2048;width:14553;height:9141;visibility:visible;mso-wrap-style:square;v-text-anchor:middle" o:gfxdata="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" fillcolor="white [3212]" strokecolor="black [3213]" strokeweight="1pt">
                   <v:textbox>
                     <w:txbxContent>
                       <w:p>
@@ -1402,7 +1416,7 @@
                     </w:txbxContent>
                   </v:textbox>
                 </v:shape>
-                <v:shape id="Fluxograma: Processo 2" o:spid="_x0000_s1042" type="#_x0000_t109" style="position:absolute;width:4023;height:2041;visibility:visible;mso-wrap-style:square;v-text-anchor:middle" o:gfxdata="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" fillcolor="white [3212]" strokecolor="black [3213]" strokeweight="1pt"/>
+                <v:shape id="Fluxograma: Processo 2" o:spid="_x0000_s1042" type="#_x0000_t109" style="position:absolute;width:4023;height:2041;visibility:visible;mso-wrap-style:square;v-text-anchor:middle" o:gfxdata="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" fillcolor="white [3212]" strokecolor="black [3213]" strokeweight="1pt"/>
               </v:group>
             </w:pict>
           </mc:Fallback>
@@ -1482,7 +1496,7 @@
               </wp:anchor>
             </w:drawing>
           </mc:Choice>
-          <mc:Fallback>
+          <mc:Fallback xmlns:w16se="http://schemas.microsoft.com/office/word/2015/wordml/symex" xmlns:w15="http://schemas.microsoft.com/office/word/2012/wordml" xmlns:cx5="http://schemas.microsoft.com/office/drawing/2016/5/11/chartex" xmlns:cx4="http://schemas.microsoft.com/office/drawing/2016/5/10/chartex" xmlns:cx3="http://schemas.microsoft.com/office/drawing/2016/5/9/chartex" xmlns:cx2="http://schemas.microsoft.com/office/drawing/2015/10/21/chartex" xmlns:cx1="http://schemas.microsoft.com/office/drawing/2015/9/8/chartex" xmlns:cx="http://schemas.microsoft.com/office/drawing/2014/chartex">
             <w:pict>
               <v:rect w14:anchorId="714F9228" id="Rectângulo 16" o:spid="_x0000_s1026" style="position:absolute;margin-left:6.95pt;margin-top:79.85pt;width:414.7pt;height:317.3pt;z-index:251621376;visibility:visible;mso-wrap-style:square;mso-width-percent:0;mso-height-percent:0;mso-wrap-distance-left:9pt;mso-wrap-distance-top:0;mso-wrap-distance-right:9pt;mso-wrap-distance-bottom:0;mso-position-horizontal:absolute;mso-position-horizontal-relative:text;mso-position-vertical:absolute;mso-position-vertical-relative:text;mso-width-percent:0;mso-height-percent:0;mso-width-relative:margin;mso-height-relative:margin;v-text-anchor:middle" o:gfxdata="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" filled="f" strokecolor="black [3213]" strokeweight="2pt"/>
             </w:pict>
@@ -1497,171 +1511,7 @@
         <mc:AlternateContent>
           <mc:Choice Requires="wps">
             <w:drawing>
-              <wp:anchor distT="0" distB="0" distL="114300" distR="114300" simplePos="0" relativeHeight="251624448" behindDoc="0" locked="0" layoutInCell="1" allowOverlap="1" wp14:anchorId="1FC54C42" wp14:editId="6F0B51F2">
-                <wp:simplePos x="0" y="0"/>
-                <wp:positionH relativeFrom="column">
-                  <wp:posOffset>3267710</wp:posOffset>
-                </wp:positionH>
-                <wp:positionV relativeFrom="paragraph">
-                  <wp:posOffset>2332355</wp:posOffset>
-                </wp:positionV>
-                <wp:extent cx="690880" cy="0"/>
-                <wp:effectExtent l="0" t="76200" r="13970" b="114300"/>
-                <wp:wrapNone/>
-                <wp:docPr id="19" name="Conexão recta unidireccional 19"/>
-                <wp:cNvGraphicFramePr/>
-                <a:graphic xmlns:a="http://schemas.openxmlformats.org/drawingml/2006/main">
-                  <a:graphicData uri="http://schemas.microsoft.com/office/word/2010/wordprocessingShape">
-                    <wps:wsp>
-                      <wps:cNvCnPr/>
-                      <wps:spPr>
-                        <a:xfrm>
-                          <a:off x="0" y="0"/>
-                          <a:ext cx="690880" cy="0"/>
-                        </a:xfrm>
-                        <a:prstGeom prst="straightConnector1">
-                          <a:avLst/>
-                        </a:prstGeom>
-                        <a:ln w="25400">
-                          <a:solidFill>
-                            <a:schemeClr val="tx1">
-                              <a:lumMod val="50000"/>
-                              <a:lumOff val="50000"/>
-                            </a:schemeClr>
-                          </a:solidFill>
-                          <a:prstDash val="sysDash"/>
-                          <a:tailEnd type="arrow"/>
-                        </a:ln>
-                      </wps:spPr>
-                      <wps:style>
-                        <a:lnRef idx="1">
-                          <a:schemeClr val="accent1"/>
-                        </a:lnRef>
-                        <a:fillRef idx="0">
-                          <a:schemeClr val="accent1"/>
-                        </a:fillRef>
-                        <a:effectRef idx="0">
-                          <a:schemeClr val="accent1"/>
-                        </a:effectRef>
-                        <a:fontRef idx="minor">
-                          <a:schemeClr val="tx1"/>
-                        </a:fontRef>
-                      </wps:style>
-                      <wps:bodyPr/>
-                    </wps:wsp>
-                  </a:graphicData>
-                </a:graphic>
-                <wp14:sizeRelH relativeFrom="margin">
-                  <wp14:pctWidth>0</wp14:pctWidth>
-                </wp14:sizeRelH>
-                <wp14:sizeRelV relativeFrom="margin">
-                  <wp14:pctHeight>0</wp14:pctHeight>
-                </wp14:sizeRelV>
-              </wp:anchor>
-            </w:drawing>
-          </mc:Choice>
-          <mc:Fallback>
-            <w:pict>
-              <v:shapetype w14:anchorId="38398F93" id="_x0000_t32" coordsize="21600,21600" o:spt="32" o:oned="t" path="m,l21600,21600e" filled="f">
-                <v:path arrowok="t" fillok="f" o:connecttype="none"/>
-                <o:lock v:ext="edit" shapetype="t"/>
-              </v:shapetype>
-              <v:shape id="Conexão recta unidireccional 19" o:spid="_x0000_s1026" type="#_x0000_t32" style="position:absolute;margin-left:257.3pt;margin-top:183.65pt;width:54.4pt;height:0;z-index:251624448;visibility:visible;mso-wrap-style:square;mso-width-percent:0;mso-height-percent:0;mso-wrap-distance-left:9pt;mso-wrap-distance-top:0;mso-wrap-distance-right:9pt;mso-wrap-distance-bottom:0;mso-position-horizontal:absolute;mso-position-horizontal-relative:text;mso-position-vertical:absolute;mso-position-vertical-relative:text;mso-width-percent:0;mso-height-percent:0;mso-width-relative:margin;mso-height-relative:margin" o:gfxdata="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" strokecolor="gray [1629]" strokeweight="2pt">
-                <v:stroke dashstyle="3 1" endarrow="open"/>
-              </v:shape>
-            </w:pict>
-          </mc:Fallback>
-        </mc:AlternateContent>
-      </w:r>
-      <w:r>
-        <w:rPr>
-          <w:noProof/>
-          <w:lang w:eastAsia="pt-PT"/>
-        </w:rPr>
-        <mc:AlternateContent>
-          <mc:Choice Requires="wps">
-            <w:drawing>
-              <wp:anchor distT="0" distB="0" distL="114300" distR="114300" simplePos="0" relativeHeight="251626496" behindDoc="0" locked="0" layoutInCell="1" allowOverlap="1" wp14:anchorId="2053A62E" wp14:editId="441AF087">
-                <wp:simplePos x="0" y="0"/>
-                <wp:positionH relativeFrom="column">
-                  <wp:posOffset>1459865</wp:posOffset>
-                </wp:positionH>
-                <wp:positionV relativeFrom="paragraph">
-                  <wp:posOffset>2332355</wp:posOffset>
-                </wp:positionV>
-                <wp:extent cx="626745" cy="0"/>
-                <wp:effectExtent l="38100" t="76200" r="0" b="114300"/>
-                <wp:wrapNone/>
-                <wp:docPr id="20" name="Conexão recta unidireccional 20"/>
-                <wp:cNvGraphicFramePr/>
-                <a:graphic xmlns:a="http://schemas.openxmlformats.org/drawingml/2006/main">
-                  <a:graphicData uri="http://schemas.microsoft.com/office/word/2010/wordprocessingShape">
-                    <wps:wsp>
-                      <wps:cNvCnPr/>
-                      <wps:spPr>
-                        <a:xfrm flipH="1">
-                          <a:off x="0" y="0"/>
-                          <a:ext cx="626745" cy="0"/>
-                        </a:xfrm>
-                        <a:prstGeom prst="straightConnector1">
-                          <a:avLst/>
-                        </a:prstGeom>
-                        <a:ln w="25400">
-                          <a:solidFill>
-                            <a:schemeClr val="tx1">
-                              <a:lumMod val="50000"/>
-                              <a:lumOff val="50000"/>
-                            </a:schemeClr>
-                          </a:solidFill>
-                          <a:prstDash val="sysDash"/>
-                          <a:tailEnd type="arrow"/>
-                        </a:ln>
-                      </wps:spPr>
-                      <wps:style>
-                        <a:lnRef idx="1">
-                          <a:schemeClr val="accent1"/>
-                        </a:lnRef>
-                        <a:fillRef idx="0">
-                          <a:schemeClr val="accent1"/>
-                        </a:fillRef>
-                        <a:effectRef idx="0">
-                          <a:schemeClr val="accent1"/>
-                        </a:effectRef>
-                        <a:fontRef idx="minor">
-                          <a:schemeClr val="tx1"/>
-                        </a:fontRef>
-                      </wps:style>
-                      <wps:bodyPr/>
-                    </wps:wsp>
-                  </a:graphicData>
-                </a:graphic>
-                <wp14:sizeRelH relativeFrom="margin">
-                  <wp14:pctWidth>0</wp14:pctWidth>
-                </wp14:sizeRelH>
-                <wp14:sizeRelV relativeFrom="margin">
-                  <wp14:pctHeight>0</wp14:pctHeight>
-                </wp14:sizeRelV>
-              </wp:anchor>
-            </w:drawing>
-          </mc:Choice>
-          <mc:Fallback>
-            <w:pict>
-              <v:shape w14:anchorId="0C76D267" id="Conexão recta unidireccional 20" o:spid="_x0000_s1026" type="#_x0000_t32" style="position:absolute;margin-left:114.95pt;margin-top:183.65pt;width:49.35pt;height:0;flip:x;z-index:251626496;visibility:visible;mso-wrap-style:square;mso-width-percent:0;mso-height-percent:0;mso-wrap-distance-left:9pt;mso-wrap-distance-top:0;mso-wrap-distance-right:9pt;mso-wrap-distance-bottom:0;mso-position-horizontal:absolute;mso-position-horizontal-relative:text;mso-position-vertical:absolute;mso-position-vertical-relative:text;mso-width-percent:0;mso-height-percent:0;mso-width-relative:margin;mso-height-relative:margin" o:gfxdata="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" strokecolor="gray [1629]" strokeweight="2pt">
-                <v:stroke dashstyle="3 1" endarrow="open"/>
-              </v:shape>
-            </w:pict>
-          </mc:Fallback>
-        </mc:AlternateContent>
-      </w:r>
-      <w:r>
-        <w:rPr>
-          <w:noProof/>
-          <w:lang w:eastAsia="pt-PT"/>
-        </w:rPr>
-        <mc:AlternateContent>
-          <mc:Choice Requires="wps">
-            <w:drawing>
-              <wp:anchor distT="0" distB="0" distL="114300" distR="114300" simplePos="0" relativeHeight="251627520" behindDoc="0" locked="0" layoutInCell="1" allowOverlap="1" wp14:anchorId="588A3F43" wp14:editId="4AA9CD79">
+              <wp:anchor distT="0" distB="0" distL="114300" distR="114300" simplePos="0" relativeHeight="251627520" behindDoc="0" locked="0" layoutInCell="1" allowOverlap="1" wp14:anchorId="33F6187A" wp14:editId="0315BCCB">
                 <wp:simplePos x="0" y="0"/>
                 <wp:positionH relativeFrom="column">
                   <wp:posOffset>790575</wp:posOffset>
@@ -1726,7 +1576,11 @@
           </mc:Choice>
           <mc:Fallback>
             <w:pict>
-              <v:shape w14:anchorId="66BEFED4" id="Conexão recta unidireccional 21" o:spid="_x0000_s1026" type="#_x0000_t32" style="position:absolute;margin-left:62.25pt;margin-top:221.8pt;width:0;height:88.3pt;z-index:251627520;visibility:visible;mso-wrap-style:square;mso-width-percent:0;mso-height-percent:0;mso-wrap-distance-left:9pt;mso-wrap-distance-top:0;mso-wrap-distance-right:9pt;mso-wrap-distance-bottom:0;mso-position-horizontal:absolute;mso-position-horizontal-relative:text;mso-position-vertical:absolute;mso-position-vertical-relative:text;mso-width-percent:0;mso-height-percent:0;mso-width-relative:margin;mso-height-relative:margin" o:gfxdata="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" strokecolor="gray [1629]" strokeweight="2pt">
+              <v:shapetype id="_x0000_t32" coordsize="21600,21600" o:spt="32" o:oned="t" path="m,l21600,21600e" filled="f">
+                <v:path arrowok="t" fillok="f" o:connecttype="none"/>
+                <o:lock v:ext="edit" shapetype="t"/>
+              </v:shapetype>
+              <v:shape id="Conexão recta unidireccional 21" o:spid="_x0000_s1026" type="#_x0000_t32" style="position:absolute;margin-left:62.25pt;margin-top:221.8pt;width:0;height:88.3pt;z-index:251627520;visibility:visible;mso-wrap-style:square;mso-width-percent:0;mso-height-percent:0;mso-wrap-distance-left:9pt;mso-wrap-distance-top:0;mso-wrap-distance-right:9pt;mso-wrap-distance-bottom:0;mso-position-horizontal:absolute;mso-position-horizontal-relative:text;mso-position-vertical:absolute;mso-position-vertical-relative:text;mso-width-percent:0;mso-height-percent:0;mso-width-relative:margin;mso-height-relative:margin" o:gfxdata="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" strokecolor="gray [1629]" strokeweight="2pt">
                 <v:stroke dashstyle="3 1" endarrow="open"/>
               </v:shape>
             </w:pict>
@@ -1741,7 +1595,7 @@
         <mc:AlternateContent>
           <mc:Choice Requires="wps">
             <w:drawing>
-              <wp:anchor distT="0" distB="0" distL="114300" distR="114300" simplePos="0" relativeHeight="251628544" behindDoc="0" locked="0" layoutInCell="1" allowOverlap="1" wp14:anchorId="6F3C7684" wp14:editId="7D9BA4CE">
+              <wp:anchor distT="0" distB="0" distL="114300" distR="114300" simplePos="0" relativeHeight="251628544" behindDoc="0" locked="0" layoutInCell="1" allowOverlap="1" wp14:anchorId="73F85B42" wp14:editId="19D1F6EE">
                 <wp:simplePos x="0" y="0"/>
                 <wp:positionH relativeFrom="column">
                   <wp:posOffset>4660265</wp:posOffset>
@@ -1804,7 +1658,7 @@
               </wp:anchor>
             </w:drawing>
           </mc:Choice>
-          <mc:Fallback>
+          <mc:Fallback xmlns:w16se="http://schemas.microsoft.com/office/word/2015/wordml/symex" xmlns:w15="http://schemas.microsoft.com/office/word/2012/wordml" xmlns:cx5="http://schemas.microsoft.com/office/drawing/2016/5/11/chartex" xmlns:cx4="http://schemas.microsoft.com/office/drawing/2016/5/10/chartex" xmlns:cx3="http://schemas.microsoft.com/office/drawing/2016/5/9/chartex" xmlns:cx2="http://schemas.microsoft.com/office/drawing/2015/10/21/chartex" xmlns:cx1="http://schemas.microsoft.com/office/drawing/2015/9/8/chartex" xmlns:cx="http://schemas.microsoft.com/office/drawing/2014/chartex">
             <w:pict>
               <v:shape w14:anchorId="64AC2CEB" id="Conexão recta unidireccional 22" o:spid="_x0000_s1026" type="#_x0000_t32" style="position:absolute;margin-left:366.95pt;margin-top:222.15pt;width:0;height:87.95pt;z-index:251628544;visibility:visible;mso-wrap-style:square;mso-width-percent:0;mso-height-percent:0;mso-wrap-distance-left:9pt;mso-wrap-distance-top:0;mso-wrap-distance-right:9pt;mso-wrap-distance-bottom:0;mso-position-horizontal:absolute;mso-position-horizontal-relative:text;mso-position-vertical:absolute;mso-position-vertical-relative:text;mso-width-percent:0;mso-height-percent:0;mso-width-relative:margin;mso-height-relative:margin" o:gfxdata="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" strokecolor="gray [1629]" strokeweight="2pt">
                 <v:stroke dashstyle="3 1" endarrow="open"/>
@@ -1820,7 +1674,170 @@
     <w:p/>
     <w:p/>
     <w:p/>
-    <w:p/>
+    <w:p>
+      <w:bookmarkStart w:id="0" w:name="_GoBack"/>
+      <w:r>
+        <w:rPr>
+          <w:noProof/>
+          <w:lang w:eastAsia="pt-PT"/>
+        </w:rPr>
+        <mc:AlternateContent>
+          <mc:Choice Requires="wps">
+            <w:drawing>
+              <wp:anchor distT="0" distB="0" distL="114300" distR="114300" simplePos="0" relativeHeight="251624448" behindDoc="0" locked="0" layoutInCell="1" allowOverlap="1" wp14:anchorId="0704374D" wp14:editId="47CA48EF">
+                <wp:simplePos x="0" y="0"/>
+                <wp:positionH relativeFrom="column">
+                  <wp:posOffset>3273501</wp:posOffset>
+                </wp:positionH>
+                <wp:positionV relativeFrom="paragraph">
+                  <wp:posOffset>66031</wp:posOffset>
+                </wp:positionV>
+                <wp:extent cx="682388" cy="0"/>
+                <wp:effectExtent l="38100" t="76200" r="0" b="114300"/>
+                <wp:wrapNone/>
+                <wp:docPr id="19" name="Conexão recta unidireccional 19"/>
+                <wp:cNvGraphicFramePr/>
+                <a:graphic xmlns:a="http://schemas.openxmlformats.org/drawingml/2006/main">
+                  <a:graphicData uri="http://schemas.microsoft.com/office/word/2010/wordprocessingShape">
+                    <wps:wsp>
+                      <wps:cNvCnPr/>
+                      <wps:spPr>
+                        <a:xfrm flipH="1">
+                          <a:off x="0" y="0"/>
+                          <a:ext cx="682388" cy="0"/>
+                        </a:xfrm>
+                        <a:prstGeom prst="straightConnector1">
+                          <a:avLst/>
+                        </a:prstGeom>
+                        <a:ln w="25400">
+                          <a:solidFill>
+                            <a:schemeClr val="tx1">
+                              <a:lumMod val="50000"/>
+                              <a:lumOff val="50000"/>
+                            </a:schemeClr>
+                          </a:solidFill>
+                          <a:prstDash val="sysDash"/>
+                          <a:tailEnd type="arrow"/>
+                        </a:ln>
+                      </wps:spPr>
+                      <wps:style>
+                        <a:lnRef idx="1">
+                          <a:schemeClr val="accent1"/>
+                        </a:lnRef>
+                        <a:fillRef idx="0">
+                          <a:schemeClr val="accent1"/>
+                        </a:fillRef>
+                        <a:effectRef idx="0">
+                          <a:schemeClr val="accent1"/>
+                        </a:effectRef>
+                        <a:fontRef idx="minor">
+                          <a:schemeClr val="tx1"/>
+                        </a:fontRef>
+                      </wps:style>
+                      <wps:bodyPr/>
+                    </wps:wsp>
+                  </a:graphicData>
+                </a:graphic>
+                <wp14:sizeRelH relativeFrom="margin">
+                  <wp14:pctWidth>0</wp14:pctWidth>
+                </wp14:sizeRelH>
+                <wp14:sizeRelV relativeFrom="margin">
+                  <wp14:pctHeight>0</wp14:pctHeight>
+                </wp14:sizeRelV>
+              </wp:anchor>
+            </w:drawing>
+          </mc:Choice>
+          <mc:Fallback>
+            <w:pict>
+              <v:shape id="Conexão recta unidireccional 19" o:spid="_x0000_s1026" type="#_x0000_t32" style="position:absolute;margin-left:257.75pt;margin-top:5.2pt;width:53.75pt;height:0;flip:x;z-index:251624448;visibility:visible;mso-wrap-style:square;mso-width-percent:0;mso-height-percent:0;mso-wrap-distance-left:9pt;mso-wrap-distance-top:0;mso-wrap-distance-right:9pt;mso-wrap-distance-bottom:0;mso-position-horizontal:absolute;mso-position-horizontal-relative:text;mso-position-vertical:absolute;mso-position-vertical-relative:text;mso-width-percent:0;mso-height-percent:0;mso-width-relative:margin;mso-height-relative:margin" o:gfxdata="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" strokecolor="gray [1629]" strokeweight="2pt">
+                <v:stroke dashstyle="3 1" endarrow="open"/>
+              </v:shape>
+            </w:pict>
+          </mc:Fallback>
+        </mc:AlternateContent>
+      </w:r>
+      <w:bookmarkEnd w:id="0"/>
+      <w:r>
+        <w:rPr>
+          <w:noProof/>
+          <w:lang w:eastAsia="pt-PT"/>
+        </w:rPr>
+        <mc:AlternateContent>
+          <mc:Choice Requires="wps">
+            <w:drawing>
+              <wp:anchor distT="0" distB="0" distL="114300" distR="114300" simplePos="0" relativeHeight="251626496" behindDoc="0" locked="0" layoutInCell="1" allowOverlap="1" wp14:anchorId="0679943F" wp14:editId="0138F794">
+                <wp:simplePos x="0" y="0"/>
+                <wp:positionH relativeFrom="column">
+                  <wp:posOffset>1450975</wp:posOffset>
+                </wp:positionH>
+                <wp:positionV relativeFrom="paragraph">
+                  <wp:posOffset>65405</wp:posOffset>
+                </wp:positionV>
+                <wp:extent cx="636905" cy="0"/>
+                <wp:effectExtent l="0" t="76200" r="10795" b="114300"/>
+                <wp:wrapNone/>
+                <wp:docPr id="20" name="Conexão recta unidireccional 20"/>
+                <wp:cNvGraphicFramePr/>
+                <a:graphic xmlns:a="http://schemas.openxmlformats.org/drawingml/2006/main">
+                  <a:graphicData uri="http://schemas.microsoft.com/office/word/2010/wordprocessingShape">
+                    <wps:wsp>
+                      <wps:cNvCnPr/>
+                      <wps:spPr>
+                        <a:xfrm>
+                          <a:off x="0" y="0"/>
+                          <a:ext cx="636905" cy="0"/>
+                        </a:xfrm>
+                        <a:prstGeom prst="straightConnector1">
+                          <a:avLst/>
+                        </a:prstGeom>
+                        <a:ln w="25400">
+                          <a:solidFill>
+                            <a:schemeClr val="tx1">
+                              <a:lumMod val="50000"/>
+                              <a:lumOff val="50000"/>
+                            </a:schemeClr>
+                          </a:solidFill>
+                          <a:prstDash val="sysDash"/>
+                          <a:tailEnd type="arrow"/>
+                        </a:ln>
+                      </wps:spPr>
+                      <wps:style>
+                        <a:lnRef idx="1">
+                          <a:schemeClr val="accent1"/>
+                        </a:lnRef>
+                        <a:fillRef idx="0">
+                          <a:schemeClr val="accent1"/>
+                        </a:fillRef>
+                        <a:effectRef idx="0">
+                          <a:schemeClr val="accent1"/>
+                        </a:effectRef>
+                        <a:fontRef idx="minor">
+                          <a:schemeClr val="tx1"/>
+                        </a:fontRef>
+                      </wps:style>
+                      <wps:bodyPr/>
+                    </wps:wsp>
+                  </a:graphicData>
+                </a:graphic>
+                <wp14:sizeRelH relativeFrom="margin">
+                  <wp14:pctWidth>0</wp14:pctWidth>
+                </wp14:sizeRelH>
+                <wp14:sizeRelV relativeFrom="margin">
+                  <wp14:pctHeight>0</wp14:pctHeight>
+                </wp14:sizeRelV>
+              </wp:anchor>
+            </w:drawing>
+          </mc:Choice>
+          <mc:Fallback>
+            <w:pict>
+              <v:shape id="Conexão recta unidireccional 20" o:spid="_x0000_s1026" type="#_x0000_t32" style="position:absolute;margin-left:114.25pt;margin-top:5.15pt;width:50.15pt;height:0;z-index:251626496;visibility:visible;mso-wrap-style:square;mso-width-percent:0;mso-height-percent:0;mso-wrap-distance-left:9pt;mso-wrap-distance-top:0;mso-wrap-distance-right:9pt;mso-wrap-distance-bottom:0;mso-position-horizontal:absolute;mso-position-horizontal-relative:text;mso-position-vertical:absolute;mso-position-vertical-relative:text;mso-width-percent:0;mso-height-percent:0;mso-width-relative:margin;mso-height-relative:margin" o:gfxdata="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" strokecolor="gray [1629]" strokeweight="2pt">
+                <v:stroke dashstyle="3 1" endarrow="open"/>
+              </v:shape>
+            </w:pict>
+          </mc:Fallback>
+        </mc:AlternateContent>
+      </w:r>
+    </w:p>
     <w:p/>
     <w:p/>
     <w:p/>
@@ -1978,8 +1995,8 @@
           </mc:Choice>
           <mc:Fallback>
             <w:pict>
-              <v:group w14:anchorId="570E609B" id="Grupo 330" o:spid="_x0000_s1043" style="position:absolute;margin-left:166.3pt;margin-top:13.75pt;width:93.3pt;height:87.55pt;z-index:251674624;mso-width-relative:margin;mso-height-relative:margin" coordsize="14553,11189" o:gfxdata="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">
-                <v:shape id="Fluxograma: Processo 331" o:spid="_x0000_s1044" type="#_x0000_t109" style="position:absolute;top:2048;width:14553;height:9141;visibility:visible;mso-wrap-style:square;v-text-anchor:middle" o:gfxdata="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" fillcolor="white [3212]" strokecolor="black [3213]" strokeweight="1pt">
+              <v:group id="Grupo 330" o:spid="_x0000_s1043" style="position:absolute;margin-left:166.3pt;margin-top:13.75pt;width:93.3pt;height:87.55pt;z-index:251674624;mso-width-relative:margin;mso-height-relative:margin" coordsize="14553,11189" o:gfxdata="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">
+                <v:shape id="Fluxograma: Processo 331" o:spid="_x0000_s1044" type="#_x0000_t109" style="position:absolute;top:2048;width:14553;height:9141;visibility:visible;mso-wrap-style:square;v-text-anchor:middle" o:gfxdata="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" fillcolor="white [3212]" strokecolor="black [3213]" strokeweight="1pt">
                   <v:textbox>
                     <w:txbxContent>
                       <w:p>
@@ -2001,7 +2018,7 @@
                     </w:txbxContent>
                   </v:textbox>
                 </v:shape>
-                <v:shape id="Fluxograma: Processo 332" o:spid="_x0000_s1045" type="#_x0000_t109" style="position:absolute;width:4023;height:2041;visibility:visible;mso-wrap-style:square;v-text-anchor:middle" o:gfxdata="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" fillcolor="white [3212]" strokecolor="black [3213]" strokeweight="1pt"/>
+                <v:shape id="Fluxograma: Processo 332" o:spid="_x0000_s1045" type="#_x0000_t109" style="position:absolute;width:4023;height:2041;visibility:visible;mso-wrap-style:square;v-text-anchor:middle" o:gfxdata="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" fillcolor="white [3212]" strokecolor="black [3213]" strokeweight="1pt"/>
               </v:group>
             </w:pict>
           </mc:Fallback>
@@ -2021,13 +2038,13 @@
               <wp:anchor distT="0" distB="0" distL="114300" distR="114300" simplePos="0" relativeHeight="251685888" behindDoc="0" locked="0" layoutInCell="1" allowOverlap="1" wp14:anchorId="2C431308" wp14:editId="243DDEC4">
                 <wp:simplePos x="0" y="0"/>
                 <wp:positionH relativeFrom="column">
-                  <wp:posOffset>1456031</wp:posOffset>
+                  <wp:posOffset>1458350</wp:posOffset>
                 </wp:positionH>
                 <wp:positionV relativeFrom="paragraph">
-                  <wp:posOffset>153167</wp:posOffset>
+                  <wp:posOffset>154068</wp:posOffset>
                 </wp:positionV>
-                <wp:extent cx="655608" cy="0"/>
-                <wp:effectExtent l="0" t="76200" r="11430" b="114300"/>
+                <wp:extent cx="627796" cy="0"/>
+                <wp:effectExtent l="38100" t="76200" r="0" b="114300"/>
                 <wp:wrapNone/>
                 <wp:docPr id="345" name="Conexão recta unidireccional 345"/>
                 <wp:cNvGraphicFramePr/>
@@ -2036,9 +2053,9 @@
                     <wps:wsp>
                       <wps:cNvCnPr/>
                       <wps:spPr>
-                        <a:xfrm>
+                        <a:xfrm flipH="1">
                           <a:off x="0" y="0"/>
-                          <a:ext cx="655608" cy="0"/>
+                          <a:ext cx="627796" cy="0"/>
                         </a:xfrm>
                         <a:prstGeom prst="straightConnector1">
                           <a:avLst/>
@@ -2083,7 +2100,7 @@
           </mc:Choice>
           <mc:Fallback>
             <w:pict>
-              <v:shape w14:anchorId="2B2A8F71" id="Conexão recta unidireccional 345" o:spid="_x0000_s1026" type="#_x0000_t32" style="position:absolute;margin-left:114.65pt;margin-top:12.05pt;width:51.6pt;height:0;z-index:251685888;visibility:visible;mso-wrap-style:square;mso-width-percent:0;mso-height-percent:0;mso-wrap-distance-left:9pt;mso-wrap-distance-top:0;mso-wrap-distance-right:9pt;mso-wrap-distance-bottom:0;mso-position-horizontal:absolute;mso-position-horizontal-relative:text;mso-position-vertical:absolute;mso-position-vertical-relative:text;mso-width-percent:0;mso-height-percent:0;mso-width-relative:margin;mso-height-relative:margin" o:gfxdata="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" strokecolor="gray [1629]" strokeweight="2pt">
+              <v:shape id="Conexão recta unidireccional 345" o:spid="_x0000_s1026" type="#_x0000_t32" style="position:absolute;margin-left:114.85pt;margin-top:12.15pt;width:49.45pt;height:0;flip:x;z-index:251685888;visibility:visible;mso-wrap-style:square;mso-width-percent:0;mso-height-percent:0;mso-wrap-distance-left:9pt;mso-wrap-distance-top:0;mso-wrap-distance-right:9pt;mso-wrap-distance-bottom:0;mso-position-horizontal:absolute;mso-position-horizontal-relative:text;mso-position-vertical:absolute;mso-position-vertical-relative:text;mso-width-percent:0;mso-height-percent:0;mso-width-relative:margin;mso-height-relative:margin" o:gfxdata="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" strokecolor="gray [1629]" strokeweight="2pt">
                 <v:stroke dashstyle="3 1" endarrow="open"/>
               </v:shape>
             </w:pict>
@@ -2147,7 +2164,7 @@
                           </pic:cNvPicPr>
                         </pic:nvPicPr>
                         <pic:blipFill>
-                          <a:blip r:embed="rId6" cstate="print">
+                          <a:blip r:embed="rId7" cstate="print">
                             <a:extLst>
                               <a:ext uri="{28A0092B-C50C-407E-A947-70E740481C1C}">
                                 <a14:useLocalDpi xmlns:a14="http://schemas.microsoft.com/office/drawing/2010/main" val="0"/>
@@ -2236,7 +2253,7 @@
           </mc:Choice>
           <mc:Fallback>
             <w:pict>
-              <v:group w14:anchorId="0EFEA383" id="Grupo 294" o:spid="_x0000_s1046" style="position:absolute;margin-left:401.3pt;margin-top:5.35pt;width:69.45pt;height:155.35pt;z-index:251640832" coordsize="8832,19730" o:gfxdata="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">
+              <v:group id="Grupo 294" o:spid="_x0000_s1046" style="position:absolute;margin-left:401.3pt;margin-top:5.35pt;width:69.45pt;height:155.35pt;z-index:251640832" coordsize="8832,19730" o:gfxdata="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">
                 <v:shapetype id="_x0000_t75" coordsize="21600,21600" o:spt="75" o:preferrelative="t" path="m@4@5l@4@11@9@11@9@5xe" filled="f" stroked="f">
                   <v:stroke joinstyle="miter"/>
                   <v:formulas>
@@ -2256,11 +2273,11 @@
                   <v:path o:extrusionok="f" gradientshapeok="t" o:connecttype="rect"/>
                   <o:lock v:ext="edit" aspectratio="t"/>
                 </v:shapetype>
-                <v:shape id="Imagem 295" o:spid="_x0000_s1047" type="#_x0000_t75" alt="Resultado de imagem para use case actor" style="position:absolute;left:1913;width:4785;height:10738;visibility:visible;mso-wrap-style:square" o:gfxdata="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">
-                  <v:imagedata r:id="rId7" o:title="Resultado de imagem para use case actor"/>
+                <v:shape id="Imagem 295" o:spid="_x0000_s1047" type="#_x0000_t75" alt="Resultado de imagem para use case actor" style="position:absolute;left:1913;width:4785;height:10738;visibility:visible;mso-wrap-style:square" o:gfxdata="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">
+                  <v:imagedata r:id="rId8" o:title="Resultado de imagem para use case actor"/>
                   <v:path arrowok="t"/>
                 </v:shape>
-                <v:shape id="_x0000_s1048" type="#_x0000_t202" style="position:absolute;top:10731;width:8832;height:8999;visibility:visible;mso-wrap-style:square;v-text-anchor:top" o:gfxdata="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" filled="f" stroked="f">
+                <v:shape id="_x0000_s1048" type="#_x0000_t202" style="position:absolute;top:10731;width:8832;height:8999;visibility:visible;mso-wrap-style:square;v-text-anchor:top" o:gfxdata="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" filled="f" stroked="f">
                   <v:textbox style="mso-fit-shape-to-text:t">
                     <w:txbxContent>
                       <w:p>
@@ -2387,7 +2404,23 @@
                                   <w:sz w:val="32"/>
                                   <w:szCs w:val="32"/>
                                 </w:rPr>
-                                <w:t>Gestão dos horários das salas</w:t>
+                                <w:t xml:space="preserve">Gestão dos </w:t>
+                              </w:r>
+                              <w:r>
+                                <w:rPr>
+                                  <w:b/>
+                                  <w:sz w:val="32"/>
+                                  <w:szCs w:val="32"/>
+                                </w:rPr>
+                                <w:t>calendários</w:t>
+                              </w:r>
+                              <w:r>
+                                <w:rPr>
+                                  <w:b/>
+                                  <w:sz w:val="32"/>
+                                  <w:szCs w:val="32"/>
+                                </w:rPr>
+                                <w:t xml:space="preserve"> das salas</w:t>
                               </w:r>
                             </w:p>
                           </w:txbxContent>
@@ -2445,8 +2478,8 @@
           </mc:Choice>
           <mc:Fallback>
             <w:pict>
-              <v:group w14:anchorId="49053F4E" id="Grupo 288" o:spid="_x0000_s1049" style="position:absolute;margin-left:3.95pt;margin-top:.45pt;width:415.45pt;height:341.6pt;z-index:251650048" coordsize="52762,43380" o:gfxdata="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">
-                <v:shape id="_x0000_s1050" type="#_x0000_t202" style="position:absolute;top:86;width:52762;height:7443;visibility:visible;mso-wrap-style:square;v-text-anchor:top" o:gfxdata="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" filled="f" stroked="f">
+              <v:group id="Grupo 288" o:spid="_x0000_s1049" style="position:absolute;margin-left:3.95pt;margin-top:.45pt;width:415.45pt;height:341.6pt;z-index:251650048" coordsize="52762,43380" o:gfxdata="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">
+                <v:shape id="_x0000_s1050" type="#_x0000_t202" style="position:absolute;top:86;width:52762;height:7443;visibility:visible;mso-wrap-style:square;v-text-anchor:top" o:gfxdata="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" filled="f" stroked="f">
                   <v:textbox>
                     <w:txbxContent>
                       <w:p>
@@ -2483,13 +2516,29 @@
                             <w:sz w:val="32"/>
                             <w:szCs w:val="32"/>
                           </w:rPr>
-                          <w:t>Gestão dos horários das salas</w:t>
+                          <w:t xml:space="preserve">Gestão dos </w:t>
+                        </w:r>
+                        <w:r>
+                          <w:rPr>
+                            <w:b/>
+                            <w:sz w:val="32"/>
+                            <w:szCs w:val="32"/>
+                          </w:rPr>
+                          <w:t>calendários</w:t>
+                        </w:r>
+                        <w:r>
+                          <w:rPr>
+                            <w:b/>
+                            <w:sz w:val="32"/>
+                            <w:szCs w:val="32"/>
+                          </w:rPr>
+                          <w:t xml:space="preserve"> das salas</w:t>
                         </w:r>
                       </w:p>
                     </w:txbxContent>
                   </v:textbox>
                 </v:shape>
-                <v:rect id="Rectângulo 304" o:spid="_x0000_s1051" style="position:absolute;left:3019;width:46145;height:43380;visibility:visible;mso-wrap-style:square;v-text-anchor:middle" o:gfxdata="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" filled="f" strokecolor="black [3213]" strokeweight="2pt"/>
+                <v:rect id="Rectângulo 304" o:spid="_x0000_s1051" style="position:absolute;left:3019;width:46145;height:43380;visibility:visible;mso-wrap-style:square;v-text-anchor:middle" o:gfxdata="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" filled="f" strokecolor="black [3213]" strokeweight="2pt"/>
               </v:group>
             </w:pict>
           </mc:Fallback>
@@ -2571,7 +2620,7 @@
               </wp:anchor>
             </w:drawing>
           </mc:Choice>
-          <mc:Fallback>
+          <mc:Fallback xmlns:w16se="http://schemas.microsoft.com/office/word/2015/wordml/symex" xmlns:w15="http://schemas.microsoft.com/office/word/2012/wordml" xmlns:cx5="http://schemas.microsoft.com/office/drawing/2016/5/11/chartex" xmlns:cx4="http://schemas.microsoft.com/office/drawing/2016/5/10/chartex" xmlns:cx3="http://schemas.microsoft.com/office/drawing/2016/5/9/chartex" xmlns:cx2="http://schemas.microsoft.com/office/drawing/2015/10/21/chartex" xmlns:cx1="http://schemas.microsoft.com/office/drawing/2015/9/8/chartex" xmlns:cx="http://schemas.microsoft.com/office/drawing/2014/chartex">
             <w:pict>
               <v:rect w14:anchorId="75DAA1F6" id="Rectângulo 17" o:spid="_x0000_s1026" style="position:absolute;margin-left:.35pt;margin-top:.3pt;width:423.65pt;height:705.75pt;z-index:251630592;visibility:visible;mso-wrap-style:square;mso-width-percent:0;mso-height-percent:0;mso-wrap-distance-left:9pt;mso-wrap-distance-top:0;mso-wrap-distance-right:9pt;mso-wrap-distance-bottom:0;mso-position-horizontal:absolute;mso-position-horizontal-relative:text;mso-position-vertical:absolute;mso-position-vertical-relative:text;mso-width-percent:0;mso-height-percent:0;mso-width-relative:margin;mso-height-relative:margin;v-text-anchor:middle" o:gfxdata="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" filled="f" strokecolor="#d8d8d8 [2732]" strokeweight="2pt"/>
             </w:pict>
@@ -2651,7 +2700,7 @@
               </wp:anchor>
             </w:drawing>
           </mc:Choice>
-          <mc:Fallback>
+          <mc:Fallback xmlns:w16se="http://schemas.microsoft.com/office/word/2015/wordml/symex" xmlns:w15="http://schemas.microsoft.com/office/word/2012/wordml" xmlns:cx5="http://schemas.microsoft.com/office/drawing/2016/5/11/chartex" xmlns:cx4="http://schemas.microsoft.com/office/drawing/2016/5/10/chartex" xmlns:cx3="http://schemas.microsoft.com/office/drawing/2016/5/9/chartex" xmlns:cx2="http://schemas.microsoft.com/office/drawing/2015/10/21/chartex" xmlns:cx1="http://schemas.microsoft.com/office/drawing/2015/9/8/chartex" xmlns:cx="http://schemas.microsoft.com/office/drawing/2014/chartex">
             <w:pict>
               <v:line w14:anchorId="7A541E1E" id="Conexão recta 303" o:spid="_x0000_s1026" style="position:absolute;flip:y;z-index:251649024;visibility:visible;mso-wrap-style:square;mso-width-percent:0;mso-height-percent:0;mso-wrap-distance-left:9pt;mso-wrap-distance-top:0;mso-wrap-distance-right:9pt;mso-wrap-distance-bottom:0;mso-position-horizontal:absolute;mso-position-horizontal-relative:text;mso-position-vertical:absolute;mso-position-vertical-relative:text;mso-width-percent:0;mso-height-percent:0;mso-width-relative:margin;mso-height-relative:margin" from="369.35pt,3.9pt" to="416.3pt,65pt" o:gfxdata="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" strokecolor="#5a5a5a [2109]" strokeweight="1.5pt">
                 <v:stroke endarrow="open"/>
@@ -2757,7 +2806,7 @@
           </mc:Choice>
           <mc:Fallback>
             <w:pict>
-              <v:oval w14:anchorId="626AB9EB" id="Oval 28" o:spid="_x0000_s1052" style="position:absolute;margin-left:49.5pt;margin-top:7.95pt;width:178.3pt;height:32.65pt;z-index:251634688;visibility:visible;mso-wrap-style:square;mso-width-percent:0;mso-height-percent:0;mso-wrap-distance-left:9pt;mso-wrap-distance-top:0;mso-wrap-distance-right:9pt;mso-wrap-distance-bottom:0;mso-position-horizontal:absolute;mso-position-horizontal-relative:text;mso-position-vertical:absolute;mso-position-vertical-relative:text;mso-width-percent:0;mso-height-percent:0;mso-width-relative:margin;mso-height-relative:margin;v-text-anchor:middle" o:gfxdata="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" fillcolor="white [3212]" strokecolor="black [3213]" strokeweight="1pt">
+              <v:oval id="Oval 28" o:spid="_x0000_s1052" style="position:absolute;margin-left:49.5pt;margin-top:7.95pt;width:178.3pt;height:32.65pt;z-index:251634688;visibility:visible;mso-wrap-style:square;mso-width-percent:0;mso-height-percent:0;mso-wrap-distance-left:9pt;mso-wrap-distance-top:0;mso-wrap-distance-right:9pt;mso-wrap-distance-bottom:0;mso-position-horizontal:absolute;mso-position-horizontal-relative:text;mso-position-vertical:absolute;mso-position-vertical-relative:text;mso-width-percent:0;mso-height-percent:0;mso-width-relative:margin;mso-height-relative:margin;v-text-anchor:middle" o:gfxdata="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" fillcolor="white [3212]" strokecolor="black [3213]" strokeweight="1pt">
                 <v:textbox>
                   <w:txbxContent>
                     <w:p>
@@ -2851,7 +2900,7 @@
               </wp:anchor>
             </w:drawing>
           </mc:Choice>
-          <mc:Fallback>
+          <mc:Fallback xmlns:w16se="http://schemas.microsoft.com/office/word/2015/wordml/symex" xmlns:w15="http://schemas.microsoft.com/office/word/2012/wordml" xmlns:cx5="http://schemas.microsoft.com/office/drawing/2016/5/11/chartex" xmlns:cx4="http://schemas.microsoft.com/office/drawing/2016/5/10/chartex" xmlns:cx3="http://schemas.microsoft.com/office/drawing/2016/5/9/chartex" xmlns:cx2="http://schemas.microsoft.com/office/drawing/2015/10/21/chartex" xmlns:cx1="http://schemas.microsoft.com/office/drawing/2015/9/8/chartex" xmlns:cx="http://schemas.microsoft.com/office/drawing/2014/chartex">
             <w:pict>
               <v:line w14:anchorId="673081B2" id="Conexão recta 30" o:spid="_x0000_s1026" style="position:absolute;flip:y;z-index:251636736;visibility:visible;mso-wrap-style:square;mso-width-percent:0;mso-height-percent:0;mso-wrap-distance-left:9pt;mso-wrap-distance-top:0;mso-wrap-distance-right:9pt;mso-wrap-distance-bottom:0;mso-position-horizontal:absolute;mso-position-horizontal-relative:text;mso-position-vertical:absolute;mso-position-vertical-relative:text;mso-width-percent:0;mso-height-percent:0;mso-width-relative:margin;mso-height-relative:margin" from="15.4pt,22.25pt" to="53.05pt,27.25pt" o:gfxdata="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" strokecolor="#5a5a5a [2109]" strokeweight="1.5pt"/>
             </w:pict>
@@ -2899,7 +2948,7 @@
                           </pic:cNvPicPr>
                         </pic:nvPicPr>
                         <pic:blipFill>
-                          <a:blip r:embed="rId6" cstate="print">
+                          <a:blip r:embed="rId7" cstate="print">
                             <a:extLst>
                               <a:ext uri="{28A0092B-C50C-407E-A947-70E740481C1C}">
                                 <a14:useLocalDpi xmlns:a14="http://schemas.microsoft.com/office/drawing/2010/main" val="0"/>
@@ -2980,12 +3029,12 @@
           </mc:Choice>
           <mc:Fallback>
             <w:pict>
-              <v:group w14:anchorId="4412E632" id="Grupo 293" o:spid="_x0000_s1053" style="position:absolute;margin-left:-44.05pt;margin-top:3.85pt;width:69.5pt;height:142.1pt;z-index:251631616" coordsize="8826,18047" o:gfxdata="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">
-                <v:shape id="Imagem 23" o:spid="_x0000_s1054" type="#_x0000_t75" alt="Resultado de imagem para use case actor" style="position:absolute;left:1913;width:4785;height:10738;visibility:visible;mso-wrap-style:square" o:gfxdata="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">
-                  <v:imagedata r:id="rId7" o:title="Resultado de imagem para use case actor"/>
+              <v:group id="Grupo 293" o:spid="_x0000_s1053" style="position:absolute;margin-left:-44.05pt;margin-top:3.85pt;width:69.5pt;height:142.1pt;z-index:251631616" coordsize="8826,18047" o:gfxdata="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